--- a/提出課題/要件定義/02_要件定義書_MNB　ver２.0.docx
+++ b/提出課題/要件定義/02_要件定義書_MNB　ver２.0.docx
@@ -151,16 +151,7 @@
           <w:rFonts w:ascii="ＭＳ Ｐゴシック" w:eastAsia="ＭＳ Ｐゴシック" w:hAnsi="ＭＳ Ｐゴシック" w:hint="eastAsia"/>
           <w:sz w:val="32"/>
         </w:rPr>
-        <w:t>2</w:t>
-      </w:r>
-      <w:bookmarkStart w:id="0" w:name="_GoBack"/>
-      <w:bookmarkEnd w:id="0"/>
-      <w:r>
-        <w:rPr>
-          <w:rFonts w:ascii="ＭＳ Ｐゴシック" w:eastAsia="ＭＳ Ｐゴシック" w:hAnsi="ＭＳ Ｐゴシック" w:hint="eastAsia"/>
-          <w:sz w:val="32"/>
-        </w:rPr>
-        <w:t>.0</w:t>
+        <w:t>2.0</w:t>
       </w:r>
       <w:r>
         <w:rPr>
@@ -539,9 +530,9 @@
       <w:tblGrid>
         <w:gridCol w:w="788"/>
         <w:gridCol w:w="925"/>
-        <w:gridCol w:w="1370"/>
-        <w:gridCol w:w="4595"/>
-        <w:gridCol w:w="702"/>
+        <w:gridCol w:w="1369"/>
+        <w:gridCol w:w="4597"/>
+        <w:gridCol w:w="701"/>
       </w:tblGrid>
       <w:tr>
         <w:tc>
@@ -709,6 +700,34 @@
                 <w:sz w:val="16"/>
               </w:rPr>
             </w:pPr>
+            <w:r>
+              <w:rPr>
+                <w:rFonts w:hint="eastAsia"/>
+                <w:sz w:val="16"/>
+              </w:rPr>
+              <w:t>4</w:t>
+            </w:r>
+            <w:r>
+              <w:rPr>
+                <w:rFonts w:hint="eastAsia"/>
+                <w:sz w:val="16"/>
+              </w:rPr>
+              <w:t>月</w:t>
+            </w:r>
+            <w:r>
+              <w:rPr>
+                <w:rFonts w:hint="eastAsia"/>
+                <w:sz w:val="16"/>
+              </w:rPr>
+              <w:t>28</w:t>
+            </w:r>
+            <w:r>
+              <w:rPr>
+                <w:rFonts w:hint="eastAsia"/>
+                <w:sz w:val="16"/>
+              </w:rPr>
+              <w:t>日</w:t>
+            </w:r>
           </w:p>
         </w:tc>
         <w:tc>
@@ -722,6 +741,13 @@
                 <w:sz w:val="16"/>
               </w:rPr>
             </w:pPr>
+            <w:r>
+              <w:rPr>
+                <w:rFonts w:hint="eastAsia"/>
+                <w:sz w:val="16"/>
+              </w:rPr>
+              <w:t>松高</w:t>
+            </w:r>
           </w:p>
         </w:tc>
         <w:tc>
@@ -731,39 +757,162 @@
           <w:p>
             <w:pPr>
               <w:spacing w:line="240" w:lineRule="exact"/>
-              <w:rPr>
-                <w:sz w:val="16"/>
-              </w:rPr>
-            </w:pPr>
+              <w:ind w:left="160" w:hangingChars="100" w:hanging="160"/>
+              <w:rPr>
+                <w:sz w:val="16"/>
+              </w:rPr>
+            </w:pPr>
+            <w:r>
+              <w:rPr>
+                <w:rFonts w:hint="eastAsia"/>
+                <w:sz w:val="16"/>
+              </w:rPr>
+              <w:t>1.</w:t>
+            </w:r>
+            <w:r>
+              <w:rPr>
+                <w:rFonts w:hint="eastAsia"/>
+                <w:sz w:val="16"/>
+              </w:rPr>
+              <w:t>部員ごとにシステム上で情報の確認ができるとあるが</w:t>
+            </w:r>
+            <w:r>
+              <w:rPr>
+                <w:rFonts w:hint="eastAsia"/>
+                <w:sz w:val="16"/>
+              </w:rPr>
+              <w:t xml:space="preserve">, </w:t>
+            </w:r>
+            <w:r>
+              <w:rPr>
+                <w:rFonts w:hint="eastAsia"/>
+                <w:sz w:val="16"/>
+              </w:rPr>
+              <w:t>どのユーザがイベントを確認できるのか</w:t>
+            </w:r>
+            <w:r>
+              <w:rPr>
+                <w:rFonts w:hint="eastAsia"/>
+                <w:sz w:val="16"/>
+              </w:rPr>
+              <w:t>,</w:t>
+            </w:r>
+            <w:r>
+              <w:rPr>
+                <w:sz w:val="16"/>
+              </w:rPr>
+              <w:t xml:space="preserve"> </w:t>
+            </w:r>
+            <w:r>
+              <w:rPr>
+                <w:rFonts w:hint="eastAsia"/>
+                <w:sz w:val="16"/>
+              </w:rPr>
+              <w:t>管理者が確認できる機能が欲しい</w:t>
+            </w:r>
+            <w:r>
+              <w:rPr>
+                <w:rFonts w:hint="eastAsia"/>
+                <w:sz w:val="16"/>
+              </w:rPr>
+              <w:t>.</w:t>
+            </w:r>
           </w:p>
           <w:p>
             <w:pPr>
               <w:spacing w:line="240" w:lineRule="exact"/>
-              <w:rPr>
-                <w:sz w:val="16"/>
-              </w:rPr>
-            </w:pPr>
+              <w:ind w:left="160" w:hangingChars="100" w:hanging="160"/>
+              <w:rPr>
+                <w:sz w:val="16"/>
+              </w:rPr>
+            </w:pPr>
+            <w:r>
+              <w:rPr>
+                <w:rFonts w:hint="eastAsia"/>
+                <w:sz w:val="16"/>
+              </w:rPr>
+              <w:t>2.</w:t>
+            </w:r>
+            <w:r>
+              <w:rPr>
+                <w:rFonts w:hint="eastAsia"/>
+                <w:sz w:val="16"/>
+              </w:rPr>
+              <w:t>システム上にグラフィカルという記述があるが</w:t>
+            </w:r>
+            <w:r>
+              <w:rPr>
+                <w:rFonts w:hint="eastAsia"/>
+                <w:sz w:val="16"/>
+              </w:rPr>
+              <w:t>,</w:t>
+            </w:r>
+            <w:r>
+              <w:rPr>
+                <w:sz w:val="16"/>
+              </w:rPr>
+              <w:t xml:space="preserve"> </w:t>
+            </w:r>
+            <w:r>
+              <w:rPr>
+                <w:rFonts w:hint="eastAsia"/>
+                <w:sz w:val="16"/>
+              </w:rPr>
+              <w:t>具体的にどのような</w:t>
+            </w:r>
+            <w:r>
+              <w:rPr>
+                <w:rFonts w:hint="eastAsia"/>
+                <w:sz w:val="16"/>
+              </w:rPr>
+              <w:t>GUI</w:t>
+            </w:r>
+            <w:r>
+              <w:rPr>
+                <w:rFonts w:hint="eastAsia"/>
+                <w:sz w:val="16"/>
+              </w:rPr>
+              <w:t>にすれば解決できるのか？</w:t>
+            </w:r>
           </w:p>
           <w:p>
             <w:pPr>
               <w:spacing w:line="240" w:lineRule="exact"/>
-              <w:rPr>
-                <w:sz w:val="16"/>
-              </w:rPr>
-            </w:pPr>
+              <w:ind w:left="160" w:hangingChars="100" w:hanging="160"/>
+              <w:rPr>
+                <w:rFonts w:hint="eastAsia"/>
+                <w:sz w:val="16"/>
+              </w:rPr>
+            </w:pPr>
+            <w:r>
+              <w:rPr>
+                <w:rFonts w:hint="eastAsia"/>
+                <w:sz w:val="16"/>
+              </w:rPr>
+              <w:t>3.</w:t>
+            </w:r>
+            <w:r>
+              <w:rPr>
+                <w:rFonts w:hint="eastAsia"/>
+                <w:sz w:val="16"/>
+              </w:rPr>
+              <w:t>ユースケースのところがうすいのでもう少し機能を増やす</w:t>
+            </w:r>
+            <w:r>
+              <w:rPr>
+                <w:rFonts w:hint="eastAsia"/>
+                <w:sz w:val="16"/>
+              </w:rPr>
+              <w:t>.</w:t>
+            </w:r>
+            <w:bookmarkStart w:id="0" w:name="_GoBack"/>
+            <w:bookmarkEnd w:id="0"/>
           </w:p>
           <w:p>
             <w:pPr>
               <w:spacing w:line="240" w:lineRule="exact"/>
               <w:rPr>
-                <w:sz w:val="16"/>
-              </w:rPr>
-            </w:pPr>
-          </w:p>
-          <w:p>
-            <w:pPr>
-              <w:spacing w:line="240" w:lineRule="exact"/>
-              <w:rPr>
+                <w:rFonts w:hint="eastAsia"/>
                 <w:sz w:val="16"/>
               </w:rPr>
             </w:pPr>
@@ -818,9 +967,10 @@
             </w:pPr>
             <w:r>
               <w:rPr>
-                <w:sz w:val="16"/>
-              </w:rPr>
-              <w:t>X.X</w:t>
+                <w:rFonts w:hint="eastAsia"/>
+                <w:sz w:val="16"/>
+              </w:rPr>
+              <w:t>2.0</w:t>
             </w:r>
             <w:r>
               <w:rPr>
@@ -1098,11 +1248,11 @@
         <w:tblLook w:val="00A0" w:firstRow="1" w:lastRow="0" w:firstColumn="1" w:lastColumn="0" w:noHBand="0" w:noVBand="0"/>
       </w:tblPr>
       <w:tblGrid>
-        <w:gridCol w:w="523"/>
-        <w:gridCol w:w="1102"/>
-        <w:gridCol w:w="4655"/>
-        <w:gridCol w:w="1259"/>
-        <w:gridCol w:w="841"/>
+        <w:gridCol w:w="606"/>
+        <w:gridCol w:w="1092"/>
+        <w:gridCol w:w="4600"/>
+        <w:gridCol w:w="1247"/>
+        <w:gridCol w:w="835"/>
       </w:tblGrid>
       <w:tr>
         <w:tc>
@@ -1223,6 +1373,13 @@
                 <w:sz w:val="16"/>
               </w:rPr>
             </w:pPr>
+            <w:r>
+              <w:rPr>
+                <w:rFonts w:hint="eastAsia"/>
+                <w:sz w:val="16"/>
+              </w:rPr>
+              <w:t>NO.1</w:t>
+            </w:r>
           </w:p>
         </w:tc>
         <w:tc>
@@ -1236,6 +1393,20 @@
                 <w:sz w:val="16"/>
               </w:rPr>
             </w:pPr>
+            <w:r>
+              <w:rPr>
+                <w:rFonts w:hint="eastAsia"/>
+                <w:sz w:val="16"/>
+              </w:rPr>
+              <w:t>4.</w:t>
+            </w:r>
+            <w:r>
+              <w:rPr>
+                <w:rFonts w:hint="eastAsia"/>
+                <w:sz w:val="16"/>
+              </w:rPr>
+              <w:t>要件定義</w:t>
+            </w:r>
           </w:p>
         </w:tc>
         <w:tc>
@@ -1249,6 +1420,40 @@
                 <w:sz w:val="16"/>
               </w:rPr>
             </w:pPr>
+            <w:r>
+              <w:rPr>
+                <w:rFonts w:hint="eastAsia"/>
+                <w:sz w:val="16"/>
+              </w:rPr>
+              <w:t>ユースケース文</w:t>
+            </w:r>
+            <w:r>
+              <w:rPr>
+                <w:rFonts w:hint="eastAsia"/>
+                <w:sz w:val="16"/>
+              </w:rPr>
+              <w:t>の変更</w:t>
+            </w:r>
+            <w:r>
+              <w:rPr>
+                <w:rFonts w:hint="eastAsia"/>
+                <w:sz w:val="16"/>
+              </w:rPr>
+              <w:t>,</w:t>
+            </w:r>
+            <w:r>
+              <w:rPr>
+                <w:sz w:val="16"/>
+              </w:rPr>
+              <w:t xml:space="preserve"> </w:t>
+            </w:r>
+            <w:r>
+              <w:rPr>
+                <w:rFonts w:hint="eastAsia"/>
+                <w:sz w:val="16"/>
+              </w:rPr>
+              <w:t>及び追加</w:t>
+            </w:r>
           </w:p>
           <w:p>
             <w:pPr>
@@ -1270,6 +1475,13 @@
                 <w:sz w:val="16"/>
               </w:rPr>
             </w:pPr>
+            <w:r>
+              <w:rPr>
+                <w:rFonts w:hint="eastAsia"/>
+                <w:sz w:val="16"/>
+              </w:rPr>
+              <w:t>織田　奎太朗</w:t>
+            </w:r>
           </w:p>
         </w:tc>
         <w:tc>
@@ -8260,7 +8472,7 @@
         <w:rStyle w:val="a5"/>
         <w:noProof/>
       </w:rPr>
-      <w:t>1</w:t>
+      <w:t>8</w:t>
     </w:r>
     <w:r>
       <w:rPr>
@@ -8385,7 +8597,7 @@
         <w:rFonts w:hint="eastAsia"/>
         <w:sz w:val="20"/>
       </w:rPr>
-      <w:t>16</w:t>
+      <w:t>28</w:t>
     </w:r>
   </w:p>
   <w:p>
@@ -8427,7 +8639,14 @@
         <w:rFonts w:hint="eastAsia"/>
         <w:sz w:val="20"/>
       </w:rPr>
-      <w:t>1.0</w:t>
+      <w:t>2</w:t>
+    </w:r>
+    <w:r>
+      <w:rPr>
+        <w:rFonts w:hint="eastAsia"/>
+        <w:sz w:val="20"/>
+      </w:rPr>
+      <w:t>.0</w:t>
     </w:r>
     <w:r>
       <w:rPr>
@@ -8467,20 +8686,7 @@
         <w:rFonts w:hint="eastAsia"/>
         <w:sz w:val="20"/>
       </w:rPr>
-      <w:t>4</w:t>
-    </w:r>
-    <w:r>
-      <w:rPr>
-        <w:sz w:val="20"/>
-      </w:rPr>
-      <w:t>/</w:t>
-    </w:r>
-    <w:r>
-      <w:rPr>
-        <w:rFonts w:hint="eastAsia"/>
-        <w:sz w:val="20"/>
-      </w:rPr>
-      <w:t>24</w:t>
+      <w:t>5/00</w:t>
     </w:r>
   </w:p>
 </w:hdr>

--- a/提出課題/要件定義/02_要件定義書_MNB　ver２.0.docx
+++ b/提出課題/要件定義/02_要件定義書_MNB　ver２.0.docx
@@ -880,7 +880,6 @@
               <w:spacing w:line="240" w:lineRule="exact"/>
               <w:ind w:left="160" w:hangingChars="100" w:hanging="160"/>
               <w:rPr>
-                <w:rFonts w:hint="eastAsia"/>
                 <w:sz w:val="16"/>
               </w:rPr>
             </w:pPr>
@@ -905,14 +904,11 @@
               </w:rPr>
               <w:t>.</w:t>
             </w:r>
-            <w:bookmarkStart w:id="0" w:name="_GoBack"/>
-            <w:bookmarkEnd w:id="0"/>
           </w:p>
           <w:p>
             <w:pPr>
               <w:spacing w:line="240" w:lineRule="exact"/>
               <w:rPr>
-                <w:rFonts w:hint="eastAsia"/>
                 <w:sz w:val="16"/>
               </w:rPr>
             </w:pPr>
@@ -2520,14 +2516,7 @@
           <w:rFonts w:hint="eastAsia"/>
           <w:sz w:val="20"/>
         </w:rPr>
-        <w:t>管理権限を持つ役職が「講習日程カレンダーの編集」や「お知らせの掲示板を編集」を</w:t>
-      </w:r>
-      <w:r>
-        <w:rPr>
-          <w:rFonts w:hint="eastAsia"/>
-          <w:sz w:val="20"/>
-        </w:rPr>
-        <w:t>行うことが可能で</w:t>
+        <w:t>利用者である部員ごとにアカウントを作成し</w:t>
       </w:r>
       <w:r>
         <w:rPr>
@@ -2547,7 +2536,34 @@
           <w:rFonts w:hint="eastAsia"/>
           <w:sz w:val="20"/>
         </w:rPr>
-        <w:t>その編集内容を日程管理システムに反映する</w:t>
+        <w:t>アカウントごとに</w:t>
+      </w:r>
+      <w:r>
+        <w:rPr>
+          <w:rFonts w:hint="eastAsia"/>
+          <w:sz w:val="20"/>
+        </w:rPr>
+        <w:t>講習会の日程を表示できるカレンダーを閲覧することができる機能を持っており</w:t>
+      </w:r>
+      <w:r>
+        <w:rPr>
+          <w:rFonts w:hint="eastAsia"/>
+          <w:sz w:val="20"/>
+        </w:rPr>
+        <w:t>,</w:t>
+      </w:r>
+      <w:r>
+        <w:rPr>
+          <w:sz w:val="20"/>
+        </w:rPr>
+        <w:t xml:space="preserve"> </w:t>
+      </w:r>
+      <w:r>
+        <w:rPr>
+          <w:rFonts w:hint="eastAsia"/>
+          <w:sz w:val="20"/>
+        </w:rPr>
+        <w:t>それらの情報に対してフィルタリングを行う機能を持つ</w:t>
       </w:r>
       <w:r>
         <w:rPr>
@@ -2558,6 +2574,121 @@
       </w:r>
       <w:r>
         <w:rPr>
+          <w:sz w:val="20"/>
+        </w:rPr>
+        <w:t xml:space="preserve"> </w:t>
+      </w:r>
+      <w:r>
+        <w:rPr>
+          <w:rFonts w:hint="eastAsia"/>
+          <w:sz w:val="20"/>
+        </w:rPr>
+        <w:t>また</w:t>
+      </w:r>
+      <w:r>
+        <w:rPr>
+          <w:rFonts w:hint="eastAsia"/>
+          <w:sz w:val="20"/>
+        </w:rPr>
+        <w:t>,</w:t>
+      </w:r>
+      <w:r>
+        <w:rPr>
+          <w:sz w:val="20"/>
+        </w:rPr>
+        <w:t xml:space="preserve"> </w:t>
+      </w:r>
+      <w:r>
+        <w:rPr>
+          <w:rFonts w:hint="eastAsia"/>
+          <w:sz w:val="20"/>
+        </w:rPr>
+        <w:t>管理権限を持</w:t>
+      </w:r>
+      <w:r>
+        <w:rPr>
+          <w:rFonts w:hint="eastAsia"/>
+          <w:sz w:val="20"/>
+        </w:rPr>
+        <w:t>つ役職が「講習日程カレンダーの編集」や「イベントへの参加フォームの作成」などが</w:t>
+      </w:r>
+      <w:r>
+        <w:rPr>
+          <w:rFonts w:hint="eastAsia"/>
+          <w:sz w:val="20"/>
+        </w:rPr>
+        <w:t>おこなえ</w:t>
+      </w:r>
+      <w:r>
+        <w:rPr>
+          <w:rFonts w:hint="eastAsia"/>
+          <w:sz w:val="20"/>
+        </w:rPr>
+        <w:t>,</w:t>
+      </w:r>
+      <w:r>
+        <w:rPr>
+          <w:sz w:val="20"/>
+        </w:rPr>
+        <w:t xml:space="preserve"> </w:t>
+      </w:r>
+      <w:r>
+        <w:rPr>
+          <w:rFonts w:hint="eastAsia"/>
+          <w:sz w:val="20"/>
+        </w:rPr>
+        <w:t>その編集内容</w:t>
+      </w:r>
+      <w:r>
+        <w:rPr>
+          <w:rFonts w:hint="eastAsia"/>
+          <w:sz w:val="20"/>
+        </w:rPr>
+        <w:t>や作成内容</w:t>
+      </w:r>
+      <w:r>
+        <w:rPr>
+          <w:rFonts w:hint="eastAsia"/>
+          <w:sz w:val="20"/>
+        </w:rPr>
+        <w:t>を日程管理システム</w:t>
+      </w:r>
+      <w:r>
+        <w:rPr>
+          <w:rFonts w:hint="eastAsia"/>
+          <w:sz w:val="20"/>
+        </w:rPr>
+        <w:t>のデータベース上</w:t>
+      </w:r>
+      <w:r>
+        <w:rPr>
+          <w:rFonts w:hint="eastAsia"/>
+          <w:sz w:val="20"/>
+        </w:rPr>
+        <w:t>に反映する</w:t>
+      </w:r>
+      <w:r>
+        <w:rPr>
+          <w:rFonts w:hint="eastAsia"/>
+          <w:sz w:val="20"/>
+        </w:rPr>
+        <w:t>機能を持っている</w:t>
+      </w:r>
+      <w:r>
+        <w:rPr>
+          <w:rFonts w:hint="eastAsia"/>
+          <w:sz w:val="20"/>
+        </w:rPr>
+        <w:t>.</w:t>
+      </w:r>
+      <w:r>
+        <w:rPr>
+          <w:sz w:val="20"/>
+        </w:rPr>
+        <w:t xml:space="preserve"> </w:t>
+      </w:r>
+      <w:r>
+        <w:rPr>
           <w:rFonts w:hint="eastAsia"/>
           <w:sz w:val="20"/>
         </w:rPr>
@@ -2575,28 +2706,14 @@
           <w:rFonts w:hint="eastAsia"/>
           <w:sz w:val="20"/>
         </w:rPr>
-        <w:t>やイベントの告知を行えることで</w:t>
-      </w:r>
-      <w:r>
-        <w:rPr>
-          <w:rFonts w:hint="eastAsia"/>
-          <w:sz w:val="20"/>
-        </w:rPr>
-        <w:t>部員</w:t>
-      </w:r>
-      <w:r>
-        <w:rPr>
-          <w:rFonts w:hint="eastAsia"/>
-          <w:sz w:val="20"/>
-        </w:rPr>
-        <w:t>ごとにシステム上で</w:t>
-      </w:r>
-      <w:r>
-        <w:rPr>
-          <w:rFonts w:hint="eastAsia"/>
-          <w:sz w:val="20"/>
-        </w:rPr>
-        <w:t>それらの情報を確認でき</w:t>
+        <w:t>やイベントの告知情報を</w:t>
+      </w:r>
+      <w:r>
+        <w:rPr>
+          <w:rFonts w:hint="eastAsia"/>
+          <w:sz w:val="20"/>
+        </w:rPr>
+        <w:t>各部員のアカウントごとのページで確認することができ</w:t>
       </w:r>
       <w:r>
         <w:rPr>
@@ -2658,7 +2775,42 @@
           <w:rFonts w:hint="eastAsia"/>
           <w:sz w:val="20"/>
         </w:rPr>
-        <w:t>システム上にグラフィカルな部分を持たせられる点から「文字だけによる情報量の少なさ」や「グラフィカル感に欠ける」といった問題点も解決することが</w:t>
+        <w:t>班ごとの講習会の日程の表示</w:t>
+      </w:r>
+      <w:r>
+        <w:rPr>
+          <w:rFonts w:hint="eastAsia"/>
+          <w:sz w:val="20"/>
+        </w:rPr>
+        <w:t>に</w:t>
+      </w:r>
+      <w:r>
+        <w:rPr>
+          <w:rFonts w:hint="eastAsia"/>
+          <w:sz w:val="20"/>
+        </w:rPr>
+        <w:t>カレンダーを用いる</w:t>
+      </w:r>
+      <w:r>
+        <w:rPr>
+          <w:rFonts w:hint="eastAsia"/>
+          <w:sz w:val="20"/>
+        </w:rPr>
+        <w:t>システムを組み込む</w:t>
+      </w:r>
+      <w:r>
+        <w:rPr>
+          <w:rFonts w:hint="eastAsia"/>
+          <w:sz w:val="20"/>
+        </w:rPr>
+        <w:t>ことで</w:t>
+      </w:r>
+      <w:r>
+        <w:rPr>
+          <w:rFonts w:hint="eastAsia"/>
+          <w:sz w:val="20"/>
+        </w:rPr>
+        <w:t>グラフィカルな部分を持たせられる点から「文字だけによる情報量の少なさ」や「グラフィカル感に欠ける」といった問題点も解決することが</w:t>
       </w:r>
       <w:r>
         <w:rPr>
@@ -2797,7 +2949,47 @@
           <w:sz w:val="20"/>
           <w:szCs w:val="20"/>
         </w:rPr>
-        <w:t>に講習の日取りや内容を登録し，それをカレンダーの形で表示させるものである．</w:t>
+        <w:t>に講習の日程</w:t>
+      </w:r>
+      <w:r>
+        <w:rPr>
+          <w:rFonts w:hint="eastAsia"/>
+          <w:sz w:val="20"/>
+          <w:szCs w:val="20"/>
+        </w:rPr>
+        <w:t>や内容を登録し，それを</w:t>
+      </w:r>
+      <w:r>
+        <w:rPr>
+          <w:rFonts w:hint="eastAsia"/>
+          <w:sz w:val="20"/>
+          <w:szCs w:val="20"/>
+        </w:rPr>
+        <w:t>利用者個人のアカウントに対して</w:t>
+      </w:r>
+      <w:r>
+        <w:rPr>
+          <w:rFonts w:hint="eastAsia"/>
+          <w:sz w:val="20"/>
+          <w:szCs w:val="20"/>
+        </w:rPr>
+        <w:t>DB</w:t>
+      </w:r>
+      <w:r>
+        <w:rPr>
+          <w:rFonts w:hint="eastAsia"/>
+          <w:sz w:val="20"/>
+          <w:szCs w:val="20"/>
+        </w:rPr>
+        <w:t>に登録した情報をカレンダーの形式で</w:t>
+      </w:r>
+      <w:r>
+        <w:rPr>
+          <w:rFonts w:hint="eastAsia"/>
+          <w:sz w:val="20"/>
+          <w:szCs w:val="20"/>
+        </w:rPr>
+        <w:t>表示させるものである．</w:t>
       </w:r>
     </w:p>
     <w:p>
@@ -2814,8 +3006,115 @@
           <w:sz w:val="20"/>
           <w:szCs w:val="20"/>
         </w:rPr>
-        <w:t>管理者は登録した内容を編集，削除することが出来る．</w:t>
-      </w:r>
+        <w:t>管理者は登録した</w:t>
+      </w:r>
+      <w:r>
+        <w:rPr>
+          <w:rFonts w:hint="eastAsia"/>
+          <w:sz w:val="20"/>
+          <w:szCs w:val="20"/>
+        </w:rPr>
+        <w:t>情報の</w:t>
+      </w:r>
+      <w:r>
+        <w:rPr>
+          <w:rFonts w:hint="eastAsia"/>
+          <w:sz w:val="20"/>
+          <w:szCs w:val="20"/>
+        </w:rPr>
+        <w:t>内容を編集，削除することが出来る．</w:t>
+      </w:r>
+    </w:p>
+    <w:p>
+      <w:pPr>
+        <w:spacing w:line="280" w:lineRule="exact"/>
+        <w:rPr>
+          <w:sz w:val="20"/>
+          <w:szCs w:val="20"/>
+        </w:rPr>
+      </w:pPr>
+      <w:r>
+        <w:rPr>
+          <w:rFonts w:hint="eastAsia"/>
+          <w:sz w:val="20"/>
+          <w:szCs w:val="20"/>
+        </w:rPr>
+        <w:t>利用者は各個人ごとにアカウントを保有でき</w:t>
+      </w:r>
+      <w:r>
+        <w:rPr>
+          <w:rFonts w:hint="eastAsia"/>
+          <w:sz w:val="20"/>
+          <w:szCs w:val="20"/>
+        </w:rPr>
+        <w:t>,</w:t>
+      </w:r>
+      <w:r>
+        <w:rPr>
+          <w:sz w:val="20"/>
+          <w:szCs w:val="20"/>
+        </w:rPr>
+        <w:t xml:space="preserve"> </w:t>
+      </w:r>
+      <w:r>
+        <w:rPr>
+          <w:rFonts w:hint="eastAsia"/>
+          <w:sz w:val="20"/>
+          <w:szCs w:val="20"/>
+        </w:rPr>
+        <w:t>それぞれで</w:t>
+      </w:r>
+      <w:r>
+        <w:rPr>
+          <w:rFonts w:hint="eastAsia"/>
+          <w:sz w:val="20"/>
+          <w:szCs w:val="20"/>
+        </w:rPr>
+        <w:t>DB</w:t>
+      </w:r>
+      <w:r>
+        <w:rPr>
+          <w:rFonts w:hint="eastAsia"/>
+          <w:sz w:val="20"/>
+          <w:szCs w:val="20"/>
+        </w:rPr>
+        <w:t>上に存在するデータの取得および閲覧が可能である</w:t>
+      </w:r>
+      <w:r>
+        <w:rPr>
+          <w:rFonts w:hint="eastAsia"/>
+          <w:sz w:val="20"/>
+          <w:szCs w:val="20"/>
+        </w:rPr>
+        <w:t>.</w:t>
+      </w:r>
+    </w:p>
+    <w:p>
+      <w:pPr>
+        <w:spacing w:line="280" w:lineRule="exact"/>
+        <w:rPr>
+          <w:sz w:val="20"/>
+          <w:szCs w:val="20"/>
+        </w:rPr>
+      </w:pPr>
+    </w:p>
+    <w:p>
+      <w:pPr>
+        <w:spacing w:line="280" w:lineRule="exact"/>
+        <w:rPr>
+          <w:sz w:val="20"/>
+          <w:szCs w:val="20"/>
+        </w:rPr>
+      </w:pPr>
+    </w:p>
+    <w:p>
+      <w:pPr>
+        <w:spacing w:line="280" w:lineRule="exact"/>
+        <w:rPr>
+          <w:sz w:val="20"/>
+          <w:szCs w:val="20"/>
+        </w:rPr>
+      </w:pPr>
     </w:p>
     <w:p>
       <w:pPr>
@@ -3007,7 +3306,14 @@
           <w:rFonts w:hint="eastAsia"/>
           <w:sz w:val="20"/>
         </w:rPr>
-        <w:t>イベントの告知等を確認するためにお知らせ掲示板の</w:t>
+        <w:t>イベントの告知等を確認するためにお知らせ</w:t>
+      </w:r>
+      <w:r>
+        <w:rPr>
+          <w:rFonts w:hint="eastAsia"/>
+          <w:sz w:val="20"/>
+        </w:rPr>
+        <w:t>の</w:t>
       </w:r>
       <w:r>
         <w:rPr>
@@ -3015,6 +3321,20 @@
           <w:sz w:val="20"/>
         </w:rPr>
         <w:t>閲覧を行うことができる</w:t>
+      </w:r>
+      <w:r>
+        <w:rPr>
+          <w:rFonts w:hint="eastAsia"/>
+          <w:sz w:val="20"/>
+        </w:rPr>
+        <w:t>.</w:t>
+      </w:r>
+      <w:r>
+        <w:rPr>
+          <w:rFonts w:hint="eastAsia"/>
+          <w:sz w:val="20"/>
+        </w:rPr>
+        <w:t>各個人のアカウントごとにアカウント情報の変更や確認が行うことができる</w:t>
       </w:r>
       <w:r>
         <w:rPr>
@@ -3073,7 +3393,14 @@
           <w:rFonts w:hint="eastAsia"/>
           <w:sz w:val="20"/>
         </w:rPr>
-        <w:t>お知らせ掲示板の編集を本システムで実施する</w:t>
+        <w:t>お知らせ</w:t>
+      </w:r>
+      <w:r>
+        <w:rPr>
+          <w:rFonts w:hint="eastAsia"/>
+          <w:sz w:val="20"/>
+        </w:rPr>
+        <w:t>の編集を本システムで実施する</w:t>
       </w:r>
       <w:r>
         <w:rPr>
@@ -3135,7 +3462,14 @@
           <w:rFonts w:hint="eastAsia"/>
           <w:sz w:val="20"/>
         </w:rPr>
-        <w:t>お知らせ掲示板の登録及び編集</w:t>
+        <w:t>お知らせ</w:t>
+      </w:r>
+      <w:r>
+        <w:rPr>
+          <w:rFonts w:hint="eastAsia"/>
+          <w:sz w:val="20"/>
+        </w:rPr>
+        <w:t>の登録及び編集</w:t>
       </w:r>
       <w:r>
         <w:rPr>
@@ -3158,6 +3492,8 @@
         </w:rPr>
         <w:t>.</w:t>
       </w:r>
+      <w:bookmarkStart w:id="0" w:name="_GoBack"/>
+      <w:bookmarkEnd w:id="0"/>
     </w:p>
     <w:p>
       <w:pPr>
@@ -4287,6 +4623,123 @@
           <w:rFonts w:hint="eastAsia"/>
         </w:rPr>
         <w:t>機能要求</w:t>
+      </w:r>
+    </w:p>
+    <w:p>
+      <w:pPr>
+        <w:rPr>
+          <w:sz w:val="20"/>
+        </w:rPr>
+      </w:pPr>
+      <w:r>
+        <w:rPr>
+          <w:rFonts w:hint="eastAsia"/>
+          <w:sz w:val="20"/>
+        </w:rPr>
+        <w:t>アカウント</w:t>
+      </w:r>
+      <w:r>
+        <w:rPr>
+          <w:rFonts w:hint="eastAsia"/>
+          <w:sz w:val="20"/>
+        </w:rPr>
+        <w:t>管理機能</w:t>
+      </w:r>
+    </w:p>
+    <w:p>
+      <w:pPr>
+        <w:rPr>
+          <w:sz w:val="20"/>
+        </w:rPr>
+      </w:pPr>
+      <w:r>
+        <w:rPr>
+          <w:rFonts w:hint="eastAsia"/>
+          <w:sz w:val="20"/>
+        </w:rPr>
+        <w:t>・日程管理システムは</w:t>
+      </w:r>
+      <w:r>
+        <w:rPr>
+          <w:rFonts w:hint="eastAsia"/>
+          <w:sz w:val="20"/>
+        </w:rPr>
+        <w:t>,</w:t>
+      </w:r>
+      <w:r>
+        <w:rPr>
+          <w:sz w:val="20"/>
+        </w:rPr>
+        <w:t xml:space="preserve"> </w:t>
+      </w:r>
+      <w:r>
+        <w:rPr>
+          <w:rFonts w:hint="eastAsia"/>
+          <w:sz w:val="20"/>
+        </w:rPr>
+        <w:t>利用者</w:t>
+      </w:r>
+      <w:r>
+        <w:rPr>
+          <w:rFonts w:hint="eastAsia"/>
+          <w:sz w:val="20"/>
+        </w:rPr>
+        <w:t>1</w:t>
+      </w:r>
+      <w:r>
+        <w:rPr>
+          <w:rFonts w:hint="eastAsia"/>
+          <w:sz w:val="20"/>
+        </w:rPr>
+        <w:t>人に対して</w:t>
+      </w:r>
+      <w:r>
+        <w:rPr>
+          <w:rFonts w:hint="eastAsia"/>
+          <w:sz w:val="20"/>
+        </w:rPr>
+        <w:t>,</w:t>
+      </w:r>
+      <w:r>
+        <w:rPr>
+          <w:sz w:val="20"/>
+        </w:rPr>
+        <w:t xml:space="preserve"> </w:t>
+      </w:r>
+      <w:r>
+        <w:rPr>
+          <w:rFonts w:hint="eastAsia"/>
+          <w:sz w:val="20"/>
+        </w:rPr>
+        <w:t>1</w:t>
+      </w:r>
+      <w:r>
+        <w:rPr>
+          <w:rFonts w:hint="eastAsia"/>
+          <w:sz w:val="20"/>
+        </w:rPr>
+        <w:t>つのアカウントを作成する</w:t>
+      </w:r>
+      <w:r>
+        <w:rPr>
+          <w:rFonts w:hint="eastAsia"/>
+          <w:sz w:val="20"/>
+        </w:rPr>
+        <w:t>.</w:t>
+      </w:r>
+    </w:p>
+    <w:p>
+      <w:pPr>
+        <w:rPr>
+          <w:sz w:val="20"/>
+        </w:rPr>
+      </w:pPr>
+      <w:r>
+        <w:rPr>
+          <w:rFonts w:hint="eastAsia"/>
+          <w:sz w:val="20"/>
+        </w:rPr>
+        <w:t>・</w:t>
       </w:r>
     </w:p>
     <w:p>
@@ -8472,7 +8925,7 @@
         <w:rStyle w:val="a5"/>
         <w:noProof/>
       </w:rPr>
-      <w:t>8</w:t>
+      <w:t>5</w:t>
     </w:r>
     <w:r>
       <w:rPr>

--- a/提出課題/要件定義/02_要件定義書_MNB　ver２.0.docx
+++ b/提出課題/要件定義/02_要件定義書_MNB　ver２.0.docx
@@ -3492,2255 +3492,2402 @@
         </w:rPr>
         <w:t>.</w:t>
       </w:r>
+    </w:p>
+    <w:p>
+      <w:pPr>
+        <w:spacing w:line="280" w:lineRule="exact"/>
+        <w:rPr>
+          <w:sz w:val="20"/>
+        </w:rPr>
+      </w:pPr>
+    </w:p>
+    <w:p>
+      <w:pPr>
+        <w:spacing w:line="280" w:lineRule="exact"/>
+        <w:rPr>
+          <w:sz w:val="20"/>
+        </w:rPr>
+      </w:pPr>
+    </w:p>
+    <w:p>
+      <w:pPr>
+        <w:pStyle w:val="1"/>
+      </w:pPr>
+      <w:r>
+        <w:rPr>
+          <w:rFonts w:hint="eastAsia"/>
+        </w:rPr>
+        <w:t xml:space="preserve">3. </w:t>
+      </w:r>
+      <w:r>
+        <w:rPr>
+          <w:rFonts w:hint="eastAsia"/>
+        </w:rPr>
+        <w:t>開発計画</w:t>
+      </w:r>
+    </w:p>
+    <w:p>
+      <w:pPr>
+        <w:pStyle w:val="2"/>
+      </w:pPr>
+      <w:r>
+        <w:rPr>
+          <w:rFonts w:hint="eastAsia"/>
+        </w:rPr>
+        <w:t xml:space="preserve">3.1 </w:t>
+      </w:r>
+      <w:r>
+        <w:rPr>
+          <w:rFonts w:hint="eastAsia"/>
+        </w:rPr>
+        <w:t>スケジュール</w:t>
+      </w:r>
+    </w:p>
+    <w:p>
+      <w:pPr>
+        <w:spacing w:line="280" w:lineRule="exact"/>
+        <w:rPr>
+          <w:sz w:val="20"/>
+        </w:rPr>
+      </w:pPr>
+      <w:r>
+        <w:rPr>
+          <w:rFonts w:hint="eastAsia"/>
+          <w:sz w:val="20"/>
+        </w:rPr>
+        <w:t>2016</w:t>
+      </w:r>
+      <w:r>
+        <w:rPr>
+          <w:rFonts w:hint="eastAsia"/>
+          <w:sz w:val="20"/>
+        </w:rPr>
+        <w:t>年</w:t>
+      </w:r>
+      <w:r>
+        <w:rPr>
+          <w:rFonts w:hint="eastAsia"/>
+          <w:sz w:val="20"/>
+        </w:rPr>
+        <w:t>4</w:t>
+      </w:r>
+      <w:r>
+        <w:rPr>
+          <w:sz w:val="20"/>
+        </w:rPr>
+        <w:t>月</w:t>
+      </w:r>
+      <w:r>
+        <w:rPr>
+          <w:rFonts w:hint="eastAsia"/>
+          <w:sz w:val="20"/>
+        </w:rPr>
+        <w:t>25</w:t>
+      </w:r>
+      <w:r>
+        <w:rPr>
+          <w:sz w:val="20"/>
+        </w:rPr>
+        <w:t>日　要件定義書提出</w:t>
+      </w:r>
+    </w:p>
+    <w:p>
+      <w:pPr>
+        <w:spacing w:line="280" w:lineRule="exact"/>
+        <w:rPr>
+          <w:sz w:val="20"/>
+        </w:rPr>
+      </w:pPr>
+      <w:r>
+        <w:rPr>
+          <w:rFonts w:hint="eastAsia"/>
+          <w:sz w:val="20"/>
+        </w:rPr>
+        <w:t>2016</w:t>
+      </w:r>
+      <w:r>
+        <w:rPr>
+          <w:rFonts w:hint="eastAsia"/>
+          <w:sz w:val="20"/>
+        </w:rPr>
+        <w:t>年</w:t>
+      </w:r>
+      <w:r>
+        <w:rPr>
+          <w:rFonts w:hint="eastAsia"/>
+          <w:sz w:val="20"/>
+        </w:rPr>
+        <w:t>5</w:t>
+      </w:r>
+      <w:r>
+        <w:rPr>
+          <w:sz w:val="20"/>
+        </w:rPr>
+        <w:t>月</w:t>
+      </w:r>
+      <w:r>
+        <w:rPr>
+          <w:rFonts w:hint="eastAsia"/>
+          <w:sz w:val="20"/>
+        </w:rPr>
+        <w:t>16</w:t>
+      </w:r>
+      <w:r>
+        <w:rPr>
+          <w:sz w:val="20"/>
+        </w:rPr>
+        <w:t xml:space="preserve">日　</w:t>
+      </w:r>
+      <w:r>
+        <w:rPr>
+          <w:rFonts w:hint="eastAsia"/>
+          <w:sz w:val="20"/>
+        </w:rPr>
+        <w:t>外部</w:t>
+      </w:r>
+      <w:r>
+        <w:rPr>
+          <w:sz w:val="20"/>
+        </w:rPr>
+        <w:t>設計書提出</w:t>
+      </w:r>
+    </w:p>
+    <w:p>
+      <w:pPr>
+        <w:spacing w:line="280" w:lineRule="exact"/>
+        <w:rPr>
+          <w:sz w:val="20"/>
+        </w:rPr>
+      </w:pPr>
+      <w:r>
+        <w:rPr>
+          <w:rFonts w:hint="eastAsia"/>
+          <w:sz w:val="20"/>
+        </w:rPr>
+        <w:t>2016</w:t>
+      </w:r>
+      <w:r>
+        <w:rPr>
+          <w:rFonts w:hint="eastAsia"/>
+          <w:sz w:val="20"/>
+        </w:rPr>
+        <w:t>年</w:t>
+      </w:r>
+      <w:r>
+        <w:rPr>
+          <w:rFonts w:hint="eastAsia"/>
+          <w:sz w:val="20"/>
+        </w:rPr>
+        <w:t>5</w:t>
+      </w:r>
+      <w:r>
+        <w:rPr>
+          <w:sz w:val="20"/>
+        </w:rPr>
+        <w:t>月</w:t>
+      </w:r>
+      <w:r>
+        <w:rPr>
+          <w:rFonts w:hint="eastAsia"/>
+          <w:sz w:val="20"/>
+        </w:rPr>
+        <w:t>30</w:t>
+      </w:r>
+      <w:r>
+        <w:rPr>
+          <w:sz w:val="20"/>
+        </w:rPr>
+        <w:t xml:space="preserve">日　</w:t>
+      </w:r>
+      <w:r>
+        <w:rPr>
+          <w:rFonts w:hint="eastAsia"/>
+          <w:sz w:val="20"/>
+        </w:rPr>
+        <w:t>クラス設計書</w:t>
+      </w:r>
+      <w:r>
+        <w:rPr>
+          <w:sz w:val="20"/>
+        </w:rPr>
+        <w:t>提出</w:t>
+      </w:r>
+    </w:p>
+    <w:p>
+      <w:pPr>
+        <w:spacing w:line="280" w:lineRule="exact"/>
+        <w:rPr>
+          <w:sz w:val="20"/>
+        </w:rPr>
+      </w:pPr>
+      <w:r>
+        <w:rPr>
+          <w:rFonts w:hint="eastAsia"/>
+          <w:sz w:val="20"/>
+        </w:rPr>
+        <w:t>2016</w:t>
+      </w:r>
+      <w:r>
+        <w:rPr>
+          <w:rFonts w:hint="eastAsia"/>
+          <w:sz w:val="20"/>
+        </w:rPr>
+        <w:t>年</w:t>
+      </w:r>
+      <w:r>
+        <w:rPr>
+          <w:rFonts w:hint="eastAsia"/>
+          <w:sz w:val="20"/>
+        </w:rPr>
+        <w:t>6</w:t>
+      </w:r>
+      <w:r>
+        <w:rPr>
+          <w:sz w:val="20"/>
+        </w:rPr>
+        <w:t>月</w:t>
+      </w:r>
+      <w:r>
+        <w:rPr>
+          <w:rFonts w:hint="eastAsia"/>
+          <w:sz w:val="20"/>
+        </w:rPr>
+        <w:t>13</w:t>
+      </w:r>
+      <w:r>
+        <w:rPr>
+          <w:sz w:val="20"/>
+        </w:rPr>
+        <w:t>日</w:t>
+      </w:r>
+      <w:r>
+        <w:rPr>
+          <w:rFonts w:hint="eastAsia"/>
+          <w:sz w:val="20"/>
+        </w:rPr>
+        <w:t xml:space="preserve">　実装</w:t>
+      </w:r>
+      <w:r>
+        <w:rPr>
+          <w:rFonts w:hint="eastAsia"/>
+          <w:sz w:val="20"/>
+        </w:rPr>
+        <w:t>終了日</w:t>
+      </w:r>
+    </w:p>
+    <w:p>
+      <w:pPr>
+        <w:spacing w:line="280" w:lineRule="exact"/>
+        <w:rPr>
+          <w:sz w:val="20"/>
+        </w:rPr>
+      </w:pPr>
+      <w:r>
+        <w:rPr>
+          <w:rFonts w:hint="eastAsia"/>
+          <w:sz w:val="20"/>
+        </w:rPr>
+        <w:t>2016</w:t>
+      </w:r>
+      <w:r>
+        <w:rPr>
+          <w:rFonts w:hint="eastAsia"/>
+          <w:sz w:val="20"/>
+        </w:rPr>
+        <w:t>年</w:t>
+      </w:r>
+      <w:r>
+        <w:rPr>
+          <w:rFonts w:hint="eastAsia"/>
+          <w:sz w:val="20"/>
+        </w:rPr>
+        <w:t>7</w:t>
+      </w:r>
+      <w:r>
+        <w:rPr>
+          <w:sz w:val="20"/>
+        </w:rPr>
+        <w:t>月</w:t>
+      </w:r>
+      <w:r>
+        <w:rPr>
+          <w:rFonts w:hint="eastAsia"/>
+          <w:sz w:val="20"/>
+        </w:rPr>
+        <w:t>7</w:t>
+      </w:r>
+      <w:r>
+        <w:rPr>
+          <w:sz w:val="20"/>
+        </w:rPr>
+        <w:t>日</w:t>
+      </w:r>
+      <w:r>
+        <w:rPr>
+          <w:rFonts w:hint="eastAsia"/>
+          <w:sz w:val="20"/>
+        </w:rPr>
+        <w:t xml:space="preserve">　</w:t>
+      </w:r>
+      <w:r>
+        <w:rPr>
+          <w:rFonts w:hint="eastAsia"/>
+          <w:sz w:val="20"/>
+        </w:rPr>
+        <w:t>テスト</w:t>
+      </w:r>
+      <w:r>
+        <w:rPr>
+          <w:rFonts w:hint="eastAsia"/>
+          <w:sz w:val="20"/>
+        </w:rPr>
+        <w:t>，修正</w:t>
+      </w:r>
+      <w:r>
+        <w:rPr>
+          <w:sz w:val="20"/>
+        </w:rPr>
+        <w:t>及びリファクタリング</w:t>
+      </w:r>
+    </w:p>
+    <w:p>
+      <w:pPr>
+        <w:spacing w:line="280" w:lineRule="exact"/>
+        <w:rPr>
+          <w:sz w:val="20"/>
+        </w:rPr>
+      </w:pPr>
+      <w:r>
+        <w:rPr>
+          <w:rFonts w:hint="eastAsia"/>
+          <w:sz w:val="20"/>
+        </w:rPr>
+        <w:t>2016</w:t>
+      </w:r>
+      <w:r>
+        <w:rPr>
+          <w:rFonts w:hint="eastAsia"/>
+          <w:sz w:val="20"/>
+        </w:rPr>
+        <w:t>年</w:t>
+      </w:r>
+      <w:r>
+        <w:rPr>
+          <w:rFonts w:hint="eastAsia"/>
+          <w:sz w:val="20"/>
+        </w:rPr>
+        <w:t>7</w:t>
+      </w:r>
+      <w:r>
+        <w:rPr>
+          <w:sz w:val="20"/>
+        </w:rPr>
+        <w:t>月</w:t>
+      </w:r>
+      <w:r>
+        <w:rPr>
+          <w:rFonts w:hint="eastAsia"/>
+          <w:sz w:val="20"/>
+        </w:rPr>
+        <w:t>21</w:t>
+      </w:r>
+      <w:r>
+        <w:rPr>
+          <w:sz w:val="20"/>
+        </w:rPr>
+        <w:t xml:space="preserve">日　</w:t>
+      </w:r>
+      <w:r>
+        <w:rPr>
+          <w:rFonts w:hint="eastAsia"/>
+          <w:sz w:val="20"/>
+        </w:rPr>
+        <w:t>発表日</w:t>
+      </w:r>
+    </w:p>
+    <w:p>
+      <w:pPr>
+        <w:spacing w:line="280" w:lineRule="exact"/>
+        <w:rPr>
+          <w:sz w:val="20"/>
+        </w:rPr>
+      </w:pPr>
+    </w:p>
+    <w:p>
+      <w:pPr>
+        <w:pStyle w:val="2"/>
+      </w:pPr>
+      <w:r>
+        <w:rPr>
+          <w:rFonts w:hint="eastAsia"/>
+        </w:rPr>
+        <w:lastRenderedPageBreak/>
+        <w:t xml:space="preserve">3.2 </w:t>
+      </w:r>
+      <w:r>
+        <w:rPr>
+          <w:rFonts w:hint="eastAsia"/>
+        </w:rPr>
+        <w:t>開発体制</w:t>
+      </w:r>
+    </w:p>
+    <w:p>
+      <w:pPr>
+        <w:spacing w:line="280" w:lineRule="exact"/>
+        <w:rPr>
+          <w:sz w:val="20"/>
+        </w:rPr>
+      </w:pPr>
+      <w:r>
+        <w:rPr>
+          <w:sz w:val="20"/>
+        </w:rPr>
+        <w:t>・プロジェクトマネージャ：</w:t>
+      </w:r>
+      <w:r>
+        <w:rPr>
+          <w:sz w:val="20"/>
+        </w:rPr>
+        <w:t xml:space="preserve"> </w:t>
+      </w:r>
+      <w:r>
+        <w:rPr>
+          <w:rFonts w:hint="eastAsia"/>
+          <w:sz w:val="20"/>
+        </w:rPr>
+        <w:t>織田　奎太朗</w:t>
+      </w:r>
+    </w:p>
+    <w:p>
+      <w:pPr>
+        <w:spacing w:line="280" w:lineRule="exact"/>
+        <w:rPr>
+          <w:sz w:val="20"/>
+        </w:rPr>
+      </w:pPr>
+      <w:r>
+        <w:rPr>
+          <w:sz w:val="20"/>
+        </w:rPr>
+        <w:t>・アプリケーションスペシャリスト：</w:t>
+      </w:r>
+      <w:r>
+        <w:rPr>
+          <w:rFonts w:hint="eastAsia"/>
+          <w:sz w:val="20"/>
+        </w:rPr>
+        <w:t>和泉　恵太</w:t>
+      </w:r>
+      <w:r>
+        <w:rPr>
+          <w:rFonts w:hint="eastAsia"/>
+          <w:sz w:val="20"/>
+        </w:rPr>
+        <w:t xml:space="preserve">, </w:t>
+      </w:r>
+      <w:r>
+        <w:rPr>
+          <w:rFonts w:hint="eastAsia"/>
+          <w:sz w:val="20"/>
+        </w:rPr>
+        <w:t>落合　竜也</w:t>
+      </w:r>
+    </w:p>
+    <w:p>
+      <w:pPr>
+        <w:spacing w:line="280" w:lineRule="exact"/>
+        <w:rPr>
+          <w:sz w:val="20"/>
+        </w:rPr>
+      </w:pPr>
+      <w:r>
+        <w:rPr>
+          <w:sz w:val="20"/>
+        </w:rPr>
+        <w:t>・</w:t>
+      </w:r>
+      <w:r>
+        <w:rPr>
+          <w:rFonts w:hint="eastAsia"/>
+          <w:sz w:val="20"/>
+        </w:rPr>
+        <w:t>IT</w:t>
+      </w:r>
+      <w:r>
+        <w:rPr>
+          <w:rFonts w:hint="eastAsia"/>
+          <w:sz w:val="20"/>
+        </w:rPr>
+        <w:t>アーキテクト：</w:t>
+      </w:r>
+      <w:r>
+        <w:rPr>
+          <w:rFonts w:hint="eastAsia"/>
+          <w:sz w:val="20"/>
+        </w:rPr>
+        <w:t>江森　智也</w:t>
+      </w:r>
+    </w:p>
+    <w:p>
+      <w:pPr>
+        <w:spacing w:line="280" w:lineRule="exact"/>
+        <w:rPr>
+          <w:sz w:val="20"/>
+        </w:rPr>
+      </w:pPr>
+      <w:r>
+        <w:rPr>
+          <w:sz w:val="20"/>
+        </w:rPr>
+        <w:t>・品質保証マネージャ：</w:t>
+      </w:r>
+      <w:r>
+        <w:rPr>
+          <w:rFonts w:hint="eastAsia"/>
+          <w:sz w:val="20"/>
+        </w:rPr>
+        <w:t>尾崎　将</w:t>
+      </w:r>
+    </w:p>
+    <w:p>
+      <w:pPr>
+        <w:spacing w:line="280" w:lineRule="exact"/>
+        <w:rPr>
+          <w:sz w:val="20"/>
+        </w:rPr>
+      </w:pPr>
+    </w:p>
+    <w:p>
+      <w:pPr>
+        <w:pStyle w:val="2"/>
+      </w:pPr>
+      <w:r>
+        <w:rPr>
+          <w:rFonts w:hint="eastAsia"/>
+        </w:rPr>
+        <w:t xml:space="preserve">3.3 </w:t>
+      </w:r>
+      <w:r>
+        <w:rPr>
+          <w:rFonts w:hint="eastAsia"/>
+        </w:rPr>
+        <w:t>成果物定義</w:t>
+      </w:r>
+    </w:p>
+    <w:p>
+      <w:pPr>
+        <w:spacing w:line="280" w:lineRule="exact"/>
+        <w:rPr>
+          <w:sz w:val="20"/>
+        </w:rPr>
+      </w:pPr>
+      <w:r>
+        <w:rPr>
+          <w:rFonts w:hint="eastAsia"/>
+          <w:sz w:val="20"/>
+        </w:rPr>
+        <w:t xml:space="preserve">要件定義書　：　</w:t>
+      </w:r>
+      <w:r>
+        <w:rPr>
+          <w:rFonts w:hint="eastAsia"/>
+          <w:sz w:val="20"/>
+        </w:rPr>
+        <w:t>4</w:t>
+      </w:r>
+      <w:r>
+        <w:rPr>
+          <w:sz w:val="20"/>
+        </w:rPr>
+        <w:t>月</w:t>
+      </w:r>
+      <w:r>
+        <w:rPr>
+          <w:rFonts w:hint="eastAsia"/>
+          <w:sz w:val="20"/>
+        </w:rPr>
+        <w:t>14</w:t>
+      </w:r>
+      <w:r>
+        <w:rPr>
+          <w:sz w:val="20"/>
+        </w:rPr>
+        <w:t>日～</w:t>
+      </w:r>
+      <w:r>
+        <w:rPr>
+          <w:rFonts w:hint="eastAsia"/>
+          <w:sz w:val="20"/>
+        </w:rPr>
+        <w:t>4</w:t>
+      </w:r>
+      <w:r>
+        <w:rPr>
+          <w:sz w:val="20"/>
+        </w:rPr>
+        <w:t>月</w:t>
+      </w:r>
+      <w:r>
+        <w:rPr>
+          <w:rFonts w:hint="eastAsia"/>
+          <w:sz w:val="20"/>
+        </w:rPr>
+        <w:t>24</w:t>
+      </w:r>
+      <w:r>
+        <w:rPr>
+          <w:sz w:val="20"/>
+        </w:rPr>
+        <w:t xml:space="preserve">日　</w:t>
+      </w:r>
+      <w:r>
+        <w:rPr>
+          <w:rFonts w:hint="eastAsia"/>
+          <w:sz w:val="20"/>
+        </w:rPr>
+        <w:t>織田　奎太朗</w:t>
+      </w:r>
+    </w:p>
+    <w:p>
+      <w:pPr>
+        <w:spacing w:line="280" w:lineRule="exact"/>
+        <w:rPr>
+          <w:sz w:val="20"/>
+        </w:rPr>
+      </w:pPr>
+      <w:r>
+        <w:rPr>
+          <w:rFonts w:hint="eastAsia"/>
+          <w:sz w:val="20"/>
+        </w:rPr>
+        <w:t>外部</w:t>
+      </w:r>
+      <w:r>
+        <w:rPr>
+          <w:sz w:val="20"/>
+        </w:rPr>
+        <w:t>設計書</w:t>
+      </w:r>
+      <w:r>
+        <w:rPr>
+          <w:rFonts w:hint="eastAsia"/>
+          <w:sz w:val="20"/>
+        </w:rPr>
+        <w:t xml:space="preserve">　：　</w:t>
+      </w:r>
+      <w:r>
+        <w:rPr>
+          <w:rFonts w:hint="eastAsia"/>
+          <w:sz w:val="20"/>
+        </w:rPr>
+        <w:t>4</w:t>
+      </w:r>
+      <w:r>
+        <w:rPr>
+          <w:sz w:val="20"/>
+        </w:rPr>
+        <w:t>月</w:t>
+      </w:r>
+      <w:r>
+        <w:rPr>
+          <w:rFonts w:hint="eastAsia"/>
+          <w:sz w:val="20"/>
+        </w:rPr>
+        <w:t>25</w:t>
+      </w:r>
+      <w:r>
+        <w:rPr>
+          <w:sz w:val="20"/>
+        </w:rPr>
+        <w:t>日～</w:t>
+      </w:r>
+      <w:r>
+        <w:rPr>
+          <w:rFonts w:hint="eastAsia"/>
+          <w:sz w:val="20"/>
+        </w:rPr>
+        <w:t>5</w:t>
+      </w:r>
+      <w:r>
+        <w:rPr>
+          <w:sz w:val="20"/>
+        </w:rPr>
+        <w:t>月</w:t>
+      </w:r>
+      <w:r>
+        <w:rPr>
+          <w:rFonts w:hint="eastAsia"/>
+          <w:sz w:val="20"/>
+        </w:rPr>
+        <w:t>15</w:t>
+      </w:r>
+      <w:r>
+        <w:rPr>
+          <w:sz w:val="20"/>
+        </w:rPr>
+        <w:t xml:space="preserve">日　</w:t>
+      </w:r>
+      <w:r>
+        <w:rPr>
+          <w:rFonts w:hint="eastAsia"/>
+          <w:sz w:val="20"/>
+        </w:rPr>
+        <w:t>織田　奎太朗</w:t>
+      </w:r>
+    </w:p>
+    <w:p>
+      <w:pPr>
+        <w:spacing w:line="280" w:lineRule="exact"/>
+        <w:rPr>
+          <w:sz w:val="20"/>
+        </w:rPr>
+      </w:pPr>
+      <w:r>
+        <w:rPr>
+          <w:rFonts w:hint="eastAsia"/>
+          <w:sz w:val="20"/>
+        </w:rPr>
+        <w:t xml:space="preserve">クラス設計書　：　</w:t>
+      </w:r>
+      <w:r>
+        <w:rPr>
+          <w:rFonts w:hint="eastAsia"/>
+          <w:sz w:val="20"/>
+        </w:rPr>
+        <w:t>5</w:t>
+      </w:r>
+      <w:r>
+        <w:rPr>
+          <w:sz w:val="20"/>
+        </w:rPr>
+        <w:t>月</w:t>
+      </w:r>
+      <w:r>
+        <w:rPr>
+          <w:rFonts w:hint="eastAsia"/>
+          <w:sz w:val="20"/>
+        </w:rPr>
+        <w:t>16</w:t>
+      </w:r>
+      <w:r>
+        <w:rPr>
+          <w:sz w:val="20"/>
+        </w:rPr>
+        <w:t>日～</w:t>
+      </w:r>
+      <w:r>
+        <w:rPr>
+          <w:rFonts w:hint="eastAsia"/>
+          <w:sz w:val="20"/>
+        </w:rPr>
+        <w:t>5</w:t>
+      </w:r>
+      <w:r>
+        <w:rPr>
+          <w:sz w:val="20"/>
+        </w:rPr>
+        <w:t>月</w:t>
+      </w:r>
+      <w:r>
+        <w:rPr>
+          <w:rFonts w:hint="eastAsia"/>
+          <w:sz w:val="20"/>
+        </w:rPr>
+        <w:t>29</w:t>
+      </w:r>
+      <w:r>
+        <w:rPr>
+          <w:sz w:val="20"/>
+        </w:rPr>
+        <w:t xml:space="preserve">日　</w:t>
+      </w:r>
+      <w:r>
+        <w:rPr>
+          <w:rFonts w:hint="eastAsia"/>
+          <w:sz w:val="20"/>
+        </w:rPr>
+        <w:t>織田　奎太朗</w:t>
+      </w:r>
+    </w:p>
+    <w:p>
+      <w:pPr>
+        <w:spacing w:line="280" w:lineRule="exact"/>
+        <w:rPr>
+          <w:sz w:val="20"/>
+        </w:rPr>
+      </w:pPr>
+      <w:r>
+        <w:rPr>
+          <w:rFonts w:hint="eastAsia"/>
+          <w:sz w:val="20"/>
+        </w:rPr>
+        <w:t>発表用</w:t>
+      </w:r>
+      <w:r>
+        <w:rPr>
+          <w:sz w:val="20"/>
+        </w:rPr>
+        <w:t>スライド</w:t>
+      </w:r>
+      <w:r>
+        <w:rPr>
+          <w:rFonts w:hint="eastAsia"/>
+          <w:sz w:val="20"/>
+        </w:rPr>
+        <w:t xml:space="preserve">　：　</w:t>
+      </w:r>
+      <w:r>
+        <w:rPr>
+          <w:rFonts w:hint="eastAsia"/>
+          <w:sz w:val="20"/>
+        </w:rPr>
+        <w:t>5</w:t>
+      </w:r>
+      <w:r>
+        <w:rPr>
+          <w:sz w:val="20"/>
+        </w:rPr>
+        <w:t>月</w:t>
+      </w:r>
+      <w:r>
+        <w:rPr>
+          <w:rFonts w:hint="eastAsia"/>
+          <w:sz w:val="20"/>
+        </w:rPr>
+        <w:t>30</w:t>
+      </w:r>
+      <w:r>
+        <w:rPr>
+          <w:sz w:val="20"/>
+        </w:rPr>
+        <w:t>日～</w:t>
+      </w:r>
+      <w:r>
+        <w:rPr>
+          <w:rFonts w:hint="eastAsia"/>
+          <w:sz w:val="20"/>
+        </w:rPr>
+        <w:t>7</w:t>
+      </w:r>
+      <w:r>
+        <w:rPr>
+          <w:sz w:val="20"/>
+        </w:rPr>
+        <w:t>月</w:t>
+      </w:r>
+      <w:r>
+        <w:rPr>
+          <w:rFonts w:hint="eastAsia"/>
+          <w:sz w:val="20"/>
+        </w:rPr>
+        <w:t>17</w:t>
+      </w:r>
+      <w:r>
+        <w:rPr>
+          <w:sz w:val="20"/>
+        </w:rPr>
+        <w:t xml:space="preserve">日　</w:t>
+      </w:r>
+      <w:r>
+        <w:rPr>
+          <w:rFonts w:hint="eastAsia"/>
+          <w:sz w:val="20"/>
+        </w:rPr>
+        <w:t>織田　奎太朗</w:t>
+      </w:r>
+    </w:p>
+    <w:p>
+      <w:pPr>
+        <w:spacing w:line="280" w:lineRule="exact"/>
+        <w:rPr>
+          <w:sz w:val="20"/>
+        </w:rPr>
+      </w:pPr>
+      <w:r>
+        <w:rPr>
+          <w:rFonts w:hint="eastAsia"/>
+          <w:sz w:val="20"/>
+        </w:rPr>
+        <w:t>ユーザ操作マニュアル</w:t>
+      </w:r>
+      <w:r>
+        <w:rPr>
+          <w:rFonts w:hint="eastAsia"/>
+          <w:sz w:val="20"/>
+        </w:rPr>
+        <w:t xml:space="preserve">　：　</w:t>
+      </w:r>
+      <w:r>
+        <w:rPr>
+          <w:rFonts w:hint="eastAsia"/>
+          <w:sz w:val="20"/>
+        </w:rPr>
+        <w:t>5</w:t>
+      </w:r>
+      <w:r>
+        <w:rPr>
+          <w:sz w:val="20"/>
+        </w:rPr>
+        <w:t>月</w:t>
+      </w:r>
+      <w:r>
+        <w:rPr>
+          <w:rFonts w:hint="eastAsia"/>
+          <w:sz w:val="20"/>
+        </w:rPr>
+        <w:t>16</w:t>
+      </w:r>
+      <w:r>
+        <w:rPr>
+          <w:sz w:val="20"/>
+        </w:rPr>
+        <w:t>日～</w:t>
+      </w:r>
+      <w:r>
+        <w:rPr>
+          <w:rFonts w:hint="eastAsia"/>
+          <w:sz w:val="20"/>
+        </w:rPr>
+        <w:t>7</w:t>
+      </w:r>
+      <w:r>
+        <w:rPr>
+          <w:sz w:val="20"/>
+        </w:rPr>
+        <w:t>月</w:t>
+      </w:r>
+      <w:r>
+        <w:rPr>
+          <w:rFonts w:hint="eastAsia"/>
+          <w:sz w:val="20"/>
+        </w:rPr>
+        <w:t>17</w:t>
+      </w:r>
+      <w:r>
+        <w:rPr>
+          <w:sz w:val="20"/>
+        </w:rPr>
+        <w:t xml:space="preserve">日　</w:t>
+      </w:r>
+      <w:r>
+        <w:rPr>
+          <w:rFonts w:hint="eastAsia"/>
+          <w:sz w:val="20"/>
+        </w:rPr>
+        <w:t>織田　奎太朗</w:t>
+      </w:r>
+    </w:p>
+    <w:p>
+      <w:pPr>
+        <w:spacing w:line="280" w:lineRule="exact"/>
+        <w:rPr>
+          <w:sz w:val="20"/>
+        </w:rPr>
+      </w:pPr>
+      <w:r>
+        <w:rPr>
+          <w:rFonts w:hint="eastAsia"/>
+          <w:sz w:val="20"/>
+        </w:rPr>
+        <w:t>日程管理</w:t>
+      </w:r>
+      <w:r>
+        <w:rPr>
+          <w:sz w:val="20"/>
+        </w:rPr>
+        <w:t>システム</w:t>
+      </w:r>
+      <w:r>
+        <w:rPr>
+          <w:rFonts w:hint="eastAsia"/>
+          <w:sz w:val="20"/>
+        </w:rPr>
+        <w:t xml:space="preserve">　：　</w:t>
+      </w:r>
+      <w:r>
+        <w:rPr>
+          <w:rFonts w:hint="eastAsia"/>
+          <w:sz w:val="20"/>
+        </w:rPr>
+        <w:t>4</w:t>
+      </w:r>
+      <w:r>
+        <w:rPr>
+          <w:sz w:val="20"/>
+        </w:rPr>
+        <w:t>月</w:t>
+      </w:r>
+      <w:r>
+        <w:rPr>
+          <w:rFonts w:hint="eastAsia"/>
+          <w:sz w:val="20"/>
+        </w:rPr>
+        <w:t>15</w:t>
+      </w:r>
+      <w:r>
+        <w:rPr>
+          <w:sz w:val="20"/>
+        </w:rPr>
+        <w:t>日～</w:t>
+      </w:r>
+      <w:r>
+        <w:rPr>
+          <w:rFonts w:hint="eastAsia"/>
+          <w:sz w:val="20"/>
+        </w:rPr>
+        <w:t>7</w:t>
+      </w:r>
+      <w:r>
+        <w:rPr>
+          <w:sz w:val="20"/>
+        </w:rPr>
+        <w:t>月</w:t>
+      </w:r>
+      <w:r>
+        <w:rPr>
+          <w:rFonts w:hint="eastAsia"/>
+          <w:sz w:val="20"/>
+        </w:rPr>
+        <w:t>17</w:t>
+      </w:r>
+      <w:r>
+        <w:rPr>
+          <w:sz w:val="20"/>
+        </w:rPr>
+        <w:t xml:space="preserve">日　</w:t>
+      </w:r>
+      <w:r>
+        <w:rPr>
+          <w:rFonts w:hint="eastAsia"/>
+          <w:sz w:val="20"/>
+        </w:rPr>
+        <w:t>織田　奎太朗</w:t>
+      </w:r>
+    </w:p>
+    <w:p>
+      <w:pPr>
+        <w:spacing w:line="280" w:lineRule="exact"/>
+        <w:rPr>
+          <w:sz w:val="20"/>
+        </w:rPr>
+      </w:pPr>
+    </w:p>
+    <w:p>
+      <w:pPr>
+        <w:spacing w:line="280" w:lineRule="exact"/>
+        <w:rPr>
+          <w:sz w:val="20"/>
+        </w:rPr>
+      </w:pPr>
+    </w:p>
+    <w:p>
+      <w:pPr>
+        <w:pStyle w:val="1"/>
+      </w:pPr>
+      <w:r>
+        <w:rPr>
+          <w:rFonts w:hint="eastAsia"/>
+        </w:rPr>
+        <w:t xml:space="preserve">4. </w:t>
+      </w:r>
+      <w:r>
+        <w:rPr>
+          <w:rFonts w:hint="eastAsia"/>
+        </w:rPr>
+        <w:t>要件定義</w:t>
+      </w:r>
+    </w:p>
+    <w:p>
+      <w:pPr>
+        <w:pStyle w:val="2"/>
+      </w:pPr>
+      <w:r>
+        <w:rPr>
+          <w:rFonts w:hint="eastAsia"/>
+        </w:rPr>
+        <w:t>4.</w:t>
+      </w:r>
+      <w:r>
+        <w:t>1</w:t>
+      </w:r>
+      <w:r>
+        <w:rPr>
+          <w:rFonts w:hint="eastAsia"/>
+        </w:rPr>
+        <w:t xml:space="preserve"> </w:t>
+      </w:r>
+      <w:r>
+        <w:rPr>
+          <w:rFonts w:hint="eastAsia"/>
+        </w:rPr>
+        <w:t>機能要求</w:t>
+      </w:r>
+    </w:p>
+    <w:p>
+      <w:pPr>
+        <w:rPr>
+          <w:sz w:val="20"/>
+        </w:rPr>
+      </w:pPr>
+      <w:r>
+        <w:rPr>
+          <w:rFonts w:hint="eastAsia"/>
+          <w:sz w:val="20"/>
+        </w:rPr>
+        <w:t>アカウント</w:t>
+      </w:r>
+      <w:r>
+        <w:rPr>
+          <w:rFonts w:hint="eastAsia"/>
+          <w:sz w:val="20"/>
+        </w:rPr>
+        <w:t>管理機能</w:t>
+      </w:r>
+    </w:p>
+    <w:p>
+      <w:pPr>
+        <w:rPr>
+          <w:rFonts w:hint="eastAsia"/>
+          <w:sz w:val="20"/>
+        </w:rPr>
+      </w:pPr>
+      <w:r>
+        <w:rPr>
+          <w:rFonts w:hint="eastAsia"/>
+          <w:sz w:val="20"/>
+        </w:rPr>
+        <w:t>・日程管理システムは</w:t>
+      </w:r>
+      <w:r>
+        <w:rPr>
+          <w:rFonts w:hint="eastAsia"/>
+          <w:sz w:val="20"/>
+        </w:rPr>
+        <w:t>,</w:t>
+      </w:r>
+      <w:r>
+        <w:rPr>
+          <w:sz w:val="20"/>
+        </w:rPr>
+        <w:t xml:space="preserve"> </w:t>
+      </w:r>
+      <w:r>
+        <w:rPr>
+          <w:rFonts w:hint="eastAsia"/>
+          <w:sz w:val="20"/>
+        </w:rPr>
+        <w:t>利用者</w:t>
+      </w:r>
+      <w:r>
+        <w:rPr>
+          <w:rFonts w:hint="eastAsia"/>
+          <w:sz w:val="20"/>
+        </w:rPr>
+        <w:t>1</w:t>
+      </w:r>
+      <w:r>
+        <w:rPr>
+          <w:rFonts w:hint="eastAsia"/>
+          <w:sz w:val="20"/>
+        </w:rPr>
+        <w:t>人に対して</w:t>
+      </w:r>
+      <w:r>
+        <w:rPr>
+          <w:rFonts w:hint="eastAsia"/>
+          <w:sz w:val="20"/>
+        </w:rPr>
+        <w:t>,</w:t>
+      </w:r>
+      <w:r>
+        <w:rPr>
+          <w:sz w:val="20"/>
+        </w:rPr>
+        <w:t xml:space="preserve"> </w:t>
+      </w:r>
+      <w:r>
+        <w:rPr>
+          <w:rFonts w:hint="eastAsia"/>
+          <w:sz w:val="20"/>
+        </w:rPr>
+        <w:t>1</w:t>
+      </w:r>
+      <w:r>
+        <w:rPr>
+          <w:rFonts w:hint="eastAsia"/>
+          <w:sz w:val="20"/>
+        </w:rPr>
+        <w:t>つのアカウントを作成する</w:t>
+      </w:r>
+      <w:r>
+        <w:rPr>
+          <w:rFonts w:hint="eastAsia"/>
+          <w:sz w:val="20"/>
+        </w:rPr>
+        <w:t>.</w:t>
+      </w:r>
+    </w:p>
+    <w:p>
+      <w:pPr>
+        <w:spacing w:line="280" w:lineRule="exact"/>
+        <w:rPr>
+          <w:sz w:val="20"/>
+        </w:rPr>
+      </w:pPr>
+      <w:r>
+        <w:rPr>
+          <w:rFonts w:hint="eastAsia"/>
+          <w:sz w:val="20"/>
+        </w:rPr>
+        <w:t>日程閲覧機能</w:t>
+      </w:r>
+    </w:p>
+    <w:p>
+      <w:pPr>
+        <w:spacing w:line="280" w:lineRule="exact"/>
+        <w:rPr>
+          <w:sz w:val="20"/>
+        </w:rPr>
+      </w:pPr>
+      <w:r>
+        <w:rPr>
+          <w:rFonts w:hint="eastAsia"/>
+          <w:sz w:val="20"/>
+        </w:rPr>
+        <w:t>・</w:t>
+      </w:r>
+      <w:r>
+        <w:rPr>
+          <w:rFonts w:hint="eastAsia"/>
+          <w:sz w:val="20"/>
+        </w:rPr>
+        <w:t>日程管理システムは</w:t>
+      </w:r>
+      <w:r>
+        <w:rPr>
+          <w:rFonts w:hint="eastAsia"/>
+          <w:sz w:val="20"/>
+        </w:rPr>
+        <w:t xml:space="preserve">, </w:t>
+      </w:r>
+      <w:r>
+        <w:rPr>
+          <w:rFonts w:hint="eastAsia"/>
+          <w:sz w:val="20"/>
+        </w:rPr>
+        <w:t>常に任意の月のカレンダーフォームを表示しなければならない</w:t>
+      </w:r>
+      <w:r>
+        <w:rPr>
+          <w:rFonts w:hint="eastAsia"/>
+          <w:sz w:val="20"/>
+        </w:rPr>
+        <w:t>.</w:t>
+      </w:r>
+      <w:r>
+        <w:rPr>
+          <w:sz w:val="20"/>
+        </w:rPr>
+        <w:t xml:space="preserve"> </w:t>
+      </w:r>
+    </w:p>
+    <w:p>
+      <w:pPr>
+        <w:spacing w:line="280" w:lineRule="exact"/>
+        <w:ind w:left="200" w:hangingChars="100" w:hanging="200"/>
+        <w:rPr>
+          <w:sz w:val="20"/>
+        </w:rPr>
+      </w:pPr>
+      <w:r>
+        <w:rPr>
+          <w:rFonts w:hint="eastAsia"/>
+          <w:sz w:val="20"/>
+        </w:rPr>
+        <w:t>・</w:t>
+      </w:r>
+      <w:r>
+        <w:rPr>
+          <w:rFonts w:hint="eastAsia"/>
+          <w:sz w:val="20"/>
+        </w:rPr>
+        <w:t>日程管理システムは</w:t>
+      </w:r>
+      <w:r>
+        <w:rPr>
+          <w:rFonts w:hint="eastAsia"/>
+          <w:sz w:val="20"/>
+        </w:rPr>
+        <w:t xml:space="preserve">, </w:t>
+      </w:r>
+      <w:r>
+        <w:rPr>
+          <w:rFonts w:hint="eastAsia"/>
+          <w:sz w:val="20"/>
+        </w:rPr>
+        <w:t>講習予定日が登録された場合</w:t>
+      </w:r>
+      <w:r>
+        <w:rPr>
+          <w:rFonts w:hint="eastAsia"/>
+          <w:sz w:val="20"/>
+        </w:rPr>
+        <w:t xml:space="preserve">, </w:t>
+      </w:r>
+      <w:r>
+        <w:rPr>
+          <w:rFonts w:hint="eastAsia"/>
+          <w:sz w:val="20"/>
+        </w:rPr>
+        <w:t>カレンダーフォームの任意の日の欄に講習を行う班名</w:t>
+      </w:r>
+      <w:r>
+        <w:rPr>
+          <w:rFonts w:hint="eastAsia"/>
+          <w:sz w:val="20"/>
+        </w:rPr>
+        <w:t xml:space="preserve">, </w:t>
+      </w:r>
+      <w:r>
+        <w:rPr>
+          <w:rFonts w:hint="eastAsia"/>
+          <w:sz w:val="20"/>
+        </w:rPr>
+        <w:t>講習開始時間</w:t>
+      </w:r>
+      <w:r>
+        <w:rPr>
+          <w:rFonts w:hint="eastAsia"/>
+          <w:sz w:val="20"/>
+        </w:rPr>
+        <w:t xml:space="preserve">, </w:t>
+      </w:r>
+      <w:r>
+        <w:rPr>
+          <w:rFonts w:hint="eastAsia"/>
+          <w:sz w:val="20"/>
+        </w:rPr>
+        <w:t>教室情報を表示しなければならない</w:t>
+      </w:r>
+      <w:r>
+        <w:rPr>
+          <w:rFonts w:hint="eastAsia"/>
+          <w:sz w:val="20"/>
+        </w:rPr>
+        <w:t>.</w:t>
+      </w:r>
+    </w:p>
+    <w:p>
+      <w:pPr>
+        <w:spacing w:line="280" w:lineRule="exact"/>
+        <w:ind w:left="200" w:hangingChars="100" w:hanging="200"/>
+        <w:rPr>
+          <w:sz w:val="20"/>
+        </w:rPr>
+      </w:pPr>
+      <w:r>
+        <w:rPr>
+          <w:rFonts w:hint="eastAsia"/>
+          <w:sz w:val="20"/>
+        </w:rPr>
+        <w:t>・</w:t>
+      </w:r>
+      <w:r>
+        <w:rPr>
+          <w:rFonts w:hint="eastAsia"/>
+          <w:sz w:val="20"/>
+        </w:rPr>
+        <w:t>講習予定日</w:t>
+      </w:r>
+      <w:r>
+        <w:rPr>
+          <w:rFonts w:hint="eastAsia"/>
+          <w:sz w:val="20"/>
+        </w:rPr>
+        <w:t>の欄をクリックされた場合</w:t>
+      </w:r>
+      <w:r>
+        <w:rPr>
+          <w:rFonts w:hint="eastAsia"/>
+          <w:sz w:val="20"/>
+        </w:rPr>
+        <w:t>,</w:t>
+      </w:r>
+      <w:r>
+        <w:rPr>
+          <w:sz w:val="20"/>
+        </w:rPr>
+        <w:t xml:space="preserve"> </w:t>
+      </w:r>
+      <w:r>
+        <w:rPr>
+          <w:rFonts w:hint="eastAsia"/>
+          <w:sz w:val="20"/>
+        </w:rPr>
+        <w:t>講習を行う班名</w:t>
+      </w:r>
+      <w:r>
+        <w:rPr>
+          <w:rFonts w:hint="eastAsia"/>
+          <w:sz w:val="20"/>
+        </w:rPr>
+        <w:t>,</w:t>
+      </w:r>
+      <w:r>
+        <w:rPr>
+          <w:sz w:val="20"/>
+        </w:rPr>
+        <w:t xml:space="preserve"> </w:t>
+      </w:r>
+      <w:r>
+        <w:rPr>
+          <w:rFonts w:hint="eastAsia"/>
+          <w:sz w:val="20"/>
+        </w:rPr>
+        <w:t>講習開始時間</w:t>
+      </w:r>
+      <w:r>
+        <w:rPr>
+          <w:rFonts w:hint="eastAsia"/>
+          <w:sz w:val="20"/>
+        </w:rPr>
+        <w:t>,</w:t>
+      </w:r>
+      <w:r>
+        <w:rPr>
+          <w:sz w:val="20"/>
+        </w:rPr>
+        <w:t xml:space="preserve"> </w:t>
+      </w:r>
+      <w:r>
+        <w:rPr>
+          <w:rFonts w:hint="eastAsia"/>
+          <w:sz w:val="20"/>
+        </w:rPr>
+        <w:t>講習終了時間</w:t>
+      </w:r>
+      <w:r>
+        <w:rPr>
+          <w:rFonts w:hint="eastAsia"/>
+          <w:sz w:val="20"/>
+        </w:rPr>
+        <w:t>,</w:t>
+      </w:r>
+      <w:r>
+        <w:rPr>
+          <w:sz w:val="20"/>
+        </w:rPr>
+        <w:t xml:space="preserve"> </w:t>
+      </w:r>
+      <w:r>
+        <w:rPr>
+          <w:rFonts w:hint="eastAsia"/>
+          <w:sz w:val="20"/>
+        </w:rPr>
+        <w:t>教室情報</w:t>
+      </w:r>
+      <w:r>
+        <w:rPr>
+          <w:rFonts w:hint="eastAsia"/>
+          <w:sz w:val="20"/>
+        </w:rPr>
+        <w:t xml:space="preserve">, </w:t>
+      </w:r>
+      <w:r>
+        <w:rPr>
+          <w:rFonts w:hint="eastAsia"/>
+          <w:sz w:val="20"/>
+        </w:rPr>
+        <w:t>講習タイトル</w:t>
+      </w:r>
+      <w:r>
+        <w:rPr>
+          <w:rFonts w:hint="eastAsia"/>
+          <w:sz w:val="20"/>
+        </w:rPr>
+        <w:t>,</w:t>
+      </w:r>
+      <w:r>
+        <w:rPr>
+          <w:sz w:val="20"/>
+        </w:rPr>
+        <w:t xml:space="preserve"> </w:t>
+      </w:r>
+      <w:r>
+        <w:rPr>
+          <w:rFonts w:hint="eastAsia"/>
+          <w:sz w:val="20"/>
+        </w:rPr>
+        <w:t>コメントを別ウィンドウで表示しなければならない</w:t>
+      </w:r>
+      <w:r>
+        <w:rPr>
+          <w:rFonts w:hint="eastAsia"/>
+          <w:sz w:val="20"/>
+        </w:rPr>
+        <w:t>.</w:t>
+      </w:r>
+    </w:p>
+    <w:p>
+      <w:pPr>
+        <w:spacing w:line="280" w:lineRule="exact"/>
+        <w:rPr>
+          <w:sz w:val="20"/>
+        </w:rPr>
+      </w:pPr>
+    </w:p>
+    <w:p>
+      <w:pPr>
+        <w:spacing w:line="280" w:lineRule="exact"/>
+        <w:rPr>
+          <w:sz w:val="20"/>
+        </w:rPr>
+      </w:pPr>
+      <w:r>
+        <w:rPr>
+          <w:rFonts w:hint="eastAsia"/>
+          <w:sz w:val="20"/>
+        </w:rPr>
+        <w:t>講習情報編集</w:t>
+      </w:r>
+      <w:r>
+        <w:rPr>
+          <w:rFonts w:hint="eastAsia"/>
+          <w:sz w:val="20"/>
+        </w:rPr>
+        <w:t>機能</w:t>
+      </w:r>
+    </w:p>
+    <w:p>
+      <w:pPr>
+        <w:spacing w:line="280" w:lineRule="exact"/>
+        <w:ind w:left="200" w:hangingChars="100" w:hanging="200"/>
+        <w:rPr>
+          <w:sz w:val="20"/>
+        </w:rPr>
+      </w:pPr>
+      <w:r>
+        <w:rPr>
+          <w:rFonts w:hint="eastAsia"/>
+          <w:sz w:val="20"/>
+        </w:rPr>
+        <w:t>・講習情報編集</w:t>
+      </w:r>
+      <w:r>
+        <w:rPr>
+          <w:rFonts w:hint="eastAsia"/>
+          <w:sz w:val="20"/>
+        </w:rPr>
+        <w:t>システムは，カレンダーから情報を追加したい日時を指定</w:t>
+      </w:r>
+      <w:r>
+        <w:rPr>
+          <w:rFonts w:hint="eastAsia"/>
+          <w:sz w:val="20"/>
+        </w:rPr>
+        <w:t>された</w:t>
+      </w:r>
+      <w:r>
+        <w:rPr>
+          <w:rFonts w:hint="eastAsia"/>
+          <w:sz w:val="20"/>
+        </w:rPr>
+        <w:t>後，</w:t>
+      </w:r>
+      <w:r>
+        <w:rPr>
+          <w:rFonts w:hint="eastAsia"/>
+          <w:sz w:val="20"/>
+        </w:rPr>
+        <w:t>内容</w:t>
+      </w:r>
+      <w:r>
+        <w:rPr>
+          <w:rFonts w:hint="eastAsia"/>
+          <w:sz w:val="20"/>
+        </w:rPr>
+        <w:t>の</w:t>
+      </w:r>
+      <w:r>
+        <w:rPr>
+          <w:rFonts w:hint="eastAsia"/>
+          <w:sz w:val="20"/>
+        </w:rPr>
+        <w:t>編集</w:t>
+      </w:r>
+      <w:r>
+        <w:rPr>
+          <w:rFonts w:hint="eastAsia"/>
+          <w:sz w:val="20"/>
+        </w:rPr>
+        <w:t>画面へ遷移</w:t>
+      </w:r>
+      <w:r>
+        <w:rPr>
+          <w:rFonts w:hint="eastAsia"/>
+          <w:sz w:val="20"/>
+        </w:rPr>
+        <w:t>し</w:t>
+      </w:r>
+      <w:r>
+        <w:rPr>
+          <w:rFonts w:hint="eastAsia"/>
+          <w:sz w:val="20"/>
+        </w:rPr>
+        <w:t>なければならない．</w:t>
+      </w:r>
+    </w:p>
+    <w:p>
+      <w:pPr>
+        <w:spacing w:line="280" w:lineRule="exact"/>
+        <w:ind w:left="200" w:hangingChars="100" w:hanging="200"/>
+        <w:rPr>
+          <w:sz w:val="20"/>
+        </w:rPr>
+      </w:pPr>
+      <w:r>
+        <w:rPr>
+          <w:rFonts w:hint="eastAsia"/>
+          <w:sz w:val="20"/>
+        </w:rPr>
+        <w:t>・講習情報編集システムは</w:t>
+      </w:r>
+      <w:r>
+        <w:rPr>
+          <w:rFonts w:hint="eastAsia"/>
+          <w:sz w:val="20"/>
+        </w:rPr>
+        <w:t>,</w:t>
+      </w:r>
+      <w:r>
+        <w:rPr>
+          <w:sz w:val="20"/>
+        </w:rPr>
+        <w:t xml:space="preserve"> </w:t>
+      </w:r>
+      <w:r>
+        <w:rPr>
+          <w:rFonts w:hint="eastAsia"/>
+          <w:sz w:val="20"/>
+        </w:rPr>
+        <w:t>講習情報の追加</w:t>
+      </w:r>
+      <w:r>
+        <w:rPr>
+          <w:rFonts w:hint="eastAsia"/>
+          <w:sz w:val="20"/>
+        </w:rPr>
+        <w:t>,</w:t>
+      </w:r>
+      <w:r>
+        <w:rPr>
+          <w:sz w:val="20"/>
+        </w:rPr>
+        <w:t xml:space="preserve"> </w:t>
+      </w:r>
+      <w:r>
+        <w:rPr>
+          <w:rFonts w:hint="eastAsia"/>
+          <w:sz w:val="20"/>
+        </w:rPr>
+        <w:t>更新</w:t>
+      </w:r>
+      <w:r>
+        <w:rPr>
+          <w:rFonts w:hint="eastAsia"/>
+          <w:sz w:val="20"/>
+        </w:rPr>
+        <w:t>,</w:t>
+      </w:r>
+      <w:r>
+        <w:rPr>
+          <w:sz w:val="20"/>
+        </w:rPr>
+        <w:t xml:space="preserve"> </w:t>
+      </w:r>
+      <w:r>
+        <w:rPr>
+          <w:rFonts w:hint="eastAsia"/>
+          <w:sz w:val="20"/>
+        </w:rPr>
+        <w:t>削除の各種ボタンを表示</w:t>
+      </w:r>
+      <w:r>
+        <w:rPr>
+          <w:rFonts w:hint="eastAsia"/>
+          <w:sz w:val="20"/>
+        </w:rPr>
+        <w:t>し</w:t>
+      </w:r>
+      <w:r>
+        <w:rPr>
+          <w:rFonts w:hint="eastAsia"/>
+          <w:sz w:val="20"/>
+        </w:rPr>
+        <w:t>なければならない</w:t>
+      </w:r>
+      <w:r>
+        <w:rPr>
+          <w:rFonts w:hint="eastAsia"/>
+          <w:sz w:val="20"/>
+        </w:rPr>
+        <w:t>.</w:t>
+      </w:r>
+    </w:p>
+    <w:p>
+      <w:pPr>
+        <w:spacing w:line="280" w:lineRule="exact"/>
+        <w:ind w:left="200" w:hangingChars="100" w:hanging="200"/>
+        <w:rPr>
+          <w:sz w:val="20"/>
+        </w:rPr>
+      </w:pPr>
+      <w:r>
+        <w:rPr>
+          <w:rFonts w:hint="eastAsia"/>
+          <w:sz w:val="20"/>
+        </w:rPr>
+        <w:t>・講習情報編集システムは</w:t>
+      </w:r>
+      <w:r>
+        <w:rPr>
+          <w:rFonts w:hint="eastAsia"/>
+          <w:sz w:val="20"/>
+        </w:rPr>
+        <w:t>,</w:t>
+      </w:r>
+      <w:r>
+        <w:rPr>
+          <w:sz w:val="20"/>
+        </w:rPr>
+        <w:t xml:space="preserve"> </w:t>
+      </w:r>
+      <w:r>
+        <w:rPr>
+          <w:rFonts w:hint="eastAsia"/>
+          <w:sz w:val="20"/>
+        </w:rPr>
+        <w:t>すでに講習予定情報が登録されていた場合に講習情報の追加を押されたとき</w:t>
+      </w:r>
+      <w:r>
+        <w:rPr>
+          <w:rFonts w:hint="eastAsia"/>
+          <w:sz w:val="20"/>
+        </w:rPr>
+        <w:t>,</w:t>
+      </w:r>
+      <w:r>
+        <w:rPr>
+          <w:sz w:val="20"/>
+        </w:rPr>
+        <w:t xml:space="preserve"> </w:t>
+      </w:r>
+      <w:r>
+        <w:rPr>
+          <w:rFonts w:hint="eastAsia"/>
+          <w:sz w:val="20"/>
+        </w:rPr>
+        <w:t>エラー表示をしなければならない</w:t>
+      </w:r>
+      <w:r>
+        <w:rPr>
+          <w:rFonts w:hint="eastAsia"/>
+          <w:sz w:val="20"/>
+        </w:rPr>
+        <w:t>.</w:t>
+      </w:r>
+    </w:p>
+    <w:p>
+      <w:pPr>
+        <w:spacing w:line="280" w:lineRule="exact"/>
+        <w:ind w:left="200" w:hangingChars="100" w:hanging="200"/>
+        <w:rPr>
+          <w:sz w:val="20"/>
+        </w:rPr>
+      </w:pPr>
+      <w:r>
+        <w:rPr>
+          <w:rFonts w:hint="eastAsia"/>
+          <w:sz w:val="20"/>
+        </w:rPr>
+        <w:t>・講習情報編集システムは</w:t>
+      </w:r>
+      <w:r>
+        <w:rPr>
+          <w:rFonts w:hint="eastAsia"/>
+          <w:sz w:val="20"/>
+        </w:rPr>
+        <w:t>,</w:t>
+      </w:r>
+      <w:r>
+        <w:rPr>
+          <w:sz w:val="20"/>
+        </w:rPr>
+        <w:t xml:space="preserve"> </w:t>
+      </w:r>
+      <w:r>
+        <w:rPr>
+          <w:rFonts w:hint="eastAsia"/>
+          <w:sz w:val="20"/>
+        </w:rPr>
+        <w:t>講習情報の追加の場合</w:t>
+      </w:r>
+      <w:r>
+        <w:rPr>
+          <w:rFonts w:hint="eastAsia"/>
+          <w:sz w:val="20"/>
+        </w:rPr>
+        <w:t>,</w:t>
+      </w:r>
+      <w:r>
+        <w:rPr>
+          <w:sz w:val="20"/>
+        </w:rPr>
+        <w:t xml:space="preserve"> </w:t>
+      </w:r>
+      <w:r>
+        <w:rPr>
+          <w:rFonts w:hint="eastAsia"/>
+          <w:sz w:val="20"/>
+        </w:rPr>
+        <w:t>講習を行う班名</w:t>
+      </w:r>
+      <w:r>
+        <w:rPr>
+          <w:rFonts w:hint="eastAsia"/>
+          <w:sz w:val="20"/>
+        </w:rPr>
+        <w:t>,</w:t>
+      </w:r>
+      <w:r>
+        <w:rPr>
+          <w:sz w:val="20"/>
+        </w:rPr>
+        <w:t xml:space="preserve"> </w:t>
+      </w:r>
+      <w:r>
+        <w:rPr>
+          <w:rFonts w:hint="eastAsia"/>
+          <w:sz w:val="20"/>
+        </w:rPr>
+        <w:t>講習開始時間</w:t>
+      </w:r>
+      <w:r>
+        <w:rPr>
+          <w:rFonts w:hint="eastAsia"/>
+          <w:sz w:val="20"/>
+        </w:rPr>
+        <w:t>,</w:t>
+      </w:r>
+      <w:r>
+        <w:rPr>
+          <w:sz w:val="20"/>
+        </w:rPr>
+        <w:t xml:space="preserve"> </w:t>
+      </w:r>
+      <w:r>
+        <w:rPr>
+          <w:rFonts w:hint="eastAsia"/>
+          <w:sz w:val="20"/>
+        </w:rPr>
+        <w:t>講習終了時間</w:t>
+      </w:r>
+      <w:r>
+        <w:rPr>
+          <w:rFonts w:hint="eastAsia"/>
+          <w:sz w:val="20"/>
+        </w:rPr>
+        <w:t>,</w:t>
+      </w:r>
+      <w:r>
+        <w:rPr>
+          <w:sz w:val="20"/>
+        </w:rPr>
+        <w:t xml:space="preserve"> </w:t>
+      </w:r>
+      <w:r>
+        <w:rPr>
+          <w:rFonts w:hint="eastAsia"/>
+          <w:sz w:val="20"/>
+        </w:rPr>
+        <w:t>教室情報</w:t>
+      </w:r>
+      <w:r>
+        <w:rPr>
+          <w:rFonts w:hint="eastAsia"/>
+          <w:sz w:val="20"/>
+        </w:rPr>
+        <w:t>,</w:t>
+      </w:r>
+      <w:r>
+        <w:rPr>
+          <w:sz w:val="20"/>
+        </w:rPr>
+        <w:t xml:space="preserve"> </w:t>
+      </w:r>
+      <w:r>
+        <w:rPr>
+          <w:rFonts w:hint="eastAsia"/>
+          <w:sz w:val="20"/>
+        </w:rPr>
+        <w:t>講習タイトル</w:t>
+      </w:r>
+      <w:r>
+        <w:rPr>
+          <w:rFonts w:hint="eastAsia"/>
+          <w:sz w:val="20"/>
+        </w:rPr>
+        <w:t>,</w:t>
+      </w:r>
+      <w:r>
+        <w:rPr>
+          <w:sz w:val="20"/>
+        </w:rPr>
+        <w:t xml:space="preserve"> </w:t>
+      </w:r>
+      <w:r>
+        <w:rPr>
+          <w:rFonts w:hint="eastAsia"/>
+          <w:sz w:val="20"/>
+        </w:rPr>
+        <w:t>コメントの入力フォームを表示し</w:t>
+      </w:r>
+      <w:r>
+        <w:rPr>
+          <w:rFonts w:hint="eastAsia"/>
+          <w:sz w:val="20"/>
+        </w:rPr>
+        <w:t>なければならない</w:t>
+      </w:r>
+      <w:r>
+        <w:rPr>
+          <w:rFonts w:hint="eastAsia"/>
+          <w:sz w:val="20"/>
+        </w:rPr>
+        <w:t>.</w:t>
+      </w:r>
+    </w:p>
+    <w:p>
+      <w:pPr>
+        <w:spacing w:line="280" w:lineRule="exact"/>
+        <w:ind w:left="200" w:hangingChars="100" w:hanging="200"/>
+        <w:rPr>
+          <w:sz w:val="20"/>
+        </w:rPr>
+      </w:pPr>
+      <w:r>
+        <w:rPr>
+          <w:rFonts w:hint="eastAsia"/>
+          <w:sz w:val="20"/>
+        </w:rPr>
+        <w:t>・講習情報編集システムは</w:t>
+      </w:r>
+      <w:r>
+        <w:rPr>
+          <w:rFonts w:hint="eastAsia"/>
+          <w:sz w:val="20"/>
+        </w:rPr>
+        <w:t>,</w:t>
+      </w:r>
+      <w:r>
+        <w:rPr>
+          <w:sz w:val="20"/>
+        </w:rPr>
+        <w:t xml:space="preserve"> </w:t>
+      </w:r>
+      <w:r>
+        <w:rPr>
+          <w:rFonts w:hint="eastAsia"/>
+          <w:sz w:val="20"/>
+        </w:rPr>
+        <w:t>講習情報の</w:t>
+      </w:r>
+      <w:r>
+        <w:rPr>
+          <w:rFonts w:hint="eastAsia"/>
+          <w:sz w:val="20"/>
+        </w:rPr>
+        <w:t>更新</w:t>
+      </w:r>
+      <w:r>
+        <w:rPr>
+          <w:rFonts w:hint="eastAsia"/>
+          <w:sz w:val="20"/>
+        </w:rPr>
+        <w:t>の場合</w:t>
+      </w:r>
+      <w:r>
+        <w:rPr>
+          <w:rFonts w:hint="eastAsia"/>
+          <w:sz w:val="20"/>
+        </w:rPr>
+        <w:t>,</w:t>
+      </w:r>
+      <w:r>
+        <w:rPr>
+          <w:sz w:val="20"/>
+        </w:rPr>
+        <w:t xml:space="preserve"> </w:t>
+      </w:r>
+      <w:r>
+        <w:rPr>
+          <w:rFonts w:hint="eastAsia"/>
+          <w:sz w:val="20"/>
+        </w:rPr>
+        <w:t>更新したい日時の登録情報をすべて表示しなければならない</w:t>
+      </w:r>
+      <w:r>
+        <w:rPr>
+          <w:rFonts w:hint="eastAsia"/>
+          <w:sz w:val="20"/>
+        </w:rPr>
+        <w:t>.</w:t>
+      </w:r>
+    </w:p>
+    <w:p>
+      <w:pPr>
+        <w:spacing w:line="280" w:lineRule="exact"/>
+        <w:ind w:left="200" w:hangingChars="100" w:hanging="200"/>
+        <w:rPr>
+          <w:sz w:val="20"/>
+        </w:rPr>
+      </w:pPr>
+      <w:r>
+        <w:rPr>
+          <w:rFonts w:hint="eastAsia"/>
+          <w:sz w:val="20"/>
+        </w:rPr>
+        <w:t>・講習情報編集システムは</w:t>
+      </w:r>
+      <w:r>
+        <w:rPr>
+          <w:rFonts w:hint="eastAsia"/>
+          <w:sz w:val="20"/>
+        </w:rPr>
+        <w:t>,</w:t>
+      </w:r>
+      <w:r>
+        <w:rPr>
+          <w:sz w:val="20"/>
+        </w:rPr>
+        <w:t xml:space="preserve"> </w:t>
+      </w:r>
+      <w:r>
+        <w:rPr>
+          <w:rFonts w:hint="eastAsia"/>
+          <w:sz w:val="20"/>
+        </w:rPr>
+        <w:t>講習情報の削除の場合</w:t>
+      </w:r>
+      <w:r>
+        <w:rPr>
+          <w:rFonts w:hint="eastAsia"/>
+          <w:sz w:val="20"/>
+        </w:rPr>
+        <w:t>,</w:t>
+      </w:r>
+      <w:r>
+        <w:rPr>
+          <w:sz w:val="20"/>
+        </w:rPr>
+        <w:t xml:space="preserve"> </w:t>
+      </w:r>
+      <w:r>
+        <w:rPr>
+          <w:rFonts w:hint="eastAsia"/>
+          <w:sz w:val="20"/>
+        </w:rPr>
+        <w:t>DB</w:t>
+      </w:r>
+      <w:r>
+        <w:rPr>
+          <w:rFonts w:hint="eastAsia"/>
+          <w:sz w:val="20"/>
+        </w:rPr>
+        <w:t>上に存在する</w:t>
+      </w:r>
+      <w:r>
+        <w:rPr>
+          <w:rFonts w:hint="eastAsia"/>
+          <w:sz w:val="20"/>
+        </w:rPr>
+        <w:t>指定された日時のデータをすべて削除しなければならない</w:t>
+      </w:r>
+      <w:r>
+        <w:rPr>
+          <w:rFonts w:hint="eastAsia"/>
+          <w:sz w:val="20"/>
+        </w:rPr>
+        <w:t>.</w:t>
+      </w:r>
+    </w:p>
+    <w:p>
+      <w:pPr>
+        <w:spacing w:line="280" w:lineRule="exact"/>
+        <w:rPr>
+          <w:sz w:val="20"/>
+        </w:rPr>
+      </w:pPr>
+    </w:p>
+    <w:p>
+      <w:pPr>
+        <w:spacing w:line="280" w:lineRule="exact"/>
+        <w:rPr>
+          <w:sz w:val="20"/>
+        </w:rPr>
+      </w:pPr>
+      <w:r>
+        <w:rPr>
+          <w:rFonts w:hint="eastAsia"/>
+          <w:sz w:val="20"/>
+        </w:rPr>
+        <w:t>お知らせ編集機能</w:t>
+      </w:r>
+    </w:p>
+    <w:p>
+      <w:pPr>
+        <w:spacing w:line="280" w:lineRule="exact"/>
+        <w:ind w:left="200" w:hangingChars="100" w:hanging="200"/>
+        <w:rPr>
+          <w:sz w:val="20"/>
+        </w:rPr>
+      </w:pPr>
+      <w:r>
+        <w:rPr>
+          <w:rFonts w:hint="eastAsia"/>
+          <w:sz w:val="20"/>
+        </w:rPr>
+        <w:t>・お知らせ編集システムは，お知らせボタンが押された場合，内容の編集画面へ遷移しなければならない．</w:t>
+      </w:r>
+    </w:p>
+    <w:p>
+      <w:pPr>
+        <w:spacing w:line="280" w:lineRule="exact"/>
+        <w:ind w:left="200" w:hangingChars="100" w:hanging="200"/>
+        <w:rPr>
+          <w:sz w:val="20"/>
+        </w:rPr>
+      </w:pPr>
+      <w:r>
+        <w:rPr>
+          <w:rFonts w:hint="eastAsia"/>
+          <w:sz w:val="20"/>
+        </w:rPr>
+        <w:t>・お知らせ編集システムは，お知らせ情報の追加，更新</w:t>
+      </w:r>
+      <w:r>
+        <w:rPr>
+          <w:rFonts w:hint="eastAsia"/>
+          <w:sz w:val="20"/>
+        </w:rPr>
+        <w:t>，削除の各種ボタンを表示しなければな</w:t>
+      </w:r>
+      <w:r>
+        <w:rPr>
+          <w:rFonts w:hint="eastAsia"/>
+          <w:sz w:val="20"/>
+        </w:rPr>
+        <w:lastRenderedPageBreak/>
+        <w:t>らない．</w:t>
+      </w:r>
+    </w:p>
+    <w:p>
+      <w:pPr>
+        <w:spacing w:line="280" w:lineRule="exact"/>
+        <w:ind w:left="200" w:hangingChars="100" w:hanging="200"/>
+        <w:rPr>
+          <w:sz w:val="20"/>
+        </w:rPr>
+      </w:pPr>
+      <w:r>
+        <w:rPr>
+          <w:rFonts w:hint="eastAsia"/>
+          <w:sz w:val="20"/>
+        </w:rPr>
+        <w:t>・お知らせ編集システムは，お知らせ情報の追加の場合，お知らせのタイトル，概要の入力フォームを表示しなければならない．</w:t>
+      </w:r>
+    </w:p>
+    <w:p>
+      <w:pPr>
+        <w:spacing w:line="280" w:lineRule="exact"/>
+        <w:ind w:left="200" w:hangingChars="100" w:hanging="200"/>
+        <w:rPr>
+          <w:sz w:val="20"/>
+        </w:rPr>
+      </w:pPr>
+      <w:r>
+        <w:rPr>
+          <w:rFonts w:hint="eastAsia"/>
+          <w:sz w:val="20"/>
+        </w:rPr>
+        <w:t>・お知らせ編集システムは，お知らせ情報の更新の場合，更新したいお知らせの登録情報をすべて表示しなければならない．</w:t>
+      </w:r>
+    </w:p>
+    <w:p>
+      <w:pPr>
+        <w:spacing w:line="280" w:lineRule="exact"/>
+        <w:ind w:left="200" w:hangingChars="100" w:hanging="200"/>
+        <w:rPr>
+          <w:sz w:val="20"/>
+        </w:rPr>
+      </w:pPr>
+      <w:r>
+        <w:rPr>
+          <w:rFonts w:hint="eastAsia"/>
+          <w:sz w:val="20"/>
+        </w:rPr>
+        <w:t>・お知らせ編集システムは，お知らせ情報の削除の場合，</w:t>
+      </w:r>
+      <w:r>
+        <w:rPr>
+          <w:rFonts w:hint="eastAsia"/>
+          <w:sz w:val="20"/>
+        </w:rPr>
+        <w:t>DB</w:t>
+      </w:r>
+      <w:r>
+        <w:rPr>
+          <w:rFonts w:hint="eastAsia"/>
+          <w:sz w:val="20"/>
+        </w:rPr>
+        <w:t>上に存在する指定されたお知らせデータをすべて削除しなければならない．</w:t>
+      </w:r>
+    </w:p>
+    <w:p>
+      <w:pPr>
+        <w:spacing w:line="280" w:lineRule="exact"/>
+        <w:ind w:left="200" w:hangingChars="100" w:hanging="200"/>
+        <w:rPr>
+          <w:sz w:val="20"/>
+        </w:rPr>
+      </w:pPr>
+    </w:p>
+    <w:p>
+      <w:pPr>
+        <w:spacing w:line="280" w:lineRule="exact"/>
+        <w:rPr>
+          <w:sz w:val="20"/>
+        </w:rPr>
+      </w:pPr>
+      <w:r>
+        <w:rPr>
+          <w:rFonts w:hint="eastAsia"/>
+          <w:sz w:val="20"/>
+        </w:rPr>
+        <w:t>アンケート編集機能</w:t>
+      </w:r>
+    </w:p>
+    <w:p>
+      <w:pPr>
+        <w:spacing w:line="280" w:lineRule="exact"/>
+        <w:ind w:left="200" w:hangingChars="100" w:hanging="200"/>
+        <w:rPr>
+          <w:sz w:val="20"/>
+        </w:rPr>
+      </w:pPr>
+      <w:r>
+        <w:rPr>
+          <w:rFonts w:hint="eastAsia"/>
+          <w:sz w:val="20"/>
+        </w:rPr>
+        <w:t>・アンケート編集システムは，アンケートボタンが押された場合，内容の編集画面へ</w:t>
+      </w:r>
+      <w:r>
+        <w:rPr>
+          <w:rFonts w:hint="eastAsia"/>
+          <w:sz w:val="20"/>
+        </w:rPr>
+        <w:t>遷移しなければならない．</w:t>
+      </w:r>
+    </w:p>
+    <w:p>
+      <w:pPr>
+        <w:spacing w:line="280" w:lineRule="exact"/>
+        <w:ind w:left="200" w:hangingChars="100" w:hanging="200"/>
+        <w:rPr>
+          <w:rFonts w:hint="eastAsia"/>
+          <w:sz w:val="20"/>
+        </w:rPr>
+      </w:pPr>
+      <w:r>
+        <w:rPr>
+          <w:rFonts w:hint="eastAsia"/>
+          <w:sz w:val="20"/>
+        </w:rPr>
+        <w:t>・</w:t>
+      </w:r>
+      <w:r>
+        <w:rPr>
+          <w:rFonts w:hint="eastAsia"/>
+          <w:sz w:val="20"/>
+        </w:rPr>
+        <w:t>アンケート</w:t>
+      </w:r>
+      <w:r>
+        <w:rPr>
+          <w:rFonts w:hint="eastAsia"/>
+          <w:sz w:val="20"/>
+        </w:rPr>
+        <w:t>編集システムは，</w:t>
+      </w:r>
+      <w:r>
+        <w:rPr>
+          <w:rFonts w:hint="eastAsia"/>
+          <w:sz w:val="20"/>
+        </w:rPr>
+        <w:t>アンケート</w:t>
+      </w:r>
+      <w:r>
+        <w:rPr>
+          <w:rFonts w:hint="eastAsia"/>
+          <w:sz w:val="20"/>
+        </w:rPr>
+        <w:t>情報の追加，削除の各種ボタンを表示しなければならない．</w:t>
+      </w:r>
       <w:bookmarkStart w:id="0" w:name="_GoBack"/>
       <w:bookmarkEnd w:id="0"/>
     </w:p>
     <w:p>
       <w:pPr>
+        <w:pStyle w:val="2"/>
+        <w:rPr>
+          <w:sz w:val="20"/>
+        </w:rPr>
+      </w:pPr>
+      <w:r>
+        <w:rPr>
+          <w:rFonts w:hint="eastAsia"/>
+        </w:rPr>
+        <w:t>4.</w:t>
+      </w:r>
+      <w:r>
+        <w:t>2</w:t>
+      </w:r>
+      <w:r>
+        <w:rPr>
+          <w:rFonts w:hint="eastAsia"/>
+        </w:rPr>
+        <w:t xml:space="preserve"> </w:t>
+      </w:r>
+      <w:r>
+        <w:rPr>
+          <w:rFonts w:hint="eastAsia"/>
+        </w:rPr>
+        <w:t>ユースケース図</w:t>
+      </w:r>
+    </w:p>
+    <w:p>
+      <w:pPr>
+        <w:rPr>
+          <w:sz w:val="20"/>
+        </w:rPr>
+      </w:pPr>
+    </w:p>
+    <w:p>
+      <w:pPr>
         <w:spacing w:line="280" w:lineRule="exact"/>
         <w:rPr>
-          <w:sz w:val="20"/>
-        </w:rPr>
-      </w:pPr>
-    </w:p>
-    <w:p>
-      <w:pPr>
-        <w:spacing w:line="280" w:lineRule="exact"/>
-        <w:rPr>
-          <w:sz w:val="20"/>
-        </w:rPr>
-      </w:pPr>
-    </w:p>
-    <w:p>
-      <w:pPr>
-        <w:pStyle w:val="1"/>
-      </w:pPr>
-      <w:r>
-        <w:rPr>
-          <w:rFonts w:hint="eastAsia"/>
-        </w:rPr>
-        <w:t xml:space="preserve">3. </w:t>
-      </w:r>
-      <w:r>
-        <w:rPr>
-          <w:rFonts w:hint="eastAsia"/>
-        </w:rPr>
-        <w:t>開発計画</w:t>
-      </w:r>
-    </w:p>
-    <w:p>
-      <w:pPr>
-        <w:pStyle w:val="2"/>
-      </w:pPr>
-      <w:r>
-        <w:rPr>
-          <w:rFonts w:hint="eastAsia"/>
-        </w:rPr>
-        <w:t xml:space="preserve">3.1 </w:t>
-      </w:r>
-      <w:r>
-        <w:rPr>
-          <w:rFonts w:hint="eastAsia"/>
-        </w:rPr>
-        <w:t>スケジュール</w:t>
-      </w:r>
-    </w:p>
-    <w:p>
-      <w:pPr>
-        <w:spacing w:line="280" w:lineRule="exact"/>
-        <w:rPr>
-          <w:sz w:val="20"/>
-        </w:rPr>
-      </w:pPr>
-      <w:r>
-        <w:rPr>
-          <w:rFonts w:hint="eastAsia"/>
-          <w:sz w:val="20"/>
-        </w:rPr>
-        <w:t>2016</w:t>
-      </w:r>
-      <w:r>
-        <w:rPr>
-          <w:rFonts w:hint="eastAsia"/>
-          <w:sz w:val="20"/>
-        </w:rPr>
-        <w:t>年</w:t>
-      </w:r>
-      <w:r>
-        <w:rPr>
-          <w:rFonts w:hint="eastAsia"/>
-          <w:sz w:val="20"/>
-        </w:rPr>
-        <w:t>4</w:t>
-      </w:r>
-      <w:r>
-        <w:rPr>
-          <w:sz w:val="20"/>
-        </w:rPr>
-        <w:t>月</w:t>
-      </w:r>
-      <w:r>
-        <w:rPr>
-          <w:rFonts w:hint="eastAsia"/>
-          <w:sz w:val="20"/>
-        </w:rPr>
-        <w:t>25</w:t>
-      </w:r>
-      <w:r>
-        <w:rPr>
-          <w:sz w:val="20"/>
-        </w:rPr>
-        <w:t>日　要件定義書提出</w:t>
-      </w:r>
-    </w:p>
-    <w:p>
-      <w:pPr>
-        <w:spacing w:line="280" w:lineRule="exact"/>
-        <w:rPr>
-          <w:sz w:val="20"/>
-        </w:rPr>
-      </w:pPr>
-      <w:r>
-        <w:rPr>
-          <w:rFonts w:hint="eastAsia"/>
-          <w:sz w:val="20"/>
-        </w:rPr>
-        <w:t>2016</w:t>
-      </w:r>
-      <w:r>
-        <w:rPr>
-          <w:rFonts w:hint="eastAsia"/>
-          <w:sz w:val="20"/>
-        </w:rPr>
-        <w:t>年</w:t>
-      </w:r>
-      <w:r>
-        <w:rPr>
-          <w:rFonts w:hint="eastAsia"/>
-          <w:sz w:val="20"/>
-        </w:rPr>
-        <w:t>5</w:t>
-      </w:r>
-      <w:r>
-        <w:rPr>
-          <w:sz w:val="20"/>
-        </w:rPr>
-        <w:t>月</w:t>
-      </w:r>
-      <w:r>
-        <w:rPr>
-          <w:rFonts w:hint="eastAsia"/>
-          <w:sz w:val="20"/>
-        </w:rPr>
-        <w:t>16</w:t>
-      </w:r>
-      <w:r>
-        <w:rPr>
-          <w:sz w:val="20"/>
-        </w:rPr>
-        <w:t xml:space="preserve">日　</w:t>
-      </w:r>
-      <w:r>
-        <w:rPr>
-          <w:rFonts w:hint="eastAsia"/>
-          <w:sz w:val="20"/>
-        </w:rPr>
-        <w:t>外部</w:t>
-      </w:r>
-      <w:r>
-        <w:rPr>
-          <w:sz w:val="20"/>
-        </w:rPr>
-        <w:t>設計書提出</w:t>
-      </w:r>
-    </w:p>
-    <w:p>
-      <w:pPr>
-        <w:spacing w:line="280" w:lineRule="exact"/>
-        <w:rPr>
-          <w:sz w:val="20"/>
-        </w:rPr>
-      </w:pPr>
-      <w:r>
-        <w:rPr>
-          <w:rFonts w:hint="eastAsia"/>
-          <w:sz w:val="20"/>
-        </w:rPr>
-        <w:t>2016</w:t>
-      </w:r>
-      <w:r>
-        <w:rPr>
-          <w:rFonts w:hint="eastAsia"/>
-          <w:sz w:val="20"/>
-        </w:rPr>
-        <w:t>年</w:t>
-      </w:r>
-      <w:r>
-        <w:rPr>
-          <w:rFonts w:hint="eastAsia"/>
-          <w:sz w:val="20"/>
-        </w:rPr>
-        <w:t>5</w:t>
-      </w:r>
-      <w:r>
-        <w:rPr>
-          <w:sz w:val="20"/>
-        </w:rPr>
-        <w:t>月</w:t>
-      </w:r>
-      <w:r>
-        <w:rPr>
-          <w:rFonts w:hint="eastAsia"/>
-          <w:sz w:val="20"/>
-        </w:rPr>
-        <w:t>30</w:t>
-      </w:r>
-      <w:r>
-        <w:rPr>
-          <w:sz w:val="20"/>
-        </w:rPr>
-        <w:t xml:space="preserve">日　</w:t>
-      </w:r>
-      <w:r>
-        <w:rPr>
-          <w:rFonts w:hint="eastAsia"/>
-          <w:sz w:val="20"/>
-        </w:rPr>
-        <w:t>クラス設計書</w:t>
-      </w:r>
-      <w:r>
-        <w:rPr>
-          <w:sz w:val="20"/>
-        </w:rPr>
-        <w:t>提出</w:t>
-      </w:r>
-    </w:p>
-    <w:p>
-      <w:pPr>
-        <w:spacing w:line="280" w:lineRule="exact"/>
-        <w:rPr>
-          <w:sz w:val="20"/>
-        </w:rPr>
-      </w:pPr>
-      <w:r>
-        <w:rPr>
-          <w:rFonts w:hint="eastAsia"/>
-          <w:sz w:val="20"/>
-        </w:rPr>
-        <w:t>2016</w:t>
-      </w:r>
-      <w:r>
-        <w:rPr>
-          <w:rFonts w:hint="eastAsia"/>
-          <w:sz w:val="20"/>
-        </w:rPr>
-        <w:t>年</w:t>
-      </w:r>
-      <w:r>
-        <w:rPr>
-          <w:rFonts w:hint="eastAsia"/>
-          <w:sz w:val="20"/>
-        </w:rPr>
-        <w:t>6</w:t>
-      </w:r>
-      <w:r>
-        <w:rPr>
-          <w:sz w:val="20"/>
-        </w:rPr>
-        <w:t>月</w:t>
-      </w:r>
-      <w:r>
-        <w:rPr>
-          <w:rFonts w:hint="eastAsia"/>
-          <w:sz w:val="20"/>
-        </w:rPr>
-        <w:t>13</w:t>
-      </w:r>
-      <w:r>
-        <w:rPr>
-          <w:sz w:val="20"/>
-        </w:rPr>
-        <w:t>日</w:t>
-      </w:r>
-      <w:r>
-        <w:rPr>
-          <w:rFonts w:hint="eastAsia"/>
-          <w:sz w:val="20"/>
-        </w:rPr>
-        <w:t xml:space="preserve">　実装</w:t>
-      </w:r>
-      <w:r>
-        <w:rPr>
-          <w:rFonts w:hint="eastAsia"/>
-          <w:sz w:val="20"/>
-        </w:rPr>
-        <w:t>終了日</w:t>
-      </w:r>
-    </w:p>
-    <w:p>
-      <w:pPr>
-        <w:spacing w:line="280" w:lineRule="exact"/>
-        <w:rPr>
-          <w:sz w:val="20"/>
-        </w:rPr>
-      </w:pPr>
-      <w:r>
-        <w:rPr>
-          <w:rFonts w:hint="eastAsia"/>
-          <w:sz w:val="20"/>
-        </w:rPr>
-        <w:t>2016</w:t>
-      </w:r>
-      <w:r>
-        <w:rPr>
-          <w:rFonts w:hint="eastAsia"/>
-          <w:sz w:val="20"/>
-        </w:rPr>
-        <w:t>年</w:t>
-      </w:r>
-      <w:r>
-        <w:rPr>
-          <w:rFonts w:hint="eastAsia"/>
-          <w:sz w:val="20"/>
-        </w:rPr>
-        <w:t>7</w:t>
-      </w:r>
-      <w:r>
-        <w:rPr>
-          <w:sz w:val="20"/>
-        </w:rPr>
-        <w:t>月</w:t>
-      </w:r>
-      <w:r>
-        <w:rPr>
-          <w:rFonts w:hint="eastAsia"/>
-          <w:sz w:val="20"/>
-        </w:rPr>
-        <w:t>7</w:t>
-      </w:r>
-      <w:r>
-        <w:rPr>
-          <w:sz w:val="20"/>
-        </w:rPr>
-        <w:t>日</w:t>
-      </w:r>
-      <w:r>
-        <w:rPr>
-          <w:rFonts w:hint="eastAsia"/>
-          <w:sz w:val="20"/>
-        </w:rPr>
-        <w:t xml:space="preserve">　</w:t>
-      </w:r>
-      <w:r>
-        <w:rPr>
-          <w:rFonts w:hint="eastAsia"/>
-          <w:sz w:val="20"/>
-        </w:rPr>
-        <w:t>テスト</w:t>
-      </w:r>
-      <w:r>
-        <w:rPr>
-          <w:rFonts w:hint="eastAsia"/>
-          <w:sz w:val="20"/>
-        </w:rPr>
-        <w:t>，修正</w:t>
-      </w:r>
-      <w:r>
-        <w:rPr>
-          <w:sz w:val="20"/>
-        </w:rPr>
-        <w:t>及びリファクタリング</w:t>
-      </w:r>
-    </w:p>
-    <w:p>
-      <w:pPr>
-        <w:spacing w:line="280" w:lineRule="exact"/>
-        <w:rPr>
-          <w:sz w:val="20"/>
-        </w:rPr>
-      </w:pPr>
-      <w:r>
-        <w:rPr>
-          <w:rFonts w:hint="eastAsia"/>
-          <w:sz w:val="20"/>
-        </w:rPr>
-        <w:t>2016</w:t>
-      </w:r>
-      <w:r>
-        <w:rPr>
-          <w:rFonts w:hint="eastAsia"/>
-          <w:sz w:val="20"/>
-        </w:rPr>
-        <w:t>年</w:t>
-      </w:r>
-      <w:r>
-        <w:rPr>
-          <w:rFonts w:hint="eastAsia"/>
-          <w:sz w:val="20"/>
-        </w:rPr>
-        <w:t>7</w:t>
-      </w:r>
-      <w:r>
-        <w:rPr>
-          <w:sz w:val="20"/>
-        </w:rPr>
-        <w:t>月</w:t>
-      </w:r>
-      <w:r>
-        <w:rPr>
-          <w:rFonts w:hint="eastAsia"/>
-          <w:sz w:val="20"/>
-        </w:rPr>
-        <w:t>21</w:t>
-      </w:r>
-      <w:r>
-        <w:rPr>
-          <w:sz w:val="20"/>
-        </w:rPr>
-        <w:t xml:space="preserve">日　</w:t>
-      </w:r>
-      <w:r>
-        <w:rPr>
-          <w:rFonts w:hint="eastAsia"/>
-          <w:sz w:val="20"/>
-        </w:rPr>
-        <w:t>発表日</w:t>
-      </w:r>
-    </w:p>
-    <w:p>
-      <w:pPr>
-        <w:spacing w:line="280" w:lineRule="exact"/>
-        <w:rPr>
-          <w:sz w:val="20"/>
-        </w:rPr>
-      </w:pPr>
-    </w:p>
-    <w:p>
-      <w:pPr>
-        <w:pStyle w:val="2"/>
-      </w:pPr>
-      <w:r>
-        <w:rPr>
-          <w:rFonts w:hint="eastAsia"/>
-        </w:rPr>
-        <w:lastRenderedPageBreak/>
-        <w:t xml:space="preserve">3.2 </w:t>
-      </w:r>
-      <w:r>
-        <w:rPr>
-          <w:rFonts w:hint="eastAsia"/>
-        </w:rPr>
-        <w:t>開発体制</w:t>
-      </w:r>
-    </w:p>
-    <w:p>
-      <w:pPr>
-        <w:spacing w:line="280" w:lineRule="exact"/>
-        <w:rPr>
-          <w:sz w:val="20"/>
-        </w:rPr>
-      </w:pPr>
-      <w:r>
-        <w:rPr>
-          <w:sz w:val="20"/>
-        </w:rPr>
-        <w:t>・プロジェクトマネージャ：</w:t>
-      </w:r>
-      <w:r>
-        <w:rPr>
-          <w:sz w:val="20"/>
-        </w:rPr>
-        <w:t xml:space="preserve"> </w:t>
-      </w:r>
-      <w:r>
-        <w:rPr>
-          <w:rFonts w:hint="eastAsia"/>
-          <w:sz w:val="20"/>
-        </w:rPr>
-        <w:t>織田　奎太朗</w:t>
-      </w:r>
-    </w:p>
-    <w:p>
-      <w:pPr>
-        <w:spacing w:line="280" w:lineRule="exact"/>
-        <w:rPr>
-          <w:sz w:val="20"/>
-        </w:rPr>
-      </w:pPr>
-      <w:r>
-        <w:rPr>
-          <w:sz w:val="20"/>
-        </w:rPr>
-        <w:t>・アプリケーションスペシャリスト：</w:t>
-      </w:r>
-      <w:r>
-        <w:rPr>
-          <w:rFonts w:hint="eastAsia"/>
-          <w:sz w:val="20"/>
-        </w:rPr>
-        <w:t>和泉　恵太</w:t>
-      </w:r>
-      <w:r>
-        <w:rPr>
-          <w:rFonts w:hint="eastAsia"/>
-          <w:sz w:val="20"/>
-        </w:rPr>
-        <w:t xml:space="preserve">, </w:t>
-      </w:r>
-      <w:r>
-        <w:rPr>
-          <w:rFonts w:hint="eastAsia"/>
-          <w:sz w:val="20"/>
-        </w:rPr>
-        <w:t>落合　竜也</w:t>
-      </w:r>
-    </w:p>
-    <w:p>
-      <w:pPr>
-        <w:spacing w:line="280" w:lineRule="exact"/>
-        <w:rPr>
-          <w:sz w:val="20"/>
-        </w:rPr>
-      </w:pPr>
-      <w:r>
-        <w:rPr>
-          <w:sz w:val="20"/>
-        </w:rPr>
-        <w:t>・</w:t>
-      </w:r>
-      <w:r>
-        <w:rPr>
-          <w:rFonts w:hint="eastAsia"/>
-          <w:sz w:val="20"/>
-        </w:rPr>
-        <w:t>IT</w:t>
-      </w:r>
-      <w:r>
-        <w:rPr>
-          <w:rFonts w:hint="eastAsia"/>
-          <w:sz w:val="20"/>
-        </w:rPr>
-        <w:t>アーキテクト：</w:t>
-      </w:r>
-      <w:r>
-        <w:rPr>
-          <w:rFonts w:hint="eastAsia"/>
-          <w:sz w:val="20"/>
-        </w:rPr>
-        <w:t>江森　智也</w:t>
-      </w:r>
-    </w:p>
-    <w:p>
-      <w:pPr>
-        <w:spacing w:line="280" w:lineRule="exact"/>
-        <w:rPr>
-          <w:sz w:val="20"/>
-        </w:rPr>
-      </w:pPr>
-      <w:r>
-        <w:rPr>
-          <w:sz w:val="20"/>
-        </w:rPr>
-        <w:t>・品質保証マネージャ：</w:t>
-      </w:r>
-      <w:r>
-        <w:rPr>
-          <w:rFonts w:hint="eastAsia"/>
-          <w:sz w:val="20"/>
-        </w:rPr>
-        <w:t>尾崎　将</w:t>
-      </w:r>
-    </w:p>
-    <w:p>
-      <w:pPr>
-        <w:spacing w:line="280" w:lineRule="exact"/>
-        <w:rPr>
-          <w:sz w:val="20"/>
-        </w:rPr>
-      </w:pPr>
-    </w:p>
-    <w:p>
-      <w:pPr>
-        <w:pStyle w:val="2"/>
-      </w:pPr>
-      <w:r>
-        <w:rPr>
-          <w:rFonts w:hint="eastAsia"/>
-        </w:rPr>
-        <w:t xml:space="preserve">3.3 </w:t>
-      </w:r>
-      <w:r>
-        <w:rPr>
-          <w:rFonts w:hint="eastAsia"/>
-        </w:rPr>
-        <w:t>成果物定義</w:t>
-      </w:r>
-    </w:p>
-    <w:p>
-      <w:pPr>
-        <w:spacing w:line="280" w:lineRule="exact"/>
-        <w:rPr>
-          <w:sz w:val="20"/>
-        </w:rPr>
-      </w:pPr>
-      <w:r>
-        <w:rPr>
-          <w:rFonts w:hint="eastAsia"/>
-          <w:sz w:val="20"/>
-        </w:rPr>
-        <w:t xml:space="preserve">要件定義書　：　</w:t>
-      </w:r>
-      <w:r>
-        <w:rPr>
-          <w:rFonts w:hint="eastAsia"/>
-          <w:sz w:val="20"/>
-        </w:rPr>
-        <w:t>4</w:t>
-      </w:r>
-      <w:r>
-        <w:rPr>
-          <w:sz w:val="20"/>
-        </w:rPr>
-        <w:t>月</w:t>
-      </w:r>
-      <w:r>
-        <w:rPr>
-          <w:rFonts w:hint="eastAsia"/>
-          <w:sz w:val="20"/>
-        </w:rPr>
-        <w:t>14</w:t>
-      </w:r>
-      <w:r>
-        <w:rPr>
-          <w:sz w:val="20"/>
-        </w:rPr>
-        <w:t>日～</w:t>
-      </w:r>
-      <w:r>
-        <w:rPr>
-          <w:rFonts w:hint="eastAsia"/>
-          <w:sz w:val="20"/>
-        </w:rPr>
-        <w:t>4</w:t>
-      </w:r>
-      <w:r>
-        <w:rPr>
-          <w:sz w:val="20"/>
-        </w:rPr>
-        <w:t>月</w:t>
-      </w:r>
-      <w:r>
-        <w:rPr>
-          <w:rFonts w:hint="eastAsia"/>
-          <w:sz w:val="20"/>
-        </w:rPr>
-        <w:t>24</w:t>
-      </w:r>
-      <w:r>
-        <w:rPr>
-          <w:sz w:val="20"/>
-        </w:rPr>
-        <w:t xml:space="preserve">日　</w:t>
-      </w:r>
-      <w:r>
-        <w:rPr>
-          <w:rFonts w:hint="eastAsia"/>
-          <w:sz w:val="20"/>
-        </w:rPr>
-        <w:t>織田　奎太朗</w:t>
-      </w:r>
-    </w:p>
-    <w:p>
-      <w:pPr>
-        <w:spacing w:line="280" w:lineRule="exact"/>
-        <w:rPr>
-          <w:sz w:val="20"/>
-        </w:rPr>
-      </w:pPr>
-      <w:r>
-        <w:rPr>
-          <w:rFonts w:hint="eastAsia"/>
-          <w:sz w:val="20"/>
-        </w:rPr>
-        <w:t>外部</w:t>
-      </w:r>
-      <w:r>
-        <w:rPr>
-          <w:sz w:val="20"/>
-        </w:rPr>
-        <w:t>設計書</w:t>
-      </w:r>
-      <w:r>
-        <w:rPr>
-          <w:rFonts w:hint="eastAsia"/>
-          <w:sz w:val="20"/>
-        </w:rPr>
-        <w:t xml:space="preserve">　：　</w:t>
-      </w:r>
-      <w:r>
-        <w:rPr>
-          <w:rFonts w:hint="eastAsia"/>
-          <w:sz w:val="20"/>
-        </w:rPr>
-        <w:t>4</w:t>
-      </w:r>
-      <w:r>
-        <w:rPr>
-          <w:sz w:val="20"/>
-        </w:rPr>
-        <w:t>月</w:t>
-      </w:r>
-      <w:r>
-        <w:rPr>
-          <w:rFonts w:hint="eastAsia"/>
-          <w:sz w:val="20"/>
-        </w:rPr>
-        <w:t>25</w:t>
-      </w:r>
-      <w:r>
-        <w:rPr>
-          <w:sz w:val="20"/>
-        </w:rPr>
-        <w:t>日～</w:t>
-      </w:r>
-      <w:r>
-        <w:rPr>
-          <w:rFonts w:hint="eastAsia"/>
-          <w:sz w:val="20"/>
-        </w:rPr>
-        <w:t>5</w:t>
-      </w:r>
-      <w:r>
-        <w:rPr>
-          <w:sz w:val="20"/>
-        </w:rPr>
-        <w:t>月</w:t>
-      </w:r>
-      <w:r>
-        <w:rPr>
-          <w:rFonts w:hint="eastAsia"/>
-          <w:sz w:val="20"/>
-        </w:rPr>
-        <w:t>15</w:t>
-      </w:r>
-      <w:r>
-        <w:rPr>
-          <w:sz w:val="20"/>
-        </w:rPr>
-        <w:t xml:space="preserve">日　</w:t>
-      </w:r>
-      <w:r>
-        <w:rPr>
-          <w:rFonts w:hint="eastAsia"/>
-          <w:sz w:val="20"/>
-        </w:rPr>
-        <w:t>織田　奎太朗</w:t>
-      </w:r>
-    </w:p>
-    <w:p>
-      <w:pPr>
-        <w:spacing w:line="280" w:lineRule="exact"/>
-        <w:rPr>
-          <w:sz w:val="20"/>
-        </w:rPr>
-      </w:pPr>
-      <w:r>
-        <w:rPr>
-          <w:rFonts w:hint="eastAsia"/>
-          <w:sz w:val="20"/>
-        </w:rPr>
-        <w:t xml:space="preserve">クラス設計書　：　</w:t>
-      </w:r>
-      <w:r>
-        <w:rPr>
-          <w:rFonts w:hint="eastAsia"/>
-          <w:sz w:val="20"/>
-        </w:rPr>
-        <w:t>5</w:t>
-      </w:r>
-      <w:r>
-        <w:rPr>
-          <w:sz w:val="20"/>
-        </w:rPr>
-        <w:t>月</w:t>
-      </w:r>
-      <w:r>
-        <w:rPr>
-          <w:rFonts w:hint="eastAsia"/>
-          <w:sz w:val="20"/>
-        </w:rPr>
-        <w:t>16</w:t>
-      </w:r>
-      <w:r>
-        <w:rPr>
-          <w:sz w:val="20"/>
-        </w:rPr>
-        <w:t>日～</w:t>
-      </w:r>
-      <w:r>
-        <w:rPr>
-          <w:rFonts w:hint="eastAsia"/>
-          <w:sz w:val="20"/>
-        </w:rPr>
-        <w:t>5</w:t>
-      </w:r>
-      <w:r>
-        <w:rPr>
-          <w:sz w:val="20"/>
-        </w:rPr>
-        <w:t>月</w:t>
-      </w:r>
-      <w:r>
-        <w:rPr>
-          <w:rFonts w:hint="eastAsia"/>
-          <w:sz w:val="20"/>
-        </w:rPr>
-        <w:t>29</w:t>
-      </w:r>
-      <w:r>
-        <w:rPr>
-          <w:sz w:val="20"/>
-        </w:rPr>
-        <w:t xml:space="preserve">日　</w:t>
-      </w:r>
-      <w:r>
-        <w:rPr>
-          <w:rFonts w:hint="eastAsia"/>
-          <w:sz w:val="20"/>
-        </w:rPr>
-        <w:t>織田　奎太朗</w:t>
-      </w:r>
-    </w:p>
-    <w:p>
-      <w:pPr>
-        <w:spacing w:line="280" w:lineRule="exact"/>
-        <w:rPr>
-          <w:sz w:val="20"/>
-        </w:rPr>
-      </w:pPr>
-      <w:r>
-        <w:rPr>
-          <w:rFonts w:hint="eastAsia"/>
-          <w:sz w:val="20"/>
-        </w:rPr>
-        <w:t>発表用</w:t>
-      </w:r>
-      <w:r>
-        <w:rPr>
-          <w:sz w:val="20"/>
-        </w:rPr>
-        <w:t>スライド</w:t>
-      </w:r>
-      <w:r>
-        <w:rPr>
-          <w:rFonts w:hint="eastAsia"/>
-          <w:sz w:val="20"/>
-        </w:rPr>
-        <w:t xml:space="preserve">　：　</w:t>
-      </w:r>
-      <w:r>
-        <w:rPr>
-          <w:rFonts w:hint="eastAsia"/>
-          <w:sz w:val="20"/>
-        </w:rPr>
-        <w:t>5</w:t>
-      </w:r>
-      <w:r>
-        <w:rPr>
-          <w:sz w:val="20"/>
-        </w:rPr>
-        <w:t>月</w:t>
-      </w:r>
-      <w:r>
-        <w:rPr>
-          <w:rFonts w:hint="eastAsia"/>
-          <w:sz w:val="20"/>
-        </w:rPr>
-        <w:t>30</w:t>
-      </w:r>
-      <w:r>
-        <w:rPr>
-          <w:sz w:val="20"/>
-        </w:rPr>
-        <w:t>日～</w:t>
-      </w:r>
-      <w:r>
-        <w:rPr>
-          <w:rFonts w:hint="eastAsia"/>
-          <w:sz w:val="20"/>
-        </w:rPr>
-        <w:t>7</w:t>
-      </w:r>
-      <w:r>
-        <w:rPr>
-          <w:sz w:val="20"/>
-        </w:rPr>
-        <w:t>月</w:t>
-      </w:r>
-      <w:r>
-        <w:rPr>
-          <w:rFonts w:hint="eastAsia"/>
-          <w:sz w:val="20"/>
-        </w:rPr>
-        <w:t>17</w:t>
-      </w:r>
-      <w:r>
-        <w:rPr>
-          <w:sz w:val="20"/>
-        </w:rPr>
-        <w:t xml:space="preserve">日　</w:t>
-      </w:r>
-      <w:r>
-        <w:rPr>
-          <w:rFonts w:hint="eastAsia"/>
-          <w:sz w:val="20"/>
-        </w:rPr>
-        <w:t>織田　奎太朗</w:t>
-      </w:r>
-    </w:p>
-    <w:p>
-      <w:pPr>
-        <w:spacing w:line="280" w:lineRule="exact"/>
-        <w:rPr>
-          <w:sz w:val="20"/>
-        </w:rPr>
-      </w:pPr>
-      <w:r>
-        <w:rPr>
-          <w:rFonts w:hint="eastAsia"/>
-          <w:sz w:val="20"/>
-        </w:rPr>
-        <w:t>ユーザ操作マニュアル</w:t>
-      </w:r>
-      <w:r>
-        <w:rPr>
-          <w:rFonts w:hint="eastAsia"/>
-          <w:sz w:val="20"/>
-        </w:rPr>
-        <w:t xml:space="preserve">　：　</w:t>
-      </w:r>
-      <w:r>
-        <w:rPr>
-          <w:rFonts w:hint="eastAsia"/>
-          <w:sz w:val="20"/>
-        </w:rPr>
-        <w:t>5</w:t>
-      </w:r>
-      <w:r>
-        <w:rPr>
-          <w:sz w:val="20"/>
-        </w:rPr>
-        <w:t>月</w:t>
-      </w:r>
-      <w:r>
-        <w:rPr>
-          <w:rFonts w:hint="eastAsia"/>
-          <w:sz w:val="20"/>
-        </w:rPr>
-        <w:t>16</w:t>
-      </w:r>
-      <w:r>
-        <w:rPr>
-          <w:sz w:val="20"/>
-        </w:rPr>
-        <w:t>日～</w:t>
-      </w:r>
-      <w:r>
-        <w:rPr>
-          <w:rFonts w:hint="eastAsia"/>
-          <w:sz w:val="20"/>
-        </w:rPr>
-        <w:t>7</w:t>
-      </w:r>
-      <w:r>
-        <w:rPr>
-          <w:sz w:val="20"/>
-        </w:rPr>
-        <w:t>月</w:t>
-      </w:r>
-      <w:r>
-        <w:rPr>
-          <w:rFonts w:hint="eastAsia"/>
-          <w:sz w:val="20"/>
-        </w:rPr>
-        <w:t>17</w:t>
-      </w:r>
-      <w:r>
-        <w:rPr>
-          <w:sz w:val="20"/>
-        </w:rPr>
-        <w:t xml:space="preserve">日　</w:t>
-      </w:r>
-      <w:r>
-        <w:rPr>
-          <w:rFonts w:hint="eastAsia"/>
-          <w:sz w:val="20"/>
-        </w:rPr>
-        <w:t>織田　奎太朗</w:t>
-      </w:r>
-    </w:p>
-    <w:p>
-      <w:pPr>
-        <w:spacing w:line="280" w:lineRule="exact"/>
-        <w:rPr>
-          <w:sz w:val="20"/>
-        </w:rPr>
-      </w:pPr>
-      <w:r>
-        <w:rPr>
-          <w:rFonts w:hint="eastAsia"/>
-          <w:sz w:val="20"/>
-        </w:rPr>
-        <w:t>日程管理</w:t>
-      </w:r>
-      <w:r>
-        <w:rPr>
-          <w:sz w:val="20"/>
-        </w:rPr>
-        <w:t>システム</w:t>
-      </w:r>
-      <w:r>
-        <w:rPr>
-          <w:rFonts w:hint="eastAsia"/>
-          <w:sz w:val="20"/>
-        </w:rPr>
-        <w:t xml:space="preserve">　：　</w:t>
-      </w:r>
-      <w:r>
-        <w:rPr>
-          <w:rFonts w:hint="eastAsia"/>
-          <w:sz w:val="20"/>
-        </w:rPr>
-        <w:t>4</w:t>
-      </w:r>
-      <w:r>
-        <w:rPr>
-          <w:sz w:val="20"/>
-        </w:rPr>
-        <w:t>月</w:t>
-      </w:r>
-      <w:r>
-        <w:rPr>
-          <w:rFonts w:hint="eastAsia"/>
-          <w:sz w:val="20"/>
-        </w:rPr>
-        <w:t>15</w:t>
-      </w:r>
-      <w:r>
-        <w:rPr>
-          <w:sz w:val="20"/>
-        </w:rPr>
-        <w:t>日～</w:t>
-      </w:r>
-      <w:r>
-        <w:rPr>
-          <w:rFonts w:hint="eastAsia"/>
-          <w:sz w:val="20"/>
-        </w:rPr>
-        <w:t>7</w:t>
-      </w:r>
-      <w:r>
-        <w:rPr>
-          <w:sz w:val="20"/>
-        </w:rPr>
-        <w:t>月</w:t>
-      </w:r>
-      <w:r>
-        <w:rPr>
-          <w:rFonts w:hint="eastAsia"/>
-          <w:sz w:val="20"/>
-        </w:rPr>
-        <w:t>17</w:t>
-      </w:r>
-      <w:r>
-        <w:rPr>
-          <w:sz w:val="20"/>
-        </w:rPr>
-        <w:t xml:space="preserve">日　</w:t>
-      </w:r>
-      <w:r>
-        <w:rPr>
-          <w:rFonts w:hint="eastAsia"/>
-          <w:sz w:val="20"/>
-        </w:rPr>
-        <w:t>織田　奎太朗</w:t>
-      </w:r>
-    </w:p>
-    <w:p>
-      <w:pPr>
-        <w:spacing w:line="280" w:lineRule="exact"/>
-        <w:rPr>
-          <w:sz w:val="20"/>
-        </w:rPr>
-      </w:pPr>
-    </w:p>
-    <w:p>
-      <w:pPr>
-        <w:spacing w:line="280" w:lineRule="exact"/>
-        <w:rPr>
-          <w:sz w:val="20"/>
-        </w:rPr>
-      </w:pPr>
-    </w:p>
-    <w:p>
-      <w:pPr>
-        <w:pStyle w:val="1"/>
-      </w:pPr>
-      <w:r>
-        <w:rPr>
-          <w:rFonts w:hint="eastAsia"/>
-        </w:rPr>
-        <w:t xml:space="preserve">4. </w:t>
-      </w:r>
-      <w:r>
-        <w:rPr>
-          <w:rFonts w:hint="eastAsia"/>
-        </w:rPr>
-        <w:t>要件定義</w:t>
-      </w:r>
-    </w:p>
-    <w:p>
-      <w:pPr>
-        <w:pStyle w:val="2"/>
-      </w:pPr>
-      <w:r>
-        <w:rPr>
-          <w:rFonts w:hint="eastAsia"/>
-        </w:rPr>
-        <w:t>4.</w:t>
-      </w:r>
-      <w:r>
-        <w:t>1</w:t>
-      </w:r>
-      <w:r>
-        <w:rPr>
-          <w:rFonts w:hint="eastAsia"/>
-        </w:rPr>
-        <w:t xml:space="preserve"> </w:t>
-      </w:r>
-      <w:r>
-        <w:rPr>
-          <w:rFonts w:hint="eastAsia"/>
-        </w:rPr>
-        <w:t>機能要求</w:t>
-      </w:r>
-    </w:p>
-    <w:p>
-      <w:pPr>
-        <w:rPr>
-          <w:sz w:val="20"/>
-        </w:rPr>
-      </w:pPr>
-      <w:r>
-        <w:rPr>
-          <w:rFonts w:hint="eastAsia"/>
-          <w:sz w:val="20"/>
-        </w:rPr>
-        <w:t>アカウント</w:t>
-      </w:r>
-      <w:r>
-        <w:rPr>
-          <w:rFonts w:hint="eastAsia"/>
-          <w:sz w:val="20"/>
-        </w:rPr>
-        <w:t>管理機能</w:t>
-      </w:r>
-    </w:p>
-    <w:p>
-      <w:pPr>
-        <w:rPr>
-          <w:sz w:val="20"/>
-        </w:rPr>
-      </w:pPr>
-      <w:r>
-        <w:rPr>
-          <w:rFonts w:hint="eastAsia"/>
-          <w:sz w:val="20"/>
-        </w:rPr>
-        <w:t>・日程管理システムは</w:t>
-      </w:r>
-      <w:r>
-        <w:rPr>
-          <w:rFonts w:hint="eastAsia"/>
-          <w:sz w:val="20"/>
-        </w:rPr>
-        <w:t>,</w:t>
-      </w:r>
-      <w:r>
-        <w:rPr>
-          <w:sz w:val="20"/>
-        </w:rPr>
-        <w:t xml:space="preserve"> </w:t>
-      </w:r>
-      <w:r>
-        <w:rPr>
-          <w:rFonts w:hint="eastAsia"/>
-          <w:sz w:val="20"/>
-        </w:rPr>
-        <w:t>利用者</w:t>
-      </w:r>
-      <w:r>
-        <w:rPr>
-          <w:rFonts w:hint="eastAsia"/>
-          <w:sz w:val="20"/>
-        </w:rPr>
-        <w:t>1</w:t>
-      </w:r>
-      <w:r>
-        <w:rPr>
-          <w:rFonts w:hint="eastAsia"/>
-          <w:sz w:val="20"/>
-        </w:rPr>
-        <w:t>人に対して</w:t>
-      </w:r>
-      <w:r>
-        <w:rPr>
-          <w:rFonts w:hint="eastAsia"/>
-          <w:sz w:val="20"/>
-        </w:rPr>
-        <w:t>,</w:t>
-      </w:r>
-      <w:r>
-        <w:rPr>
-          <w:sz w:val="20"/>
-        </w:rPr>
-        <w:t xml:space="preserve"> </w:t>
-      </w:r>
-      <w:r>
-        <w:rPr>
-          <w:rFonts w:hint="eastAsia"/>
-          <w:sz w:val="20"/>
-        </w:rPr>
-        <w:t>1</w:t>
-      </w:r>
-      <w:r>
-        <w:rPr>
-          <w:rFonts w:hint="eastAsia"/>
-          <w:sz w:val="20"/>
-        </w:rPr>
-        <w:t>つのアカウントを作成する</w:t>
-      </w:r>
-      <w:r>
-        <w:rPr>
-          <w:rFonts w:hint="eastAsia"/>
-          <w:sz w:val="20"/>
-        </w:rPr>
-        <w:t>.</w:t>
-      </w:r>
-    </w:p>
-    <w:p>
-      <w:pPr>
-        <w:rPr>
-          <w:sz w:val="20"/>
-        </w:rPr>
-      </w:pPr>
-      <w:r>
-        <w:rPr>
-          <w:rFonts w:hint="eastAsia"/>
-          <w:sz w:val="20"/>
-        </w:rPr>
-        <w:t>・</w:t>
-      </w:r>
-    </w:p>
-    <w:p>
-      <w:pPr>
-        <w:spacing w:line="280" w:lineRule="exact"/>
-        <w:rPr>
-          <w:sz w:val="20"/>
-        </w:rPr>
-      </w:pPr>
-      <w:r>
-        <w:rPr>
-          <w:rFonts w:hint="eastAsia"/>
-          <w:sz w:val="20"/>
-        </w:rPr>
-        <w:t>日程閲覧機能</w:t>
-      </w:r>
-    </w:p>
-    <w:p>
-      <w:pPr>
-        <w:spacing w:line="280" w:lineRule="exact"/>
-        <w:rPr>
-          <w:sz w:val="20"/>
-        </w:rPr>
-      </w:pPr>
-      <w:r>
-        <w:rPr>
-          <w:rFonts w:hint="eastAsia"/>
-          <w:sz w:val="20"/>
-        </w:rPr>
-        <w:t>・</w:t>
-      </w:r>
-      <w:r>
-        <w:rPr>
-          <w:rFonts w:hint="eastAsia"/>
-          <w:sz w:val="20"/>
-        </w:rPr>
-        <w:t>日程管理システムは</w:t>
-      </w:r>
-      <w:r>
-        <w:rPr>
-          <w:rFonts w:hint="eastAsia"/>
-          <w:sz w:val="20"/>
-        </w:rPr>
-        <w:t xml:space="preserve">, </w:t>
-      </w:r>
-      <w:r>
-        <w:rPr>
-          <w:rFonts w:hint="eastAsia"/>
-          <w:sz w:val="20"/>
-        </w:rPr>
-        <w:t>常に任意の月のカレンダーフォームを表示しなければならない</w:t>
-      </w:r>
-      <w:r>
-        <w:rPr>
-          <w:rFonts w:hint="eastAsia"/>
-          <w:sz w:val="20"/>
-        </w:rPr>
-        <w:t>.</w:t>
-      </w:r>
-      <w:r>
-        <w:rPr>
-          <w:sz w:val="20"/>
-        </w:rPr>
-        <w:t xml:space="preserve"> </w:t>
-      </w:r>
-    </w:p>
-    <w:p>
-      <w:pPr>
-        <w:spacing w:line="280" w:lineRule="exact"/>
-        <w:ind w:left="200" w:hangingChars="100" w:hanging="200"/>
-        <w:rPr>
-          <w:sz w:val="20"/>
-        </w:rPr>
-      </w:pPr>
-      <w:r>
-        <w:rPr>
-          <w:rFonts w:hint="eastAsia"/>
-          <w:sz w:val="20"/>
-        </w:rPr>
-        <w:t>・</w:t>
-      </w:r>
-      <w:r>
-        <w:rPr>
-          <w:rFonts w:hint="eastAsia"/>
-          <w:sz w:val="20"/>
-        </w:rPr>
-        <w:t>日程管理システムは</w:t>
-      </w:r>
-      <w:r>
-        <w:rPr>
-          <w:rFonts w:hint="eastAsia"/>
-          <w:sz w:val="20"/>
-        </w:rPr>
-        <w:t xml:space="preserve">, </w:t>
-      </w:r>
-      <w:r>
-        <w:rPr>
-          <w:rFonts w:hint="eastAsia"/>
-          <w:sz w:val="20"/>
-        </w:rPr>
-        <w:t>講習予定日が登録された場合</w:t>
-      </w:r>
-      <w:r>
-        <w:rPr>
-          <w:rFonts w:hint="eastAsia"/>
-          <w:sz w:val="20"/>
-        </w:rPr>
-        <w:t xml:space="preserve">, </w:t>
-      </w:r>
-      <w:r>
-        <w:rPr>
-          <w:rFonts w:hint="eastAsia"/>
-          <w:sz w:val="20"/>
-        </w:rPr>
-        <w:t>カレンダーフォームの任意の日の欄に講習を行う班名</w:t>
-      </w:r>
-      <w:r>
-        <w:rPr>
-          <w:rFonts w:hint="eastAsia"/>
-          <w:sz w:val="20"/>
-        </w:rPr>
-        <w:t xml:space="preserve">, </w:t>
-      </w:r>
-      <w:r>
-        <w:rPr>
-          <w:rFonts w:hint="eastAsia"/>
-          <w:sz w:val="20"/>
-        </w:rPr>
-        <w:t>講習開始時間</w:t>
-      </w:r>
-      <w:r>
-        <w:rPr>
-          <w:rFonts w:hint="eastAsia"/>
-          <w:sz w:val="20"/>
-        </w:rPr>
-        <w:t xml:space="preserve">, </w:t>
-      </w:r>
-      <w:r>
-        <w:rPr>
-          <w:rFonts w:hint="eastAsia"/>
-          <w:sz w:val="20"/>
-        </w:rPr>
-        <w:t>教室情報を表示しなければならない</w:t>
-      </w:r>
-      <w:r>
-        <w:rPr>
-          <w:rFonts w:hint="eastAsia"/>
-          <w:sz w:val="20"/>
-        </w:rPr>
-        <w:t>.</w:t>
-      </w:r>
-    </w:p>
-    <w:p>
-      <w:pPr>
-        <w:spacing w:line="280" w:lineRule="exact"/>
-        <w:ind w:left="200" w:hangingChars="100" w:hanging="200"/>
-        <w:rPr>
-          <w:sz w:val="20"/>
-        </w:rPr>
-      </w:pPr>
-      <w:r>
-        <w:rPr>
-          <w:rFonts w:hint="eastAsia"/>
-          <w:sz w:val="20"/>
-        </w:rPr>
-        <w:t>・</w:t>
-      </w:r>
-      <w:r>
-        <w:rPr>
-          <w:rFonts w:hint="eastAsia"/>
-          <w:sz w:val="20"/>
-        </w:rPr>
-        <w:t>講習予定日</w:t>
-      </w:r>
-      <w:r>
-        <w:rPr>
-          <w:rFonts w:hint="eastAsia"/>
-          <w:sz w:val="20"/>
-        </w:rPr>
-        <w:t>の欄をクリックされた場合</w:t>
-      </w:r>
-      <w:r>
-        <w:rPr>
-          <w:rFonts w:hint="eastAsia"/>
-          <w:sz w:val="20"/>
-        </w:rPr>
-        <w:t>,</w:t>
-      </w:r>
-      <w:r>
-        <w:rPr>
-          <w:sz w:val="20"/>
-        </w:rPr>
-        <w:t xml:space="preserve"> </w:t>
-      </w:r>
-      <w:r>
-        <w:rPr>
-          <w:rFonts w:hint="eastAsia"/>
-          <w:sz w:val="20"/>
-        </w:rPr>
-        <w:t>講習を行う班名</w:t>
-      </w:r>
-      <w:r>
-        <w:rPr>
-          <w:rFonts w:hint="eastAsia"/>
-          <w:sz w:val="20"/>
-        </w:rPr>
-        <w:t>,</w:t>
-      </w:r>
-      <w:r>
-        <w:rPr>
-          <w:sz w:val="20"/>
-        </w:rPr>
-        <w:t xml:space="preserve"> </w:t>
-      </w:r>
-      <w:r>
-        <w:rPr>
-          <w:rFonts w:hint="eastAsia"/>
-          <w:sz w:val="20"/>
-        </w:rPr>
-        <w:t>講習開始時間</w:t>
-      </w:r>
-      <w:r>
-        <w:rPr>
-          <w:rFonts w:hint="eastAsia"/>
-          <w:sz w:val="20"/>
-        </w:rPr>
-        <w:t>,</w:t>
-      </w:r>
-      <w:r>
-        <w:rPr>
-          <w:sz w:val="20"/>
-        </w:rPr>
-        <w:t xml:space="preserve"> </w:t>
-      </w:r>
-      <w:r>
-        <w:rPr>
-          <w:rFonts w:hint="eastAsia"/>
-          <w:sz w:val="20"/>
-        </w:rPr>
-        <w:t>講習終了時間</w:t>
-      </w:r>
-      <w:r>
-        <w:rPr>
-          <w:rFonts w:hint="eastAsia"/>
-          <w:sz w:val="20"/>
-        </w:rPr>
-        <w:t>,</w:t>
-      </w:r>
-      <w:r>
-        <w:rPr>
-          <w:sz w:val="20"/>
-        </w:rPr>
-        <w:t xml:space="preserve"> </w:t>
-      </w:r>
-      <w:r>
-        <w:rPr>
-          <w:rFonts w:hint="eastAsia"/>
-          <w:sz w:val="20"/>
-        </w:rPr>
-        <w:t>教室情報</w:t>
-      </w:r>
-      <w:r>
-        <w:rPr>
-          <w:rFonts w:hint="eastAsia"/>
-          <w:sz w:val="20"/>
-        </w:rPr>
-        <w:t xml:space="preserve">, </w:t>
-      </w:r>
-      <w:r>
-        <w:rPr>
-          <w:rFonts w:hint="eastAsia"/>
-          <w:sz w:val="20"/>
-        </w:rPr>
-        <w:t>講習タイトル</w:t>
-      </w:r>
-      <w:r>
-        <w:rPr>
-          <w:rFonts w:hint="eastAsia"/>
-          <w:sz w:val="20"/>
-        </w:rPr>
-        <w:t>,</w:t>
-      </w:r>
-      <w:r>
-        <w:rPr>
-          <w:sz w:val="20"/>
-        </w:rPr>
-        <w:t xml:space="preserve"> </w:t>
-      </w:r>
-      <w:r>
-        <w:rPr>
-          <w:rFonts w:hint="eastAsia"/>
-          <w:sz w:val="20"/>
-        </w:rPr>
-        <w:t>コメントを別ウィンドウで表示しなければならない</w:t>
-      </w:r>
-      <w:r>
-        <w:rPr>
-          <w:rFonts w:hint="eastAsia"/>
-          <w:sz w:val="20"/>
-        </w:rPr>
-        <w:t>.</w:t>
-      </w:r>
-    </w:p>
-    <w:p>
-      <w:pPr>
-        <w:spacing w:line="280" w:lineRule="exact"/>
-        <w:rPr>
-          <w:sz w:val="20"/>
-        </w:rPr>
-      </w:pPr>
-    </w:p>
-    <w:p>
-      <w:pPr>
-        <w:spacing w:line="280" w:lineRule="exact"/>
-        <w:rPr>
-          <w:sz w:val="20"/>
-        </w:rPr>
-      </w:pPr>
-      <w:r>
-        <w:rPr>
-          <w:rFonts w:hint="eastAsia"/>
-          <w:sz w:val="20"/>
-        </w:rPr>
-        <w:t>講習情報編集</w:t>
-      </w:r>
-      <w:r>
-        <w:rPr>
-          <w:rFonts w:hint="eastAsia"/>
-          <w:sz w:val="20"/>
-        </w:rPr>
-        <w:t>機能</w:t>
-      </w:r>
-    </w:p>
-    <w:p>
-      <w:pPr>
-        <w:spacing w:line="280" w:lineRule="exact"/>
-        <w:ind w:left="200" w:hangingChars="100" w:hanging="200"/>
-        <w:rPr>
-          <w:sz w:val="20"/>
-        </w:rPr>
-      </w:pPr>
-      <w:r>
-        <w:rPr>
-          <w:rFonts w:hint="eastAsia"/>
-          <w:sz w:val="20"/>
-        </w:rPr>
-        <w:t>・講習情報編集</w:t>
-      </w:r>
-      <w:r>
-        <w:rPr>
-          <w:rFonts w:hint="eastAsia"/>
-          <w:sz w:val="20"/>
-        </w:rPr>
-        <w:t>システムは，カレンダーから情報を追加したい日時を指定</w:t>
-      </w:r>
-      <w:r>
-        <w:rPr>
-          <w:rFonts w:hint="eastAsia"/>
-          <w:sz w:val="20"/>
-        </w:rPr>
-        <w:t>された</w:t>
-      </w:r>
-      <w:r>
-        <w:rPr>
-          <w:rFonts w:hint="eastAsia"/>
-          <w:sz w:val="20"/>
-        </w:rPr>
-        <w:t>後，</w:t>
-      </w:r>
-      <w:r>
-        <w:rPr>
-          <w:rFonts w:hint="eastAsia"/>
-          <w:sz w:val="20"/>
-        </w:rPr>
-        <w:t>内容</w:t>
-      </w:r>
-      <w:r>
-        <w:rPr>
-          <w:rFonts w:hint="eastAsia"/>
-          <w:sz w:val="20"/>
-        </w:rPr>
-        <w:t>の</w:t>
-      </w:r>
-      <w:r>
-        <w:rPr>
-          <w:rFonts w:hint="eastAsia"/>
-          <w:sz w:val="20"/>
-        </w:rPr>
-        <w:t>編集</w:t>
-      </w:r>
-      <w:r>
-        <w:rPr>
-          <w:rFonts w:hint="eastAsia"/>
-          <w:sz w:val="20"/>
-        </w:rPr>
-        <w:t>画面へ遷移</w:t>
-      </w:r>
-      <w:r>
-        <w:rPr>
-          <w:rFonts w:hint="eastAsia"/>
-          <w:sz w:val="20"/>
-        </w:rPr>
-        <w:t>し</w:t>
-      </w:r>
-      <w:r>
-        <w:rPr>
-          <w:rFonts w:hint="eastAsia"/>
-          <w:sz w:val="20"/>
-        </w:rPr>
-        <w:t>なければならない．</w:t>
-      </w:r>
-    </w:p>
-    <w:p>
-      <w:pPr>
-        <w:spacing w:line="280" w:lineRule="exact"/>
-        <w:ind w:left="200" w:hangingChars="100" w:hanging="200"/>
-        <w:rPr>
-          <w:sz w:val="20"/>
-        </w:rPr>
-      </w:pPr>
-      <w:r>
-        <w:rPr>
-          <w:rFonts w:hint="eastAsia"/>
-          <w:sz w:val="20"/>
-        </w:rPr>
-        <w:t>・講習情報編集システムは</w:t>
-      </w:r>
-      <w:r>
-        <w:rPr>
-          <w:rFonts w:hint="eastAsia"/>
-          <w:sz w:val="20"/>
-        </w:rPr>
-        <w:t>,</w:t>
-      </w:r>
-      <w:r>
-        <w:rPr>
-          <w:sz w:val="20"/>
-        </w:rPr>
-        <w:t xml:space="preserve"> </w:t>
-      </w:r>
-      <w:r>
-        <w:rPr>
-          <w:rFonts w:hint="eastAsia"/>
-          <w:sz w:val="20"/>
-        </w:rPr>
-        <w:t>講習情報の追加</w:t>
-      </w:r>
-      <w:r>
-        <w:rPr>
-          <w:rFonts w:hint="eastAsia"/>
-          <w:sz w:val="20"/>
-        </w:rPr>
-        <w:t>,</w:t>
-      </w:r>
-      <w:r>
-        <w:rPr>
-          <w:sz w:val="20"/>
-        </w:rPr>
-        <w:t xml:space="preserve"> </w:t>
-      </w:r>
-      <w:r>
-        <w:rPr>
-          <w:rFonts w:hint="eastAsia"/>
-          <w:sz w:val="20"/>
-        </w:rPr>
-        <w:t>更新</w:t>
-      </w:r>
-      <w:r>
-        <w:rPr>
-          <w:rFonts w:hint="eastAsia"/>
-          <w:sz w:val="20"/>
-        </w:rPr>
-        <w:t>,</w:t>
-      </w:r>
-      <w:r>
-        <w:rPr>
-          <w:sz w:val="20"/>
-        </w:rPr>
-        <w:t xml:space="preserve"> </w:t>
-      </w:r>
-      <w:r>
-        <w:rPr>
-          <w:rFonts w:hint="eastAsia"/>
-          <w:sz w:val="20"/>
-        </w:rPr>
-        <w:t>削除の各種ボタンを表示</w:t>
-      </w:r>
-      <w:r>
-        <w:rPr>
-          <w:rFonts w:hint="eastAsia"/>
-          <w:sz w:val="20"/>
-        </w:rPr>
-        <w:t>し</w:t>
-      </w:r>
-      <w:r>
-        <w:rPr>
-          <w:rFonts w:hint="eastAsia"/>
-          <w:sz w:val="20"/>
-        </w:rPr>
-        <w:t>なければならない</w:t>
-      </w:r>
-      <w:r>
-        <w:rPr>
-          <w:rFonts w:hint="eastAsia"/>
-          <w:sz w:val="20"/>
-        </w:rPr>
-        <w:t>.</w:t>
-      </w:r>
-    </w:p>
-    <w:p>
-      <w:pPr>
-        <w:spacing w:line="280" w:lineRule="exact"/>
-        <w:ind w:left="200" w:hangingChars="100" w:hanging="200"/>
-        <w:rPr>
-          <w:sz w:val="20"/>
-        </w:rPr>
-      </w:pPr>
-      <w:r>
-        <w:rPr>
-          <w:rFonts w:hint="eastAsia"/>
-          <w:sz w:val="20"/>
-        </w:rPr>
-        <w:t>・講習情報編集システムは</w:t>
-      </w:r>
-      <w:r>
-        <w:rPr>
-          <w:rFonts w:hint="eastAsia"/>
-          <w:sz w:val="20"/>
-        </w:rPr>
-        <w:t>,</w:t>
-      </w:r>
-      <w:r>
-        <w:rPr>
-          <w:sz w:val="20"/>
-        </w:rPr>
-        <w:t xml:space="preserve"> </w:t>
-      </w:r>
-      <w:r>
-        <w:rPr>
-          <w:rFonts w:hint="eastAsia"/>
-          <w:sz w:val="20"/>
-        </w:rPr>
-        <w:t>すでに講習予定情報が登録されていた場合に講習情報の追加を押されたとき</w:t>
-      </w:r>
-      <w:r>
-        <w:rPr>
-          <w:rFonts w:hint="eastAsia"/>
-          <w:sz w:val="20"/>
-        </w:rPr>
-        <w:t>,</w:t>
-      </w:r>
-      <w:r>
-        <w:rPr>
-          <w:sz w:val="20"/>
-        </w:rPr>
-        <w:t xml:space="preserve"> </w:t>
-      </w:r>
-      <w:r>
-        <w:rPr>
-          <w:rFonts w:hint="eastAsia"/>
-          <w:sz w:val="20"/>
-        </w:rPr>
-        <w:t>エラー表示をしなければならない</w:t>
-      </w:r>
-      <w:r>
-        <w:rPr>
-          <w:rFonts w:hint="eastAsia"/>
-          <w:sz w:val="20"/>
-        </w:rPr>
-        <w:t>.</w:t>
-      </w:r>
-    </w:p>
-    <w:p>
-      <w:pPr>
-        <w:spacing w:line="280" w:lineRule="exact"/>
-        <w:ind w:left="200" w:hangingChars="100" w:hanging="200"/>
-        <w:rPr>
-          <w:sz w:val="20"/>
-        </w:rPr>
-      </w:pPr>
-      <w:r>
-        <w:rPr>
-          <w:rFonts w:hint="eastAsia"/>
-          <w:sz w:val="20"/>
-        </w:rPr>
-        <w:t>・講習情報編集システムは</w:t>
-      </w:r>
-      <w:r>
-        <w:rPr>
-          <w:rFonts w:hint="eastAsia"/>
-          <w:sz w:val="20"/>
-        </w:rPr>
-        <w:t>,</w:t>
-      </w:r>
-      <w:r>
-        <w:rPr>
-          <w:sz w:val="20"/>
-        </w:rPr>
-        <w:t xml:space="preserve"> </w:t>
-      </w:r>
-      <w:r>
-        <w:rPr>
-          <w:rFonts w:hint="eastAsia"/>
-          <w:sz w:val="20"/>
-        </w:rPr>
-        <w:t>講習情報の追加の場合</w:t>
-      </w:r>
-      <w:r>
-        <w:rPr>
-          <w:rFonts w:hint="eastAsia"/>
-          <w:sz w:val="20"/>
-        </w:rPr>
-        <w:t>,</w:t>
-      </w:r>
-      <w:r>
-        <w:rPr>
-          <w:sz w:val="20"/>
-        </w:rPr>
-        <w:t xml:space="preserve"> </w:t>
-      </w:r>
-      <w:r>
-        <w:rPr>
-          <w:rFonts w:hint="eastAsia"/>
-          <w:sz w:val="20"/>
-        </w:rPr>
-        <w:t>講習を行う班名</w:t>
-      </w:r>
-      <w:r>
-        <w:rPr>
-          <w:rFonts w:hint="eastAsia"/>
-          <w:sz w:val="20"/>
-        </w:rPr>
-        <w:t>,</w:t>
-      </w:r>
-      <w:r>
-        <w:rPr>
-          <w:sz w:val="20"/>
-        </w:rPr>
-        <w:t xml:space="preserve"> </w:t>
-      </w:r>
-      <w:r>
-        <w:rPr>
-          <w:rFonts w:hint="eastAsia"/>
-          <w:sz w:val="20"/>
-        </w:rPr>
-        <w:t>講習開始時間</w:t>
-      </w:r>
-      <w:r>
-        <w:rPr>
-          <w:rFonts w:hint="eastAsia"/>
-          <w:sz w:val="20"/>
-        </w:rPr>
-        <w:t>,</w:t>
-      </w:r>
-      <w:r>
-        <w:rPr>
-          <w:sz w:val="20"/>
-        </w:rPr>
-        <w:t xml:space="preserve"> </w:t>
-      </w:r>
-      <w:r>
-        <w:rPr>
-          <w:rFonts w:hint="eastAsia"/>
-          <w:sz w:val="20"/>
-        </w:rPr>
-        <w:t>講習終了時間</w:t>
-      </w:r>
-      <w:r>
-        <w:rPr>
-          <w:rFonts w:hint="eastAsia"/>
-          <w:sz w:val="20"/>
-        </w:rPr>
-        <w:t>,</w:t>
-      </w:r>
-      <w:r>
-        <w:rPr>
-          <w:sz w:val="20"/>
-        </w:rPr>
-        <w:t xml:space="preserve"> </w:t>
-      </w:r>
-      <w:r>
-        <w:rPr>
-          <w:rFonts w:hint="eastAsia"/>
-          <w:sz w:val="20"/>
-        </w:rPr>
-        <w:t>教室情報</w:t>
-      </w:r>
-      <w:r>
-        <w:rPr>
-          <w:rFonts w:hint="eastAsia"/>
-          <w:sz w:val="20"/>
-        </w:rPr>
-        <w:t>,</w:t>
-      </w:r>
-      <w:r>
-        <w:rPr>
-          <w:sz w:val="20"/>
-        </w:rPr>
-        <w:t xml:space="preserve"> </w:t>
-      </w:r>
-      <w:r>
-        <w:rPr>
-          <w:rFonts w:hint="eastAsia"/>
-          <w:sz w:val="20"/>
-        </w:rPr>
-        <w:t>講習タイトル</w:t>
-      </w:r>
-      <w:r>
-        <w:rPr>
-          <w:rFonts w:hint="eastAsia"/>
-          <w:sz w:val="20"/>
-        </w:rPr>
-        <w:t>,</w:t>
-      </w:r>
-      <w:r>
-        <w:rPr>
-          <w:sz w:val="20"/>
-        </w:rPr>
-        <w:t xml:space="preserve"> </w:t>
-      </w:r>
-      <w:r>
-        <w:rPr>
-          <w:rFonts w:hint="eastAsia"/>
-          <w:sz w:val="20"/>
-        </w:rPr>
-        <w:t>コメントの入力フォームを表示し</w:t>
-      </w:r>
-      <w:r>
-        <w:rPr>
-          <w:rFonts w:hint="eastAsia"/>
-          <w:sz w:val="20"/>
-        </w:rPr>
-        <w:t>なければならない</w:t>
-      </w:r>
-      <w:r>
-        <w:rPr>
-          <w:rFonts w:hint="eastAsia"/>
-          <w:sz w:val="20"/>
-        </w:rPr>
-        <w:t>.</w:t>
-      </w:r>
-    </w:p>
-    <w:p>
-      <w:pPr>
-        <w:spacing w:line="280" w:lineRule="exact"/>
-        <w:ind w:left="200" w:hangingChars="100" w:hanging="200"/>
-        <w:rPr>
-          <w:sz w:val="20"/>
-        </w:rPr>
-      </w:pPr>
-      <w:r>
-        <w:rPr>
-          <w:rFonts w:hint="eastAsia"/>
-          <w:sz w:val="20"/>
-        </w:rPr>
-        <w:t>・講習情報編集システムは</w:t>
-      </w:r>
-      <w:r>
-        <w:rPr>
-          <w:rFonts w:hint="eastAsia"/>
-          <w:sz w:val="20"/>
-        </w:rPr>
-        <w:t>,</w:t>
-      </w:r>
-      <w:r>
-        <w:rPr>
-          <w:sz w:val="20"/>
-        </w:rPr>
-        <w:t xml:space="preserve"> </w:t>
-      </w:r>
-      <w:r>
-        <w:rPr>
-          <w:rFonts w:hint="eastAsia"/>
-          <w:sz w:val="20"/>
-        </w:rPr>
-        <w:t>講習情報の</w:t>
-      </w:r>
-      <w:r>
-        <w:rPr>
-          <w:rFonts w:hint="eastAsia"/>
-          <w:sz w:val="20"/>
-        </w:rPr>
-        <w:t>更新</w:t>
-      </w:r>
-      <w:r>
-        <w:rPr>
-          <w:rFonts w:hint="eastAsia"/>
-          <w:sz w:val="20"/>
-        </w:rPr>
-        <w:t>の場合</w:t>
-      </w:r>
-      <w:r>
-        <w:rPr>
-          <w:rFonts w:hint="eastAsia"/>
-          <w:sz w:val="20"/>
-        </w:rPr>
-        <w:t>,</w:t>
-      </w:r>
-      <w:r>
-        <w:rPr>
-          <w:sz w:val="20"/>
-        </w:rPr>
-        <w:t xml:space="preserve"> </w:t>
-      </w:r>
-      <w:r>
-        <w:rPr>
-          <w:rFonts w:hint="eastAsia"/>
-          <w:sz w:val="20"/>
-        </w:rPr>
-        <w:t>更新したい日時の登録情報をすべて表示しなければならない</w:t>
-      </w:r>
-      <w:r>
-        <w:rPr>
-          <w:rFonts w:hint="eastAsia"/>
-          <w:sz w:val="20"/>
-        </w:rPr>
-        <w:t>.</w:t>
-      </w:r>
-    </w:p>
-    <w:p>
-      <w:pPr>
-        <w:spacing w:line="280" w:lineRule="exact"/>
-        <w:ind w:left="200" w:hangingChars="100" w:hanging="200"/>
-        <w:rPr>
-          <w:sz w:val="20"/>
-        </w:rPr>
-      </w:pPr>
-      <w:r>
-        <w:rPr>
-          <w:rFonts w:hint="eastAsia"/>
-          <w:sz w:val="20"/>
-        </w:rPr>
-        <w:t>・講習情報編集システムは</w:t>
-      </w:r>
-      <w:r>
-        <w:rPr>
-          <w:rFonts w:hint="eastAsia"/>
-          <w:sz w:val="20"/>
-        </w:rPr>
-        <w:t>,</w:t>
-      </w:r>
-      <w:r>
-        <w:rPr>
-          <w:sz w:val="20"/>
-        </w:rPr>
-        <w:t xml:space="preserve"> </w:t>
-      </w:r>
-      <w:r>
-        <w:rPr>
-          <w:rFonts w:hint="eastAsia"/>
-          <w:sz w:val="20"/>
-        </w:rPr>
-        <w:t>講習情報の削除の場合</w:t>
-      </w:r>
-      <w:r>
-        <w:rPr>
-          <w:rFonts w:hint="eastAsia"/>
-          <w:sz w:val="20"/>
-        </w:rPr>
-        <w:t>,</w:t>
-      </w:r>
-      <w:r>
-        <w:rPr>
-          <w:sz w:val="20"/>
-        </w:rPr>
-        <w:t xml:space="preserve"> </w:t>
-      </w:r>
-      <w:r>
-        <w:rPr>
-          <w:rFonts w:hint="eastAsia"/>
-          <w:sz w:val="20"/>
-        </w:rPr>
-        <w:t>DB</w:t>
-      </w:r>
-      <w:r>
-        <w:rPr>
-          <w:rFonts w:hint="eastAsia"/>
-          <w:sz w:val="20"/>
-        </w:rPr>
-        <w:t>上に存在する</w:t>
-      </w:r>
-      <w:r>
-        <w:rPr>
-          <w:rFonts w:hint="eastAsia"/>
-          <w:sz w:val="20"/>
-        </w:rPr>
-        <w:t>指定された日時のデータをすべて削除しなければならない</w:t>
-      </w:r>
-      <w:r>
-        <w:rPr>
-          <w:rFonts w:hint="eastAsia"/>
-          <w:sz w:val="20"/>
-        </w:rPr>
-        <w:t>.</w:t>
-      </w:r>
-    </w:p>
-    <w:p>
-      <w:pPr>
-        <w:spacing w:line="280" w:lineRule="exact"/>
-        <w:rPr>
-          <w:sz w:val="20"/>
-        </w:rPr>
-      </w:pPr>
-    </w:p>
-    <w:p>
-      <w:pPr>
-        <w:pStyle w:val="2"/>
-        <w:rPr>
-          <w:sz w:val="20"/>
-        </w:rPr>
-      </w:pPr>
-      <w:r>
-        <w:rPr>
-          <w:rFonts w:hint="eastAsia"/>
-        </w:rPr>
-        <w:lastRenderedPageBreak/>
-        <w:t>4.</w:t>
-      </w:r>
-      <w:r>
-        <w:t>2</w:t>
-      </w:r>
-      <w:r>
-        <w:rPr>
-          <w:rFonts w:hint="eastAsia"/>
-        </w:rPr>
-        <w:t xml:space="preserve"> </w:t>
-      </w:r>
-      <w:r>
-        <w:rPr>
-          <w:rFonts w:hint="eastAsia"/>
-        </w:rPr>
-        <w:t>ユースケース図</w:t>
-      </w:r>
-    </w:p>
-    <w:p>
-      <w:pPr>
-        <w:rPr>
-          <w:sz w:val="20"/>
-        </w:rPr>
-      </w:pPr>
-      <w:r>
-        <w:rPr>
-          <w:rFonts w:ascii="Century" w:eastAsia="ＭＳ 明朝" w:hAnsi="Century" w:cs="Times New Roman"/>
-          <w:noProof/>
-          <w:sz w:val="20"/>
-          <w:szCs w:val="22"/>
-        </w:rPr>
-        <w:drawing>
-          <wp:inline distT="0" distB="0" distL="0" distR="0" wp14:anchorId="044B3221" wp14:editId="53CEC439">
-            <wp:extent cx="5396230" cy="3926205"/>
-            <wp:effectExtent l="0" t="0" r="0" b="0"/>
-            <wp:docPr id="1" name="図 1" descr="C:\Users\odakeitaro\Desktop\TDU関連\TDU関連3年前期\鯖プロ\要件定義書　MNB\MNBユースケース図.png"/>
-            <wp:cNvGraphicFramePr>
-              <a:graphicFrameLocks xmlns:a="http://schemas.openxmlformats.org/drawingml/2006/main" noChangeAspect="1"/>
-            </wp:cNvGraphicFramePr>
-            <a:graphic xmlns:a="http://schemas.openxmlformats.org/drawingml/2006/main">
-              <a:graphicData uri="http://schemas.openxmlformats.org/drawingml/2006/picture">
-                <pic:pic xmlns:pic="http://schemas.openxmlformats.org/drawingml/2006/picture">
-                  <pic:nvPicPr>
-                    <pic:cNvPr id="0" name="Picture 1" descr="C:\Users\odakeitaro\Desktop\TDU関連\TDU関連3年前期\鯖プロ\要件定義書　MNB\MNBユースケース図.png"/>
-                    <pic:cNvPicPr>
-                      <a:picLocks noChangeAspect="1" noChangeArrowheads="1"/>
-                    </pic:cNvPicPr>
-                  </pic:nvPicPr>
-                  <pic:blipFill>
-                    <a:blip r:embed="rId8">
-                      <a:extLst>
-                        <a:ext uri="{28A0092B-C50C-407E-A947-70E740481C1C}">
-                          <a14:useLocalDpi xmlns:a14="http://schemas.microsoft.com/office/drawing/2010/main" val="0"/>
-                        </a:ext>
-                      </a:extLst>
-                    </a:blip>
-                    <a:srcRect/>
-                    <a:stretch>
-                      <a:fillRect/>
-                    </a:stretch>
-                  </pic:blipFill>
-                  <pic:spPr bwMode="auto">
-                    <a:xfrm>
-                      <a:off x="0" y="0"/>
-                      <a:ext cx="5396230" cy="3926205"/>
-                    </a:xfrm>
-                    <a:prstGeom prst="rect">
-                      <a:avLst/>
-                    </a:prstGeom>
-                    <a:noFill/>
-                    <a:ln>
-                      <a:noFill/>
-                    </a:ln>
-                  </pic:spPr>
-                </pic:pic>
-              </a:graphicData>
-            </a:graphic>
-          </wp:inline>
-        </w:drawing>
-      </w:r>
-    </w:p>
-    <w:p>
-      <w:pPr>
-        <w:spacing w:line="280" w:lineRule="exact"/>
-        <w:rPr>
+          <w:rFonts w:hint="eastAsia"/>
           <w:sz w:val="20"/>
         </w:rPr>
       </w:pPr>
@@ -6380,7 +6527,6 @@
                 <w:rFonts w:hint="eastAsia"/>
                 <w:sz w:val="20"/>
               </w:rPr>
-              <w:lastRenderedPageBreak/>
               <w:t>システムは</w:t>
             </w:r>
             <w:r>
@@ -6712,6 +6858,7 @@
                 <w:rFonts w:hint="eastAsia"/>
                 <w:sz w:val="20"/>
               </w:rPr>
+              <w:lastRenderedPageBreak/>
               <w:t>システムは</w:t>
             </w:r>
             <w:r>
@@ -7915,7 +8062,6 @@
                 <w:rFonts w:hint="eastAsia"/>
                 <w:sz w:val="20"/>
               </w:rPr>
-              <w:lastRenderedPageBreak/>
               <w:t>代替フロー（</w:t>
             </w:r>
             <w:r>
@@ -8168,6 +8314,7 @@
                 <w:rFonts w:hint="eastAsia"/>
                 <w:sz w:val="20"/>
               </w:rPr>
+              <w:lastRenderedPageBreak/>
               <w:t>アクタ</w:t>
             </w:r>
           </w:p>
@@ -8188,6 +8335,7 @@
                 <w:rFonts w:hint="eastAsia"/>
                 <w:sz w:val="20"/>
               </w:rPr>
+              <w:lastRenderedPageBreak/>
               <w:t>UC-004</w:t>
             </w:r>
           </w:p>
@@ -8218,6 +8366,7 @@
                 <w:rFonts w:hint="eastAsia"/>
                 <w:sz w:val="20"/>
               </w:rPr>
+              <w:lastRenderedPageBreak/>
               <w:t>管理者</w:t>
             </w:r>
           </w:p>
@@ -8243,6 +8392,7 @@
                 <w:rFonts w:hint="eastAsia"/>
                 <w:sz w:val="20"/>
               </w:rPr>
+              <w:lastRenderedPageBreak/>
               <w:t>事前条件</w:t>
             </w:r>
           </w:p>
@@ -8823,9 +8973,9 @@
       </w:pPr>
     </w:p>
     <w:sectPr>
-      <w:headerReference w:type="default" r:id="rId9"/>
-      <w:footerReference w:type="even" r:id="rId10"/>
-      <w:footerReference w:type="default" r:id="rId11"/>
+      <w:headerReference w:type="default" r:id="rId8"/>
+      <w:footerReference w:type="even" r:id="rId9"/>
+      <w:footerReference w:type="default" r:id="rId10"/>
       <w:pgSz w:w="11900" w:h="16840" w:code="9"/>
       <w:pgMar w:top="1985" w:right="1701" w:bottom="1701" w:left="1701" w:header="851" w:footer="992" w:gutter="0"/>
       <w:cols w:space="425"/>
@@ -8925,7 +9075,7 @@
         <w:rStyle w:val="a5"/>
         <w:noProof/>
       </w:rPr>
-      <w:t>5</w:t>
+      <w:t>8</w:t>
     </w:r>
     <w:r>
       <w:rPr>

--- a/提出課題/要件定義/02_要件定義書_MNB　ver２.0.docx
+++ b/提出課題/要件定義/02_要件定義書_MNB　ver２.0.docx
@@ -4584,7 +4584,6 @@
       <w:pPr>
         <w:spacing w:line="280" w:lineRule="exact"/>
         <w:rPr>
-          <w:rFonts w:hint="eastAsia"/>
           <w:sz w:val="20"/>
         </w:rPr>
       </w:pPr>
@@ -5886,6 +5885,317 @@
           <w:sz w:val="20"/>
         </w:rPr>
         <w:t>・アンケート編集システムは，アンケート情報の追加，削除の各種ボタンを表示しなければならない．</w:t>
+      </w:r>
+    </w:p>
+    <w:p>
+      <w:pPr>
+        <w:spacing w:line="280" w:lineRule="exact"/>
+        <w:ind w:left="200" w:hangingChars="100" w:hanging="200"/>
+        <w:rPr>
+          <w:sz w:val="20"/>
+        </w:rPr>
+      </w:pPr>
+    </w:p>
+    <w:p>
+      <w:pPr>
+        <w:spacing w:line="280" w:lineRule="exact"/>
+        <w:ind w:left="200" w:hangingChars="100" w:hanging="200"/>
+        <w:rPr>
+          <w:sz w:val="20"/>
+        </w:rPr>
+      </w:pPr>
+      <w:r>
+        <w:rPr>
+          <w:rFonts w:hint="eastAsia"/>
+          <w:sz w:val="20"/>
+        </w:rPr>
+        <w:t>マイページ閲覧機能</w:t>
+      </w:r>
+    </w:p>
+    <w:p>
+      <w:pPr>
+        <w:tabs>
+          <w:tab w:val="left" w:pos="2904"/>
+        </w:tabs>
+        <w:spacing w:line="280" w:lineRule="exact"/>
+        <w:ind w:left="200" w:hangingChars="100" w:hanging="200"/>
+        <w:rPr>
+          <w:rFonts w:hint="eastAsia"/>
+          <w:sz w:val="20"/>
+        </w:rPr>
+      </w:pPr>
+      <w:r>
+        <w:rPr>
+          <w:rFonts w:hint="eastAsia"/>
+          <w:sz w:val="20"/>
+        </w:rPr>
+        <w:t>・</w:t>
+      </w:r>
+      <w:r>
+        <w:rPr>
+          <w:rFonts w:hint="eastAsia"/>
+          <w:sz w:val="20"/>
+        </w:rPr>
+        <w:t>マイページ閲覧システムは，</w:t>
+      </w:r>
+      <w:r>
+        <w:rPr>
+          <w:rFonts w:hint="eastAsia"/>
+          <w:sz w:val="20"/>
+        </w:rPr>
+        <w:t>DB</w:t>
+      </w:r>
+      <w:r>
+        <w:rPr>
+          <w:rFonts w:hint="eastAsia"/>
+          <w:sz w:val="20"/>
+        </w:rPr>
+        <w:t>上に存在するアカウント情報を取得し，</w:t>
+      </w:r>
+      <w:r>
+        <w:rPr>
+          <w:rFonts w:hint="eastAsia"/>
+          <w:sz w:val="20"/>
+        </w:rPr>
+        <w:t>ハンドルネーム，本名，学籍番号，パスワード，</w:t>
+      </w:r>
+      <w:r>
+        <w:rPr>
+          <w:rFonts w:hint="eastAsia"/>
+          <w:sz w:val="20"/>
+        </w:rPr>
+        <w:t>メールアドレス，所属班を</w:t>
+      </w:r>
+      <w:r>
+        <w:rPr>
+          <w:rFonts w:hint="eastAsia"/>
+          <w:sz w:val="20"/>
+        </w:rPr>
+        <w:t>表示しなければならない．</w:t>
+      </w:r>
+    </w:p>
+    <w:p>
+      <w:pPr>
+        <w:tabs>
+          <w:tab w:val="left" w:pos="2904"/>
+        </w:tabs>
+        <w:spacing w:line="280" w:lineRule="exact"/>
+        <w:ind w:left="200" w:hangingChars="100" w:hanging="200"/>
+        <w:rPr>
+          <w:rFonts w:hint="eastAsia"/>
+          <w:sz w:val="20"/>
+        </w:rPr>
+      </w:pPr>
+      <w:r>
+        <w:rPr>
+          <w:rFonts w:hint="eastAsia"/>
+          <w:sz w:val="20"/>
+        </w:rPr>
+        <w:t>・マイページ閲覧システムは，アカウント情報の変更ボタン，</w:t>
+      </w:r>
+      <w:r>
+        <w:rPr>
+          <w:rFonts w:hint="eastAsia"/>
+          <w:sz w:val="20"/>
+        </w:rPr>
+        <w:t>ユーザー</w:t>
+      </w:r>
+      <w:r>
+        <w:rPr>
+          <w:rFonts w:hint="eastAsia"/>
+          <w:sz w:val="20"/>
+        </w:rPr>
+        <w:t>管理ボタンを表示しなければならない．</w:t>
+      </w:r>
+    </w:p>
+    <w:p>
+      <w:pPr>
+        <w:spacing w:line="280" w:lineRule="exact"/>
+        <w:ind w:left="200" w:hangingChars="100" w:hanging="200"/>
+        <w:rPr>
+          <w:sz w:val="20"/>
+        </w:rPr>
+      </w:pPr>
+    </w:p>
+    <w:p>
+      <w:pPr>
+        <w:spacing w:line="280" w:lineRule="exact"/>
+        <w:ind w:left="200" w:hangingChars="100" w:hanging="200"/>
+        <w:rPr>
+          <w:sz w:val="20"/>
+        </w:rPr>
+      </w:pPr>
+      <w:r>
+        <w:rPr>
+          <w:rFonts w:hint="eastAsia"/>
+          <w:sz w:val="20"/>
+        </w:rPr>
+        <w:t>アカウント情報変更機能</w:t>
+      </w:r>
+    </w:p>
+    <w:p>
+      <w:pPr>
+        <w:spacing w:line="280" w:lineRule="exact"/>
+        <w:ind w:left="200" w:hangingChars="100" w:hanging="200"/>
+        <w:rPr>
+          <w:sz w:val="20"/>
+        </w:rPr>
+      </w:pPr>
+      <w:r>
+        <w:rPr>
+          <w:rFonts w:hint="eastAsia"/>
+          <w:sz w:val="20"/>
+        </w:rPr>
+        <w:t>・</w:t>
+      </w:r>
+      <w:r>
+        <w:rPr>
+          <w:rFonts w:hint="eastAsia"/>
+          <w:sz w:val="20"/>
+        </w:rPr>
+        <w:t>アカウント情報変更システムは，アカウント情報の変更ボタンが押された場合，内容の変更画面へ遷移しなければならない．</w:t>
+      </w:r>
+    </w:p>
+    <w:p>
+      <w:pPr>
+        <w:spacing w:line="280" w:lineRule="exact"/>
+        <w:ind w:left="200" w:hangingChars="100" w:hanging="200"/>
+        <w:rPr>
+          <w:sz w:val="20"/>
+        </w:rPr>
+      </w:pPr>
+      <w:r>
+        <w:rPr>
+          <w:rFonts w:hint="eastAsia"/>
+          <w:sz w:val="20"/>
+        </w:rPr>
+        <w:t>・アカウント情報変更システムは，</w:t>
+      </w:r>
+      <w:r>
+        <w:rPr>
+          <w:rFonts w:hint="eastAsia"/>
+          <w:sz w:val="20"/>
+        </w:rPr>
+        <w:t>変更するアカウント情報をすべて表示しなければならない．</w:t>
+      </w:r>
+    </w:p>
+    <w:p>
+      <w:pPr>
+        <w:spacing w:line="280" w:lineRule="exact"/>
+        <w:ind w:left="200" w:hangingChars="100" w:hanging="200"/>
+        <w:rPr>
+          <w:rFonts w:hint="eastAsia"/>
+          <w:sz w:val="20"/>
+        </w:rPr>
+      </w:pPr>
+      <w:r>
+        <w:rPr>
+          <w:rFonts w:hint="eastAsia"/>
+          <w:sz w:val="20"/>
+        </w:rPr>
+        <w:t>・アカウント情報変更システムは，変更前のパスワードの入力を要求しなければならない．</w:t>
+      </w:r>
+    </w:p>
+    <w:p>
+      <w:pPr>
+        <w:spacing w:line="280" w:lineRule="exact"/>
+        <w:ind w:left="200" w:hangingChars="100" w:hanging="200"/>
+        <w:rPr>
+          <w:sz w:val="20"/>
+        </w:rPr>
+      </w:pPr>
+    </w:p>
+    <w:p>
+      <w:pPr>
+        <w:spacing w:line="280" w:lineRule="exact"/>
+        <w:ind w:left="200" w:hangingChars="100" w:hanging="200"/>
+        <w:rPr>
+          <w:sz w:val="20"/>
+        </w:rPr>
+      </w:pPr>
+      <w:r>
+        <w:rPr>
+          <w:rFonts w:hint="eastAsia"/>
+          <w:sz w:val="20"/>
+        </w:rPr>
+        <w:t>ユーザー情報閲覧機能</w:t>
+      </w:r>
+    </w:p>
+    <w:p>
+      <w:pPr>
+        <w:spacing w:line="280" w:lineRule="exact"/>
+        <w:ind w:left="200" w:hangingChars="100" w:hanging="200"/>
+        <w:rPr>
+          <w:sz w:val="20"/>
+        </w:rPr>
+      </w:pPr>
+      <w:r>
+        <w:rPr>
+          <w:rFonts w:hint="eastAsia"/>
+          <w:sz w:val="20"/>
+        </w:rPr>
+        <w:t>・</w:t>
+      </w:r>
+      <w:r>
+        <w:rPr>
+          <w:rFonts w:hint="eastAsia"/>
+          <w:sz w:val="20"/>
+        </w:rPr>
+        <w:t>ユーザー</w:t>
+      </w:r>
+      <w:r>
+        <w:rPr>
+          <w:rFonts w:hint="eastAsia"/>
+          <w:sz w:val="20"/>
+        </w:rPr>
+        <w:t>情報閲覧システムは，</w:t>
+      </w:r>
+      <w:r>
+        <w:rPr>
+          <w:rFonts w:hint="eastAsia"/>
+          <w:sz w:val="20"/>
+        </w:rPr>
+        <w:t>DB</w:t>
+      </w:r>
+      <w:r>
+        <w:rPr>
+          <w:rFonts w:hint="eastAsia"/>
+          <w:sz w:val="20"/>
+        </w:rPr>
+        <w:t>上に存在するアカウント情報をすべて一覧にして表示しなければならない．</w:t>
+      </w:r>
+    </w:p>
+    <w:p>
+      <w:pPr>
+        <w:spacing w:line="280" w:lineRule="exact"/>
+        <w:ind w:left="200" w:hangingChars="100" w:hanging="200"/>
+        <w:rPr>
+          <w:rFonts w:hint="eastAsia"/>
+          <w:sz w:val="20"/>
+        </w:rPr>
+      </w:pPr>
+      <w:r>
+        <w:rPr>
+          <w:rFonts w:hint="eastAsia"/>
+          <w:sz w:val="20"/>
+        </w:rPr>
+        <w:t>・ユーザー情報閲覧システムは，アカウント情報１つにつき対応するアカウント情報の変更ボタンを１つ</w:t>
+      </w:r>
+      <w:r>
+        <w:rPr>
+          <w:rFonts w:hint="eastAsia"/>
+          <w:sz w:val="20"/>
+        </w:rPr>
+        <w:t>を</w:t>
+      </w:r>
+      <w:bookmarkStart w:id="0" w:name="_GoBack"/>
+      <w:bookmarkEnd w:id="0"/>
+      <w:r>
+        <w:rPr>
+          <w:rFonts w:hint="eastAsia"/>
+          <w:sz w:val="20"/>
+        </w:rPr>
+        <w:t>表示しなければならない．</w:t>
       </w:r>
     </w:p>
     <w:p>
@@ -6289,7 +6599,6 @@
               <w:spacing w:line="280" w:lineRule="exact"/>
               <w:ind w:leftChars="0"/>
               <w:rPr>
-                <w:rFonts w:hint="eastAsia"/>
                 <w:sz w:val="20"/>
               </w:rPr>
             </w:pPr>
@@ -6533,7 +6842,6 @@
               <w:spacing w:line="280" w:lineRule="exact"/>
               <w:ind w:leftChars="0"/>
               <w:rPr>
-                <w:rFonts w:hint="eastAsia"/>
                 <w:sz w:val="20"/>
               </w:rPr>
             </w:pPr>
@@ -6610,7 +6918,6 @@
               <w:spacing w:line="280" w:lineRule="exact"/>
               <w:ind w:leftChars="0"/>
               <w:rPr>
-                <w:rFonts w:hint="eastAsia"/>
                 <w:sz w:val="20"/>
               </w:rPr>
             </w:pPr>
@@ -6661,21 +6968,7 @@
                 <w:rFonts w:hint="eastAsia"/>
                 <w:sz w:val="20"/>
               </w:rPr>
-              <w:t>システムは利用者と管理者の両人に</w:t>
-            </w:r>
-            <w:r>
-              <w:rPr>
-                <w:rFonts w:hint="eastAsia"/>
-                <w:sz w:val="20"/>
-              </w:rPr>
-              <w:t>別ウィンドウで表示</w:t>
-            </w:r>
-            <w:r>
-              <w:rPr>
-                <w:rFonts w:hint="eastAsia"/>
-                <w:sz w:val="20"/>
-              </w:rPr>
-              <w:t>する</w:t>
+              <w:t>システムは利用者と管理者の両人に別ウィンドウで表示する</w:t>
             </w:r>
           </w:p>
         </w:tc>
@@ -6685,7 +6978,6 @@
       <w:pPr>
         <w:spacing w:line="280" w:lineRule="exact"/>
         <w:rPr>
-          <w:rFonts w:hint="eastAsia"/>
           <w:sz w:val="20"/>
         </w:rPr>
       </w:pPr>
@@ -6813,7 +7105,6 @@
             <w:pPr>
               <w:spacing w:line="280" w:lineRule="exact"/>
               <w:rPr>
-                <w:rFonts w:hint="eastAsia"/>
                 <w:sz w:val="20"/>
               </w:rPr>
             </w:pPr>
@@ -6865,7 +7156,6 @@
               <w:spacing w:line="280" w:lineRule="exact"/>
               <w:ind w:leftChars="0"/>
               <w:rPr>
-                <w:rFonts w:hint="eastAsia"/>
                 <w:sz w:val="20"/>
               </w:rPr>
             </w:pPr>
@@ -6963,14 +7253,7 @@
                 <w:rFonts w:hint="eastAsia"/>
                 <w:sz w:val="20"/>
               </w:rPr>
-              <w:t>情報編集</w:t>
-            </w:r>
-            <w:r>
-              <w:rPr>
-                <w:rFonts w:hint="eastAsia"/>
-                <w:sz w:val="20"/>
-              </w:rPr>
-              <w:t>画面</w:t>
+              <w:t>情報編集画面</w:t>
             </w:r>
             <w:r>
               <w:rPr>
@@ -7321,7 +7604,6 @@
               <w:spacing w:line="280" w:lineRule="exact"/>
               <w:ind w:leftChars="0"/>
               <w:rPr>
-                <w:rFonts w:hint="eastAsia"/>
                 <w:sz w:val="20"/>
               </w:rPr>
             </w:pPr>
@@ -8027,21 +8309,7 @@
                 <w:rFonts w:hint="eastAsia"/>
                 <w:sz w:val="20"/>
               </w:rPr>
-              <w:t>講習</w:t>
-            </w:r>
-            <w:r>
-              <w:rPr>
-                <w:rFonts w:hint="eastAsia"/>
-                <w:sz w:val="20"/>
-              </w:rPr>
-              <w:t>詳細</w:t>
-            </w:r>
-            <w:r>
-              <w:rPr>
-                <w:rFonts w:hint="eastAsia"/>
-                <w:sz w:val="20"/>
-              </w:rPr>
-              <w:t>情報編集画面</w:t>
+              <w:t>講習詳細情報編集画面</w:t>
             </w:r>
             <w:r>
               <w:rPr>
@@ -8800,7 +9068,6 @@
       <w:pPr>
         <w:spacing w:line="280" w:lineRule="exact"/>
         <w:rPr>
-          <w:rFonts w:hint="eastAsia"/>
           <w:sz w:val="20"/>
         </w:rPr>
       </w:pPr>
@@ -9615,7 +9882,6 @@
             <w:pPr>
               <w:spacing w:line="280" w:lineRule="exact"/>
               <w:rPr>
-                <w:rFonts w:hint="eastAsia"/>
                 <w:sz w:val="20"/>
               </w:rPr>
             </w:pPr>
@@ -9644,14 +9910,7 @@
                 <w:rFonts w:hint="eastAsia"/>
                 <w:sz w:val="20"/>
               </w:rPr>
-              <w:t>UC-00</w:t>
-            </w:r>
-            <w:r>
-              <w:rPr>
-                <w:rFonts w:hint="eastAsia"/>
-                <w:sz w:val="20"/>
-              </w:rPr>
-              <w:t>6</w:t>
+              <w:t>UC-006</w:t>
             </w:r>
           </w:p>
           <w:p>
@@ -9673,7 +9932,6 @@
             <w:pPr>
               <w:spacing w:line="280" w:lineRule="exact"/>
               <w:rPr>
-                <w:rFonts w:hint="eastAsia"/>
                 <w:sz w:val="20"/>
               </w:rPr>
             </w:pPr>
@@ -9716,7 +9974,6 @@
             <w:pPr>
               <w:spacing w:line="280" w:lineRule="exact"/>
               <w:rPr>
-                <w:rFonts w:hint="eastAsia"/>
                 <w:sz w:val="20"/>
               </w:rPr>
             </w:pPr>
@@ -9743,7 +10000,6 @@
               <w:spacing w:line="280" w:lineRule="exact"/>
               <w:ind w:leftChars="0"/>
               <w:rPr>
-                <w:rFonts w:hint="eastAsia"/>
                 <w:sz w:val="20"/>
               </w:rPr>
             </w:pPr>
@@ -9766,7 +10022,6 @@
             <w:pPr>
               <w:spacing w:line="280" w:lineRule="exact"/>
               <w:rPr>
-                <w:rFonts w:hint="eastAsia"/>
                 <w:sz w:val="20"/>
               </w:rPr>
             </w:pPr>
@@ -9801,14 +10056,7 @@
                 <w:rFonts w:hint="eastAsia"/>
                 <w:sz w:val="20"/>
               </w:rPr>
-              <w:t>システムは利用者と管理者の両人にお知らせを</w:t>
-            </w:r>
-            <w:r>
-              <w:rPr>
-                <w:rFonts w:hint="eastAsia"/>
-                <w:sz w:val="20"/>
-              </w:rPr>
-              <w:t>表示する</w:t>
+              <w:t>システムは利用者と管理者の両人にお知らせを表示する</w:t>
             </w:r>
           </w:p>
           <w:p>
@@ -9821,7 +10069,6 @@
               <w:spacing w:line="280" w:lineRule="exact"/>
               <w:ind w:leftChars="0"/>
               <w:rPr>
-                <w:rFonts w:hint="eastAsia"/>
                 <w:sz w:val="20"/>
               </w:rPr>
             </w:pPr>
@@ -9921,7 +10168,6 @@
             <w:pPr>
               <w:spacing w:line="280" w:lineRule="exact"/>
               <w:rPr>
-                <w:rFonts w:hint="eastAsia"/>
                 <w:sz w:val="20"/>
               </w:rPr>
             </w:pPr>
@@ -9972,7 +10218,6 @@
             <w:pPr>
               <w:spacing w:line="280" w:lineRule="exact"/>
               <w:rPr>
-                <w:rFonts w:hint="eastAsia"/>
                 <w:sz w:val="20"/>
               </w:rPr>
             </w:pPr>
@@ -9995,7 +10240,6 @@
             <w:pPr>
               <w:spacing w:line="280" w:lineRule="exact"/>
               <w:rPr>
-                <w:rFonts w:hint="eastAsia"/>
                 <w:sz w:val="20"/>
               </w:rPr>
             </w:pPr>
@@ -10022,7 +10266,6 @@
               <w:spacing w:line="280" w:lineRule="exact"/>
               <w:ind w:leftChars="0"/>
               <w:rPr>
-                <w:rFonts w:hint="eastAsia"/>
                 <w:sz w:val="20"/>
               </w:rPr>
             </w:pPr>
@@ -10045,7 +10288,6 @@
             <w:pPr>
               <w:spacing w:line="280" w:lineRule="exact"/>
               <w:rPr>
-                <w:rFonts w:hint="eastAsia"/>
                 <w:sz w:val="20"/>
               </w:rPr>
             </w:pPr>
@@ -10374,7 +10616,6 @@
               <w:spacing w:line="280" w:lineRule="exact"/>
               <w:ind w:leftChars="0"/>
               <w:rPr>
-                <w:rFonts w:hint="eastAsia"/>
                 <w:sz w:val="20"/>
               </w:rPr>
             </w:pPr>
@@ -10429,7 +10670,6 @@
       <w:pPr>
         <w:spacing w:line="280" w:lineRule="exact"/>
         <w:rPr>
-          <w:rFonts w:hint="eastAsia"/>
           <w:sz w:val="20"/>
         </w:rPr>
       </w:pPr>
@@ -10490,7 +10730,6 @@
             <w:pPr>
               <w:spacing w:line="280" w:lineRule="exact"/>
               <w:rPr>
-                <w:rFonts w:hint="eastAsia"/>
                 <w:sz w:val="20"/>
               </w:rPr>
             </w:pPr>
@@ -10519,50 +10758,28 @@
                 <w:rFonts w:hint="eastAsia"/>
                 <w:sz w:val="20"/>
               </w:rPr>
-              <w:t>UC-00</w:t>
-            </w:r>
-            <w:r>
-              <w:rPr>
-                <w:rFonts w:hint="eastAsia"/>
-                <w:sz w:val="20"/>
-              </w:rPr>
-              <w:t>8</w:t>
-            </w:r>
-          </w:p>
-          <w:p>
-            <w:pPr>
-              <w:spacing w:line="280" w:lineRule="exact"/>
-              <w:rPr>
-                <w:sz w:val="20"/>
-              </w:rPr>
-            </w:pPr>
-            <w:r>
-              <w:rPr>
-                <w:rFonts w:hint="eastAsia"/>
-                <w:sz w:val="20"/>
-              </w:rPr>
-              <w:t>お知らせを</w:t>
-            </w:r>
-            <w:r>
-              <w:rPr>
-                <w:rFonts w:hint="eastAsia"/>
-                <w:sz w:val="20"/>
-              </w:rPr>
-              <w:t>更新</w:t>
-            </w:r>
-            <w:r>
-              <w:rPr>
-                <w:rFonts w:hint="eastAsia"/>
-                <w:sz w:val="20"/>
-              </w:rPr>
-              <w:t>する</w:t>
-            </w:r>
-          </w:p>
-          <w:p>
-            <w:pPr>
-              <w:spacing w:line="280" w:lineRule="exact"/>
-              <w:rPr>
-                <w:rFonts w:hint="eastAsia"/>
+              <w:t>UC-008</w:t>
+            </w:r>
+          </w:p>
+          <w:p>
+            <w:pPr>
+              <w:spacing w:line="280" w:lineRule="exact"/>
+              <w:rPr>
+                <w:sz w:val="20"/>
+              </w:rPr>
+            </w:pPr>
+            <w:r>
+              <w:rPr>
+                <w:rFonts w:hint="eastAsia"/>
+                <w:sz w:val="20"/>
+              </w:rPr>
+              <w:t>お知らせを更新する</w:t>
+            </w:r>
+          </w:p>
+          <w:p>
+            <w:pPr>
+              <w:spacing w:line="280" w:lineRule="exact"/>
+              <w:rPr>
                 <w:sz w:val="20"/>
               </w:rPr>
             </w:pPr>
@@ -10585,7 +10802,6 @@
             <w:pPr>
               <w:spacing w:line="280" w:lineRule="exact"/>
               <w:rPr>
-                <w:rFonts w:hint="eastAsia"/>
                 <w:sz w:val="20"/>
               </w:rPr>
             </w:pPr>
@@ -10612,7 +10828,6 @@
               <w:spacing w:line="280" w:lineRule="exact"/>
               <w:ind w:leftChars="0"/>
               <w:rPr>
-                <w:rFonts w:hint="eastAsia"/>
                 <w:sz w:val="20"/>
               </w:rPr>
             </w:pPr>
@@ -10635,7 +10850,6 @@
             <w:pPr>
               <w:spacing w:line="280" w:lineRule="exact"/>
               <w:rPr>
-                <w:rFonts w:hint="eastAsia"/>
                 <w:sz w:val="20"/>
               </w:rPr>
             </w:pPr>
@@ -10948,7 +11162,6 @@
               <w:spacing w:line="280" w:lineRule="exact"/>
               <w:ind w:leftChars="0"/>
               <w:rPr>
-                <w:rFonts w:hint="eastAsia"/>
                 <w:sz w:val="20"/>
               </w:rPr>
             </w:pPr>
@@ -10981,7 +11194,6 @@
       <w:pPr>
         <w:spacing w:line="280" w:lineRule="exact"/>
         <w:rPr>
-          <w:rFonts w:hint="eastAsia"/>
           <w:sz w:val="20"/>
         </w:rPr>
       </w:pPr>
@@ -10990,7 +11202,6 @@
       <w:pPr>
         <w:spacing w:line="280" w:lineRule="exact"/>
         <w:rPr>
-          <w:rFonts w:hint="eastAsia"/>
           <w:sz w:val="20"/>
         </w:rPr>
       </w:pPr>
@@ -11051,7 +11262,6 @@
             <w:pPr>
               <w:spacing w:line="280" w:lineRule="exact"/>
               <w:rPr>
-                <w:rFonts w:hint="eastAsia"/>
                 <w:sz w:val="20"/>
               </w:rPr>
             </w:pPr>
@@ -11080,50 +11290,28 @@
                 <w:rFonts w:hint="eastAsia"/>
                 <w:sz w:val="20"/>
               </w:rPr>
-              <w:t>UC-00</w:t>
-            </w:r>
-            <w:r>
-              <w:rPr>
-                <w:rFonts w:hint="eastAsia"/>
-                <w:sz w:val="20"/>
-              </w:rPr>
-              <w:t>9</w:t>
-            </w:r>
-          </w:p>
-          <w:p>
-            <w:pPr>
-              <w:spacing w:line="280" w:lineRule="exact"/>
-              <w:rPr>
-                <w:sz w:val="20"/>
-              </w:rPr>
-            </w:pPr>
-            <w:r>
-              <w:rPr>
-                <w:rFonts w:hint="eastAsia"/>
-                <w:sz w:val="20"/>
-              </w:rPr>
-              <w:t>お知らせを</w:t>
-            </w:r>
-            <w:r>
-              <w:rPr>
-                <w:rFonts w:hint="eastAsia"/>
-                <w:sz w:val="20"/>
-              </w:rPr>
-              <w:t>削除</w:t>
-            </w:r>
-            <w:r>
-              <w:rPr>
-                <w:rFonts w:hint="eastAsia"/>
-                <w:sz w:val="20"/>
-              </w:rPr>
-              <w:t>する</w:t>
-            </w:r>
-          </w:p>
-          <w:p>
-            <w:pPr>
-              <w:spacing w:line="280" w:lineRule="exact"/>
-              <w:rPr>
-                <w:rFonts w:hint="eastAsia"/>
+              <w:t>UC-009</w:t>
+            </w:r>
+          </w:p>
+          <w:p>
+            <w:pPr>
+              <w:spacing w:line="280" w:lineRule="exact"/>
+              <w:rPr>
+                <w:sz w:val="20"/>
+              </w:rPr>
+            </w:pPr>
+            <w:r>
+              <w:rPr>
+                <w:rFonts w:hint="eastAsia"/>
+                <w:sz w:val="20"/>
+              </w:rPr>
+              <w:t>お知らせを削除する</w:t>
+            </w:r>
+          </w:p>
+          <w:p>
+            <w:pPr>
+              <w:spacing w:line="280" w:lineRule="exact"/>
+              <w:rPr>
                 <w:sz w:val="20"/>
               </w:rPr>
             </w:pPr>
@@ -11146,7 +11334,6 @@
             <w:pPr>
               <w:spacing w:line="280" w:lineRule="exact"/>
               <w:rPr>
-                <w:rFonts w:hint="eastAsia"/>
                 <w:sz w:val="20"/>
               </w:rPr>
             </w:pPr>
@@ -11167,7 +11354,6 @@
             <w:pPr>
               <w:spacing w:line="280" w:lineRule="exact"/>
               <w:rPr>
-                <w:rFonts w:hint="eastAsia"/>
                 <w:sz w:val="20"/>
               </w:rPr>
             </w:pPr>
@@ -11197,7 +11383,6 @@
             <w:pPr>
               <w:spacing w:line="280" w:lineRule="exact"/>
               <w:rPr>
-                <w:rFonts w:hint="eastAsia"/>
                 <w:sz w:val="20"/>
               </w:rPr>
             </w:pPr>
@@ -11392,7 +11577,6 @@
               <w:spacing w:line="280" w:lineRule="exact"/>
               <w:ind w:leftChars="0"/>
               <w:rPr>
-                <w:rFonts w:hint="eastAsia"/>
                 <w:sz w:val="20"/>
               </w:rPr>
             </w:pPr>
@@ -11415,21 +11599,7 @@
                 <w:rFonts w:hint="eastAsia"/>
                 <w:sz w:val="20"/>
               </w:rPr>
-              <w:t>管理者が閉じるボタンを押すと</w:t>
-            </w:r>
-            <w:r>
-              <w:rPr>
-                <w:rFonts w:hint="eastAsia"/>
-                <w:sz w:val="20"/>
-              </w:rPr>
-              <w:t>お知らせ</w:t>
-            </w:r>
-            <w:r>
-              <w:rPr>
-                <w:rFonts w:hint="eastAsia"/>
-                <w:sz w:val="20"/>
-              </w:rPr>
-              <w:t>編集画面に戻る</w:t>
+              <w:t>管理者が閉じるボタンを押すとお知らせ編集画面に戻る</w:t>
             </w:r>
           </w:p>
         </w:tc>
@@ -11443,7 +11613,6 @@
             <w:pPr>
               <w:spacing w:line="280" w:lineRule="exact"/>
               <w:rPr>
-                <w:rFonts w:hint="eastAsia"/>
                 <w:sz w:val="20"/>
               </w:rPr>
             </w:pPr>
@@ -11513,7 +11682,6 @@
               <w:spacing w:line="280" w:lineRule="exact"/>
               <w:ind w:leftChars="0"/>
               <w:rPr>
-                <w:rFonts w:hint="eastAsia"/>
                 <w:sz w:val="20"/>
               </w:rPr>
             </w:pPr>
@@ -11524,8 +11692,6 @@
               </w:rPr>
               <w:t>システムは削除の確認メッセージを削除する</w:t>
             </w:r>
-            <w:bookmarkStart w:id="0" w:name="_GoBack"/>
-            <w:bookmarkEnd w:id="0"/>
           </w:p>
         </w:tc>
       </w:tr>
@@ -11542,7 +11708,6 @@
       <w:pPr>
         <w:spacing w:line="280" w:lineRule="exact"/>
         <w:rPr>
-          <w:rFonts w:hint="eastAsia"/>
           <w:sz w:val="20"/>
         </w:rPr>
       </w:pPr>
@@ -11603,7 +11768,6 @@
             <w:pPr>
               <w:spacing w:line="280" w:lineRule="exact"/>
               <w:rPr>
-                <w:rFonts w:hint="eastAsia"/>
                 <w:sz w:val="20"/>
               </w:rPr>
             </w:pPr>
@@ -11624,7 +11788,6 @@
             <w:pPr>
               <w:spacing w:line="280" w:lineRule="exact"/>
               <w:rPr>
-                <w:rFonts w:hint="eastAsia"/>
                 <w:sz w:val="20"/>
               </w:rPr>
             </w:pPr>
@@ -11640,7 +11803,6 @@
             <w:pPr>
               <w:spacing w:line="280" w:lineRule="exact"/>
               <w:rPr>
-                <w:rFonts w:hint="eastAsia"/>
                 <w:sz w:val="20"/>
               </w:rPr>
             </w:pPr>
@@ -11661,7 +11823,6 @@
             <w:pPr>
               <w:spacing w:line="280" w:lineRule="exact"/>
               <w:rPr>
-                <w:rFonts w:hint="eastAsia"/>
                 <w:sz w:val="20"/>
               </w:rPr>
             </w:pPr>
@@ -11677,7 +11838,6 @@
             <w:pPr>
               <w:spacing w:line="280" w:lineRule="exact"/>
               <w:rPr>
-                <w:rFonts w:hint="eastAsia"/>
                 <w:sz w:val="20"/>
               </w:rPr>
             </w:pPr>
@@ -11698,7 +11858,6 @@
             <w:pPr>
               <w:spacing w:line="280" w:lineRule="exact"/>
               <w:rPr>
-                <w:rFonts w:hint="eastAsia"/>
                 <w:sz w:val="20"/>
               </w:rPr>
             </w:pPr>
@@ -11714,7 +11873,6 @@
             <w:pPr>
               <w:spacing w:line="280" w:lineRule="exact"/>
               <w:rPr>
-                <w:rFonts w:hint="eastAsia"/>
                 <w:sz w:val="20"/>
               </w:rPr>
             </w:pPr>
@@ -11749,7 +11907,6 @@
             <w:pPr>
               <w:spacing w:line="280" w:lineRule="exact"/>
               <w:rPr>
-                <w:rFonts w:hint="eastAsia"/>
                 <w:sz w:val="20"/>
               </w:rPr>
             </w:pPr>
@@ -11765,7 +11922,6 @@
             <w:pPr>
               <w:spacing w:line="280" w:lineRule="exact"/>
               <w:rPr>
-                <w:rFonts w:hint="eastAsia"/>
                 <w:sz w:val="20"/>
               </w:rPr>
             </w:pPr>
@@ -11800,7 +11956,6 @@
             <w:pPr>
               <w:spacing w:line="280" w:lineRule="exact"/>
               <w:rPr>
-                <w:rFonts w:hint="eastAsia"/>
                 <w:sz w:val="20"/>
               </w:rPr>
             </w:pPr>
@@ -11816,7 +11971,6 @@
             <w:pPr>
               <w:spacing w:line="280" w:lineRule="exact"/>
               <w:rPr>
-                <w:rFonts w:hint="eastAsia"/>
                 <w:sz w:val="20"/>
               </w:rPr>
             </w:pPr>
@@ -11851,7 +12005,6 @@
             <w:pPr>
               <w:spacing w:line="280" w:lineRule="exact"/>
               <w:rPr>
-                <w:rFonts w:hint="eastAsia"/>
                 <w:sz w:val="20"/>
               </w:rPr>
             </w:pPr>
@@ -11923,7 +12076,6 @@
             <w:pPr>
               <w:spacing w:line="280" w:lineRule="exact"/>
               <w:rPr>
-                <w:rFonts w:hint="eastAsia"/>
                 <w:sz w:val="20"/>
               </w:rPr>
             </w:pPr>
@@ -11945,7 +12097,6 @@
             <w:pPr>
               <w:spacing w:line="280" w:lineRule="exact"/>
               <w:rPr>
-                <w:rFonts w:hint="eastAsia"/>
                 <w:sz w:val="20"/>
               </w:rPr>
             </w:pPr>
@@ -11961,7 +12112,6 @@
             <w:pPr>
               <w:spacing w:line="280" w:lineRule="exact"/>
               <w:rPr>
-                <w:rFonts w:hint="eastAsia"/>
                 <w:sz w:val="20"/>
               </w:rPr>
             </w:pPr>
@@ -11982,7 +12132,6 @@
             <w:pPr>
               <w:spacing w:line="280" w:lineRule="exact"/>
               <w:rPr>
-                <w:rFonts w:hint="eastAsia"/>
                 <w:sz w:val="20"/>
               </w:rPr>
             </w:pPr>
@@ -11998,7 +12147,6 @@
             <w:pPr>
               <w:spacing w:line="280" w:lineRule="exact"/>
               <w:rPr>
-                <w:rFonts w:hint="eastAsia"/>
                 <w:sz w:val="20"/>
               </w:rPr>
             </w:pPr>
@@ -12019,7 +12167,6 @@
             <w:pPr>
               <w:spacing w:line="280" w:lineRule="exact"/>
               <w:rPr>
-                <w:rFonts w:hint="eastAsia"/>
                 <w:sz w:val="20"/>
               </w:rPr>
             </w:pPr>
@@ -12035,7 +12182,6 @@
             <w:pPr>
               <w:spacing w:line="280" w:lineRule="exact"/>
               <w:rPr>
-                <w:rFonts w:hint="eastAsia"/>
                 <w:sz w:val="20"/>
               </w:rPr>
             </w:pPr>
@@ -12070,7 +12216,6 @@
             <w:pPr>
               <w:spacing w:line="280" w:lineRule="exact"/>
               <w:rPr>
-                <w:rFonts w:hint="eastAsia"/>
                 <w:sz w:val="20"/>
               </w:rPr>
             </w:pPr>
@@ -12086,7 +12231,6 @@
             <w:pPr>
               <w:spacing w:line="280" w:lineRule="exact"/>
               <w:rPr>
-                <w:rFonts w:hint="eastAsia"/>
                 <w:sz w:val="20"/>
               </w:rPr>
             </w:pPr>
@@ -12121,7 +12265,6 @@
             <w:pPr>
               <w:spacing w:line="280" w:lineRule="exact"/>
               <w:rPr>
-                <w:rFonts w:hint="eastAsia"/>
                 <w:sz w:val="20"/>
               </w:rPr>
             </w:pPr>
@@ -12137,7 +12280,6 @@
             <w:pPr>
               <w:spacing w:line="280" w:lineRule="exact"/>
               <w:rPr>
-                <w:rFonts w:hint="eastAsia"/>
                 <w:sz w:val="20"/>
               </w:rPr>
             </w:pPr>
@@ -12172,7 +12314,6 @@
             <w:pPr>
               <w:spacing w:line="280" w:lineRule="exact"/>
               <w:rPr>
-                <w:rFonts w:hint="eastAsia"/>
                 <w:sz w:val="20"/>
               </w:rPr>
             </w:pPr>
@@ -12244,7 +12385,6 @@
             <w:pPr>
               <w:spacing w:line="280" w:lineRule="exact"/>
               <w:rPr>
-                <w:rFonts w:hint="eastAsia"/>
                 <w:sz w:val="20"/>
               </w:rPr>
             </w:pPr>
@@ -12265,7 +12405,6 @@
             <w:pPr>
               <w:spacing w:line="280" w:lineRule="exact"/>
               <w:rPr>
-                <w:rFonts w:hint="eastAsia"/>
                 <w:sz w:val="20"/>
               </w:rPr>
             </w:pPr>
@@ -12281,7 +12420,6 @@
             <w:pPr>
               <w:spacing w:line="280" w:lineRule="exact"/>
               <w:rPr>
-                <w:rFonts w:hint="eastAsia"/>
                 <w:sz w:val="20"/>
               </w:rPr>
             </w:pPr>
@@ -12302,7 +12440,6 @@
             <w:pPr>
               <w:spacing w:line="280" w:lineRule="exact"/>
               <w:rPr>
-                <w:rFonts w:hint="eastAsia"/>
                 <w:sz w:val="20"/>
               </w:rPr>
             </w:pPr>
@@ -12318,7 +12455,6 @@
             <w:pPr>
               <w:spacing w:line="280" w:lineRule="exact"/>
               <w:rPr>
-                <w:rFonts w:hint="eastAsia"/>
                 <w:sz w:val="20"/>
               </w:rPr>
             </w:pPr>
@@ -12339,7 +12475,6 @@
             <w:pPr>
               <w:spacing w:line="280" w:lineRule="exact"/>
               <w:rPr>
-                <w:rFonts w:hint="eastAsia"/>
                 <w:sz w:val="20"/>
               </w:rPr>
             </w:pPr>
@@ -12355,7 +12490,6 @@
             <w:pPr>
               <w:spacing w:line="280" w:lineRule="exact"/>
               <w:rPr>
-                <w:rFonts w:hint="eastAsia"/>
                 <w:sz w:val="20"/>
               </w:rPr>
             </w:pPr>
@@ -12390,7 +12524,6 @@
             <w:pPr>
               <w:spacing w:line="280" w:lineRule="exact"/>
               <w:rPr>
-                <w:rFonts w:hint="eastAsia"/>
                 <w:sz w:val="20"/>
               </w:rPr>
             </w:pPr>
@@ -12406,7 +12539,6 @@
             <w:pPr>
               <w:spacing w:line="280" w:lineRule="exact"/>
               <w:rPr>
-                <w:rFonts w:hint="eastAsia"/>
                 <w:sz w:val="20"/>
               </w:rPr>
             </w:pPr>
@@ -12441,7 +12573,6 @@
             <w:pPr>
               <w:spacing w:line="280" w:lineRule="exact"/>
               <w:rPr>
-                <w:rFonts w:hint="eastAsia"/>
                 <w:sz w:val="20"/>
               </w:rPr>
             </w:pPr>
@@ -12457,7 +12588,6 @@
             <w:pPr>
               <w:spacing w:line="280" w:lineRule="exact"/>
               <w:rPr>
-                <w:rFonts w:hint="eastAsia"/>
                 <w:sz w:val="20"/>
               </w:rPr>
             </w:pPr>
@@ -12492,7 +12622,6 @@
             <w:pPr>
               <w:spacing w:line="280" w:lineRule="exact"/>
               <w:rPr>
-                <w:rFonts w:hint="eastAsia"/>
                 <w:sz w:val="20"/>
               </w:rPr>
             </w:pPr>
@@ -12564,7 +12693,6 @@
             <w:pPr>
               <w:spacing w:line="280" w:lineRule="exact"/>
               <w:rPr>
-                <w:rFonts w:hint="eastAsia"/>
                 <w:sz w:val="20"/>
               </w:rPr>
             </w:pPr>
@@ -12585,7 +12713,6 @@
             <w:pPr>
               <w:spacing w:line="280" w:lineRule="exact"/>
               <w:rPr>
-                <w:rFonts w:hint="eastAsia"/>
                 <w:sz w:val="20"/>
               </w:rPr>
             </w:pPr>
@@ -12601,7 +12728,6 @@
             <w:pPr>
               <w:spacing w:line="280" w:lineRule="exact"/>
               <w:rPr>
-                <w:rFonts w:hint="eastAsia"/>
                 <w:sz w:val="20"/>
               </w:rPr>
             </w:pPr>
@@ -12622,7 +12748,6 @@
             <w:pPr>
               <w:spacing w:line="280" w:lineRule="exact"/>
               <w:rPr>
-                <w:rFonts w:hint="eastAsia"/>
                 <w:sz w:val="20"/>
               </w:rPr>
             </w:pPr>
@@ -12638,7 +12763,6 @@
             <w:pPr>
               <w:spacing w:line="280" w:lineRule="exact"/>
               <w:rPr>
-                <w:rFonts w:hint="eastAsia"/>
                 <w:sz w:val="20"/>
               </w:rPr>
             </w:pPr>
@@ -12659,7 +12783,6 @@
             <w:pPr>
               <w:spacing w:line="280" w:lineRule="exact"/>
               <w:rPr>
-                <w:rFonts w:hint="eastAsia"/>
                 <w:sz w:val="20"/>
               </w:rPr>
             </w:pPr>
@@ -12675,7 +12798,6 @@
             <w:pPr>
               <w:spacing w:line="280" w:lineRule="exact"/>
               <w:rPr>
-                <w:rFonts w:hint="eastAsia"/>
                 <w:sz w:val="20"/>
               </w:rPr>
             </w:pPr>
@@ -12710,7 +12832,6 @@
             <w:pPr>
               <w:spacing w:line="280" w:lineRule="exact"/>
               <w:rPr>
-                <w:rFonts w:hint="eastAsia"/>
                 <w:sz w:val="20"/>
               </w:rPr>
             </w:pPr>
@@ -12726,7 +12847,6 @@
             <w:pPr>
               <w:spacing w:line="280" w:lineRule="exact"/>
               <w:rPr>
-                <w:rFonts w:hint="eastAsia"/>
                 <w:sz w:val="20"/>
               </w:rPr>
             </w:pPr>
@@ -12761,7 +12881,6 @@
             <w:pPr>
               <w:spacing w:line="280" w:lineRule="exact"/>
               <w:rPr>
-                <w:rFonts w:hint="eastAsia"/>
                 <w:sz w:val="20"/>
               </w:rPr>
             </w:pPr>
@@ -12777,7 +12896,6 @@
             <w:pPr>
               <w:spacing w:line="280" w:lineRule="exact"/>
               <w:rPr>
-                <w:rFonts w:hint="eastAsia"/>
                 <w:sz w:val="20"/>
               </w:rPr>
             </w:pPr>
@@ -12812,7 +12930,6 @@
             <w:pPr>
               <w:spacing w:line="280" w:lineRule="exact"/>
               <w:rPr>
-                <w:rFonts w:hint="eastAsia"/>
                 <w:sz w:val="20"/>
               </w:rPr>
             </w:pPr>
@@ -12824,7 +12941,6 @@
       <w:pPr>
         <w:spacing w:line="280" w:lineRule="exact"/>
         <w:rPr>
-          <w:rFonts w:hint="eastAsia"/>
           <w:sz w:val="20"/>
         </w:rPr>
       </w:pPr>

--- a/提出課題/要件定義/02_要件定義書_MNB　ver２.0.docx
+++ b/提出課題/要件定義/02_要件定義書_MNB　ver２.0.docx
@@ -5895,6 +5895,83 @@
           <w:sz w:val="20"/>
         </w:rPr>
       </w:pPr>
+      <w:r>
+        <w:rPr>
+          <w:rFonts w:hint="eastAsia"/>
+          <w:sz w:val="20"/>
+        </w:rPr>
+        <w:t>・アンケート編集システムは，アンケート情報の追加の場合，アンケートのタイトル，アンケート種類，項目番号を表示しなければならない．</w:t>
+      </w:r>
+    </w:p>
+    <w:p>
+      <w:pPr>
+        <w:spacing w:line="280" w:lineRule="exact"/>
+        <w:ind w:left="200" w:hangingChars="100" w:hanging="200"/>
+        <w:rPr>
+          <w:sz w:val="20"/>
+        </w:rPr>
+      </w:pPr>
+      <w:r>
+        <w:rPr>
+          <w:rFonts w:hint="eastAsia"/>
+          <w:sz w:val="20"/>
+        </w:rPr>
+        <w:t>・アンケート編集システムは，</w:t>
+      </w:r>
+      <w:r>
+        <w:rPr>
+          <w:rFonts w:hint="eastAsia"/>
+          <w:sz w:val="20"/>
+        </w:rPr>
+        <w:t>アンケート情報の追加の場合，</w:t>
+      </w:r>
+      <w:r>
+        <w:rPr>
+          <w:rFonts w:hint="eastAsia"/>
+          <w:sz w:val="20"/>
+        </w:rPr>
+        <w:t>項目追加ボタンを表示しなければならない．</w:t>
+      </w:r>
+    </w:p>
+    <w:p>
+      <w:pPr>
+        <w:spacing w:line="280" w:lineRule="exact"/>
+        <w:ind w:left="200" w:hangingChars="100" w:hanging="200"/>
+        <w:rPr>
+          <w:rFonts w:hint="eastAsia"/>
+          <w:sz w:val="20"/>
+        </w:rPr>
+      </w:pPr>
+      <w:r>
+        <w:rPr>
+          <w:rFonts w:hint="eastAsia"/>
+          <w:sz w:val="20"/>
+        </w:rPr>
+        <w:t>・アンケート編集システムは，アンケート情報の削除の場合，</w:t>
+      </w:r>
+      <w:r>
+        <w:rPr>
+          <w:rFonts w:hint="eastAsia"/>
+          <w:sz w:val="20"/>
+        </w:rPr>
+        <w:t>DB</w:t>
+      </w:r>
+      <w:r>
+        <w:rPr>
+          <w:rFonts w:hint="eastAsia"/>
+          <w:sz w:val="20"/>
+        </w:rPr>
+        <w:t>上に存在する指定されたアンケート情報をすべて削除しなければならない．</w:t>
+      </w:r>
+    </w:p>
+    <w:p>
+      <w:pPr>
+        <w:spacing w:line="280" w:lineRule="exact"/>
+        <w:ind w:left="200" w:hangingChars="100" w:hanging="200"/>
+        <w:rPr>
+          <w:sz w:val="20"/>
+        </w:rPr>
+      </w:pPr>
     </w:p>
     <w:p>
       <w:pPr>
@@ -5920,7 +5997,6 @@
         <w:spacing w:line="280" w:lineRule="exact"/>
         <w:ind w:left="200" w:hangingChars="100" w:hanging="200"/>
         <w:rPr>
-          <w:rFonts w:hint="eastAsia"/>
           <w:sz w:val="20"/>
         </w:rPr>
       </w:pPr>
@@ -5957,14 +6033,7 @@
           <w:rFonts w:hint="eastAsia"/>
           <w:sz w:val="20"/>
         </w:rPr>
-        <w:t>ハンドルネーム，本名，学籍番号，パスワード，</w:t>
-      </w:r>
-      <w:r>
-        <w:rPr>
-          <w:rFonts w:hint="eastAsia"/>
-          <w:sz w:val="20"/>
-        </w:rPr>
-        <w:t>メールアドレス，所属班を</w:t>
+        <w:t>ハンドルネーム，本名，学籍番号，パスワード，メールアドレス，所属班を</w:t>
       </w:r>
       <w:r>
         <w:rPr>
@@ -5982,7 +6051,6 @@
         <w:spacing w:line="280" w:lineRule="exact"/>
         <w:ind w:left="200" w:hangingChars="100" w:hanging="200"/>
         <w:rPr>
-          <w:rFonts w:hint="eastAsia"/>
           <w:sz w:val="20"/>
         </w:rPr>
       </w:pPr>
@@ -6084,7 +6152,6 @@
         <w:spacing w:line="280" w:lineRule="exact"/>
         <w:ind w:left="200" w:hangingChars="100" w:hanging="200"/>
         <w:rPr>
-          <w:rFonts w:hint="eastAsia"/>
           <w:sz w:val="20"/>
         </w:rPr>
       </w:pPr>
@@ -6170,32 +6237,15 @@
         <w:spacing w:line="280" w:lineRule="exact"/>
         <w:ind w:left="200" w:hangingChars="100" w:hanging="200"/>
         <w:rPr>
-          <w:rFonts w:hint="eastAsia"/>
-          <w:sz w:val="20"/>
-        </w:rPr>
-      </w:pPr>
-      <w:r>
-        <w:rPr>
-          <w:rFonts w:hint="eastAsia"/>
-          <w:sz w:val="20"/>
-        </w:rPr>
-        <w:t>・ユーザー情報閲覧システムは，アカウント情報１つにつき対応するアカウント情報の変更ボタンを１つ</w:t>
-      </w:r>
-      <w:r>
-        <w:rPr>
-          <w:rFonts w:hint="eastAsia"/>
-          <w:sz w:val="20"/>
-        </w:rPr>
-        <w:t>を</w:t>
-      </w:r>
-      <w:bookmarkStart w:id="0" w:name="_GoBack"/>
-      <w:bookmarkEnd w:id="0"/>
-      <w:r>
-        <w:rPr>
-          <w:rFonts w:hint="eastAsia"/>
-          <w:sz w:val="20"/>
-        </w:rPr>
-        <w:t>表示しなければならない．</w:t>
+          <w:sz w:val="20"/>
+        </w:rPr>
+      </w:pPr>
+      <w:r>
+        <w:rPr>
+          <w:rFonts w:hint="eastAsia"/>
+          <w:sz w:val="20"/>
+        </w:rPr>
+        <w:t>・ユーザー情報閲覧システムは，アカウント情報１つにつき対応するアカウント情報の変更ボタンを１つ表示しなければならない．</w:t>
       </w:r>
     </w:p>
     <w:p>
@@ -11189,22 +11239,362 @@
           </w:p>
         </w:tc>
       </w:tr>
+      <w:tr>
+        <w:tc>
+          <w:tcPr>
+            <w:tcW w:w="2122" w:type="dxa"/>
+          </w:tcPr>
+          <w:p>
+            <w:pPr>
+              <w:spacing w:line="280" w:lineRule="exact"/>
+              <w:rPr>
+                <w:sz w:val="20"/>
+              </w:rPr>
+            </w:pPr>
+            <w:r>
+              <w:rPr>
+                <w:rFonts w:hint="eastAsia"/>
+                <w:sz w:val="20"/>
+              </w:rPr>
+              <w:t>代替フロー（</w:t>
+            </w:r>
+            <w:r>
+              <w:rPr>
+                <w:rFonts w:hint="eastAsia"/>
+                <w:sz w:val="20"/>
+              </w:rPr>
+              <w:t>1</w:t>
+            </w:r>
+            <w:r>
+              <w:rPr>
+                <w:rFonts w:hint="eastAsia"/>
+                <w:sz w:val="20"/>
+              </w:rPr>
+              <w:t>）</w:t>
+            </w:r>
+          </w:p>
+        </w:tc>
+        <w:tc>
+          <w:tcPr>
+            <w:tcW w:w="6366" w:type="dxa"/>
+          </w:tcPr>
+          <w:p>
+            <w:pPr>
+              <w:spacing w:line="280" w:lineRule="exact"/>
+              <w:ind w:left="200" w:hangingChars="100" w:hanging="200"/>
+              <w:rPr>
+                <w:sz w:val="20"/>
+              </w:rPr>
+            </w:pPr>
+            <w:r>
+              <w:rPr>
+                <w:rFonts w:hint="eastAsia"/>
+                <w:sz w:val="20"/>
+              </w:rPr>
+              <w:t>お知らせ情報が登録されていない場合にお知らせ</w:t>
+            </w:r>
+            <w:r>
+              <w:rPr>
+                <w:rFonts w:hint="eastAsia"/>
+                <w:sz w:val="20"/>
+              </w:rPr>
+              <w:t>情報の更新を押された場合（ステップ</w:t>
+            </w:r>
+            <w:r>
+              <w:rPr>
+                <w:rFonts w:hint="eastAsia"/>
+                <w:sz w:val="20"/>
+              </w:rPr>
+              <w:t>1</w:t>
+            </w:r>
+            <w:r>
+              <w:rPr>
+                <w:rFonts w:hint="eastAsia"/>
+                <w:sz w:val="20"/>
+              </w:rPr>
+              <w:t>から分岐）</w:t>
+            </w:r>
+          </w:p>
+          <w:p>
+            <w:pPr>
+              <w:pStyle w:val="a9"/>
+              <w:numPr>
+                <w:ilvl w:val="0"/>
+                <w:numId w:val="11"/>
+              </w:numPr>
+              <w:spacing w:line="280" w:lineRule="exact"/>
+              <w:ind w:leftChars="0"/>
+              <w:rPr>
+                <w:sz w:val="20"/>
+              </w:rPr>
+            </w:pPr>
+            <w:r>
+              <w:rPr>
+                <w:rFonts w:hint="eastAsia"/>
+                <w:sz w:val="20"/>
+              </w:rPr>
+              <w:t>システムは</w:t>
+            </w:r>
+            <w:r>
+              <w:rPr>
+                <w:rFonts w:hint="eastAsia"/>
+                <w:sz w:val="20"/>
+              </w:rPr>
+              <w:t xml:space="preserve">, </w:t>
+            </w:r>
+            <w:r>
+              <w:rPr>
+                <w:rFonts w:hint="eastAsia"/>
+                <w:sz w:val="20"/>
+              </w:rPr>
+              <w:t>更新できるお知らせ</w:t>
+            </w:r>
+            <w:r>
+              <w:rPr>
+                <w:rFonts w:hint="eastAsia"/>
+                <w:sz w:val="20"/>
+              </w:rPr>
+              <w:t>情報がないことを管理者に伝えるエラーメッセージ文を表示する</w:t>
+            </w:r>
+          </w:p>
+          <w:p>
+            <w:pPr>
+              <w:pStyle w:val="a9"/>
+              <w:numPr>
+                <w:ilvl w:val="0"/>
+                <w:numId w:val="11"/>
+              </w:numPr>
+              <w:spacing w:line="280" w:lineRule="exact"/>
+              <w:ind w:leftChars="0"/>
+              <w:rPr>
+                <w:rFonts w:hint="eastAsia"/>
+                <w:sz w:val="20"/>
+              </w:rPr>
+            </w:pPr>
+            <w:r>
+              <w:rPr>
+                <w:rFonts w:hint="eastAsia"/>
+                <w:sz w:val="20"/>
+              </w:rPr>
+              <w:t>管理者はエラー文の</w:t>
+            </w:r>
+            <w:r>
+              <w:rPr>
+                <w:rFonts w:hint="eastAsia"/>
+                <w:sz w:val="20"/>
+              </w:rPr>
+              <w:t>OK</w:t>
+            </w:r>
+            <w:r>
+              <w:rPr>
+                <w:rFonts w:hint="eastAsia"/>
+                <w:sz w:val="20"/>
+              </w:rPr>
+              <w:t>ボタンをクリックする（ステップ</w:t>
+            </w:r>
+            <w:r>
+              <w:rPr>
+                <w:rFonts w:hint="eastAsia"/>
+                <w:sz w:val="20"/>
+              </w:rPr>
+              <w:t>1</w:t>
+            </w:r>
+            <w:r>
+              <w:rPr>
+                <w:rFonts w:hint="eastAsia"/>
+                <w:sz w:val="20"/>
+              </w:rPr>
+              <w:t>へ戻る）</w:t>
+            </w:r>
+          </w:p>
+        </w:tc>
+      </w:tr>
+      <w:tr>
+        <w:tc>
+          <w:tcPr>
+            <w:tcW w:w="2122" w:type="dxa"/>
+          </w:tcPr>
+          <w:p>
+            <w:pPr>
+              <w:spacing w:line="280" w:lineRule="exact"/>
+              <w:rPr>
+                <w:sz w:val="20"/>
+              </w:rPr>
+            </w:pPr>
+            <w:r>
+              <w:rPr>
+                <w:rFonts w:hint="eastAsia"/>
+                <w:sz w:val="20"/>
+              </w:rPr>
+              <w:t>代替フロー（</w:t>
+            </w:r>
+            <w:r>
+              <w:rPr>
+                <w:rFonts w:hint="eastAsia"/>
+                <w:sz w:val="20"/>
+              </w:rPr>
+              <w:t>2</w:t>
+            </w:r>
+            <w:r>
+              <w:rPr>
+                <w:rFonts w:hint="eastAsia"/>
+                <w:sz w:val="20"/>
+              </w:rPr>
+              <w:t>）</w:t>
+            </w:r>
+          </w:p>
+        </w:tc>
+        <w:tc>
+          <w:tcPr>
+            <w:tcW w:w="6366" w:type="dxa"/>
+          </w:tcPr>
+          <w:p>
+            <w:pPr>
+              <w:spacing w:line="280" w:lineRule="exact"/>
+              <w:rPr>
+                <w:sz w:val="20"/>
+              </w:rPr>
+            </w:pPr>
+            <w:r>
+              <w:rPr>
+                <w:rFonts w:hint="eastAsia"/>
+                <w:sz w:val="20"/>
+              </w:rPr>
+              <w:t>すべての項目に対して入力を済ましていない（ステップ</w:t>
+            </w:r>
+            <w:r>
+              <w:rPr>
+                <w:rFonts w:hint="eastAsia"/>
+                <w:sz w:val="20"/>
+              </w:rPr>
+              <w:t>4</w:t>
+            </w:r>
+            <w:r>
+              <w:rPr>
+                <w:rFonts w:hint="eastAsia"/>
+                <w:sz w:val="20"/>
+              </w:rPr>
+              <w:t>から分岐）</w:t>
+            </w:r>
+          </w:p>
+          <w:p>
+            <w:pPr>
+              <w:pStyle w:val="a9"/>
+              <w:numPr>
+                <w:ilvl w:val="0"/>
+                <w:numId w:val="9"/>
+              </w:numPr>
+              <w:spacing w:line="280" w:lineRule="exact"/>
+              <w:ind w:leftChars="0"/>
+              <w:rPr>
+                <w:sz w:val="20"/>
+              </w:rPr>
+            </w:pPr>
+            <w:r>
+              <w:rPr>
+                <w:rFonts w:hint="eastAsia"/>
+                <w:sz w:val="20"/>
+              </w:rPr>
+              <w:t>システムは</w:t>
+            </w:r>
+            <w:r>
+              <w:rPr>
+                <w:rFonts w:hint="eastAsia"/>
+                <w:sz w:val="20"/>
+              </w:rPr>
+              <w:t>,</w:t>
+            </w:r>
+            <w:r>
+              <w:rPr>
+                <w:sz w:val="20"/>
+              </w:rPr>
+              <w:t xml:space="preserve"> </w:t>
+            </w:r>
+            <w:r>
+              <w:rPr>
+                <w:rFonts w:hint="eastAsia"/>
+                <w:sz w:val="20"/>
+              </w:rPr>
+              <w:t>すべての項目に入力を済ませていないことを管理者に伝えるエラー文を表示する</w:t>
+            </w:r>
+          </w:p>
+          <w:p>
+            <w:pPr>
+              <w:pStyle w:val="a9"/>
+              <w:numPr>
+                <w:ilvl w:val="0"/>
+                <w:numId w:val="9"/>
+              </w:numPr>
+              <w:spacing w:line="280" w:lineRule="exact"/>
+              <w:ind w:leftChars="0"/>
+              <w:rPr>
+                <w:rFonts w:hint="eastAsia"/>
+                <w:sz w:val="20"/>
+              </w:rPr>
+            </w:pPr>
+            <w:r>
+              <w:rPr>
+                <w:rFonts w:hint="eastAsia"/>
+                <w:sz w:val="20"/>
+              </w:rPr>
+              <w:t>管理者</w:t>
+            </w:r>
+            <w:r>
+              <w:rPr>
+                <w:rFonts w:hint="eastAsia"/>
+                <w:sz w:val="20"/>
+              </w:rPr>
+              <w:t xml:space="preserve">, </w:t>
+            </w:r>
+            <w:r>
+              <w:rPr>
+                <w:rFonts w:hint="eastAsia"/>
+                <w:sz w:val="20"/>
+              </w:rPr>
+              <w:t>はエラー文の</w:t>
+            </w:r>
+            <w:r>
+              <w:rPr>
+                <w:rFonts w:hint="eastAsia"/>
+                <w:sz w:val="20"/>
+              </w:rPr>
+              <w:t>OK</w:t>
+            </w:r>
+            <w:r>
+              <w:rPr>
+                <w:rFonts w:hint="eastAsia"/>
+                <w:sz w:val="20"/>
+              </w:rPr>
+              <w:t>ボタンをクリックする（ステップ</w:t>
+            </w:r>
+            <w:r>
+              <w:rPr>
+                <w:rFonts w:hint="eastAsia"/>
+                <w:sz w:val="20"/>
+              </w:rPr>
+              <w:t>4</w:t>
+            </w:r>
+            <w:r>
+              <w:rPr>
+                <w:rFonts w:hint="eastAsia"/>
+                <w:sz w:val="20"/>
+              </w:rPr>
+              <w:t>へ戻る）</w:t>
+            </w:r>
+          </w:p>
+        </w:tc>
+      </w:tr>
     </w:tbl>
     <w:p>
       <w:pPr>
         <w:spacing w:line="280" w:lineRule="exact"/>
         <w:rPr>
-          <w:sz w:val="20"/>
-        </w:rPr>
-      </w:pPr>
-    </w:p>
-    <w:p>
-      <w:pPr>
-        <w:spacing w:line="280" w:lineRule="exact"/>
-        <w:rPr>
-          <w:sz w:val="20"/>
-        </w:rPr>
-      </w:pPr>
+          <w:rFonts w:hint="eastAsia"/>
+          <w:sz w:val="20"/>
+        </w:rPr>
+      </w:pPr>
+      <w:bookmarkStart w:id="0" w:name="_GoBack"/>
+      <w:bookmarkEnd w:id="0"/>
     </w:p>
     <w:tbl>
       <w:tblPr>
@@ -11646,23 +12036,31 @@
           <w:p>
             <w:pPr>
               <w:spacing w:line="280" w:lineRule="exact"/>
-              <w:rPr>
-                <w:sz w:val="20"/>
-              </w:rPr>
-            </w:pPr>
-            <w:r>
-              <w:rPr>
-                <w:rFonts w:hint="eastAsia"/>
-                <w:sz w:val="20"/>
-              </w:rPr>
-              <w:t>キャンセルボタンが押された場合（ステップ</w:t>
-            </w:r>
-            <w:r>
-              <w:rPr>
-                <w:rFonts w:hint="eastAsia"/>
-                <w:sz w:val="20"/>
-              </w:rPr>
-              <w:t>2</w:t>
+              <w:ind w:left="200" w:hangingChars="100" w:hanging="200"/>
+              <w:rPr>
+                <w:sz w:val="20"/>
+              </w:rPr>
+            </w:pPr>
+            <w:r>
+              <w:rPr>
+                <w:rFonts w:hint="eastAsia"/>
+                <w:sz w:val="20"/>
+              </w:rPr>
+              <w:t>お知らせ情報が登録されていない場合にお知らせ</w:t>
+            </w:r>
+            <w:r>
+              <w:rPr>
+                <w:rFonts w:hint="eastAsia"/>
+                <w:sz w:val="20"/>
+              </w:rPr>
+              <w:t>情報の削除を押された場合（ステップ</w:t>
+            </w:r>
+            <w:r>
+              <w:rPr>
+                <w:rFonts w:hint="eastAsia"/>
+                <w:sz w:val="20"/>
+              </w:rPr>
+              <w:t>1</w:t>
             </w:r>
             <w:r>
               <w:rPr>
@@ -11677,11 +12075,190 @@
               <w:pStyle w:val="a9"/>
               <w:numPr>
                 <w:ilvl w:val="0"/>
-                <w:numId w:val="28"/>
+                <w:numId w:val="13"/>
               </w:numPr>
               <w:spacing w:line="280" w:lineRule="exact"/>
               <w:ind w:leftChars="0"/>
               <w:rPr>
+                <w:sz w:val="20"/>
+              </w:rPr>
+            </w:pPr>
+            <w:r>
+              <w:rPr>
+                <w:rFonts w:hint="eastAsia"/>
+                <w:sz w:val="20"/>
+              </w:rPr>
+              <w:t>システムは</w:t>
+            </w:r>
+            <w:r>
+              <w:rPr>
+                <w:rFonts w:hint="eastAsia"/>
+                <w:sz w:val="20"/>
+              </w:rPr>
+              <w:t xml:space="preserve">, </w:t>
+            </w:r>
+            <w:r>
+              <w:rPr>
+                <w:rFonts w:hint="eastAsia"/>
+                <w:sz w:val="20"/>
+              </w:rPr>
+              <w:t>削除</w:t>
+            </w:r>
+            <w:r>
+              <w:rPr>
+                <w:rFonts w:hint="eastAsia"/>
+                <w:sz w:val="20"/>
+              </w:rPr>
+              <w:t>できるお知らせ</w:t>
+            </w:r>
+            <w:r>
+              <w:rPr>
+                <w:rFonts w:hint="eastAsia"/>
+                <w:sz w:val="20"/>
+              </w:rPr>
+              <w:t>情報がないことを管理者に伝えるエラーメッセージ文を表示する</w:t>
+            </w:r>
+            <w:r>
+              <w:rPr>
+                <w:sz w:val="20"/>
+              </w:rPr>
+              <w:t xml:space="preserve"> </w:t>
+            </w:r>
+          </w:p>
+          <w:p>
+            <w:pPr>
+              <w:spacing w:line="280" w:lineRule="exact"/>
+              <w:rPr>
+                <w:rFonts w:hint="eastAsia"/>
+                <w:sz w:val="20"/>
+              </w:rPr>
+            </w:pPr>
+            <w:r>
+              <w:rPr>
+                <w:rFonts w:hint="eastAsia"/>
+                <w:sz w:val="20"/>
+              </w:rPr>
+              <w:t>管理者はエラー文の</w:t>
+            </w:r>
+            <w:r>
+              <w:rPr>
+                <w:rFonts w:hint="eastAsia"/>
+                <w:sz w:val="20"/>
+              </w:rPr>
+              <w:t>完了</w:t>
+            </w:r>
+            <w:r>
+              <w:rPr>
+                <w:rFonts w:hint="eastAsia"/>
+                <w:sz w:val="20"/>
+              </w:rPr>
+              <w:t>ボタンをクリック</w:t>
+            </w:r>
+            <w:r>
+              <w:rPr>
+                <w:rFonts w:hint="eastAsia"/>
+                <w:sz w:val="20"/>
+              </w:rPr>
+              <w:t>する</w:t>
+            </w:r>
+            <w:r>
+              <w:rPr>
+                <w:rFonts w:hint="eastAsia"/>
+                <w:sz w:val="20"/>
+              </w:rPr>
+              <w:t>（ステップ</w:t>
+            </w:r>
+            <w:r>
+              <w:rPr>
+                <w:rFonts w:hint="eastAsia"/>
+                <w:sz w:val="20"/>
+              </w:rPr>
+              <w:t>1</w:t>
+            </w:r>
+            <w:r>
+              <w:rPr>
+                <w:rFonts w:hint="eastAsia"/>
+                <w:sz w:val="20"/>
+              </w:rPr>
+              <w:t>へ戻る</w:t>
+            </w:r>
+          </w:p>
+        </w:tc>
+      </w:tr>
+      <w:tr>
+        <w:tc>
+          <w:tcPr>
+            <w:tcW w:w="2122" w:type="dxa"/>
+          </w:tcPr>
+          <w:p>
+            <w:pPr>
+              <w:spacing w:line="280" w:lineRule="exact"/>
+              <w:rPr>
+                <w:sz w:val="20"/>
+              </w:rPr>
+            </w:pPr>
+            <w:r>
+              <w:rPr>
+                <w:rFonts w:hint="eastAsia"/>
+                <w:sz w:val="20"/>
+              </w:rPr>
+              <w:lastRenderedPageBreak/>
+              <w:t>代替フロー（</w:t>
+            </w:r>
+            <w:r>
+              <w:rPr>
+                <w:rFonts w:hint="eastAsia"/>
+                <w:sz w:val="20"/>
+              </w:rPr>
+              <w:t>1</w:t>
+            </w:r>
+            <w:r>
+              <w:rPr>
+                <w:rFonts w:hint="eastAsia"/>
+                <w:sz w:val="20"/>
+              </w:rPr>
+              <w:t>）</w:t>
+            </w:r>
+          </w:p>
+        </w:tc>
+        <w:tc>
+          <w:tcPr>
+            <w:tcW w:w="6366" w:type="dxa"/>
+          </w:tcPr>
+          <w:p>
+            <w:pPr>
+              <w:spacing w:line="280" w:lineRule="exact"/>
+              <w:rPr>
+                <w:sz w:val="20"/>
+              </w:rPr>
+            </w:pPr>
+            <w:r>
+              <w:rPr>
+                <w:rFonts w:hint="eastAsia"/>
+                <w:sz w:val="20"/>
+              </w:rPr>
+              <w:t>キャンセルボタンが押された場合（ステップ</w:t>
+            </w:r>
+            <w:r>
+              <w:rPr>
+                <w:rFonts w:hint="eastAsia"/>
+                <w:sz w:val="20"/>
+              </w:rPr>
+              <w:t>2</w:t>
+            </w:r>
+            <w:r>
+              <w:rPr>
+                <w:rFonts w:hint="eastAsia"/>
+                <w:sz w:val="20"/>
+              </w:rPr>
+              <w:t>から分岐）</w:t>
+            </w:r>
+          </w:p>
+          <w:p>
+            <w:pPr>
+              <w:spacing w:line="280" w:lineRule="exact"/>
+              <w:rPr>
+                <w:rFonts w:hint="eastAsia"/>
                 <w:sz w:val="20"/>
               </w:rPr>
             </w:pPr>
@@ -12084,7 +12661,6 @@
                 <w:rFonts w:hint="eastAsia"/>
                 <w:sz w:val="20"/>
               </w:rPr>
-              <w:lastRenderedPageBreak/>
               <w:t>アクタ</w:t>
             </w:r>
           </w:p>

--- a/提出課題/要件定義/02_要件定義書_MNB　ver２.0.docx
+++ b/提出課題/要件定義/02_要件定義書_MNB　ver２.0.docx
@@ -151,7 +151,21 @@
           <w:rFonts w:ascii="ＭＳ Ｐゴシック" w:eastAsia="ＭＳ Ｐゴシック" w:hAnsi="ＭＳ Ｐゴシック" w:hint="eastAsia"/>
           <w:sz w:val="32"/>
         </w:rPr>
-        <w:t>2.0</w:t>
+        <w:t>2</w:t>
+      </w:r>
+      <w:r>
+        <w:rPr>
+          <w:rFonts w:ascii="ＭＳ Ｐゴシック" w:eastAsia="ＭＳ Ｐゴシック" w:hAnsi="ＭＳ Ｐゴシック" w:hint="eastAsia"/>
+          <w:sz w:val="32"/>
+        </w:rPr>
+        <w:t>．</w:t>
+      </w:r>
+      <w:r>
+        <w:rPr>
+          <w:rFonts w:ascii="ＭＳ Ｐゴシック" w:eastAsia="ＭＳ Ｐゴシック" w:hAnsi="ＭＳ Ｐゴシック" w:hint="eastAsia"/>
+          <w:sz w:val="32"/>
+        </w:rPr>
+        <w:t>0</w:t>
       </w:r>
       <w:r>
         <w:rPr>
@@ -528,9 +542,9 @@
         <w:tblLook w:val="00A0" w:firstRow="1" w:lastRow="0" w:firstColumn="1" w:lastColumn="0" w:noHBand="0" w:noVBand="0"/>
       </w:tblPr>
       <w:tblGrid>
-        <w:gridCol w:w="788"/>
+        <w:gridCol w:w="789"/>
         <w:gridCol w:w="925"/>
-        <w:gridCol w:w="1369"/>
+        <w:gridCol w:w="1368"/>
         <w:gridCol w:w="4597"/>
         <w:gridCol w:w="701"/>
       </w:tblGrid>
@@ -678,7 +692,19 @@
               <w:rPr>
                 <w:sz w:val="16"/>
               </w:rPr>
-              <w:t>1.0</w:t>
+              <w:t>1</w:t>
+            </w:r>
+            <w:r>
+              <w:rPr>
+                <w:sz w:val="16"/>
+              </w:rPr>
+              <w:t>．</w:t>
+            </w:r>
+            <w:r>
+              <w:rPr>
+                <w:sz w:val="16"/>
+              </w:rPr>
+              <w:t>0</w:t>
             </w:r>
             <w:r>
               <w:rPr>
@@ -767,13 +793,20 @@
                 <w:rFonts w:hint="eastAsia"/>
                 <w:sz w:val="16"/>
               </w:rPr>
-              <w:t>1.</w:t>
+              <w:t>1</w:t>
             </w:r>
             <w:r>
               <w:rPr>
                 <w:rFonts w:hint="eastAsia"/>
                 <w:sz w:val="16"/>
               </w:rPr>
+              <w:t>．</w:t>
+            </w:r>
+            <w:r>
+              <w:rPr>
+                <w:rFonts w:hint="eastAsia"/>
+                <w:sz w:val="16"/>
+              </w:rPr>
               <w:t>部員ごとにシステム上で情報の確認ができるとあるが</w:t>
             </w:r>
             <w:r>
@@ -781,33 +814,41 @@
                 <w:rFonts w:hint="eastAsia"/>
                 <w:sz w:val="16"/>
               </w:rPr>
-              <w:t xml:space="preserve">, </w:t>
+              <w:t>，</w:t>
             </w:r>
             <w:r>
               <w:rPr>
                 <w:rFonts w:hint="eastAsia"/>
                 <w:sz w:val="16"/>
               </w:rPr>
-              <w:t>どのユーザがイベントを確認できるのか</w:t>
+              <w:t>どの</w:t>
             </w:r>
             <w:r>
               <w:rPr>
                 <w:rFonts w:hint="eastAsia"/>
                 <w:sz w:val="16"/>
               </w:rPr>
-              <w:t>,</w:t>
-            </w:r>
-            <w:r>
-              <w:rPr>
+              <w:t>ユーザー</w:t>
+            </w:r>
+            <w:r>
+              <w:rPr>
+                <w:rFonts w:hint="eastAsia"/>
                 <w:sz w:val="16"/>
               </w:rPr>
-              <w:t xml:space="preserve"> </w:t>
+              <w:t>がイベントを確認できるのか</w:t>
             </w:r>
             <w:r>
               <w:rPr>
                 <w:rFonts w:hint="eastAsia"/>
                 <w:sz w:val="16"/>
               </w:rPr>
+              <w:t>，</w:t>
+            </w:r>
+            <w:r>
+              <w:rPr>
+                <w:rFonts w:hint="eastAsia"/>
+                <w:sz w:val="16"/>
+              </w:rPr>
               <w:t>管理者が確認できる機能が欲しい</w:t>
             </w:r>
             <w:r>
@@ -815,7 +856,7 @@
                 <w:rFonts w:hint="eastAsia"/>
                 <w:sz w:val="16"/>
               </w:rPr>
-              <w:t>.</w:t>
+              <w:t>．</w:t>
             </w:r>
           </w:p>
           <w:p>
@@ -831,13 +872,20 @@
                 <w:rFonts w:hint="eastAsia"/>
                 <w:sz w:val="16"/>
               </w:rPr>
-              <w:t>2.</w:t>
+              <w:t>2</w:t>
             </w:r>
             <w:r>
               <w:rPr>
                 <w:rFonts w:hint="eastAsia"/>
                 <w:sz w:val="16"/>
               </w:rPr>
+              <w:t>．</w:t>
+            </w:r>
+            <w:r>
+              <w:rPr>
+                <w:rFonts w:hint="eastAsia"/>
+                <w:sz w:val="16"/>
+              </w:rPr>
               <w:t>システム上にグラフィカルという記述があるが</w:t>
             </w:r>
             <w:r>
@@ -845,13 +893,7 @@
                 <w:rFonts w:hint="eastAsia"/>
                 <w:sz w:val="16"/>
               </w:rPr>
-              <w:t>,</w:t>
-            </w:r>
-            <w:r>
-              <w:rPr>
-                <w:sz w:val="16"/>
-              </w:rPr>
-              <w:t xml:space="preserve"> </w:t>
+              <w:t>，</w:t>
             </w:r>
             <w:r>
               <w:rPr>
@@ -888,13 +930,20 @@
                 <w:rFonts w:hint="eastAsia"/>
                 <w:sz w:val="16"/>
               </w:rPr>
-              <w:t>3.</w:t>
+              <w:t>3</w:t>
             </w:r>
             <w:r>
               <w:rPr>
                 <w:rFonts w:hint="eastAsia"/>
                 <w:sz w:val="16"/>
               </w:rPr>
+              <w:t>．</w:t>
+            </w:r>
+            <w:r>
+              <w:rPr>
+                <w:rFonts w:hint="eastAsia"/>
+                <w:sz w:val="16"/>
+              </w:rPr>
               <w:t>ユースケースのところがうすいのでもう少し機能を増やす</w:t>
             </w:r>
             <w:r>
@@ -902,7 +951,7 @@
                 <w:rFonts w:hint="eastAsia"/>
                 <w:sz w:val="16"/>
               </w:rPr>
-              <w:t>.</w:t>
+              <w:t>．</w:t>
             </w:r>
           </w:p>
           <w:p>
@@ -966,7 +1015,21 @@
                 <w:rFonts w:hint="eastAsia"/>
                 <w:sz w:val="16"/>
               </w:rPr>
-              <w:t>2.0</w:t>
+              <w:t>2</w:t>
+            </w:r>
+            <w:r>
+              <w:rPr>
+                <w:rFonts w:hint="eastAsia"/>
+                <w:sz w:val="16"/>
+              </w:rPr>
+              <w:t>．</w:t>
+            </w:r>
+            <w:r>
+              <w:rPr>
+                <w:rFonts w:hint="eastAsia"/>
+                <w:sz w:val="16"/>
+              </w:rPr>
+              <w:t>0</w:t>
             </w:r>
             <w:r>
               <w:rPr>
@@ -1099,7 +1162,19 @@
               <w:rPr>
                 <w:sz w:val="16"/>
               </w:rPr>
-              <w:t>X.Y</w:t>
+              <w:t>X</w:t>
+            </w:r>
+            <w:r>
+              <w:rPr>
+                <w:sz w:val="16"/>
+              </w:rPr>
+              <w:t>．</w:t>
+            </w:r>
+            <w:r>
+              <w:rPr>
+                <w:sz w:val="16"/>
+              </w:rPr>
+              <w:t>Y</w:t>
             </w:r>
             <w:r>
               <w:rPr>
@@ -1244,11 +1319,11 @@
         <w:tblLook w:val="00A0" w:firstRow="1" w:lastRow="0" w:firstColumn="1" w:lastColumn="0" w:noHBand="0" w:noVBand="0"/>
       </w:tblPr>
       <w:tblGrid>
-        <w:gridCol w:w="606"/>
+        <w:gridCol w:w="631"/>
         <w:gridCol w:w="1092"/>
-        <w:gridCol w:w="4600"/>
-        <w:gridCol w:w="1247"/>
-        <w:gridCol w:w="835"/>
+        <w:gridCol w:w="4582"/>
+        <w:gridCol w:w="1243"/>
+        <w:gridCol w:w="832"/>
       </w:tblGrid>
       <w:tr>
         <w:tc>
@@ -1374,7 +1449,21 @@
                 <w:rFonts w:hint="eastAsia"/>
                 <w:sz w:val="16"/>
               </w:rPr>
-              <w:t>NO.1</w:t>
+              <w:t>NO</w:t>
+            </w:r>
+            <w:r>
+              <w:rPr>
+                <w:rFonts w:hint="eastAsia"/>
+                <w:sz w:val="16"/>
+              </w:rPr>
+              <w:t>．</w:t>
+            </w:r>
+            <w:r>
+              <w:rPr>
+                <w:rFonts w:hint="eastAsia"/>
+                <w:sz w:val="16"/>
+              </w:rPr>
+              <w:t>1</w:t>
             </w:r>
           </w:p>
         </w:tc>
@@ -1394,13 +1483,20 @@
                 <w:rFonts w:hint="eastAsia"/>
                 <w:sz w:val="16"/>
               </w:rPr>
-              <w:t>4.</w:t>
+              <w:t>4</w:t>
             </w:r>
             <w:r>
               <w:rPr>
                 <w:rFonts w:hint="eastAsia"/>
                 <w:sz w:val="16"/>
               </w:rPr>
+              <w:t>．</w:t>
+            </w:r>
+            <w:r>
+              <w:rPr>
+                <w:rFonts w:hint="eastAsia"/>
+                <w:sz w:val="16"/>
+              </w:rPr>
               <w:t>要件定義</w:t>
             </w:r>
           </w:p>
@@ -1435,13 +1531,7 @@
                 <w:rFonts w:hint="eastAsia"/>
                 <w:sz w:val="16"/>
               </w:rPr>
-              <w:t>,</w:t>
-            </w:r>
-            <w:r>
-              <w:rPr>
-                <w:sz w:val="16"/>
-              </w:rPr>
-              <w:t xml:space="preserve"> </w:t>
+              <w:t>，</w:t>
             </w:r>
             <w:r>
               <w:rPr>
@@ -2201,13 +2291,13 @@
           <w:rFonts w:hint="eastAsia"/>
         </w:rPr>
         <w:lastRenderedPageBreak/>
-        <w:t>1.</w:t>
-      </w:r>
-      <w:r>
-        <w:rPr>
-          <w:rFonts w:hint="eastAsia"/>
-        </w:rPr>
-        <w:t xml:space="preserve"> </w:t>
+        <w:t>1</w:t>
+      </w:r>
+      <w:r>
+        <w:rPr>
+          <w:rFonts w:hint="eastAsia"/>
+        </w:rPr>
+        <w:t>．</w:t>
       </w:r>
       <w:r>
         <w:rPr>
@@ -2258,7 +2348,7 @@
           <w:rFonts w:hint="eastAsia"/>
           <w:sz w:val="20"/>
         </w:rPr>
-        <w:t>.</w:t>
+        <w:t>．</w:t>
       </w:r>
       <w:r>
         <w:rPr>
@@ -2272,13 +2362,7 @@
           <w:rFonts w:hint="eastAsia"/>
           <w:sz w:val="20"/>
         </w:rPr>
-        <w:t>,</w:t>
-      </w:r>
-      <w:r>
-        <w:rPr>
-          <w:sz w:val="20"/>
-        </w:rPr>
-        <w:t xml:space="preserve"> </w:t>
+        <w:t>，</w:t>
       </w:r>
       <w:r>
         <w:rPr>
@@ -2306,13 +2390,7 @@
           <w:rFonts w:hint="eastAsia"/>
           <w:sz w:val="20"/>
         </w:rPr>
-        <w:t>,</w:t>
-      </w:r>
-      <w:r>
-        <w:rPr>
-          <w:sz w:val="20"/>
-        </w:rPr>
-        <w:t xml:space="preserve"> </w:t>
+        <w:t>，</w:t>
       </w:r>
       <w:r>
         <w:rPr>
@@ -2354,7 +2432,7 @@
           <w:rFonts w:hint="eastAsia"/>
           <w:sz w:val="20"/>
         </w:rPr>
-        <w:t>.</w:t>
+        <w:t>．</w:t>
       </w:r>
       <w:r>
         <w:rPr>
@@ -2368,13 +2446,7 @@
           <w:rFonts w:hint="eastAsia"/>
           <w:sz w:val="20"/>
         </w:rPr>
-        <w:t>,</w:t>
-      </w:r>
-      <w:r>
-        <w:rPr>
-          <w:sz w:val="20"/>
-        </w:rPr>
-        <w:t xml:space="preserve"> </w:t>
+        <w:t>，</w:t>
       </w:r>
       <w:r>
         <w:rPr>
@@ -2395,13 +2467,7 @@
           <w:rFonts w:hint="eastAsia"/>
           <w:sz w:val="20"/>
         </w:rPr>
-        <w:t>,</w:t>
-      </w:r>
-      <w:r>
-        <w:rPr>
-          <w:sz w:val="20"/>
-        </w:rPr>
-        <w:t xml:space="preserve"> </w:t>
+        <w:t>，</w:t>
       </w:r>
       <w:r>
         <w:rPr>
@@ -2429,7 +2495,7 @@
           <w:rFonts w:hint="eastAsia"/>
           <w:sz w:val="20"/>
         </w:rPr>
-        <w:t>.</w:t>
+        <w:t>．</w:t>
       </w:r>
     </w:p>
     <w:p>
@@ -2452,7 +2518,7 @@
           <w:rFonts w:hint="eastAsia"/>
           <w:sz w:val="20"/>
         </w:rPr>
-        <w:t xml:space="preserve">, </w:t>
+        <w:t>，</w:t>
       </w:r>
       <w:r>
         <w:rPr>
@@ -2466,7 +2532,7 @@
           <w:rFonts w:hint="eastAsia"/>
           <w:sz w:val="20"/>
         </w:rPr>
-        <w:t>.</w:t>
+        <w:t>．</w:t>
       </w:r>
     </w:p>
     <w:p>
@@ -2503,13 +2569,7 @@
           <w:rFonts w:hint="eastAsia"/>
           <w:sz w:val="20"/>
         </w:rPr>
-        <w:t>,</w:t>
-      </w:r>
-      <w:r>
-        <w:rPr>
-          <w:sz w:val="20"/>
-        </w:rPr>
-        <w:t xml:space="preserve"> </w:t>
+        <w:t>，</w:t>
       </w:r>
       <w:r>
         <w:rPr>
@@ -2523,13 +2583,7 @@
           <w:rFonts w:hint="eastAsia"/>
           <w:sz w:val="20"/>
         </w:rPr>
-        <w:t>,</w:t>
-      </w:r>
-      <w:r>
-        <w:rPr>
-          <w:sz w:val="20"/>
-        </w:rPr>
-        <w:t xml:space="preserve"> </w:t>
+        <w:t>，</w:t>
       </w:r>
       <w:r>
         <w:rPr>
@@ -2550,13 +2604,7 @@
           <w:rFonts w:hint="eastAsia"/>
           <w:sz w:val="20"/>
         </w:rPr>
-        <w:t>,</w:t>
-      </w:r>
-      <w:r>
-        <w:rPr>
-          <w:sz w:val="20"/>
-        </w:rPr>
-        <w:t xml:space="preserve"> </w:t>
+        <w:t>，</w:t>
       </w:r>
       <w:r>
         <w:rPr>
@@ -2570,13 +2618,7 @@
           <w:rFonts w:hint="eastAsia"/>
           <w:sz w:val="20"/>
         </w:rPr>
-        <w:t>.</w:t>
-      </w:r>
-      <w:r>
-        <w:rPr>
-          <w:sz w:val="20"/>
-        </w:rPr>
-        <w:t xml:space="preserve"> </w:t>
+        <w:t>．</w:t>
       </w:r>
       <w:r>
         <w:rPr>
@@ -2590,13 +2632,7 @@
           <w:rFonts w:hint="eastAsia"/>
           <w:sz w:val="20"/>
         </w:rPr>
-        <w:t>,</w:t>
-      </w:r>
-      <w:r>
-        <w:rPr>
-          <w:sz w:val="20"/>
-        </w:rPr>
-        <w:t xml:space="preserve"> </w:t>
+        <w:t>，</w:t>
       </w:r>
       <w:r>
         <w:rPr>
@@ -2624,13 +2660,7 @@
           <w:rFonts w:hint="eastAsia"/>
           <w:sz w:val="20"/>
         </w:rPr>
-        <w:t>,</w:t>
-      </w:r>
-      <w:r>
-        <w:rPr>
-          <w:sz w:val="20"/>
-        </w:rPr>
-        <w:t xml:space="preserve"> </w:t>
+        <w:t>，</w:t>
       </w:r>
       <w:r>
         <w:rPr>
@@ -2679,13 +2709,7 @@
           <w:rFonts w:hint="eastAsia"/>
           <w:sz w:val="20"/>
         </w:rPr>
-        <w:t>.</w:t>
-      </w:r>
-      <w:r>
-        <w:rPr>
-          <w:sz w:val="20"/>
-        </w:rPr>
-        <w:t xml:space="preserve"> </w:t>
+        <w:t>．</w:t>
       </w:r>
       <w:r>
         <w:rPr>
@@ -2720,13 +2744,7 @@
           <w:rFonts w:hint="eastAsia"/>
           <w:sz w:val="20"/>
         </w:rPr>
-        <w:t>,</w:t>
-      </w:r>
-      <w:r>
-        <w:rPr>
-          <w:sz w:val="20"/>
-        </w:rPr>
-        <w:t xml:space="preserve"> </w:t>
+        <w:t>，</w:t>
       </w:r>
       <w:r>
         <w:rPr>
@@ -2754,7 +2772,7 @@
           <w:rFonts w:hint="eastAsia"/>
           <w:sz w:val="20"/>
         </w:rPr>
-        <w:t>.</w:t>
+        <w:t>．</w:t>
       </w:r>
       <w:r>
         <w:rPr>
@@ -2768,7 +2786,7 @@
           <w:rFonts w:hint="eastAsia"/>
           <w:sz w:val="20"/>
         </w:rPr>
-        <w:t xml:space="preserve">, </w:t>
+        <w:t>，</w:t>
       </w:r>
       <w:r>
         <w:rPr>
@@ -2824,7 +2842,7 @@
           <w:rFonts w:hint="eastAsia"/>
           <w:sz w:val="20"/>
         </w:rPr>
-        <w:t>.</w:t>
+        <w:t>．</w:t>
       </w:r>
     </w:p>
     <w:p>
@@ -2851,7 +2869,13 @@
         <w:rPr>
           <w:rFonts w:hint="eastAsia"/>
         </w:rPr>
-        <w:t xml:space="preserve">2. </w:t>
+        <w:t>2</w:t>
+      </w:r>
+      <w:r>
+        <w:rPr>
+          <w:rFonts w:hint="eastAsia"/>
+        </w:rPr>
+        <w:t>．</w:t>
       </w:r>
       <w:r>
         <w:rPr>
@@ -2868,7 +2892,19 @@
         <w:rPr>
           <w:rFonts w:hint="eastAsia"/>
         </w:rPr>
-        <w:t xml:space="preserve">2.1 </w:t>
+        <w:t>2</w:t>
+      </w:r>
+      <w:r>
+        <w:rPr>
+          <w:rFonts w:hint="eastAsia"/>
+        </w:rPr>
+        <w:t>．</w:t>
+      </w:r>
+      <w:r>
+        <w:rPr>
+          <w:rFonts w:hint="eastAsia"/>
+        </w:rPr>
+        <w:t xml:space="preserve">1 </w:t>
       </w:r>
       <w:r>
         <w:rPr>
@@ -2910,7 +2946,19 @@
         <w:rPr>
           <w:rFonts w:hint="eastAsia"/>
         </w:rPr>
-        <w:t xml:space="preserve">2.2 </w:t>
+        <w:t>2</w:t>
+      </w:r>
+      <w:r>
+        <w:rPr>
+          <w:rFonts w:hint="eastAsia"/>
+        </w:rPr>
+        <w:t>．</w:t>
+      </w:r>
+      <w:r>
+        <w:rPr>
+          <w:rFonts w:hint="eastAsia"/>
+        </w:rPr>
+        <w:t xml:space="preserve">2 </w:t>
       </w:r>
       <w:r>
         <w:rPr>
@@ -2989,7 +3037,15 @@
           <w:sz w:val="20"/>
           <w:szCs w:val="20"/>
         </w:rPr>
-        <w:t>表示させるものである．</w:t>
+        <w:t>表示させるものである</w:t>
+      </w:r>
+      <w:r>
+        <w:rPr>
+          <w:rFonts w:hint="eastAsia"/>
+          <w:sz w:val="20"/>
+          <w:szCs w:val="20"/>
+        </w:rPr>
+        <w:t>．</w:t>
       </w:r>
     </w:p>
     <w:p>
@@ -3022,7 +3078,15 @@
           <w:sz w:val="20"/>
           <w:szCs w:val="20"/>
         </w:rPr>
-        <w:t>内容を編集，削除することが出来る．</w:t>
+        <w:t>内容を編集，削除することが出来る</w:t>
+      </w:r>
+      <w:r>
+        <w:rPr>
+          <w:rFonts w:hint="eastAsia"/>
+          <w:sz w:val="20"/>
+          <w:szCs w:val="20"/>
+        </w:rPr>
+        <w:t>．</w:t>
       </w:r>
     </w:p>
     <w:p>
@@ -3047,14 +3111,15 @@
           <w:sz w:val="20"/>
           <w:szCs w:val="20"/>
         </w:rPr>
-        <w:t>,</w:t>
-      </w:r>
-      <w:r>
-        <w:rPr>
+        <w:t>，</w:t>
+      </w:r>
+      <w:r>
+        <w:rPr>
+          <w:rFonts w:hint="eastAsia"/>
           <w:sz w:val="20"/>
           <w:szCs w:val="20"/>
         </w:rPr>
-        <w:t xml:space="preserve"> </w:t>
+        <w:t>それぞれで</w:t>
       </w:r>
       <w:r>
         <w:rPr>
@@ -3062,7 +3127,7 @@
           <w:sz w:val="20"/>
           <w:szCs w:val="20"/>
         </w:rPr>
-        <w:t>それぞれで</w:t>
+        <w:t>DB</w:t>
       </w:r>
       <w:r>
         <w:rPr>
@@ -3070,7 +3135,7 @@
           <w:sz w:val="20"/>
           <w:szCs w:val="20"/>
         </w:rPr>
-        <w:t>DB</w:t>
+        <w:t>上に存在するデータの取得および閲覧が可能である</w:t>
       </w:r>
       <w:r>
         <w:rPr>
@@ -3078,15 +3143,7 @@
           <w:sz w:val="20"/>
           <w:szCs w:val="20"/>
         </w:rPr>
-        <w:t>上に存在するデータの取得および閲覧が可能である</w:t>
-      </w:r>
-      <w:r>
-        <w:rPr>
-          <w:rFonts w:hint="eastAsia"/>
-          <w:sz w:val="20"/>
-          <w:szCs w:val="20"/>
-        </w:rPr>
-        <w:t>.</w:t>
+        <w:t>．</w:t>
       </w:r>
     </w:p>
     <w:p>
@@ -3128,7 +3185,10 @@
         <w:t>2</w:t>
       </w:r>
       <w:r>
-        <w:t xml:space="preserve">.3 </w:t>
+        <w:t>．</w:t>
+      </w:r>
+      <w:r>
+        <w:t xml:space="preserve">3 </w:t>
       </w:r>
       <w:r>
         <w:rPr>
@@ -3214,13 +3274,37 @@
         <w:rPr>
           <w:rFonts w:hint="eastAsia"/>
         </w:rPr>
-        <w:t xml:space="preserve">2.4 </w:t>
-      </w:r>
-      <w:r>
-        <w:rPr>
-          <w:rFonts w:hint="eastAsia"/>
-        </w:rPr>
-        <w:t>想定ユーザと利用シナリオ</w:t>
+        <w:t>2</w:t>
+      </w:r>
+      <w:r>
+        <w:rPr>
+          <w:rFonts w:hint="eastAsia"/>
+        </w:rPr>
+        <w:t>．</w:t>
+      </w:r>
+      <w:r>
+        <w:rPr>
+          <w:rFonts w:hint="eastAsia"/>
+        </w:rPr>
+        <w:t xml:space="preserve">4 </w:t>
+      </w:r>
+      <w:r>
+        <w:rPr>
+          <w:rFonts w:hint="eastAsia"/>
+        </w:rPr>
+        <w:t>想定</w:t>
+      </w:r>
+      <w:r>
+        <w:rPr>
+          <w:rFonts w:hint="eastAsia"/>
+        </w:rPr>
+        <w:t>ユーザー</w:t>
+      </w:r>
+      <w:r>
+        <w:rPr>
+          <w:rFonts w:hint="eastAsia"/>
+        </w:rPr>
+        <w:t>と利用シナリオ</w:t>
       </w:r>
     </w:p>
     <w:p>
@@ -3257,7 +3341,7 @@
           <w:rFonts w:hint="eastAsia"/>
           <w:sz w:val="20"/>
         </w:rPr>
-        <w:t>.</w:t>
+        <w:t>．</w:t>
       </w:r>
       <w:r>
         <w:rPr>
@@ -3299,7 +3383,7 @@
           <w:rFonts w:hint="eastAsia"/>
           <w:sz w:val="20"/>
         </w:rPr>
-        <w:t>.</w:t>
+        <w:t>．</w:t>
       </w:r>
       <w:r>
         <w:rPr>
@@ -3327,7 +3411,7 @@
           <w:rFonts w:hint="eastAsia"/>
           <w:sz w:val="20"/>
         </w:rPr>
-        <w:t>.</w:t>
+        <w:t>．</w:t>
       </w:r>
       <w:r>
         <w:rPr>
@@ -3341,7 +3425,7 @@
           <w:rFonts w:hint="eastAsia"/>
           <w:sz w:val="20"/>
         </w:rPr>
-        <w:t>.</w:t>
+        <w:t>．</w:t>
       </w:r>
     </w:p>
     <w:p>
@@ -3407,13 +3491,7 @@
           <w:rFonts w:hint="eastAsia"/>
           <w:sz w:val="20"/>
         </w:rPr>
-        <w:t>.</w:t>
-      </w:r>
-      <w:r>
-        <w:rPr>
-          <w:sz w:val="20"/>
-        </w:rPr>
-        <w:t xml:space="preserve"> </w:t>
+        <w:t>．</w:t>
       </w:r>
       <w:r>
         <w:rPr>
@@ -3427,7 +3505,7 @@
           <w:rFonts w:hint="eastAsia"/>
           <w:sz w:val="20"/>
         </w:rPr>
-        <w:t xml:space="preserve">, </w:t>
+        <w:t>，</w:t>
       </w:r>
       <w:r>
         <w:rPr>
@@ -3441,7 +3519,7 @@
           <w:rFonts w:hint="eastAsia"/>
           <w:sz w:val="20"/>
         </w:rPr>
-        <w:t>.</w:t>
+        <w:t>．</w:t>
       </w:r>
       <w:r>
         <w:rPr>
@@ -3455,7 +3533,7 @@
           <w:rFonts w:hint="eastAsia"/>
           <w:sz w:val="20"/>
         </w:rPr>
-        <w:t xml:space="preserve">, </w:t>
+        <w:t>，</w:t>
       </w:r>
       <w:r>
         <w:rPr>
@@ -3476,7 +3554,7 @@
           <w:rFonts w:hint="eastAsia"/>
           <w:sz w:val="20"/>
         </w:rPr>
-        <w:t xml:space="preserve">, </w:t>
+        <w:t>，</w:t>
       </w:r>
       <w:r>
         <w:rPr>
@@ -3490,7 +3568,7 @@
           <w:rFonts w:hint="eastAsia"/>
           <w:sz w:val="20"/>
         </w:rPr>
-        <w:t>.</w:t>
+        <w:t>．</w:t>
       </w:r>
     </w:p>
     <w:p>
@@ -3517,7 +3595,13 @@
         <w:rPr>
           <w:rFonts w:hint="eastAsia"/>
         </w:rPr>
-        <w:t xml:space="preserve">3. </w:t>
+        <w:t>3</w:t>
+      </w:r>
+      <w:r>
+        <w:rPr>
+          <w:rFonts w:hint="eastAsia"/>
+        </w:rPr>
+        <w:t>．</w:t>
       </w:r>
       <w:r>
         <w:rPr>
@@ -3534,7 +3618,19 @@
         <w:rPr>
           <w:rFonts w:hint="eastAsia"/>
         </w:rPr>
-        <w:t xml:space="preserve">3.1 </w:t>
+        <w:t>3</w:t>
+      </w:r>
+      <w:r>
+        <w:rPr>
+          <w:rFonts w:hint="eastAsia"/>
+        </w:rPr>
+        <w:t>．</w:t>
+      </w:r>
+      <w:r>
+        <w:rPr>
+          <w:rFonts w:hint="eastAsia"/>
+        </w:rPr>
+        <w:t xml:space="preserve">1 </w:t>
       </w:r>
       <w:r>
         <w:rPr>
@@ -3922,7 +4018,19 @@
           <w:rFonts w:hint="eastAsia"/>
         </w:rPr>
         <w:lastRenderedPageBreak/>
-        <w:t xml:space="preserve">3.2 </w:t>
+        <w:t>3</w:t>
+      </w:r>
+      <w:r>
+        <w:rPr>
+          <w:rFonts w:hint="eastAsia"/>
+        </w:rPr>
+        <w:t>．</w:t>
+      </w:r>
+      <w:r>
+        <w:rPr>
+          <w:rFonts w:hint="eastAsia"/>
+        </w:rPr>
+        <w:t xml:space="preserve">2 </w:t>
       </w:r>
       <w:r>
         <w:rPr>
@@ -3983,7 +4091,7 @@
           <w:rFonts w:hint="eastAsia"/>
           <w:sz w:val="20"/>
         </w:rPr>
-        <w:t xml:space="preserve">, </w:t>
+        <w:t>，</w:t>
       </w:r>
       <w:r>
         <w:rPr>
@@ -4065,7 +4173,19 @@
         <w:rPr>
           <w:rFonts w:hint="eastAsia"/>
         </w:rPr>
-        <w:t xml:space="preserve">3.3 </w:t>
+        <w:t>3</w:t>
+      </w:r>
+      <w:r>
+        <w:rPr>
+          <w:rFonts w:hint="eastAsia"/>
+        </w:rPr>
+        <w:t>．</w:t>
+      </w:r>
+      <w:r>
+        <w:rPr>
+          <w:rFonts w:hint="eastAsia"/>
+        </w:rPr>
+        <w:t xml:space="preserve">3 </w:t>
       </w:r>
       <w:r>
         <w:rPr>
@@ -4408,7 +4528,14 @@
           <w:rFonts w:hint="eastAsia"/>
           <w:sz w:val="20"/>
         </w:rPr>
-        <w:t>ユーザ操作マニュアル</w:t>
+        <w:t>ユーザー</w:t>
+      </w:r>
+      <w:r>
+        <w:rPr>
+          <w:rFonts w:hint="eastAsia"/>
+          <w:sz w:val="20"/>
+        </w:rPr>
+        <w:t>操作マニュアル</w:t>
       </w:r>
       <w:r>
         <w:rPr>
@@ -4596,7 +4723,13 @@
         <w:rPr>
           <w:rFonts w:hint="eastAsia"/>
         </w:rPr>
-        <w:t xml:space="preserve">4. </w:t>
+        <w:t>4</w:t>
+      </w:r>
+      <w:r>
+        <w:rPr>
+          <w:rFonts w:hint="eastAsia"/>
+        </w:rPr>
+        <w:t>．</w:t>
       </w:r>
       <w:r>
         <w:rPr>
@@ -4613,7 +4746,13 @@
         <w:rPr>
           <w:rFonts w:hint="eastAsia"/>
         </w:rPr>
-        <w:t>4.</w:t>
+        <w:t>4</w:t>
+      </w:r>
+      <w:r>
+        <w:rPr>
+          <w:rFonts w:hint="eastAsia"/>
+        </w:rPr>
+        <w:t>．</w:t>
       </w:r>
       <w:r>
         <w:t>1</w:t>
@@ -4670,13 +4809,7 @@
           <w:rFonts w:hint="eastAsia"/>
           <w:sz w:val="20"/>
         </w:rPr>
-        <w:t>,</w:t>
-      </w:r>
-      <w:r>
-        <w:rPr>
-          <w:sz w:val="20"/>
-        </w:rPr>
-        <w:t xml:space="preserve"> </w:t>
+        <w:t>，</w:t>
       </w:r>
       <w:r>
         <w:rPr>
@@ -4704,13 +4837,7 @@
           <w:rFonts w:hint="eastAsia"/>
           <w:sz w:val="20"/>
         </w:rPr>
-        <w:t>,</w:t>
-      </w:r>
-      <w:r>
-        <w:rPr>
-          <w:sz w:val="20"/>
-        </w:rPr>
-        <w:t xml:space="preserve"> </w:t>
+        <w:t>，</w:t>
       </w:r>
       <w:r>
         <w:rPr>
@@ -4731,7 +4858,7 @@
           <w:rFonts w:hint="eastAsia"/>
           <w:sz w:val="20"/>
         </w:rPr>
-        <w:t>.</w:t>
+        <w:t>．</w:t>
       </w:r>
     </w:p>
     <w:p>
@@ -4782,7 +4909,7 @@
           <w:rFonts w:hint="eastAsia"/>
           <w:sz w:val="20"/>
         </w:rPr>
-        <w:t xml:space="preserve">, </w:t>
+        <w:t>，</w:t>
       </w:r>
       <w:r>
         <w:rPr>
@@ -4796,13 +4923,7 @@
           <w:rFonts w:hint="eastAsia"/>
           <w:sz w:val="20"/>
         </w:rPr>
-        <w:t>.</w:t>
-      </w:r>
-      <w:r>
-        <w:rPr>
-          <w:sz w:val="20"/>
-        </w:rPr>
-        <w:t xml:space="preserve"> </w:t>
+        <w:t>．</w:t>
       </w:r>
     </w:p>
     <w:p>
@@ -4825,13 +4946,7 @@
           <w:rFonts w:hint="eastAsia"/>
           <w:sz w:val="20"/>
         </w:rPr>
-        <w:t>,</w:t>
-      </w:r>
-      <w:r>
-        <w:rPr>
-          <w:sz w:val="20"/>
-        </w:rPr>
-        <w:t xml:space="preserve"> </w:t>
+        <w:t>，</w:t>
       </w:r>
       <w:r>
         <w:rPr>
@@ -4852,7 +4967,7 @@
           <w:rFonts w:hint="eastAsia"/>
           <w:sz w:val="20"/>
         </w:rPr>
-        <w:t>.</w:t>
+        <w:t>．</w:t>
       </w:r>
     </w:p>
     <w:p>
@@ -4882,7 +4997,7 @@
           <w:rFonts w:hint="eastAsia"/>
           <w:sz w:val="20"/>
         </w:rPr>
-        <w:t xml:space="preserve">, </w:t>
+        <w:t>，</w:t>
       </w:r>
       <w:r>
         <w:rPr>
@@ -4896,7 +5011,7 @@
           <w:rFonts w:hint="eastAsia"/>
           <w:sz w:val="20"/>
         </w:rPr>
-        <w:t xml:space="preserve">, </w:t>
+        <w:t>，</w:t>
       </w:r>
       <w:r>
         <w:rPr>
@@ -4924,7 +5039,7 @@
           <w:rFonts w:hint="eastAsia"/>
           <w:sz w:val="20"/>
         </w:rPr>
-        <w:t xml:space="preserve">, </w:t>
+        <w:t>，</w:t>
       </w:r>
       <w:r>
         <w:rPr>
@@ -4938,7 +5053,7 @@
           <w:rFonts w:hint="eastAsia"/>
           <w:sz w:val="20"/>
         </w:rPr>
-        <w:t xml:space="preserve">, </w:t>
+        <w:t>，</w:t>
       </w:r>
       <w:r>
         <w:rPr>
@@ -4952,7 +5067,7 @@
           <w:rFonts w:hint="eastAsia"/>
           <w:sz w:val="20"/>
         </w:rPr>
-        <w:t>.</w:t>
+        <w:t>．</w:t>
       </w:r>
     </w:p>
     <w:p>
@@ -4989,13 +5104,7 @@
           <w:rFonts w:hint="eastAsia"/>
           <w:sz w:val="20"/>
         </w:rPr>
-        <w:t>,</w:t>
-      </w:r>
-      <w:r>
-        <w:rPr>
-          <w:sz w:val="20"/>
-        </w:rPr>
-        <w:t xml:space="preserve"> </w:t>
+        <w:t>，</w:t>
       </w:r>
       <w:r>
         <w:rPr>
@@ -5009,13 +5118,7 @@
           <w:rFonts w:hint="eastAsia"/>
           <w:sz w:val="20"/>
         </w:rPr>
-        <w:t>,</w:t>
-      </w:r>
-      <w:r>
-        <w:rPr>
-          <w:sz w:val="20"/>
-        </w:rPr>
-        <w:t xml:space="preserve"> </w:t>
+        <w:t>，</w:t>
       </w:r>
       <w:r>
         <w:rPr>
@@ -5029,13 +5132,7 @@
           <w:rFonts w:hint="eastAsia"/>
           <w:sz w:val="20"/>
         </w:rPr>
-        <w:t>,</w:t>
-      </w:r>
-      <w:r>
-        <w:rPr>
-          <w:sz w:val="20"/>
-        </w:rPr>
-        <w:t xml:space="preserve"> </w:t>
+        <w:t>，</w:t>
       </w:r>
       <w:r>
         <w:rPr>
@@ -5049,13 +5146,7 @@
           <w:rFonts w:hint="eastAsia"/>
           <w:sz w:val="20"/>
         </w:rPr>
-        <w:t>,</w:t>
-      </w:r>
-      <w:r>
-        <w:rPr>
-          <w:sz w:val="20"/>
-        </w:rPr>
-        <w:t xml:space="preserve"> </w:t>
+        <w:t>，</w:t>
       </w:r>
       <w:r>
         <w:rPr>
@@ -5069,7 +5160,7 @@
           <w:rFonts w:hint="eastAsia"/>
           <w:sz w:val="20"/>
         </w:rPr>
-        <w:t xml:space="preserve">, </w:t>
+        <w:t>，</w:t>
       </w:r>
       <w:r>
         <w:rPr>
@@ -5083,13 +5174,7 @@
           <w:rFonts w:hint="eastAsia"/>
           <w:sz w:val="20"/>
         </w:rPr>
-        <w:t>,</w:t>
-      </w:r>
-      <w:r>
-        <w:rPr>
-          <w:sz w:val="20"/>
-        </w:rPr>
-        <w:t xml:space="preserve"> </w:t>
+        <w:t>，</w:t>
       </w:r>
       <w:r>
         <w:rPr>
@@ -5103,7 +5188,7 @@
           <w:rFonts w:hint="eastAsia"/>
           <w:sz w:val="20"/>
         </w:rPr>
-        <w:t>.</w:t>
+        <w:t>．</w:t>
       </w:r>
     </w:p>
     <w:p>
@@ -5212,7 +5297,14 @@
           <w:rFonts w:hint="eastAsia"/>
           <w:sz w:val="20"/>
         </w:rPr>
-        <w:t>なければならない．</w:t>
+        <w:t>なければならない</w:t>
+      </w:r>
+      <w:r>
+        <w:rPr>
+          <w:rFonts w:hint="eastAsia"/>
+          <w:sz w:val="20"/>
+        </w:rPr>
+        <w:t>．</w:t>
       </w:r>
     </w:p>
     <w:p>
@@ -5235,13 +5327,7 @@
           <w:rFonts w:hint="eastAsia"/>
           <w:sz w:val="20"/>
         </w:rPr>
-        <w:t>,</w:t>
-      </w:r>
-      <w:r>
-        <w:rPr>
-          <w:sz w:val="20"/>
-        </w:rPr>
-        <w:t xml:space="preserve"> </w:t>
+        <w:t>，</w:t>
       </w:r>
       <w:r>
         <w:rPr>
@@ -5255,13 +5341,7 @@
           <w:rFonts w:hint="eastAsia"/>
           <w:sz w:val="20"/>
         </w:rPr>
-        <w:t>,</w:t>
-      </w:r>
-      <w:r>
-        <w:rPr>
-          <w:sz w:val="20"/>
-        </w:rPr>
-        <w:t xml:space="preserve"> </w:t>
+        <w:t>，</w:t>
       </w:r>
       <w:r>
         <w:rPr>
@@ -5275,13 +5355,7 @@
           <w:rFonts w:hint="eastAsia"/>
           <w:sz w:val="20"/>
         </w:rPr>
-        <w:t>,</w:t>
-      </w:r>
-      <w:r>
-        <w:rPr>
-          <w:sz w:val="20"/>
-        </w:rPr>
-        <w:t xml:space="preserve"> </w:t>
+        <w:t>，</w:t>
       </w:r>
       <w:r>
         <w:rPr>
@@ -5309,7 +5383,7 @@
           <w:rFonts w:hint="eastAsia"/>
           <w:sz w:val="20"/>
         </w:rPr>
-        <w:t>.</w:t>
+        <w:t>．</w:t>
       </w:r>
     </w:p>
     <w:p>
@@ -5332,13 +5406,7 @@
           <w:rFonts w:hint="eastAsia"/>
           <w:sz w:val="20"/>
         </w:rPr>
-        <w:t>,</w:t>
-      </w:r>
-      <w:r>
-        <w:rPr>
-          <w:sz w:val="20"/>
-        </w:rPr>
-        <w:t xml:space="preserve"> </w:t>
+        <w:t>，</w:t>
       </w:r>
       <w:r>
         <w:rPr>
@@ -5352,13 +5420,7 @@
           <w:rFonts w:hint="eastAsia"/>
           <w:sz w:val="20"/>
         </w:rPr>
-        <w:t>,</w:t>
-      </w:r>
-      <w:r>
-        <w:rPr>
-          <w:sz w:val="20"/>
-        </w:rPr>
-        <w:t xml:space="preserve"> </w:t>
+        <w:t>，</w:t>
       </w:r>
       <w:r>
         <w:rPr>
@@ -5372,7 +5434,7 @@
           <w:rFonts w:hint="eastAsia"/>
           <w:sz w:val="20"/>
         </w:rPr>
-        <w:t>.</w:t>
+        <w:t>．</w:t>
       </w:r>
     </w:p>
     <w:p>
@@ -5395,13 +5457,7 @@
           <w:rFonts w:hint="eastAsia"/>
           <w:sz w:val="20"/>
         </w:rPr>
-        <w:t>,</w:t>
-      </w:r>
-      <w:r>
-        <w:rPr>
-          <w:sz w:val="20"/>
-        </w:rPr>
-        <w:t xml:space="preserve"> </w:t>
+        <w:t>，</w:t>
       </w:r>
       <w:r>
         <w:rPr>
@@ -5415,13 +5471,7 @@
           <w:rFonts w:hint="eastAsia"/>
           <w:sz w:val="20"/>
         </w:rPr>
-        <w:t>,</w:t>
-      </w:r>
-      <w:r>
-        <w:rPr>
-          <w:sz w:val="20"/>
-        </w:rPr>
-        <w:t xml:space="preserve"> </w:t>
+        <w:t>，</w:t>
       </w:r>
       <w:r>
         <w:rPr>
@@ -5435,13 +5485,7 @@
           <w:rFonts w:hint="eastAsia"/>
           <w:sz w:val="20"/>
         </w:rPr>
-        <w:t>,</w:t>
-      </w:r>
-      <w:r>
-        <w:rPr>
-          <w:sz w:val="20"/>
-        </w:rPr>
-        <w:t xml:space="preserve"> </w:t>
+        <w:t>，</w:t>
       </w:r>
       <w:r>
         <w:rPr>
@@ -5455,13 +5499,7 @@
           <w:rFonts w:hint="eastAsia"/>
           <w:sz w:val="20"/>
         </w:rPr>
-        <w:t>,</w:t>
-      </w:r>
-      <w:r>
-        <w:rPr>
-          <w:sz w:val="20"/>
-        </w:rPr>
-        <w:t xml:space="preserve"> </w:t>
+        <w:t>，</w:t>
       </w:r>
       <w:r>
         <w:rPr>
@@ -5475,13 +5513,7 @@
           <w:rFonts w:hint="eastAsia"/>
           <w:sz w:val="20"/>
         </w:rPr>
-        <w:t>,</w:t>
-      </w:r>
-      <w:r>
-        <w:rPr>
-          <w:sz w:val="20"/>
-        </w:rPr>
-        <w:t xml:space="preserve"> </w:t>
+        <w:t>，</w:t>
       </w:r>
       <w:r>
         <w:rPr>
@@ -5495,13 +5527,7 @@
           <w:rFonts w:hint="eastAsia"/>
           <w:sz w:val="20"/>
         </w:rPr>
-        <w:t>,</w:t>
-      </w:r>
-      <w:r>
-        <w:rPr>
-          <w:sz w:val="20"/>
-        </w:rPr>
-        <w:t xml:space="preserve"> </w:t>
+        <w:t>，</w:t>
       </w:r>
       <w:r>
         <w:rPr>
@@ -5515,13 +5541,7 @@
           <w:rFonts w:hint="eastAsia"/>
           <w:sz w:val="20"/>
         </w:rPr>
-        <w:t>,</w:t>
-      </w:r>
-      <w:r>
-        <w:rPr>
-          <w:sz w:val="20"/>
-        </w:rPr>
-        <w:t xml:space="preserve"> </w:t>
+        <w:t>，</w:t>
       </w:r>
       <w:r>
         <w:rPr>
@@ -5542,7 +5562,7 @@
           <w:rFonts w:hint="eastAsia"/>
           <w:sz w:val="20"/>
         </w:rPr>
-        <w:t>.</w:t>
+        <w:t>．</w:t>
       </w:r>
     </w:p>
     <w:p>
@@ -5565,13 +5585,7 @@
           <w:rFonts w:hint="eastAsia"/>
           <w:sz w:val="20"/>
         </w:rPr>
-        <w:t>,</w:t>
-      </w:r>
-      <w:r>
-        <w:rPr>
-          <w:sz w:val="20"/>
-        </w:rPr>
-        <w:t xml:space="preserve"> </w:t>
+        <w:t>，</w:t>
       </w:r>
       <w:r>
         <w:rPr>
@@ -5599,13 +5613,7 @@
           <w:rFonts w:hint="eastAsia"/>
           <w:sz w:val="20"/>
         </w:rPr>
-        <w:t>,</w:t>
-      </w:r>
-      <w:r>
-        <w:rPr>
-          <w:sz w:val="20"/>
-        </w:rPr>
-        <w:t xml:space="preserve"> </w:t>
+        <w:t>，</w:t>
       </w:r>
       <w:r>
         <w:rPr>
@@ -5619,7 +5627,7 @@
           <w:rFonts w:hint="eastAsia"/>
           <w:sz w:val="20"/>
         </w:rPr>
-        <w:t>.</w:t>
+        <w:t>．</w:t>
       </w:r>
     </w:p>
     <w:p>
@@ -5642,13 +5650,7 @@
           <w:rFonts w:hint="eastAsia"/>
           <w:sz w:val="20"/>
         </w:rPr>
-        <w:t>,</w:t>
-      </w:r>
-      <w:r>
-        <w:rPr>
-          <w:sz w:val="20"/>
-        </w:rPr>
-        <w:t xml:space="preserve"> </w:t>
+        <w:t>，</w:t>
       </w:r>
       <w:r>
         <w:rPr>
@@ -5662,13 +5664,7 @@
           <w:rFonts w:hint="eastAsia"/>
           <w:sz w:val="20"/>
         </w:rPr>
-        <w:t>,</w:t>
-      </w:r>
-      <w:r>
-        <w:rPr>
-          <w:sz w:val="20"/>
-        </w:rPr>
-        <w:t xml:space="preserve"> </w:t>
+        <w:t>，</w:t>
       </w:r>
       <w:r>
         <w:rPr>
@@ -5696,7 +5692,7 @@
           <w:rFonts w:hint="eastAsia"/>
           <w:sz w:val="20"/>
         </w:rPr>
-        <w:t>.</w:t>
+        <w:t>．</w:t>
       </w:r>
     </w:p>
     <w:p>
@@ -5736,7 +5732,14 @@
           <w:rFonts w:hint="eastAsia"/>
           <w:sz w:val="20"/>
         </w:rPr>
-        <w:t>・お知らせ編集システムは，お知らせボタンが押された場合，内容の編集画面へ遷移しなければならない．</w:t>
+        <w:t>・お知らせ編集システムは，お知らせボタンが押された場合，内容の編集画面へ遷移しなければならない</w:t>
+      </w:r>
+      <w:r>
+        <w:rPr>
+          <w:rFonts w:hint="eastAsia"/>
+          <w:sz w:val="20"/>
+        </w:rPr>
+        <w:t>．</w:t>
       </w:r>
     </w:p>
     <w:p>
@@ -5759,7 +5762,14 @@
           <w:rFonts w:hint="eastAsia"/>
           <w:sz w:val="20"/>
         </w:rPr>
-        <w:t>，削除の各種ボタンを表示しなければならない．</w:t>
+        <w:t>，削除の各種ボタンを表示しなければならない</w:t>
+      </w:r>
+      <w:r>
+        <w:rPr>
+          <w:rFonts w:hint="eastAsia"/>
+          <w:sz w:val="20"/>
+        </w:rPr>
+        <w:t>．</w:t>
       </w:r>
     </w:p>
     <w:p>
@@ -5775,7 +5785,14 @@
           <w:rFonts w:hint="eastAsia"/>
           <w:sz w:val="20"/>
         </w:rPr>
-        <w:t>・お知らせ編集システムは，お知らせ情報の追加の場合，お知らせのタイトル，概要の入力フォームを表示しなければならない．</w:t>
+        <w:t>・お知らせ編集システムは，お知らせ情報の追加の場合，お知らせのタイトル，概要の入力フォームを表示しなければならない</w:t>
+      </w:r>
+      <w:r>
+        <w:rPr>
+          <w:rFonts w:hint="eastAsia"/>
+          <w:sz w:val="20"/>
+        </w:rPr>
+        <w:t>．</w:t>
       </w:r>
     </w:p>
     <w:p>
@@ -5791,7 +5808,14 @@
           <w:rFonts w:hint="eastAsia"/>
           <w:sz w:val="20"/>
         </w:rPr>
-        <w:t>・お知らせ編集システムは，お知らせ情報の更新の場合，更新したいお知らせの登録情報をすべて表示しなければならない．</w:t>
+        <w:t>・お知らせ編集システムは，お知らせ情報の更新の場合，更新したいお知らせの登録情報をすべて表示しなければならない</w:t>
+      </w:r>
+      <w:r>
+        <w:rPr>
+          <w:rFonts w:hint="eastAsia"/>
+          <w:sz w:val="20"/>
+        </w:rPr>
+        <w:t>．</w:t>
       </w:r>
     </w:p>
     <w:p>
@@ -5821,7 +5845,14 @@
           <w:rFonts w:hint="eastAsia"/>
           <w:sz w:val="20"/>
         </w:rPr>
-        <w:t>上に存在する指定されたお知らせデータをすべて削除しなければならない．</w:t>
+        <w:t>上に存在する指定されたお知らせデータをすべて削除しなければならない</w:t>
+      </w:r>
+      <w:r>
+        <w:rPr>
+          <w:rFonts w:hint="eastAsia"/>
+          <w:sz w:val="20"/>
+        </w:rPr>
+        <w:t>．</w:t>
       </w:r>
     </w:p>
     <w:p>
@@ -5868,7 +5899,14 @@
           <w:rFonts w:hint="eastAsia"/>
           <w:sz w:val="20"/>
         </w:rPr>
-        <w:t>遷移しなければならない．</w:t>
+        <w:t>遷移しなければならない</w:t>
+      </w:r>
+      <w:r>
+        <w:rPr>
+          <w:rFonts w:hint="eastAsia"/>
+          <w:sz w:val="20"/>
+        </w:rPr>
+        <w:t>．</w:t>
       </w:r>
     </w:p>
     <w:p>
@@ -5884,7 +5922,14 @@
           <w:rFonts w:hint="eastAsia"/>
           <w:sz w:val="20"/>
         </w:rPr>
-        <w:t>・アンケート編集システムは，アンケート情報の追加，削除の各種ボタンを表示しなければならない．</w:t>
+        <w:t>・アンケート編集システムは，アンケート情報の追加，削除の各種ボタンを表示しなければならない</w:t>
+      </w:r>
+      <w:r>
+        <w:rPr>
+          <w:rFonts w:hint="eastAsia"/>
+          <w:sz w:val="20"/>
+        </w:rPr>
+        <w:t>．</w:t>
       </w:r>
     </w:p>
     <w:p>
@@ -5900,7 +5945,14 @@
           <w:rFonts w:hint="eastAsia"/>
           <w:sz w:val="20"/>
         </w:rPr>
-        <w:t>・アンケート編集システムは，アンケート情報の追加の場合，アンケートのタイトル，アンケート種類，項目番号を表示しなければならない．</w:t>
+        <w:t>・アンケート編集システムは，アンケート情報の追加の場合，アンケートのタイトル，アンケート種類，項目番号を表示しなければならない</w:t>
+      </w:r>
+      <w:r>
+        <w:rPr>
+          <w:rFonts w:hint="eastAsia"/>
+          <w:sz w:val="20"/>
+        </w:rPr>
+        <w:t>．</w:t>
       </w:r>
     </w:p>
     <w:p>
@@ -5916,21 +5968,14 @@
           <w:rFonts w:hint="eastAsia"/>
           <w:sz w:val="20"/>
         </w:rPr>
-        <w:t>・アンケート編集システムは，</w:t>
-      </w:r>
-      <w:r>
-        <w:rPr>
-          <w:rFonts w:hint="eastAsia"/>
-          <w:sz w:val="20"/>
-        </w:rPr>
-        <w:t>アンケート情報の追加の場合，</w:t>
-      </w:r>
-      <w:r>
-        <w:rPr>
-          <w:rFonts w:hint="eastAsia"/>
-          <w:sz w:val="20"/>
-        </w:rPr>
-        <w:t>項目追加ボタンを表示しなければならない．</w:t>
+        <w:t>・アンケート編集システムは，アンケート情報の追加の場合，項目追加ボタンを表示しなければならない</w:t>
+      </w:r>
+      <w:r>
+        <w:rPr>
+          <w:rFonts w:hint="eastAsia"/>
+          <w:sz w:val="20"/>
+        </w:rPr>
+        <w:t>．</w:t>
       </w:r>
     </w:p>
     <w:p>
@@ -5938,7 +5983,6 @@
         <w:spacing w:line="280" w:lineRule="exact"/>
         <w:ind w:left="200" w:hangingChars="100" w:hanging="200"/>
         <w:rPr>
-          <w:rFonts w:hint="eastAsia"/>
           <w:sz w:val="20"/>
         </w:rPr>
       </w:pPr>
@@ -5961,7 +6005,14 @@
           <w:rFonts w:hint="eastAsia"/>
           <w:sz w:val="20"/>
         </w:rPr>
-        <w:t>上に存在する指定されたアンケート情報をすべて削除しなければならない．</w:t>
+        <w:t>上に存在する指定されたアンケート情報をすべて削除しなければならない</w:t>
+      </w:r>
+      <w:r>
+        <w:rPr>
+          <w:rFonts w:hint="eastAsia"/>
+          <w:sz w:val="20"/>
+        </w:rPr>
+        <w:t>．</w:t>
       </w:r>
     </w:p>
     <w:p>
@@ -6040,7 +6091,14 @@
           <w:rFonts w:hint="eastAsia"/>
           <w:sz w:val="20"/>
         </w:rPr>
-        <w:t>表示しなければならない．</w:t>
+        <w:t>表示しなければならない</w:t>
+      </w:r>
+      <w:r>
+        <w:rPr>
+          <w:rFonts w:hint="eastAsia"/>
+          <w:sz w:val="20"/>
+        </w:rPr>
+        <w:t>．</w:t>
       </w:r>
     </w:p>
     <w:p>
@@ -6073,7 +6131,14 @@
           <w:rFonts w:hint="eastAsia"/>
           <w:sz w:val="20"/>
         </w:rPr>
-        <w:t>管理ボタンを表示しなければならない．</w:t>
+        <w:t>管理ボタンを表示しなければならない</w:t>
+      </w:r>
+      <w:r>
+        <w:rPr>
+          <w:rFonts w:hint="eastAsia"/>
+          <w:sz w:val="20"/>
+        </w:rPr>
+        <w:t>．</w:t>
       </w:r>
     </w:p>
     <w:p>
@@ -6121,7 +6186,14 @@
           <w:rFonts w:hint="eastAsia"/>
           <w:sz w:val="20"/>
         </w:rPr>
-        <w:t>アカウント情報変更システムは，アカウント情報の変更ボタンが押された場合，内容の変更画面へ遷移しなければならない．</w:t>
+        <w:t>アカウント情報変更システムは，アカウント情報の変更ボタンが押された場合，内容の変更画面へ遷移しなければならない</w:t>
+      </w:r>
+      <w:r>
+        <w:rPr>
+          <w:rFonts w:hint="eastAsia"/>
+          <w:sz w:val="20"/>
+        </w:rPr>
+        <w:t>．</w:t>
       </w:r>
     </w:p>
     <w:p>
@@ -6144,7 +6216,14 @@
           <w:rFonts w:hint="eastAsia"/>
           <w:sz w:val="20"/>
         </w:rPr>
-        <w:t>変更するアカウント情報をすべて表示しなければならない．</w:t>
+        <w:t>変更するアカウント情報をすべて表示しなければならない</w:t>
+      </w:r>
+      <w:r>
+        <w:rPr>
+          <w:rFonts w:hint="eastAsia"/>
+          <w:sz w:val="20"/>
+        </w:rPr>
+        <w:t>．</w:t>
       </w:r>
     </w:p>
     <w:p>
@@ -6160,7 +6239,14 @@
           <w:rFonts w:hint="eastAsia"/>
           <w:sz w:val="20"/>
         </w:rPr>
-        <w:t>・アカウント情報変更システムは，変更前のパスワードの入力を要求しなければならない．</w:t>
+        <w:t>・アカウント情報変更システムは，変更前のパスワードの入力を要求しなければならない</w:t>
+      </w:r>
+      <w:r>
+        <w:rPr>
+          <w:rFonts w:hint="eastAsia"/>
+          <w:sz w:val="20"/>
+        </w:rPr>
+        <w:t>．</w:t>
       </w:r>
     </w:p>
     <w:p>
@@ -6185,7 +6271,14 @@
           <w:rFonts w:hint="eastAsia"/>
           <w:sz w:val="20"/>
         </w:rPr>
-        <w:t>ユーザー情報閲覧機能</w:t>
+        <w:t>ユーザー</w:t>
+      </w:r>
+      <w:r>
+        <w:rPr>
+          <w:rFonts w:hint="eastAsia"/>
+          <w:sz w:val="20"/>
+        </w:rPr>
+        <w:t>情報閲覧機能</w:t>
       </w:r>
     </w:p>
     <w:p>
@@ -6229,7 +6322,14 @@
           <w:rFonts w:hint="eastAsia"/>
           <w:sz w:val="20"/>
         </w:rPr>
-        <w:t>上に存在するアカウント情報をすべて一覧にして表示しなければならない．</w:t>
+        <w:t>上に存在するアカウント情報をすべて一覧にして表示しなければならない</w:t>
+      </w:r>
+      <w:r>
+        <w:rPr>
+          <w:rFonts w:hint="eastAsia"/>
+          <w:sz w:val="20"/>
+        </w:rPr>
+        <w:t>．</w:t>
       </w:r>
     </w:p>
     <w:p>
@@ -6245,7 +6345,28 @@
           <w:rFonts w:hint="eastAsia"/>
           <w:sz w:val="20"/>
         </w:rPr>
-        <w:t>・ユーザー情報閲覧システムは，アカウント情報１つにつき対応するアカウント情報の変更ボタンを１つ表示しなければならない．</w:t>
+        <w:t>・</w:t>
+      </w:r>
+      <w:r>
+        <w:rPr>
+          <w:rFonts w:hint="eastAsia"/>
+          <w:sz w:val="20"/>
+        </w:rPr>
+        <w:t>ユーザー</w:t>
+      </w:r>
+      <w:r>
+        <w:rPr>
+          <w:rFonts w:hint="eastAsia"/>
+          <w:sz w:val="20"/>
+        </w:rPr>
+        <w:t>情報閲覧システムは，アカウント情報１つにつき対応するアカウント情報の変更ボタンを１つ表示しなければならない</w:t>
+      </w:r>
+      <w:r>
+        <w:rPr>
+          <w:rFonts w:hint="eastAsia"/>
+          <w:sz w:val="20"/>
+        </w:rPr>
+        <w:t>．</w:t>
       </w:r>
     </w:p>
     <w:p>
@@ -6260,7 +6381,13 @@
           <w:rFonts w:hint="eastAsia"/>
         </w:rPr>
         <w:lastRenderedPageBreak/>
-        <w:t>4.</w:t>
+        <w:t>4</w:t>
+      </w:r>
+      <w:r>
+        <w:rPr>
+          <w:rFonts w:hint="eastAsia"/>
+        </w:rPr>
+        <w:t>．</w:t>
       </w:r>
       <w:r>
         <w:t>2</w:t>
@@ -6365,7 +6492,7 @@
         <w:rPr>
           <w:rFonts w:hint="eastAsia"/>
         </w:rPr>
-        <w:t>.</w:t>
+        <w:t>．</w:t>
       </w:r>
       <w:r>
         <w:t>3</w:t>
@@ -6394,7 +6521,13 @@
         <w:rPr>
           <w:sz w:val="20"/>
         </w:rPr>
-        <w:t>ユースケース図に対応するユースケース文を書く．</w:t>
+        <w:t>ユースケース図に対応するユースケース文を書く</w:t>
+      </w:r>
+      <w:r>
+        <w:rPr>
+          <w:sz w:val="20"/>
+        </w:rPr>
+        <w:t>．</w:t>
       </w:r>
     </w:p>
     <w:tbl>
@@ -6409,7 +6542,7 @@
       </w:tblGrid>
       <w:tr>
         <w:trPr>
-          <w:trHeight w:val="1164"/>
+          <w:trHeight w:val="865"/>
         </w:trPr>
         <w:tc>
           <w:tcPr>
@@ -6521,13 +6654,7 @@
                 <w:rFonts w:hint="eastAsia"/>
                 <w:sz w:val="20"/>
               </w:rPr>
-              <w:t>,</w:t>
-            </w:r>
-            <w:r>
-              <w:rPr>
-                <w:sz w:val="20"/>
-              </w:rPr>
-              <w:t xml:space="preserve"> </w:t>
+              <w:t>，</w:t>
             </w:r>
             <w:r>
               <w:rPr>
@@ -6541,7 +6668,7 @@
       </w:tr>
       <w:tr>
         <w:trPr>
-          <w:trHeight w:val="557"/>
+          <w:trHeight w:val="282"/>
         </w:trPr>
         <w:tc>
           <w:tcPr>
@@ -6572,7 +6699,7 @@
               <w:pStyle w:val="a9"/>
               <w:numPr>
                 <w:ilvl w:val="0"/>
-                <w:numId w:val="4"/>
+                <w:numId w:val="1"/>
               </w:numPr>
               <w:spacing w:line="280" w:lineRule="exact"/>
               <w:ind w:leftChars="0"/>
@@ -6592,7 +6719,7 @@
       </w:tr>
       <w:tr>
         <w:trPr>
-          <w:trHeight w:val="1121"/>
+          <w:trHeight w:val="555"/>
         </w:trPr>
         <w:tc>
           <w:tcPr>
@@ -6623,7 +6750,7 @@
               <w:pStyle w:val="a9"/>
               <w:numPr>
                 <w:ilvl w:val="0"/>
-                <w:numId w:val="5"/>
+                <w:numId w:val="2"/>
               </w:numPr>
               <w:spacing w:line="280" w:lineRule="exact"/>
               <w:ind w:leftChars="0"/>
@@ -6644,7 +6771,7 @@
               <w:pStyle w:val="a9"/>
               <w:numPr>
                 <w:ilvl w:val="0"/>
-                <w:numId w:val="5"/>
+                <w:numId w:val="2"/>
               </w:numPr>
               <w:spacing w:line="280" w:lineRule="exact"/>
               <w:ind w:leftChars="0"/>
@@ -6685,13 +6812,7 @@
                 <w:rFonts w:hint="eastAsia"/>
                 <w:sz w:val="20"/>
               </w:rPr>
-              <w:t>,</w:t>
-            </w:r>
-            <w:r>
-              <w:rPr>
-                <w:sz w:val="20"/>
-              </w:rPr>
-              <w:t xml:space="preserve"> </w:t>
+              <w:t>，</w:t>
             </w:r>
             <w:r>
               <w:rPr>
@@ -6708,6 +6829,15 @@
       <w:pPr>
         <w:spacing w:line="280" w:lineRule="exact"/>
         <w:rPr>
+          <w:sz w:val="20"/>
+        </w:rPr>
+      </w:pPr>
+    </w:p>
+    <w:p>
+      <w:pPr>
+        <w:spacing w:line="280" w:lineRule="exact"/>
+        <w:rPr>
+          <w:rFonts w:hint="eastAsia"/>
           <w:sz w:val="20"/>
         </w:rPr>
       </w:pPr>
@@ -6724,7 +6854,7 @@
       </w:tblGrid>
       <w:tr>
         <w:trPr>
-          <w:trHeight w:val="1114"/>
+          <w:trHeight w:val="824"/>
         </w:trPr>
         <w:tc>
           <w:tcPr>
@@ -6836,13 +6966,7 @@
                 <w:rFonts w:hint="eastAsia"/>
                 <w:sz w:val="20"/>
               </w:rPr>
-              <w:t>,</w:t>
-            </w:r>
-            <w:r>
-              <w:rPr>
-                <w:sz w:val="20"/>
-              </w:rPr>
-              <w:t xml:space="preserve"> </w:t>
+              <w:t>，</w:t>
             </w:r>
             <w:r>
               <w:rPr>
@@ -6856,7 +6980,7 @@
       </w:tr>
       <w:tr>
         <w:trPr>
-          <w:trHeight w:val="558"/>
+          <w:trHeight w:val="265"/>
         </w:trPr>
         <w:tc>
           <w:tcPr>
@@ -6887,7 +7011,7 @@
               <w:pStyle w:val="a9"/>
               <w:numPr>
                 <w:ilvl w:val="0"/>
-                <w:numId w:val="6"/>
+                <w:numId w:val="3"/>
               </w:numPr>
               <w:spacing w:line="280" w:lineRule="exact"/>
               <w:ind w:leftChars="0"/>
@@ -6935,7 +7059,7 @@
               <w:pStyle w:val="a9"/>
               <w:numPr>
                 <w:ilvl w:val="0"/>
-                <w:numId w:val="7"/>
+                <w:numId w:val="4"/>
               </w:numPr>
               <w:spacing w:line="280" w:lineRule="exact"/>
               <w:ind w:leftChars="0"/>
@@ -6963,7 +7087,7 @@
               <w:pStyle w:val="a9"/>
               <w:numPr>
                 <w:ilvl w:val="0"/>
-                <w:numId w:val="7"/>
+                <w:numId w:val="4"/>
               </w:numPr>
               <w:spacing w:line="280" w:lineRule="exact"/>
               <w:ind w:leftChars="0"/>
@@ -7005,7 +7129,7 @@
               <w:pStyle w:val="a9"/>
               <w:numPr>
                 <w:ilvl w:val="0"/>
-                <w:numId w:val="7"/>
+                <w:numId w:val="4"/>
               </w:numPr>
               <w:spacing w:line="280" w:lineRule="exact"/>
               <w:ind w:leftChars="0"/>
@@ -7028,6 +7152,15 @@
       <w:pPr>
         <w:spacing w:line="280" w:lineRule="exact"/>
         <w:rPr>
+          <w:sz w:val="20"/>
+        </w:rPr>
+      </w:pPr>
+    </w:p>
+    <w:p>
+      <w:pPr>
+        <w:spacing w:line="280" w:lineRule="exact"/>
+        <w:rPr>
+          <w:rFonts w:hint="eastAsia"/>
           <w:sz w:val="20"/>
         </w:rPr>
       </w:pPr>
@@ -7044,7 +7177,7 @@
       </w:tblGrid>
       <w:tr>
         <w:trPr>
-          <w:trHeight w:val="1114"/>
+          <w:trHeight w:val="826"/>
         </w:trPr>
         <w:tc>
           <w:tcPr>
@@ -7170,7 +7303,7 @@
       </w:tr>
       <w:tr>
         <w:trPr>
-          <w:trHeight w:val="558"/>
+          <w:trHeight w:val="277"/>
         </w:trPr>
         <w:tc>
           <w:tcPr>
@@ -7201,7 +7334,7 @@
               <w:pStyle w:val="a9"/>
               <w:numPr>
                 <w:ilvl w:val="0"/>
-                <w:numId w:val="16"/>
+                <w:numId w:val="12"/>
               </w:numPr>
               <w:spacing w:line="280" w:lineRule="exact"/>
               <w:ind w:leftChars="0"/>
@@ -7256,7 +7389,7 @@
               <w:pStyle w:val="a9"/>
               <w:numPr>
                 <w:ilvl w:val="0"/>
-                <w:numId w:val="18"/>
+                <w:numId w:val="13"/>
               </w:numPr>
               <w:spacing w:line="280" w:lineRule="exact"/>
               <w:ind w:leftChars="0"/>
@@ -7276,13 +7409,7 @@
                 <w:rFonts w:hint="eastAsia"/>
                 <w:sz w:val="20"/>
               </w:rPr>
-              <w:t>,</w:t>
-            </w:r>
-            <w:r>
-              <w:rPr>
-                <w:sz w:val="20"/>
-              </w:rPr>
-              <w:t xml:space="preserve"> </w:t>
+              <w:t>，</w:t>
             </w:r>
             <w:r>
               <w:rPr>
@@ -7318,7 +7445,7 @@
               <w:pStyle w:val="a9"/>
               <w:numPr>
                 <w:ilvl w:val="0"/>
-                <w:numId w:val="18"/>
+                <w:numId w:val="13"/>
               </w:numPr>
               <w:spacing w:line="280" w:lineRule="exact"/>
               <w:ind w:leftChars="0"/>
@@ -7338,13 +7465,7 @@
                 <w:rFonts w:hint="eastAsia"/>
                 <w:sz w:val="20"/>
               </w:rPr>
-              <w:t>,</w:t>
-            </w:r>
-            <w:r>
-              <w:rPr>
-                <w:sz w:val="20"/>
-              </w:rPr>
-              <w:t xml:space="preserve"> </w:t>
+              <w:t>，</w:t>
             </w:r>
             <w:r>
               <w:rPr>
@@ -7387,7 +7508,7 @@
               <w:pStyle w:val="a9"/>
               <w:numPr>
                 <w:ilvl w:val="0"/>
-                <w:numId w:val="18"/>
+                <w:numId w:val="13"/>
               </w:numPr>
               <w:spacing w:line="280" w:lineRule="exact"/>
               <w:ind w:leftChars="0"/>
@@ -7407,13 +7528,7 @@
                 <w:rFonts w:hint="eastAsia"/>
                 <w:sz w:val="20"/>
               </w:rPr>
-              <w:t>,</w:t>
-            </w:r>
-            <w:r>
-              <w:rPr>
-                <w:sz w:val="20"/>
-              </w:rPr>
-              <w:t xml:space="preserve"> </w:t>
+              <w:t>，</w:t>
             </w:r>
             <w:r>
               <w:rPr>
@@ -7428,7 +7543,7 @@
               <w:pStyle w:val="a9"/>
               <w:numPr>
                 <w:ilvl w:val="0"/>
-                <w:numId w:val="18"/>
+                <w:numId w:val="13"/>
               </w:numPr>
               <w:spacing w:line="280" w:lineRule="exact"/>
               <w:ind w:leftChars="0"/>
@@ -7448,14 +7563,7 @@
                 <w:rFonts w:hint="eastAsia"/>
                 <w:sz w:val="20"/>
               </w:rPr>
-              <w:t>,</w:t>
-            </w:r>
-            <w:r>
-              <w:rPr>
-                <w:rFonts w:hint="eastAsia"/>
-                <w:sz w:val="20"/>
-              </w:rPr>
-              <w:t xml:space="preserve"> </w:t>
+              <w:t>，</w:t>
             </w:r>
             <w:r>
               <w:rPr>
@@ -7469,13 +7577,7 @@
                 <w:rFonts w:hint="eastAsia"/>
                 <w:sz w:val="20"/>
               </w:rPr>
-              <w:t>,</w:t>
-            </w:r>
-            <w:r>
-              <w:rPr>
-                <w:sz w:val="20"/>
-              </w:rPr>
-              <w:t xml:space="preserve"> </w:t>
+              <w:t>，</w:t>
             </w:r>
             <w:r>
               <w:rPr>
@@ -7490,7 +7592,7 @@
               <w:pStyle w:val="a9"/>
               <w:numPr>
                 <w:ilvl w:val="0"/>
-                <w:numId w:val="18"/>
+                <w:numId w:val="13"/>
               </w:numPr>
               <w:spacing w:line="280" w:lineRule="exact"/>
               <w:ind w:leftChars="0"/>
@@ -7510,13 +7612,7 @@
                 <w:rFonts w:hint="eastAsia"/>
                 <w:sz w:val="20"/>
               </w:rPr>
-              <w:t>,</w:t>
-            </w:r>
-            <w:r>
-              <w:rPr>
-                <w:sz w:val="20"/>
-              </w:rPr>
-              <w:t xml:space="preserve"> </w:t>
+              <w:t>，</w:t>
             </w:r>
             <w:r>
               <w:rPr>
@@ -7545,7 +7641,7 @@
               <w:pStyle w:val="a9"/>
               <w:numPr>
                 <w:ilvl w:val="0"/>
-                <w:numId w:val="18"/>
+                <w:numId w:val="13"/>
               </w:numPr>
               <w:spacing w:line="280" w:lineRule="exact"/>
               <w:ind w:leftChars="0"/>
@@ -7565,13 +7661,7 @@
                 <w:rFonts w:hint="eastAsia"/>
                 <w:sz w:val="20"/>
               </w:rPr>
-              <w:t>,</w:t>
-            </w:r>
-            <w:r>
-              <w:rPr>
-                <w:sz w:val="20"/>
-              </w:rPr>
-              <w:t xml:space="preserve"> </w:t>
+              <w:t>，</w:t>
             </w:r>
             <w:r>
               <w:rPr>
@@ -7621,7 +7711,7 @@
               <w:pStyle w:val="a9"/>
               <w:numPr>
                 <w:ilvl w:val="0"/>
-                <w:numId w:val="18"/>
+                <w:numId w:val="13"/>
               </w:numPr>
               <w:spacing w:line="280" w:lineRule="exact"/>
               <w:ind w:leftChars="0"/>
@@ -7649,7 +7739,7 @@
               <w:pStyle w:val="a9"/>
               <w:numPr>
                 <w:ilvl w:val="0"/>
-                <w:numId w:val="18"/>
+                <w:numId w:val="13"/>
               </w:numPr>
               <w:spacing w:line="280" w:lineRule="exact"/>
               <w:ind w:leftChars="0"/>
@@ -7669,13 +7759,7 @@
                 <w:rFonts w:hint="eastAsia"/>
                 <w:sz w:val="20"/>
               </w:rPr>
-              <w:t>,</w:t>
-            </w:r>
-            <w:r>
-              <w:rPr>
-                <w:sz w:val="20"/>
-              </w:rPr>
-              <w:t xml:space="preserve"> </w:t>
+              <w:t>，</w:t>
             </w:r>
             <w:r>
               <w:rPr>
@@ -7767,7 +7851,7 @@
               <w:pStyle w:val="a9"/>
               <w:numPr>
                 <w:ilvl w:val="0"/>
-                <w:numId w:val="8"/>
+                <w:numId w:val="5"/>
               </w:numPr>
               <w:spacing w:line="280" w:lineRule="exact"/>
               <w:ind w:leftChars="0"/>
@@ -7794,13 +7878,7 @@
                 <w:rFonts w:hint="eastAsia"/>
                 <w:sz w:val="20"/>
               </w:rPr>
-              <w:t>,</w:t>
-            </w:r>
-            <w:r>
-              <w:rPr>
-                <w:sz w:val="20"/>
-              </w:rPr>
-              <w:t xml:space="preserve"> </w:t>
+              <w:t>，</w:t>
             </w:r>
             <w:r>
               <w:rPr>
@@ -7828,15 +7906,7 @@
                 <w:rFonts w:hint="eastAsia"/>
                 <w:sz w:val="20"/>
               </w:rPr>
-              <w:t>伝えるエラー</w:t>
-            </w:r>
-            <w:r>
-              <w:rPr>
-                <w:rFonts w:hint="eastAsia"/>
-                <w:sz w:val="20"/>
-              </w:rPr>
-              <w:lastRenderedPageBreak/>
-              <w:t>文を表示する</w:t>
+              <w:t>伝えるエラー文を表示する</w:t>
             </w:r>
           </w:p>
           <w:p>
@@ -7844,7 +7914,7 @@
               <w:pStyle w:val="a9"/>
               <w:numPr>
                 <w:ilvl w:val="0"/>
-                <w:numId w:val="8"/>
+                <w:numId w:val="5"/>
               </w:numPr>
               <w:spacing w:line="280" w:lineRule="exact"/>
               <w:ind w:leftChars="0"/>
@@ -7927,7 +7997,6 @@
                 <w:rFonts w:hint="eastAsia"/>
                 <w:sz w:val="20"/>
               </w:rPr>
-              <w:lastRenderedPageBreak/>
               <w:t>代替フロー（</w:t>
             </w:r>
             <w:r>
@@ -7969,7 +8038,7 @@
                 <w:rFonts w:hint="eastAsia"/>
                 <w:sz w:val="20"/>
               </w:rPr>
-              <w:t>.</w:t>
+              <w:t>．</w:t>
             </w:r>
             <w:r>
               <w:rPr>
@@ -7998,7 +8067,7 @@
               <w:pStyle w:val="a9"/>
               <w:numPr>
                 <w:ilvl w:val="0"/>
-                <w:numId w:val="9"/>
+                <w:numId w:val="6"/>
               </w:numPr>
               <w:spacing w:line="280" w:lineRule="exact"/>
               <w:ind w:leftChars="0"/>
@@ -8033,19 +8102,21 @@
               <w:pStyle w:val="a9"/>
               <w:numPr>
                 <w:ilvl w:val="0"/>
-                <w:numId w:val="9"/>
+                <w:numId w:val="6"/>
               </w:numPr>
               <w:spacing w:line="280" w:lineRule="exact"/>
               <w:ind w:leftChars="0"/>
               <w:rPr>
-                <w:sz w:val="20"/>
-              </w:rPr>
-            </w:pPr>
-            <w:r>
-              <w:rPr>
-                <w:rFonts w:hint="eastAsia"/>
-                <w:sz w:val="20"/>
-              </w:rPr>
+                <w:rFonts w:hint="eastAsia"/>
+                <w:sz w:val="20"/>
+              </w:rPr>
+            </w:pPr>
+            <w:r>
+              <w:rPr>
+                <w:rFonts w:hint="eastAsia"/>
+                <w:sz w:val="20"/>
+              </w:rPr>
+              <w:lastRenderedPageBreak/>
               <w:t>管理者はエラー文の</w:t>
             </w:r>
             <w:r>
@@ -8090,14 +8161,6 @@
               </w:rPr>
               <w:t>へ戻る）</w:t>
             </w:r>
-          </w:p>
-          <w:p>
-            <w:pPr>
-              <w:spacing w:line="280" w:lineRule="exact"/>
-              <w:rPr>
-                <w:sz w:val="20"/>
-              </w:rPr>
-            </w:pPr>
           </w:p>
         </w:tc>
       </w:tr>
@@ -8106,6 +8169,15 @@
       <w:pPr>
         <w:spacing w:line="280" w:lineRule="exact"/>
         <w:rPr>
+          <w:sz w:val="20"/>
+        </w:rPr>
+      </w:pPr>
+    </w:p>
+    <w:p>
+      <w:pPr>
+        <w:spacing w:line="280" w:lineRule="exact"/>
+        <w:rPr>
+          <w:rFonts w:hint="eastAsia"/>
           <w:sz w:val="20"/>
         </w:rPr>
       </w:pPr>
@@ -8121,6 +8193,9 @@
         <w:gridCol w:w="6366"/>
       </w:tblGrid>
       <w:tr>
+        <w:trPr>
+          <w:trHeight w:val="847"/>
+        </w:trPr>
         <w:tc>
           <w:tcPr>
             <w:tcW w:w="2122" w:type="dxa"/>
@@ -8238,7 +8313,7 @@
       </w:tr>
       <w:tr>
         <w:trPr>
-          <w:trHeight w:val="604"/>
+          <w:trHeight w:val="280"/>
         </w:trPr>
         <w:tc>
           <w:tcPr>
@@ -8276,7 +8351,14 @@
                 <w:rFonts w:hint="eastAsia"/>
                 <w:sz w:val="20"/>
               </w:rPr>
-              <w:t xml:space="preserve">1. </w:t>
+              <w:t>1</w:t>
+            </w:r>
+            <w:r>
+              <w:rPr>
+                <w:rFonts w:hint="eastAsia"/>
+                <w:sz w:val="20"/>
+              </w:rPr>
+              <w:t>．</w:t>
             </w:r>
             <w:r>
               <w:rPr>
@@ -8325,7 +8407,7 @@
               <w:pStyle w:val="a9"/>
               <w:numPr>
                 <w:ilvl w:val="0"/>
-                <w:numId w:val="10"/>
+                <w:numId w:val="7"/>
               </w:numPr>
               <w:spacing w:line="280" w:lineRule="exact"/>
               <w:ind w:leftChars="0"/>
@@ -8345,7 +8427,7 @@
                 <w:rFonts w:hint="eastAsia"/>
                 <w:sz w:val="20"/>
               </w:rPr>
-              <w:t xml:space="preserve">, </w:t>
+              <w:t>，</w:t>
             </w:r>
             <w:r>
               <w:rPr>
@@ -8374,7 +8456,7 @@
               <w:pStyle w:val="a9"/>
               <w:numPr>
                 <w:ilvl w:val="0"/>
-                <w:numId w:val="10"/>
+                <w:numId w:val="7"/>
               </w:numPr>
               <w:spacing w:line="280" w:lineRule="exact"/>
               <w:ind w:leftChars="0"/>
@@ -8394,7 +8476,7 @@
                 <w:rFonts w:hint="eastAsia"/>
                 <w:sz w:val="20"/>
               </w:rPr>
-              <w:t xml:space="preserve">, </w:t>
+              <w:t>，</w:t>
             </w:r>
             <w:r>
               <w:rPr>
@@ -8422,7 +8504,7 @@
                 <w:rFonts w:hint="eastAsia"/>
                 <w:sz w:val="20"/>
               </w:rPr>
-              <w:t xml:space="preserve">, </w:t>
+              <w:t>，</w:t>
             </w:r>
             <w:r>
               <w:rPr>
@@ -8437,7 +8519,7 @@
               <w:pStyle w:val="a9"/>
               <w:numPr>
                 <w:ilvl w:val="0"/>
-                <w:numId w:val="10"/>
+                <w:numId w:val="7"/>
               </w:numPr>
               <w:spacing w:line="280" w:lineRule="exact"/>
               <w:ind w:leftChars="0"/>
@@ -8457,7 +8539,7 @@
                 <w:rFonts w:hint="eastAsia"/>
                 <w:sz w:val="20"/>
               </w:rPr>
-              <w:t xml:space="preserve">, </w:t>
+              <w:t>，</w:t>
             </w:r>
             <w:r>
               <w:rPr>
@@ -8472,7 +8554,7 @@
               <w:pStyle w:val="a9"/>
               <w:numPr>
                 <w:ilvl w:val="0"/>
-                <w:numId w:val="10"/>
+                <w:numId w:val="7"/>
               </w:numPr>
               <w:spacing w:line="280" w:lineRule="exact"/>
               <w:ind w:leftChars="0"/>
@@ -8492,7 +8574,7 @@
                 <w:rFonts w:hint="eastAsia"/>
                 <w:sz w:val="20"/>
               </w:rPr>
-              <w:t xml:space="preserve">, </w:t>
+              <w:t>，</w:t>
             </w:r>
             <w:r>
               <w:rPr>
@@ -8506,7 +8588,7 @@
                 <w:rFonts w:hint="eastAsia"/>
                 <w:sz w:val="20"/>
               </w:rPr>
-              <w:t xml:space="preserve">, </w:t>
+              <w:t>，</w:t>
             </w:r>
             <w:r>
               <w:rPr>
@@ -8521,7 +8603,7 @@
               <w:pStyle w:val="a9"/>
               <w:numPr>
                 <w:ilvl w:val="0"/>
-                <w:numId w:val="10"/>
+                <w:numId w:val="7"/>
               </w:numPr>
               <w:spacing w:line="280" w:lineRule="exact"/>
               <w:ind w:leftChars="0"/>
@@ -8541,7 +8623,7 @@
                 <w:rFonts w:hint="eastAsia"/>
                 <w:sz w:val="20"/>
               </w:rPr>
-              <w:t xml:space="preserve">, </w:t>
+              <w:t>，</w:t>
             </w:r>
             <w:r>
               <w:rPr>
@@ -8570,7 +8652,7 @@
               <w:pStyle w:val="a9"/>
               <w:numPr>
                 <w:ilvl w:val="0"/>
-                <w:numId w:val="10"/>
+                <w:numId w:val="7"/>
               </w:numPr>
               <w:spacing w:line="280" w:lineRule="exact"/>
               <w:ind w:leftChars="0"/>
@@ -8590,7 +8672,7 @@
                 <w:rFonts w:hint="eastAsia"/>
                 <w:sz w:val="20"/>
               </w:rPr>
-              <w:t xml:space="preserve">, </w:t>
+              <w:t>，</w:t>
             </w:r>
             <w:r>
               <w:rPr>
@@ -8640,7 +8722,7 @@
               <w:pStyle w:val="a9"/>
               <w:numPr>
                 <w:ilvl w:val="0"/>
-                <w:numId w:val="10"/>
+                <w:numId w:val="7"/>
               </w:numPr>
               <w:spacing w:line="280" w:lineRule="exact"/>
               <w:ind w:leftChars="0"/>
@@ -8668,7 +8750,7 @@
               <w:pStyle w:val="a9"/>
               <w:numPr>
                 <w:ilvl w:val="0"/>
-                <w:numId w:val="10"/>
+                <w:numId w:val="7"/>
               </w:numPr>
               <w:spacing w:line="280" w:lineRule="exact"/>
               <w:ind w:leftChars="0"/>
@@ -8688,7 +8770,7 @@
                 <w:rFonts w:hint="eastAsia"/>
                 <w:sz w:val="20"/>
               </w:rPr>
-              <w:t xml:space="preserve">, </w:t>
+              <w:t>，</w:t>
             </w:r>
             <w:r>
               <w:rPr>
@@ -8774,7 +8856,7 @@
               <w:pStyle w:val="a9"/>
               <w:numPr>
                 <w:ilvl w:val="0"/>
-                <w:numId w:val="11"/>
+                <w:numId w:val="8"/>
               </w:numPr>
               <w:spacing w:line="280" w:lineRule="exact"/>
               <w:ind w:leftChars="0"/>
@@ -8794,7 +8876,7 @@
                 <w:rFonts w:hint="eastAsia"/>
                 <w:sz w:val="20"/>
               </w:rPr>
-              <w:t xml:space="preserve">, </w:t>
+              <w:t>，</w:t>
             </w:r>
             <w:r>
               <w:rPr>
@@ -8809,11 +8891,12 @@
               <w:pStyle w:val="a9"/>
               <w:numPr>
                 <w:ilvl w:val="0"/>
-                <w:numId w:val="11"/>
+                <w:numId w:val="8"/>
               </w:numPr>
               <w:spacing w:line="280" w:lineRule="exact"/>
               <w:ind w:leftChars="0"/>
               <w:rPr>
+                <w:rFonts w:hint="eastAsia"/>
                 <w:sz w:val="20"/>
               </w:rPr>
             </w:pPr>
@@ -8866,14 +8949,6 @@
               </w:rPr>
               <w:t>へ戻る）</w:t>
             </w:r>
-          </w:p>
-          <w:p>
-            <w:pPr>
-              <w:spacing w:line="280" w:lineRule="exact"/>
-              <w:rPr>
-                <w:sz w:val="20"/>
-              </w:rPr>
-            </w:pPr>
           </w:p>
         </w:tc>
       </w:tr>
@@ -8950,7 +9025,7 @@
               <w:pStyle w:val="a9"/>
               <w:numPr>
                 <w:ilvl w:val="0"/>
-                <w:numId w:val="9"/>
+                <w:numId w:val="21"/>
               </w:numPr>
               <w:spacing w:line="280" w:lineRule="exact"/>
               <w:ind w:leftChars="0"/>
@@ -8970,13 +9045,7 @@
                 <w:rFonts w:hint="eastAsia"/>
                 <w:sz w:val="20"/>
               </w:rPr>
-              <w:t>,</w:t>
-            </w:r>
-            <w:r>
-              <w:rPr>
-                <w:sz w:val="20"/>
-              </w:rPr>
-              <w:t xml:space="preserve"> </w:t>
+              <w:t>，</w:t>
             </w:r>
             <w:r>
               <w:rPr>
@@ -8991,11 +9060,12 @@
               <w:pStyle w:val="a9"/>
               <w:numPr>
                 <w:ilvl w:val="0"/>
-                <w:numId w:val="9"/>
+                <w:numId w:val="21"/>
               </w:numPr>
               <w:spacing w:line="280" w:lineRule="exact"/>
               <w:ind w:leftChars="0"/>
               <w:rPr>
+                <w:rFonts w:hint="eastAsia"/>
                 <w:sz w:val="20"/>
               </w:rPr>
             </w:pPr>
@@ -9011,7 +9081,7 @@
                 <w:rFonts w:hint="eastAsia"/>
                 <w:sz w:val="20"/>
               </w:rPr>
-              <w:t xml:space="preserve">, </w:t>
+              <w:t>，</w:t>
             </w:r>
             <w:r>
               <w:rPr>
@@ -9062,14 +9132,6 @@
               </w:rPr>
               <w:t>へ戻る）</w:t>
             </w:r>
-          </w:p>
-          <w:p>
-            <w:pPr>
-              <w:spacing w:line="280" w:lineRule="exact"/>
-              <w:rPr>
-                <w:sz w:val="20"/>
-              </w:rPr>
-            </w:pPr>
           </w:p>
         </w:tc>
       </w:tr>
@@ -9086,38 +9148,7 @@
       <w:pPr>
         <w:spacing w:line="280" w:lineRule="exact"/>
         <w:rPr>
-          <w:sz w:val="20"/>
-        </w:rPr>
-      </w:pPr>
-    </w:p>
-    <w:p>
-      <w:pPr>
-        <w:spacing w:line="280" w:lineRule="exact"/>
-        <w:rPr>
-          <w:sz w:val="20"/>
-        </w:rPr>
-      </w:pPr>
-    </w:p>
-    <w:p>
-      <w:pPr>
-        <w:spacing w:line="280" w:lineRule="exact"/>
-        <w:rPr>
-          <w:sz w:val="20"/>
-        </w:rPr>
-      </w:pPr>
-    </w:p>
-    <w:p>
-      <w:pPr>
-        <w:spacing w:line="280" w:lineRule="exact"/>
-        <w:rPr>
-          <w:sz w:val="20"/>
-        </w:rPr>
-      </w:pPr>
-    </w:p>
-    <w:p>
-      <w:pPr>
-        <w:spacing w:line="280" w:lineRule="exact"/>
-        <w:rPr>
+          <w:rFonts w:hint="eastAsia"/>
           <w:sz w:val="20"/>
         </w:rPr>
       </w:pPr>
@@ -9133,6 +9164,9 @@
         <w:gridCol w:w="6366"/>
       </w:tblGrid>
       <w:tr>
+        <w:trPr>
+          <w:trHeight w:val="841"/>
+        </w:trPr>
         <w:tc>
           <w:tcPr>
             <w:tcW w:w="2122" w:type="dxa"/>
@@ -9149,7 +9183,6 @@
                 <w:rFonts w:hint="eastAsia"/>
                 <w:sz w:val="20"/>
               </w:rPr>
-              <w:lastRenderedPageBreak/>
               <w:t>ユースケース</w:t>
             </w:r>
             <w:r>
@@ -9251,7 +9284,7 @@
       </w:tr>
       <w:tr>
         <w:trPr>
-          <w:trHeight w:val="569"/>
+          <w:trHeight w:val="276"/>
         </w:trPr>
         <w:tc>
           <w:tcPr>
@@ -9289,7 +9322,14 @@
                 <w:rFonts w:hint="eastAsia"/>
                 <w:sz w:val="20"/>
               </w:rPr>
-              <w:t xml:space="preserve">1. </w:t>
+              <w:t>1</w:t>
+            </w:r>
+            <w:r>
+              <w:rPr>
+                <w:rFonts w:hint="eastAsia"/>
+                <w:sz w:val="20"/>
+              </w:rPr>
+              <w:t>．</w:t>
             </w:r>
             <w:r>
               <w:rPr>
@@ -9338,7 +9378,7 @@
               <w:pStyle w:val="a9"/>
               <w:numPr>
                 <w:ilvl w:val="0"/>
-                <w:numId w:val="12"/>
+                <w:numId w:val="9"/>
               </w:numPr>
               <w:spacing w:line="280" w:lineRule="exact"/>
               <w:ind w:leftChars="0"/>
@@ -9358,14 +9398,7 @@
                 <w:rFonts w:hint="eastAsia"/>
                 <w:sz w:val="20"/>
               </w:rPr>
-              <w:t>,</w:t>
-            </w:r>
-            <w:r>
-              <w:rPr>
-                <w:rFonts w:hint="eastAsia"/>
-                <w:sz w:val="20"/>
-              </w:rPr>
-              <w:t xml:space="preserve"> </w:t>
+              <w:t>，</w:t>
             </w:r>
             <w:r>
               <w:rPr>
@@ -9387,7 +9420,7 @@
               <w:pStyle w:val="a9"/>
               <w:numPr>
                 <w:ilvl w:val="0"/>
-                <w:numId w:val="12"/>
+                <w:numId w:val="9"/>
               </w:numPr>
               <w:spacing w:line="280" w:lineRule="exact"/>
               <w:ind w:leftChars="0"/>
@@ -9407,7 +9440,7 @@
                 <w:rFonts w:hint="eastAsia"/>
                 <w:sz w:val="20"/>
               </w:rPr>
-              <w:t xml:space="preserve">, </w:t>
+              <w:t>，</w:t>
             </w:r>
             <w:r>
               <w:rPr>
@@ -9436,7 +9469,7 @@
               <w:pStyle w:val="a9"/>
               <w:numPr>
                 <w:ilvl w:val="0"/>
-                <w:numId w:val="12"/>
+                <w:numId w:val="9"/>
               </w:numPr>
               <w:spacing w:line="280" w:lineRule="exact"/>
               <w:ind w:leftChars="0"/>
@@ -9456,7 +9489,7 @@
                 <w:rFonts w:hint="eastAsia"/>
                 <w:sz w:val="20"/>
               </w:rPr>
-              <w:t xml:space="preserve">, </w:t>
+              <w:t>，</w:t>
             </w:r>
             <w:r>
               <w:rPr>
@@ -9485,7 +9518,7 @@
               <w:pStyle w:val="a9"/>
               <w:numPr>
                 <w:ilvl w:val="0"/>
-                <w:numId w:val="12"/>
+                <w:numId w:val="9"/>
               </w:numPr>
               <w:spacing w:line="280" w:lineRule="exact"/>
               <w:ind w:leftChars="0"/>
@@ -9505,7 +9538,7 @@
                 <w:rFonts w:hint="eastAsia"/>
                 <w:sz w:val="20"/>
               </w:rPr>
-              <w:t xml:space="preserve">, </w:t>
+              <w:t>，</w:t>
             </w:r>
             <w:r>
               <w:rPr>
@@ -9541,7 +9574,7 @@
               <w:pStyle w:val="a9"/>
               <w:numPr>
                 <w:ilvl w:val="0"/>
-                <w:numId w:val="12"/>
+                <w:numId w:val="9"/>
               </w:numPr>
               <w:spacing w:line="280" w:lineRule="exact"/>
               <w:ind w:leftChars="0"/>
@@ -9561,7 +9594,7 @@
                 <w:rFonts w:hint="eastAsia"/>
                 <w:sz w:val="20"/>
               </w:rPr>
-              <w:t xml:space="preserve">, </w:t>
+              <w:t>，</w:t>
             </w:r>
             <w:r>
               <w:rPr>
@@ -9646,7 +9679,15 @@
                 <w:rFonts w:hint="eastAsia"/>
                 <w:sz w:val="20"/>
               </w:rPr>
-              <w:t>講習予定情報が登録されていない場合に講習情報の削除を押された場合（ステップ</w:t>
+              <w:t>講習予定情報が登録されていない場合に講習情報の削除を押された</w:t>
+            </w:r>
+            <w:r>
+              <w:rPr>
+                <w:rFonts w:hint="eastAsia"/>
+                <w:sz w:val="20"/>
+              </w:rPr>
+              <w:lastRenderedPageBreak/>
+              <w:t>場合（ステップ</w:t>
             </w:r>
             <w:r>
               <w:rPr>
@@ -9668,7 +9709,7 @@
               <w:pStyle w:val="a9"/>
               <w:numPr>
                 <w:ilvl w:val="0"/>
-                <w:numId w:val="13"/>
+                <w:numId w:val="10"/>
               </w:numPr>
               <w:spacing w:line="280" w:lineRule="exact"/>
               <w:ind w:leftChars="0"/>
@@ -9688,7 +9729,7 @@
                 <w:rFonts w:hint="eastAsia"/>
                 <w:sz w:val="20"/>
               </w:rPr>
-              <w:t xml:space="preserve">, </w:t>
+              <w:t>，</w:t>
             </w:r>
             <w:r>
               <w:rPr>
@@ -9716,7 +9757,7 @@
               <w:pStyle w:val="a9"/>
               <w:numPr>
                 <w:ilvl w:val="0"/>
-                <w:numId w:val="13"/>
+                <w:numId w:val="10"/>
               </w:numPr>
               <w:spacing w:line="280" w:lineRule="exact"/>
               <w:ind w:leftChars="0"/>
@@ -9793,6 +9834,7 @@
                 <w:rFonts w:hint="eastAsia"/>
                 <w:sz w:val="20"/>
               </w:rPr>
+              <w:lastRenderedPageBreak/>
               <w:t>代替フロー（</w:t>
             </w:r>
             <w:r>
@@ -9849,7 +9891,7 @@
               <w:pStyle w:val="a9"/>
               <w:numPr>
                 <w:ilvl w:val="0"/>
-                <w:numId w:val="14"/>
+                <w:numId w:val="11"/>
               </w:numPr>
               <w:spacing w:line="280" w:lineRule="exact"/>
               <w:ind w:leftChars="0"/>
@@ -9872,6 +9914,15 @@
       <w:pPr>
         <w:spacing w:line="280" w:lineRule="exact"/>
         <w:rPr>
+          <w:sz w:val="20"/>
+        </w:rPr>
+      </w:pPr>
+    </w:p>
+    <w:p>
+      <w:pPr>
+        <w:spacing w:line="280" w:lineRule="exact"/>
+        <w:rPr>
+          <w:rFonts w:hint="eastAsia"/>
           <w:sz w:val="20"/>
         </w:rPr>
       </w:pPr>
@@ -9997,13 +10048,7 @@
                 <w:rFonts w:hint="eastAsia"/>
                 <w:sz w:val="20"/>
               </w:rPr>
-              <w:t>,</w:t>
-            </w:r>
-            <w:r>
-              <w:rPr>
-                <w:sz w:val="20"/>
-              </w:rPr>
-              <w:t xml:space="preserve"> </w:t>
+              <w:t>，</w:t>
             </w:r>
             <w:r>
               <w:rPr>
@@ -10045,7 +10090,7 @@
               <w:pStyle w:val="a9"/>
               <w:numPr>
                 <w:ilvl w:val="0"/>
-                <w:numId w:val="21"/>
+                <w:numId w:val="14"/>
               </w:numPr>
               <w:spacing w:line="280" w:lineRule="exact"/>
               <w:ind w:leftChars="0"/>
@@ -10093,7 +10138,7 @@
               <w:pStyle w:val="a9"/>
               <w:numPr>
                 <w:ilvl w:val="0"/>
-                <w:numId w:val="22"/>
+                <w:numId w:val="15"/>
               </w:numPr>
               <w:spacing w:line="280" w:lineRule="exact"/>
               <w:ind w:leftChars="0"/>
@@ -10114,7 +10159,7 @@
               <w:pStyle w:val="a9"/>
               <w:numPr>
                 <w:ilvl w:val="0"/>
-                <w:numId w:val="22"/>
+                <w:numId w:val="15"/>
               </w:numPr>
               <w:spacing w:line="280" w:lineRule="exact"/>
               <w:ind w:leftChars="0"/>
@@ -10158,6 +10203,15 @@
       <w:pPr>
         <w:spacing w:line="280" w:lineRule="exact"/>
         <w:rPr>
+          <w:sz w:val="20"/>
+        </w:rPr>
+      </w:pPr>
+    </w:p>
+    <w:p>
+      <w:pPr>
+        <w:spacing w:line="280" w:lineRule="exact"/>
+        <w:rPr>
+          <w:rFonts w:hint="eastAsia"/>
           <w:sz w:val="20"/>
         </w:rPr>
       </w:pPr>
@@ -10311,7 +10365,7 @@
               <w:pStyle w:val="a9"/>
               <w:numPr>
                 <w:ilvl w:val="0"/>
-                <w:numId w:val="23"/>
+                <w:numId w:val="16"/>
               </w:numPr>
               <w:spacing w:line="280" w:lineRule="exact"/>
               <w:ind w:leftChars="0"/>
@@ -10359,7 +10413,7 @@
               <w:pStyle w:val="a9"/>
               <w:numPr>
                 <w:ilvl w:val="0"/>
-                <w:numId w:val="24"/>
+                <w:numId w:val="17"/>
               </w:numPr>
               <w:spacing w:line="280" w:lineRule="exact"/>
               <w:ind w:leftChars="0"/>
@@ -10379,13 +10433,7 @@
                 <w:rFonts w:hint="eastAsia"/>
                 <w:sz w:val="20"/>
               </w:rPr>
-              <w:t>,</w:t>
-            </w:r>
-            <w:r>
-              <w:rPr>
-                <w:sz w:val="20"/>
-              </w:rPr>
-              <w:t xml:space="preserve"> </w:t>
+              <w:t>，</w:t>
             </w:r>
             <w:r>
               <w:rPr>
@@ -10421,7 +10469,7 @@
               <w:pStyle w:val="a9"/>
               <w:numPr>
                 <w:ilvl w:val="0"/>
-                <w:numId w:val="24"/>
+                <w:numId w:val="17"/>
               </w:numPr>
               <w:spacing w:line="280" w:lineRule="exact"/>
               <w:ind w:leftChars="0"/>
@@ -10441,13 +10489,7 @@
                 <w:rFonts w:hint="eastAsia"/>
                 <w:sz w:val="20"/>
               </w:rPr>
-              <w:t>,</w:t>
-            </w:r>
-            <w:r>
-              <w:rPr>
-                <w:sz w:val="20"/>
-              </w:rPr>
-              <w:t xml:space="preserve"> </w:t>
+              <w:t>，</w:t>
             </w:r>
             <w:r>
               <w:rPr>
@@ -10462,7 +10504,7 @@
               <w:pStyle w:val="a9"/>
               <w:numPr>
                 <w:ilvl w:val="0"/>
-                <w:numId w:val="24"/>
+                <w:numId w:val="17"/>
               </w:numPr>
               <w:spacing w:line="280" w:lineRule="exact"/>
               <w:ind w:leftChars="0"/>
@@ -10482,13 +10524,7 @@
                 <w:rFonts w:hint="eastAsia"/>
                 <w:sz w:val="20"/>
               </w:rPr>
-              <w:t>,</w:t>
-            </w:r>
-            <w:r>
-              <w:rPr>
-                <w:sz w:val="20"/>
-              </w:rPr>
-              <w:t xml:space="preserve"> </w:t>
+              <w:t>，</w:t>
             </w:r>
             <w:r>
               <w:rPr>
@@ -10503,7 +10539,7 @@
               <w:pStyle w:val="a9"/>
               <w:numPr>
                 <w:ilvl w:val="0"/>
-                <w:numId w:val="24"/>
+                <w:numId w:val="17"/>
               </w:numPr>
               <w:spacing w:line="280" w:lineRule="exact"/>
               <w:ind w:leftChars="0"/>
@@ -10523,13 +10559,7 @@
                 <w:rFonts w:hint="eastAsia"/>
                 <w:sz w:val="20"/>
               </w:rPr>
-              <w:t>,</w:t>
-            </w:r>
-            <w:r>
-              <w:rPr>
-                <w:sz w:val="20"/>
-              </w:rPr>
-              <w:t xml:space="preserve"> </w:t>
+              <w:t>，</w:t>
             </w:r>
             <w:r>
               <w:rPr>
@@ -10544,7 +10574,7 @@
               <w:pStyle w:val="a9"/>
               <w:numPr>
                 <w:ilvl w:val="0"/>
-                <w:numId w:val="24"/>
+                <w:numId w:val="17"/>
               </w:numPr>
               <w:spacing w:line="280" w:lineRule="exact"/>
               <w:ind w:leftChars="0"/>
@@ -10564,13 +10594,7 @@
                 <w:rFonts w:hint="eastAsia"/>
                 <w:sz w:val="20"/>
               </w:rPr>
-              <w:t>,</w:t>
-            </w:r>
-            <w:r>
-              <w:rPr>
-                <w:sz w:val="20"/>
-              </w:rPr>
-              <w:t xml:space="preserve"> </w:t>
+              <w:t>，</w:t>
             </w:r>
             <w:r>
               <w:rPr>
@@ -10599,7 +10623,7 @@
               <w:pStyle w:val="a9"/>
               <w:numPr>
                 <w:ilvl w:val="0"/>
-                <w:numId w:val="24"/>
+                <w:numId w:val="17"/>
               </w:numPr>
               <w:spacing w:line="280" w:lineRule="exact"/>
               <w:ind w:leftChars="0"/>
@@ -10619,13 +10643,7 @@
                 <w:rFonts w:hint="eastAsia"/>
                 <w:sz w:val="20"/>
               </w:rPr>
-              <w:t>,</w:t>
-            </w:r>
-            <w:r>
-              <w:rPr>
-                <w:sz w:val="20"/>
-              </w:rPr>
-              <w:t xml:space="preserve"> </w:t>
+              <w:t>，</w:t>
             </w:r>
             <w:r>
               <w:rPr>
@@ -10640,7 +10658,7 @@
               <w:pStyle w:val="a9"/>
               <w:numPr>
                 <w:ilvl w:val="0"/>
-                <w:numId w:val="24"/>
+                <w:numId w:val="17"/>
               </w:numPr>
               <w:spacing w:line="280" w:lineRule="exact"/>
               <w:ind w:leftChars="0"/>
@@ -10661,7 +10679,7 @@
               <w:pStyle w:val="a9"/>
               <w:numPr>
                 <w:ilvl w:val="0"/>
-                <w:numId w:val="24"/>
+                <w:numId w:val="17"/>
               </w:numPr>
               <w:spacing w:line="280" w:lineRule="exact"/>
               <w:ind w:leftChars="0"/>
@@ -10681,20 +10699,183 @@
                 <w:rFonts w:hint="eastAsia"/>
                 <w:sz w:val="20"/>
               </w:rPr>
+              <w:t>，</w:t>
+            </w:r>
+            <w:r>
+              <w:rPr>
+                <w:rFonts w:hint="eastAsia"/>
+                <w:sz w:val="20"/>
+              </w:rPr>
+              <w:t>入力フォームを閉じる</w:t>
+            </w:r>
+          </w:p>
+        </w:tc>
+      </w:tr>
+      <w:tr>
+        <w:tc>
+          <w:tcPr>
+            <w:tcW w:w="2122" w:type="dxa"/>
+          </w:tcPr>
+          <w:p>
+            <w:pPr>
+              <w:spacing w:line="280" w:lineRule="exact"/>
+              <w:rPr>
+                <w:sz w:val="20"/>
+              </w:rPr>
+            </w:pPr>
+            <w:r>
+              <w:rPr>
+                <w:rFonts w:hint="eastAsia"/>
+                <w:sz w:val="20"/>
+              </w:rPr>
+              <w:t>代替フロー（</w:t>
+            </w:r>
+            <w:r>
+              <w:rPr>
+                <w:rFonts w:hint="eastAsia"/>
+                <w:sz w:val="20"/>
+              </w:rPr>
+              <w:t>1</w:t>
+            </w:r>
+            <w:r>
+              <w:rPr>
+                <w:rFonts w:hint="eastAsia"/>
+                <w:sz w:val="20"/>
+              </w:rPr>
+              <w:t>）</w:t>
+            </w:r>
+          </w:p>
+        </w:tc>
+        <w:tc>
+          <w:tcPr>
+            <w:tcW w:w="6366" w:type="dxa"/>
+          </w:tcPr>
+          <w:p>
+            <w:pPr>
+              <w:spacing w:line="280" w:lineRule="exact"/>
+              <w:rPr>
+                <w:sz w:val="20"/>
+              </w:rPr>
+            </w:pPr>
+            <w:r>
+              <w:rPr>
+                <w:rFonts w:hint="eastAsia"/>
+                <w:sz w:val="20"/>
+              </w:rPr>
+              <w:t>すべての項目に対して入力を済ましていない</w:t>
+            </w:r>
+            <w:r>
+              <w:rPr>
+                <w:rFonts w:hint="eastAsia"/>
+                <w:sz w:val="20"/>
+              </w:rPr>
+              <w:t>．</w:t>
+            </w:r>
+            <w:r>
+              <w:rPr>
+                <w:rFonts w:hint="eastAsia"/>
+                <w:sz w:val="20"/>
+              </w:rPr>
+              <w:t>（ステップ</w:t>
+            </w:r>
+            <w:r>
+              <w:rPr>
+                <w:rFonts w:hint="eastAsia"/>
+                <w:sz w:val="20"/>
+              </w:rPr>
+              <w:t>4</w:t>
+            </w:r>
+            <w:r>
+              <w:rPr>
+                <w:rFonts w:hint="eastAsia"/>
+                <w:sz w:val="20"/>
+              </w:rPr>
+              <w:t>から分岐）</w:t>
+            </w:r>
+          </w:p>
+          <w:p>
+            <w:pPr>
+              <w:pStyle w:val="a9"/>
+              <w:numPr>
+                <w:ilvl w:val="0"/>
+                <w:numId w:val="31"/>
+              </w:numPr>
+              <w:spacing w:line="280" w:lineRule="exact"/>
+              <w:ind w:leftChars="0"/>
+              <w:rPr>
+                <w:sz w:val="20"/>
+              </w:rPr>
+            </w:pPr>
+            <w:r>
+              <w:rPr>
+                <w:rFonts w:hint="eastAsia"/>
+                <w:sz w:val="20"/>
+              </w:rPr>
+              <w:t>システムは</w:t>
+            </w:r>
+            <w:r>
+              <w:rPr>
+                <w:rFonts w:hint="eastAsia"/>
+                <w:sz w:val="20"/>
+              </w:rPr>
               <w:t>,</w:t>
             </w:r>
             <w:r>
               <w:rPr>
-                <w:sz w:val="20"/>
-              </w:rPr>
-              <w:t xml:space="preserve"> </w:t>
-            </w:r>
-            <w:r>
-              <w:rPr>
-                <w:rFonts w:hint="eastAsia"/>
-                <w:sz w:val="20"/>
-              </w:rPr>
-              <w:t>入力フォームを閉じる</w:t>
+                <w:rFonts w:hint="eastAsia"/>
+                <w:sz w:val="20"/>
+              </w:rPr>
+              <w:t>すべての項目に入力を済ませていないことを管理者に伝えるエラー文を表示する</w:t>
+            </w:r>
+          </w:p>
+          <w:p>
+            <w:pPr>
+              <w:pStyle w:val="a9"/>
+              <w:numPr>
+                <w:ilvl w:val="0"/>
+                <w:numId w:val="31"/>
+              </w:numPr>
+              <w:spacing w:line="280" w:lineRule="exact"/>
+              <w:ind w:leftChars="0"/>
+              <w:rPr>
+                <w:rFonts w:hint="eastAsia"/>
+                <w:sz w:val="20"/>
+              </w:rPr>
+            </w:pPr>
+            <w:r>
+              <w:rPr>
+                <w:rFonts w:hint="eastAsia"/>
+                <w:sz w:val="20"/>
+              </w:rPr>
+              <w:t>管理者はエラー文の</w:t>
+            </w:r>
+            <w:r>
+              <w:rPr>
+                <w:rFonts w:hint="eastAsia"/>
+                <w:sz w:val="20"/>
+              </w:rPr>
+              <w:t>OK</w:t>
+            </w:r>
+            <w:r>
+              <w:rPr>
+                <w:rFonts w:hint="eastAsia"/>
+                <w:sz w:val="20"/>
+              </w:rPr>
+              <w:t>ボタンをクリックする（ステップ</w:t>
+            </w:r>
+            <w:r>
+              <w:rPr>
+                <w:rFonts w:hint="eastAsia"/>
+                <w:sz w:val="20"/>
+              </w:rPr>
+              <w:t>4</w:t>
+            </w:r>
+            <w:r>
+              <w:rPr>
+                <w:rFonts w:hint="eastAsia"/>
+                <w:sz w:val="20"/>
+              </w:rPr>
+              <w:t>へ戻る）</w:t>
             </w:r>
           </w:p>
         </w:tc>
@@ -10712,14 +10893,7 @@
       <w:pPr>
         <w:spacing w:line="280" w:lineRule="exact"/>
         <w:rPr>
-          <w:sz w:val="20"/>
-        </w:rPr>
-      </w:pPr>
-    </w:p>
-    <w:p>
-      <w:pPr>
-        <w:spacing w:line="280" w:lineRule="exact"/>
-        <w:rPr>
+          <w:rFonts w:hint="eastAsia"/>
           <w:sz w:val="20"/>
         </w:rPr>
       </w:pPr>
@@ -10873,7 +11047,7 @@
               <w:pStyle w:val="a9"/>
               <w:numPr>
                 <w:ilvl w:val="0"/>
-                <w:numId w:val="25"/>
+                <w:numId w:val="18"/>
               </w:numPr>
               <w:spacing w:line="280" w:lineRule="exact"/>
               <w:ind w:leftChars="0"/>
@@ -10921,7 +11095,7 @@
               <w:pStyle w:val="a9"/>
               <w:numPr>
                 <w:ilvl w:val="0"/>
-                <w:numId w:val="26"/>
+                <w:numId w:val="19"/>
               </w:numPr>
               <w:spacing w:line="280" w:lineRule="exact"/>
               <w:ind w:leftChars="0"/>
@@ -10941,13 +11115,7 @@
                 <w:rFonts w:hint="eastAsia"/>
                 <w:sz w:val="20"/>
               </w:rPr>
-              <w:t>,</w:t>
-            </w:r>
-            <w:r>
-              <w:rPr>
-                <w:sz w:val="20"/>
-              </w:rPr>
-              <w:t xml:space="preserve"> </w:t>
+              <w:t>，</w:t>
             </w:r>
             <w:r>
               <w:rPr>
@@ -10983,7 +11151,7 @@
               <w:pStyle w:val="a9"/>
               <w:numPr>
                 <w:ilvl w:val="0"/>
-                <w:numId w:val="26"/>
+                <w:numId w:val="19"/>
               </w:numPr>
               <w:spacing w:line="280" w:lineRule="exact"/>
               <w:ind w:leftChars="0"/>
@@ -11003,7 +11171,7 @@
                 <w:rFonts w:hint="eastAsia"/>
                 <w:sz w:val="20"/>
               </w:rPr>
-              <w:t xml:space="preserve">, </w:t>
+              <w:t>，</w:t>
             </w:r>
             <w:r>
               <w:rPr>
@@ -11018,7 +11186,7 @@
               <w:pStyle w:val="a9"/>
               <w:numPr>
                 <w:ilvl w:val="0"/>
-                <w:numId w:val="26"/>
+                <w:numId w:val="19"/>
               </w:numPr>
               <w:spacing w:line="280" w:lineRule="exact"/>
               <w:ind w:leftChars="0"/>
@@ -11038,7 +11206,7 @@
                 <w:rFonts w:hint="eastAsia"/>
                 <w:sz w:val="20"/>
               </w:rPr>
-              <w:t xml:space="preserve">, </w:t>
+              <w:t>，</w:t>
             </w:r>
             <w:r>
               <w:rPr>
@@ -11053,7 +11221,7 @@
               <w:pStyle w:val="a9"/>
               <w:numPr>
                 <w:ilvl w:val="0"/>
-                <w:numId w:val="26"/>
+                <w:numId w:val="19"/>
               </w:numPr>
               <w:spacing w:line="280" w:lineRule="exact"/>
               <w:ind w:leftChars="0"/>
@@ -11066,6 +11234,7 @@
                 <w:rFonts w:hint="eastAsia"/>
                 <w:sz w:val="20"/>
               </w:rPr>
+              <w:lastRenderedPageBreak/>
               <w:t>管理者は</w:t>
             </w:r>
             <w:r>
@@ -11073,7 +11242,7 @@
                 <w:rFonts w:hint="eastAsia"/>
                 <w:sz w:val="20"/>
               </w:rPr>
-              <w:t xml:space="preserve">, </w:t>
+              <w:t>，</w:t>
             </w:r>
             <w:r>
               <w:rPr>
@@ -11087,7 +11256,7 @@
                 <w:rFonts w:hint="eastAsia"/>
                 <w:sz w:val="20"/>
               </w:rPr>
-              <w:t xml:space="preserve">, </w:t>
+              <w:t>，</w:t>
             </w:r>
             <w:r>
               <w:rPr>
@@ -11102,7 +11271,7 @@
               <w:pStyle w:val="a9"/>
               <w:numPr>
                 <w:ilvl w:val="0"/>
-                <w:numId w:val="26"/>
+                <w:numId w:val="19"/>
               </w:numPr>
               <w:spacing w:line="280" w:lineRule="exact"/>
               <w:ind w:leftChars="0"/>
@@ -11122,7 +11291,7 @@
                 <w:rFonts w:hint="eastAsia"/>
                 <w:sz w:val="20"/>
               </w:rPr>
-              <w:t xml:space="preserve">, </w:t>
+              <w:t>，</w:t>
             </w:r>
             <w:r>
               <w:rPr>
@@ -11151,7 +11320,7 @@
               <w:pStyle w:val="a9"/>
               <w:numPr>
                 <w:ilvl w:val="0"/>
-                <w:numId w:val="26"/>
+                <w:numId w:val="19"/>
               </w:numPr>
               <w:spacing w:line="280" w:lineRule="exact"/>
               <w:ind w:leftChars="0"/>
@@ -11171,7 +11340,7 @@
                 <w:rFonts w:hint="eastAsia"/>
                 <w:sz w:val="20"/>
               </w:rPr>
-              <w:t xml:space="preserve">, </w:t>
+              <w:t>，</w:t>
             </w:r>
             <w:r>
               <w:rPr>
@@ -11186,7 +11355,7 @@
               <w:pStyle w:val="a9"/>
               <w:numPr>
                 <w:ilvl w:val="0"/>
-                <w:numId w:val="26"/>
+                <w:numId w:val="19"/>
               </w:numPr>
               <w:spacing w:line="280" w:lineRule="exact"/>
               <w:ind w:leftChars="0"/>
@@ -11207,7 +11376,7 @@
               <w:pStyle w:val="a9"/>
               <w:numPr>
                 <w:ilvl w:val="0"/>
-                <w:numId w:val="26"/>
+                <w:numId w:val="19"/>
               </w:numPr>
               <w:spacing w:line="280" w:lineRule="exact"/>
               <w:ind w:leftChars="0"/>
@@ -11227,7 +11396,7 @@
                 <w:rFonts w:hint="eastAsia"/>
                 <w:sz w:val="20"/>
               </w:rPr>
-              <w:t xml:space="preserve">, </w:t>
+              <w:t>，</w:t>
             </w:r>
             <w:r>
               <w:rPr>
@@ -11256,6 +11425,7 @@
                 <w:rFonts w:hint="eastAsia"/>
                 <w:sz w:val="20"/>
               </w:rPr>
+              <w:lastRenderedPageBreak/>
               <w:t>代替フロー（</w:t>
             </w:r>
             <w:r>
@@ -11291,14 +11461,7 @@
                 <w:rFonts w:hint="eastAsia"/>
                 <w:sz w:val="20"/>
               </w:rPr>
-              <w:t>お知らせ情報が登録されていない場合にお知らせ</w:t>
-            </w:r>
-            <w:r>
-              <w:rPr>
-                <w:rFonts w:hint="eastAsia"/>
-                <w:sz w:val="20"/>
-              </w:rPr>
-              <w:t>情報の更新を押された場合（ステップ</w:t>
+              <w:t>お知らせ情報が登録されていない場合にお知らせ情報の更新を押された場合（ステップ</w:t>
             </w:r>
             <w:r>
               <w:rPr>
@@ -11320,7 +11483,7 @@
               <w:pStyle w:val="a9"/>
               <w:numPr>
                 <w:ilvl w:val="0"/>
-                <w:numId w:val="11"/>
+                <w:numId w:val="22"/>
               </w:numPr>
               <w:spacing w:line="280" w:lineRule="exact"/>
               <w:ind w:leftChars="0"/>
@@ -11340,7 +11503,7 @@
                 <w:rFonts w:hint="eastAsia"/>
                 <w:sz w:val="20"/>
               </w:rPr>
-              <w:t xml:space="preserve">, </w:t>
+              <w:t>，</w:t>
             </w:r>
             <w:r>
               <w:rPr>
@@ -11362,12 +11525,11 @@
               <w:pStyle w:val="a9"/>
               <w:numPr>
                 <w:ilvl w:val="0"/>
-                <w:numId w:val="11"/>
+                <w:numId w:val="22"/>
               </w:numPr>
               <w:spacing w:line="280" w:lineRule="exact"/>
               <w:ind w:leftChars="0"/>
               <w:rPr>
-                <w:rFonts w:hint="eastAsia"/>
                 <w:sz w:val="20"/>
               </w:rPr>
             </w:pPr>
@@ -11482,7 +11644,7 @@
               <w:pStyle w:val="a9"/>
               <w:numPr>
                 <w:ilvl w:val="0"/>
-                <w:numId w:val="9"/>
+                <w:numId w:val="23"/>
               </w:numPr>
               <w:spacing w:line="280" w:lineRule="exact"/>
               <w:ind w:leftChars="0"/>
@@ -11502,13 +11664,7 @@
                 <w:rFonts w:hint="eastAsia"/>
                 <w:sz w:val="20"/>
               </w:rPr>
-              <w:t>,</w:t>
-            </w:r>
-            <w:r>
-              <w:rPr>
-                <w:sz w:val="20"/>
-              </w:rPr>
-              <w:t xml:space="preserve"> </w:t>
+              <w:t>，</w:t>
             </w:r>
             <w:r>
               <w:rPr>
@@ -11523,12 +11679,11 @@
               <w:pStyle w:val="a9"/>
               <w:numPr>
                 <w:ilvl w:val="0"/>
-                <w:numId w:val="9"/>
+                <w:numId w:val="23"/>
               </w:numPr>
               <w:spacing w:line="280" w:lineRule="exact"/>
               <w:ind w:leftChars="0"/>
               <w:rPr>
-                <w:rFonts w:hint="eastAsia"/>
                 <w:sz w:val="20"/>
               </w:rPr>
             </w:pPr>
@@ -11544,7 +11699,7 @@
                 <w:rFonts w:hint="eastAsia"/>
                 <w:sz w:val="20"/>
               </w:rPr>
-              <w:t xml:space="preserve">, </w:t>
+              <w:t>，</w:t>
             </w:r>
             <w:r>
               <w:rPr>
@@ -11589,12 +11744,9 @@
       <w:pPr>
         <w:spacing w:line="280" w:lineRule="exact"/>
         <w:rPr>
-          <w:rFonts w:hint="eastAsia"/>
-          <w:sz w:val="20"/>
-        </w:rPr>
-      </w:pPr>
-      <w:bookmarkStart w:id="0" w:name="_GoBack"/>
-      <w:bookmarkEnd w:id="0"/>
+          <w:sz w:val="20"/>
+        </w:rPr>
+      </w:pPr>
     </w:p>
     <w:tbl>
       <w:tblPr>
@@ -11742,59 +11894,10 @@
           </w:tcPr>
           <w:p>
             <w:pPr>
-              <w:spacing w:line="280" w:lineRule="exact"/>
-              <w:rPr>
-                <w:sz w:val="20"/>
-              </w:rPr>
-            </w:pPr>
-            <w:r>
-              <w:rPr>
-                <w:rFonts w:hint="eastAsia"/>
-                <w:sz w:val="20"/>
-              </w:rPr>
-              <w:t>1.</w:t>
-            </w:r>
-            <w:r>
-              <w:rPr>
-                <w:rFonts w:hint="eastAsia"/>
-                <w:sz w:val="20"/>
-              </w:rPr>
-              <w:t>管理者としてシステムに接続している</w:t>
-            </w:r>
-          </w:p>
-        </w:tc>
-      </w:tr>
-      <w:tr>
-        <w:tc>
-          <w:tcPr>
-            <w:tcW w:w="2122" w:type="dxa"/>
-          </w:tcPr>
-          <w:p>
-            <w:pPr>
-              <w:spacing w:line="280" w:lineRule="exact"/>
-              <w:rPr>
-                <w:sz w:val="20"/>
-              </w:rPr>
-            </w:pPr>
-            <w:r>
-              <w:rPr>
-                <w:rFonts w:hint="eastAsia"/>
-                <w:sz w:val="20"/>
-              </w:rPr>
-              <w:t>メインフロー</w:t>
-            </w:r>
-          </w:p>
-        </w:tc>
-        <w:tc>
-          <w:tcPr>
-            <w:tcW w:w="6366" w:type="dxa"/>
-          </w:tcPr>
-          <w:p>
-            <w:pPr>
               <w:pStyle w:val="a9"/>
               <w:numPr>
                 <w:ilvl w:val="0"/>
-                <w:numId w:val="27"/>
+                <w:numId w:val="26"/>
               </w:numPr>
               <w:spacing w:line="280" w:lineRule="exact"/>
               <w:ind w:leftChars="0"/>
@@ -11807,29 +11910,42 @@
                 <w:rFonts w:hint="eastAsia"/>
                 <w:sz w:val="20"/>
               </w:rPr>
-              <w:t>管理者は</w:t>
-            </w:r>
-            <w:r>
-              <w:rPr>
-                <w:rFonts w:hint="eastAsia"/>
-                <w:sz w:val="20"/>
-              </w:rPr>
-              <w:t xml:space="preserve">, </w:t>
-            </w:r>
-            <w:r>
-              <w:rPr>
-                <w:rFonts w:hint="eastAsia"/>
-                <w:sz w:val="20"/>
-              </w:rPr>
-              <w:t>お知らせ編集画面から削除ボタンをクリックする</w:t>
-            </w:r>
-          </w:p>
+              <w:t>管理者としてシステムに接続している</w:t>
+            </w:r>
+          </w:p>
+        </w:tc>
+      </w:tr>
+      <w:tr>
+        <w:tc>
+          <w:tcPr>
+            <w:tcW w:w="2122" w:type="dxa"/>
+          </w:tcPr>
+          <w:p>
+            <w:pPr>
+              <w:spacing w:line="280" w:lineRule="exact"/>
+              <w:rPr>
+                <w:sz w:val="20"/>
+              </w:rPr>
+            </w:pPr>
+            <w:r>
+              <w:rPr>
+                <w:rFonts w:hint="eastAsia"/>
+                <w:sz w:val="20"/>
+              </w:rPr>
+              <w:t>メインフロー</w:t>
+            </w:r>
+          </w:p>
+        </w:tc>
+        <w:tc>
+          <w:tcPr>
+            <w:tcW w:w="6366" w:type="dxa"/>
+          </w:tcPr>
           <w:p>
             <w:pPr>
               <w:pStyle w:val="a9"/>
               <w:numPr>
                 <w:ilvl w:val="0"/>
-                <w:numId w:val="27"/>
+                <w:numId w:val="20"/>
               </w:numPr>
               <w:spacing w:line="280" w:lineRule="exact"/>
               <w:ind w:leftChars="0"/>
@@ -11842,35 +11958,21 @@
                 <w:rFonts w:hint="eastAsia"/>
                 <w:sz w:val="20"/>
               </w:rPr>
-              <w:t>システムは</w:t>
-            </w:r>
-            <w:r>
-              <w:rPr>
-                <w:rFonts w:hint="eastAsia"/>
-                <w:sz w:val="20"/>
-              </w:rPr>
-              <w:t xml:space="preserve">, </w:t>
-            </w:r>
-            <w:r>
-              <w:rPr>
-                <w:rFonts w:hint="eastAsia"/>
-                <w:sz w:val="20"/>
-              </w:rPr>
-              <w:t>削除の確認メッセージ</w:t>
-            </w:r>
-            <w:r>
-              <w:rPr>
-                <w:rFonts w:hint="eastAsia"/>
-                <w:sz w:val="20"/>
-              </w:rPr>
-              <w:t>と確定ボタンとキャンセルボタン</w:t>
-            </w:r>
-            <w:r>
-              <w:rPr>
-                <w:rFonts w:hint="eastAsia"/>
-                <w:sz w:val="20"/>
-              </w:rPr>
-              <w:t>を表示する</w:t>
+              <w:t>管理者は</w:t>
+            </w:r>
+            <w:r>
+              <w:rPr>
+                <w:rFonts w:hint="eastAsia"/>
+                <w:sz w:val="20"/>
+              </w:rPr>
+              <w:t>，</w:t>
+            </w:r>
+            <w:r>
+              <w:rPr>
+                <w:rFonts w:hint="eastAsia"/>
+                <w:sz w:val="20"/>
+              </w:rPr>
+              <w:t>お知らせ編集画面から削除ボタンをクリックする</w:t>
             </w:r>
           </w:p>
           <w:p>
@@ -11878,7 +11980,7 @@
               <w:pStyle w:val="a9"/>
               <w:numPr>
                 <w:ilvl w:val="0"/>
-                <w:numId w:val="27"/>
+                <w:numId w:val="20"/>
               </w:numPr>
               <w:spacing w:line="280" w:lineRule="exact"/>
               <w:ind w:leftChars="0"/>
@@ -11898,28 +12000,28 @@
                 <w:rFonts w:hint="eastAsia"/>
                 <w:sz w:val="20"/>
               </w:rPr>
-              <w:t xml:space="preserve">, </w:t>
-            </w:r>
-            <w:r>
-              <w:rPr>
-                <w:rFonts w:hint="eastAsia"/>
-                <w:sz w:val="20"/>
-              </w:rPr>
-              <w:t>確定ボタンを押されると</w:t>
-            </w:r>
-            <w:r>
-              <w:rPr>
-                <w:rFonts w:hint="eastAsia"/>
-                <w:sz w:val="20"/>
-              </w:rPr>
-              <w:t>DB</w:t>
-            </w:r>
-            <w:r>
-              <w:rPr>
-                <w:rFonts w:hint="eastAsia"/>
-                <w:sz w:val="20"/>
-              </w:rPr>
-              <w:t>の講習登録情報を削除する</w:t>
+              <w:t>，</w:t>
+            </w:r>
+            <w:r>
+              <w:rPr>
+                <w:rFonts w:hint="eastAsia"/>
+                <w:sz w:val="20"/>
+              </w:rPr>
+              <w:t>削除の確認メッセージ</w:t>
+            </w:r>
+            <w:r>
+              <w:rPr>
+                <w:rFonts w:hint="eastAsia"/>
+                <w:sz w:val="20"/>
+              </w:rPr>
+              <w:t>と確定ボタンとキャンセルボタン</w:t>
+            </w:r>
+            <w:r>
+              <w:rPr>
+                <w:rFonts w:hint="eastAsia"/>
+                <w:sz w:val="20"/>
+              </w:rPr>
+              <w:t>を表示する</w:t>
             </w:r>
           </w:p>
           <w:p>
@@ -11927,7 +12029,7 @@
               <w:pStyle w:val="a9"/>
               <w:numPr>
                 <w:ilvl w:val="0"/>
-                <w:numId w:val="27"/>
+                <w:numId w:val="20"/>
               </w:numPr>
               <w:spacing w:line="280" w:lineRule="exact"/>
               <w:ind w:leftChars="0"/>
@@ -11947,14 +12049,28 @@
                 <w:rFonts w:hint="eastAsia"/>
                 <w:sz w:val="20"/>
               </w:rPr>
-              <w:t xml:space="preserve">, </w:t>
-            </w:r>
-            <w:r>
-              <w:rPr>
-                <w:rFonts w:hint="eastAsia"/>
-                <w:sz w:val="20"/>
-              </w:rPr>
-              <w:t>削除が完了したことを伝えるメッセージ文と閉じるボタンを表示する</w:t>
+              <w:t>，</w:t>
+            </w:r>
+            <w:r>
+              <w:rPr>
+                <w:rFonts w:hint="eastAsia"/>
+                <w:sz w:val="20"/>
+              </w:rPr>
+              <w:t>確定ボタンを押されると</w:t>
+            </w:r>
+            <w:r>
+              <w:rPr>
+                <w:rFonts w:hint="eastAsia"/>
+                <w:sz w:val="20"/>
+              </w:rPr>
+              <w:t>DB</w:t>
+            </w:r>
+            <w:r>
+              <w:rPr>
+                <w:rFonts w:hint="eastAsia"/>
+                <w:sz w:val="20"/>
+              </w:rPr>
+              <w:t>の講習登録情報を削除する</w:t>
             </w:r>
           </w:p>
           <w:p>
@@ -11962,7 +12078,7 @@
               <w:pStyle w:val="a9"/>
               <w:numPr>
                 <w:ilvl w:val="0"/>
-                <w:numId w:val="27"/>
+                <w:numId w:val="20"/>
               </w:numPr>
               <w:spacing w:line="280" w:lineRule="exact"/>
               <w:ind w:leftChars="0"/>
@@ -11982,92 +12098,14 @@
                 <w:rFonts w:hint="eastAsia"/>
                 <w:sz w:val="20"/>
               </w:rPr>
-              <w:t xml:space="preserve">, </w:t>
-            </w:r>
-            <w:r>
-              <w:rPr>
-                <w:rFonts w:hint="eastAsia"/>
-                <w:sz w:val="20"/>
-              </w:rPr>
-              <w:t>管理者が閉じるボタンを押すとお知らせ編集画面に戻る</w:t>
-            </w:r>
-          </w:p>
-        </w:tc>
-      </w:tr>
-      <w:tr>
-        <w:tc>
-          <w:tcPr>
-            <w:tcW w:w="2122" w:type="dxa"/>
-          </w:tcPr>
-          <w:p>
-            <w:pPr>
-              <w:spacing w:line="280" w:lineRule="exact"/>
-              <w:rPr>
-                <w:sz w:val="20"/>
-              </w:rPr>
-            </w:pPr>
-            <w:r>
-              <w:rPr>
-                <w:rFonts w:hint="eastAsia"/>
-                <w:sz w:val="20"/>
-              </w:rPr>
-              <w:t>代替フロー（</w:t>
-            </w:r>
-            <w:r>
-              <w:rPr>
-                <w:rFonts w:hint="eastAsia"/>
-                <w:sz w:val="20"/>
-              </w:rPr>
-              <w:t>1</w:t>
-            </w:r>
-            <w:r>
-              <w:rPr>
-                <w:rFonts w:hint="eastAsia"/>
-                <w:sz w:val="20"/>
-              </w:rPr>
-              <w:t>）</w:t>
-            </w:r>
-          </w:p>
-        </w:tc>
-        <w:tc>
-          <w:tcPr>
-            <w:tcW w:w="6366" w:type="dxa"/>
-          </w:tcPr>
-          <w:p>
-            <w:pPr>
-              <w:spacing w:line="280" w:lineRule="exact"/>
-              <w:ind w:left="200" w:hangingChars="100" w:hanging="200"/>
-              <w:rPr>
-                <w:sz w:val="20"/>
-              </w:rPr>
-            </w:pPr>
-            <w:r>
-              <w:rPr>
-                <w:rFonts w:hint="eastAsia"/>
-                <w:sz w:val="20"/>
-              </w:rPr>
-              <w:t>お知らせ情報が登録されていない場合にお知らせ</w:t>
-            </w:r>
-            <w:r>
-              <w:rPr>
-                <w:rFonts w:hint="eastAsia"/>
-                <w:sz w:val="20"/>
-              </w:rPr>
-              <w:t>情報の削除を押された場合（ステップ</w:t>
-            </w:r>
-            <w:r>
-              <w:rPr>
-                <w:rFonts w:hint="eastAsia"/>
-                <w:sz w:val="20"/>
-              </w:rPr>
-              <w:t>1</w:t>
-            </w:r>
-            <w:r>
-              <w:rPr>
-                <w:rFonts w:hint="eastAsia"/>
-                <w:sz w:val="20"/>
-              </w:rPr>
-              <w:t>から分岐）</w:t>
+              <w:t>，</w:t>
+            </w:r>
+            <w:r>
+              <w:rPr>
+                <w:rFonts w:hint="eastAsia"/>
+                <w:sz w:val="20"/>
+              </w:rPr>
+              <w:t>削除が完了したことを伝えるメッセージ文と閉じるボタンを表示する</w:t>
             </w:r>
           </w:p>
           <w:p>
@@ -12075,7 +12113,7 @@
               <w:pStyle w:val="a9"/>
               <w:numPr>
                 <w:ilvl w:val="0"/>
-                <w:numId w:val="13"/>
+                <w:numId w:val="20"/>
               </w:numPr>
               <w:spacing w:line="280" w:lineRule="exact"/>
               <w:ind w:leftChars="0"/>
@@ -12095,92 +12133,14 @@
                 <w:rFonts w:hint="eastAsia"/>
                 <w:sz w:val="20"/>
               </w:rPr>
-              <w:t xml:space="preserve">, </w:t>
-            </w:r>
-            <w:r>
-              <w:rPr>
-                <w:rFonts w:hint="eastAsia"/>
-                <w:sz w:val="20"/>
-              </w:rPr>
-              <w:t>削除</w:t>
-            </w:r>
-            <w:r>
-              <w:rPr>
-                <w:rFonts w:hint="eastAsia"/>
-                <w:sz w:val="20"/>
-              </w:rPr>
-              <w:t>できるお知らせ</w:t>
-            </w:r>
-            <w:r>
-              <w:rPr>
-                <w:rFonts w:hint="eastAsia"/>
-                <w:sz w:val="20"/>
-              </w:rPr>
-              <w:t>情報がないことを管理者に伝えるエラーメッセージ文を表示する</w:t>
-            </w:r>
-            <w:r>
-              <w:rPr>
-                <w:sz w:val="20"/>
-              </w:rPr>
-              <w:t xml:space="preserve"> </w:t>
-            </w:r>
-          </w:p>
-          <w:p>
-            <w:pPr>
-              <w:spacing w:line="280" w:lineRule="exact"/>
-              <w:rPr>
-                <w:rFonts w:hint="eastAsia"/>
-                <w:sz w:val="20"/>
-              </w:rPr>
-            </w:pPr>
-            <w:r>
-              <w:rPr>
-                <w:rFonts w:hint="eastAsia"/>
-                <w:sz w:val="20"/>
-              </w:rPr>
-              <w:t>管理者はエラー文の</w:t>
-            </w:r>
-            <w:r>
-              <w:rPr>
-                <w:rFonts w:hint="eastAsia"/>
-                <w:sz w:val="20"/>
-              </w:rPr>
-              <w:t>完了</w:t>
-            </w:r>
-            <w:r>
-              <w:rPr>
-                <w:rFonts w:hint="eastAsia"/>
-                <w:sz w:val="20"/>
-              </w:rPr>
-              <w:t>ボタンをクリック</w:t>
-            </w:r>
-            <w:r>
-              <w:rPr>
-                <w:rFonts w:hint="eastAsia"/>
-                <w:sz w:val="20"/>
-              </w:rPr>
-              <w:t>する</w:t>
-            </w:r>
-            <w:r>
-              <w:rPr>
-                <w:rFonts w:hint="eastAsia"/>
-                <w:sz w:val="20"/>
-              </w:rPr>
-              <w:t>（ステップ</w:t>
-            </w:r>
-            <w:r>
-              <w:rPr>
-                <w:rFonts w:hint="eastAsia"/>
-                <w:sz w:val="20"/>
-              </w:rPr>
-              <w:t>1</w:t>
-            </w:r>
-            <w:r>
-              <w:rPr>
-                <w:rFonts w:hint="eastAsia"/>
-                <w:sz w:val="20"/>
-              </w:rPr>
-              <w:t>へ戻る</w:t>
+              <w:t>，</w:t>
+            </w:r>
+            <w:r>
+              <w:rPr>
+                <w:rFonts w:hint="eastAsia"/>
+                <w:sz w:val="20"/>
+              </w:rPr>
+              <w:t>管理者が閉じるボタンを押すとお知らせ編集画面に戻る</w:t>
             </w:r>
           </w:p>
         </w:tc>
@@ -12202,7 +12162,6 @@
                 <w:rFonts w:hint="eastAsia"/>
                 <w:sz w:val="20"/>
               </w:rPr>
-              <w:lastRenderedPageBreak/>
               <w:t>代替フロー（</w:t>
             </w:r>
             <w:r>
@@ -12228,6 +12187,153 @@
           <w:p>
             <w:pPr>
               <w:spacing w:line="280" w:lineRule="exact"/>
+              <w:ind w:left="200" w:hangingChars="100" w:hanging="200"/>
+              <w:rPr>
+                <w:sz w:val="20"/>
+              </w:rPr>
+            </w:pPr>
+            <w:r>
+              <w:rPr>
+                <w:rFonts w:hint="eastAsia"/>
+                <w:sz w:val="20"/>
+              </w:rPr>
+              <w:t>お知らせ情報が登録されていない場合にお知らせ情報の削除を押された場合（ステップ</w:t>
+            </w:r>
+            <w:r>
+              <w:rPr>
+                <w:rFonts w:hint="eastAsia"/>
+                <w:sz w:val="20"/>
+              </w:rPr>
+              <w:t>1</w:t>
+            </w:r>
+            <w:r>
+              <w:rPr>
+                <w:rFonts w:hint="eastAsia"/>
+                <w:sz w:val="20"/>
+              </w:rPr>
+              <w:t>から分岐）</w:t>
+            </w:r>
+          </w:p>
+          <w:p>
+            <w:pPr>
+              <w:pStyle w:val="a9"/>
+              <w:numPr>
+                <w:ilvl w:val="0"/>
+                <w:numId w:val="24"/>
+              </w:numPr>
+              <w:spacing w:line="280" w:lineRule="exact"/>
+              <w:ind w:leftChars="0"/>
+              <w:rPr>
+                <w:sz w:val="20"/>
+              </w:rPr>
+            </w:pPr>
+            <w:r>
+              <w:rPr>
+                <w:rFonts w:hint="eastAsia"/>
+                <w:sz w:val="20"/>
+              </w:rPr>
+              <w:t>システムは</w:t>
+            </w:r>
+            <w:r>
+              <w:rPr>
+                <w:rFonts w:hint="eastAsia"/>
+                <w:sz w:val="20"/>
+              </w:rPr>
+              <w:t>，</w:t>
+            </w:r>
+            <w:r>
+              <w:rPr>
+                <w:rFonts w:hint="eastAsia"/>
+                <w:sz w:val="20"/>
+              </w:rPr>
+              <w:t>削除できるお知らせ情報がないことを管理者に伝えるエラーメッセージ文を表示する</w:t>
+            </w:r>
+            <w:r>
+              <w:rPr>
+                <w:sz w:val="20"/>
+              </w:rPr>
+              <w:t xml:space="preserve"> </w:t>
+            </w:r>
+          </w:p>
+          <w:p>
+            <w:pPr>
+              <w:pStyle w:val="a9"/>
+              <w:numPr>
+                <w:ilvl w:val="0"/>
+                <w:numId w:val="24"/>
+              </w:numPr>
+              <w:spacing w:line="280" w:lineRule="exact"/>
+              <w:ind w:leftChars="0"/>
+              <w:rPr>
+                <w:sz w:val="20"/>
+              </w:rPr>
+            </w:pPr>
+            <w:r>
+              <w:rPr>
+                <w:rFonts w:hint="eastAsia"/>
+                <w:sz w:val="20"/>
+              </w:rPr>
+              <w:t>管理者はエラー文の完了ボタンをクリックする（ステップ</w:t>
+            </w:r>
+            <w:r>
+              <w:rPr>
+                <w:rFonts w:hint="eastAsia"/>
+                <w:sz w:val="20"/>
+              </w:rPr>
+              <w:t>1</w:t>
+            </w:r>
+            <w:r>
+              <w:rPr>
+                <w:rFonts w:hint="eastAsia"/>
+                <w:sz w:val="20"/>
+              </w:rPr>
+              <w:t>へ戻る</w:t>
+            </w:r>
+          </w:p>
+        </w:tc>
+      </w:tr>
+      <w:tr>
+        <w:tc>
+          <w:tcPr>
+            <w:tcW w:w="2122" w:type="dxa"/>
+          </w:tcPr>
+          <w:p>
+            <w:pPr>
+              <w:spacing w:line="280" w:lineRule="exact"/>
+              <w:rPr>
+                <w:sz w:val="20"/>
+              </w:rPr>
+            </w:pPr>
+            <w:r>
+              <w:rPr>
+                <w:rFonts w:hint="eastAsia"/>
+                <w:sz w:val="20"/>
+              </w:rPr>
+              <w:t>代替フロー（</w:t>
+            </w:r>
+            <w:r>
+              <w:rPr>
+                <w:rFonts w:hint="eastAsia"/>
+                <w:sz w:val="20"/>
+              </w:rPr>
+              <w:t>2</w:t>
+            </w:r>
+            <w:r>
+              <w:rPr>
+                <w:rFonts w:hint="eastAsia"/>
+                <w:sz w:val="20"/>
+              </w:rPr>
+              <w:t>）</w:t>
+            </w:r>
+          </w:p>
+        </w:tc>
+        <w:tc>
+          <w:tcPr>
+            <w:tcW w:w="6366" w:type="dxa"/>
+          </w:tcPr>
+          <w:p>
+            <w:pPr>
+              <w:spacing w:line="280" w:lineRule="exact"/>
               <w:rPr>
                 <w:sz w:val="20"/>
               </w:rPr>
@@ -12256,9 +12362,14 @@
           </w:p>
           <w:p>
             <w:pPr>
-              <w:spacing w:line="280" w:lineRule="exact"/>
-              <w:rPr>
-                <w:rFonts w:hint="eastAsia"/>
+              <w:pStyle w:val="a9"/>
+              <w:numPr>
+                <w:ilvl w:val="0"/>
+                <w:numId w:val="25"/>
+              </w:numPr>
+              <w:spacing w:line="280" w:lineRule="exact"/>
+              <w:ind w:leftChars="0"/>
+              <w:rPr>
                 <w:sz w:val="20"/>
               </w:rPr>
             </w:pPr>
@@ -12345,6 +12456,7 @@
             <w:pPr>
               <w:spacing w:line="280" w:lineRule="exact"/>
               <w:rPr>
+                <w:rFonts w:hint="eastAsia"/>
                 <w:sz w:val="20"/>
               </w:rPr>
             </w:pPr>
@@ -12368,6 +12480,58 @@
                 <w:sz w:val="20"/>
               </w:rPr>
             </w:pPr>
+            <w:r>
+              <w:rPr>
+                <w:rFonts w:hint="eastAsia"/>
+                <w:sz w:val="20"/>
+              </w:rPr>
+              <w:t>UC-010</w:t>
+            </w:r>
+          </w:p>
+          <w:p>
+            <w:pPr>
+              <w:spacing w:line="280" w:lineRule="exact"/>
+              <w:rPr>
+                <w:sz w:val="20"/>
+              </w:rPr>
+            </w:pPr>
+            <w:r>
+              <w:rPr>
+                <w:rFonts w:hint="eastAsia"/>
+                <w:sz w:val="20"/>
+              </w:rPr>
+              <w:t>アンケートに回答する</w:t>
+            </w:r>
+          </w:p>
+          <w:p>
+            <w:pPr>
+              <w:spacing w:line="280" w:lineRule="exact"/>
+              <w:rPr>
+                <w:rFonts w:hint="eastAsia"/>
+                <w:sz w:val="20"/>
+              </w:rPr>
+            </w:pPr>
+            <w:r>
+              <w:rPr>
+                <w:rFonts w:hint="eastAsia"/>
+                <w:sz w:val="20"/>
+              </w:rPr>
+              <w:t>利用者</w:t>
+            </w:r>
+            <w:r>
+              <w:rPr>
+                <w:rFonts w:hint="eastAsia"/>
+                <w:sz w:val="20"/>
+              </w:rPr>
+              <w:t>，</w:t>
+            </w:r>
+            <w:r>
+              <w:rPr>
+                <w:rFonts w:hint="eastAsia"/>
+                <w:sz w:val="20"/>
+              </w:rPr>
+              <w:t>管理者</w:t>
+            </w:r>
           </w:p>
         </w:tc>
       </w:tr>
@@ -12398,11 +12562,24 @@
           </w:tcPr>
           <w:p>
             <w:pPr>
-              <w:spacing w:line="280" w:lineRule="exact"/>
-              <w:rPr>
-                <w:sz w:val="20"/>
-              </w:rPr>
-            </w:pPr>
+              <w:pStyle w:val="a9"/>
+              <w:numPr>
+                <w:ilvl w:val="0"/>
+                <w:numId w:val="27"/>
+              </w:numPr>
+              <w:spacing w:line="280" w:lineRule="exact"/>
+              <w:ind w:leftChars="0"/>
+              <w:rPr>
+                <w:sz w:val="20"/>
+              </w:rPr>
+            </w:pPr>
+            <w:r>
+              <w:rPr>
+                <w:rFonts w:hint="eastAsia"/>
+                <w:sz w:val="20"/>
+              </w:rPr>
+              <w:t>システムに接続している</w:t>
+            </w:r>
           </w:p>
         </w:tc>
       </w:tr>
@@ -12423,6 +12600,7 @@
                 <w:rFonts w:hint="eastAsia"/>
                 <w:sz w:val="20"/>
               </w:rPr>
+              <w:lastRenderedPageBreak/>
               <w:t>メインフロー</w:t>
             </w:r>
           </w:p>
@@ -12433,158 +12611,339 @@
           </w:tcPr>
           <w:p>
             <w:pPr>
-              <w:spacing w:line="280" w:lineRule="exact"/>
-              <w:rPr>
-                <w:sz w:val="20"/>
-              </w:rPr>
-            </w:pPr>
-          </w:p>
-        </w:tc>
-      </w:tr>
-      <w:tr>
-        <w:tc>
-          <w:tcPr>
-            <w:tcW w:w="2122" w:type="dxa"/>
-          </w:tcPr>
-          <w:p>
-            <w:pPr>
-              <w:spacing w:line="280" w:lineRule="exact"/>
-              <w:rPr>
-                <w:sz w:val="20"/>
-              </w:rPr>
-            </w:pPr>
-            <w:r>
-              <w:rPr>
-                <w:rFonts w:hint="eastAsia"/>
-                <w:sz w:val="20"/>
-              </w:rPr>
-              <w:t>代替フロー（</w:t>
-            </w:r>
-            <w:r>
-              <w:rPr>
-                <w:rFonts w:hint="eastAsia"/>
-                <w:sz w:val="20"/>
-              </w:rPr>
-              <w:t>1</w:t>
-            </w:r>
-            <w:r>
-              <w:rPr>
-                <w:rFonts w:hint="eastAsia"/>
-                <w:sz w:val="20"/>
-              </w:rPr>
-              <w:t>）</w:t>
-            </w:r>
-          </w:p>
-        </w:tc>
-        <w:tc>
-          <w:tcPr>
-            <w:tcW w:w="6366" w:type="dxa"/>
-          </w:tcPr>
-          <w:p>
-            <w:pPr>
-              <w:spacing w:line="280" w:lineRule="exact"/>
-              <w:rPr>
-                <w:sz w:val="20"/>
-              </w:rPr>
-            </w:pPr>
-          </w:p>
-        </w:tc>
-      </w:tr>
-      <w:tr>
-        <w:tc>
-          <w:tcPr>
-            <w:tcW w:w="2122" w:type="dxa"/>
-          </w:tcPr>
-          <w:p>
-            <w:pPr>
-              <w:spacing w:line="280" w:lineRule="exact"/>
-              <w:rPr>
-                <w:sz w:val="20"/>
-              </w:rPr>
-            </w:pPr>
-            <w:r>
-              <w:rPr>
-                <w:rFonts w:hint="eastAsia"/>
-                <w:sz w:val="20"/>
-              </w:rPr>
-              <w:t>代替フロー（</w:t>
-            </w:r>
-            <w:r>
-              <w:rPr>
-                <w:rFonts w:hint="eastAsia"/>
-                <w:sz w:val="20"/>
-              </w:rPr>
-              <w:t>2</w:t>
-            </w:r>
-            <w:r>
-              <w:rPr>
-                <w:rFonts w:hint="eastAsia"/>
-                <w:sz w:val="20"/>
-              </w:rPr>
-              <w:t>）</w:t>
-            </w:r>
-          </w:p>
-        </w:tc>
-        <w:tc>
-          <w:tcPr>
-            <w:tcW w:w="6366" w:type="dxa"/>
-          </w:tcPr>
-          <w:p>
-            <w:pPr>
-              <w:spacing w:line="280" w:lineRule="exact"/>
-              <w:rPr>
-                <w:sz w:val="20"/>
-              </w:rPr>
-            </w:pPr>
-          </w:p>
-        </w:tc>
-      </w:tr>
-      <w:tr>
-        <w:tc>
-          <w:tcPr>
-            <w:tcW w:w="2122" w:type="dxa"/>
-          </w:tcPr>
-          <w:p>
-            <w:pPr>
-              <w:spacing w:line="280" w:lineRule="exact"/>
-              <w:rPr>
-                <w:sz w:val="20"/>
-              </w:rPr>
-            </w:pPr>
-            <w:r>
-              <w:rPr>
-                <w:rFonts w:hint="eastAsia"/>
-                <w:sz w:val="20"/>
-              </w:rPr>
-              <w:t>代替フロー（</w:t>
-            </w:r>
-            <w:r>
-              <w:rPr>
-                <w:rFonts w:hint="eastAsia"/>
-                <w:sz w:val="20"/>
-              </w:rPr>
-              <w:t>3</w:t>
-            </w:r>
-            <w:r>
-              <w:rPr>
-                <w:rFonts w:hint="eastAsia"/>
-                <w:sz w:val="20"/>
-              </w:rPr>
-              <w:t>）</w:t>
-            </w:r>
-          </w:p>
-        </w:tc>
-        <w:tc>
-          <w:tcPr>
-            <w:tcW w:w="6366" w:type="dxa"/>
-          </w:tcPr>
-          <w:p>
-            <w:pPr>
-              <w:spacing w:line="280" w:lineRule="exact"/>
-              <w:rPr>
-                <w:sz w:val="20"/>
-              </w:rPr>
-            </w:pPr>
+              <w:pStyle w:val="a9"/>
+              <w:numPr>
+                <w:ilvl w:val="0"/>
+                <w:numId w:val="28"/>
+              </w:numPr>
+              <w:spacing w:line="280" w:lineRule="exact"/>
+              <w:ind w:leftChars="0"/>
+              <w:rPr>
+                <w:sz w:val="20"/>
+              </w:rPr>
+            </w:pPr>
+            <w:r>
+              <w:rPr>
+                <w:rFonts w:hint="eastAsia"/>
+                <w:sz w:val="20"/>
+              </w:rPr>
+              <w:t>システムは</w:t>
+            </w:r>
+            <w:r>
+              <w:rPr>
+                <w:rFonts w:hint="eastAsia"/>
+                <w:sz w:val="20"/>
+              </w:rPr>
+              <w:t>，</w:t>
+            </w:r>
+            <w:r>
+              <w:rPr>
+                <w:rFonts w:hint="eastAsia"/>
+                <w:sz w:val="20"/>
+              </w:rPr>
+              <w:t>アンケートに回答</w:t>
+            </w:r>
+            <w:r>
+              <w:rPr>
+                <w:rFonts w:hint="eastAsia"/>
+                <w:sz w:val="20"/>
+              </w:rPr>
+              <w:t>するための</w:t>
+            </w:r>
+            <w:r>
+              <w:rPr>
+                <w:rFonts w:hint="eastAsia"/>
+                <w:sz w:val="20"/>
+              </w:rPr>
+              <w:t>回答</w:t>
+            </w:r>
+            <w:r>
+              <w:rPr>
+                <w:rFonts w:hint="eastAsia"/>
+                <w:sz w:val="20"/>
+              </w:rPr>
+              <w:t>フォームを表示する</w:t>
+            </w:r>
+          </w:p>
+          <w:p>
+            <w:pPr>
+              <w:pStyle w:val="a9"/>
+              <w:numPr>
+                <w:ilvl w:val="0"/>
+                <w:numId w:val="28"/>
+              </w:numPr>
+              <w:spacing w:line="280" w:lineRule="exact"/>
+              <w:ind w:leftChars="0"/>
+              <w:rPr>
+                <w:sz w:val="20"/>
+              </w:rPr>
+            </w:pPr>
+            <w:r>
+              <w:rPr>
+                <w:rFonts w:hint="eastAsia"/>
+                <w:sz w:val="20"/>
+              </w:rPr>
+              <w:t>アクタ</w:t>
+            </w:r>
+            <w:r>
+              <w:rPr>
+                <w:rFonts w:hint="eastAsia"/>
+                <w:sz w:val="20"/>
+              </w:rPr>
+              <w:t>は</w:t>
+            </w:r>
+            <w:r>
+              <w:rPr>
+                <w:rFonts w:hint="eastAsia"/>
+                <w:sz w:val="20"/>
+              </w:rPr>
+              <w:t>，</w:t>
+            </w:r>
+            <w:r>
+              <w:rPr>
+                <w:rFonts w:hint="eastAsia"/>
+                <w:sz w:val="20"/>
+              </w:rPr>
+              <w:t>回答</w:t>
+            </w:r>
+            <w:r>
+              <w:rPr>
+                <w:rFonts w:hint="eastAsia"/>
+                <w:sz w:val="20"/>
+              </w:rPr>
+              <w:t>フォームに対して情報を入力する</w:t>
+            </w:r>
+          </w:p>
+          <w:p>
+            <w:pPr>
+              <w:pStyle w:val="a9"/>
+              <w:numPr>
+                <w:ilvl w:val="0"/>
+                <w:numId w:val="28"/>
+              </w:numPr>
+              <w:spacing w:line="280" w:lineRule="exact"/>
+              <w:ind w:leftChars="0"/>
+              <w:rPr>
+                <w:sz w:val="20"/>
+              </w:rPr>
+            </w:pPr>
+            <w:r>
+              <w:rPr>
+                <w:rFonts w:hint="eastAsia"/>
+                <w:sz w:val="20"/>
+              </w:rPr>
+              <w:t>アクタ</w:t>
+            </w:r>
+            <w:r>
+              <w:rPr>
+                <w:rFonts w:hint="eastAsia"/>
+                <w:sz w:val="20"/>
+              </w:rPr>
+              <w:t>は回答</w:t>
+            </w:r>
+            <w:r>
+              <w:rPr>
+                <w:rFonts w:hint="eastAsia"/>
+                <w:sz w:val="20"/>
+              </w:rPr>
+              <w:t>を完了したら</w:t>
+            </w:r>
+            <w:r>
+              <w:rPr>
+                <w:rFonts w:hint="eastAsia"/>
+                <w:sz w:val="20"/>
+              </w:rPr>
+              <w:t>，</w:t>
+            </w:r>
+            <w:r>
+              <w:rPr>
+                <w:rFonts w:hint="eastAsia"/>
+                <w:sz w:val="20"/>
+              </w:rPr>
+              <w:t>回答送信</w:t>
+            </w:r>
+            <w:r>
+              <w:rPr>
+                <w:rFonts w:hint="eastAsia"/>
+                <w:sz w:val="20"/>
+              </w:rPr>
+              <w:t>ボタンをクリックする</w:t>
+            </w:r>
+          </w:p>
+          <w:p>
+            <w:pPr>
+              <w:pStyle w:val="a9"/>
+              <w:numPr>
+                <w:ilvl w:val="0"/>
+                <w:numId w:val="28"/>
+              </w:numPr>
+              <w:spacing w:line="280" w:lineRule="exact"/>
+              <w:ind w:leftChars="0"/>
+              <w:rPr>
+                <w:sz w:val="20"/>
+              </w:rPr>
+            </w:pPr>
+            <w:r>
+              <w:rPr>
+                <w:rFonts w:hint="eastAsia"/>
+                <w:sz w:val="20"/>
+              </w:rPr>
+              <w:t>システムは</w:t>
+            </w:r>
+            <w:r>
+              <w:rPr>
+                <w:rFonts w:hint="eastAsia"/>
+                <w:sz w:val="20"/>
+              </w:rPr>
+              <w:t>，</w:t>
+            </w:r>
+            <w:r>
+              <w:rPr>
+                <w:rFonts w:hint="eastAsia"/>
+                <w:sz w:val="20"/>
+              </w:rPr>
+              <w:t>回答された</w:t>
+            </w:r>
+            <w:r>
+              <w:rPr>
+                <w:rFonts w:hint="eastAsia"/>
+                <w:sz w:val="20"/>
+              </w:rPr>
+              <w:t>情報を</w:t>
+            </w:r>
+            <w:r>
+              <w:rPr>
+                <w:rFonts w:hint="eastAsia"/>
+                <w:sz w:val="20"/>
+              </w:rPr>
+              <w:t>DB</w:t>
+            </w:r>
+            <w:r>
+              <w:rPr>
+                <w:rFonts w:hint="eastAsia"/>
+                <w:sz w:val="20"/>
+              </w:rPr>
+              <w:t>に追加する</w:t>
+            </w:r>
+          </w:p>
+          <w:p>
+            <w:pPr>
+              <w:pStyle w:val="a9"/>
+              <w:numPr>
+                <w:ilvl w:val="0"/>
+                <w:numId w:val="28"/>
+              </w:numPr>
+              <w:spacing w:line="280" w:lineRule="exact"/>
+              <w:ind w:leftChars="0"/>
+              <w:rPr>
+                <w:sz w:val="20"/>
+              </w:rPr>
+            </w:pPr>
+            <w:r>
+              <w:rPr>
+                <w:rFonts w:hint="eastAsia"/>
+                <w:sz w:val="20"/>
+              </w:rPr>
+              <w:t>システムは</w:t>
+            </w:r>
+            <w:r>
+              <w:rPr>
+                <w:rFonts w:hint="eastAsia"/>
+                <w:sz w:val="20"/>
+              </w:rPr>
+              <w:t>，</w:t>
+            </w:r>
+            <w:r>
+              <w:rPr>
+                <w:rFonts w:hint="eastAsia"/>
+                <w:sz w:val="20"/>
+              </w:rPr>
+              <w:t>アクタ</w:t>
+            </w:r>
+            <w:r>
+              <w:rPr>
+                <w:rFonts w:hint="eastAsia"/>
+                <w:sz w:val="20"/>
+              </w:rPr>
+              <w:t>に回答</w:t>
+            </w:r>
+            <w:r>
+              <w:rPr>
+                <w:rFonts w:hint="eastAsia"/>
+                <w:sz w:val="20"/>
+              </w:rPr>
+              <w:t>が完了したことを伝えるメッセージ文と閉じるボタンを表示する</w:t>
+            </w:r>
+          </w:p>
+          <w:p>
+            <w:pPr>
+              <w:pStyle w:val="a9"/>
+              <w:numPr>
+                <w:ilvl w:val="0"/>
+                <w:numId w:val="28"/>
+              </w:numPr>
+              <w:spacing w:line="280" w:lineRule="exact"/>
+              <w:ind w:leftChars="0"/>
+              <w:rPr>
+                <w:sz w:val="20"/>
+              </w:rPr>
+            </w:pPr>
+            <w:r>
+              <w:rPr>
+                <w:rFonts w:hint="eastAsia"/>
+                <w:sz w:val="20"/>
+              </w:rPr>
+              <w:t>アクタ</w:t>
+            </w:r>
+            <w:r>
+              <w:rPr>
+                <w:rFonts w:hint="eastAsia"/>
+                <w:sz w:val="20"/>
+              </w:rPr>
+              <w:t>は閉じるボタンを押す</w:t>
+            </w:r>
+          </w:p>
+          <w:p>
+            <w:pPr>
+              <w:pStyle w:val="a9"/>
+              <w:numPr>
+                <w:ilvl w:val="0"/>
+                <w:numId w:val="28"/>
+              </w:numPr>
+              <w:spacing w:line="280" w:lineRule="exact"/>
+              <w:ind w:leftChars="0"/>
+              <w:rPr>
+                <w:sz w:val="20"/>
+              </w:rPr>
+            </w:pPr>
+            <w:r>
+              <w:rPr>
+                <w:rFonts w:hint="eastAsia"/>
+                <w:sz w:val="20"/>
+              </w:rPr>
+              <w:t>システムは</w:t>
+            </w:r>
+            <w:r>
+              <w:rPr>
+                <w:rFonts w:hint="eastAsia"/>
+                <w:sz w:val="20"/>
+              </w:rPr>
+              <w:t>，</w:t>
+            </w:r>
+            <w:r>
+              <w:rPr>
+                <w:rFonts w:hint="eastAsia"/>
+                <w:sz w:val="20"/>
+              </w:rPr>
+              <w:t>回答</w:t>
+            </w:r>
+            <w:r>
+              <w:rPr>
+                <w:rFonts w:hint="eastAsia"/>
+                <w:sz w:val="20"/>
+              </w:rPr>
+              <w:t>フォームを閉じる</w:t>
+            </w:r>
           </w:p>
         </w:tc>
       </w:tr>
@@ -12593,6 +12952,15 @@
       <w:pPr>
         <w:spacing w:line="280" w:lineRule="exact"/>
         <w:rPr>
+          <w:sz w:val="20"/>
+        </w:rPr>
+      </w:pPr>
+    </w:p>
+    <w:p>
+      <w:pPr>
+        <w:spacing w:line="280" w:lineRule="exact"/>
+        <w:rPr>
+          <w:rFonts w:hint="eastAsia"/>
           <w:sz w:val="20"/>
         </w:rPr>
       </w:pPr>
@@ -12676,6 +13044,44 @@
                 <w:sz w:val="20"/>
               </w:rPr>
             </w:pPr>
+            <w:r>
+              <w:rPr>
+                <w:rFonts w:hint="eastAsia"/>
+                <w:sz w:val="20"/>
+              </w:rPr>
+              <w:t>UC-011</w:t>
+            </w:r>
+          </w:p>
+          <w:p>
+            <w:pPr>
+              <w:spacing w:line="280" w:lineRule="exact"/>
+              <w:rPr>
+                <w:sz w:val="20"/>
+              </w:rPr>
+            </w:pPr>
+            <w:r>
+              <w:rPr>
+                <w:rFonts w:hint="eastAsia"/>
+                <w:sz w:val="20"/>
+              </w:rPr>
+              <w:t>アンケートを追加する</w:t>
+            </w:r>
+          </w:p>
+          <w:p>
+            <w:pPr>
+              <w:spacing w:line="280" w:lineRule="exact"/>
+              <w:rPr>
+                <w:rFonts w:hint="eastAsia"/>
+                <w:sz w:val="20"/>
+              </w:rPr>
+            </w:pPr>
+            <w:r>
+              <w:rPr>
+                <w:rFonts w:hint="eastAsia"/>
+                <w:sz w:val="20"/>
+              </w:rPr>
+              <w:t>管理者</w:t>
+            </w:r>
           </w:p>
         </w:tc>
       </w:tr>
@@ -12706,11 +13112,31 @@
           </w:tcPr>
           <w:p>
             <w:pPr>
-              <w:spacing w:line="280" w:lineRule="exact"/>
-              <w:rPr>
-                <w:sz w:val="20"/>
-              </w:rPr>
-            </w:pPr>
+              <w:pStyle w:val="a9"/>
+              <w:numPr>
+                <w:ilvl w:val="0"/>
+                <w:numId w:val="29"/>
+              </w:numPr>
+              <w:spacing w:line="280" w:lineRule="exact"/>
+              <w:ind w:leftChars="0"/>
+              <w:rPr>
+                <w:sz w:val="20"/>
+              </w:rPr>
+            </w:pPr>
+            <w:r>
+              <w:rPr>
+                <w:rFonts w:hint="eastAsia"/>
+                <w:sz w:val="20"/>
+              </w:rPr>
+              <w:t>管理者として</w:t>
+            </w:r>
+            <w:r>
+              <w:rPr>
+                <w:rFonts w:hint="eastAsia"/>
+                <w:sz w:val="20"/>
+              </w:rPr>
+              <w:t>システムに接続している</w:t>
+            </w:r>
           </w:p>
         </w:tc>
       </w:tr>
@@ -12741,11 +13167,311 @@
           </w:tcPr>
           <w:p>
             <w:pPr>
-              <w:spacing w:line="280" w:lineRule="exact"/>
-              <w:rPr>
-                <w:sz w:val="20"/>
-              </w:rPr>
-            </w:pPr>
+              <w:pStyle w:val="a9"/>
+              <w:numPr>
+                <w:ilvl w:val="0"/>
+                <w:numId w:val="30"/>
+              </w:numPr>
+              <w:spacing w:line="280" w:lineRule="exact"/>
+              <w:ind w:leftChars="0"/>
+              <w:rPr>
+                <w:sz w:val="20"/>
+              </w:rPr>
+            </w:pPr>
+            <w:r>
+              <w:rPr>
+                <w:rFonts w:hint="eastAsia"/>
+                <w:sz w:val="20"/>
+              </w:rPr>
+              <w:t>管理者は</w:t>
+            </w:r>
+            <w:r>
+              <w:rPr>
+                <w:rFonts w:hint="eastAsia"/>
+                <w:sz w:val="20"/>
+              </w:rPr>
+              <w:t>，</w:t>
+            </w:r>
+            <w:r>
+              <w:rPr>
+                <w:rFonts w:hint="eastAsia"/>
+                <w:sz w:val="20"/>
+              </w:rPr>
+              <w:t>アンケート</w:t>
+            </w:r>
+            <w:r>
+              <w:rPr>
+                <w:rFonts w:hint="eastAsia"/>
+                <w:sz w:val="20"/>
+              </w:rPr>
+              <w:t>編集画面</w:t>
+            </w:r>
+            <w:r>
+              <w:rPr>
+                <w:rFonts w:hint="eastAsia"/>
+                <w:sz w:val="20"/>
+              </w:rPr>
+              <w:t>から追加ボタン</w:t>
+            </w:r>
+            <w:r>
+              <w:rPr>
+                <w:rFonts w:hint="eastAsia"/>
+                <w:sz w:val="20"/>
+              </w:rPr>
+              <w:t>をクリックする</w:t>
+            </w:r>
+          </w:p>
+          <w:p>
+            <w:pPr>
+              <w:pStyle w:val="a9"/>
+              <w:numPr>
+                <w:ilvl w:val="0"/>
+                <w:numId w:val="30"/>
+              </w:numPr>
+              <w:spacing w:line="280" w:lineRule="exact"/>
+              <w:ind w:leftChars="0"/>
+              <w:rPr>
+                <w:sz w:val="20"/>
+              </w:rPr>
+            </w:pPr>
+            <w:r>
+              <w:rPr>
+                <w:rFonts w:hint="eastAsia"/>
+                <w:sz w:val="20"/>
+              </w:rPr>
+              <w:t>システムは</w:t>
+            </w:r>
+            <w:r>
+              <w:rPr>
+                <w:rFonts w:hint="eastAsia"/>
+                <w:sz w:val="20"/>
+              </w:rPr>
+              <w:t>，</w:t>
+            </w:r>
+            <w:r>
+              <w:rPr>
+                <w:rFonts w:hint="eastAsia"/>
+                <w:sz w:val="20"/>
+              </w:rPr>
+              <w:t>管理者にアンケート</w:t>
+            </w:r>
+            <w:r>
+              <w:rPr>
+                <w:rFonts w:hint="eastAsia"/>
+                <w:sz w:val="20"/>
+              </w:rPr>
+              <w:t>を追加するためのフォームを表示する</w:t>
+            </w:r>
+          </w:p>
+          <w:p>
+            <w:pPr>
+              <w:pStyle w:val="a9"/>
+              <w:numPr>
+                <w:ilvl w:val="0"/>
+                <w:numId w:val="30"/>
+              </w:numPr>
+              <w:spacing w:line="280" w:lineRule="exact"/>
+              <w:ind w:leftChars="0"/>
+              <w:rPr>
+                <w:sz w:val="20"/>
+              </w:rPr>
+            </w:pPr>
+            <w:r>
+              <w:rPr>
+                <w:rFonts w:hint="eastAsia"/>
+                <w:sz w:val="20"/>
+              </w:rPr>
+              <w:t>管理者は</w:t>
+            </w:r>
+            <w:r>
+              <w:rPr>
+                <w:rFonts w:hint="eastAsia"/>
+                <w:sz w:val="20"/>
+              </w:rPr>
+              <w:t>，</w:t>
+            </w:r>
+            <w:r>
+              <w:rPr>
+                <w:rFonts w:hint="eastAsia"/>
+                <w:sz w:val="20"/>
+              </w:rPr>
+              <w:t>入力フォームに対して情報を入力する</w:t>
+            </w:r>
+          </w:p>
+          <w:p>
+            <w:pPr>
+              <w:pStyle w:val="a9"/>
+              <w:numPr>
+                <w:ilvl w:val="0"/>
+                <w:numId w:val="30"/>
+              </w:numPr>
+              <w:spacing w:line="280" w:lineRule="exact"/>
+              <w:ind w:leftChars="0"/>
+              <w:rPr>
+                <w:sz w:val="20"/>
+              </w:rPr>
+            </w:pPr>
+            <w:r>
+              <w:rPr>
+                <w:rFonts w:hint="eastAsia"/>
+                <w:sz w:val="20"/>
+              </w:rPr>
+              <w:t>管理者は入力を完了したら</w:t>
+            </w:r>
+            <w:r>
+              <w:rPr>
+                <w:rFonts w:hint="eastAsia"/>
+                <w:sz w:val="20"/>
+              </w:rPr>
+              <w:t>，</w:t>
+            </w:r>
+            <w:r>
+              <w:rPr>
+                <w:rFonts w:hint="eastAsia"/>
+                <w:sz w:val="20"/>
+              </w:rPr>
+              <w:t>確定ボタンをクリックする</w:t>
+            </w:r>
+          </w:p>
+          <w:p>
+            <w:pPr>
+              <w:pStyle w:val="a9"/>
+              <w:numPr>
+                <w:ilvl w:val="0"/>
+                <w:numId w:val="30"/>
+              </w:numPr>
+              <w:spacing w:line="280" w:lineRule="exact"/>
+              <w:ind w:leftChars="0"/>
+              <w:rPr>
+                <w:sz w:val="20"/>
+              </w:rPr>
+            </w:pPr>
+            <w:r>
+              <w:rPr>
+                <w:rFonts w:hint="eastAsia"/>
+                <w:sz w:val="20"/>
+              </w:rPr>
+              <w:t>システムは</w:t>
+            </w:r>
+            <w:r>
+              <w:rPr>
+                <w:rFonts w:hint="eastAsia"/>
+                <w:sz w:val="20"/>
+              </w:rPr>
+              <w:t>，</w:t>
+            </w:r>
+            <w:r>
+              <w:rPr>
+                <w:rFonts w:hint="eastAsia"/>
+                <w:sz w:val="20"/>
+              </w:rPr>
+              <w:t>入力した情報を</w:t>
+            </w:r>
+            <w:r>
+              <w:rPr>
+                <w:rFonts w:hint="eastAsia"/>
+                <w:sz w:val="20"/>
+              </w:rPr>
+              <w:t>DB</w:t>
+            </w:r>
+            <w:r>
+              <w:rPr>
+                <w:rFonts w:hint="eastAsia"/>
+                <w:sz w:val="20"/>
+              </w:rPr>
+              <w:t>に追加する</w:t>
+            </w:r>
+          </w:p>
+          <w:p>
+            <w:pPr>
+              <w:pStyle w:val="a9"/>
+              <w:numPr>
+                <w:ilvl w:val="0"/>
+                <w:numId w:val="30"/>
+              </w:numPr>
+              <w:spacing w:line="280" w:lineRule="exact"/>
+              <w:ind w:leftChars="0"/>
+              <w:rPr>
+                <w:sz w:val="20"/>
+              </w:rPr>
+            </w:pPr>
+            <w:r>
+              <w:rPr>
+                <w:rFonts w:hint="eastAsia"/>
+                <w:sz w:val="20"/>
+              </w:rPr>
+              <w:t>システムは</w:t>
+            </w:r>
+            <w:r>
+              <w:rPr>
+                <w:rFonts w:hint="eastAsia"/>
+                <w:sz w:val="20"/>
+              </w:rPr>
+              <w:t>，</w:t>
+            </w:r>
+            <w:r>
+              <w:rPr>
+                <w:rFonts w:hint="eastAsia"/>
+                <w:sz w:val="20"/>
+              </w:rPr>
+              <w:t>管理者に追加が完了したことを伝えるメッセージ文と閉じるボタンを表示する</w:t>
+            </w:r>
+          </w:p>
+          <w:p>
+            <w:pPr>
+              <w:pStyle w:val="a9"/>
+              <w:numPr>
+                <w:ilvl w:val="0"/>
+                <w:numId w:val="30"/>
+              </w:numPr>
+              <w:spacing w:line="280" w:lineRule="exact"/>
+              <w:ind w:leftChars="0"/>
+              <w:rPr>
+                <w:sz w:val="20"/>
+              </w:rPr>
+            </w:pPr>
+            <w:r>
+              <w:rPr>
+                <w:rFonts w:hint="eastAsia"/>
+                <w:sz w:val="20"/>
+              </w:rPr>
+              <w:t>管理者は閉じるボタンを押す</w:t>
+            </w:r>
+          </w:p>
+          <w:p>
+            <w:pPr>
+              <w:pStyle w:val="a9"/>
+              <w:numPr>
+                <w:ilvl w:val="0"/>
+                <w:numId w:val="30"/>
+              </w:numPr>
+              <w:spacing w:line="280" w:lineRule="exact"/>
+              <w:ind w:leftChars="0"/>
+              <w:rPr>
+                <w:sz w:val="20"/>
+              </w:rPr>
+            </w:pPr>
+            <w:r>
+              <w:rPr>
+                <w:rFonts w:hint="eastAsia"/>
+                <w:sz w:val="20"/>
+              </w:rPr>
+              <w:t>システムは</w:t>
+            </w:r>
+            <w:r>
+              <w:rPr>
+                <w:rFonts w:hint="eastAsia"/>
+                <w:sz w:val="20"/>
+              </w:rPr>
+              <w:t>，</w:t>
+            </w:r>
+            <w:r>
+              <w:rPr>
+                <w:rFonts w:hint="eastAsia"/>
+                <w:sz w:val="20"/>
+              </w:rPr>
+              <w:t>入力フォームを閉じる</w:t>
+            </w:r>
           </w:p>
         </w:tc>
       </w:tr>
@@ -12795,6 +13521,98 @@
                 <w:sz w:val="20"/>
               </w:rPr>
             </w:pPr>
+            <w:r>
+              <w:rPr>
+                <w:rFonts w:hint="eastAsia"/>
+                <w:sz w:val="20"/>
+              </w:rPr>
+              <w:t>項目追加ボタンが押された場合．（ステップ</w:t>
+            </w:r>
+            <w:r>
+              <w:rPr>
+                <w:rFonts w:hint="eastAsia"/>
+                <w:sz w:val="20"/>
+              </w:rPr>
+              <w:t>3</w:t>
+            </w:r>
+            <w:r>
+              <w:rPr>
+                <w:rFonts w:hint="eastAsia"/>
+                <w:sz w:val="20"/>
+              </w:rPr>
+              <w:t>から分岐）</w:t>
+            </w:r>
+          </w:p>
+          <w:p>
+            <w:pPr>
+              <w:pStyle w:val="a9"/>
+              <w:numPr>
+                <w:ilvl w:val="0"/>
+                <w:numId w:val="33"/>
+              </w:numPr>
+              <w:spacing w:line="280" w:lineRule="exact"/>
+              <w:ind w:leftChars="0"/>
+              <w:rPr>
+                <w:sz w:val="20"/>
+              </w:rPr>
+            </w:pPr>
+            <w:r>
+              <w:rPr>
+                <w:rFonts w:hint="eastAsia"/>
+                <w:sz w:val="20"/>
+              </w:rPr>
+              <w:t>システムは，追加した項目の内容を保存するための領域を</w:t>
+            </w:r>
+            <w:r>
+              <w:rPr>
+                <w:rFonts w:hint="eastAsia"/>
+                <w:sz w:val="20"/>
+              </w:rPr>
+              <w:t>DB</w:t>
+            </w:r>
+            <w:r>
+              <w:rPr>
+                <w:rFonts w:hint="eastAsia"/>
+                <w:sz w:val="20"/>
+              </w:rPr>
+              <w:t>上に確保する</w:t>
+            </w:r>
+          </w:p>
+          <w:p>
+            <w:pPr>
+              <w:pStyle w:val="a9"/>
+              <w:numPr>
+                <w:ilvl w:val="0"/>
+                <w:numId w:val="33"/>
+              </w:numPr>
+              <w:spacing w:line="280" w:lineRule="exact"/>
+              <w:ind w:leftChars="0"/>
+              <w:rPr>
+                <w:rFonts w:hint="eastAsia"/>
+                <w:sz w:val="20"/>
+              </w:rPr>
+            </w:pPr>
+            <w:r>
+              <w:rPr>
+                <w:rFonts w:hint="eastAsia"/>
+                <w:sz w:val="20"/>
+              </w:rPr>
+              <w:t>システムは，入力項目を追加する（ステップ</w:t>
+            </w:r>
+            <w:r>
+              <w:rPr>
+                <w:rFonts w:hint="eastAsia"/>
+                <w:sz w:val="20"/>
+              </w:rPr>
+              <w:t>3</w:t>
+            </w:r>
+            <w:r>
+              <w:rPr>
+                <w:rFonts w:hint="eastAsia"/>
+                <w:sz w:val="20"/>
+              </w:rPr>
+              <w:t>へ戻る）</w:t>
+            </w:r>
           </w:p>
         </w:tc>
       </w:tr>
@@ -12844,55 +13662,112 @@
                 <w:sz w:val="20"/>
               </w:rPr>
             </w:pPr>
-          </w:p>
-        </w:tc>
-      </w:tr>
-      <w:tr>
-        <w:tc>
-          <w:tcPr>
-            <w:tcW w:w="2122" w:type="dxa"/>
-          </w:tcPr>
-          <w:p>
-            <w:pPr>
-              <w:spacing w:line="280" w:lineRule="exact"/>
-              <w:rPr>
-                <w:sz w:val="20"/>
-              </w:rPr>
-            </w:pPr>
-            <w:r>
-              <w:rPr>
-                <w:rFonts w:hint="eastAsia"/>
-                <w:sz w:val="20"/>
-              </w:rPr>
-              <w:t>代替フロー（</w:t>
-            </w:r>
-            <w:r>
-              <w:rPr>
-                <w:rFonts w:hint="eastAsia"/>
-                <w:sz w:val="20"/>
-              </w:rPr>
-              <w:t>3</w:t>
-            </w:r>
-            <w:r>
-              <w:rPr>
-                <w:rFonts w:hint="eastAsia"/>
-                <w:sz w:val="20"/>
-              </w:rPr>
-              <w:t>）</w:t>
-            </w:r>
-          </w:p>
-        </w:tc>
-        <w:tc>
-          <w:tcPr>
-            <w:tcW w:w="6366" w:type="dxa"/>
-          </w:tcPr>
-          <w:p>
-            <w:pPr>
-              <w:spacing w:line="280" w:lineRule="exact"/>
-              <w:rPr>
-                <w:sz w:val="20"/>
-              </w:rPr>
-            </w:pPr>
+            <w:r>
+              <w:rPr>
+                <w:rFonts w:hint="eastAsia"/>
+                <w:sz w:val="20"/>
+              </w:rPr>
+              <w:t>すべての項目に対して入力を済ましていない．（ステップ</w:t>
+            </w:r>
+            <w:r>
+              <w:rPr>
+                <w:rFonts w:hint="eastAsia"/>
+                <w:sz w:val="20"/>
+              </w:rPr>
+              <w:t>4</w:t>
+            </w:r>
+            <w:r>
+              <w:rPr>
+                <w:rFonts w:hint="eastAsia"/>
+                <w:sz w:val="20"/>
+              </w:rPr>
+              <w:t>から分岐）</w:t>
+            </w:r>
+          </w:p>
+          <w:p>
+            <w:pPr>
+              <w:pStyle w:val="a9"/>
+              <w:numPr>
+                <w:ilvl w:val="0"/>
+                <w:numId w:val="32"/>
+              </w:numPr>
+              <w:spacing w:line="280" w:lineRule="exact"/>
+              <w:ind w:leftChars="0"/>
+              <w:rPr>
+                <w:sz w:val="20"/>
+              </w:rPr>
+            </w:pPr>
+            <w:r>
+              <w:rPr>
+                <w:rFonts w:hint="eastAsia"/>
+                <w:sz w:val="20"/>
+              </w:rPr>
+              <w:t>システムは</w:t>
+            </w:r>
+            <w:r>
+              <w:rPr>
+                <w:rFonts w:hint="eastAsia"/>
+                <w:sz w:val="20"/>
+              </w:rPr>
+              <w:t>,</w:t>
+            </w:r>
+            <w:r>
+              <w:rPr>
+                <w:rFonts w:hint="eastAsia"/>
+                <w:sz w:val="20"/>
+              </w:rPr>
+              <w:t>すべての項目に入力を済ませていないことを管理者に伝えるエラー文を表示する</w:t>
+            </w:r>
+          </w:p>
+          <w:p>
+            <w:pPr>
+              <w:pStyle w:val="a9"/>
+              <w:numPr>
+                <w:ilvl w:val="0"/>
+                <w:numId w:val="32"/>
+              </w:numPr>
+              <w:spacing w:line="280" w:lineRule="exact"/>
+              <w:ind w:leftChars="0"/>
+              <w:rPr>
+                <w:rFonts w:hint="eastAsia"/>
+                <w:sz w:val="20"/>
+              </w:rPr>
+            </w:pPr>
+            <w:r>
+              <w:rPr>
+                <w:rFonts w:hint="eastAsia"/>
+                <w:sz w:val="20"/>
+              </w:rPr>
+              <w:t>管理者はエラー文の</w:t>
+            </w:r>
+            <w:r>
+              <w:rPr>
+                <w:rFonts w:hint="eastAsia"/>
+                <w:sz w:val="20"/>
+              </w:rPr>
+              <w:t>OK</w:t>
+            </w:r>
+            <w:r>
+              <w:rPr>
+                <w:rFonts w:hint="eastAsia"/>
+                <w:sz w:val="20"/>
+              </w:rPr>
+              <w:t>ボタンをクリックする（ステップ</w:t>
+            </w:r>
+            <w:r>
+              <w:rPr>
+                <w:rFonts w:hint="eastAsia"/>
+                <w:sz w:val="20"/>
+              </w:rPr>
+              <w:t>4</w:t>
+            </w:r>
+            <w:r>
+              <w:rPr>
+                <w:rFonts w:hint="eastAsia"/>
+                <w:sz w:val="20"/>
+              </w:rPr>
+              <w:t>へ戻る）</w:t>
+            </w:r>
           </w:p>
         </w:tc>
       </w:tr>
@@ -12901,6 +13776,15 @@
       <w:pPr>
         <w:spacing w:line="280" w:lineRule="exact"/>
         <w:rPr>
+          <w:sz w:val="20"/>
+        </w:rPr>
+      </w:pPr>
+    </w:p>
+    <w:p>
+      <w:pPr>
+        <w:spacing w:line="280" w:lineRule="exact"/>
+        <w:rPr>
+          <w:rFonts w:hint="eastAsia"/>
           <w:sz w:val="20"/>
         </w:rPr>
       </w:pPr>
@@ -12984,6 +13868,44 @@
                 <w:sz w:val="20"/>
               </w:rPr>
             </w:pPr>
+            <w:r>
+              <w:rPr>
+                <w:rFonts w:hint="eastAsia"/>
+                <w:sz w:val="20"/>
+              </w:rPr>
+              <w:t>UC-012</w:t>
+            </w:r>
+          </w:p>
+          <w:p>
+            <w:pPr>
+              <w:spacing w:line="280" w:lineRule="exact"/>
+              <w:rPr>
+                <w:sz w:val="20"/>
+              </w:rPr>
+            </w:pPr>
+            <w:r>
+              <w:rPr>
+                <w:rFonts w:hint="eastAsia"/>
+                <w:sz w:val="20"/>
+              </w:rPr>
+              <w:t>アンケートを削除する</w:t>
+            </w:r>
+          </w:p>
+          <w:p>
+            <w:pPr>
+              <w:spacing w:line="280" w:lineRule="exact"/>
+              <w:rPr>
+                <w:rFonts w:hint="eastAsia"/>
+                <w:sz w:val="20"/>
+              </w:rPr>
+            </w:pPr>
+            <w:r>
+              <w:rPr>
+                <w:rFonts w:hint="eastAsia"/>
+                <w:sz w:val="20"/>
+              </w:rPr>
+              <w:t>管理者</w:t>
+            </w:r>
           </w:p>
         </w:tc>
       </w:tr>
@@ -13014,11 +13936,24 @@
           </w:tcPr>
           <w:p>
             <w:pPr>
-              <w:spacing w:line="280" w:lineRule="exact"/>
-              <w:rPr>
-                <w:sz w:val="20"/>
-              </w:rPr>
-            </w:pPr>
+              <w:pStyle w:val="a9"/>
+              <w:numPr>
+                <w:ilvl w:val="0"/>
+                <w:numId w:val="35"/>
+              </w:numPr>
+              <w:spacing w:line="280" w:lineRule="exact"/>
+              <w:ind w:leftChars="0"/>
+              <w:rPr>
+                <w:sz w:val="20"/>
+              </w:rPr>
+            </w:pPr>
+            <w:r>
+              <w:rPr>
+                <w:rFonts w:hint="eastAsia"/>
+                <w:sz w:val="20"/>
+              </w:rPr>
+              <w:t>管理者としてシステムに接続している</w:t>
+            </w:r>
           </w:p>
         </w:tc>
       </w:tr>
@@ -13049,11 +13984,193 @@
           </w:tcPr>
           <w:p>
             <w:pPr>
-              <w:spacing w:line="280" w:lineRule="exact"/>
-              <w:rPr>
-                <w:sz w:val="20"/>
-              </w:rPr>
-            </w:pPr>
+              <w:pStyle w:val="a9"/>
+              <w:numPr>
+                <w:ilvl w:val="0"/>
+                <w:numId w:val="34"/>
+              </w:numPr>
+              <w:spacing w:line="280" w:lineRule="exact"/>
+              <w:ind w:leftChars="0"/>
+              <w:rPr>
+                <w:sz w:val="20"/>
+              </w:rPr>
+            </w:pPr>
+            <w:r>
+              <w:rPr>
+                <w:rFonts w:hint="eastAsia"/>
+                <w:sz w:val="20"/>
+              </w:rPr>
+              <w:t>管理者は</w:t>
+            </w:r>
+            <w:r>
+              <w:rPr>
+                <w:rFonts w:hint="eastAsia"/>
+                <w:sz w:val="20"/>
+              </w:rPr>
+              <w:t>，</w:t>
+            </w:r>
+            <w:r>
+              <w:rPr>
+                <w:rFonts w:hint="eastAsia"/>
+                <w:sz w:val="20"/>
+              </w:rPr>
+              <w:t>アンケート</w:t>
+            </w:r>
+            <w:r>
+              <w:rPr>
+                <w:rFonts w:hint="eastAsia"/>
+                <w:sz w:val="20"/>
+              </w:rPr>
+              <w:t>編集画面から削除ボタンをクリックする</w:t>
+            </w:r>
+          </w:p>
+          <w:p>
+            <w:pPr>
+              <w:pStyle w:val="a9"/>
+              <w:numPr>
+                <w:ilvl w:val="0"/>
+                <w:numId w:val="34"/>
+              </w:numPr>
+              <w:spacing w:line="280" w:lineRule="exact"/>
+              <w:ind w:leftChars="0"/>
+              <w:rPr>
+                <w:sz w:val="20"/>
+              </w:rPr>
+            </w:pPr>
+            <w:r>
+              <w:rPr>
+                <w:rFonts w:hint="eastAsia"/>
+                <w:sz w:val="20"/>
+              </w:rPr>
+              <w:t>システムは</w:t>
+            </w:r>
+            <w:r>
+              <w:rPr>
+                <w:rFonts w:hint="eastAsia"/>
+                <w:sz w:val="20"/>
+              </w:rPr>
+              <w:t>，</w:t>
+            </w:r>
+            <w:r>
+              <w:rPr>
+                <w:rFonts w:hint="eastAsia"/>
+                <w:sz w:val="20"/>
+              </w:rPr>
+              <w:t>削除の確認メッセージ</w:t>
+            </w:r>
+            <w:r>
+              <w:rPr>
+                <w:rFonts w:hint="eastAsia"/>
+                <w:sz w:val="20"/>
+              </w:rPr>
+              <w:t>と確定ボタンとキャンセルボタン</w:t>
+            </w:r>
+            <w:r>
+              <w:rPr>
+                <w:rFonts w:hint="eastAsia"/>
+                <w:sz w:val="20"/>
+              </w:rPr>
+              <w:t>を表示する</w:t>
+            </w:r>
+          </w:p>
+          <w:p>
+            <w:pPr>
+              <w:pStyle w:val="a9"/>
+              <w:numPr>
+                <w:ilvl w:val="0"/>
+                <w:numId w:val="34"/>
+              </w:numPr>
+              <w:spacing w:line="280" w:lineRule="exact"/>
+              <w:ind w:leftChars="0"/>
+              <w:rPr>
+                <w:sz w:val="20"/>
+              </w:rPr>
+            </w:pPr>
+            <w:r>
+              <w:rPr>
+                <w:rFonts w:hint="eastAsia"/>
+                <w:sz w:val="20"/>
+              </w:rPr>
+              <w:t>システムは</w:t>
+            </w:r>
+            <w:r>
+              <w:rPr>
+                <w:rFonts w:hint="eastAsia"/>
+                <w:sz w:val="20"/>
+              </w:rPr>
+              <w:t>，</w:t>
+            </w:r>
+            <w:r>
+              <w:rPr>
+                <w:rFonts w:hint="eastAsia"/>
+                <w:sz w:val="20"/>
+              </w:rPr>
+              <w:t>確定ボタンを押されると</w:t>
+            </w:r>
+            <w:r>
+              <w:rPr>
+                <w:rFonts w:hint="eastAsia"/>
+                <w:sz w:val="20"/>
+              </w:rPr>
+              <w:t>DB</w:t>
+            </w:r>
+            <w:r>
+              <w:rPr>
+                <w:rFonts w:hint="eastAsia"/>
+                <w:sz w:val="20"/>
+              </w:rPr>
+              <w:t>の講習登録情報を削除する</w:t>
+            </w:r>
+          </w:p>
+          <w:p>
+            <w:pPr>
+              <w:pStyle w:val="a9"/>
+              <w:numPr>
+                <w:ilvl w:val="0"/>
+                <w:numId w:val="34"/>
+              </w:numPr>
+              <w:spacing w:line="280" w:lineRule="exact"/>
+              <w:ind w:leftChars="0"/>
+              <w:rPr>
+                <w:sz w:val="20"/>
+              </w:rPr>
+            </w:pPr>
+            <w:r>
+              <w:rPr>
+                <w:rFonts w:hint="eastAsia"/>
+                <w:sz w:val="20"/>
+              </w:rPr>
+              <w:t>システムは，削除が完了したことを伝えるメッセージ文と閉じる</w:t>
+            </w:r>
+            <w:r>
+              <w:rPr>
+                <w:rFonts w:hint="eastAsia"/>
+                <w:sz w:val="20"/>
+              </w:rPr>
+              <w:lastRenderedPageBreak/>
+              <w:t>ボタンを表示する</w:t>
+            </w:r>
+          </w:p>
+          <w:p>
+            <w:pPr>
+              <w:pStyle w:val="a9"/>
+              <w:numPr>
+                <w:ilvl w:val="0"/>
+                <w:numId w:val="34"/>
+              </w:numPr>
+              <w:spacing w:line="280" w:lineRule="exact"/>
+              <w:ind w:leftChars="0"/>
+              <w:rPr>
+                <w:sz w:val="20"/>
+              </w:rPr>
+            </w:pPr>
+            <w:r>
+              <w:rPr>
+                <w:rFonts w:hint="eastAsia"/>
+                <w:sz w:val="20"/>
+              </w:rPr>
+              <w:t>システムは，管理者が閉じるボタンを押すとお知らせ編集画面に戻る</w:t>
+            </w:r>
           </w:p>
         </w:tc>
       </w:tr>
@@ -13074,6 +14191,7 @@
                 <w:rFonts w:hint="eastAsia"/>
                 <w:sz w:val="20"/>
               </w:rPr>
+              <w:lastRenderedPageBreak/>
               <w:t>代替フロー（</w:t>
             </w:r>
             <w:r>
@@ -13103,6 +14221,48 @@
                 <w:sz w:val="20"/>
               </w:rPr>
             </w:pPr>
+            <w:r>
+              <w:rPr>
+                <w:rFonts w:hint="eastAsia"/>
+                <w:sz w:val="20"/>
+              </w:rPr>
+              <w:t>キャンセルボタンが押された場合（ステップ</w:t>
+            </w:r>
+            <w:r>
+              <w:rPr>
+                <w:rFonts w:hint="eastAsia"/>
+                <w:sz w:val="20"/>
+              </w:rPr>
+              <w:t>2</w:t>
+            </w:r>
+            <w:r>
+              <w:rPr>
+                <w:rFonts w:hint="eastAsia"/>
+                <w:sz w:val="20"/>
+              </w:rPr>
+              <w:t>から分岐）</w:t>
+            </w:r>
+          </w:p>
+          <w:p>
+            <w:pPr>
+              <w:pStyle w:val="a9"/>
+              <w:numPr>
+                <w:ilvl w:val="0"/>
+                <w:numId w:val="36"/>
+              </w:numPr>
+              <w:spacing w:line="280" w:lineRule="exact"/>
+              <w:ind w:leftChars="0"/>
+              <w:rPr>
+                <w:sz w:val="20"/>
+              </w:rPr>
+            </w:pPr>
+            <w:r>
+              <w:rPr>
+                <w:rFonts w:hint="eastAsia"/>
+                <w:sz w:val="20"/>
+              </w:rPr>
+              <w:t>システムは削除の確認メッセージを削除する</w:t>
+            </w:r>
           </w:p>
         </w:tc>
       </w:tr>
@@ -13209,6 +14369,15 @@
       <w:pPr>
         <w:spacing w:line="280" w:lineRule="exact"/>
         <w:rPr>
+          <w:sz w:val="20"/>
+        </w:rPr>
+      </w:pPr>
+    </w:p>
+    <w:p>
+      <w:pPr>
+        <w:spacing w:line="280" w:lineRule="exact"/>
+        <w:rPr>
+          <w:rFonts w:hint="eastAsia"/>
           <w:sz w:val="20"/>
         </w:rPr>
       </w:pPr>
@@ -13292,6 +14461,44 @@
                 <w:sz w:val="20"/>
               </w:rPr>
             </w:pPr>
+            <w:r>
+              <w:rPr>
+                <w:rFonts w:hint="eastAsia"/>
+                <w:sz w:val="20"/>
+              </w:rPr>
+              <w:t>UC-013</w:t>
+            </w:r>
+          </w:p>
+          <w:p>
+            <w:pPr>
+              <w:spacing w:line="280" w:lineRule="exact"/>
+              <w:rPr>
+                <w:sz w:val="20"/>
+              </w:rPr>
+            </w:pPr>
+            <w:r>
+              <w:rPr>
+                <w:rFonts w:hint="eastAsia"/>
+                <w:sz w:val="20"/>
+              </w:rPr>
+              <w:t>マイページを閲覧する</w:t>
+            </w:r>
+          </w:p>
+          <w:p>
+            <w:pPr>
+              <w:spacing w:line="280" w:lineRule="exact"/>
+              <w:rPr>
+                <w:rFonts w:hint="eastAsia"/>
+                <w:sz w:val="20"/>
+              </w:rPr>
+            </w:pPr>
+            <w:r>
+              <w:rPr>
+                <w:rFonts w:hint="eastAsia"/>
+                <w:sz w:val="20"/>
+              </w:rPr>
+              <w:t>利用者，管理者</w:t>
+            </w:r>
           </w:p>
         </w:tc>
       </w:tr>
@@ -13322,11 +14529,24 @@
           </w:tcPr>
           <w:p>
             <w:pPr>
-              <w:spacing w:line="280" w:lineRule="exact"/>
-              <w:rPr>
-                <w:sz w:val="20"/>
-              </w:rPr>
-            </w:pPr>
+              <w:pStyle w:val="a9"/>
+              <w:numPr>
+                <w:ilvl w:val="0"/>
+                <w:numId w:val="38"/>
+              </w:numPr>
+              <w:spacing w:line="280" w:lineRule="exact"/>
+              <w:ind w:leftChars="0"/>
+              <w:rPr>
+                <w:sz w:val="20"/>
+              </w:rPr>
+            </w:pPr>
+            <w:r>
+              <w:rPr>
+                <w:rFonts w:hint="eastAsia"/>
+                <w:sz w:val="20"/>
+              </w:rPr>
+              <w:t>システムに接続している</w:t>
+            </w:r>
           </w:p>
         </w:tc>
       </w:tr>
@@ -13357,11 +14577,136 @@
           </w:tcPr>
           <w:p>
             <w:pPr>
-              <w:spacing w:line="280" w:lineRule="exact"/>
-              <w:rPr>
-                <w:sz w:val="20"/>
-              </w:rPr>
-            </w:pPr>
+              <w:pStyle w:val="a9"/>
+              <w:numPr>
+                <w:ilvl w:val="0"/>
+                <w:numId w:val="37"/>
+              </w:numPr>
+              <w:spacing w:line="280" w:lineRule="exact"/>
+              <w:ind w:leftChars="0"/>
+              <w:rPr>
+                <w:sz w:val="20"/>
+              </w:rPr>
+            </w:pPr>
+            <w:r>
+              <w:rPr>
+                <w:rFonts w:hint="eastAsia"/>
+                <w:sz w:val="20"/>
+              </w:rPr>
+              <w:t>アクタ</w:t>
+            </w:r>
+            <w:r>
+              <w:rPr>
+                <w:rFonts w:hint="eastAsia"/>
+                <w:sz w:val="20"/>
+              </w:rPr>
+              <w:t>は</w:t>
+            </w:r>
+            <w:r>
+              <w:rPr>
+                <w:rFonts w:hint="eastAsia"/>
+                <w:sz w:val="20"/>
+              </w:rPr>
+              <w:t>カレンダー上に存在するマイページボタン</w:t>
+            </w:r>
+            <w:r>
+              <w:rPr>
+                <w:rFonts w:hint="eastAsia"/>
+                <w:sz w:val="20"/>
+              </w:rPr>
+              <w:t>をクリックする</w:t>
+            </w:r>
+          </w:p>
+          <w:p>
+            <w:pPr>
+              <w:pStyle w:val="a9"/>
+              <w:numPr>
+                <w:ilvl w:val="0"/>
+                <w:numId w:val="37"/>
+              </w:numPr>
+              <w:spacing w:line="280" w:lineRule="exact"/>
+              <w:ind w:leftChars="0"/>
+              <w:rPr>
+                <w:sz w:val="20"/>
+              </w:rPr>
+            </w:pPr>
+            <w:r>
+              <w:rPr>
+                <w:rFonts w:hint="eastAsia"/>
+                <w:sz w:val="20"/>
+              </w:rPr>
+              <w:t>システムは</w:t>
+            </w:r>
+            <w:r>
+              <w:rPr>
+                <w:rFonts w:hint="eastAsia"/>
+                <w:sz w:val="20"/>
+              </w:rPr>
+              <w:t>DB</w:t>
+            </w:r>
+            <w:r>
+              <w:rPr>
+                <w:rFonts w:hint="eastAsia"/>
+                <w:sz w:val="20"/>
+              </w:rPr>
+              <w:t>からアカウント情報</w:t>
+            </w:r>
+            <w:r>
+              <w:rPr>
+                <w:rFonts w:hint="eastAsia"/>
+                <w:sz w:val="20"/>
+              </w:rPr>
+              <w:t>を取得する</w:t>
+            </w:r>
+          </w:p>
+          <w:p>
+            <w:pPr>
+              <w:pStyle w:val="a9"/>
+              <w:numPr>
+                <w:ilvl w:val="0"/>
+                <w:numId w:val="37"/>
+              </w:numPr>
+              <w:spacing w:line="280" w:lineRule="exact"/>
+              <w:ind w:leftChars="0"/>
+              <w:rPr>
+                <w:sz w:val="20"/>
+              </w:rPr>
+            </w:pPr>
+            <w:r>
+              <w:rPr>
+                <w:rFonts w:hint="eastAsia"/>
+                <w:sz w:val="20"/>
+              </w:rPr>
+              <w:t>システム</w:t>
+            </w:r>
+            <w:r>
+              <w:rPr>
+                <w:rFonts w:hint="eastAsia"/>
+                <w:sz w:val="20"/>
+              </w:rPr>
+              <w:t>は</w:t>
+            </w:r>
+            <w:r>
+              <w:rPr>
+                <w:rFonts w:hint="eastAsia"/>
+                <w:sz w:val="20"/>
+              </w:rPr>
+              <w:t>アカウント情報を</w:t>
+            </w:r>
+            <w:r>
+              <w:rPr>
+                <w:rFonts w:hint="eastAsia"/>
+                <w:sz w:val="20"/>
+              </w:rPr>
+              <w:t>アクタ</w:t>
+            </w:r>
+            <w:r>
+              <w:rPr>
+                <w:rFonts w:hint="eastAsia"/>
+                <w:sz w:val="20"/>
+              </w:rPr>
+              <w:t>に別ウィンドウで表示する</w:t>
+            </w:r>
           </w:p>
         </w:tc>
       </w:tr>
@@ -13517,6 +14862,810 @@
       <w:pPr>
         <w:spacing w:line="280" w:lineRule="exact"/>
         <w:rPr>
+          <w:sz w:val="20"/>
+        </w:rPr>
+      </w:pPr>
+    </w:p>
+    <w:p>
+      <w:pPr>
+        <w:spacing w:line="280" w:lineRule="exact"/>
+        <w:rPr>
+          <w:rFonts w:hint="eastAsia"/>
+          <w:sz w:val="20"/>
+        </w:rPr>
+      </w:pPr>
+    </w:p>
+    <w:tbl>
+      <w:tblPr>
+        <w:tblStyle w:val="a8"/>
+        <w:tblW w:w="0" w:type="auto"/>
+        <w:tblLook w:val="04A0" w:firstRow="1" w:lastRow="0" w:firstColumn="1" w:lastColumn="0" w:noHBand="0" w:noVBand="1"/>
+      </w:tblPr>
+      <w:tblGrid>
+        <w:gridCol w:w="2122"/>
+        <w:gridCol w:w="6366"/>
+      </w:tblGrid>
+      <w:tr>
+        <w:tc>
+          <w:tcPr>
+            <w:tcW w:w="2122" w:type="dxa"/>
+          </w:tcPr>
+          <w:p>
+            <w:pPr>
+              <w:spacing w:line="280" w:lineRule="exact"/>
+              <w:rPr>
+                <w:sz w:val="20"/>
+              </w:rPr>
+            </w:pPr>
+            <w:r>
+              <w:rPr>
+                <w:rFonts w:hint="eastAsia"/>
+                <w:sz w:val="20"/>
+              </w:rPr>
+              <w:t>ユースケース</w:t>
+            </w:r>
+            <w:r>
+              <w:rPr>
+                <w:rFonts w:hint="eastAsia"/>
+                <w:sz w:val="20"/>
+              </w:rPr>
+              <w:t>ID</w:t>
+            </w:r>
+          </w:p>
+          <w:p>
+            <w:pPr>
+              <w:spacing w:line="280" w:lineRule="exact"/>
+              <w:rPr>
+                <w:sz w:val="20"/>
+              </w:rPr>
+            </w:pPr>
+            <w:r>
+              <w:rPr>
+                <w:rFonts w:hint="eastAsia"/>
+                <w:sz w:val="20"/>
+              </w:rPr>
+              <w:t>ユースケース名</w:t>
+            </w:r>
+          </w:p>
+          <w:p>
+            <w:pPr>
+              <w:spacing w:line="280" w:lineRule="exact"/>
+              <w:rPr>
+                <w:sz w:val="20"/>
+              </w:rPr>
+            </w:pPr>
+            <w:r>
+              <w:rPr>
+                <w:rFonts w:hint="eastAsia"/>
+                <w:sz w:val="20"/>
+              </w:rPr>
+              <w:t>アクタ</w:t>
+            </w:r>
+          </w:p>
+        </w:tc>
+        <w:tc>
+          <w:tcPr>
+            <w:tcW w:w="6366" w:type="dxa"/>
+          </w:tcPr>
+          <w:p>
+            <w:pPr>
+              <w:spacing w:line="280" w:lineRule="exact"/>
+              <w:rPr>
+                <w:sz w:val="20"/>
+              </w:rPr>
+            </w:pPr>
+            <w:r>
+              <w:rPr>
+                <w:rFonts w:hint="eastAsia"/>
+                <w:sz w:val="20"/>
+              </w:rPr>
+              <w:t>UC-014</w:t>
+            </w:r>
+          </w:p>
+          <w:p>
+            <w:pPr>
+              <w:spacing w:line="280" w:lineRule="exact"/>
+              <w:rPr>
+                <w:sz w:val="20"/>
+              </w:rPr>
+            </w:pPr>
+            <w:r>
+              <w:rPr>
+                <w:rFonts w:hint="eastAsia"/>
+                <w:sz w:val="20"/>
+              </w:rPr>
+              <w:t>アカウント情報を変更する</w:t>
+            </w:r>
+          </w:p>
+          <w:p>
+            <w:pPr>
+              <w:spacing w:line="280" w:lineRule="exact"/>
+              <w:rPr>
+                <w:rFonts w:hint="eastAsia"/>
+                <w:sz w:val="20"/>
+              </w:rPr>
+            </w:pPr>
+            <w:r>
+              <w:rPr>
+                <w:rFonts w:hint="eastAsia"/>
+                <w:sz w:val="20"/>
+              </w:rPr>
+              <w:t>利用者，管理者</w:t>
+            </w:r>
+          </w:p>
+        </w:tc>
+      </w:tr>
+      <w:tr>
+        <w:tc>
+          <w:tcPr>
+            <w:tcW w:w="2122" w:type="dxa"/>
+          </w:tcPr>
+          <w:p>
+            <w:pPr>
+              <w:spacing w:line="280" w:lineRule="exact"/>
+              <w:rPr>
+                <w:sz w:val="20"/>
+              </w:rPr>
+            </w:pPr>
+            <w:r>
+              <w:rPr>
+                <w:rFonts w:hint="eastAsia"/>
+                <w:sz w:val="20"/>
+              </w:rPr>
+              <w:t>事前条件</w:t>
+            </w:r>
+          </w:p>
+        </w:tc>
+        <w:tc>
+          <w:tcPr>
+            <w:tcW w:w="6366" w:type="dxa"/>
+          </w:tcPr>
+          <w:p>
+            <w:pPr>
+              <w:pStyle w:val="a9"/>
+              <w:numPr>
+                <w:ilvl w:val="0"/>
+                <w:numId w:val="39"/>
+              </w:numPr>
+              <w:spacing w:line="280" w:lineRule="exact"/>
+              <w:ind w:leftChars="0"/>
+              <w:rPr>
+                <w:sz w:val="20"/>
+              </w:rPr>
+            </w:pPr>
+            <w:r>
+              <w:rPr>
+                <w:rFonts w:hint="eastAsia"/>
+                <w:sz w:val="20"/>
+              </w:rPr>
+              <w:t>システムに接続している</w:t>
+            </w:r>
+          </w:p>
+        </w:tc>
+      </w:tr>
+      <w:tr>
+        <w:tc>
+          <w:tcPr>
+            <w:tcW w:w="2122" w:type="dxa"/>
+          </w:tcPr>
+          <w:p>
+            <w:pPr>
+              <w:spacing w:line="280" w:lineRule="exact"/>
+              <w:rPr>
+                <w:sz w:val="20"/>
+              </w:rPr>
+            </w:pPr>
+            <w:r>
+              <w:rPr>
+                <w:rFonts w:hint="eastAsia"/>
+                <w:sz w:val="20"/>
+              </w:rPr>
+              <w:t>メインフロー</w:t>
+            </w:r>
+          </w:p>
+        </w:tc>
+        <w:tc>
+          <w:tcPr>
+            <w:tcW w:w="6366" w:type="dxa"/>
+          </w:tcPr>
+          <w:p>
+            <w:pPr>
+              <w:pStyle w:val="a9"/>
+              <w:numPr>
+                <w:ilvl w:val="0"/>
+                <w:numId w:val="40"/>
+              </w:numPr>
+              <w:spacing w:line="280" w:lineRule="exact"/>
+              <w:ind w:leftChars="0"/>
+              <w:rPr>
+                <w:sz w:val="20"/>
+              </w:rPr>
+            </w:pPr>
+            <w:r>
+              <w:rPr>
+                <w:rFonts w:hint="eastAsia"/>
+                <w:sz w:val="20"/>
+              </w:rPr>
+              <w:t>アクタは</w:t>
+            </w:r>
+            <w:r>
+              <w:rPr>
+                <w:rFonts w:hint="eastAsia"/>
+                <w:sz w:val="20"/>
+              </w:rPr>
+              <w:t>マイページ</w:t>
+            </w:r>
+            <w:r>
+              <w:rPr>
+                <w:rFonts w:hint="eastAsia"/>
+                <w:sz w:val="20"/>
+              </w:rPr>
+              <w:t>画面から変更</w:t>
+            </w:r>
+            <w:r>
+              <w:rPr>
+                <w:rFonts w:hint="eastAsia"/>
+                <w:sz w:val="20"/>
+              </w:rPr>
+              <w:t>ボタンをクリックする</w:t>
+            </w:r>
+          </w:p>
+          <w:p>
+            <w:pPr>
+              <w:spacing w:line="280" w:lineRule="exact"/>
+              <w:rPr>
+                <w:rFonts w:hint="eastAsia"/>
+                <w:sz w:val="20"/>
+              </w:rPr>
+            </w:pPr>
+          </w:p>
+        </w:tc>
+      </w:tr>
+      <w:tr>
+        <w:tc>
+          <w:tcPr>
+            <w:tcW w:w="2122" w:type="dxa"/>
+          </w:tcPr>
+          <w:p>
+            <w:pPr>
+              <w:spacing w:line="280" w:lineRule="exact"/>
+              <w:rPr>
+                <w:sz w:val="20"/>
+              </w:rPr>
+            </w:pPr>
+            <w:r>
+              <w:rPr>
+                <w:rFonts w:hint="eastAsia"/>
+                <w:sz w:val="20"/>
+              </w:rPr>
+              <w:t>代替フロー（</w:t>
+            </w:r>
+            <w:r>
+              <w:rPr>
+                <w:rFonts w:hint="eastAsia"/>
+                <w:sz w:val="20"/>
+              </w:rPr>
+              <w:t>1</w:t>
+            </w:r>
+            <w:r>
+              <w:rPr>
+                <w:rFonts w:hint="eastAsia"/>
+                <w:sz w:val="20"/>
+              </w:rPr>
+              <w:t>）</w:t>
+            </w:r>
+          </w:p>
+        </w:tc>
+        <w:tc>
+          <w:tcPr>
+            <w:tcW w:w="6366" w:type="dxa"/>
+          </w:tcPr>
+          <w:p>
+            <w:pPr>
+              <w:spacing w:line="280" w:lineRule="exact"/>
+              <w:rPr>
+                <w:sz w:val="20"/>
+              </w:rPr>
+            </w:pPr>
+          </w:p>
+        </w:tc>
+      </w:tr>
+      <w:tr>
+        <w:tc>
+          <w:tcPr>
+            <w:tcW w:w="2122" w:type="dxa"/>
+          </w:tcPr>
+          <w:p>
+            <w:pPr>
+              <w:spacing w:line="280" w:lineRule="exact"/>
+              <w:rPr>
+                <w:sz w:val="20"/>
+              </w:rPr>
+            </w:pPr>
+            <w:r>
+              <w:rPr>
+                <w:rFonts w:hint="eastAsia"/>
+                <w:sz w:val="20"/>
+              </w:rPr>
+              <w:t>代替フロー（</w:t>
+            </w:r>
+            <w:r>
+              <w:rPr>
+                <w:rFonts w:hint="eastAsia"/>
+                <w:sz w:val="20"/>
+              </w:rPr>
+              <w:t>2</w:t>
+            </w:r>
+            <w:r>
+              <w:rPr>
+                <w:rFonts w:hint="eastAsia"/>
+                <w:sz w:val="20"/>
+              </w:rPr>
+              <w:t>）</w:t>
+            </w:r>
+          </w:p>
+        </w:tc>
+        <w:tc>
+          <w:tcPr>
+            <w:tcW w:w="6366" w:type="dxa"/>
+          </w:tcPr>
+          <w:p>
+            <w:pPr>
+              <w:spacing w:line="280" w:lineRule="exact"/>
+              <w:rPr>
+                <w:sz w:val="20"/>
+              </w:rPr>
+            </w:pPr>
+          </w:p>
+        </w:tc>
+      </w:tr>
+      <w:tr>
+        <w:tc>
+          <w:tcPr>
+            <w:tcW w:w="2122" w:type="dxa"/>
+          </w:tcPr>
+          <w:p>
+            <w:pPr>
+              <w:spacing w:line="280" w:lineRule="exact"/>
+              <w:rPr>
+                <w:sz w:val="20"/>
+              </w:rPr>
+            </w:pPr>
+            <w:r>
+              <w:rPr>
+                <w:rFonts w:hint="eastAsia"/>
+                <w:sz w:val="20"/>
+              </w:rPr>
+              <w:t>代替フロー（</w:t>
+            </w:r>
+            <w:r>
+              <w:rPr>
+                <w:rFonts w:hint="eastAsia"/>
+                <w:sz w:val="20"/>
+              </w:rPr>
+              <w:t>3</w:t>
+            </w:r>
+            <w:r>
+              <w:rPr>
+                <w:rFonts w:hint="eastAsia"/>
+                <w:sz w:val="20"/>
+              </w:rPr>
+              <w:t>）</w:t>
+            </w:r>
+          </w:p>
+        </w:tc>
+        <w:tc>
+          <w:tcPr>
+            <w:tcW w:w="6366" w:type="dxa"/>
+          </w:tcPr>
+          <w:p>
+            <w:pPr>
+              <w:spacing w:line="280" w:lineRule="exact"/>
+              <w:rPr>
+                <w:sz w:val="20"/>
+              </w:rPr>
+            </w:pPr>
+          </w:p>
+        </w:tc>
+      </w:tr>
+    </w:tbl>
+    <w:p>
+      <w:pPr>
+        <w:spacing w:line="280" w:lineRule="exact"/>
+        <w:rPr>
+          <w:sz w:val="20"/>
+        </w:rPr>
+      </w:pPr>
+    </w:p>
+    <w:p>
+      <w:pPr>
+        <w:spacing w:line="280" w:lineRule="exact"/>
+        <w:rPr>
+          <w:rFonts w:hint="eastAsia"/>
+          <w:sz w:val="20"/>
+        </w:rPr>
+      </w:pPr>
+    </w:p>
+    <w:tbl>
+      <w:tblPr>
+        <w:tblStyle w:val="a8"/>
+        <w:tblW w:w="0" w:type="auto"/>
+        <w:tblLook w:val="04A0" w:firstRow="1" w:lastRow="0" w:firstColumn="1" w:lastColumn="0" w:noHBand="0" w:noVBand="1"/>
+      </w:tblPr>
+      <w:tblGrid>
+        <w:gridCol w:w="2122"/>
+        <w:gridCol w:w="6366"/>
+      </w:tblGrid>
+      <w:tr>
+        <w:tc>
+          <w:tcPr>
+            <w:tcW w:w="2122" w:type="dxa"/>
+          </w:tcPr>
+          <w:p>
+            <w:pPr>
+              <w:spacing w:line="280" w:lineRule="exact"/>
+              <w:rPr>
+                <w:sz w:val="20"/>
+              </w:rPr>
+            </w:pPr>
+            <w:r>
+              <w:rPr>
+                <w:rFonts w:hint="eastAsia"/>
+                <w:sz w:val="20"/>
+              </w:rPr>
+              <w:t>ユースケース</w:t>
+            </w:r>
+            <w:r>
+              <w:rPr>
+                <w:rFonts w:hint="eastAsia"/>
+                <w:sz w:val="20"/>
+              </w:rPr>
+              <w:t>ID</w:t>
+            </w:r>
+          </w:p>
+          <w:p>
+            <w:pPr>
+              <w:spacing w:line="280" w:lineRule="exact"/>
+              <w:rPr>
+                <w:sz w:val="20"/>
+              </w:rPr>
+            </w:pPr>
+            <w:r>
+              <w:rPr>
+                <w:rFonts w:hint="eastAsia"/>
+                <w:sz w:val="20"/>
+              </w:rPr>
+              <w:t>ユースケース名</w:t>
+            </w:r>
+          </w:p>
+          <w:p>
+            <w:pPr>
+              <w:spacing w:line="280" w:lineRule="exact"/>
+              <w:rPr>
+                <w:sz w:val="20"/>
+              </w:rPr>
+            </w:pPr>
+            <w:r>
+              <w:rPr>
+                <w:rFonts w:hint="eastAsia"/>
+                <w:sz w:val="20"/>
+              </w:rPr>
+              <w:t>アクタ</w:t>
+            </w:r>
+          </w:p>
+        </w:tc>
+        <w:tc>
+          <w:tcPr>
+            <w:tcW w:w="6366" w:type="dxa"/>
+          </w:tcPr>
+          <w:p>
+            <w:pPr>
+              <w:spacing w:line="280" w:lineRule="exact"/>
+              <w:rPr>
+                <w:sz w:val="20"/>
+              </w:rPr>
+            </w:pPr>
+            <w:r>
+              <w:rPr>
+                <w:rFonts w:hint="eastAsia"/>
+                <w:sz w:val="20"/>
+              </w:rPr>
+              <w:t>UC-01</w:t>
+            </w:r>
+            <w:r>
+              <w:rPr>
+                <w:rFonts w:hint="eastAsia"/>
+                <w:sz w:val="20"/>
+              </w:rPr>
+              <w:t>5</w:t>
+            </w:r>
+          </w:p>
+          <w:p>
+            <w:pPr>
+              <w:spacing w:line="280" w:lineRule="exact"/>
+              <w:rPr>
+                <w:sz w:val="20"/>
+              </w:rPr>
+            </w:pPr>
+            <w:r>
+              <w:rPr>
+                <w:rFonts w:hint="eastAsia"/>
+                <w:sz w:val="20"/>
+              </w:rPr>
+              <w:t>ユーザー</w:t>
+            </w:r>
+            <w:r>
+              <w:rPr>
+                <w:rFonts w:hint="eastAsia"/>
+                <w:sz w:val="20"/>
+              </w:rPr>
+              <w:t>情報を閲覧する</w:t>
+            </w:r>
+          </w:p>
+          <w:p>
+            <w:pPr>
+              <w:spacing w:line="280" w:lineRule="exact"/>
+              <w:rPr>
+                <w:rFonts w:hint="eastAsia"/>
+                <w:sz w:val="20"/>
+              </w:rPr>
+            </w:pPr>
+            <w:r>
+              <w:rPr>
+                <w:rFonts w:hint="eastAsia"/>
+                <w:sz w:val="20"/>
+              </w:rPr>
+              <w:t>管理者</w:t>
+            </w:r>
+          </w:p>
+        </w:tc>
+      </w:tr>
+      <w:tr>
+        <w:tc>
+          <w:tcPr>
+            <w:tcW w:w="2122" w:type="dxa"/>
+          </w:tcPr>
+          <w:p>
+            <w:pPr>
+              <w:spacing w:line="280" w:lineRule="exact"/>
+              <w:rPr>
+                <w:sz w:val="20"/>
+              </w:rPr>
+            </w:pPr>
+            <w:r>
+              <w:rPr>
+                <w:rFonts w:hint="eastAsia"/>
+                <w:sz w:val="20"/>
+              </w:rPr>
+              <w:t>事前条件</w:t>
+            </w:r>
+          </w:p>
+        </w:tc>
+        <w:tc>
+          <w:tcPr>
+            <w:tcW w:w="6366" w:type="dxa"/>
+          </w:tcPr>
+          <w:p>
+            <w:pPr>
+              <w:pStyle w:val="a9"/>
+              <w:numPr>
+                <w:ilvl w:val="0"/>
+                <w:numId w:val="41"/>
+              </w:numPr>
+              <w:spacing w:line="280" w:lineRule="exact"/>
+              <w:ind w:leftChars="0"/>
+              <w:rPr>
+                <w:sz w:val="20"/>
+              </w:rPr>
+            </w:pPr>
+            <w:r>
+              <w:rPr>
+                <w:rFonts w:hint="eastAsia"/>
+                <w:sz w:val="20"/>
+              </w:rPr>
+              <w:t>管理者として</w:t>
+            </w:r>
+            <w:r>
+              <w:rPr>
+                <w:rFonts w:hint="eastAsia"/>
+                <w:sz w:val="20"/>
+              </w:rPr>
+              <w:t>システムに接続している</w:t>
+            </w:r>
+          </w:p>
+        </w:tc>
+      </w:tr>
+      <w:tr>
+        <w:tc>
+          <w:tcPr>
+            <w:tcW w:w="2122" w:type="dxa"/>
+          </w:tcPr>
+          <w:p>
+            <w:pPr>
+              <w:spacing w:line="280" w:lineRule="exact"/>
+              <w:rPr>
+                <w:sz w:val="20"/>
+              </w:rPr>
+            </w:pPr>
+            <w:r>
+              <w:rPr>
+                <w:rFonts w:hint="eastAsia"/>
+                <w:sz w:val="20"/>
+              </w:rPr>
+              <w:t>メインフロー</w:t>
+            </w:r>
+          </w:p>
+        </w:tc>
+        <w:tc>
+          <w:tcPr>
+            <w:tcW w:w="6366" w:type="dxa"/>
+          </w:tcPr>
+          <w:p>
+            <w:pPr>
+              <w:spacing w:line="280" w:lineRule="exact"/>
+              <w:rPr>
+                <w:rFonts w:hint="eastAsia"/>
+                <w:sz w:val="20"/>
+              </w:rPr>
+            </w:pPr>
+            <w:bookmarkStart w:id="0" w:name="_GoBack"/>
+            <w:bookmarkEnd w:id="0"/>
+          </w:p>
+        </w:tc>
+      </w:tr>
+      <w:tr>
+        <w:tc>
+          <w:tcPr>
+            <w:tcW w:w="2122" w:type="dxa"/>
+          </w:tcPr>
+          <w:p>
+            <w:pPr>
+              <w:spacing w:line="280" w:lineRule="exact"/>
+              <w:rPr>
+                <w:sz w:val="20"/>
+              </w:rPr>
+            </w:pPr>
+            <w:r>
+              <w:rPr>
+                <w:rFonts w:hint="eastAsia"/>
+                <w:sz w:val="20"/>
+              </w:rPr>
+              <w:t>代替フロー（</w:t>
+            </w:r>
+            <w:r>
+              <w:rPr>
+                <w:rFonts w:hint="eastAsia"/>
+                <w:sz w:val="20"/>
+              </w:rPr>
+              <w:t>1</w:t>
+            </w:r>
+            <w:r>
+              <w:rPr>
+                <w:rFonts w:hint="eastAsia"/>
+                <w:sz w:val="20"/>
+              </w:rPr>
+              <w:t>）</w:t>
+            </w:r>
+          </w:p>
+        </w:tc>
+        <w:tc>
+          <w:tcPr>
+            <w:tcW w:w="6366" w:type="dxa"/>
+          </w:tcPr>
+          <w:p>
+            <w:pPr>
+              <w:spacing w:line="280" w:lineRule="exact"/>
+              <w:rPr>
+                <w:sz w:val="20"/>
+              </w:rPr>
+            </w:pPr>
+          </w:p>
+        </w:tc>
+      </w:tr>
+      <w:tr>
+        <w:tc>
+          <w:tcPr>
+            <w:tcW w:w="2122" w:type="dxa"/>
+          </w:tcPr>
+          <w:p>
+            <w:pPr>
+              <w:spacing w:line="280" w:lineRule="exact"/>
+              <w:rPr>
+                <w:sz w:val="20"/>
+              </w:rPr>
+            </w:pPr>
+            <w:r>
+              <w:rPr>
+                <w:rFonts w:hint="eastAsia"/>
+                <w:sz w:val="20"/>
+              </w:rPr>
+              <w:t>代替フロー（</w:t>
+            </w:r>
+            <w:r>
+              <w:rPr>
+                <w:rFonts w:hint="eastAsia"/>
+                <w:sz w:val="20"/>
+              </w:rPr>
+              <w:t>2</w:t>
+            </w:r>
+            <w:r>
+              <w:rPr>
+                <w:rFonts w:hint="eastAsia"/>
+                <w:sz w:val="20"/>
+              </w:rPr>
+              <w:t>）</w:t>
+            </w:r>
+          </w:p>
+        </w:tc>
+        <w:tc>
+          <w:tcPr>
+            <w:tcW w:w="6366" w:type="dxa"/>
+          </w:tcPr>
+          <w:p>
+            <w:pPr>
+              <w:spacing w:line="280" w:lineRule="exact"/>
+              <w:rPr>
+                <w:sz w:val="20"/>
+              </w:rPr>
+            </w:pPr>
+          </w:p>
+        </w:tc>
+      </w:tr>
+      <w:tr>
+        <w:tc>
+          <w:tcPr>
+            <w:tcW w:w="2122" w:type="dxa"/>
+          </w:tcPr>
+          <w:p>
+            <w:pPr>
+              <w:spacing w:line="280" w:lineRule="exact"/>
+              <w:rPr>
+                <w:sz w:val="20"/>
+              </w:rPr>
+            </w:pPr>
+            <w:r>
+              <w:rPr>
+                <w:rFonts w:hint="eastAsia"/>
+                <w:sz w:val="20"/>
+              </w:rPr>
+              <w:t>代替フロー（</w:t>
+            </w:r>
+            <w:r>
+              <w:rPr>
+                <w:rFonts w:hint="eastAsia"/>
+                <w:sz w:val="20"/>
+              </w:rPr>
+              <w:t>3</w:t>
+            </w:r>
+            <w:r>
+              <w:rPr>
+                <w:rFonts w:hint="eastAsia"/>
+                <w:sz w:val="20"/>
+              </w:rPr>
+              <w:t>）</w:t>
+            </w:r>
+          </w:p>
+        </w:tc>
+        <w:tc>
+          <w:tcPr>
+            <w:tcW w:w="6366" w:type="dxa"/>
+          </w:tcPr>
+          <w:p>
+            <w:pPr>
+              <w:spacing w:line="280" w:lineRule="exact"/>
+              <w:rPr>
+                <w:sz w:val="20"/>
+              </w:rPr>
+            </w:pPr>
+          </w:p>
+        </w:tc>
+      </w:tr>
+    </w:tbl>
+    <w:p>
+      <w:pPr>
+        <w:spacing w:line="280" w:lineRule="exact"/>
+        <w:rPr>
+          <w:rFonts w:hint="eastAsia"/>
           <w:sz w:val="20"/>
         </w:rPr>
       </w:pPr>
@@ -13791,14 +15940,7 @@
         <w:rFonts w:hint="eastAsia"/>
         <w:sz w:val="20"/>
       </w:rPr>
-      <w:t>2</w:t>
-    </w:r>
-    <w:r>
-      <w:rPr>
-        <w:rFonts w:hint="eastAsia"/>
-        <w:sz w:val="20"/>
-      </w:rPr>
-      <w:t>.0</w:t>
+      <w:t>2.0</w:t>
     </w:r>
     <w:r>
       <w:rPr>
@@ -13933,13 +16075,99 @@
     </w:lvl>
   </w:abstractNum>
   <w:abstractNum w:abstractNumId="1" w15:restartNumberingAfterBreak="0">
-    <w:nsid w:val="03EA57B2"/>
+    <w:nsid w:val="03B01641"/>
     <w:multiLevelType w:val="hybridMultilevel"/>
-    <w:tmpl w:val="3F843D18"/>
-    <w:lvl w:ilvl="0" w:tplc="D19A75F8">
-      <w:start w:val="3"/>
+    <w:tmpl w:val="FAC630A4"/>
+    <w:lvl w:ilvl="0" w:tplc="0409000F">
+      <w:start w:val="1"/>
       <w:numFmt w:val="decimal"/>
       <w:lvlText w:val="%1."/>
+      <w:lvlJc w:val="left"/>
+      <w:pPr>
+        <w:ind w:left="420" w:hanging="420"/>
+      </w:pPr>
+    </w:lvl>
+    <w:lvl w:ilvl="1" w:tplc="04090017" w:tentative="1">
+      <w:start w:val="1"/>
+      <w:numFmt w:val="aiueoFullWidth"/>
+      <w:lvlText w:val="(%2)"/>
+      <w:lvlJc w:val="left"/>
+      <w:pPr>
+        <w:ind w:left="840" w:hanging="420"/>
+      </w:pPr>
+    </w:lvl>
+    <w:lvl w:ilvl="2" w:tplc="04090011" w:tentative="1">
+      <w:start w:val="1"/>
+      <w:numFmt w:val="decimalEnclosedCircle"/>
+      <w:lvlText w:val="%3"/>
+      <w:lvlJc w:val="left"/>
+      <w:pPr>
+        <w:ind w:left="1260" w:hanging="420"/>
+      </w:pPr>
+    </w:lvl>
+    <w:lvl w:ilvl="3" w:tplc="0409000F" w:tentative="1">
+      <w:start w:val="1"/>
+      <w:numFmt w:val="decimal"/>
+      <w:lvlText w:val="%4."/>
+      <w:lvlJc w:val="left"/>
+      <w:pPr>
+        <w:ind w:left="1680" w:hanging="420"/>
+      </w:pPr>
+    </w:lvl>
+    <w:lvl w:ilvl="4" w:tplc="04090017" w:tentative="1">
+      <w:start w:val="1"/>
+      <w:numFmt w:val="aiueoFullWidth"/>
+      <w:lvlText w:val="(%5)"/>
+      <w:lvlJc w:val="left"/>
+      <w:pPr>
+        <w:ind w:left="2100" w:hanging="420"/>
+      </w:pPr>
+    </w:lvl>
+    <w:lvl w:ilvl="5" w:tplc="04090011" w:tentative="1">
+      <w:start w:val="1"/>
+      <w:numFmt w:val="decimalEnclosedCircle"/>
+      <w:lvlText w:val="%6"/>
+      <w:lvlJc w:val="left"/>
+      <w:pPr>
+        <w:ind w:left="2520" w:hanging="420"/>
+      </w:pPr>
+    </w:lvl>
+    <w:lvl w:ilvl="6" w:tplc="0409000F" w:tentative="1">
+      <w:start w:val="1"/>
+      <w:numFmt w:val="decimal"/>
+      <w:lvlText w:val="%7."/>
+      <w:lvlJc w:val="left"/>
+      <w:pPr>
+        <w:ind w:left="2940" w:hanging="420"/>
+      </w:pPr>
+    </w:lvl>
+    <w:lvl w:ilvl="7" w:tplc="04090017" w:tentative="1">
+      <w:start w:val="1"/>
+      <w:numFmt w:val="aiueoFullWidth"/>
+      <w:lvlText w:val="(%8)"/>
+      <w:lvlJc w:val="left"/>
+      <w:pPr>
+        <w:ind w:left="3360" w:hanging="420"/>
+      </w:pPr>
+    </w:lvl>
+    <w:lvl w:ilvl="8" w:tplc="04090011" w:tentative="1">
+      <w:start w:val="1"/>
+      <w:numFmt w:val="decimalEnclosedCircle"/>
+      <w:lvlText w:val="%9"/>
+      <w:lvlJc w:val="left"/>
+      <w:pPr>
+        <w:ind w:left="3780" w:hanging="420"/>
+      </w:pPr>
+    </w:lvl>
+  </w:abstractNum>
+  <w:abstractNum w:abstractNumId="2" w15:restartNumberingAfterBreak="0">
+    <w:nsid w:val="049A4294"/>
+    <w:multiLevelType w:val="hybridMultilevel"/>
+    <w:tmpl w:val="E6EA50F8"/>
+    <w:lvl w:ilvl="0" w:tplc="75EC4F8E">
+      <w:start w:val="1"/>
+      <w:numFmt w:val="decimal"/>
+      <w:lvlText w:val="%1．"/>
       <w:lvlJc w:val="left"/>
       <w:pPr>
         <w:ind w:left="360" w:hanging="360"/>
@@ -14021,14 +16249,100 @@
       </w:pPr>
     </w:lvl>
   </w:abstractNum>
-  <w:abstractNum w:abstractNumId="2" w15:restartNumberingAfterBreak="0">
-    <w:nsid w:val="04100094"/>
+  <w:abstractNum w:abstractNumId="3" w15:restartNumberingAfterBreak="0">
+    <w:nsid w:val="05BB795D"/>
     <w:multiLevelType w:val="hybridMultilevel"/>
-    <w:tmpl w:val="2272F52C"/>
-    <w:lvl w:ilvl="0" w:tplc="D2383088">
+    <w:tmpl w:val="C2885D9E"/>
+    <w:lvl w:ilvl="0" w:tplc="0409000F">
       <w:start w:val="1"/>
       <w:numFmt w:val="decimal"/>
-      <w:lvlText w:val="%1．"/>
+      <w:lvlText w:val="%1."/>
+      <w:lvlJc w:val="left"/>
+      <w:pPr>
+        <w:ind w:left="420" w:hanging="420"/>
+      </w:pPr>
+    </w:lvl>
+    <w:lvl w:ilvl="1" w:tplc="04090017" w:tentative="1">
+      <w:start w:val="1"/>
+      <w:numFmt w:val="aiueoFullWidth"/>
+      <w:lvlText w:val="(%2)"/>
+      <w:lvlJc w:val="left"/>
+      <w:pPr>
+        <w:ind w:left="840" w:hanging="420"/>
+      </w:pPr>
+    </w:lvl>
+    <w:lvl w:ilvl="2" w:tplc="04090011" w:tentative="1">
+      <w:start w:val="1"/>
+      <w:numFmt w:val="decimalEnclosedCircle"/>
+      <w:lvlText w:val="%3"/>
+      <w:lvlJc w:val="left"/>
+      <w:pPr>
+        <w:ind w:left="1260" w:hanging="420"/>
+      </w:pPr>
+    </w:lvl>
+    <w:lvl w:ilvl="3" w:tplc="0409000F" w:tentative="1">
+      <w:start w:val="1"/>
+      <w:numFmt w:val="decimal"/>
+      <w:lvlText w:val="%4."/>
+      <w:lvlJc w:val="left"/>
+      <w:pPr>
+        <w:ind w:left="1680" w:hanging="420"/>
+      </w:pPr>
+    </w:lvl>
+    <w:lvl w:ilvl="4" w:tplc="04090017" w:tentative="1">
+      <w:start w:val="1"/>
+      <w:numFmt w:val="aiueoFullWidth"/>
+      <w:lvlText w:val="(%5)"/>
+      <w:lvlJc w:val="left"/>
+      <w:pPr>
+        <w:ind w:left="2100" w:hanging="420"/>
+      </w:pPr>
+    </w:lvl>
+    <w:lvl w:ilvl="5" w:tplc="04090011" w:tentative="1">
+      <w:start w:val="1"/>
+      <w:numFmt w:val="decimalEnclosedCircle"/>
+      <w:lvlText w:val="%6"/>
+      <w:lvlJc w:val="left"/>
+      <w:pPr>
+        <w:ind w:left="2520" w:hanging="420"/>
+      </w:pPr>
+    </w:lvl>
+    <w:lvl w:ilvl="6" w:tplc="0409000F" w:tentative="1">
+      <w:start w:val="1"/>
+      <w:numFmt w:val="decimal"/>
+      <w:lvlText w:val="%7."/>
+      <w:lvlJc w:val="left"/>
+      <w:pPr>
+        <w:ind w:left="2940" w:hanging="420"/>
+      </w:pPr>
+    </w:lvl>
+    <w:lvl w:ilvl="7" w:tplc="04090017" w:tentative="1">
+      <w:start w:val="1"/>
+      <w:numFmt w:val="aiueoFullWidth"/>
+      <w:lvlText w:val="(%8)"/>
+      <w:lvlJc w:val="left"/>
+      <w:pPr>
+        <w:ind w:left="3360" w:hanging="420"/>
+      </w:pPr>
+    </w:lvl>
+    <w:lvl w:ilvl="8" w:tplc="04090011" w:tentative="1">
+      <w:start w:val="1"/>
+      <w:numFmt w:val="decimalEnclosedCircle"/>
+      <w:lvlText w:val="%9"/>
+      <w:lvlJc w:val="left"/>
+      <w:pPr>
+        <w:ind w:left="3780" w:hanging="420"/>
+      </w:pPr>
+    </w:lvl>
+  </w:abstractNum>
+  <w:abstractNum w:abstractNumId="4" w15:restartNumberingAfterBreak="0">
+    <w:nsid w:val="060F291F"/>
+    <w:multiLevelType w:val="hybridMultilevel"/>
+    <w:tmpl w:val="7A6E63FE"/>
+    <w:lvl w:ilvl="0" w:tplc="B6929140">
+      <w:start w:val="1"/>
+      <w:numFmt w:val="decimal"/>
+      <w:lvlText w:val="%1."/>
       <w:lvlJc w:val="left"/>
       <w:pPr>
         <w:ind w:left="360" w:hanging="360"/>
@@ -14110,7 +16424,7 @@
       </w:pPr>
     </w:lvl>
   </w:abstractNum>
-  <w:abstractNum w:abstractNumId="3" w15:restartNumberingAfterBreak="0">
+  <w:abstractNum w:abstractNumId="5" w15:restartNumberingAfterBreak="0">
     <w:nsid w:val="0EB8491F"/>
     <w:multiLevelType w:val="hybridMultilevel"/>
     <w:tmpl w:val="CB80A2D0"/>
@@ -14199,7 +16513,7 @@
       </w:pPr>
     </w:lvl>
   </w:abstractNum>
-  <w:abstractNum w:abstractNumId="4" w15:restartNumberingAfterBreak="0">
+  <w:abstractNum w:abstractNumId="6" w15:restartNumberingAfterBreak="0">
     <w:nsid w:val="10D55D08"/>
     <w:multiLevelType w:val="hybridMultilevel"/>
     <w:tmpl w:val="73B66B7E"/>
@@ -14288,7 +16602,7 @@
       </w:pPr>
     </w:lvl>
   </w:abstractNum>
-  <w:abstractNum w:abstractNumId="5" w15:restartNumberingAfterBreak="0">
+  <w:abstractNum w:abstractNumId="7" w15:restartNumberingAfterBreak="0">
     <w:nsid w:val="125450C4"/>
     <w:multiLevelType w:val="hybridMultilevel"/>
     <w:tmpl w:val="56DA5DC4"/>
@@ -14377,7 +16691,7 @@
       </w:pPr>
     </w:lvl>
   </w:abstractNum>
-  <w:abstractNum w:abstractNumId="6" w15:restartNumberingAfterBreak="0">
+  <w:abstractNum w:abstractNumId="8" w15:restartNumberingAfterBreak="0">
     <w:nsid w:val="1CCE4CBC"/>
     <w:multiLevelType w:val="hybridMultilevel"/>
     <w:tmpl w:val="3852175C"/>
@@ -14466,7 +16780,7 @@
       </w:pPr>
     </w:lvl>
   </w:abstractNum>
-  <w:abstractNum w:abstractNumId="7" w15:restartNumberingAfterBreak="0">
+  <w:abstractNum w:abstractNumId="9" w15:restartNumberingAfterBreak="0">
     <w:nsid w:val="1D0345C2"/>
     <w:multiLevelType w:val="hybridMultilevel"/>
     <w:tmpl w:val="73BE9B06"/>
@@ -14555,7 +16869,271 @@
       </w:pPr>
     </w:lvl>
   </w:abstractNum>
-  <w:abstractNum w:abstractNumId="8" w15:restartNumberingAfterBreak="0">
+  <w:abstractNum w:abstractNumId="10" w15:restartNumberingAfterBreak="0">
+    <w:nsid w:val="1F3C72D6"/>
+    <w:multiLevelType w:val="hybridMultilevel"/>
+    <w:tmpl w:val="847ACC9C"/>
+    <w:lvl w:ilvl="0" w:tplc="75EC4F8E">
+      <w:start w:val="1"/>
+      <w:numFmt w:val="decimal"/>
+      <w:lvlText w:val="%1．"/>
+      <w:lvlJc w:val="left"/>
+      <w:pPr>
+        <w:ind w:left="360" w:hanging="360"/>
+      </w:pPr>
+      <w:rPr>
+        <w:rFonts w:hint="default"/>
+      </w:rPr>
+    </w:lvl>
+    <w:lvl w:ilvl="1" w:tplc="04090017" w:tentative="1">
+      <w:start w:val="1"/>
+      <w:numFmt w:val="aiueoFullWidth"/>
+      <w:lvlText w:val="(%2)"/>
+      <w:lvlJc w:val="left"/>
+      <w:pPr>
+        <w:ind w:left="840" w:hanging="420"/>
+      </w:pPr>
+    </w:lvl>
+    <w:lvl w:ilvl="2" w:tplc="04090011" w:tentative="1">
+      <w:start w:val="1"/>
+      <w:numFmt w:val="decimalEnclosedCircle"/>
+      <w:lvlText w:val="%3"/>
+      <w:lvlJc w:val="left"/>
+      <w:pPr>
+        <w:ind w:left="1260" w:hanging="420"/>
+      </w:pPr>
+    </w:lvl>
+    <w:lvl w:ilvl="3" w:tplc="0409000F" w:tentative="1">
+      <w:start w:val="1"/>
+      <w:numFmt w:val="decimal"/>
+      <w:lvlText w:val="%4."/>
+      <w:lvlJc w:val="left"/>
+      <w:pPr>
+        <w:ind w:left="1680" w:hanging="420"/>
+      </w:pPr>
+    </w:lvl>
+    <w:lvl w:ilvl="4" w:tplc="04090017" w:tentative="1">
+      <w:start w:val="1"/>
+      <w:numFmt w:val="aiueoFullWidth"/>
+      <w:lvlText w:val="(%5)"/>
+      <w:lvlJc w:val="left"/>
+      <w:pPr>
+        <w:ind w:left="2100" w:hanging="420"/>
+      </w:pPr>
+    </w:lvl>
+    <w:lvl w:ilvl="5" w:tplc="04090011" w:tentative="1">
+      <w:start w:val="1"/>
+      <w:numFmt w:val="decimalEnclosedCircle"/>
+      <w:lvlText w:val="%6"/>
+      <w:lvlJc w:val="left"/>
+      <w:pPr>
+        <w:ind w:left="2520" w:hanging="420"/>
+      </w:pPr>
+    </w:lvl>
+    <w:lvl w:ilvl="6" w:tplc="0409000F" w:tentative="1">
+      <w:start w:val="1"/>
+      <w:numFmt w:val="decimal"/>
+      <w:lvlText w:val="%7."/>
+      <w:lvlJc w:val="left"/>
+      <w:pPr>
+        <w:ind w:left="2940" w:hanging="420"/>
+      </w:pPr>
+    </w:lvl>
+    <w:lvl w:ilvl="7" w:tplc="04090017" w:tentative="1">
+      <w:start w:val="1"/>
+      <w:numFmt w:val="aiueoFullWidth"/>
+      <w:lvlText w:val="(%8)"/>
+      <w:lvlJc w:val="left"/>
+      <w:pPr>
+        <w:ind w:left="3360" w:hanging="420"/>
+      </w:pPr>
+    </w:lvl>
+    <w:lvl w:ilvl="8" w:tplc="04090011" w:tentative="1">
+      <w:start w:val="1"/>
+      <w:numFmt w:val="decimalEnclosedCircle"/>
+      <w:lvlText w:val="%9"/>
+      <w:lvlJc w:val="left"/>
+      <w:pPr>
+        <w:ind w:left="3780" w:hanging="420"/>
+      </w:pPr>
+    </w:lvl>
+  </w:abstractNum>
+  <w:abstractNum w:abstractNumId="11" w15:restartNumberingAfterBreak="0">
+    <w:nsid w:val="20510D25"/>
+    <w:multiLevelType w:val="hybridMultilevel"/>
+    <w:tmpl w:val="ECFAC4D6"/>
+    <w:lvl w:ilvl="0" w:tplc="524C7D8A">
+      <w:start w:val="1"/>
+      <w:numFmt w:val="decimal"/>
+      <w:lvlText w:val="%1．"/>
+      <w:lvlJc w:val="left"/>
+      <w:pPr>
+        <w:ind w:left="360" w:hanging="360"/>
+      </w:pPr>
+      <w:rPr>
+        <w:rFonts w:hint="default"/>
+      </w:rPr>
+    </w:lvl>
+    <w:lvl w:ilvl="1" w:tplc="04090017" w:tentative="1">
+      <w:start w:val="1"/>
+      <w:numFmt w:val="aiueoFullWidth"/>
+      <w:lvlText w:val="(%2)"/>
+      <w:lvlJc w:val="left"/>
+      <w:pPr>
+        <w:ind w:left="840" w:hanging="420"/>
+      </w:pPr>
+    </w:lvl>
+    <w:lvl w:ilvl="2" w:tplc="04090011" w:tentative="1">
+      <w:start w:val="1"/>
+      <w:numFmt w:val="decimalEnclosedCircle"/>
+      <w:lvlText w:val="%3"/>
+      <w:lvlJc w:val="left"/>
+      <w:pPr>
+        <w:ind w:left="1260" w:hanging="420"/>
+      </w:pPr>
+    </w:lvl>
+    <w:lvl w:ilvl="3" w:tplc="0409000F" w:tentative="1">
+      <w:start w:val="1"/>
+      <w:numFmt w:val="decimal"/>
+      <w:lvlText w:val="%4."/>
+      <w:lvlJc w:val="left"/>
+      <w:pPr>
+        <w:ind w:left="1680" w:hanging="420"/>
+      </w:pPr>
+    </w:lvl>
+    <w:lvl w:ilvl="4" w:tplc="04090017" w:tentative="1">
+      <w:start w:val="1"/>
+      <w:numFmt w:val="aiueoFullWidth"/>
+      <w:lvlText w:val="(%5)"/>
+      <w:lvlJc w:val="left"/>
+      <w:pPr>
+        <w:ind w:left="2100" w:hanging="420"/>
+      </w:pPr>
+    </w:lvl>
+    <w:lvl w:ilvl="5" w:tplc="04090011" w:tentative="1">
+      <w:start w:val="1"/>
+      <w:numFmt w:val="decimalEnclosedCircle"/>
+      <w:lvlText w:val="%6"/>
+      <w:lvlJc w:val="left"/>
+      <w:pPr>
+        <w:ind w:left="2520" w:hanging="420"/>
+      </w:pPr>
+    </w:lvl>
+    <w:lvl w:ilvl="6" w:tplc="0409000F" w:tentative="1">
+      <w:start w:val="1"/>
+      <w:numFmt w:val="decimal"/>
+      <w:lvlText w:val="%7."/>
+      <w:lvlJc w:val="left"/>
+      <w:pPr>
+        <w:ind w:left="2940" w:hanging="420"/>
+      </w:pPr>
+    </w:lvl>
+    <w:lvl w:ilvl="7" w:tplc="04090017" w:tentative="1">
+      <w:start w:val="1"/>
+      <w:numFmt w:val="aiueoFullWidth"/>
+      <w:lvlText w:val="(%8)"/>
+      <w:lvlJc w:val="left"/>
+      <w:pPr>
+        <w:ind w:left="3360" w:hanging="420"/>
+      </w:pPr>
+    </w:lvl>
+    <w:lvl w:ilvl="8" w:tplc="04090011" w:tentative="1">
+      <w:start w:val="1"/>
+      <w:numFmt w:val="decimalEnclosedCircle"/>
+      <w:lvlText w:val="%9"/>
+      <w:lvlJc w:val="left"/>
+      <w:pPr>
+        <w:ind w:left="3780" w:hanging="420"/>
+      </w:pPr>
+    </w:lvl>
+  </w:abstractNum>
+  <w:abstractNum w:abstractNumId="12" w15:restartNumberingAfterBreak="0">
+    <w:nsid w:val="211E462B"/>
+    <w:multiLevelType w:val="hybridMultilevel"/>
+    <w:tmpl w:val="FAC630A4"/>
+    <w:lvl w:ilvl="0" w:tplc="0409000F">
+      <w:start w:val="1"/>
+      <w:numFmt w:val="decimal"/>
+      <w:lvlText w:val="%1."/>
+      <w:lvlJc w:val="left"/>
+      <w:pPr>
+        <w:ind w:left="420" w:hanging="420"/>
+      </w:pPr>
+    </w:lvl>
+    <w:lvl w:ilvl="1" w:tplc="04090017" w:tentative="1">
+      <w:start w:val="1"/>
+      <w:numFmt w:val="aiueoFullWidth"/>
+      <w:lvlText w:val="(%2)"/>
+      <w:lvlJc w:val="left"/>
+      <w:pPr>
+        <w:ind w:left="840" w:hanging="420"/>
+      </w:pPr>
+    </w:lvl>
+    <w:lvl w:ilvl="2" w:tplc="04090011" w:tentative="1">
+      <w:start w:val="1"/>
+      <w:numFmt w:val="decimalEnclosedCircle"/>
+      <w:lvlText w:val="%3"/>
+      <w:lvlJc w:val="left"/>
+      <w:pPr>
+        <w:ind w:left="1260" w:hanging="420"/>
+      </w:pPr>
+    </w:lvl>
+    <w:lvl w:ilvl="3" w:tplc="0409000F" w:tentative="1">
+      <w:start w:val="1"/>
+      <w:numFmt w:val="decimal"/>
+      <w:lvlText w:val="%4."/>
+      <w:lvlJc w:val="left"/>
+      <w:pPr>
+        <w:ind w:left="1680" w:hanging="420"/>
+      </w:pPr>
+    </w:lvl>
+    <w:lvl w:ilvl="4" w:tplc="04090017" w:tentative="1">
+      <w:start w:val="1"/>
+      <w:numFmt w:val="aiueoFullWidth"/>
+      <w:lvlText w:val="(%5)"/>
+      <w:lvlJc w:val="left"/>
+      <w:pPr>
+        <w:ind w:left="2100" w:hanging="420"/>
+      </w:pPr>
+    </w:lvl>
+    <w:lvl w:ilvl="5" w:tplc="04090011" w:tentative="1">
+      <w:start w:val="1"/>
+      <w:numFmt w:val="decimalEnclosedCircle"/>
+      <w:lvlText w:val="%6"/>
+      <w:lvlJc w:val="left"/>
+      <w:pPr>
+        <w:ind w:left="2520" w:hanging="420"/>
+      </w:pPr>
+    </w:lvl>
+    <w:lvl w:ilvl="6" w:tplc="0409000F" w:tentative="1">
+      <w:start w:val="1"/>
+      <w:numFmt w:val="decimal"/>
+      <w:lvlText w:val="%7."/>
+      <w:lvlJc w:val="left"/>
+      <w:pPr>
+        <w:ind w:left="2940" w:hanging="420"/>
+      </w:pPr>
+    </w:lvl>
+    <w:lvl w:ilvl="7" w:tplc="04090017" w:tentative="1">
+      <w:start w:val="1"/>
+      <w:numFmt w:val="aiueoFullWidth"/>
+      <w:lvlText w:val="(%8)"/>
+      <w:lvlJc w:val="left"/>
+      <w:pPr>
+        <w:ind w:left="3360" w:hanging="420"/>
+      </w:pPr>
+    </w:lvl>
+    <w:lvl w:ilvl="8" w:tplc="04090011" w:tentative="1">
+      <w:start w:val="1"/>
+      <w:numFmt w:val="decimalEnclosedCircle"/>
+      <w:lvlText w:val="%9"/>
+      <w:lvlJc w:val="left"/>
+      <w:pPr>
+        <w:ind w:left="3780" w:hanging="420"/>
+      </w:pPr>
+    </w:lvl>
+  </w:abstractNum>
+  <w:abstractNum w:abstractNumId="13" w15:restartNumberingAfterBreak="0">
     <w:nsid w:val="2345440C"/>
     <w:multiLevelType w:val="hybridMultilevel"/>
     <w:tmpl w:val="65CA7C9C"/>
@@ -14641,17 +17219,17 @@
       </w:pPr>
     </w:lvl>
   </w:abstractNum>
-  <w:abstractNum w:abstractNumId="9" w15:restartNumberingAfterBreak="0">
-    <w:nsid w:val="26DD137D"/>
+  <w:abstractNum w:abstractNumId="14" w15:restartNumberingAfterBreak="0">
+    <w:nsid w:val="27314CFC"/>
     <w:multiLevelType w:val="hybridMultilevel"/>
-    <w:tmpl w:val="86A87320"/>
+    <w:tmpl w:val="D4D238A4"/>
     <w:lvl w:ilvl="0" w:tplc="D2383088">
       <w:start w:val="1"/>
       <w:numFmt w:val="decimal"/>
       <w:lvlText w:val="%1．"/>
       <w:lvlJc w:val="left"/>
       <w:pPr>
-        <w:ind w:left="456" w:hanging="360"/>
+        <w:ind w:left="360" w:hanging="360"/>
       </w:pPr>
       <w:rPr>
         <w:rFonts w:hint="default"/>
@@ -14663,7 +17241,7 @@
       <w:lvlText w:val="(%2)"/>
       <w:lvlJc w:val="left"/>
       <w:pPr>
-        <w:ind w:left="936" w:hanging="420"/>
+        <w:ind w:left="840" w:hanging="420"/>
       </w:pPr>
     </w:lvl>
     <w:lvl w:ilvl="2" w:tplc="04090011" w:tentative="1">
@@ -14672,7 +17250,7 @@
       <w:lvlText w:val="%3"/>
       <w:lvlJc w:val="left"/>
       <w:pPr>
-        <w:ind w:left="1356" w:hanging="420"/>
+        <w:ind w:left="1260" w:hanging="420"/>
       </w:pPr>
     </w:lvl>
     <w:lvl w:ilvl="3" w:tplc="0409000F" w:tentative="1">
@@ -14681,7 +17259,7 @@
       <w:lvlText w:val="%4."/>
       <w:lvlJc w:val="left"/>
       <w:pPr>
-        <w:ind w:left="1776" w:hanging="420"/>
+        <w:ind w:left="1680" w:hanging="420"/>
       </w:pPr>
     </w:lvl>
     <w:lvl w:ilvl="4" w:tplc="04090017" w:tentative="1">
@@ -14690,7 +17268,7 @@
       <w:lvlText w:val="(%5)"/>
       <w:lvlJc w:val="left"/>
       <w:pPr>
-        <w:ind w:left="2196" w:hanging="420"/>
+        <w:ind w:left="2100" w:hanging="420"/>
       </w:pPr>
     </w:lvl>
     <w:lvl w:ilvl="5" w:tplc="04090011" w:tentative="1">
@@ -14699,7 +17277,7 @@
       <w:lvlText w:val="%6"/>
       <w:lvlJc w:val="left"/>
       <w:pPr>
-        <w:ind w:left="2616" w:hanging="420"/>
+        <w:ind w:left="2520" w:hanging="420"/>
       </w:pPr>
     </w:lvl>
     <w:lvl w:ilvl="6" w:tplc="0409000F" w:tentative="1">
@@ -14708,7 +17286,7 @@
       <w:lvlText w:val="%7."/>
       <w:lvlJc w:val="left"/>
       <w:pPr>
-        <w:ind w:left="3036" w:hanging="420"/>
+        <w:ind w:left="2940" w:hanging="420"/>
       </w:pPr>
     </w:lvl>
     <w:lvl w:ilvl="7" w:tplc="04090017" w:tentative="1">
@@ -14717,7 +17295,7 @@
       <w:lvlText w:val="(%8)"/>
       <w:lvlJc w:val="left"/>
       <w:pPr>
-        <w:ind w:left="3456" w:hanging="420"/>
+        <w:ind w:left="3360" w:hanging="420"/>
       </w:pPr>
     </w:lvl>
     <w:lvl w:ilvl="8" w:tplc="04090011" w:tentative="1">
@@ -14726,100 +17304,11 @@
       <w:lvlText w:val="%9"/>
       <w:lvlJc w:val="left"/>
       <w:pPr>
-        <w:ind w:left="3876" w:hanging="420"/>
+        <w:ind w:left="3780" w:hanging="420"/>
       </w:pPr>
     </w:lvl>
   </w:abstractNum>
-  <w:abstractNum w:abstractNumId="10" w15:restartNumberingAfterBreak="0">
-    <w:nsid w:val="2C697C1E"/>
-    <w:multiLevelType w:val="hybridMultilevel"/>
-    <w:tmpl w:val="FF00373E"/>
-    <w:lvl w:ilvl="0" w:tplc="C782826C">
-      <w:start w:val="1"/>
-      <w:numFmt w:val="decimal"/>
-      <w:lvlText w:val="%1."/>
-      <w:lvlJc w:val="left"/>
-      <w:pPr>
-        <w:ind w:left="360" w:hanging="360"/>
-      </w:pPr>
-      <w:rPr>
-        <w:rFonts w:hint="default"/>
-      </w:rPr>
-    </w:lvl>
-    <w:lvl w:ilvl="1" w:tplc="04090017" w:tentative="1">
-      <w:start w:val="1"/>
-      <w:numFmt w:val="aiueoFullWidth"/>
-      <w:lvlText w:val="(%2)"/>
-      <w:lvlJc w:val="left"/>
-      <w:pPr>
-        <w:ind w:left="840" w:hanging="420"/>
-      </w:pPr>
-    </w:lvl>
-    <w:lvl w:ilvl="2" w:tplc="04090011" w:tentative="1">
-      <w:start w:val="1"/>
-      <w:numFmt w:val="decimalEnclosedCircle"/>
-      <w:lvlText w:val="%3"/>
-      <w:lvlJc w:val="left"/>
-      <w:pPr>
-        <w:ind w:left="1260" w:hanging="420"/>
-      </w:pPr>
-    </w:lvl>
-    <w:lvl w:ilvl="3" w:tplc="0409000F" w:tentative="1">
-      <w:start w:val="1"/>
-      <w:numFmt w:val="decimal"/>
-      <w:lvlText w:val="%4."/>
-      <w:lvlJc w:val="left"/>
-      <w:pPr>
-        <w:ind w:left="1680" w:hanging="420"/>
-      </w:pPr>
-    </w:lvl>
-    <w:lvl w:ilvl="4" w:tplc="04090017" w:tentative="1">
-      <w:start w:val="1"/>
-      <w:numFmt w:val="aiueoFullWidth"/>
-      <w:lvlText w:val="(%5)"/>
-      <w:lvlJc w:val="left"/>
-      <w:pPr>
-        <w:ind w:left="2100" w:hanging="420"/>
-      </w:pPr>
-    </w:lvl>
-    <w:lvl w:ilvl="5" w:tplc="04090011" w:tentative="1">
-      <w:start w:val="1"/>
-      <w:numFmt w:val="decimalEnclosedCircle"/>
-      <w:lvlText w:val="%6"/>
-      <w:lvlJc w:val="left"/>
-      <w:pPr>
-        <w:ind w:left="2520" w:hanging="420"/>
-      </w:pPr>
-    </w:lvl>
-    <w:lvl w:ilvl="6" w:tplc="0409000F" w:tentative="1">
-      <w:start w:val="1"/>
-      <w:numFmt w:val="decimal"/>
-      <w:lvlText w:val="%7."/>
-      <w:lvlJc w:val="left"/>
-      <w:pPr>
-        <w:ind w:left="2940" w:hanging="420"/>
-      </w:pPr>
-    </w:lvl>
-    <w:lvl w:ilvl="7" w:tplc="04090017" w:tentative="1">
-      <w:start w:val="1"/>
-      <w:numFmt w:val="aiueoFullWidth"/>
-      <w:lvlText w:val="(%8)"/>
-      <w:lvlJc w:val="left"/>
-      <w:pPr>
-        <w:ind w:left="3360" w:hanging="420"/>
-      </w:pPr>
-    </w:lvl>
-    <w:lvl w:ilvl="8" w:tplc="04090011" w:tentative="1">
-      <w:start w:val="1"/>
-      <w:numFmt w:val="decimalEnclosedCircle"/>
-      <w:lvlText w:val="%9"/>
-      <w:lvlJc w:val="left"/>
-      <w:pPr>
-        <w:ind w:left="3780" w:hanging="420"/>
-      </w:pPr>
-    </w:lvl>
-  </w:abstractNum>
-  <w:abstractNum w:abstractNumId="11" w15:restartNumberingAfterBreak="0">
+  <w:abstractNum w:abstractNumId="15" w15:restartNumberingAfterBreak="0">
     <w:nsid w:val="30137413"/>
     <w:multiLevelType w:val="hybridMultilevel"/>
     <w:tmpl w:val="1A1AD5B8"/>
@@ -14908,93 +17397,274 @@
       </w:pPr>
     </w:lvl>
   </w:abstractNum>
-  <w:abstractNum w:abstractNumId="12" w15:restartNumberingAfterBreak="0">
-    <w:nsid w:val="3B4469B0"/>
-    <w:multiLevelType w:val="multilevel"/>
-    <w:tmpl w:val="0409001D"/>
-    <w:lvl w:ilvl="0">
+  <w:abstractNum w:abstractNumId="16" w15:restartNumberingAfterBreak="0">
+    <w:nsid w:val="32C30D46"/>
+    <w:multiLevelType w:val="hybridMultilevel"/>
+    <w:tmpl w:val="E6EA50F8"/>
+    <w:lvl w:ilvl="0" w:tplc="75EC4F8E">
       <w:start w:val="1"/>
       <w:numFmt w:val="decimal"/>
-      <w:lvlText w:val="%1"/>
-      <w:lvlJc w:val="left"/>
-      <w:pPr>
-        <w:ind w:left="425" w:hanging="425"/>
-      </w:pPr>
-    </w:lvl>
-    <w:lvl w:ilvl="1">
+      <w:lvlText w:val="%1．"/>
+      <w:lvlJc w:val="left"/>
+      <w:pPr>
+        <w:ind w:left="360" w:hanging="360"/>
+      </w:pPr>
+      <w:rPr>
+        <w:rFonts w:hint="default"/>
+      </w:rPr>
+    </w:lvl>
+    <w:lvl w:ilvl="1" w:tplc="04090017" w:tentative="1">
+      <w:start w:val="1"/>
+      <w:numFmt w:val="aiueoFullWidth"/>
+      <w:lvlText w:val="(%2)"/>
+      <w:lvlJc w:val="left"/>
+      <w:pPr>
+        <w:ind w:left="840" w:hanging="420"/>
+      </w:pPr>
+    </w:lvl>
+    <w:lvl w:ilvl="2" w:tplc="04090011" w:tentative="1">
+      <w:start w:val="1"/>
+      <w:numFmt w:val="decimalEnclosedCircle"/>
+      <w:lvlText w:val="%3"/>
+      <w:lvlJc w:val="left"/>
+      <w:pPr>
+        <w:ind w:left="1260" w:hanging="420"/>
+      </w:pPr>
+    </w:lvl>
+    <w:lvl w:ilvl="3" w:tplc="0409000F" w:tentative="1">
       <w:start w:val="1"/>
       <w:numFmt w:val="decimal"/>
-      <w:lvlText w:val="%1.%2"/>
-      <w:lvlJc w:val="left"/>
-      <w:pPr>
-        <w:ind w:left="992" w:hanging="567"/>
-      </w:pPr>
-    </w:lvl>
-    <w:lvl w:ilvl="2">
+      <w:lvlText w:val="%4."/>
+      <w:lvlJc w:val="left"/>
+      <w:pPr>
+        <w:ind w:left="1680" w:hanging="420"/>
+      </w:pPr>
+    </w:lvl>
+    <w:lvl w:ilvl="4" w:tplc="04090017" w:tentative="1">
+      <w:start w:val="1"/>
+      <w:numFmt w:val="aiueoFullWidth"/>
+      <w:lvlText w:val="(%5)"/>
+      <w:lvlJc w:val="left"/>
+      <w:pPr>
+        <w:ind w:left="2100" w:hanging="420"/>
+      </w:pPr>
+    </w:lvl>
+    <w:lvl w:ilvl="5" w:tplc="04090011" w:tentative="1">
+      <w:start w:val="1"/>
+      <w:numFmt w:val="decimalEnclosedCircle"/>
+      <w:lvlText w:val="%6"/>
+      <w:lvlJc w:val="left"/>
+      <w:pPr>
+        <w:ind w:left="2520" w:hanging="420"/>
+      </w:pPr>
+    </w:lvl>
+    <w:lvl w:ilvl="6" w:tplc="0409000F" w:tentative="1">
       <w:start w:val="1"/>
       <w:numFmt w:val="decimal"/>
-      <w:lvlText w:val="%1.%2.%3"/>
-      <w:lvlJc w:val="left"/>
-      <w:pPr>
-        <w:ind w:left="1418" w:hanging="567"/>
-      </w:pPr>
-    </w:lvl>
-    <w:lvl w:ilvl="3">
+      <w:lvlText w:val="%7."/>
+      <w:lvlJc w:val="left"/>
+      <w:pPr>
+        <w:ind w:left="2940" w:hanging="420"/>
+      </w:pPr>
+    </w:lvl>
+    <w:lvl w:ilvl="7" w:tplc="04090017" w:tentative="1">
+      <w:start w:val="1"/>
+      <w:numFmt w:val="aiueoFullWidth"/>
+      <w:lvlText w:val="(%8)"/>
+      <w:lvlJc w:val="left"/>
+      <w:pPr>
+        <w:ind w:left="3360" w:hanging="420"/>
+      </w:pPr>
+    </w:lvl>
+    <w:lvl w:ilvl="8" w:tplc="04090011" w:tentative="1">
+      <w:start w:val="1"/>
+      <w:numFmt w:val="decimalEnclosedCircle"/>
+      <w:lvlText w:val="%9"/>
+      <w:lvlJc w:val="left"/>
+      <w:pPr>
+        <w:ind w:left="3780" w:hanging="420"/>
+      </w:pPr>
+    </w:lvl>
+  </w:abstractNum>
+  <w:abstractNum w:abstractNumId="17" w15:restartNumberingAfterBreak="0">
+    <w:nsid w:val="33562616"/>
+    <w:multiLevelType w:val="hybridMultilevel"/>
+    <w:tmpl w:val="948AEF5A"/>
+    <w:lvl w:ilvl="0" w:tplc="D2383088">
       <w:start w:val="1"/>
       <w:numFmt w:val="decimal"/>
-      <w:lvlText w:val="%1.%2.%3.%4"/>
-      <w:lvlJc w:val="left"/>
-      <w:pPr>
-        <w:ind w:left="1984" w:hanging="708"/>
-      </w:pPr>
-    </w:lvl>
-    <w:lvl w:ilvl="4">
+      <w:lvlText w:val="%1．"/>
+      <w:lvlJc w:val="left"/>
+      <w:pPr>
+        <w:ind w:left="360" w:hanging="360"/>
+      </w:pPr>
+      <w:rPr>
+        <w:rFonts w:hint="default"/>
+      </w:rPr>
+    </w:lvl>
+    <w:lvl w:ilvl="1" w:tplc="04090017" w:tentative="1">
+      <w:start w:val="1"/>
+      <w:numFmt w:val="aiueoFullWidth"/>
+      <w:lvlText w:val="(%2)"/>
+      <w:lvlJc w:val="left"/>
+      <w:pPr>
+        <w:ind w:left="840" w:hanging="420"/>
+      </w:pPr>
+    </w:lvl>
+    <w:lvl w:ilvl="2" w:tplc="04090011" w:tentative="1">
+      <w:start w:val="1"/>
+      <w:numFmt w:val="decimalEnclosedCircle"/>
+      <w:lvlText w:val="%3"/>
+      <w:lvlJc w:val="left"/>
+      <w:pPr>
+        <w:ind w:left="1260" w:hanging="420"/>
+      </w:pPr>
+    </w:lvl>
+    <w:lvl w:ilvl="3" w:tplc="0409000F" w:tentative="1">
       <w:start w:val="1"/>
       <w:numFmt w:val="decimal"/>
-      <w:lvlText w:val="%1.%2.%3.%4.%5"/>
-      <w:lvlJc w:val="left"/>
-      <w:pPr>
-        <w:ind w:left="2551" w:hanging="850"/>
-      </w:pPr>
-    </w:lvl>
-    <w:lvl w:ilvl="5">
+      <w:lvlText w:val="%4."/>
+      <w:lvlJc w:val="left"/>
+      <w:pPr>
+        <w:ind w:left="1680" w:hanging="420"/>
+      </w:pPr>
+    </w:lvl>
+    <w:lvl w:ilvl="4" w:tplc="04090017" w:tentative="1">
+      <w:start w:val="1"/>
+      <w:numFmt w:val="aiueoFullWidth"/>
+      <w:lvlText w:val="(%5)"/>
+      <w:lvlJc w:val="left"/>
+      <w:pPr>
+        <w:ind w:left="2100" w:hanging="420"/>
+      </w:pPr>
+    </w:lvl>
+    <w:lvl w:ilvl="5" w:tplc="04090011" w:tentative="1">
+      <w:start w:val="1"/>
+      <w:numFmt w:val="decimalEnclosedCircle"/>
+      <w:lvlText w:val="%6"/>
+      <w:lvlJc w:val="left"/>
+      <w:pPr>
+        <w:ind w:left="2520" w:hanging="420"/>
+      </w:pPr>
+    </w:lvl>
+    <w:lvl w:ilvl="6" w:tplc="0409000F" w:tentative="1">
       <w:start w:val="1"/>
       <w:numFmt w:val="decimal"/>
-      <w:lvlText w:val="%1.%2.%3.%4.%5.%6"/>
-      <w:lvlJc w:val="left"/>
-      <w:pPr>
-        <w:ind w:left="3260" w:hanging="1134"/>
-      </w:pPr>
-    </w:lvl>
-    <w:lvl w:ilvl="6">
+      <w:lvlText w:val="%7."/>
+      <w:lvlJc w:val="left"/>
+      <w:pPr>
+        <w:ind w:left="2940" w:hanging="420"/>
+      </w:pPr>
+    </w:lvl>
+    <w:lvl w:ilvl="7" w:tplc="04090017" w:tentative="1">
+      <w:start w:val="1"/>
+      <w:numFmt w:val="aiueoFullWidth"/>
+      <w:lvlText w:val="(%8)"/>
+      <w:lvlJc w:val="left"/>
+      <w:pPr>
+        <w:ind w:left="3360" w:hanging="420"/>
+      </w:pPr>
+    </w:lvl>
+    <w:lvl w:ilvl="8" w:tplc="04090011" w:tentative="1">
+      <w:start w:val="1"/>
+      <w:numFmt w:val="decimalEnclosedCircle"/>
+      <w:lvlText w:val="%9"/>
+      <w:lvlJc w:val="left"/>
+      <w:pPr>
+        <w:ind w:left="3780" w:hanging="420"/>
+      </w:pPr>
+    </w:lvl>
+  </w:abstractNum>
+  <w:abstractNum w:abstractNumId="18" w15:restartNumberingAfterBreak="0">
+    <w:nsid w:val="3C0F4E72"/>
+    <w:multiLevelType w:val="hybridMultilevel"/>
+    <w:tmpl w:val="464A0184"/>
+    <w:lvl w:ilvl="0" w:tplc="D2383088">
       <w:start w:val="1"/>
       <w:numFmt w:val="decimal"/>
-      <w:lvlText w:val="%1.%2.%3.%4.%5.%6.%7"/>
-      <w:lvlJc w:val="left"/>
-      <w:pPr>
-        <w:ind w:left="3827" w:hanging="1276"/>
-      </w:pPr>
-    </w:lvl>
-    <w:lvl w:ilvl="7">
+      <w:lvlText w:val="%1．"/>
+      <w:lvlJc w:val="left"/>
+      <w:pPr>
+        <w:ind w:left="360" w:hanging="360"/>
+      </w:pPr>
+      <w:rPr>
+        <w:rFonts w:hint="default"/>
+      </w:rPr>
+    </w:lvl>
+    <w:lvl w:ilvl="1" w:tplc="04090017" w:tentative="1">
+      <w:start w:val="1"/>
+      <w:numFmt w:val="aiueoFullWidth"/>
+      <w:lvlText w:val="(%2)"/>
+      <w:lvlJc w:val="left"/>
+      <w:pPr>
+        <w:ind w:left="840" w:hanging="420"/>
+      </w:pPr>
+    </w:lvl>
+    <w:lvl w:ilvl="2" w:tplc="04090011" w:tentative="1">
+      <w:start w:val="1"/>
+      <w:numFmt w:val="decimalEnclosedCircle"/>
+      <w:lvlText w:val="%3"/>
+      <w:lvlJc w:val="left"/>
+      <w:pPr>
+        <w:ind w:left="1260" w:hanging="420"/>
+      </w:pPr>
+    </w:lvl>
+    <w:lvl w:ilvl="3" w:tplc="0409000F" w:tentative="1">
       <w:start w:val="1"/>
       <w:numFmt w:val="decimal"/>
-      <w:lvlText w:val="%1.%2.%3.%4.%5.%6.%7.%8"/>
-      <w:lvlJc w:val="left"/>
-      <w:pPr>
-        <w:ind w:left="4394" w:hanging="1418"/>
-      </w:pPr>
-    </w:lvl>
-    <w:lvl w:ilvl="8">
+      <w:lvlText w:val="%4."/>
+      <w:lvlJc w:val="left"/>
+      <w:pPr>
+        <w:ind w:left="1680" w:hanging="420"/>
+      </w:pPr>
+    </w:lvl>
+    <w:lvl w:ilvl="4" w:tplc="04090017" w:tentative="1">
+      <w:start w:val="1"/>
+      <w:numFmt w:val="aiueoFullWidth"/>
+      <w:lvlText w:val="(%5)"/>
+      <w:lvlJc w:val="left"/>
+      <w:pPr>
+        <w:ind w:left="2100" w:hanging="420"/>
+      </w:pPr>
+    </w:lvl>
+    <w:lvl w:ilvl="5" w:tplc="04090011" w:tentative="1">
+      <w:start w:val="1"/>
+      <w:numFmt w:val="decimalEnclosedCircle"/>
+      <w:lvlText w:val="%6"/>
+      <w:lvlJc w:val="left"/>
+      <w:pPr>
+        <w:ind w:left="2520" w:hanging="420"/>
+      </w:pPr>
+    </w:lvl>
+    <w:lvl w:ilvl="6" w:tplc="0409000F" w:tentative="1">
       <w:start w:val="1"/>
       <w:numFmt w:val="decimal"/>
-      <w:lvlText w:val="%1.%2.%3.%4.%5.%6.%7.%8.%9"/>
-      <w:lvlJc w:val="left"/>
-      <w:pPr>
-        <w:ind w:left="5102" w:hanging="1700"/>
+      <w:lvlText w:val="%7."/>
+      <w:lvlJc w:val="left"/>
+      <w:pPr>
+        <w:ind w:left="2940" w:hanging="420"/>
+      </w:pPr>
+    </w:lvl>
+    <w:lvl w:ilvl="7" w:tplc="04090017" w:tentative="1">
+      <w:start w:val="1"/>
+      <w:numFmt w:val="aiueoFullWidth"/>
+      <w:lvlText w:val="(%8)"/>
+      <w:lvlJc w:val="left"/>
+      <w:pPr>
+        <w:ind w:left="3360" w:hanging="420"/>
+      </w:pPr>
+    </w:lvl>
+    <w:lvl w:ilvl="8" w:tplc="04090011" w:tentative="1">
+      <w:start w:val="1"/>
+      <w:numFmt w:val="decimalEnclosedCircle"/>
+      <w:lvlText w:val="%9"/>
+      <w:lvlJc w:val="left"/>
+      <w:pPr>
+        <w:ind w:left="3780" w:hanging="420"/>
       </w:pPr>
     </w:lvl>
   </w:abstractNum>
-  <w:abstractNum w:abstractNumId="13" w15:restartNumberingAfterBreak="0">
+  <w:abstractNum w:abstractNumId="19" w15:restartNumberingAfterBreak="0">
     <w:nsid w:val="3FBD71AE"/>
     <w:multiLevelType w:val="hybridMultilevel"/>
     <w:tmpl w:val="E7EA9E64"/>
@@ -15080,7 +17750,357 @@
       </w:pPr>
     </w:lvl>
   </w:abstractNum>
-  <w:abstractNum w:abstractNumId="14" w15:restartNumberingAfterBreak="0">
+  <w:abstractNum w:abstractNumId="20" w15:restartNumberingAfterBreak="0">
+    <w:nsid w:val="451F081B"/>
+    <w:multiLevelType w:val="hybridMultilevel"/>
+    <w:tmpl w:val="847ACC9C"/>
+    <w:lvl w:ilvl="0" w:tplc="75EC4F8E">
+      <w:start w:val="1"/>
+      <w:numFmt w:val="decimal"/>
+      <w:lvlText w:val="%1．"/>
+      <w:lvlJc w:val="left"/>
+      <w:pPr>
+        <w:ind w:left="360" w:hanging="360"/>
+      </w:pPr>
+      <w:rPr>
+        <w:rFonts w:hint="default"/>
+      </w:rPr>
+    </w:lvl>
+    <w:lvl w:ilvl="1" w:tplc="04090017" w:tentative="1">
+      <w:start w:val="1"/>
+      <w:numFmt w:val="aiueoFullWidth"/>
+      <w:lvlText w:val="(%2)"/>
+      <w:lvlJc w:val="left"/>
+      <w:pPr>
+        <w:ind w:left="840" w:hanging="420"/>
+      </w:pPr>
+    </w:lvl>
+    <w:lvl w:ilvl="2" w:tplc="04090011" w:tentative="1">
+      <w:start w:val="1"/>
+      <w:numFmt w:val="decimalEnclosedCircle"/>
+      <w:lvlText w:val="%3"/>
+      <w:lvlJc w:val="left"/>
+      <w:pPr>
+        <w:ind w:left="1260" w:hanging="420"/>
+      </w:pPr>
+    </w:lvl>
+    <w:lvl w:ilvl="3" w:tplc="0409000F" w:tentative="1">
+      <w:start w:val="1"/>
+      <w:numFmt w:val="decimal"/>
+      <w:lvlText w:val="%4."/>
+      <w:lvlJc w:val="left"/>
+      <w:pPr>
+        <w:ind w:left="1680" w:hanging="420"/>
+      </w:pPr>
+    </w:lvl>
+    <w:lvl w:ilvl="4" w:tplc="04090017" w:tentative="1">
+      <w:start w:val="1"/>
+      <w:numFmt w:val="aiueoFullWidth"/>
+      <w:lvlText w:val="(%5)"/>
+      <w:lvlJc w:val="left"/>
+      <w:pPr>
+        <w:ind w:left="2100" w:hanging="420"/>
+      </w:pPr>
+    </w:lvl>
+    <w:lvl w:ilvl="5" w:tplc="04090011" w:tentative="1">
+      <w:start w:val="1"/>
+      <w:numFmt w:val="decimalEnclosedCircle"/>
+      <w:lvlText w:val="%6"/>
+      <w:lvlJc w:val="left"/>
+      <w:pPr>
+        <w:ind w:left="2520" w:hanging="420"/>
+      </w:pPr>
+    </w:lvl>
+    <w:lvl w:ilvl="6" w:tplc="0409000F" w:tentative="1">
+      <w:start w:val="1"/>
+      <w:numFmt w:val="decimal"/>
+      <w:lvlText w:val="%7."/>
+      <w:lvlJc w:val="left"/>
+      <w:pPr>
+        <w:ind w:left="2940" w:hanging="420"/>
+      </w:pPr>
+    </w:lvl>
+    <w:lvl w:ilvl="7" w:tplc="04090017" w:tentative="1">
+      <w:start w:val="1"/>
+      <w:numFmt w:val="aiueoFullWidth"/>
+      <w:lvlText w:val="(%8)"/>
+      <w:lvlJc w:val="left"/>
+      <w:pPr>
+        <w:ind w:left="3360" w:hanging="420"/>
+      </w:pPr>
+    </w:lvl>
+    <w:lvl w:ilvl="8" w:tplc="04090011" w:tentative="1">
+      <w:start w:val="1"/>
+      <w:numFmt w:val="decimalEnclosedCircle"/>
+      <w:lvlText w:val="%9"/>
+      <w:lvlJc w:val="left"/>
+      <w:pPr>
+        <w:ind w:left="3780" w:hanging="420"/>
+      </w:pPr>
+    </w:lvl>
+  </w:abstractNum>
+  <w:abstractNum w:abstractNumId="21" w15:restartNumberingAfterBreak="0">
+    <w:nsid w:val="47512155"/>
+    <w:multiLevelType w:val="hybridMultilevel"/>
+    <w:tmpl w:val="42EE0E8C"/>
+    <w:lvl w:ilvl="0" w:tplc="0409000F">
+      <w:start w:val="1"/>
+      <w:numFmt w:val="decimal"/>
+      <w:lvlText w:val="%1."/>
+      <w:lvlJc w:val="left"/>
+      <w:pPr>
+        <w:ind w:left="420" w:hanging="420"/>
+      </w:pPr>
+    </w:lvl>
+    <w:lvl w:ilvl="1" w:tplc="04090017" w:tentative="1">
+      <w:start w:val="1"/>
+      <w:numFmt w:val="aiueoFullWidth"/>
+      <w:lvlText w:val="(%2)"/>
+      <w:lvlJc w:val="left"/>
+      <w:pPr>
+        <w:ind w:left="840" w:hanging="420"/>
+      </w:pPr>
+    </w:lvl>
+    <w:lvl w:ilvl="2" w:tplc="04090011" w:tentative="1">
+      <w:start w:val="1"/>
+      <w:numFmt w:val="decimalEnclosedCircle"/>
+      <w:lvlText w:val="%3"/>
+      <w:lvlJc w:val="left"/>
+      <w:pPr>
+        <w:ind w:left="1260" w:hanging="420"/>
+      </w:pPr>
+    </w:lvl>
+    <w:lvl w:ilvl="3" w:tplc="0409000F" w:tentative="1">
+      <w:start w:val="1"/>
+      <w:numFmt w:val="decimal"/>
+      <w:lvlText w:val="%4."/>
+      <w:lvlJc w:val="left"/>
+      <w:pPr>
+        <w:ind w:left="1680" w:hanging="420"/>
+      </w:pPr>
+    </w:lvl>
+    <w:lvl w:ilvl="4" w:tplc="04090017" w:tentative="1">
+      <w:start w:val="1"/>
+      <w:numFmt w:val="aiueoFullWidth"/>
+      <w:lvlText w:val="(%5)"/>
+      <w:lvlJc w:val="left"/>
+      <w:pPr>
+        <w:ind w:left="2100" w:hanging="420"/>
+      </w:pPr>
+    </w:lvl>
+    <w:lvl w:ilvl="5" w:tplc="04090011" w:tentative="1">
+      <w:start w:val="1"/>
+      <w:numFmt w:val="decimalEnclosedCircle"/>
+      <w:lvlText w:val="%6"/>
+      <w:lvlJc w:val="left"/>
+      <w:pPr>
+        <w:ind w:left="2520" w:hanging="420"/>
+      </w:pPr>
+    </w:lvl>
+    <w:lvl w:ilvl="6" w:tplc="0409000F" w:tentative="1">
+      <w:start w:val="1"/>
+      <w:numFmt w:val="decimal"/>
+      <w:lvlText w:val="%7."/>
+      <w:lvlJc w:val="left"/>
+      <w:pPr>
+        <w:ind w:left="2940" w:hanging="420"/>
+      </w:pPr>
+    </w:lvl>
+    <w:lvl w:ilvl="7" w:tplc="04090017" w:tentative="1">
+      <w:start w:val="1"/>
+      <w:numFmt w:val="aiueoFullWidth"/>
+      <w:lvlText w:val="(%8)"/>
+      <w:lvlJc w:val="left"/>
+      <w:pPr>
+        <w:ind w:left="3360" w:hanging="420"/>
+      </w:pPr>
+    </w:lvl>
+    <w:lvl w:ilvl="8" w:tplc="04090011" w:tentative="1">
+      <w:start w:val="1"/>
+      <w:numFmt w:val="decimalEnclosedCircle"/>
+      <w:lvlText w:val="%9"/>
+      <w:lvlJc w:val="left"/>
+      <w:pPr>
+        <w:ind w:left="3780" w:hanging="420"/>
+      </w:pPr>
+    </w:lvl>
+  </w:abstractNum>
+  <w:abstractNum w:abstractNumId="22" w15:restartNumberingAfterBreak="0">
+    <w:nsid w:val="48C61F46"/>
+    <w:multiLevelType w:val="hybridMultilevel"/>
+    <w:tmpl w:val="45483F18"/>
+    <w:lvl w:ilvl="0" w:tplc="0409000F">
+      <w:start w:val="1"/>
+      <w:numFmt w:val="decimal"/>
+      <w:lvlText w:val="%1."/>
+      <w:lvlJc w:val="left"/>
+      <w:pPr>
+        <w:ind w:left="420" w:hanging="420"/>
+      </w:pPr>
+    </w:lvl>
+    <w:lvl w:ilvl="1" w:tplc="04090017" w:tentative="1">
+      <w:start w:val="1"/>
+      <w:numFmt w:val="aiueoFullWidth"/>
+      <w:lvlText w:val="(%2)"/>
+      <w:lvlJc w:val="left"/>
+      <w:pPr>
+        <w:ind w:left="840" w:hanging="420"/>
+      </w:pPr>
+    </w:lvl>
+    <w:lvl w:ilvl="2" w:tplc="04090011" w:tentative="1">
+      <w:start w:val="1"/>
+      <w:numFmt w:val="decimalEnclosedCircle"/>
+      <w:lvlText w:val="%3"/>
+      <w:lvlJc w:val="left"/>
+      <w:pPr>
+        <w:ind w:left="1260" w:hanging="420"/>
+      </w:pPr>
+    </w:lvl>
+    <w:lvl w:ilvl="3" w:tplc="0409000F" w:tentative="1">
+      <w:start w:val="1"/>
+      <w:numFmt w:val="decimal"/>
+      <w:lvlText w:val="%4."/>
+      <w:lvlJc w:val="left"/>
+      <w:pPr>
+        <w:ind w:left="1680" w:hanging="420"/>
+      </w:pPr>
+    </w:lvl>
+    <w:lvl w:ilvl="4" w:tplc="04090017" w:tentative="1">
+      <w:start w:val="1"/>
+      <w:numFmt w:val="aiueoFullWidth"/>
+      <w:lvlText w:val="(%5)"/>
+      <w:lvlJc w:val="left"/>
+      <w:pPr>
+        <w:ind w:left="2100" w:hanging="420"/>
+      </w:pPr>
+    </w:lvl>
+    <w:lvl w:ilvl="5" w:tplc="04090011" w:tentative="1">
+      <w:start w:val="1"/>
+      <w:numFmt w:val="decimalEnclosedCircle"/>
+      <w:lvlText w:val="%6"/>
+      <w:lvlJc w:val="left"/>
+      <w:pPr>
+        <w:ind w:left="2520" w:hanging="420"/>
+      </w:pPr>
+    </w:lvl>
+    <w:lvl w:ilvl="6" w:tplc="0409000F" w:tentative="1">
+      <w:start w:val="1"/>
+      <w:numFmt w:val="decimal"/>
+      <w:lvlText w:val="%7."/>
+      <w:lvlJc w:val="left"/>
+      <w:pPr>
+        <w:ind w:left="2940" w:hanging="420"/>
+      </w:pPr>
+    </w:lvl>
+    <w:lvl w:ilvl="7" w:tplc="04090017" w:tentative="1">
+      <w:start w:val="1"/>
+      <w:numFmt w:val="aiueoFullWidth"/>
+      <w:lvlText w:val="(%8)"/>
+      <w:lvlJc w:val="left"/>
+      <w:pPr>
+        <w:ind w:left="3360" w:hanging="420"/>
+      </w:pPr>
+    </w:lvl>
+    <w:lvl w:ilvl="8" w:tplc="04090011" w:tentative="1">
+      <w:start w:val="1"/>
+      <w:numFmt w:val="decimalEnclosedCircle"/>
+      <w:lvlText w:val="%9"/>
+      <w:lvlJc w:val="left"/>
+      <w:pPr>
+        <w:ind w:left="3780" w:hanging="420"/>
+      </w:pPr>
+    </w:lvl>
+  </w:abstractNum>
+  <w:abstractNum w:abstractNumId="23" w15:restartNumberingAfterBreak="0">
+    <w:nsid w:val="4A2E0269"/>
+    <w:multiLevelType w:val="hybridMultilevel"/>
+    <w:tmpl w:val="24C4D4B0"/>
+    <w:lvl w:ilvl="0" w:tplc="B6929140">
+      <w:start w:val="1"/>
+      <w:numFmt w:val="decimal"/>
+      <w:lvlText w:val="%1."/>
+      <w:lvlJc w:val="left"/>
+      <w:pPr>
+        <w:ind w:left="360" w:hanging="360"/>
+      </w:pPr>
+      <w:rPr>
+        <w:rFonts w:hint="default"/>
+      </w:rPr>
+    </w:lvl>
+    <w:lvl w:ilvl="1" w:tplc="04090017" w:tentative="1">
+      <w:start w:val="1"/>
+      <w:numFmt w:val="aiueoFullWidth"/>
+      <w:lvlText w:val="(%2)"/>
+      <w:lvlJc w:val="left"/>
+      <w:pPr>
+        <w:ind w:left="840" w:hanging="420"/>
+      </w:pPr>
+    </w:lvl>
+    <w:lvl w:ilvl="2" w:tplc="04090011" w:tentative="1">
+      <w:start w:val="1"/>
+      <w:numFmt w:val="decimalEnclosedCircle"/>
+      <w:lvlText w:val="%3"/>
+      <w:lvlJc w:val="left"/>
+      <w:pPr>
+        <w:ind w:left="1260" w:hanging="420"/>
+      </w:pPr>
+    </w:lvl>
+    <w:lvl w:ilvl="3" w:tplc="0409000F" w:tentative="1">
+      <w:start w:val="1"/>
+      <w:numFmt w:val="decimal"/>
+      <w:lvlText w:val="%4."/>
+      <w:lvlJc w:val="left"/>
+      <w:pPr>
+        <w:ind w:left="1680" w:hanging="420"/>
+      </w:pPr>
+    </w:lvl>
+    <w:lvl w:ilvl="4" w:tplc="04090017" w:tentative="1">
+      <w:start w:val="1"/>
+      <w:numFmt w:val="aiueoFullWidth"/>
+      <w:lvlText w:val="(%5)"/>
+      <w:lvlJc w:val="left"/>
+      <w:pPr>
+        <w:ind w:left="2100" w:hanging="420"/>
+      </w:pPr>
+    </w:lvl>
+    <w:lvl w:ilvl="5" w:tplc="04090011" w:tentative="1">
+      <w:start w:val="1"/>
+      <w:numFmt w:val="decimalEnclosedCircle"/>
+      <w:lvlText w:val="%6"/>
+      <w:lvlJc w:val="left"/>
+      <w:pPr>
+        <w:ind w:left="2520" w:hanging="420"/>
+      </w:pPr>
+    </w:lvl>
+    <w:lvl w:ilvl="6" w:tplc="0409000F" w:tentative="1">
+      <w:start w:val="1"/>
+      <w:numFmt w:val="decimal"/>
+      <w:lvlText w:val="%7."/>
+      <w:lvlJc w:val="left"/>
+      <w:pPr>
+        <w:ind w:left="2940" w:hanging="420"/>
+      </w:pPr>
+    </w:lvl>
+    <w:lvl w:ilvl="7" w:tplc="04090017" w:tentative="1">
+      <w:start w:val="1"/>
+      <w:numFmt w:val="aiueoFullWidth"/>
+      <w:lvlText w:val="(%8)"/>
+      <w:lvlJc w:val="left"/>
+      <w:pPr>
+        <w:ind w:left="3360" w:hanging="420"/>
+      </w:pPr>
+    </w:lvl>
+    <w:lvl w:ilvl="8" w:tplc="04090011" w:tentative="1">
+      <w:start w:val="1"/>
+      <w:numFmt w:val="decimalEnclosedCircle"/>
+      <w:lvlText w:val="%9"/>
+      <w:lvlJc w:val="left"/>
+      <w:pPr>
+        <w:ind w:left="3780" w:hanging="420"/>
+      </w:pPr>
+    </w:lvl>
+  </w:abstractNum>
+  <w:abstractNum w:abstractNumId="24" w15:restartNumberingAfterBreak="0">
     <w:nsid w:val="4A7C4623"/>
     <w:multiLevelType w:val="hybridMultilevel"/>
     <w:tmpl w:val="812875B4"/>
@@ -15169,120 +18189,96 @@
       </w:pPr>
     </w:lvl>
   </w:abstractNum>
-  <w:abstractNum w:abstractNumId="15" w15:restartNumberingAfterBreak="0">
-    <w:nsid w:val="4B843F9F"/>
+  <w:abstractNum w:abstractNumId="25" w15:restartNumberingAfterBreak="0">
+    <w:nsid w:val="4CD9756B"/>
     <w:multiLevelType w:val="hybridMultilevel"/>
-    <w:tmpl w:val="7DBC0F72"/>
-    <w:lvl w:ilvl="0" w:tplc="69C8ABBA">
-      <w:start w:val="1"/>
-      <w:numFmt w:val="bullet"/>
-      <w:lvlText w:val="・"/>
+    <w:tmpl w:val="73BE9B06"/>
+    <w:lvl w:ilvl="0" w:tplc="524C7D8A">
+      <w:start w:val="1"/>
+      <w:numFmt w:val="decimal"/>
+      <w:lvlText w:val="%1．"/>
       <w:lvlJc w:val="left"/>
       <w:pPr>
         <w:ind w:left="360" w:hanging="360"/>
       </w:pPr>
       <w:rPr>
-        <w:rFonts w:ascii="ＭＳ 明朝" w:eastAsia="ＭＳ 明朝" w:hAnsi="ＭＳ 明朝" w:cstheme="minorBidi" w:hint="eastAsia"/>
+        <w:rFonts w:hint="default"/>
       </w:rPr>
     </w:lvl>
-    <w:lvl w:ilvl="1" w:tplc="0409000B" w:tentative="1">
-      <w:start w:val="1"/>
-      <w:numFmt w:val="bullet"/>
-      <w:lvlText w:val=""/>
+    <w:lvl w:ilvl="1" w:tplc="04090017" w:tentative="1">
+      <w:start w:val="1"/>
+      <w:numFmt w:val="aiueoFullWidth"/>
+      <w:lvlText w:val="(%2)"/>
       <w:lvlJc w:val="left"/>
       <w:pPr>
         <w:ind w:left="840" w:hanging="420"/>
       </w:pPr>
-      <w:rPr>
-        <w:rFonts w:ascii="Wingdings" w:hAnsi="Wingdings" w:hint="default"/>
-      </w:rPr>
-    </w:lvl>
-    <w:lvl w:ilvl="2" w:tplc="0409000D" w:tentative="1">
-      <w:start w:val="1"/>
-      <w:numFmt w:val="bullet"/>
-      <w:lvlText w:val=""/>
+    </w:lvl>
+    <w:lvl w:ilvl="2" w:tplc="04090011" w:tentative="1">
+      <w:start w:val="1"/>
+      <w:numFmt w:val="decimalEnclosedCircle"/>
+      <w:lvlText w:val="%3"/>
       <w:lvlJc w:val="left"/>
       <w:pPr>
         <w:ind w:left="1260" w:hanging="420"/>
       </w:pPr>
-      <w:rPr>
-        <w:rFonts w:ascii="Wingdings" w:hAnsi="Wingdings" w:hint="default"/>
-      </w:rPr>
-    </w:lvl>
-    <w:lvl w:ilvl="3" w:tplc="04090001" w:tentative="1">
-      <w:start w:val="1"/>
-      <w:numFmt w:val="bullet"/>
-      <w:lvlText w:val=""/>
+    </w:lvl>
+    <w:lvl w:ilvl="3" w:tplc="0409000F" w:tentative="1">
+      <w:start w:val="1"/>
+      <w:numFmt w:val="decimal"/>
+      <w:lvlText w:val="%4."/>
       <w:lvlJc w:val="left"/>
       <w:pPr>
         <w:ind w:left="1680" w:hanging="420"/>
       </w:pPr>
-      <w:rPr>
-        <w:rFonts w:ascii="Wingdings" w:hAnsi="Wingdings" w:hint="default"/>
-      </w:rPr>
-    </w:lvl>
-    <w:lvl w:ilvl="4" w:tplc="0409000B" w:tentative="1">
-      <w:start w:val="1"/>
-      <w:numFmt w:val="bullet"/>
-      <w:lvlText w:val=""/>
+    </w:lvl>
+    <w:lvl w:ilvl="4" w:tplc="04090017" w:tentative="1">
+      <w:start w:val="1"/>
+      <w:numFmt w:val="aiueoFullWidth"/>
+      <w:lvlText w:val="(%5)"/>
       <w:lvlJc w:val="left"/>
       <w:pPr>
         <w:ind w:left="2100" w:hanging="420"/>
       </w:pPr>
-      <w:rPr>
-        <w:rFonts w:ascii="Wingdings" w:hAnsi="Wingdings" w:hint="default"/>
-      </w:rPr>
-    </w:lvl>
-    <w:lvl w:ilvl="5" w:tplc="0409000D" w:tentative="1">
-      <w:start w:val="1"/>
-      <w:numFmt w:val="bullet"/>
-      <w:lvlText w:val=""/>
+    </w:lvl>
+    <w:lvl w:ilvl="5" w:tplc="04090011" w:tentative="1">
+      <w:start w:val="1"/>
+      <w:numFmt w:val="decimalEnclosedCircle"/>
+      <w:lvlText w:val="%6"/>
       <w:lvlJc w:val="left"/>
       <w:pPr>
         <w:ind w:left="2520" w:hanging="420"/>
       </w:pPr>
-      <w:rPr>
-        <w:rFonts w:ascii="Wingdings" w:hAnsi="Wingdings" w:hint="default"/>
-      </w:rPr>
-    </w:lvl>
-    <w:lvl w:ilvl="6" w:tplc="04090001" w:tentative="1">
-      <w:start w:val="1"/>
-      <w:numFmt w:val="bullet"/>
-      <w:lvlText w:val=""/>
+    </w:lvl>
+    <w:lvl w:ilvl="6" w:tplc="0409000F" w:tentative="1">
+      <w:start w:val="1"/>
+      <w:numFmt w:val="decimal"/>
+      <w:lvlText w:val="%7."/>
       <w:lvlJc w:val="left"/>
       <w:pPr>
         <w:ind w:left="2940" w:hanging="420"/>
       </w:pPr>
-      <w:rPr>
-        <w:rFonts w:ascii="Wingdings" w:hAnsi="Wingdings" w:hint="default"/>
-      </w:rPr>
-    </w:lvl>
-    <w:lvl w:ilvl="7" w:tplc="0409000B" w:tentative="1">
-      <w:start w:val="1"/>
-      <w:numFmt w:val="bullet"/>
-      <w:lvlText w:val=""/>
+    </w:lvl>
+    <w:lvl w:ilvl="7" w:tplc="04090017" w:tentative="1">
+      <w:start w:val="1"/>
+      <w:numFmt w:val="aiueoFullWidth"/>
+      <w:lvlText w:val="(%8)"/>
       <w:lvlJc w:val="left"/>
       <w:pPr>
         <w:ind w:left="3360" w:hanging="420"/>
       </w:pPr>
-      <w:rPr>
-        <w:rFonts w:ascii="Wingdings" w:hAnsi="Wingdings" w:hint="default"/>
-      </w:rPr>
-    </w:lvl>
-    <w:lvl w:ilvl="8" w:tplc="0409000D" w:tentative="1">
-      <w:start w:val="1"/>
-      <w:numFmt w:val="bullet"/>
-      <w:lvlText w:val=""/>
+    </w:lvl>
+    <w:lvl w:ilvl="8" w:tplc="04090011" w:tentative="1">
+      <w:start w:val="1"/>
+      <w:numFmt w:val="decimalEnclosedCircle"/>
+      <w:lvlText w:val="%9"/>
       <w:lvlJc w:val="left"/>
       <w:pPr>
         <w:ind w:left="3780" w:hanging="420"/>
       </w:pPr>
-      <w:rPr>
-        <w:rFonts w:ascii="Wingdings" w:hAnsi="Wingdings" w:hint="default"/>
-      </w:rPr>
     </w:lvl>
   </w:abstractNum>
-  <w:abstractNum w:abstractNumId="16" w15:restartNumberingAfterBreak="0">
+  <w:abstractNum w:abstractNumId="26" w15:restartNumberingAfterBreak="0">
     <w:nsid w:val="4EFE34AC"/>
     <w:multiLevelType w:val="hybridMultilevel"/>
     <w:tmpl w:val="3D7E56F8"/>
@@ -15371,7 +18367,7 @@
       </w:pPr>
     </w:lvl>
   </w:abstractNum>
-  <w:abstractNum w:abstractNumId="17" w15:restartNumberingAfterBreak="0">
+  <w:abstractNum w:abstractNumId="27" w15:restartNumberingAfterBreak="0">
     <w:nsid w:val="561A5A05"/>
     <w:multiLevelType w:val="hybridMultilevel"/>
     <w:tmpl w:val="8D766E42"/>
@@ -15460,120 +18456,185 @@
       </w:pPr>
     </w:lvl>
   </w:abstractNum>
-  <w:abstractNum w:abstractNumId="18" w15:restartNumberingAfterBreak="0">
-    <w:nsid w:val="5D7F21D0"/>
+  <w:abstractNum w:abstractNumId="28" w15:restartNumberingAfterBreak="0">
+    <w:nsid w:val="60364BAC"/>
     <w:multiLevelType w:val="hybridMultilevel"/>
-    <w:tmpl w:val="E78EF726"/>
-    <w:lvl w:ilvl="0" w:tplc="04090001">
-      <w:start w:val="1"/>
-      <w:numFmt w:val="bullet"/>
-      <w:lvlText w:val=""/>
-      <w:lvlJc w:val="left"/>
-      <w:pPr>
-        <w:ind w:left="420" w:hanging="420"/>
+    <w:tmpl w:val="B186DB8E"/>
+    <w:lvl w:ilvl="0" w:tplc="B6929140">
+      <w:start w:val="1"/>
+      <w:numFmt w:val="decimal"/>
+      <w:lvlText w:val="%1."/>
+      <w:lvlJc w:val="left"/>
+      <w:pPr>
+        <w:ind w:left="360" w:hanging="360"/>
       </w:pPr>
       <w:rPr>
-        <w:rFonts w:ascii="Wingdings" w:hAnsi="Wingdings" w:hint="default"/>
+        <w:rFonts w:hint="default"/>
       </w:rPr>
     </w:lvl>
-    <w:lvl w:ilvl="1" w:tplc="0409000B" w:tentative="1">
-      <w:start w:val="1"/>
-      <w:numFmt w:val="bullet"/>
-      <w:lvlText w:val=""/>
+    <w:lvl w:ilvl="1" w:tplc="04090017" w:tentative="1">
+      <w:start w:val="1"/>
+      <w:numFmt w:val="aiueoFullWidth"/>
+      <w:lvlText w:val="(%2)"/>
       <w:lvlJc w:val="left"/>
       <w:pPr>
         <w:ind w:left="840" w:hanging="420"/>
       </w:pPr>
+    </w:lvl>
+    <w:lvl w:ilvl="2" w:tplc="04090011" w:tentative="1">
+      <w:start w:val="1"/>
+      <w:numFmt w:val="decimalEnclosedCircle"/>
+      <w:lvlText w:val="%3"/>
+      <w:lvlJc w:val="left"/>
+      <w:pPr>
+        <w:ind w:left="1260" w:hanging="420"/>
+      </w:pPr>
+    </w:lvl>
+    <w:lvl w:ilvl="3" w:tplc="0409000F" w:tentative="1">
+      <w:start w:val="1"/>
+      <w:numFmt w:val="decimal"/>
+      <w:lvlText w:val="%4."/>
+      <w:lvlJc w:val="left"/>
+      <w:pPr>
+        <w:ind w:left="1680" w:hanging="420"/>
+      </w:pPr>
+    </w:lvl>
+    <w:lvl w:ilvl="4" w:tplc="04090017" w:tentative="1">
+      <w:start w:val="1"/>
+      <w:numFmt w:val="aiueoFullWidth"/>
+      <w:lvlText w:val="(%5)"/>
+      <w:lvlJc w:val="left"/>
+      <w:pPr>
+        <w:ind w:left="2100" w:hanging="420"/>
+      </w:pPr>
+    </w:lvl>
+    <w:lvl w:ilvl="5" w:tplc="04090011" w:tentative="1">
+      <w:start w:val="1"/>
+      <w:numFmt w:val="decimalEnclosedCircle"/>
+      <w:lvlText w:val="%6"/>
+      <w:lvlJc w:val="left"/>
+      <w:pPr>
+        <w:ind w:left="2520" w:hanging="420"/>
+      </w:pPr>
+    </w:lvl>
+    <w:lvl w:ilvl="6" w:tplc="0409000F" w:tentative="1">
+      <w:start w:val="1"/>
+      <w:numFmt w:val="decimal"/>
+      <w:lvlText w:val="%7."/>
+      <w:lvlJc w:val="left"/>
+      <w:pPr>
+        <w:ind w:left="2940" w:hanging="420"/>
+      </w:pPr>
+    </w:lvl>
+    <w:lvl w:ilvl="7" w:tplc="04090017" w:tentative="1">
+      <w:start w:val="1"/>
+      <w:numFmt w:val="aiueoFullWidth"/>
+      <w:lvlText w:val="(%8)"/>
+      <w:lvlJc w:val="left"/>
+      <w:pPr>
+        <w:ind w:left="3360" w:hanging="420"/>
+      </w:pPr>
+    </w:lvl>
+    <w:lvl w:ilvl="8" w:tplc="04090011" w:tentative="1">
+      <w:start w:val="1"/>
+      <w:numFmt w:val="decimalEnclosedCircle"/>
+      <w:lvlText w:val="%9"/>
+      <w:lvlJc w:val="left"/>
+      <w:pPr>
+        <w:ind w:left="3780" w:hanging="420"/>
+      </w:pPr>
+    </w:lvl>
+  </w:abstractNum>
+  <w:abstractNum w:abstractNumId="29" w15:restartNumberingAfterBreak="0">
+    <w:nsid w:val="643B0239"/>
+    <w:multiLevelType w:val="hybridMultilevel"/>
+    <w:tmpl w:val="030898C2"/>
+    <w:lvl w:ilvl="0" w:tplc="75EC4F8E">
+      <w:start w:val="1"/>
+      <w:numFmt w:val="decimal"/>
+      <w:lvlText w:val="%1．"/>
+      <w:lvlJc w:val="left"/>
+      <w:pPr>
+        <w:ind w:left="360" w:hanging="360"/>
+      </w:pPr>
       <w:rPr>
-        <w:rFonts w:ascii="Wingdings" w:hAnsi="Wingdings" w:hint="default"/>
+        <w:rFonts w:hint="default"/>
       </w:rPr>
     </w:lvl>
-    <w:lvl w:ilvl="2" w:tplc="0409000D" w:tentative="1">
-      <w:start w:val="1"/>
-      <w:numFmt w:val="bullet"/>
-      <w:lvlText w:val=""/>
+    <w:lvl w:ilvl="1" w:tplc="04090017" w:tentative="1">
+      <w:start w:val="1"/>
+      <w:numFmt w:val="aiueoFullWidth"/>
+      <w:lvlText w:val="(%2)"/>
+      <w:lvlJc w:val="left"/>
+      <w:pPr>
+        <w:ind w:left="840" w:hanging="420"/>
+      </w:pPr>
+    </w:lvl>
+    <w:lvl w:ilvl="2" w:tplc="04090011" w:tentative="1">
+      <w:start w:val="1"/>
+      <w:numFmt w:val="decimalEnclosedCircle"/>
+      <w:lvlText w:val="%3"/>
       <w:lvlJc w:val="left"/>
       <w:pPr>
         <w:ind w:left="1260" w:hanging="420"/>
       </w:pPr>
-      <w:rPr>
-        <w:rFonts w:ascii="Wingdings" w:hAnsi="Wingdings" w:hint="default"/>
-      </w:rPr>
-    </w:lvl>
-    <w:lvl w:ilvl="3" w:tplc="04090001" w:tentative="1">
-      <w:start w:val="1"/>
-      <w:numFmt w:val="bullet"/>
-      <w:lvlText w:val=""/>
+    </w:lvl>
+    <w:lvl w:ilvl="3" w:tplc="0409000F" w:tentative="1">
+      <w:start w:val="1"/>
+      <w:numFmt w:val="decimal"/>
+      <w:lvlText w:val="%4."/>
       <w:lvlJc w:val="left"/>
       <w:pPr>
         <w:ind w:left="1680" w:hanging="420"/>
       </w:pPr>
-      <w:rPr>
-        <w:rFonts w:ascii="Wingdings" w:hAnsi="Wingdings" w:hint="default"/>
-      </w:rPr>
-    </w:lvl>
-    <w:lvl w:ilvl="4" w:tplc="0409000B" w:tentative="1">
-      <w:start w:val="1"/>
-      <w:numFmt w:val="bullet"/>
-      <w:lvlText w:val=""/>
+    </w:lvl>
+    <w:lvl w:ilvl="4" w:tplc="04090017" w:tentative="1">
+      <w:start w:val="1"/>
+      <w:numFmt w:val="aiueoFullWidth"/>
+      <w:lvlText w:val="(%5)"/>
       <w:lvlJc w:val="left"/>
       <w:pPr>
         <w:ind w:left="2100" w:hanging="420"/>
       </w:pPr>
-      <w:rPr>
-        <w:rFonts w:ascii="Wingdings" w:hAnsi="Wingdings" w:hint="default"/>
-      </w:rPr>
-    </w:lvl>
-    <w:lvl w:ilvl="5" w:tplc="0409000D" w:tentative="1">
-      <w:start w:val="1"/>
-      <w:numFmt w:val="bullet"/>
-      <w:lvlText w:val=""/>
+    </w:lvl>
+    <w:lvl w:ilvl="5" w:tplc="04090011" w:tentative="1">
+      <w:start w:val="1"/>
+      <w:numFmt w:val="decimalEnclosedCircle"/>
+      <w:lvlText w:val="%6"/>
       <w:lvlJc w:val="left"/>
       <w:pPr>
         <w:ind w:left="2520" w:hanging="420"/>
       </w:pPr>
-      <w:rPr>
-        <w:rFonts w:ascii="Wingdings" w:hAnsi="Wingdings" w:hint="default"/>
-      </w:rPr>
-    </w:lvl>
-    <w:lvl w:ilvl="6" w:tplc="04090001" w:tentative="1">
-      <w:start w:val="1"/>
-      <w:numFmt w:val="bullet"/>
-      <w:lvlText w:val=""/>
+    </w:lvl>
+    <w:lvl w:ilvl="6" w:tplc="0409000F" w:tentative="1">
+      <w:start w:val="1"/>
+      <w:numFmt w:val="decimal"/>
+      <w:lvlText w:val="%7."/>
       <w:lvlJc w:val="left"/>
       <w:pPr>
         <w:ind w:left="2940" w:hanging="420"/>
       </w:pPr>
-      <w:rPr>
-        <w:rFonts w:ascii="Wingdings" w:hAnsi="Wingdings" w:hint="default"/>
-      </w:rPr>
-    </w:lvl>
-    <w:lvl w:ilvl="7" w:tplc="0409000B" w:tentative="1">
-      <w:start w:val="1"/>
-      <w:numFmt w:val="bullet"/>
-      <w:lvlText w:val=""/>
+    </w:lvl>
+    <w:lvl w:ilvl="7" w:tplc="04090017" w:tentative="1">
+      <w:start w:val="1"/>
+      <w:numFmt w:val="aiueoFullWidth"/>
+      <w:lvlText w:val="(%8)"/>
       <w:lvlJc w:val="left"/>
       <w:pPr>
         <w:ind w:left="3360" w:hanging="420"/>
       </w:pPr>
-      <w:rPr>
-        <w:rFonts w:ascii="Wingdings" w:hAnsi="Wingdings" w:hint="default"/>
-      </w:rPr>
-    </w:lvl>
-    <w:lvl w:ilvl="8" w:tplc="0409000D" w:tentative="1">
-      <w:start w:val="1"/>
-      <w:numFmt w:val="bullet"/>
-      <w:lvlText w:val=""/>
+    </w:lvl>
+    <w:lvl w:ilvl="8" w:tplc="04090011" w:tentative="1">
+      <w:start w:val="1"/>
+      <w:numFmt w:val="decimalEnclosedCircle"/>
+      <w:lvlText w:val="%9"/>
       <w:lvlJc w:val="left"/>
       <w:pPr>
         <w:ind w:left="3780" w:hanging="420"/>
       </w:pPr>
-      <w:rPr>
-        <w:rFonts w:ascii="Wingdings" w:hAnsi="Wingdings" w:hint="default"/>
-      </w:rPr>
     </w:lvl>
   </w:abstractNum>
-  <w:abstractNum w:abstractNumId="19" w15:restartNumberingAfterBreak="0">
+  <w:abstractNum w:abstractNumId="30" w15:restartNumberingAfterBreak="0">
     <w:nsid w:val="64ED1DEA"/>
     <w:multiLevelType w:val="hybridMultilevel"/>
     <w:tmpl w:val="B3F8D10A"/>
@@ -15659,93 +18720,7 @@
       </w:pPr>
     </w:lvl>
   </w:abstractNum>
-  <w:abstractNum w:abstractNumId="20" w15:restartNumberingAfterBreak="0">
-    <w:nsid w:val="660C1BFF"/>
-    <w:multiLevelType w:val="multilevel"/>
-    <w:tmpl w:val="0409001D"/>
-    <w:lvl w:ilvl="0">
-      <w:start w:val="1"/>
-      <w:numFmt w:val="decimal"/>
-      <w:lvlText w:val="%1"/>
-      <w:lvlJc w:val="left"/>
-      <w:pPr>
-        <w:ind w:left="425" w:hanging="425"/>
-      </w:pPr>
-    </w:lvl>
-    <w:lvl w:ilvl="1">
-      <w:start w:val="1"/>
-      <w:numFmt w:val="decimal"/>
-      <w:lvlText w:val="%1.%2"/>
-      <w:lvlJc w:val="left"/>
-      <w:pPr>
-        <w:ind w:left="992" w:hanging="567"/>
-      </w:pPr>
-    </w:lvl>
-    <w:lvl w:ilvl="2">
-      <w:start w:val="1"/>
-      <w:numFmt w:val="decimal"/>
-      <w:lvlText w:val="%1.%2.%3"/>
-      <w:lvlJc w:val="left"/>
-      <w:pPr>
-        <w:ind w:left="1418" w:hanging="567"/>
-      </w:pPr>
-    </w:lvl>
-    <w:lvl w:ilvl="3">
-      <w:start w:val="1"/>
-      <w:numFmt w:val="decimal"/>
-      <w:lvlText w:val="%1.%2.%3.%4"/>
-      <w:lvlJc w:val="left"/>
-      <w:pPr>
-        <w:ind w:left="1984" w:hanging="708"/>
-      </w:pPr>
-    </w:lvl>
-    <w:lvl w:ilvl="4">
-      <w:start w:val="1"/>
-      <w:numFmt w:val="decimal"/>
-      <w:lvlText w:val="%1.%2.%3.%4.%5"/>
-      <w:lvlJc w:val="left"/>
-      <w:pPr>
-        <w:ind w:left="2551" w:hanging="850"/>
-      </w:pPr>
-    </w:lvl>
-    <w:lvl w:ilvl="5">
-      <w:start w:val="1"/>
-      <w:numFmt w:val="decimal"/>
-      <w:lvlText w:val="%1.%2.%3.%4.%5.%6"/>
-      <w:lvlJc w:val="left"/>
-      <w:pPr>
-        <w:ind w:left="3260" w:hanging="1134"/>
-      </w:pPr>
-    </w:lvl>
-    <w:lvl w:ilvl="6">
-      <w:start w:val="1"/>
-      <w:numFmt w:val="decimal"/>
-      <w:lvlText w:val="%1.%2.%3.%4.%5.%6.%7"/>
-      <w:lvlJc w:val="left"/>
-      <w:pPr>
-        <w:ind w:left="3827" w:hanging="1276"/>
-      </w:pPr>
-    </w:lvl>
-    <w:lvl w:ilvl="7">
-      <w:start w:val="1"/>
-      <w:numFmt w:val="decimal"/>
-      <w:lvlText w:val="%1.%2.%3.%4.%5.%6.%7.%8"/>
-      <w:lvlJc w:val="left"/>
-      <w:pPr>
-        <w:ind w:left="4394" w:hanging="1418"/>
-      </w:pPr>
-    </w:lvl>
-    <w:lvl w:ilvl="8">
-      <w:start w:val="1"/>
-      <w:numFmt w:val="decimal"/>
-      <w:lvlText w:val="%1.%2.%3.%4.%5.%6.%7.%8.%9"/>
-      <w:lvlJc w:val="left"/>
-      <w:pPr>
-        <w:ind w:left="5102" w:hanging="1700"/>
-      </w:pPr>
-    </w:lvl>
-  </w:abstractNum>
-  <w:abstractNum w:abstractNumId="21" w15:restartNumberingAfterBreak="0">
+  <w:abstractNum w:abstractNumId="31" w15:restartNumberingAfterBreak="0">
     <w:nsid w:val="6F55528C"/>
     <w:multiLevelType w:val="hybridMultilevel"/>
     <w:tmpl w:val="676C0472"/>
@@ -15834,7 +18809,7 @@
       </w:pPr>
     </w:lvl>
   </w:abstractNum>
-  <w:abstractNum w:abstractNumId="22" w15:restartNumberingAfterBreak="0">
+  <w:abstractNum w:abstractNumId="32" w15:restartNumberingAfterBreak="0">
     <w:nsid w:val="6FD813F9"/>
     <w:multiLevelType w:val="hybridMultilevel"/>
     <w:tmpl w:val="3DCAC1BC"/>
@@ -15923,7 +18898,96 @@
       </w:pPr>
     </w:lvl>
   </w:abstractNum>
-  <w:abstractNum w:abstractNumId="23" w15:restartNumberingAfterBreak="0">
+  <w:abstractNum w:abstractNumId="33" w15:restartNumberingAfterBreak="0">
+    <w:nsid w:val="70A36401"/>
+    <w:multiLevelType w:val="hybridMultilevel"/>
+    <w:tmpl w:val="8316851E"/>
+    <w:lvl w:ilvl="0" w:tplc="524C7D8A">
+      <w:start w:val="1"/>
+      <w:numFmt w:val="decimal"/>
+      <w:lvlText w:val="%1．"/>
+      <w:lvlJc w:val="left"/>
+      <w:pPr>
+        <w:ind w:left="360" w:hanging="360"/>
+      </w:pPr>
+      <w:rPr>
+        <w:rFonts w:hint="default"/>
+      </w:rPr>
+    </w:lvl>
+    <w:lvl w:ilvl="1" w:tplc="04090017" w:tentative="1">
+      <w:start w:val="1"/>
+      <w:numFmt w:val="aiueoFullWidth"/>
+      <w:lvlText w:val="(%2)"/>
+      <w:lvlJc w:val="left"/>
+      <w:pPr>
+        <w:ind w:left="840" w:hanging="420"/>
+      </w:pPr>
+    </w:lvl>
+    <w:lvl w:ilvl="2" w:tplc="04090011" w:tentative="1">
+      <w:start w:val="1"/>
+      <w:numFmt w:val="decimalEnclosedCircle"/>
+      <w:lvlText w:val="%3"/>
+      <w:lvlJc w:val="left"/>
+      <w:pPr>
+        <w:ind w:left="1260" w:hanging="420"/>
+      </w:pPr>
+    </w:lvl>
+    <w:lvl w:ilvl="3" w:tplc="0409000F" w:tentative="1">
+      <w:start w:val="1"/>
+      <w:numFmt w:val="decimal"/>
+      <w:lvlText w:val="%4."/>
+      <w:lvlJc w:val="left"/>
+      <w:pPr>
+        <w:ind w:left="1680" w:hanging="420"/>
+      </w:pPr>
+    </w:lvl>
+    <w:lvl w:ilvl="4" w:tplc="04090017" w:tentative="1">
+      <w:start w:val="1"/>
+      <w:numFmt w:val="aiueoFullWidth"/>
+      <w:lvlText w:val="(%5)"/>
+      <w:lvlJc w:val="left"/>
+      <w:pPr>
+        <w:ind w:left="2100" w:hanging="420"/>
+      </w:pPr>
+    </w:lvl>
+    <w:lvl w:ilvl="5" w:tplc="04090011" w:tentative="1">
+      <w:start w:val="1"/>
+      <w:numFmt w:val="decimalEnclosedCircle"/>
+      <w:lvlText w:val="%6"/>
+      <w:lvlJc w:val="left"/>
+      <w:pPr>
+        <w:ind w:left="2520" w:hanging="420"/>
+      </w:pPr>
+    </w:lvl>
+    <w:lvl w:ilvl="6" w:tplc="0409000F" w:tentative="1">
+      <w:start w:val="1"/>
+      <w:numFmt w:val="decimal"/>
+      <w:lvlText w:val="%7."/>
+      <w:lvlJc w:val="left"/>
+      <w:pPr>
+        <w:ind w:left="2940" w:hanging="420"/>
+      </w:pPr>
+    </w:lvl>
+    <w:lvl w:ilvl="7" w:tplc="04090017" w:tentative="1">
+      <w:start w:val="1"/>
+      <w:numFmt w:val="aiueoFullWidth"/>
+      <w:lvlText w:val="(%8)"/>
+      <w:lvlJc w:val="left"/>
+      <w:pPr>
+        <w:ind w:left="3360" w:hanging="420"/>
+      </w:pPr>
+    </w:lvl>
+    <w:lvl w:ilvl="8" w:tplc="04090011" w:tentative="1">
+      <w:start w:val="1"/>
+      <w:numFmt w:val="decimalEnclosedCircle"/>
+      <w:lvlText w:val="%9"/>
+      <w:lvlJc w:val="left"/>
+      <w:pPr>
+        <w:ind w:left="3780" w:hanging="420"/>
+      </w:pPr>
+    </w:lvl>
+  </w:abstractNum>
+  <w:abstractNum w:abstractNumId="34" w15:restartNumberingAfterBreak="0">
     <w:nsid w:val="713673C0"/>
     <w:multiLevelType w:val="hybridMultilevel"/>
     <w:tmpl w:val="86ECA8CA"/>
@@ -16012,7 +19076,7 @@
       </w:pPr>
     </w:lvl>
   </w:abstractNum>
-  <w:abstractNum w:abstractNumId="24" w15:restartNumberingAfterBreak="0">
+  <w:abstractNum w:abstractNumId="35" w15:restartNumberingAfterBreak="0">
     <w:nsid w:val="71A05ECD"/>
     <w:multiLevelType w:val="hybridMultilevel"/>
     <w:tmpl w:val="E33CF670"/>
@@ -16101,7 +19165,93 @@
       </w:pPr>
     </w:lvl>
   </w:abstractNum>
-  <w:abstractNum w:abstractNumId="25" w15:restartNumberingAfterBreak="0">
+  <w:abstractNum w:abstractNumId="36" w15:restartNumberingAfterBreak="0">
+    <w:nsid w:val="71C273E6"/>
+    <w:multiLevelType w:val="hybridMultilevel"/>
+    <w:tmpl w:val="67328400"/>
+    <w:lvl w:ilvl="0" w:tplc="0409000F">
+      <w:start w:val="1"/>
+      <w:numFmt w:val="decimal"/>
+      <w:lvlText w:val="%1."/>
+      <w:lvlJc w:val="left"/>
+      <w:pPr>
+        <w:ind w:left="420" w:hanging="420"/>
+      </w:pPr>
+    </w:lvl>
+    <w:lvl w:ilvl="1" w:tplc="04090017" w:tentative="1">
+      <w:start w:val="1"/>
+      <w:numFmt w:val="aiueoFullWidth"/>
+      <w:lvlText w:val="(%2)"/>
+      <w:lvlJc w:val="left"/>
+      <w:pPr>
+        <w:ind w:left="840" w:hanging="420"/>
+      </w:pPr>
+    </w:lvl>
+    <w:lvl w:ilvl="2" w:tplc="04090011" w:tentative="1">
+      <w:start w:val="1"/>
+      <w:numFmt w:val="decimalEnclosedCircle"/>
+      <w:lvlText w:val="%3"/>
+      <w:lvlJc w:val="left"/>
+      <w:pPr>
+        <w:ind w:left="1260" w:hanging="420"/>
+      </w:pPr>
+    </w:lvl>
+    <w:lvl w:ilvl="3" w:tplc="0409000F" w:tentative="1">
+      <w:start w:val="1"/>
+      <w:numFmt w:val="decimal"/>
+      <w:lvlText w:val="%4."/>
+      <w:lvlJc w:val="left"/>
+      <w:pPr>
+        <w:ind w:left="1680" w:hanging="420"/>
+      </w:pPr>
+    </w:lvl>
+    <w:lvl w:ilvl="4" w:tplc="04090017" w:tentative="1">
+      <w:start w:val="1"/>
+      <w:numFmt w:val="aiueoFullWidth"/>
+      <w:lvlText w:val="(%5)"/>
+      <w:lvlJc w:val="left"/>
+      <w:pPr>
+        <w:ind w:left="2100" w:hanging="420"/>
+      </w:pPr>
+    </w:lvl>
+    <w:lvl w:ilvl="5" w:tplc="04090011" w:tentative="1">
+      <w:start w:val="1"/>
+      <w:numFmt w:val="decimalEnclosedCircle"/>
+      <w:lvlText w:val="%6"/>
+      <w:lvlJc w:val="left"/>
+      <w:pPr>
+        <w:ind w:left="2520" w:hanging="420"/>
+      </w:pPr>
+    </w:lvl>
+    <w:lvl w:ilvl="6" w:tplc="0409000F" w:tentative="1">
+      <w:start w:val="1"/>
+      <w:numFmt w:val="decimal"/>
+      <w:lvlText w:val="%7."/>
+      <w:lvlJc w:val="left"/>
+      <w:pPr>
+        <w:ind w:left="2940" w:hanging="420"/>
+      </w:pPr>
+    </w:lvl>
+    <w:lvl w:ilvl="7" w:tplc="04090017" w:tentative="1">
+      <w:start w:val="1"/>
+      <w:numFmt w:val="aiueoFullWidth"/>
+      <w:lvlText w:val="(%8)"/>
+      <w:lvlJc w:val="left"/>
+      <w:pPr>
+        <w:ind w:left="3360" w:hanging="420"/>
+      </w:pPr>
+    </w:lvl>
+    <w:lvl w:ilvl="8" w:tplc="04090011" w:tentative="1">
+      <w:start w:val="1"/>
+      <w:numFmt w:val="decimalEnclosedCircle"/>
+      <w:lvlText w:val="%9"/>
+      <w:lvlJc w:val="left"/>
+      <w:pPr>
+        <w:ind w:left="3780" w:hanging="420"/>
+      </w:pPr>
+    </w:lvl>
+  </w:abstractNum>
+  <w:abstractNum w:abstractNumId="37" w15:restartNumberingAfterBreak="0">
     <w:nsid w:val="7AD057A8"/>
     <w:multiLevelType w:val="hybridMultilevel"/>
     <w:tmpl w:val="4650DBF8"/>
@@ -16187,10 +19337,10 @@
       </w:pPr>
     </w:lvl>
   </w:abstractNum>
-  <w:abstractNum w:abstractNumId="26" w15:restartNumberingAfterBreak="0">
+  <w:abstractNum w:abstractNumId="38" w15:restartNumberingAfterBreak="0">
     <w:nsid w:val="7AF31992"/>
     <w:multiLevelType w:val="hybridMultilevel"/>
-    <w:tmpl w:val="6A5A5FD6"/>
+    <w:tmpl w:val="5866CE04"/>
     <w:lvl w:ilvl="0" w:tplc="0409000F">
       <w:start w:val="1"/>
       <w:numFmt w:val="decimal"/>
@@ -16273,7 +19423,93 @@
       </w:pPr>
     </w:lvl>
   </w:abstractNum>
-  <w:abstractNum w:abstractNumId="27" w15:restartNumberingAfterBreak="0">
+  <w:abstractNum w:abstractNumId="39" w15:restartNumberingAfterBreak="0">
+    <w:nsid w:val="7C674CA4"/>
+    <w:multiLevelType w:val="hybridMultilevel"/>
+    <w:tmpl w:val="CCA0C9FA"/>
+    <w:lvl w:ilvl="0" w:tplc="0409000F">
+      <w:start w:val="1"/>
+      <w:numFmt w:val="decimal"/>
+      <w:lvlText w:val="%1."/>
+      <w:lvlJc w:val="left"/>
+      <w:pPr>
+        <w:ind w:left="420" w:hanging="420"/>
+      </w:pPr>
+    </w:lvl>
+    <w:lvl w:ilvl="1" w:tplc="04090017" w:tentative="1">
+      <w:start w:val="1"/>
+      <w:numFmt w:val="aiueoFullWidth"/>
+      <w:lvlText w:val="(%2)"/>
+      <w:lvlJc w:val="left"/>
+      <w:pPr>
+        <w:ind w:left="840" w:hanging="420"/>
+      </w:pPr>
+    </w:lvl>
+    <w:lvl w:ilvl="2" w:tplc="04090011" w:tentative="1">
+      <w:start w:val="1"/>
+      <w:numFmt w:val="decimalEnclosedCircle"/>
+      <w:lvlText w:val="%3"/>
+      <w:lvlJc w:val="left"/>
+      <w:pPr>
+        <w:ind w:left="1260" w:hanging="420"/>
+      </w:pPr>
+    </w:lvl>
+    <w:lvl w:ilvl="3" w:tplc="0409000F" w:tentative="1">
+      <w:start w:val="1"/>
+      <w:numFmt w:val="decimal"/>
+      <w:lvlText w:val="%4."/>
+      <w:lvlJc w:val="left"/>
+      <w:pPr>
+        <w:ind w:left="1680" w:hanging="420"/>
+      </w:pPr>
+    </w:lvl>
+    <w:lvl w:ilvl="4" w:tplc="04090017" w:tentative="1">
+      <w:start w:val="1"/>
+      <w:numFmt w:val="aiueoFullWidth"/>
+      <w:lvlText w:val="(%5)"/>
+      <w:lvlJc w:val="left"/>
+      <w:pPr>
+        <w:ind w:left="2100" w:hanging="420"/>
+      </w:pPr>
+    </w:lvl>
+    <w:lvl w:ilvl="5" w:tplc="04090011" w:tentative="1">
+      <w:start w:val="1"/>
+      <w:numFmt w:val="decimalEnclosedCircle"/>
+      <w:lvlText w:val="%6"/>
+      <w:lvlJc w:val="left"/>
+      <w:pPr>
+        <w:ind w:left="2520" w:hanging="420"/>
+      </w:pPr>
+    </w:lvl>
+    <w:lvl w:ilvl="6" w:tplc="0409000F" w:tentative="1">
+      <w:start w:val="1"/>
+      <w:numFmt w:val="decimal"/>
+      <w:lvlText w:val="%7."/>
+      <w:lvlJc w:val="left"/>
+      <w:pPr>
+        <w:ind w:left="2940" w:hanging="420"/>
+      </w:pPr>
+    </w:lvl>
+    <w:lvl w:ilvl="7" w:tplc="04090017" w:tentative="1">
+      <w:start w:val="1"/>
+      <w:numFmt w:val="aiueoFullWidth"/>
+      <w:lvlText w:val="(%8)"/>
+      <w:lvlJc w:val="left"/>
+      <w:pPr>
+        <w:ind w:left="3360" w:hanging="420"/>
+      </w:pPr>
+    </w:lvl>
+    <w:lvl w:ilvl="8" w:tplc="04090011" w:tentative="1">
+      <w:start w:val="1"/>
+      <w:numFmt w:val="decimalEnclosedCircle"/>
+      <w:lvlText w:val="%9"/>
+      <w:lvlJc w:val="left"/>
+      <w:pPr>
+        <w:ind w:left="3780" w:hanging="420"/>
+      </w:pPr>
+    </w:lvl>
+  </w:abstractNum>
+  <w:abstractNum w:abstractNumId="40" w15:restartNumberingAfterBreak="0">
     <w:nsid w:val="7CF33FDF"/>
     <w:multiLevelType w:val="hybridMultilevel"/>
     <w:tmpl w:val="EE7A724A"/>
@@ -16363,89 +19599,129 @@
     </w:lvl>
   </w:abstractNum>
   <w:num w:numId="1">
+    <w:abstractNumId w:val="32"/>
+  </w:num>
+  <w:num w:numId="2">
+    <w:abstractNumId w:val="7"/>
+  </w:num>
+  <w:num w:numId="3">
+    <w:abstractNumId w:val="24"/>
+  </w:num>
+  <w:num w:numId="4">
+    <w:abstractNumId w:val="34"/>
+  </w:num>
+  <w:num w:numId="5">
+    <w:abstractNumId w:val="31"/>
+  </w:num>
+  <w:num w:numId="6">
+    <w:abstractNumId w:val="9"/>
+  </w:num>
+  <w:num w:numId="7">
+    <w:abstractNumId w:val="37"/>
+  </w:num>
+  <w:num w:numId="8">
+    <w:abstractNumId w:val="0"/>
+  </w:num>
+  <w:num w:numId="9">
+    <w:abstractNumId w:val="30"/>
+  </w:num>
+  <w:num w:numId="10">
+    <w:abstractNumId w:val="13"/>
+  </w:num>
+  <w:num w:numId="11">
+    <w:abstractNumId w:val="38"/>
+  </w:num>
+  <w:num w:numId="12">
+    <w:abstractNumId w:val="35"/>
+  </w:num>
+  <w:num w:numId="13">
+    <w:abstractNumId w:val="19"/>
+  </w:num>
+  <w:num w:numId="14">
+    <w:abstractNumId w:val="6"/>
+  </w:num>
+  <w:num w:numId="15">
+    <w:abstractNumId w:val="27"/>
+  </w:num>
+  <w:num w:numId="16">
+    <w:abstractNumId w:val="5"/>
+  </w:num>
+  <w:num w:numId="17">
+    <w:abstractNumId w:val="15"/>
+  </w:num>
+  <w:num w:numId="18">
+    <w:abstractNumId w:val="8"/>
+  </w:num>
+  <w:num w:numId="19">
+    <w:abstractNumId w:val="26"/>
+  </w:num>
+  <w:num w:numId="20">
+    <w:abstractNumId w:val="40"/>
+  </w:num>
+  <w:num w:numId="21">
+    <w:abstractNumId w:val="22"/>
+  </w:num>
+  <w:num w:numId="22">
+    <w:abstractNumId w:val="3"/>
+  </w:num>
+  <w:num w:numId="23">
+    <w:abstractNumId w:val="36"/>
+  </w:num>
+  <w:num w:numId="24">
+    <w:abstractNumId w:val="21"/>
+  </w:num>
+  <w:num w:numId="25">
+    <w:abstractNumId w:val="1"/>
+  </w:num>
+  <w:num w:numId="26">
+    <w:abstractNumId w:val="39"/>
+  </w:num>
+  <w:num w:numId="27">
     <w:abstractNumId w:val="12"/>
   </w:num>
-  <w:num w:numId="2">
+  <w:num w:numId="28">
+    <w:abstractNumId w:val="14"/>
+  </w:num>
+  <w:num w:numId="29">
+    <w:abstractNumId w:val="17"/>
+  </w:num>
+  <w:num w:numId="30">
+    <w:abstractNumId w:val="18"/>
+  </w:num>
+  <w:num w:numId="31">
+    <w:abstractNumId w:val="25"/>
+  </w:num>
+  <w:num w:numId="32">
+    <w:abstractNumId w:val="33"/>
+  </w:num>
+  <w:num w:numId="33">
+    <w:abstractNumId w:val="11"/>
+  </w:num>
+  <w:num w:numId="34">
+    <w:abstractNumId w:val="4"/>
+  </w:num>
+  <w:num w:numId="35">
+    <w:abstractNumId w:val="28"/>
+  </w:num>
+  <w:num w:numId="36">
+    <w:abstractNumId w:val="23"/>
+  </w:num>
+  <w:num w:numId="37">
+    <w:abstractNumId w:val="10"/>
+  </w:num>
+  <w:num w:numId="38">
+    <w:abstractNumId w:val="29"/>
+  </w:num>
+  <w:num w:numId="39">
+    <w:abstractNumId w:val="16"/>
+  </w:num>
+  <w:num w:numId="40">
     <w:abstractNumId w:val="20"/>
   </w:num>
-  <w:num w:numId="3">
-    <w:abstractNumId w:val="18"/>
-  </w:num>
-  <w:num w:numId="4">
-    <w:abstractNumId w:val="22"/>
-  </w:num>
-  <w:num w:numId="5">
-    <w:abstractNumId w:val="5"/>
-  </w:num>
-  <w:num w:numId="6">
-    <w:abstractNumId w:val="14"/>
-  </w:num>
-  <w:num w:numId="7">
-    <w:abstractNumId w:val="23"/>
-  </w:num>
-  <w:num w:numId="8">
-    <w:abstractNumId w:val="21"/>
-  </w:num>
-  <w:num w:numId="9">
-    <w:abstractNumId w:val="7"/>
-  </w:num>
-  <w:num w:numId="10">
-    <w:abstractNumId w:val="25"/>
-  </w:num>
-  <w:num w:numId="11">
-    <w:abstractNumId w:val="0"/>
-  </w:num>
-  <w:num w:numId="12">
-    <w:abstractNumId w:val="19"/>
-  </w:num>
-  <w:num w:numId="13">
-    <w:abstractNumId w:val="8"/>
-  </w:num>
-  <w:num w:numId="14">
-    <w:abstractNumId w:val="26"/>
-  </w:num>
-  <w:num w:numId="15">
-    <w:abstractNumId w:val="15"/>
-  </w:num>
-  <w:num w:numId="16">
-    <w:abstractNumId w:val="24"/>
-  </w:num>
-  <w:num w:numId="17">
-    <w:abstractNumId w:val="1"/>
-  </w:num>
-  <w:num w:numId="18">
-    <w:abstractNumId w:val="13"/>
-  </w:num>
-  <w:num w:numId="19">
+  <w:num w:numId="41">
     <w:abstractNumId w:val="2"/>
   </w:num>
-  <w:num w:numId="20">
-    <w:abstractNumId w:val="9"/>
-  </w:num>
-  <w:num w:numId="21">
-    <w:abstractNumId w:val="4"/>
-  </w:num>
-  <w:num w:numId="22">
-    <w:abstractNumId w:val="17"/>
-  </w:num>
-  <w:num w:numId="23">
-    <w:abstractNumId w:val="3"/>
-  </w:num>
-  <w:num w:numId="24">
-    <w:abstractNumId w:val="11"/>
-  </w:num>
-  <w:num w:numId="25">
-    <w:abstractNumId w:val="6"/>
-  </w:num>
-  <w:num w:numId="26">
-    <w:abstractNumId w:val="16"/>
-  </w:num>
-  <w:num w:numId="27">
-    <w:abstractNumId w:val="27"/>
-  </w:num>
-  <w:num w:numId="28">
-    <w:abstractNumId w:val="10"/>
-  </w:num>
+  <w:numIdMacAtCleanup w:val="41"/>
 </w:numbering>
 </file>
 

--- a/提出課題/要件定義/02_要件定義書_MNB　ver２.0.docx
+++ b/提出課題/要件定義/02_要件定義書_MNB　ver２.0.docx
@@ -6763,7 +6763,14 @@
                 <w:rFonts w:hint="eastAsia"/>
                 <w:sz w:val="20"/>
               </w:rPr>
-              <w:t>システムは利用者と管理者の両人にカレンダーを表示する</w:t>
+              <w:t>システムはアクタ</w:t>
+            </w:r>
+            <w:r>
+              <w:rPr>
+                <w:rFonts w:hint="eastAsia"/>
+                <w:sz w:val="20"/>
+              </w:rPr>
+              <w:t>にカレンダーを表示する</w:t>
             </w:r>
           </w:p>
           <w:p>
@@ -6837,7 +6844,6 @@
       <w:pPr>
         <w:spacing w:line="280" w:lineRule="exact"/>
         <w:rPr>
-          <w:rFonts w:hint="eastAsia"/>
           <w:sz w:val="20"/>
         </w:rPr>
       </w:pPr>
@@ -7072,7 +7078,14 @@
                 <w:rFonts w:hint="eastAsia"/>
                 <w:sz w:val="20"/>
               </w:rPr>
-              <w:t>利用者と管理者の両人は</w:t>
+              <w:t>アクタ</w:t>
+            </w:r>
+            <w:r>
+              <w:rPr>
+                <w:rFonts w:hint="eastAsia"/>
+                <w:sz w:val="20"/>
+              </w:rPr>
+              <w:t>は</w:t>
             </w:r>
             <w:r>
               <w:rPr>
@@ -7160,7 +7173,6 @@
       <w:pPr>
         <w:spacing w:line="280" w:lineRule="exact"/>
         <w:rPr>
-          <w:rFonts w:hint="eastAsia"/>
           <w:sz w:val="20"/>
         </w:rPr>
       </w:pPr>
@@ -7416,7 +7428,7 @@
                 <w:rFonts w:hint="eastAsia"/>
                 <w:sz w:val="20"/>
               </w:rPr>
-              <w:t>管理者は講習</w:t>
+              <w:t>講習</w:t>
             </w:r>
             <w:r>
               <w:rPr>
@@ -8107,59 +8119,65 @@
               <w:spacing w:line="280" w:lineRule="exact"/>
               <w:ind w:leftChars="0"/>
               <w:rPr>
-                <w:rFonts w:hint="eastAsia"/>
-                <w:sz w:val="20"/>
-              </w:rPr>
-            </w:pPr>
+                <w:sz w:val="20"/>
+              </w:rPr>
+            </w:pPr>
+            <w:r>
+              <w:rPr>
+                <w:rFonts w:hint="eastAsia"/>
+                <w:sz w:val="20"/>
+              </w:rPr>
+              <w:t>管理者はエラー文の</w:t>
+            </w:r>
+            <w:r>
+              <w:rPr>
+                <w:rFonts w:hint="eastAsia"/>
+                <w:sz w:val="20"/>
+              </w:rPr>
+              <w:t>OK</w:t>
+            </w:r>
+            <w:r>
+              <w:rPr>
+                <w:rFonts w:hint="eastAsia"/>
+                <w:sz w:val="20"/>
+              </w:rPr>
+              <w:t>ボタンをクリック</w:t>
+            </w:r>
+            <w:r>
+              <w:rPr>
+                <w:rFonts w:hint="eastAsia"/>
+                <w:sz w:val="20"/>
+              </w:rPr>
+              <w:t>する</w:t>
+            </w:r>
+            <w:r>
+              <w:rPr>
+                <w:rFonts w:hint="eastAsia"/>
+                <w:sz w:val="20"/>
+              </w:rPr>
+              <w:t>（ステップ</w:t>
+            </w:r>
+            <w:r>
+              <w:rPr>
+                <w:rFonts w:hint="eastAsia"/>
+                <w:sz w:val="20"/>
+              </w:rPr>
+              <w:t>4</w:t>
+            </w:r>
+            <w:r>
+              <w:rPr>
+                <w:rFonts w:hint="eastAsia"/>
+                <w:sz w:val="20"/>
+              </w:rPr>
+              <w:t>へ戻</w:t>
+            </w:r>
             <w:r>
               <w:rPr>
                 <w:rFonts w:hint="eastAsia"/>
                 <w:sz w:val="20"/>
               </w:rPr>
               <w:lastRenderedPageBreak/>
-              <w:t>管理者はエラー文の</w:t>
-            </w:r>
-            <w:r>
-              <w:rPr>
-                <w:rFonts w:hint="eastAsia"/>
-                <w:sz w:val="20"/>
-              </w:rPr>
-              <w:t>OK</w:t>
-            </w:r>
-            <w:r>
-              <w:rPr>
-                <w:rFonts w:hint="eastAsia"/>
-                <w:sz w:val="20"/>
-              </w:rPr>
-              <w:t>ボタンをクリック</w:t>
-            </w:r>
-            <w:r>
-              <w:rPr>
-                <w:rFonts w:hint="eastAsia"/>
-                <w:sz w:val="20"/>
-              </w:rPr>
-              <w:t>する</w:t>
-            </w:r>
-            <w:r>
-              <w:rPr>
-                <w:rFonts w:hint="eastAsia"/>
-                <w:sz w:val="20"/>
-              </w:rPr>
-              <w:t>（ステップ</w:t>
-            </w:r>
-            <w:r>
-              <w:rPr>
-                <w:rFonts w:hint="eastAsia"/>
-                <w:sz w:val="20"/>
-              </w:rPr>
-              <w:t>4</w:t>
-            </w:r>
-            <w:r>
-              <w:rPr>
-                <w:rFonts w:hint="eastAsia"/>
-                <w:sz w:val="20"/>
-              </w:rPr>
-              <w:t>へ戻る）</w:t>
+              <w:t>る）</w:t>
             </w:r>
           </w:p>
         </w:tc>
@@ -8177,7 +8195,6 @@
       <w:pPr>
         <w:spacing w:line="280" w:lineRule="exact"/>
         <w:rPr>
-          <w:rFonts w:hint="eastAsia"/>
           <w:sz w:val="20"/>
         </w:rPr>
       </w:pPr>
@@ -8434,13 +8451,6 @@
                 <w:rFonts w:hint="eastAsia"/>
                 <w:sz w:val="20"/>
               </w:rPr>
-              <w:t>管理者は</w:t>
-            </w:r>
-            <w:r>
-              <w:rPr>
-                <w:rFonts w:hint="eastAsia"/>
-                <w:sz w:val="20"/>
-              </w:rPr>
               <w:t>講習詳細情報編集画面</w:t>
             </w:r>
             <w:r>
@@ -8896,7 +8906,6 @@
               <w:spacing w:line="280" w:lineRule="exact"/>
               <w:ind w:leftChars="0"/>
               <w:rPr>
-                <w:rFonts w:hint="eastAsia"/>
                 <w:sz w:val="20"/>
               </w:rPr>
             </w:pPr>
@@ -9065,7 +9074,6 @@
               <w:spacing w:line="280" w:lineRule="exact"/>
               <w:ind w:leftChars="0"/>
               <w:rPr>
-                <w:rFonts w:hint="eastAsia"/>
                 <w:sz w:val="20"/>
               </w:rPr>
             </w:pPr>
@@ -9148,7 +9156,6 @@
       <w:pPr>
         <w:spacing w:line="280" w:lineRule="exact"/>
         <w:rPr>
-          <w:rFonts w:hint="eastAsia"/>
           <w:sz w:val="20"/>
         </w:rPr>
       </w:pPr>
@@ -9679,15 +9686,7 @@
                 <w:rFonts w:hint="eastAsia"/>
                 <w:sz w:val="20"/>
               </w:rPr>
-              <w:t>講習予定情報が登録されていない場合に講習情報の削除を押された</w:t>
-            </w:r>
-            <w:r>
-              <w:rPr>
-                <w:rFonts w:hint="eastAsia"/>
-                <w:sz w:val="20"/>
-              </w:rPr>
-              <w:lastRenderedPageBreak/>
-              <w:t>場合（ステップ</w:t>
+              <w:t>講習予定情報が登録されていない場合に講習情報の削除を押された場合（ステップ</w:t>
             </w:r>
             <w:r>
               <w:rPr>
@@ -9743,7 +9742,15 @@
                 <w:rFonts w:hint="eastAsia"/>
                 <w:sz w:val="20"/>
               </w:rPr>
-              <w:t>できる登録情報がないことを管理者に伝えるエラーメッセージ文を表示する</w:t>
+              <w:t>できる登録情報がないことを管理者に伝えるエ</w:t>
+            </w:r>
+            <w:r>
+              <w:rPr>
+                <w:rFonts w:hint="eastAsia"/>
+                <w:sz w:val="20"/>
+              </w:rPr>
+              <w:lastRenderedPageBreak/>
+              <w:t>ラーメッセージ文を表示する</w:t>
             </w:r>
             <w:r>
               <w:rPr>
@@ -9922,7 +9929,6 @@
       <w:pPr>
         <w:spacing w:line="280" w:lineRule="exact"/>
         <w:rPr>
-          <w:rFonts w:hint="eastAsia"/>
           <w:sz w:val="20"/>
         </w:rPr>
       </w:pPr>
@@ -10151,7 +10157,14 @@
                 <w:rFonts w:hint="eastAsia"/>
                 <w:sz w:val="20"/>
               </w:rPr>
-              <w:t>システムは利用者と管理者の両人にお知らせを表示する</w:t>
+              <w:t>アクタ</w:t>
+            </w:r>
+            <w:r>
+              <w:rPr>
+                <w:rFonts w:hint="eastAsia"/>
+                <w:sz w:val="20"/>
+              </w:rPr>
+              <w:t>にお知らせを表示する</w:t>
             </w:r>
           </w:p>
           <w:p>
@@ -10211,7 +10224,6 @@
       <w:pPr>
         <w:spacing w:line="280" w:lineRule="exact"/>
         <w:rPr>
-          <w:rFonts w:hint="eastAsia"/>
           <w:sz w:val="20"/>
         </w:rPr>
       </w:pPr>
@@ -10838,7 +10850,6 @@
               <w:spacing w:line="280" w:lineRule="exact"/>
               <w:ind w:leftChars="0"/>
               <w:rPr>
-                <w:rFonts w:hint="eastAsia"/>
                 <w:sz w:val="20"/>
               </w:rPr>
             </w:pPr>
@@ -10893,7 +10904,6 @@
       <w:pPr>
         <w:spacing w:line="280" w:lineRule="exact"/>
         <w:rPr>
-          <w:rFonts w:hint="eastAsia"/>
           <w:sz w:val="20"/>
         </w:rPr>
       </w:pPr>
@@ -11234,7 +11244,6 @@
                 <w:rFonts w:hint="eastAsia"/>
                 <w:sz w:val="20"/>
               </w:rPr>
-              <w:lastRenderedPageBreak/>
               <w:t>管理者は</w:t>
             </w:r>
             <w:r>
@@ -11284,6 +11293,7 @@
                 <w:rFonts w:hint="eastAsia"/>
                 <w:sz w:val="20"/>
               </w:rPr>
+              <w:lastRenderedPageBreak/>
               <w:t>システムは</w:t>
             </w:r>
             <w:r>
@@ -12400,554 +12410,38 @@
         </w:rPr>
       </w:pPr>
     </w:p>
-    <w:tbl>
-      <w:tblPr>
-        <w:tblStyle w:val="a8"/>
-        <w:tblW w:w="0" w:type="auto"/>
-        <w:tblLook w:val="04A0" w:firstRow="1" w:lastRow="0" w:firstColumn="1" w:lastColumn="0" w:noHBand="0" w:noVBand="1"/>
-      </w:tblPr>
-      <w:tblGrid>
-        <w:gridCol w:w="2122"/>
-        <w:gridCol w:w="6366"/>
-      </w:tblGrid>
-      <w:tr>
-        <w:tc>
-          <w:tcPr>
-            <w:tcW w:w="2122" w:type="dxa"/>
-          </w:tcPr>
-          <w:p>
-            <w:pPr>
-              <w:spacing w:line="280" w:lineRule="exact"/>
-              <w:rPr>
-                <w:sz w:val="20"/>
-              </w:rPr>
-            </w:pPr>
-            <w:r>
-              <w:rPr>
-                <w:rFonts w:hint="eastAsia"/>
-                <w:sz w:val="20"/>
-              </w:rPr>
-              <w:t>ユースケース</w:t>
-            </w:r>
-            <w:r>
-              <w:rPr>
-                <w:rFonts w:hint="eastAsia"/>
-                <w:sz w:val="20"/>
-              </w:rPr>
-              <w:t>ID</w:t>
-            </w:r>
-          </w:p>
-          <w:p>
-            <w:pPr>
-              <w:spacing w:line="280" w:lineRule="exact"/>
-              <w:rPr>
-                <w:sz w:val="20"/>
-              </w:rPr>
-            </w:pPr>
-            <w:r>
-              <w:rPr>
-                <w:rFonts w:hint="eastAsia"/>
-                <w:sz w:val="20"/>
-              </w:rPr>
-              <w:t>ユースケース名</w:t>
-            </w:r>
-          </w:p>
-          <w:p>
-            <w:pPr>
-              <w:spacing w:line="280" w:lineRule="exact"/>
-              <w:rPr>
-                <w:rFonts w:hint="eastAsia"/>
-                <w:sz w:val="20"/>
-              </w:rPr>
-            </w:pPr>
-            <w:r>
-              <w:rPr>
-                <w:rFonts w:hint="eastAsia"/>
-                <w:sz w:val="20"/>
-              </w:rPr>
-              <w:t>アクタ</w:t>
-            </w:r>
-          </w:p>
-        </w:tc>
-        <w:tc>
-          <w:tcPr>
-            <w:tcW w:w="6366" w:type="dxa"/>
-          </w:tcPr>
-          <w:p>
-            <w:pPr>
-              <w:spacing w:line="280" w:lineRule="exact"/>
-              <w:rPr>
-                <w:sz w:val="20"/>
-              </w:rPr>
-            </w:pPr>
-            <w:r>
-              <w:rPr>
-                <w:rFonts w:hint="eastAsia"/>
-                <w:sz w:val="20"/>
-              </w:rPr>
-              <w:t>UC-010</w:t>
-            </w:r>
-          </w:p>
-          <w:p>
-            <w:pPr>
-              <w:spacing w:line="280" w:lineRule="exact"/>
-              <w:rPr>
-                <w:sz w:val="20"/>
-              </w:rPr>
-            </w:pPr>
-            <w:r>
-              <w:rPr>
-                <w:rFonts w:hint="eastAsia"/>
-                <w:sz w:val="20"/>
-              </w:rPr>
-              <w:t>アンケートに回答する</w:t>
-            </w:r>
-          </w:p>
-          <w:p>
-            <w:pPr>
-              <w:spacing w:line="280" w:lineRule="exact"/>
-              <w:rPr>
-                <w:rFonts w:hint="eastAsia"/>
-                <w:sz w:val="20"/>
-              </w:rPr>
-            </w:pPr>
-            <w:r>
-              <w:rPr>
-                <w:rFonts w:hint="eastAsia"/>
-                <w:sz w:val="20"/>
-              </w:rPr>
-              <w:t>利用者</w:t>
-            </w:r>
-            <w:r>
-              <w:rPr>
-                <w:rFonts w:hint="eastAsia"/>
-                <w:sz w:val="20"/>
-              </w:rPr>
-              <w:t>，</w:t>
-            </w:r>
-            <w:r>
-              <w:rPr>
-                <w:rFonts w:hint="eastAsia"/>
-                <w:sz w:val="20"/>
-              </w:rPr>
-              <w:t>管理者</w:t>
-            </w:r>
-          </w:p>
-        </w:tc>
-      </w:tr>
-      <w:tr>
-        <w:tc>
-          <w:tcPr>
-            <w:tcW w:w="2122" w:type="dxa"/>
-          </w:tcPr>
-          <w:p>
-            <w:pPr>
-              <w:spacing w:line="280" w:lineRule="exact"/>
-              <w:rPr>
-                <w:sz w:val="20"/>
-              </w:rPr>
-            </w:pPr>
-            <w:r>
-              <w:rPr>
-                <w:rFonts w:hint="eastAsia"/>
-                <w:sz w:val="20"/>
-              </w:rPr>
-              <w:t>事前条件</w:t>
-            </w:r>
-          </w:p>
-        </w:tc>
-        <w:tc>
-          <w:tcPr>
-            <w:tcW w:w="6366" w:type="dxa"/>
-          </w:tcPr>
-          <w:p>
-            <w:pPr>
-              <w:pStyle w:val="a9"/>
-              <w:numPr>
-                <w:ilvl w:val="0"/>
-                <w:numId w:val="27"/>
-              </w:numPr>
-              <w:spacing w:line="280" w:lineRule="exact"/>
-              <w:ind w:leftChars="0"/>
-              <w:rPr>
-                <w:sz w:val="20"/>
-              </w:rPr>
-            </w:pPr>
-            <w:r>
-              <w:rPr>
-                <w:rFonts w:hint="eastAsia"/>
-                <w:sz w:val="20"/>
-              </w:rPr>
-              <w:t>システムに接続している</w:t>
-            </w:r>
-          </w:p>
-        </w:tc>
-      </w:tr>
-      <w:tr>
-        <w:tc>
-          <w:tcPr>
-            <w:tcW w:w="2122" w:type="dxa"/>
-          </w:tcPr>
-          <w:p>
-            <w:pPr>
-              <w:spacing w:line="280" w:lineRule="exact"/>
-              <w:rPr>
-                <w:sz w:val="20"/>
-              </w:rPr>
-            </w:pPr>
-            <w:r>
-              <w:rPr>
-                <w:rFonts w:hint="eastAsia"/>
-                <w:sz w:val="20"/>
-              </w:rPr>
-              <w:lastRenderedPageBreak/>
-              <w:t>メインフロー</w:t>
-            </w:r>
-          </w:p>
-        </w:tc>
-        <w:tc>
-          <w:tcPr>
-            <w:tcW w:w="6366" w:type="dxa"/>
-          </w:tcPr>
-          <w:p>
-            <w:pPr>
-              <w:pStyle w:val="a9"/>
-              <w:numPr>
-                <w:ilvl w:val="0"/>
-                <w:numId w:val="28"/>
-              </w:numPr>
-              <w:spacing w:line="280" w:lineRule="exact"/>
-              <w:ind w:leftChars="0"/>
-              <w:rPr>
-                <w:sz w:val="20"/>
-              </w:rPr>
-            </w:pPr>
-            <w:r>
-              <w:rPr>
-                <w:rFonts w:hint="eastAsia"/>
-                <w:sz w:val="20"/>
-              </w:rPr>
-              <w:t>システムは</w:t>
-            </w:r>
-            <w:r>
-              <w:rPr>
-                <w:rFonts w:hint="eastAsia"/>
-                <w:sz w:val="20"/>
-              </w:rPr>
-              <w:t>，</w:t>
-            </w:r>
-            <w:r>
-              <w:rPr>
-                <w:rFonts w:hint="eastAsia"/>
-                <w:sz w:val="20"/>
-              </w:rPr>
-              <w:t>アンケートに回答</w:t>
-            </w:r>
-            <w:r>
-              <w:rPr>
-                <w:rFonts w:hint="eastAsia"/>
-                <w:sz w:val="20"/>
-              </w:rPr>
-              <w:t>するための</w:t>
-            </w:r>
-            <w:r>
-              <w:rPr>
-                <w:rFonts w:hint="eastAsia"/>
-                <w:sz w:val="20"/>
-              </w:rPr>
-              <w:t>回答</w:t>
-            </w:r>
-            <w:r>
-              <w:rPr>
-                <w:rFonts w:hint="eastAsia"/>
-                <w:sz w:val="20"/>
-              </w:rPr>
-              <w:t>フォームを表示する</w:t>
-            </w:r>
-          </w:p>
-          <w:p>
-            <w:pPr>
-              <w:pStyle w:val="a9"/>
-              <w:numPr>
-                <w:ilvl w:val="0"/>
-                <w:numId w:val="28"/>
-              </w:numPr>
-              <w:spacing w:line="280" w:lineRule="exact"/>
-              <w:ind w:leftChars="0"/>
-              <w:rPr>
-                <w:sz w:val="20"/>
-              </w:rPr>
-            </w:pPr>
-            <w:r>
-              <w:rPr>
-                <w:rFonts w:hint="eastAsia"/>
-                <w:sz w:val="20"/>
-              </w:rPr>
-              <w:t>アクタ</w:t>
-            </w:r>
-            <w:r>
-              <w:rPr>
-                <w:rFonts w:hint="eastAsia"/>
-                <w:sz w:val="20"/>
-              </w:rPr>
-              <w:t>は</w:t>
-            </w:r>
-            <w:r>
-              <w:rPr>
-                <w:rFonts w:hint="eastAsia"/>
-                <w:sz w:val="20"/>
-              </w:rPr>
-              <w:t>，</w:t>
-            </w:r>
-            <w:r>
-              <w:rPr>
-                <w:rFonts w:hint="eastAsia"/>
-                <w:sz w:val="20"/>
-              </w:rPr>
-              <w:t>回答</w:t>
-            </w:r>
-            <w:r>
-              <w:rPr>
-                <w:rFonts w:hint="eastAsia"/>
-                <w:sz w:val="20"/>
-              </w:rPr>
-              <w:t>フォームに対して情報を入力する</w:t>
-            </w:r>
-          </w:p>
-          <w:p>
-            <w:pPr>
-              <w:pStyle w:val="a9"/>
-              <w:numPr>
-                <w:ilvl w:val="0"/>
-                <w:numId w:val="28"/>
-              </w:numPr>
-              <w:spacing w:line="280" w:lineRule="exact"/>
-              <w:ind w:leftChars="0"/>
-              <w:rPr>
-                <w:sz w:val="20"/>
-              </w:rPr>
-            </w:pPr>
-            <w:r>
-              <w:rPr>
-                <w:rFonts w:hint="eastAsia"/>
-                <w:sz w:val="20"/>
-              </w:rPr>
-              <w:t>アクタ</w:t>
-            </w:r>
-            <w:r>
-              <w:rPr>
-                <w:rFonts w:hint="eastAsia"/>
-                <w:sz w:val="20"/>
-              </w:rPr>
-              <w:t>は回答</w:t>
-            </w:r>
-            <w:r>
-              <w:rPr>
-                <w:rFonts w:hint="eastAsia"/>
-                <w:sz w:val="20"/>
-              </w:rPr>
-              <w:t>を完了したら</w:t>
-            </w:r>
-            <w:r>
-              <w:rPr>
-                <w:rFonts w:hint="eastAsia"/>
-                <w:sz w:val="20"/>
-              </w:rPr>
-              <w:t>，</w:t>
-            </w:r>
-            <w:r>
-              <w:rPr>
-                <w:rFonts w:hint="eastAsia"/>
-                <w:sz w:val="20"/>
-              </w:rPr>
-              <w:t>回答送信</w:t>
-            </w:r>
-            <w:r>
-              <w:rPr>
-                <w:rFonts w:hint="eastAsia"/>
-                <w:sz w:val="20"/>
-              </w:rPr>
-              <w:t>ボタンをクリックする</w:t>
-            </w:r>
-          </w:p>
-          <w:p>
-            <w:pPr>
-              <w:pStyle w:val="a9"/>
-              <w:numPr>
-                <w:ilvl w:val="0"/>
-                <w:numId w:val="28"/>
-              </w:numPr>
-              <w:spacing w:line="280" w:lineRule="exact"/>
-              <w:ind w:leftChars="0"/>
-              <w:rPr>
-                <w:sz w:val="20"/>
-              </w:rPr>
-            </w:pPr>
-            <w:r>
-              <w:rPr>
-                <w:rFonts w:hint="eastAsia"/>
-                <w:sz w:val="20"/>
-              </w:rPr>
-              <w:t>システムは</w:t>
-            </w:r>
-            <w:r>
-              <w:rPr>
-                <w:rFonts w:hint="eastAsia"/>
-                <w:sz w:val="20"/>
-              </w:rPr>
-              <w:t>，</w:t>
-            </w:r>
-            <w:r>
-              <w:rPr>
-                <w:rFonts w:hint="eastAsia"/>
-                <w:sz w:val="20"/>
-              </w:rPr>
-              <w:t>回答された</w:t>
-            </w:r>
-            <w:r>
-              <w:rPr>
-                <w:rFonts w:hint="eastAsia"/>
-                <w:sz w:val="20"/>
-              </w:rPr>
-              <w:t>情報を</w:t>
-            </w:r>
-            <w:r>
-              <w:rPr>
-                <w:rFonts w:hint="eastAsia"/>
-                <w:sz w:val="20"/>
-              </w:rPr>
-              <w:t>DB</w:t>
-            </w:r>
-            <w:r>
-              <w:rPr>
-                <w:rFonts w:hint="eastAsia"/>
-                <w:sz w:val="20"/>
-              </w:rPr>
-              <w:t>に追加する</w:t>
-            </w:r>
-          </w:p>
-          <w:p>
-            <w:pPr>
-              <w:pStyle w:val="a9"/>
-              <w:numPr>
-                <w:ilvl w:val="0"/>
-                <w:numId w:val="28"/>
-              </w:numPr>
-              <w:spacing w:line="280" w:lineRule="exact"/>
-              <w:ind w:leftChars="0"/>
-              <w:rPr>
-                <w:sz w:val="20"/>
-              </w:rPr>
-            </w:pPr>
-            <w:r>
-              <w:rPr>
-                <w:rFonts w:hint="eastAsia"/>
-                <w:sz w:val="20"/>
-              </w:rPr>
-              <w:t>システムは</w:t>
-            </w:r>
-            <w:r>
-              <w:rPr>
-                <w:rFonts w:hint="eastAsia"/>
-                <w:sz w:val="20"/>
-              </w:rPr>
-              <w:t>，</w:t>
-            </w:r>
-            <w:r>
-              <w:rPr>
-                <w:rFonts w:hint="eastAsia"/>
-                <w:sz w:val="20"/>
-              </w:rPr>
-              <w:t>アクタ</w:t>
-            </w:r>
-            <w:r>
-              <w:rPr>
-                <w:rFonts w:hint="eastAsia"/>
-                <w:sz w:val="20"/>
-              </w:rPr>
-              <w:t>に回答</w:t>
-            </w:r>
-            <w:r>
-              <w:rPr>
-                <w:rFonts w:hint="eastAsia"/>
-                <w:sz w:val="20"/>
-              </w:rPr>
-              <w:t>が完了したことを伝えるメッセージ文と閉じるボタンを表示する</w:t>
-            </w:r>
-          </w:p>
-          <w:p>
-            <w:pPr>
-              <w:pStyle w:val="a9"/>
-              <w:numPr>
-                <w:ilvl w:val="0"/>
-                <w:numId w:val="28"/>
-              </w:numPr>
-              <w:spacing w:line="280" w:lineRule="exact"/>
-              <w:ind w:leftChars="0"/>
-              <w:rPr>
-                <w:sz w:val="20"/>
-              </w:rPr>
-            </w:pPr>
-            <w:r>
-              <w:rPr>
-                <w:rFonts w:hint="eastAsia"/>
-                <w:sz w:val="20"/>
-              </w:rPr>
-              <w:t>アクタ</w:t>
-            </w:r>
-            <w:r>
-              <w:rPr>
-                <w:rFonts w:hint="eastAsia"/>
-                <w:sz w:val="20"/>
-              </w:rPr>
-              <w:t>は閉じるボタンを押す</w:t>
-            </w:r>
-          </w:p>
-          <w:p>
-            <w:pPr>
-              <w:pStyle w:val="a9"/>
-              <w:numPr>
-                <w:ilvl w:val="0"/>
-                <w:numId w:val="28"/>
-              </w:numPr>
-              <w:spacing w:line="280" w:lineRule="exact"/>
-              <w:ind w:leftChars="0"/>
-              <w:rPr>
-                <w:sz w:val="20"/>
-              </w:rPr>
-            </w:pPr>
-            <w:r>
-              <w:rPr>
-                <w:rFonts w:hint="eastAsia"/>
-                <w:sz w:val="20"/>
-              </w:rPr>
-              <w:t>システムは</w:t>
-            </w:r>
-            <w:r>
-              <w:rPr>
-                <w:rFonts w:hint="eastAsia"/>
-                <w:sz w:val="20"/>
-              </w:rPr>
-              <w:t>，</w:t>
-            </w:r>
-            <w:r>
-              <w:rPr>
-                <w:rFonts w:hint="eastAsia"/>
-                <w:sz w:val="20"/>
-              </w:rPr>
-              <w:t>回答</w:t>
-            </w:r>
-            <w:r>
-              <w:rPr>
-                <w:rFonts w:hint="eastAsia"/>
-                <w:sz w:val="20"/>
-              </w:rPr>
-              <w:t>フォームを閉じる</w:t>
-            </w:r>
-          </w:p>
-        </w:tc>
-      </w:tr>
-    </w:tbl>
+    <w:p>
+      <w:pPr>
+        <w:spacing w:line="280" w:lineRule="exact"/>
+        <w:rPr>
+          <w:sz w:val="20"/>
+        </w:rPr>
+      </w:pPr>
+    </w:p>
+    <w:p>
+      <w:pPr>
+        <w:spacing w:line="280" w:lineRule="exact"/>
+        <w:rPr>
+          <w:sz w:val="20"/>
+        </w:rPr>
+      </w:pPr>
+    </w:p>
+    <w:p>
+      <w:pPr>
+        <w:spacing w:line="280" w:lineRule="exact"/>
+        <w:rPr>
+          <w:sz w:val="20"/>
+        </w:rPr>
+      </w:pPr>
+    </w:p>
+    <w:p>
+      <w:pPr>
+        <w:spacing w:line="280" w:lineRule="exact"/>
+        <w:rPr>
+          <w:sz w:val="20"/>
+        </w:rPr>
+      </w:pPr>
+    </w:p>
     <w:p>
       <w:pPr>
         <w:spacing w:line="280" w:lineRule="exact"/>
@@ -12992,6 +12486,7 @@
                 <w:rFonts w:hint="eastAsia"/>
                 <w:sz w:val="20"/>
               </w:rPr>
+              <w:lastRenderedPageBreak/>
               <w:t>ユースケース</w:t>
             </w:r>
             <w:r>
@@ -13049,32 +12544,45 @@
                 <w:rFonts w:hint="eastAsia"/>
                 <w:sz w:val="20"/>
               </w:rPr>
-              <w:t>UC-011</w:t>
-            </w:r>
-          </w:p>
-          <w:p>
-            <w:pPr>
-              <w:spacing w:line="280" w:lineRule="exact"/>
-              <w:rPr>
-                <w:sz w:val="20"/>
-              </w:rPr>
-            </w:pPr>
-            <w:r>
-              <w:rPr>
-                <w:rFonts w:hint="eastAsia"/>
-                <w:sz w:val="20"/>
-              </w:rPr>
-              <w:t>アンケートを追加する</w:t>
-            </w:r>
-          </w:p>
-          <w:p>
-            <w:pPr>
-              <w:spacing w:line="280" w:lineRule="exact"/>
-              <w:rPr>
-                <w:rFonts w:hint="eastAsia"/>
-                <w:sz w:val="20"/>
-              </w:rPr>
-            </w:pPr>
+              <w:t>UC-010</w:t>
+            </w:r>
+          </w:p>
+          <w:p>
+            <w:pPr>
+              <w:spacing w:line="280" w:lineRule="exact"/>
+              <w:rPr>
+                <w:sz w:val="20"/>
+              </w:rPr>
+            </w:pPr>
+            <w:r>
+              <w:rPr>
+                <w:rFonts w:hint="eastAsia"/>
+                <w:sz w:val="20"/>
+              </w:rPr>
+              <w:t>アンケートに回答する</w:t>
+            </w:r>
+          </w:p>
+          <w:p>
+            <w:pPr>
+              <w:spacing w:line="280" w:lineRule="exact"/>
+              <w:rPr>
+                <w:sz w:val="20"/>
+              </w:rPr>
+            </w:pPr>
+            <w:r>
+              <w:rPr>
+                <w:rFonts w:hint="eastAsia"/>
+                <w:sz w:val="20"/>
+              </w:rPr>
+              <w:t>利用者</w:t>
+            </w:r>
+            <w:r>
+              <w:rPr>
+                <w:rFonts w:hint="eastAsia"/>
+                <w:sz w:val="20"/>
+              </w:rPr>
+              <w:t>，</w:t>
+            </w:r>
             <w:r>
               <w:rPr>
                 <w:rFonts w:hint="eastAsia"/>
@@ -13115,21 +12623,15 @@
               <w:pStyle w:val="a9"/>
               <w:numPr>
                 <w:ilvl w:val="0"/>
-                <w:numId w:val="29"/>
+                <w:numId w:val="27"/>
               </w:numPr>
               <w:spacing w:line="280" w:lineRule="exact"/>
               <w:ind w:leftChars="0"/>
               <w:rPr>
-                <w:sz w:val="20"/>
-              </w:rPr>
-            </w:pPr>
-            <w:r>
-              <w:rPr>
-                <w:rFonts w:hint="eastAsia"/>
-                <w:sz w:val="20"/>
-              </w:rPr>
-              <w:t>管理者として</w:t>
-            </w:r>
+                <w:rFonts w:hint="eastAsia"/>
+                <w:sz w:val="20"/>
+              </w:rPr>
+            </w:pPr>
             <w:r>
               <w:rPr>
                 <w:rFonts w:hint="eastAsia"/>
@@ -13170,20 +12672,21 @@
               <w:pStyle w:val="a9"/>
               <w:numPr>
                 <w:ilvl w:val="0"/>
-                <w:numId w:val="30"/>
+                <w:numId w:val="28"/>
               </w:numPr>
               <w:spacing w:line="280" w:lineRule="exact"/>
               <w:ind w:leftChars="0"/>
               <w:rPr>
-                <w:sz w:val="20"/>
-              </w:rPr>
-            </w:pPr>
-            <w:r>
-              <w:rPr>
-                <w:rFonts w:hint="eastAsia"/>
-                <w:sz w:val="20"/>
-              </w:rPr>
-              <w:t>管理者は</w:t>
+                <w:rFonts w:hint="eastAsia"/>
+                <w:sz w:val="20"/>
+              </w:rPr>
+            </w:pPr>
+            <w:r>
+              <w:rPr>
+                <w:rFonts w:hint="eastAsia"/>
+                <w:sz w:val="20"/>
+              </w:rPr>
+              <w:t>システムは</w:t>
             </w:r>
             <w:r>
               <w:rPr>
@@ -13197,28 +12700,21 @@
                 <w:rFonts w:hint="eastAsia"/>
                 <w:sz w:val="20"/>
               </w:rPr>
-              <w:t>アンケート</w:t>
-            </w:r>
-            <w:r>
-              <w:rPr>
-                <w:rFonts w:hint="eastAsia"/>
-                <w:sz w:val="20"/>
-              </w:rPr>
-              <w:t>編集画面</w:t>
-            </w:r>
-            <w:r>
-              <w:rPr>
-                <w:rFonts w:hint="eastAsia"/>
-                <w:sz w:val="20"/>
-              </w:rPr>
-              <w:t>から追加ボタン</w:t>
-            </w:r>
-            <w:r>
-              <w:rPr>
-                <w:rFonts w:hint="eastAsia"/>
-                <w:sz w:val="20"/>
-              </w:rPr>
-              <w:t>をクリックする</w:t>
+              <w:t>アンケート一覧を</w:t>
+            </w:r>
+            <w:r>
+              <w:rPr>
+                <w:rFonts w:hint="eastAsia"/>
+                <w:sz w:val="20"/>
+              </w:rPr>
+              <w:t>DB</w:t>
+            </w:r>
+            <w:r>
+              <w:rPr>
+                <w:rFonts w:hint="eastAsia"/>
+                <w:sz w:val="20"/>
+              </w:rPr>
+              <w:t>上から取得し表示する</w:t>
             </w:r>
           </w:p>
           <w:p>
@@ -13226,7 +12722,7 @@
               <w:pStyle w:val="a9"/>
               <w:numPr>
                 <w:ilvl w:val="0"/>
-                <w:numId w:val="30"/>
+                <w:numId w:val="28"/>
               </w:numPr>
               <w:spacing w:line="280" w:lineRule="exact"/>
               <w:ind w:leftChars="0"/>
@@ -13239,28 +12735,27 @@
                 <w:rFonts w:hint="eastAsia"/>
                 <w:sz w:val="20"/>
               </w:rPr>
-              <w:t>システムは</w:t>
-            </w:r>
-            <w:r>
-              <w:rPr>
-                <w:rFonts w:hint="eastAsia"/>
-                <w:sz w:val="20"/>
-              </w:rPr>
-              <w:t>，</w:t>
-            </w:r>
-            <w:r>
-              <w:rPr>
-                <w:rFonts w:hint="eastAsia"/>
-                <w:sz w:val="20"/>
-              </w:rPr>
-              <w:t>管理者にアンケート</w:t>
-            </w:r>
-            <w:r>
-              <w:rPr>
-                <w:rFonts w:hint="eastAsia"/>
-                <w:sz w:val="20"/>
-              </w:rPr>
-              <w:t>を追加するためのフォームを表示する</w:t>
+              <w:t>アクタは</w:t>
+            </w:r>
+            <w:r>
+              <w:rPr>
+                <w:rFonts w:hint="eastAsia"/>
+                <w:sz w:val="20"/>
+              </w:rPr>
+              <w:t>,</w:t>
+            </w:r>
+            <w:r>
+              <w:rPr>
+                <w:sz w:val="20"/>
+              </w:rPr>
+              <w:t xml:space="preserve"> </w:t>
+            </w:r>
+            <w:r>
+              <w:rPr>
+                <w:rFonts w:hint="eastAsia"/>
+                <w:sz w:val="20"/>
+              </w:rPr>
+              <w:t>回答するアンケートを選択する</w:t>
             </w:r>
           </w:p>
           <w:p>
@@ -13268,34 +12763,21 @@
               <w:pStyle w:val="a9"/>
               <w:numPr>
                 <w:ilvl w:val="0"/>
-                <w:numId w:val="30"/>
+                <w:numId w:val="28"/>
               </w:numPr>
               <w:spacing w:line="280" w:lineRule="exact"/>
               <w:ind w:leftChars="0"/>
               <w:rPr>
-                <w:sz w:val="20"/>
-              </w:rPr>
-            </w:pPr>
-            <w:r>
-              <w:rPr>
-                <w:rFonts w:hint="eastAsia"/>
-                <w:sz w:val="20"/>
-              </w:rPr>
-              <w:t>管理者は</w:t>
-            </w:r>
-            <w:r>
-              <w:rPr>
-                <w:rFonts w:hint="eastAsia"/>
-                <w:sz w:val="20"/>
-              </w:rPr>
-              <w:t>，</w:t>
-            </w:r>
-            <w:r>
-              <w:rPr>
-                <w:rFonts w:hint="eastAsia"/>
-                <w:sz w:val="20"/>
-              </w:rPr>
-              <w:t>入力フォームに対して情報を入力する</w:t>
+                <w:rFonts w:hint="eastAsia"/>
+                <w:sz w:val="20"/>
+              </w:rPr>
+            </w:pPr>
+            <w:r>
+              <w:rPr>
+                <w:rFonts w:hint="eastAsia"/>
+                <w:sz w:val="20"/>
+              </w:rPr>
+              <w:t>システムは，アンケートに回答するための回答フォームを表示する</w:t>
             </w:r>
           </w:p>
           <w:p>
@@ -13303,7 +12785,7 @@
               <w:pStyle w:val="a9"/>
               <w:numPr>
                 <w:ilvl w:val="0"/>
-                <w:numId w:val="30"/>
+                <w:numId w:val="28"/>
               </w:numPr>
               <w:spacing w:line="280" w:lineRule="exact"/>
               <w:ind w:leftChars="0"/>
@@ -13316,7 +12798,14 @@
                 <w:rFonts w:hint="eastAsia"/>
                 <w:sz w:val="20"/>
               </w:rPr>
-              <w:t>管理者は入力を完了したら</w:t>
+              <w:t>アクタ</w:t>
+            </w:r>
+            <w:r>
+              <w:rPr>
+                <w:rFonts w:hint="eastAsia"/>
+                <w:sz w:val="20"/>
+              </w:rPr>
+              <w:t>は</w:t>
             </w:r>
             <w:r>
               <w:rPr>
@@ -13330,7 +12819,14 @@
                 <w:rFonts w:hint="eastAsia"/>
                 <w:sz w:val="20"/>
               </w:rPr>
-              <w:t>確定ボタンをクリックする</w:t>
+              <w:t>回答</w:t>
+            </w:r>
+            <w:r>
+              <w:rPr>
+                <w:rFonts w:hint="eastAsia"/>
+                <w:sz w:val="20"/>
+              </w:rPr>
+              <w:t>フォームに対して情報を入力する</w:t>
             </w:r>
           </w:p>
           <w:p>
@@ -13338,7 +12834,7 @@
               <w:pStyle w:val="a9"/>
               <w:numPr>
                 <w:ilvl w:val="0"/>
-                <w:numId w:val="30"/>
+                <w:numId w:val="28"/>
               </w:numPr>
               <w:spacing w:line="280" w:lineRule="exact"/>
               <w:ind w:leftChars="0"/>
@@ -13351,7 +12847,21 @@
                 <w:rFonts w:hint="eastAsia"/>
                 <w:sz w:val="20"/>
               </w:rPr>
-              <w:t>システムは</w:t>
+              <w:t>アクタ</w:t>
+            </w:r>
+            <w:r>
+              <w:rPr>
+                <w:rFonts w:hint="eastAsia"/>
+                <w:sz w:val="20"/>
+              </w:rPr>
+              <w:t>は回答</w:t>
+            </w:r>
+            <w:r>
+              <w:rPr>
+                <w:rFonts w:hint="eastAsia"/>
+                <w:sz w:val="20"/>
+              </w:rPr>
+              <w:t>を完了したら</w:t>
             </w:r>
             <w:r>
               <w:rPr>
@@ -13365,21 +12875,14 @@
                 <w:rFonts w:hint="eastAsia"/>
                 <w:sz w:val="20"/>
               </w:rPr>
-              <w:t>入力した情報を</w:t>
-            </w:r>
-            <w:r>
-              <w:rPr>
-                <w:rFonts w:hint="eastAsia"/>
-                <w:sz w:val="20"/>
-              </w:rPr>
-              <w:t>DB</w:t>
-            </w:r>
-            <w:r>
-              <w:rPr>
-                <w:rFonts w:hint="eastAsia"/>
-                <w:sz w:val="20"/>
-              </w:rPr>
-              <w:t>に追加する</w:t>
+              <w:t>回答送信</w:t>
+            </w:r>
+            <w:r>
+              <w:rPr>
+                <w:rFonts w:hint="eastAsia"/>
+                <w:sz w:val="20"/>
+              </w:rPr>
+              <w:t>ボタンをクリックする</w:t>
             </w:r>
           </w:p>
           <w:p>
@@ -13387,7 +12890,7 @@
               <w:pStyle w:val="a9"/>
               <w:numPr>
                 <w:ilvl w:val="0"/>
-                <w:numId w:val="30"/>
+                <w:numId w:val="28"/>
               </w:numPr>
               <w:spacing w:line="280" w:lineRule="exact"/>
               <w:ind w:leftChars="0"/>
@@ -13414,7 +12917,28 @@
                 <w:rFonts w:hint="eastAsia"/>
                 <w:sz w:val="20"/>
               </w:rPr>
-              <w:t>管理者に追加が完了したことを伝えるメッセージ文と閉じるボタンを表示する</w:t>
+              <w:t>回答された</w:t>
+            </w:r>
+            <w:r>
+              <w:rPr>
+                <w:rFonts w:hint="eastAsia"/>
+                <w:sz w:val="20"/>
+              </w:rPr>
+              <w:t>情報を</w:t>
+            </w:r>
+            <w:r>
+              <w:rPr>
+                <w:rFonts w:hint="eastAsia"/>
+                <w:sz w:val="20"/>
+              </w:rPr>
+              <w:t>DB</w:t>
+            </w:r>
+            <w:r>
+              <w:rPr>
+                <w:rFonts w:hint="eastAsia"/>
+                <w:sz w:val="20"/>
+              </w:rPr>
+              <w:t>に追加する</w:t>
             </w:r>
           </w:p>
           <w:p>
@@ -13422,7 +12946,7 @@
               <w:pStyle w:val="a9"/>
               <w:numPr>
                 <w:ilvl w:val="0"/>
-                <w:numId w:val="30"/>
+                <w:numId w:val="28"/>
               </w:numPr>
               <w:spacing w:line="280" w:lineRule="exact"/>
               <w:ind w:leftChars="0"/>
@@ -13435,7 +12959,35 @@
                 <w:rFonts w:hint="eastAsia"/>
                 <w:sz w:val="20"/>
               </w:rPr>
-              <w:t>管理者は閉じるボタンを押す</w:t>
+              <w:t>システムは</w:t>
+            </w:r>
+            <w:r>
+              <w:rPr>
+                <w:rFonts w:hint="eastAsia"/>
+                <w:sz w:val="20"/>
+              </w:rPr>
+              <w:t>，</w:t>
+            </w:r>
+            <w:r>
+              <w:rPr>
+                <w:rFonts w:hint="eastAsia"/>
+                <w:sz w:val="20"/>
+              </w:rPr>
+              <w:t>アクタ</w:t>
+            </w:r>
+            <w:r>
+              <w:rPr>
+                <w:rFonts w:hint="eastAsia"/>
+                <w:sz w:val="20"/>
+              </w:rPr>
+              <w:t>に回答</w:t>
+            </w:r>
+            <w:r>
+              <w:rPr>
+                <w:rFonts w:hint="eastAsia"/>
+                <w:sz w:val="20"/>
+              </w:rPr>
+              <w:t>が完了したことを伝えるメッセージ文と閉じるボタンを表示する</w:t>
             </w:r>
           </w:p>
           <w:p>
@@ -13443,7 +12995,7 @@
               <w:pStyle w:val="a9"/>
               <w:numPr>
                 <w:ilvl w:val="0"/>
-                <w:numId w:val="30"/>
+                <w:numId w:val="28"/>
               </w:numPr>
               <w:spacing w:line="280" w:lineRule="exact"/>
               <w:ind w:leftChars="0"/>
@@ -13456,91 +13008,14 @@
                 <w:rFonts w:hint="eastAsia"/>
                 <w:sz w:val="20"/>
               </w:rPr>
-              <w:t>システムは</w:t>
-            </w:r>
-            <w:r>
-              <w:rPr>
-                <w:rFonts w:hint="eastAsia"/>
-                <w:sz w:val="20"/>
-              </w:rPr>
-              <w:t>，</w:t>
-            </w:r>
-            <w:r>
-              <w:rPr>
-                <w:rFonts w:hint="eastAsia"/>
-                <w:sz w:val="20"/>
-              </w:rPr>
-              <w:t>入力フォームを閉じる</w:t>
-            </w:r>
-          </w:p>
-        </w:tc>
-      </w:tr>
-      <w:tr>
-        <w:tc>
-          <w:tcPr>
-            <w:tcW w:w="2122" w:type="dxa"/>
-          </w:tcPr>
-          <w:p>
-            <w:pPr>
-              <w:spacing w:line="280" w:lineRule="exact"/>
-              <w:rPr>
-                <w:sz w:val="20"/>
-              </w:rPr>
-            </w:pPr>
-            <w:r>
-              <w:rPr>
-                <w:rFonts w:hint="eastAsia"/>
-                <w:sz w:val="20"/>
-              </w:rPr>
-              <w:t>代替フロー（</w:t>
-            </w:r>
-            <w:r>
-              <w:rPr>
-                <w:rFonts w:hint="eastAsia"/>
-                <w:sz w:val="20"/>
-              </w:rPr>
-              <w:t>1</w:t>
-            </w:r>
-            <w:r>
-              <w:rPr>
-                <w:rFonts w:hint="eastAsia"/>
-                <w:sz w:val="20"/>
-              </w:rPr>
-              <w:t>）</w:t>
-            </w:r>
-          </w:p>
-        </w:tc>
-        <w:tc>
-          <w:tcPr>
-            <w:tcW w:w="6366" w:type="dxa"/>
-          </w:tcPr>
-          <w:p>
-            <w:pPr>
-              <w:spacing w:line="280" w:lineRule="exact"/>
-              <w:rPr>
-                <w:sz w:val="20"/>
-              </w:rPr>
-            </w:pPr>
-            <w:r>
-              <w:rPr>
-                <w:rFonts w:hint="eastAsia"/>
-                <w:sz w:val="20"/>
-              </w:rPr>
-              <w:t>項目追加ボタンが押された場合．（ステップ</w:t>
-            </w:r>
-            <w:r>
-              <w:rPr>
-                <w:rFonts w:hint="eastAsia"/>
-                <w:sz w:val="20"/>
-              </w:rPr>
-              <w:t>3</w:t>
-            </w:r>
-            <w:r>
-              <w:rPr>
-                <w:rFonts w:hint="eastAsia"/>
-                <w:sz w:val="20"/>
-              </w:rPr>
-              <w:t>から分岐）</w:t>
+              <w:t>アクタ</w:t>
+            </w:r>
+            <w:r>
+              <w:rPr>
+                <w:rFonts w:hint="eastAsia"/>
+                <w:sz w:val="20"/>
+              </w:rPr>
+              <w:t>は閉じるボタンを押す</w:t>
             </w:r>
           </w:p>
           <w:p>
@@ -13548,7 +13023,7 @@
               <w:pStyle w:val="a9"/>
               <w:numPr>
                 <w:ilvl w:val="0"/>
-                <w:numId w:val="33"/>
+                <w:numId w:val="28"/>
               </w:numPr>
               <w:spacing w:line="280" w:lineRule="exact"/>
               <w:ind w:leftChars="0"/>
@@ -13561,147 +13036,6 @@
                 <w:rFonts w:hint="eastAsia"/>
                 <w:sz w:val="20"/>
               </w:rPr>
-              <w:t>システムは，追加した項目の内容を保存するための領域を</w:t>
-            </w:r>
-            <w:r>
-              <w:rPr>
-                <w:rFonts w:hint="eastAsia"/>
-                <w:sz w:val="20"/>
-              </w:rPr>
-              <w:t>DB</w:t>
-            </w:r>
-            <w:r>
-              <w:rPr>
-                <w:rFonts w:hint="eastAsia"/>
-                <w:sz w:val="20"/>
-              </w:rPr>
-              <w:t>上に確保する</w:t>
-            </w:r>
-          </w:p>
-          <w:p>
-            <w:pPr>
-              <w:pStyle w:val="a9"/>
-              <w:numPr>
-                <w:ilvl w:val="0"/>
-                <w:numId w:val="33"/>
-              </w:numPr>
-              <w:spacing w:line="280" w:lineRule="exact"/>
-              <w:ind w:leftChars="0"/>
-              <w:rPr>
-                <w:rFonts w:hint="eastAsia"/>
-                <w:sz w:val="20"/>
-              </w:rPr>
-            </w:pPr>
-            <w:r>
-              <w:rPr>
-                <w:rFonts w:hint="eastAsia"/>
-                <w:sz w:val="20"/>
-              </w:rPr>
-              <w:t>システムは，入力項目を追加する（ステップ</w:t>
-            </w:r>
-            <w:r>
-              <w:rPr>
-                <w:rFonts w:hint="eastAsia"/>
-                <w:sz w:val="20"/>
-              </w:rPr>
-              <w:t>3</w:t>
-            </w:r>
-            <w:r>
-              <w:rPr>
-                <w:rFonts w:hint="eastAsia"/>
-                <w:sz w:val="20"/>
-              </w:rPr>
-              <w:t>へ戻る）</w:t>
-            </w:r>
-          </w:p>
-        </w:tc>
-      </w:tr>
-      <w:tr>
-        <w:tc>
-          <w:tcPr>
-            <w:tcW w:w="2122" w:type="dxa"/>
-          </w:tcPr>
-          <w:p>
-            <w:pPr>
-              <w:spacing w:line="280" w:lineRule="exact"/>
-              <w:rPr>
-                <w:sz w:val="20"/>
-              </w:rPr>
-            </w:pPr>
-            <w:r>
-              <w:rPr>
-                <w:rFonts w:hint="eastAsia"/>
-                <w:sz w:val="20"/>
-              </w:rPr>
-              <w:t>代替フロー（</w:t>
-            </w:r>
-            <w:r>
-              <w:rPr>
-                <w:rFonts w:hint="eastAsia"/>
-                <w:sz w:val="20"/>
-              </w:rPr>
-              <w:t>2</w:t>
-            </w:r>
-            <w:r>
-              <w:rPr>
-                <w:rFonts w:hint="eastAsia"/>
-                <w:sz w:val="20"/>
-              </w:rPr>
-              <w:t>）</w:t>
-            </w:r>
-          </w:p>
-        </w:tc>
-        <w:tc>
-          <w:tcPr>
-            <w:tcW w:w="6366" w:type="dxa"/>
-          </w:tcPr>
-          <w:p>
-            <w:pPr>
-              <w:spacing w:line="280" w:lineRule="exact"/>
-              <w:rPr>
-                <w:sz w:val="20"/>
-              </w:rPr>
-            </w:pPr>
-            <w:r>
-              <w:rPr>
-                <w:rFonts w:hint="eastAsia"/>
-                <w:sz w:val="20"/>
-              </w:rPr>
-              <w:t>すべての項目に対して入力を済ましていない．（ステップ</w:t>
-            </w:r>
-            <w:r>
-              <w:rPr>
-                <w:rFonts w:hint="eastAsia"/>
-                <w:sz w:val="20"/>
-              </w:rPr>
-              <w:t>4</w:t>
-            </w:r>
-            <w:r>
-              <w:rPr>
-                <w:rFonts w:hint="eastAsia"/>
-                <w:sz w:val="20"/>
-              </w:rPr>
-              <w:t>から分岐）</w:t>
-            </w:r>
-          </w:p>
-          <w:p>
-            <w:pPr>
-              <w:pStyle w:val="a9"/>
-              <w:numPr>
-                <w:ilvl w:val="0"/>
-                <w:numId w:val="32"/>
-              </w:numPr>
-              <w:spacing w:line="280" w:lineRule="exact"/>
-              <w:ind w:leftChars="0"/>
-              <w:rPr>
-                <w:sz w:val="20"/>
-              </w:rPr>
-            </w:pPr>
-            <w:r>
-              <w:rPr>
-                <w:rFonts w:hint="eastAsia"/>
-                <w:sz w:val="20"/>
-              </w:rPr>
               <w:t>システムは</w:t>
             </w:r>
             <w:r>
@@ -13709,64 +13043,21 @@
                 <w:rFonts w:hint="eastAsia"/>
                 <w:sz w:val="20"/>
               </w:rPr>
-              <w:t>,</w:t>
-            </w:r>
-            <w:r>
-              <w:rPr>
-                <w:rFonts w:hint="eastAsia"/>
-                <w:sz w:val="20"/>
-              </w:rPr>
-              <w:t>すべての項目に入力を済ませていないことを管理者に伝えるエラー文を表示する</w:t>
-            </w:r>
-          </w:p>
-          <w:p>
-            <w:pPr>
-              <w:pStyle w:val="a9"/>
-              <w:numPr>
-                <w:ilvl w:val="0"/>
-                <w:numId w:val="32"/>
-              </w:numPr>
-              <w:spacing w:line="280" w:lineRule="exact"/>
-              <w:ind w:leftChars="0"/>
-              <w:rPr>
-                <w:rFonts w:hint="eastAsia"/>
-                <w:sz w:val="20"/>
-              </w:rPr>
-            </w:pPr>
-            <w:r>
-              <w:rPr>
-                <w:rFonts w:hint="eastAsia"/>
-                <w:sz w:val="20"/>
-              </w:rPr>
-              <w:t>管理者はエラー文の</w:t>
-            </w:r>
-            <w:r>
-              <w:rPr>
-                <w:rFonts w:hint="eastAsia"/>
-                <w:sz w:val="20"/>
-              </w:rPr>
-              <w:t>OK</w:t>
-            </w:r>
-            <w:r>
-              <w:rPr>
-                <w:rFonts w:hint="eastAsia"/>
-                <w:sz w:val="20"/>
-              </w:rPr>
-              <w:t>ボタンをクリックする（ステップ</w:t>
-            </w:r>
-            <w:r>
-              <w:rPr>
-                <w:rFonts w:hint="eastAsia"/>
-                <w:sz w:val="20"/>
-              </w:rPr>
-              <w:t>4</w:t>
-            </w:r>
-            <w:r>
-              <w:rPr>
-                <w:rFonts w:hint="eastAsia"/>
-                <w:sz w:val="20"/>
-              </w:rPr>
-              <w:t>へ戻る）</w:t>
+              <w:t>，</w:t>
+            </w:r>
+            <w:r>
+              <w:rPr>
+                <w:rFonts w:hint="eastAsia"/>
+                <w:sz w:val="20"/>
+              </w:rPr>
+              <w:t>回答</w:t>
+            </w:r>
+            <w:r>
+              <w:rPr>
+                <w:rFonts w:hint="eastAsia"/>
+                <w:sz w:val="20"/>
+              </w:rPr>
+              <w:t>フォームを閉じる</w:t>
             </w:r>
           </w:p>
         </w:tc>
@@ -13785,6 +13076,14 @@
         <w:spacing w:line="280" w:lineRule="exact"/>
         <w:rPr>
           <w:rFonts w:hint="eastAsia"/>
+          <w:sz w:val="20"/>
+        </w:rPr>
+      </w:pPr>
+    </w:p>
+    <w:p>
+      <w:pPr>
+        <w:spacing w:line="280" w:lineRule="exact"/>
+        <w:rPr>
           <w:sz w:val="20"/>
         </w:rPr>
       </w:pPr>
@@ -13873,29 +13172,28 @@
                 <w:rFonts w:hint="eastAsia"/>
                 <w:sz w:val="20"/>
               </w:rPr>
-              <w:t>UC-012</w:t>
-            </w:r>
-          </w:p>
-          <w:p>
-            <w:pPr>
-              <w:spacing w:line="280" w:lineRule="exact"/>
-              <w:rPr>
-                <w:sz w:val="20"/>
-              </w:rPr>
-            </w:pPr>
-            <w:r>
-              <w:rPr>
-                <w:rFonts w:hint="eastAsia"/>
-                <w:sz w:val="20"/>
-              </w:rPr>
-              <w:t>アンケートを削除する</w:t>
-            </w:r>
-          </w:p>
-          <w:p>
-            <w:pPr>
-              <w:spacing w:line="280" w:lineRule="exact"/>
-              <w:rPr>
-                <w:rFonts w:hint="eastAsia"/>
+              <w:t>UC-011</w:t>
+            </w:r>
+          </w:p>
+          <w:p>
+            <w:pPr>
+              <w:spacing w:line="280" w:lineRule="exact"/>
+              <w:rPr>
+                <w:sz w:val="20"/>
+              </w:rPr>
+            </w:pPr>
+            <w:r>
+              <w:rPr>
+                <w:rFonts w:hint="eastAsia"/>
+                <w:sz w:val="20"/>
+              </w:rPr>
+              <w:t>アンケートを追加する</w:t>
+            </w:r>
+          </w:p>
+          <w:p>
+            <w:pPr>
+              <w:spacing w:line="280" w:lineRule="exact"/>
+              <w:rPr>
                 <w:sz w:val="20"/>
               </w:rPr>
             </w:pPr>
@@ -13939,7 +13237,7 @@
               <w:pStyle w:val="a9"/>
               <w:numPr>
                 <w:ilvl w:val="0"/>
-                <w:numId w:val="35"/>
+                <w:numId w:val="29"/>
               </w:numPr>
               <w:spacing w:line="280" w:lineRule="exact"/>
               <w:ind w:leftChars="0"/>
@@ -13952,7 +13250,14 @@
                 <w:rFonts w:hint="eastAsia"/>
                 <w:sz w:val="20"/>
               </w:rPr>
-              <w:t>管理者としてシステムに接続している</w:t>
+              <w:t>管理者として</w:t>
+            </w:r>
+            <w:r>
+              <w:rPr>
+                <w:rFonts w:hint="eastAsia"/>
+                <w:sz w:val="20"/>
+              </w:rPr>
+              <w:t>システムに接続している</w:t>
             </w:r>
           </w:p>
         </w:tc>
@@ -13987,7 +13292,7 @@
               <w:pStyle w:val="a9"/>
               <w:numPr>
                 <w:ilvl w:val="0"/>
-                <w:numId w:val="34"/>
+                <w:numId w:val="30"/>
               </w:numPr>
               <w:spacing w:line="280" w:lineRule="exact"/>
               <w:ind w:leftChars="0"/>
@@ -14021,7 +13326,21 @@
                 <w:rFonts w:hint="eastAsia"/>
                 <w:sz w:val="20"/>
               </w:rPr>
-              <w:t>編集画面から削除ボタンをクリックする</w:t>
+              <w:t>編集画面</w:t>
+            </w:r>
+            <w:r>
+              <w:rPr>
+                <w:rFonts w:hint="eastAsia"/>
+                <w:sz w:val="20"/>
+              </w:rPr>
+              <w:t>から追加ボタン</w:t>
+            </w:r>
+            <w:r>
+              <w:rPr>
+                <w:rFonts w:hint="eastAsia"/>
+                <w:sz w:val="20"/>
+              </w:rPr>
+              <w:t>をクリックする</w:t>
             </w:r>
           </w:p>
           <w:p>
@@ -14029,7 +13348,7 @@
               <w:pStyle w:val="a9"/>
               <w:numPr>
                 <w:ilvl w:val="0"/>
-                <w:numId w:val="34"/>
+                <w:numId w:val="30"/>
               </w:numPr>
               <w:spacing w:line="280" w:lineRule="exact"/>
               <w:ind w:leftChars="0"/>
@@ -14056,21 +13375,14 @@
                 <w:rFonts w:hint="eastAsia"/>
                 <w:sz w:val="20"/>
               </w:rPr>
-              <w:t>削除の確認メッセージ</w:t>
-            </w:r>
-            <w:r>
-              <w:rPr>
-                <w:rFonts w:hint="eastAsia"/>
-                <w:sz w:val="20"/>
-              </w:rPr>
-              <w:t>と確定ボタンとキャンセルボタン</w:t>
-            </w:r>
-            <w:r>
-              <w:rPr>
-                <w:rFonts w:hint="eastAsia"/>
-                <w:sz w:val="20"/>
-              </w:rPr>
-              <w:t>を表示する</w:t>
+              <w:t>管理者にアンケート</w:t>
+            </w:r>
+            <w:r>
+              <w:rPr>
+                <w:rFonts w:hint="eastAsia"/>
+                <w:sz w:val="20"/>
+              </w:rPr>
+              <w:t>を追加するためのフォームを表示する</w:t>
             </w:r>
           </w:p>
           <w:p>
@@ -14078,7 +13390,7 @@
               <w:pStyle w:val="a9"/>
               <w:numPr>
                 <w:ilvl w:val="0"/>
-                <w:numId w:val="34"/>
+                <w:numId w:val="30"/>
               </w:numPr>
               <w:spacing w:line="280" w:lineRule="exact"/>
               <w:ind w:leftChars="0"/>
@@ -14091,7 +13403,7 @@
                 <w:rFonts w:hint="eastAsia"/>
                 <w:sz w:val="20"/>
               </w:rPr>
-              <w:t>システムは</w:t>
+              <w:t>管理者は</w:t>
             </w:r>
             <w:r>
               <w:rPr>
@@ -14105,21 +13417,7 @@
                 <w:rFonts w:hint="eastAsia"/>
                 <w:sz w:val="20"/>
               </w:rPr>
-              <w:t>確定ボタンを押されると</w:t>
-            </w:r>
-            <w:r>
-              <w:rPr>
-                <w:rFonts w:hint="eastAsia"/>
-                <w:sz w:val="20"/>
-              </w:rPr>
-              <w:t>DB</w:t>
-            </w:r>
-            <w:r>
-              <w:rPr>
-                <w:rFonts w:hint="eastAsia"/>
-                <w:sz w:val="20"/>
-              </w:rPr>
-              <w:t>の講習登録情報を削除する</w:t>
+              <w:t>入力フォームに対して情報を入力する</w:t>
             </w:r>
           </w:p>
           <w:p>
@@ -14127,7 +13425,7 @@
               <w:pStyle w:val="a9"/>
               <w:numPr>
                 <w:ilvl w:val="0"/>
-                <w:numId w:val="34"/>
+                <w:numId w:val="30"/>
               </w:numPr>
               <w:spacing w:line="280" w:lineRule="exact"/>
               <w:ind w:leftChars="0"/>
@@ -14140,15 +13438,21 @@
                 <w:rFonts w:hint="eastAsia"/>
                 <w:sz w:val="20"/>
               </w:rPr>
-              <w:t>システムは，削除が完了したことを伝えるメッセージ文と閉じる</w:t>
-            </w:r>
-            <w:r>
-              <w:rPr>
-                <w:rFonts w:hint="eastAsia"/>
-                <w:sz w:val="20"/>
-              </w:rPr>
-              <w:lastRenderedPageBreak/>
-              <w:t>ボタンを表示する</w:t>
+              <w:t>管理者は入力を完了したら</w:t>
+            </w:r>
+            <w:r>
+              <w:rPr>
+                <w:rFonts w:hint="eastAsia"/>
+                <w:sz w:val="20"/>
+              </w:rPr>
+              <w:t>，</w:t>
+            </w:r>
+            <w:r>
+              <w:rPr>
+                <w:rFonts w:hint="eastAsia"/>
+                <w:sz w:val="20"/>
+              </w:rPr>
+              <w:t>確定ボタンをクリックする</w:t>
             </w:r>
           </w:p>
           <w:p>
@@ -14156,7 +13460,7 @@
               <w:pStyle w:val="a9"/>
               <w:numPr>
                 <w:ilvl w:val="0"/>
-                <w:numId w:val="34"/>
+                <w:numId w:val="30"/>
               </w:numPr>
               <w:spacing w:line="280" w:lineRule="exact"/>
               <w:ind w:leftChars="0"/>
@@ -14169,78 +13473,35 @@
                 <w:rFonts w:hint="eastAsia"/>
                 <w:sz w:val="20"/>
               </w:rPr>
-              <w:t>システムは，管理者が閉じるボタンを押すとお知らせ編集画面に戻る</w:t>
-            </w:r>
-          </w:p>
-        </w:tc>
-      </w:tr>
-      <w:tr>
-        <w:tc>
-          <w:tcPr>
-            <w:tcW w:w="2122" w:type="dxa"/>
-          </w:tcPr>
-          <w:p>
-            <w:pPr>
-              <w:spacing w:line="280" w:lineRule="exact"/>
-              <w:rPr>
-                <w:sz w:val="20"/>
-              </w:rPr>
-            </w:pPr>
-            <w:r>
-              <w:rPr>
-                <w:rFonts w:hint="eastAsia"/>
-                <w:sz w:val="20"/>
-              </w:rPr>
-              <w:lastRenderedPageBreak/>
-              <w:t>代替フロー（</w:t>
-            </w:r>
-            <w:r>
-              <w:rPr>
-                <w:rFonts w:hint="eastAsia"/>
-                <w:sz w:val="20"/>
-              </w:rPr>
-              <w:t>1</w:t>
-            </w:r>
-            <w:r>
-              <w:rPr>
-                <w:rFonts w:hint="eastAsia"/>
-                <w:sz w:val="20"/>
-              </w:rPr>
-              <w:t>）</w:t>
-            </w:r>
-          </w:p>
-        </w:tc>
-        <w:tc>
-          <w:tcPr>
-            <w:tcW w:w="6366" w:type="dxa"/>
-          </w:tcPr>
-          <w:p>
-            <w:pPr>
-              <w:spacing w:line="280" w:lineRule="exact"/>
-              <w:rPr>
-                <w:sz w:val="20"/>
-              </w:rPr>
-            </w:pPr>
-            <w:r>
-              <w:rPr>
-                <w:rFonts w:hint="eastAsia"/>
-                <w:sz w:val="20"/>
-              </w:rPr>
-              <w:t>キャンセルボタンが押された場合（ステップ</w:t>
-            </w:r>
-            <w:r>
-              <w:rPr>
-                <w:rFonts w:hint="eastAsia"/>
-                <w:sz w:val="20"/>
-              </w:rPr>
-              <w:t>2</w:t>
-            </w:r>
-            <w:r>
-              <w:rPr>
-                <w:rFonts w:hint="eastAsia"/>
-                <w:sz w:val="20"/>
-              </w:rPr>
-              <w:t>から分岐）</w:t>
+              <w:t>システムは</w:t>
+            </w:r>
+            <w:r>
+              <w:rPr>
+                <w:rFonts w:hint="eastAsia"/>
+                <w:sz w:val="20"/>
+              </w:rPr>
+              <w:t>，</w:t>
+            </w:r>
+            <w:r>
+              <w:rPr>
+                <w:rFonts w:hint="eastAsia"/>
+                <w:sz w:val="20"/>
+              </w:rPr>
+              <w:t>入力した情報を</w:t>
+            </w:r>
+            <w:r>
+              <w:rPr>
+                <w:rFonts w:hint="eastAsia"/>
+                <w:sz w:val="20"/>
+              </w:rPr>
+              <w:t>DB</w:t>
+            </w:r>
+            <w:r>
+              <w:rPr>
+                <w:rFonts w:hint="eastAsia"/>
+                <w:sz w:val="20"/>
+              </w:rPr>
+              <w:t>に追加する</w:t>
             </w:r>
           </w:p>
           <w:p>
@@ -14248,7 +13509,7 @@
               <w:pStyle w:val="a9"/>
               <w:numPr>
                 <w:ilvl w:val="0"/>
-                <w:numId w:val="36"/>
+                <w:numId w:val="30"/>
               </w:numPr>
               <w:spacing w:line="280" w:lineRule="exact"/>
               <w:ind w:leftChars="0"/>
@@ -14261,7 +13522,77 @@
                 <w:rFonts w:hint="eastAsia"/>
                 <w:sz w:val="20"/>
               </w:rPr>
-              <w:t>システムは削除の確認メッセージを削除する</w:t>
+              <w:t>システムは</w:t>
+            </w:r>
+            <w:r>
+              <w:rPr>
+                <w:rFonts w:hint="eastAsia"/>
+                <w:sz w:val="20"/>
+              </w:rPr>
+              <w:t>，</w:t>
+            </w:r>
+            <w:r>
+              <w:rPr>
+                <w:rFonts w:hint="eastAsia"/>
+                <w:sz w:val="20"/>
+              </w:rPr>
+              <w:t>管理者に追加が完了したことを伝えるメッセージ文と閉じるボタンを表示する</w:t>
+            </w:r>
+          </w:p>
+          <w:p>
+            <w:pPr>
+              <w:pStyle w:val="a9"/>
+              <w:numPr>
+                <w:ilvl w:val="0"/>
+                <w:numId w:val="30"/>
+              </w:numPr>
+              <w:spacing w:line="280" w:lineRule="exact"/>
+              <w:ind w:leftChars="0"/>
+              <w:rPr>
+                <w:sz w:val="20"/>
+              </w:rPr>
+            </w:pPr>
+            <w:r>
+              <w:rPr>
+                <w:rFonts w:hint="eastAsia"/>
+                <w:sz w:val="20"/>
+              </w:rPr>
+              <w:t>管理者は閉じるボタンをクリックする</w:t>
+            </w:r>
+          </w:p>
+          <w:p>
+            <w:pPr>
+              <w:pStyle w:val="a9"/>
+              <w:numPr>
+                <w:ilvl w:val="0"/>
+                <w:numId w:val="30"/>
+              </w:numPr>
+              <w:spacing w:line="280" w:lineRule="exact"/>
+              <w:ind w:leftChars="0"/>
+              <w:rPr>
+                <w:sz w:val="20"/>
+              </w:rPr>
+            </w:pPr>
+            <w:r>
+              <w:rPr>
+                <w:rFonts w:hint="eastAsia"/>
+                <w:sz w:val="20"/>
+              </w:rPr>
+              <w:t>システムは</w:t>
+            </w:r>
+            <w:r>
+              <w:rPr>
+                <w:rFonts w:hint="eastAsia"/>
+                <w:sz w:val="20"/>
+              </w:rPr>
+              <w:t>，</w:t>
+            </w:r>
+            <w:r>
+              <w:rPr>
+                <w:rFonts w:hint="eastAsia"/>
+                <w:sz w:val="20"/>
+              </w:rPr>
+              <w:t>入力フォームを閉じる</w:t>
             </w:r>
           </w:p>
         </w:tc>
@@ -14290,7 +13621,7 @@
                 <w:rFonts w:hint="eastAsia"/>
                 <w:sz w:val="20"/>
               </w:rPr>
-              <w:t>2</w:t>
+              <w:t>1</w:t>
             </w:r>
             <w:r>
               <w:rPr>
@@ -14312,6 +13643,97 @@
                 <w:sz w:val="20"/>
               </w:rPr>
             </w:pPr>
+            <w:r>
+              <w:rPr>
+                <w:rFonts w:hint="eastAsia"/>
+                <w:sz w:val="20"/>
+              </w:rPr>
+              <w:t>項目追加ボタンが押された場合．（ステップ</w:t>
+            </w:r>
+            <w:r>
+              <w:rPr>
+                <w:rFonts w:hint="eastAsia"/>
+                <w:sz w:val="20"/>
+              </w:rPr>
+              <w:t>3</w:t>
+            </w:r>
+            <w:r>
+              <w:rPr>
+                <w:rFonts w:hint="eastAsia"/>
+                <w:sz w:val="20"/>
+              </w:rPr>
+              <w:t>から分岐）</w:t>
+            </w:r>
+          </w:p>
+          <w:p>
+            <w:pPr>
+              <w:pStyle w:val="a9"/>
+              <w:numPr>
+                <w:ilvl w:val="0"/>
+                <w:numId w:val="33"/>
+              </w:numPr>
+              <w:spacing w:line="280" w:lineRule="exact"/>
+              <w:ind w:leftChars="0"/>
+              <w:rPr>
+                <w:sz w:val="20"/>
+              </w:rPr>
+            </w:pPr>
+            <w:r>
+              <w:rPr>
+                <w:rFonts w:hint="eastAsia"/>
+                <w:sz w:val="20"/>
+              </w:rPr>
+              <w:t>システムは，追加した項目の内容を保存するための領域を</w:t>
+            </w:r>
+            <w:r>
+              <w:rPr>
+                <w:rFonts w:hint="eastAsia"/>
+                <w:sz w:val="20"/>
+              </w:rPr>
+              <w:t>DB</w:t>
+            </w:r>
+            <w:r>
+              <w:rPr>
+                <w:rFonts w:hint="eastAsia"/>
+                <w:sz w:val="20"/>
+              </w:rPr>
+              <w:t>上に確保する</w:t>
+            </w:r>
+          </w:p>
+          <w:p>
+            <w:pPr>
+              <w:pStyle w:val="a9"/>
+              <w:numPr>
+                <w:ilvl w:val="0"/>
+                <w:numId w:val="33"/>
+              </w:numPr>
+              <w:spacing w:line="280" w:lineRule="exact"/>
+              <w:ind w:leftChars="0"/>
+              <w:rPr>
+                <w:sz w:val="20"/>
+              </w:rPr>
+            </w:pPr>
+            <w:r>
+              <w:rPr>
+                <w:rFonts w:hint="eastAsia"/>
+                <w:sz w:val="20"/>
+              </w:rPr>
+              <w:t>システムは，入力項目を追加する（ステップ</w:t>
+            </w:r>
+            <w:r>
+              <w:rPr>
+                <w:rFonts w:hint="eastAsia"/>
+                <w:sz w:val="20"/>
+              </w:rPr>
+              <w:t>3</w:t>
+            </w:r>
+            <w:r>
+              <w:rPr>
+                <w:rFonts w:hint="eastAsia"/>
+                <w:sz w:val="20"/>
+              </w:rPr>
+              <w:t>へ戻る）</w:t>
+            </w:r>
           </w:p>
         </w:tc>
       </w:tr>
@@ -14339,7 +13761,7 @@
                 <w:rFonts w:hint="eastAsia"/>
                 <w:sz w:val="20"/>
               </w:rPr>
-              <w:t>3</w:t>
+              <w:t>2</w:t>
             </w:r>
             <w:r>
               <w:rPr>
@@ -14361,10 +13783,163 @@
                 <w:sz w:val="20"/>
               </w:rPr>
             </w:pPr>
+            <w:r>
+              <w:rPr>
+                <w:rFonts w:hint="eastAsia"/>
+                <w:sz w:val="20"/>
+              </w:rPr>
+              <w:t>すべての項目に対して入力を済ましていない．（ステップ</w:t>
+            </w:r>
+            <w:r>
+              <w:rPr>
+                <w:rFonts w:hint="eastAsia"/>
+                <w:sz w:val="20"/>
+              </w:rPr>
+              <w:t>4</w:t>
+            </w:r>
+            <w:r>
+              <w:rPr>
+                <w:rFonts w:hint="eastAsia"/>
+                <w:sz w:val="20"/>
+              </w:rPr>
+              <w:t>から分岐）</w:t>
+            </w:r>
+          </w:p>
+          <w:p>
+            <w:pPr>
+              <w:pStyle w:val="a9"/>
+              <w:numPr>
+                <w:ilvl w:val="0"/>
+                <w:numId w:val="32"/>
+              </w:numPr>
+              <w:spacing w:line="280" w:lineRule="exact"/>
+              <w:ind w:leftChars="0"/>
+              <w:rPr>
+                <w:sz w:val="20"/>
+              </w:rPr>
+            </w:pPr>
+            <w:r>
+              <w:rPr>
+                <w:rFonts w:hint="eastAsia"/>
+                <w:sz w:val="20"/>
+              </w:rPr>
+              <w:t>システムは</w:t>
+            </w:r>
+            <w:r>
+              <w:rPr>
+                <w:rFonts w:hint="eastAsia"/>
+                <w:sz w:val="20"/>
+              </w:rPr>
+              <w:t>,</w:t>
+            </w:r>
+            <w:r>
+              <w:rPr>
+                <w:rFonts w:hint="eastAsia"/>
+                <w:sz w:val="20"/>
+              </w:rPr>
+              <w:t>すべての項目に入力を済ませていないことを管理者に伝えるエラー文を表示する</w:t>
+            </w:r>
+          </w:p>
+          <w:p>
+            <w:pPr>
+              <w:pStyle w:val="a9"/>
+              <w:numPr>
+                <w:ilvl w:val="0"/>
+                <w:numId w:val="32"/>
+              </w:numPr>
+              <w:spacing w:line="280" w:lineRule="exact"/>
+              <w:ind w:leftChars="0"/>
+              <w:rPr>
+                <w:sz w:val="20"/>
+              </w:rPr>
+            </w:pPr>
+            <w:r>
+              <w:rPr>
+                <w:rFonts w:hint="eastAsia"/>
+                <w:sz w:val="20"/>
+              </w:rPr>
+              <w:t>管理者はエラー文の</w:t>
+            </w:r>
+            <w:r>
+              <w:rPr>
+                <w:rFonts w:hint="eastAsia"/>
+                <w:sz w:val="20"/>
+              </w:rPr>
+              <w:t>OK</w:t>
+            </w:r>
+            <w:r>
+              <w:rPr>
+                <w:rFonts w:hint="eastAsia"/>
+                <w:sz w:val="20"/>
+              </w:rPr>
+              <w:t>ボタンをクリックする（ステップ</w:t>
+            </w:r>
+            <w:r>
+              <w:rPr>
+                <w:rFonts w:hint="eastAsia"/>
+                <w:sz w:val="20"/>
+              </w:rPr>
+              <w:t>4</w:t>
+            </w:r>
+            <w:r>
+              <w:rPr>
+                <w:rFonts w:hint="eastAsia"/>
+                <w:sz w:val="20"/>
+              </w:rPr>
+              <w:t>へ戻る）</w:t>
+            </w:r>
           </w:p>
         </w:tc>
       </w:tr>
     </w:tbl>
+    <w:p>
+      <w:pPr>
+        <w:spacing w:line="280" w:lineRule="exact"/>
+        <w:rPr>
+          <w:sz w:val="20"/>
+        </w:rPr>
+      </w:pPr>
+    </w:p>
+    <w:p>
+      <w:pPr>
+        <w:spacing w:line="280" w:lineRule="exact"/>
+        <w:rPr>
+          <w:sz w:val="20"/>
+        </w:rPr>
+      </w:pPr>
+    </w:p>
+    <w:p>
+      <w:pPr>
+        <w:spacing w:line="280" w:lineRule="exact"/>
+        <w:rPr>
+          <w:sz w:val="20"/>
+        </w:rPr>
+      </w:pPr>
+    </w:p>
+    <w:p>
+      <w:pPr>
+        <w:spacing w:line="280" w:lineRule="exact"/>
+        <w:rPr>
+          <w:sz w:val="20"/>
+        </w:rPr>
+      </w:pPr>
+    </w:p>
+    <w:p>
+      <w:pPr>
+        <w:spacing w:line="280" w:lineRule="exact"/>
+        <w:rPr>
+          <w:sz w:val="20"/>
+        </w:rPr>
+      </w:pPr>
+    </w:p>
+    <w:p>
+      <w:pPr>
+        <w:spacing w:line="280" w:lineRule="exact"/>
+        <w:rPr>
+          <w:sz w:val="20"/>
+        </w:rPr>
+      </w:pPr>
+    </w:p>
     <w:p>
       <w:pPr>
         <w:spacing w:line="280" w:lineRule="exact"/>
@@ -14466,38 +14041,37 @@
                 <w:rFonts w:hint="eastAsia"/>
                 <w:sz w:val="20"/>
               </w:rPr>
-              <w:t>UC-013</w:t>
-            </w:r>
-          </w:p>
-          <w:p>
-            <w:pPr>
-              <w:spacing w:line="280" w:lineRule="exact"/>
-              <w:rPr>
-                <w:sz w:val="20"/>
-              </w:rPr>
-            </w:pPr>
-            <w:r>
-              <w:rPr>
-                <w:rFonts w:hint="eastAsia"/>
-                <w:sz w:val="20"/>
-              </w:rPr>
-              <w:t>マイページを閲覧する</w:t>
-            </w:r>
-          </w:p>
-          <w:p>
-            <w:pPr>
-              <w:spacing w:line="280" w:lineRule="exact"/>
-              <w:rPr>
-                <w:rFonts w:hint="eastAsia"/>
-                <w:sz w:val="20"/>
-              </w:rPr>
-            </w:pPr>
-            <w:r>
-              <w:rPr>
-                <w:rFonts w:hint="eastAsia"/>
-                <w:sz w:val="20"/>
-              </w:rPr>
-              <w:t>利用者，管理者</w:t>
+              <w:t>UC-012</w:t>
+            </w:r>
+          </w:p>
+          <w:p>
+            <w:pPr>
+              <w:spacing w:line="280" w:lineRule="exact"/>
+              <w:rPr>
+                <w:sz w:val="20"/>
+              </w:rPr>
+            </w:pPr>
+            <w:r>
+              <w:rPr>
+                <w:rFonts w:hint="eastAsia"/>
+                <w:sz w:val="20"/>
+              </w:rPr>
+              <w:t>アンケートを削除する</w:t>
+            </w:r>
+          </w:p>
+          <w:p>
+            <w:pPr>
+              <w:spacing w:line="280" w:lineRule="exact"/>
+              <w:rPr>
+                <w:sz w:val="20"/>
+              </w:rPr>
+            </w:pPr>
+            <w:r>
+              <w:rPr>
+                <w:rFonts w:hint="eastAsia"/>
+                <w:sz w:val="20"/>
+              </w:rPr>
+              <w:t>管理者</w:t>
             </w:r>
           </w:p>
         </w:tc>
@@ -14532,7 +14106,7 @@
               <w:pStyle w:val="a9"/>
               <w:numPr>
                 <w:ilvl w:val="0"/>
-                <w:numId w:val="38"/>
+                <w:numId w:val="35"/>
               </w:numPr>
               <w:spacing w:line="280" w:lineRule="exact"/>
               <w:ind w:leftChars="0"/>
@@ -14545,7 +14119,7 @@
                 <w:rFonts w:hint="eastAsia"/>
                 <w:sz w:val="20"/>
               </w:rPr>
-              <w:t>システムに接続している</w:t>
+              <w:t>管理者としてシステムに接続している</w:t>
             </w:r>
           </w:p>
         </w:tc>
@@ -14580,7 +14154,7 @@
               <w:pStyle w:val="a9"/>
               <w:numPr>
                 <w:ilvl w:val="0"/>
-                <w:numId w:val="37"/>
+                <w:numId w:val="34"/>
               </w:numPr>
               <w:spacing w:line="280" w:lineRule="exact"/>
               <w:ind w:leftChars="0"/>
@@ -14593,28 +14167,28 @@
                 <w:rFonts w:hint="eastAsia"/>
                 <w:sz w:val="20"/>
               </w:rPr>
-              <w:t>アクタ</w:t>
-            </w:r>
-            <w:r>
-              <w:rPr>
-                <w:rFonts w:hint="eastAsia"/>
-                <w:sz w:val="20"/>
-              </w:rPr>
-              <w:t>は</w:t>
-            </w:r>
-            <w:r>
-              <w:rPr>
-                <w:rFonts w:hint="eastAsia"/>
-                <w:sz w:val="20"/>
-              </w:rPr>
-              <w:t>カレンダー上に存在するマイページボタン</w:t>
-            </w:r>
-            <w:r>
-              <w:rPr>
-                <w:rFonts w:hint="eastAsia"/>
-                <w:sz w:val="20"/>
-              </w:rPr>
-              <w:t>をクリックする</w:t>
+              <w:t>管理者は</w:t>
+            </w:r>
+            <w:r>
+              <w:rPr>
+                <w:rFonts w:hint="eastAsia"/>
+                <w:sz w:val="20"/>
+              </w:rPr>
+              <w:t>，</w:t>
+            </w:r>
+            <w:r>
+              <w:rPr>
+                <w:rFonts w:hint="eastAsia"/>
+                <w:sz w:val="20"/>
+              </w:rPr>
+              <w:t>アンケート</w:t>
+            </w:r>
+            <w:r>
+              <w:rPr>
+                <w:rFonts w:hint="eastAsia"/>
+                <w:sz w:val="20"/>
+              </w:rPr>
+              <w:t>編集画面から削除ボタンをクリックする</w:t>
             </w:r>
           </w:p>
           <w:p>
@@ -14622,7 +14196,7 @@
               <w:pStyle w:val="a9"/>
               <w:numPr>
                 <w:ilvl w:val="0"/>
-                <w:numId w:val="37"/>
+                <w:numId w:val="34"/>
               </w:numPr>
               <w:spacing w:line="280" w:lineRule="exact"/>
               <w:ind w:leftChars="0"/>
@@ -14642,21 +14216,28 @@
                 <w:rFonts w:hint="eastAsia"/>
                 <w:sz w:val="20"/>
               </w:rPr>
-              <w:t>DB</w:t>
-            </w:r>
-            <w:r>
-              <w:rPr>
-                <w:rFonts w:hint="eastAsia"/>
-                <w:sz w:val="20"/>
-              </w:rPr>
-              <w:t>からアカウント情報</w:t>
-            </w:r>
-            <w:r>
-              <w:rPr>
-                <w:rFonts w:hint="eastAsia"/>
-                <w:sz w:val="20"/>
-              </w:rPr>
-              <w:t>を取得する</w:t>
+              <w:t>，</w:t>
+            </w:r>
+            <w:r>
+              <w:rPr>
+                <w:rFonts w:hint="eastAsia"/>
+                <w:sz w:val="20"/>
+              </w:rPr>
+              <w:t>削除の確認メッセージ</w:t>
+            </w:r>
+            <w:r>
+              <w:rPr>
+                <w:rFonts w:hint="eastAsia"/>
+                <w:sz w:val="20"/>
+              </w:rPr>
+              <w:t>と確定ボタンとキャンセルボタン</w:t>
+            </w:r>
+            <w:r>
+              <w:rPr>
+                <w:rFonts w:hint="eastAsia"/>
+                <w:sz w:val="20"/>
+              </w:rPr>
+              <w:t>を表示する</w:t>
             </w:r>
           </w:p>
           <w:p>
@@ -14664,7 +14245,7 @@
               <w:pStyle w:val="a9"/>
               <w:numPr>
                 <w:ilvl w:val="0"/>
-                <w:numId w:val="37"/>
+                <w:numId w:val="34"/>
               </w:numPr>
               <w:spacing w:line="280" w:lineRule="exact"/>
               <w:ind w:leftChars="0"/>
@@ -14677,35 +14258,77 @@
                 <w:rFonts w:hint="eastAsia"/>
                 <w:sz w:val="20"/>
               </w:rPr>
-              <w:t>システム</w:t>
-            </w:r>
-            <w:r>
-              <w:rPr>
-                <w:rFonts w:hint="eastAsia"/>
-                <w:sz w:val="20"/>
-              </w:rPr>
-              <w:t>は</w:t>
-            </w:r>
-            <w:r>
-              <w:rPr>
-                <w:rFonts w:hint="eastAsia"/>
-                <w:sz w:val="20"/>
-              </w:rPr>
-              <w:t>アカウント情報を</w:t>
-            </w:r>
-            <w:r>
-              <w:rPr>
-                <w:rFonts w:hint="eastAsia"/>
-                <w:sz w:val="20"/>
-              </w:rPr>
-              <w:t>アクタ</w:t>
-            </w:r>
-            <w:r>
-              <w:rPr>
-                <w:rFonts w:hint="eastAsia"/>
-                <w:sz w:val="20"/>
-              </w:rPr>
-              <w:t>に別ウィンドウで表示する</w:t>
+              <w:t>システムは</w:t>
+            </w:r>
+            <w:r>
+              <w:rPr>
+                <w:rFonts w:hint="eastAsia"/>
+                <w:sz w:val="20"/>
+              </w:rPr>
+              <w:t>，</w:t>
+            </w:r>
+            <w:r>
+              <w:rPr>
+                <w:rFonts w:hint="eastAsia"/>
+                <w:sz w:val="20"/>
+              </w:rPr>
+              <w:t>確定ボタンを押されると</w:t>
+            </w:r>
+            <w:r>
+              <w:rPr>
+                <w:rFonts w:hint="eastAsia"/>
+                <w:sz w:val="20"/>
+              </w:rPr>
+              <w:t>DB</w:t>
+            </w:r>
+            <w:r>
+              <w:rPr>
+                <w:rFonts w:hint="eastAsia"/>
+                <w:sz w:val="20"/>
+              </w:rPr>
+              <w:t>の講習登録情報を削除する</w:t>
+            </w:r>
+          </w:p>
+          <w:p>
+            <w:pPr>
+              <w:pStyle w:val="a9"/>
+              <w:numPr>
+                <w:ilvl w:val="0"/>
+                <w:numId w:val="34"/>
+              </w:numPr>
+              <w:spacing w:line="280" w:lineRule="exact"/>
+              <w:ind w:leftChars="0"/>
+              <w:rPr>
+                <w:sz w:val="20"/>
+              </w:rPr>
+            </w:pPr>
+            <w:r>
+              <w:rPr>
+                <w:rFonts w:hint="eastAsia"/>
+                <w:sz w:val="20"/>
+              </w:rPr>
+              <w:t>システムは，削除が完了したことを伝えるメッセージ文と閉じるボタンを表示する</w:t>
+            </w:r>
+          </w:p>
+          <w:p>
+            <w:pPr>
+              <w:pStyle w:val="a9"/>
+              <w:numPr>
+                <w:ilvl w:val="0"/>
+                <w:numId w:val="34"/>
+              </w:numPr>
+              <w:spacing w:line="280" w:lineRule="exact"/>
+              <w:ind w:leftChars="0"/>
+              <w:rPr>
+                <w:sz w:val="20"/>
+              </w:rPr>
+            </w:pPr>
+            <w:r>
+              <w:rPr>
+                <w:rFonts w:hint="eastAsia"/>
+                <w:sz w:val="20"/>
+              </w:rPr>
+              <w:t>システムは，管理者が閉じるボタンを押すとお知らせ編集画面に戻る</w:t>
             </w:r>
           </w:p>
         </w:tc>
@@ -14756,6 +14379,48 @@
                 <w:sz w:val="20"/>
               </w:rPr>
             </w:pPr>
+            <w:r>
+              <w:rPr>
+                <w:rFonts w:hint="eastAsia"/>
+                <w:sz w:val="20"/>
+              </w:rPr>
+              <w:t>キャンセルボタンが押された場合（ステップ</w:t>
+            </w:r>
+            <w:r>
+              <w:rPr>
+                <w:rFonts w:hint="eastAsia"/>
+                <w:sz w:val="20"/>
+              </w:rPr>
+              <w:t>2</w:t>
+            </w:r>
+            <w:r>
+              <w:rPr>
+                <w:rFonts w:hint="eastAsia"/>
+                <w:sz w:val="20"/>
+              </w:rPr>
+              <w:t>から分岐）</w:t>
+            </w:r>
+          </w:p>
+          <w:p>
+            <w:pPr>
+              <w:pStyle w:val="a9"/>
+              <w:numPr>
+                <w:ilvl w:val="0"/>
+                <w:numId w:val="36"/>
+              </w:numPr>
+              <w:spacing w:line="280" w:lineRule="exact"/>
+              <w:ind w:leftChars="0"/>
+              <w:rPr>
+                <w:sz w:val="20"/>
+              </w:rPr>
+            </w:pPr>
+            <w:r>
+              <w:rPr>
+                <w:rFonts w:hint="eastAsia"/>
+                <w:sz w:val="20"/>
+              </w:rPr>
+              <w:t>システムは削除の確認メッセージを削除する</w:t>
+            </w:r>
           </w:p>
         </w:tc>
       </w:tr>
@@ -14870,7 +14535,6 @@
       <w:pPr>
         <w:spacing w:line="280" w:lineRule="exact"/>
         <w:rPr>
-          <w:rFonts w:hint="eastAsia"/>
           <w:sz w:val="20"/>
         </w:rPr>
       </w:pPr>
@@ -14959,29 +14623,28 @@
                 <w:rFonts w:hint="eastAsia"/>
                 <w:sz w:val="20"/>
               </w:rPr>
-              <w:t>UC-014</w:t>
-            </w:r>
-          </w:p>
-          <w:p>
-            <w:pPr>
-              <w:spacing w:line="280" w:lineRule="exact"/>
-              <w:rPr>
-                <w:sz w:val="20"/>
-              </w:rPr>
-            </w:pPr>
-            <w:r>
-              <w:rPr>
-                <w:rFonts w:hint="eastAsia"/>
-                <w:sz w:val="20"/>
-              </w:rPr>
-              <w:t>アカウント情報を変更する</w:t>
-            </w:r>
-          </w:p>
-          <w:p>
-            <w:pPr>
-              <w:spacing w:line="280" w:lineRule="exact"/>
-              <w:rPr>
-                <w:rFonts w:hint="eastAsia"/>
+              <w:t>UC-013</w:t>
+            </w:r>
+          </w:p>
+          <w:p>
+            <w:pPr>
+              <w:spacing w:line="280" w:lineRule="exact"/>
+              <w:rPr>
+                <w:sz w:val="20"/>
+              </w:rPr>
+            </w:pPr>
+            <w:r>
+              <w:rPr>
+                <w:rFonts w:hint="eastAsia"/>
+                <w:sz w:val="20"/>
+              </w:rPr>
+              <w:t>マイページを閲覧する</w:t>
+            </w:r>
+          </w:p>
+          <w:p>
+            <w:pPr>
+              <w:spacing w:line="280" w:lineRule="exact"/>
+              <w:rPr>
                 <w:sz w:val="20"/>
               </w:rPr>
             </w:pPr>
@@ -15025,7 +14688,7 @@
               <w:pStyle w:val="a9"/>
               <w:numPr>
                 <w:ilvl w:val="0"/>
-                <w:numId w:val="39"/>
+                <w:numId w:val="38"/>
               </w:numPr>
               <w:spacing w:line="280" w:lineRule="exact"/>
               <w:ind w:leftChars="0"/>
@@ -15073,7 +14736,7 @@
               <w:pStyle w:val="a9"/>
               <w:numPr>
                 <w:ilvl w:val="0"/>
-                <w:numId w:val="40"/>
+                <w:numId w:val="37"/>
               </w:numPr>
               <w:spacing w:line="280" w:lineRule="exact"/>
               <w:ind w:leftChars="0"/>
@@ -15086,38 +14749,120 @@
                 <w:rFonts w:hint="eastAsia"/>
                 <w:sz w:val="20"/>
               </w:rPr>
-              <w:t>アクタは</w:t>
-            </w:r>
-            <w:r>
-              <w:rPr>
-                <w:rFonts w:hint="eastAsia"/>
-                <w:sz w:val="20"/>
-              </w:rPr>
-              <w:t>マイページ</w:t>
-            </w:r>
-            <w:r>
-              <w:rPr>
-                <w:rFonts w:hint="eastAsia"/>
-                <w:sz w:val="20"/>
-              </w:rPr>
-              <w:t>画面から変更</w:t>
-            </w:r>
-            <w:r>
-              <w:rPr>
-                <w:rFonts w:hint="eastAsia"/>
-                <w:sz w:val="20"/>
-              </w:rPr>
-              <w:t>ボタンをクリックする</w:t>
-            </w:r>
-          </w:p>
-          <w:p>
-            <w:pPr>
-              <w:spacing w:line="280" w:lineRule="exact"/>
-              <w:rPr>
-                <w:rFonts w:hint="eastAsia"/>
-                <w:sz w:val="20"/>
-              </w:rPr>
-            </w:pPr>
+              <w:t>アクタ</w:t>
+            </w:r>
+            <w:r>
+              <w:rPr>
+                <w:rFonts w:hint="eastAsia"/>
+                <w:sz w:val="20"/>
+              </w:rPr>
+              <w:t>は</w:t>
+            </w:r>
+            <w:r>
+              <w:rPr>
+                <w:rFonts w:hint="eastAsia"/>
+                <w:sz w:val="20"/>
+              </w:rPr>
+              <w:t>カレンダー上に存在するマイページボタン</w:t>
+            </w:r>
+            <w:r>
+              <w:rPr>
+                <w:rFonts w:hint="eastAsia"/>
+                <w:sz w:val="20"/>
+              </w:rPr>
+              <w:t>をクリックする</w:t>
+            </w:r>
+          </w:p>
+          <w:p>
+            <w:pPr>
+              <w:pStyle w:val="a9"/>
+              <w:numPr>
+                <w:ilvl w:val="0"/>
+                <w:numId w:val="37"/>
+              </w:numPr>
+              <w:spacing w:line="280" w:lineRule="exact"/>
+              <w:ind w:leftChars="0"/>
+              <w:rPr>
+                <w:sz w:val="20"/>
+              </w:rPr>
+            </w:pPr>
+            <w:r>
+              <w:rPr>
+                <w:rFonts w:hint="eastAsia"/>
+                <w:sz w:val="20"/>
+              </w:rPr>
+              <w:t>システムは</w:t>
+            </w:r>
+            <w:r>
+              <w:rPr>
+                <w:rFonts w:hint="eastAsia"/>
+                <w:sz w:val="20"/>
+              </w:rPr>
+              <w:t>DB</w:t>
+            </w:r>
+            <w:r>
+              <w:rPr>
+                <w:rFonts w:hint="eastAsia"/>
+                <w:sz w:val="20"/>
+              </w:rPr>
+              <w:t>からアカウント情報</w:t>
+            </w:r>
+            <w:r>
+              <w:rPr>
+                <w:rFonts w:hint="eastAsia"/>
+                <w:sz w:val="20"/>
+              </w:rPr>
+              <w:t>を取得する</w:t>
+            </w:r>
+          </w:p>
+          <w:p>
+            <w:pPr>
+              <w:pStyle w:val="a9"/>
+              <w:numPr>
+                <w:ilvl w:val="0"/>
+                <w:numId w:val="37"/>
+              </w:numPr>
+              <w:spacing w:line="280" w:lineRule="exact"/>
+              <w:ind w:leftChars="0"/>
+              <w:rPr>
+                <w:sz w:val="20"/>
+              </w:rPr>
+            </w:pPr>
+            <w:r>
+              <w:rPr>
+                <w:rFonts w:hint="eastAsia"/>
+                <w:sz w:val="20"/>
+              </w:rPr>
+              <w:t>システム</w:t>
+            </w:r>
+            <w:r>
+              <w:rPr>
+                <w:rFonts w:hint="eastAsia"/>
+                <w:sz w:val="20"/>
+              </w:rPr>
+              <w:t>は</w:t>
+            </w:r>
+            <w:r>
+              <w:rPr>
+                <w:rFonts w:hint="eastAsia"/>
+                <w:sz w:val="20"/>
+              </w:rPr>
+              <w:t>アカウント情報を</w:t>
+            </w:r>
+            <w:r>
+              <w:rPr>
+                <w:rFonts w:hint="eastAsia"/>
+                <w:sz w:val="20"/>
+              </w:rPr>
+              <w:t>アクタ</w:t>
+            </w:r>
+            <w:r>
+              <w:rPr>
+                <w:rFonts w:hint="eastAsia"/>
+                <w:sz w:val="20"/>
+              </w:rPr>
+              <w:t>に別ウィンドウで表示する</w:t>
+            </w:r>
           </w:p>
         </w:tc>
       </w:tr>
@@ -15281,7 +15026,6 @@
       <w:pPr>
         <w:spacing w:line="280" w:lineRule="exact"/>
         <w:rPr>
-          <w:rFonts w:hint="eastAsia"/>
           <w:sz w:val="20"/>
         </w:rPr>
       </w:pPr>
@@ -15370,6 +15114,684 @@
                 <w:rFonts w:hint="eastAsia"/>
                 <w:sz w:val="20"/>
               </w:rPr>
+              <w:t>UC-014</w:t>
+            </w:r>
+          </w:p>
+          <w:p>
+            <w:pPr>
+              <w:spacing w:line="280" w:lineRule="exact"/>
+              <w:rPr>
+                <w:sz w:val="20"/>
+              </w:rPr>
+            </w:pPr>
+            <w:r>
+              <w:rPr>
+                <w:rFonts w:hint="eastAsia"/>
+                <w:sz w:val="20"/>
+              </w:rPr>
+              <w:t>アカウント情報を変更する</w:t>
+            </w:r>
+          </w:p>
+          <w:p>
+            <w:pPr>
+              <w:spacing w:line="280" w:lineRule="exact"/>
+              <w:rPr>
+                <w:sz w:val="20"/>
+              </w:rPr>
+            </w:pPr>
+            <w:r>
+              <w:rPr>
+                <w:rFonts w:hint="eastAsia"/>
+                <w:sz w:val="20"/>
+              </w:rPr>
+              <w:t>利用者，管理者</w:t>
+            </w:r>
+          </w:p>
+        </w:tc>
+      </w:tr>
+      <w:tr>
+        <w:tc>
+          <w:tcPr>
+            <w:tcW w:w="2122" w:type="dxa"/>
+          </w:tcPr>
+          <w:p>
+            <w:pPr>
+              <w:spacing w:line="280" w:lineRule="exact"/>
+              <w:rPr>
+                <w:sz w:val="20"/>
+              </w:rPr>
+            </w:pPr>
+            <w:r>
+              <w:rPr>
+                <w:rFonts w:hint="eastAsia"/>
+                <w:sz w:val="20"/>
+              </w:rPr>
+              <w:t>事前条件</w:t>
+            </w:r>
+          </w:p>
+        </w:tc>
+        <w:tc>
+          <w:tcPr>
+            <w:tcW w:w="6366" w:type="dxa"/>
+          </w:tcPr>
+          <w:p>
+            <w:pPr>
+              <w:pStyle w:val="a9"/>
+              <w:numPr>
+                <w:ilvl w:val="0"/>
+                <w:numId w:val="39"/>
+              </w:numPr>
+              <w:spacing w:line="280" w:lineRule="exact"/>
+              <w:ind w:leftChars="0"/>
+              <w:rPr>
+                <w:sz w:val="20"/>
+              </w:rPr>
+            </w:pPr>
+            <w:r>
+              <w:rPr>
+                <w:rFonts w:hint="eastAsia"/>
+                <w:sz w:val="20"/>
+              </w:rPr>
+              <w:t>システムに接続している</w:t>
+            </w:r>
+          </w:p>
+        </w:tc>
+      </w:tr>
+      <w:tr>
+        <w:tc>
+          <w:tcPr>
+            <w:tcW w:w="2122" w:type="dxa"/>
+          </w:tcPr>
+          <w:p>
+            <w:pPr>
+              <w:spacing w:line="280" w:lineRule="exact"/>
+              <w:rPr>
+                <w:sz w:val="20"/>
+              </w:rPr>
+            </w:pPr>
+            <w:r>
+              <w:rPr>
+                <w:rFonts w:hint="eastAsia"/>
+                <w:sz w:val="20"/>
+              </w:rPr>
+              <w:t>メインフロー</w:t>
+            </w:r>
+          </w:p>
+        </w:tc>
+        <w:tc>
+          <w:tcPr>
+            <w:tcW w:w="6366" w:type="dxa"/>
+          </w:tcPr>
+          <w:p>
+            <w:pPr>
+              <w:pStyle w:val="a9"/>
+              <w:numPr>
+                <w:ilvl w:val="0"/>
+                <w:numId w:val="40"/>
+              </w:numPr>
+              <w:spacing w:line="280" w:lineRule="exact"/>
+              <w:ind w:leftChars="0"/>
+              <w:rPr>
+                <w:sz w:val="20"/>
+              </w:rPr>
+            </w:pPr>
+            <w:r>
+              <w:rPr>
+                <w:rFonts w:hint="eastAsia"/>
+                <w:sz w:val="20"/>
+              </w:rPr>
+              <w:t>アクタはマイページ</w:t>
+            </w:r>
+            <w:r>
+              <w:rPr>
+                <w:rFonts w:hint="eastAsia"/>
+                <w:sz w:val="20"/>
+              </w:rPr>
+              <w:t>画面から変更</w:t>
+            </w:r>
+            <w:r>
+              <w:rPr>
+                <w:rFonts w:hint="eastAsia"/>
+                <w:sz w:val="20"/>
+              </w:rPr>
+              <w:t>ボタンをクリックする</w:t>
+            </w:r>
+          </w:p>
+          <w:p>
+            <w:pPr>
+              <w:pStyle w:val="a9"/>
+              <w:numPr>
+                <w:ilvl w:val="0"/>
+                <w:numId w:val="40"/>
+              </w:numPr>
+              <w:spacing w:line="280" w:lineRule="exact"/>
+              <w:ind w:leftChars="0"/>
+              <w:rPr>
+                <w:sz w:val="20"/>
+              </w:rPr>
+            </w:pPr>
+            <w:r>
+              <w:rPr>
+                <w:rFonts w:hint="eastAsia"/>
+                <w:sz w:val="20"/>
+              </w:rPr>
+              <w:t>システムは</w:t>
+            </w:r>
+            <w:r>
+              <w:rPr>
+                <w:rFonts w:hint="eastAsia"/>
+                <w:sz w:val="20"/>
+              </w:rPr>
+              <w:t>DB</w:t>
+            </w:r>
+            <w:r>
+              <w:rPr>
+                <w:rFonts w:hint="eastAsia"/>
+                <w:sz w:val="20"/>
+              </w:rPr>
+              <w:t>上からアカウント情報を取得する</w:t>
+            </w:r>
+          </w:p>
+          <w:p>
+            <w:pPr>
+              <w:pStyle w:val="a9"/>
+              <w:numPr>
+                <w:ilvl w:val="0"/>
+                <w:numId w:val="40"/>
+              </w:numPr>
+              <w:spacing w:line="280" w:lineRule="exact"/>
+              <w:ind w:leftChars="0"/>
+              <w:rPr>
+                <w:sz w:val="20"/>
+              </w:rPr>
+            </w:pPr>
+            <w:r>
+              <w:rPr>
+                <w:rFonts w:hint="eastAsia"/>
+                <w:sz w:val="20"/>
+              </w:rPr>
+              <w:t>システムはアカウントの情報を変更するフォームを表示する</w:t>
+            </w:r>
+          </w:p>
+          <w:p>
+            <w:pPr>
+              <w:pStyle w:val="a9"/>
+              <w:numPr>
+                <w:ilvl w:val="0"/>
+                <w:numId w:val="40"/>
+              </w:numPr>
+              <w:spacing w:line="280" w:lineRule="exact"/>
+              <w:ind w:leftChars="0"/>
+              <w:rPr>
+                <w:sz w:val="20"/>
+              </w:rPr>
+            </w:pPr>
+            <w:r>
+              <w:rPr>
+                <w:rFonts w:hint="eastAsia"/>
+                <w:sz w:val="20"/>
+              </w:rPr>
+              <w:t>アクタはアカウントの情報を変更するフォームに対して入力を行う</w:t>
+            </w:r>
+          </w:p>
+          <w:p>
+            <w:pPr>
+              <w:pStyle w:val="a9"/>
+              <w:numPr>
+                <w:ilvl w:val="0"/>
+                <w:numId w:val="40"/>
+              </w:numPr>
+              <w:spacing w:line="280" w:lineRule="exact"/>
+              <w:ind w:leftChars="0"/>
+              <w:rPr>
+                <w:sz w:val="20"/>
+              </w:rPr>
+            </w:pPr>
+            <w:r>
+              <w:rPr>
+                <w:rFonts w:hint="eastAsia"/>
+                <w:sz w:val="20"/>
+              </w:rPr>
+              <w:t>アクタは入力を終了したら</w:t>
+            </w:r>
+            <w:r>
+              <w:rPr>
+                <w:rFonts w:hint="eastAsia"/>
+                <w:sz w:val="20"/>
+              </w:rPr>
+              <w:t>確定ボタンをクリックする</w:t>
+            </w:r>
+          </w:p>
+          <w:p>
+            <w:pPr>
+              <w:pStyle w:val="a9"/>
+              <w:numPr>
+                <w:ilvl w:val="0"/>
+                <w:numId w:val="40"/>
+              </w:numPr>
+              <w:spacing w:line="280" w:lineRule="exact"/>
+              <w:ind w:leftChars="0"/>
+              <w:rPr>
+                <w:sz w:val="20"/>
+              </w:rPr>
+            </w:pPr>
+            <w:r>
+              <w:rPr>
+                <w:rFonts w:hint="eastAsia"/>
+                <w:sz w:val="20"/>
+              </w:rPr>
+              <w:t>システムは</w:t>
+            </w:r>
+            <w:r>
+              <w:rPr>
+                <w:rFonts w:hint="eastAsia"/>
+                <w:sz w:val="20"/>
+              </w:rPr>
+              <w:t>DB</w:t>
+            </w:r>
+            <w:r>
+              <w:rPr>
+                <w:rFonts w:hint="eastAsia"/>
+                <w:sz w:val="20"/>
+              </w:rPr>
+              <w:t>上に入力した情報を追加する</w:t>
+            </w:r>
+          </w:p>
+          <w:p>
+            <w:pPr>
+              <w:pStyle w:val="a9"/>
+              <w:numPr>
+                <w:ilvl w:val="0"/>
+                <w:numId w:val="40"/>
+              </w:numPr>
+              <w:spacing w:line="280" w:lineRule="exact"/>
+              <w:ind w:leftChars="0"/>
+              <w:rPr>
+                <w:sz w:val="20"/>
+              </w:rPr>
+            </w:pPr>
+            <w:r>
+              <w:rPr>
+                <w:rFonts w:hint="eastAsia"/>
+                <w:sz w:val="20"/>
+              </w:rPr>
+              <w:lastRenderedPageBreak/>
+              <w:t>システムは，</w:t>
+            </w:r>
+            <w:r>
+              <w:rPr>
+                <w:rFonts w:hint="eastAsia"/>
+                <w:sz w:val="20"/>
+              </w:rPr>
+              <w:t>アクタ</w:t>
+            </w:r>
+            <w:r>
+              <w:rPr>
+                <w:rFonts w:hint="eastAsia"/>
+                <w:sz w:val="20"/>
+              </w:rPr>
+              <w:t>に追加が完了したこ</w:t>
+            </w:r>
+            <w:r>
+              <w:rPr>
+                <w:rFonts w:hint="eastAsia"/>
+                <w:sz w:val="20"/>
+              </w:rPr>
+              <w:t>とを伝えるメッセージ文と</w:t>
+            </w:r>
+            <w:r>
+              <w:rPr>
+                <w:sz w:val="20"/>
+              </w:rPr>
+              <w:t>OK</w:t>
+            </w:r>
+            <w:r>
+              <w:rPr>
+                <w:rFonts w:hint="eastAsia"/>
+                <w:sz w:val="20"/>
+              </w:rPr>
+              <w:t>ボタンを表示する</w:t>
+            </w:r>
+          </w:p>
+          <w:p>
+            <w:pPr>
+              <w:pStyle w:val="a9"/>
+              <w:numPr>
+                <w:ilvl w:val="0"/>
+                <w:numId w:val="40"/>
+              </w:numPr>
+              <w:spacing w:line="280" w:lineRule="exact"/>
+              <w:ind w:leftChars="0"/>
+              <w:rPr>
+                <w:rFonts w:hint="eastAsia"/>
+                <w:sz w:val="20"/>
+              </w:rPr>
+            </w:pPr>
+            <w:r>
+              <w:rPr>
+                <w:rFonts w:hint="eastAsia"/>
+                <w:sz w:val="20"/>
+              </w:rPr>
+              <w:t>アクタは</w:t>
+            </w:r>
+            <w:r>
+              <w:rPr>
+                <w:rFonts w:hint="eastAsia"/>
+                <w:sz w:val="20"/>
+              </w:rPr>
+              <w:t>OK</w:t>
+            </w:r>
+            <w:r>
+              <w:rPr>
+                <w:rFonts w:hint="eastAsia"/>
+                <w:sz w:val="20"/>
+              </w:rPr>
+              <w:t>ボタンをクリックする</w:t>
+            </w:r>
+          </w:p>
+          <w:p>
+            <w:pPr>
+              <w:pStyle w:val="a9"/>
+              <w:numPr>
+                <w:ilvl w:val="0"/>
+                <w:numId w:val="40"/>
+              </w:numPr>
+              <w:spacing w:line="280" w:lineRule="exact"/>
+              <w:ind w:leftChars="0"/>
+              <w:rPr>
+                <w:rFonts w:hint="eastAsia"/>
+                <w:sz w:val="20"/>
+              </w:rPr>
+            </w:pPr>
+            <w:r>
+              <w:rPr>
+                <w:rFonts w:hint="eastAsia"/>
+                <w:sz w:val="20"/>
+              </w:rPr>
+              <w:t>システムは</w:t>
+            </w:r>
+            <w:r>
+              <w:rPr>
+                <w:rFonts w:hint="eastAsia"/>
+                <w:sz w:val="20"/>
+              </w:rPr>
+              <w:t>，</w:t>
+            </w:r>
+            <w:r>
+              <w:rPr>
+                <w:rFonts w:hint="eastAsia"/>
+                <w:sz w:val="20"/>
+              </w:rPr>
+              <w:t>入力フォームを閉じ</w:t>
+            </w:r>
+            <w:r>
+              <w:rPr>
+                <w:rFonts w:hint="eastAsia"/>
+                <w:sz w:val="20"/>
+              </w:rPr>
+              <w:t xml:space="preserve">, </w:t>
+            </w:r>
+            <w:r>
+              <w:rPr>
+                <w:rFonts w:hint="eastAsia"/>
+                <w:sz w:val="20"/>
+              </w:rPr>
+              <w:t>マイページを表示する</w:t>
+            </w:r>
+            <w:bookmarkStart w:id="0" w:name="_GoBack"/>
+            <w:bookmarkEnd w:id="0"/>
+          </w:p>
+        </w:tc>
+      </w:tr>
+      <w:tr>
+        <w:tc>
+          <w:tcPr>
+            <w:tcW w:w="2122" w:type="dxa"/>
+          </w:tcPr>
+          <w:p>
+            <w:pPr>
+              <w:spacing w:line="280" w:lineRule="exact"/>
+              <w:rPr>
+                <w:sz w:val="20"/>
+              </w:rPr>
+            </w:pPr>
+            <w:r>
+              <w:rPr>
+                <w:rFonts w:hint="eastAsia"/>
+                <w:sz w:val="20"/>
+              </w:rPr>
+              <w:lastRenderedPageBreak/>
+              <w:t>代替フロー（</w:t>
+            </w:r>
+            <w:r>
+              <w:rPr>
+                <w:rFonts w:hint="eastAsia"/>
+                <w:sz w:val="20"/>
+              </w:rPr>
+              <w:t>1</w:t>
+            </w:r>
+            <w:r>
+              <w:rPr>
+                <w:rFonts w:hint="eastAsia"/>
+                <w:sz w:val="20"/>
+              </w:rPr>
+              <w:t>）</w:t>
+            </w:r>
+          </w:p>
+        </w:tc>
+        <w:tc>
+          <w:tcPr>
+            <w:tcW w:w="6366" w:type="dxa"/>
+          </w:tcPr>
+          <w:p>
+            <w:pPr>
+              <w:spacing w:line="280" w:lineRule="exact"/>
+              <w:rPr>
+                <w:sz w:val="20"/>
+              </w:rPr>
+            </w:pPr>
+          </w:p>
+        </w:tc>
+      </w:tr>
+      <w:tr>
+        <w:tc>
+          <w:tcPr>
+            <w:tcW w:w="2122" w:type="dxa"/>
+          </w:tcPr>
+          <w:p>
+            <w:pPr>
+              <w:spacing w:line="280" w:lineRule="exact"/>
+              <w:rPr>
+                <w:sz w:val="20"/>
+              </w:rPr>
+            </w:pPr>
+            <w:r>
+              <w:rPr>
+                <w:rFonts w:hint="eastAsia"/>
+                <w:sz w:val="20"/>
+              </w:rPr>
+              <w:t>代替フロー（</w:t>
+            </w:r>
+            <w:r>
+              <w:rPr>
+                <w:rFonts w:hint="eastAsia"/>
+                <w:sz w:val="20"/>
+              </w:rPr>
+              <w:t>2</w:t>
+            </w:r>
+            <w:r>
+              <w:rPr>
+                <w:rFonts w:hint="eastAsia"/>
+                <w:sz w:val="20"/>
+              </w:rPr>
+              <w:t>）</w:t>
+            </w:r>
+          </w:p>
+        </w:tc>
+        <w:tc>
+          <w:tcPr>
+            <w:tcW w:w="6366" w:type="dxa"/>
+          </w:tcPr>
+          <w:p>
+            <w:pPr>
+              <w:spacing w:line="280" w:lineRule="exact"/>
+              <w:rPr>
+                <w:sz w:val="20"/>
+              </w:rPr>
+            </w:pPr>
+          </w:p>
+        </w:tc>
+      </w:tr>
+      <w:tr>
+        <w:tc>
+          <w:tcPr>
+            <w:tcW w:w="2122" w:type="dxa"/>
+          </w:tcPr>
+          <w:p>
+            <w:pPr>
+              <w:spacing w:line="280" w:lineRule="exact"/>
+              <w:rPr>
+                <w:sz w:val="20"/>
+              </w:rPr>
+            </w:pPr>
+            <w:r>
+              <w:rPr>
+                <w:rFonts w:hint="eastAsia"/>
+                <w:sz w:val="20"/>
+              </w:rPr>
+              <w:t>代替フロー（</w:t>
+            </w:r>
+            <w:r>
+              <w:rPr>
+                <w:rFonts w:hint="eastAsia"/>
+                <w:sz w:val="20"/>
+              </w:rPr>
+              <w:t>3</w:t>
+            </w:r>
+            <w:r>
+              <w:rPr>
+                <w:rFonts w:hint="eastAsia"/>
+                <w:sz w:val="20"/>
+              </w:rPr>
+              <w:t>）</w:t>
+            </w:r>
+          </w:p>
+        </w:tc>
+        <w:tc>
+          <w:tcPr>
+            <w:tcW w:w="6366" w:type="dxa"/>
+          </w:tcPr>
+          <w:p>
+            <w:pPr>
+              <w:spacing w:line="280" w:lineRule="exact"/>
+              <w:rPr>
+                <w:sz w:val="20"/>
+              </w:rPr>
+            </w:pPr>
+          </w:p>
+        </w:tc>
+      </w:tr>
+    </w:tbl>
+    <w:p>
+      <w:pPr>
+        <w:spacing w:line="280" w:lineRule="exact"/>
+        <w:rPr>
+          <w:sz w:val="20"/>
+        </w:rPr>
+      </w:pPr>
+    </w:p>
+    <w:p>
+      <w:pPr>
+        <w:spacing w:line="280" w:lineRule="exact"/>
+        <w:rPr>
+          <w:sz w:val="20"/>
+        </w:rPr>
+      </w:pPr>
+    </w:p>
+    <w:tbl>
+      <w:tblPr>
+        <w:tblStyle w:val="a8"/>
+        <w:tblW w:w="0" w:type="auto"/>
+        <w:tblLook w:val="04A0" w:firstRow="1" w:lastRow="0" w:firstColumn="1" w:lastColumn="0" w:noHBand="0" w:noVBand="1"/>
+      </w:tblPr>
+      <w:tblGrid>
+        <w:gridCol w:w="2122"/>
+        <w:gridCol w:w="6366"/>
+      </w:tblGrid>
+      <w:tr>
+        <w:tc>
+          <w:tcPr>
+            <w:tcW w:w="2122" w:type="dxa"/>
+          </w:tcPr>
+          <w:p>
+            <w:pPr>
+              <w:spacing w:line="280" w:lineRule="exact"/>
+              <w:rPr>
+                <w:sz w:val="20"/>
+              </w:rPr>
+            </w:pPr>
+            <w:r>
+              <w:rPr>
+                <w:rFonts w:hint="eastAsia"/>
+                <w:sz w:val="20"/>
+              </w:rPr>
+              <w:t>ユースケース</w:t>
+            </w:r>
+            <w:r>
+              <w:rPr>
+                <w:rFonts w:hint="eastAsia"/>
+                <w:sz w:val="20"/>
+              </w:rPr>
+              <w:t>ID</w:t>
+            </w:r>
+          </w:p>
+          <w:p>
+            <w:pPr>
+              <w:spacing w:line="280" w:lineRule="exact"/>
+              <w:rPr>
+                <w:sz w:val="20"/>
+              </w:rPr>
+            </w:pPr>
+            <w:r>
+              <w:rPr>
+                <w:rFonts w:hint="eastAsia"/>
+                <w:sz w:val="20"/>
+              </w:rPr>
+              <w:t>ユースケース名</w:t>
+            </w:r>
+          </w:p>
+          <w:p>
+            <w:pPr>
+              <w:spacing w:line="280" w:lineRule="exact"/>
+              <w:rPr>
+                <w:sz w:val="20"/>
+              </w:rPr>
+            </w:pPr>
+            <w:r>
+              <w:rPr>
+                <w:rFonts w:hint="eastAsia"/>
+                <w:sz w:val="20"/>
+              </w:rPr>
+              <w:t>アクタ</w:t>
+            </w:r>
+          </w:p>
+        </w:tc>
+        <w:tc>
+          <w:tcPr>
+            <w:tcW w:w="6366" w:type="dxa"/>
+          </w:tcPr>
+          <w:p>
+            <w:pPr>
+              <w:spacing w:line="280" w:lineRule="exact"/>
+              <w:rPr>
+                <w:sz w:val="20"/>
+              </w:rPr>
+            </w:pPr>
+            <w:r>
+              <w:rPr>
+                <w:rFonts w:hint="eastAsia"/>
+                <w:sz w:val="20"/>
+              </w:rPr>
               <w:t>UC-01</w:t>
             </w:r>
             <w:r>
@@ -15406,7 +15828,6 @@
             <w:pPr>
               <w:spacing w:line="280" w:lineRule="exact"/>
               <w:rPr>
-                <w:rFonts w:hint="eastAsia"/>
                 <w:sz w:val="20"/>
               </w:rPr>
             </w:pPr>
@@ -15504,12 +15925,9 @@
             <w:pPr>
               <w:spacing w:line="280" w:lineRule="exact"/>
               <w:rPr>
-                <w:rFonts w:hint="eastAsia"/>
-                <w:sz w:val="20"/>
-              </w:rPr>
-            </w:pPr>
-            <w:bookmarkStart w:id="0" w:name="_GoBack"/>
-            <w:bookmarkEnd w:id="0"/>
+                <w:sz w:val="20"/>
+              </w:rPr>
+            </w:pPr>
           </w:p>
         </w:tc>
       </w:tr>
@@ -15665,7 +16083,6 @@
       <w:pPr>
         <w:spacing w:line="280" w:lineRule="exact"/>
         <w:rPr>
-          <w:rFonts w:hint="eastAsia"/>
           <w:sz w:val="20"/>
         </w:rPr>
       </w:pPr>
@@ -15773,7 +16190,7 @@
         <w:rStyle w:val="a5"/>
         <w:noProof/>
       </w:rPr>
-      <w:t>12</w:t>
+      <w:t>14</w:t>
     </w:r>
     <w:r>
       <w:rPr>

--- a/提出課題/要件定義/02_要件定義書_MNB　ver２.0.docx
+++ b/提出課題/要件定義/02_要件定義書_MNB　ver２.0.docx
@@ -6418,9 +6418,9 @@
         </w:rPr>
         <w:drawing>
           <wp:inline distT="0" distB="0" distL="0" distR="0">
-            <wp:extent cx="4786735" cy="7757160"/>
+            <wp:extent cx="4555442" cy="7970520"/>
             <wp:effectExtent l="0" t="0" r="0" b="0"/>
-            <wp:docPr id="1" name="図 1" descr="C:\Users\odakeitaro\Documents\MNB\提出課題\要件定義\ユースケース図\MNBユースケース図.png"/>
+            <wp:docPr id="4" name="図 4" descr="C:\Users\odakeitaro\Documents\MNB\提出課題\要件定義\ユースケース図\MNBユースケース図.png"/>
             <wp:cNvGraphicFramePr>
               <a:graphicFrameLocks xmlns:a="http://schemas.openxmlformats.org/drawingml/2006/main" noChangeAspect="1"/>
             </wp:cNvGraphicFramePr>
@@ -6428,7 +6428,7 @@
               <a:graphicData uri="http://schemas.openxmlformats.org/drawingml/2006/picture">
                 <pic:pic xmlns:pic="http://schemas.openxmlformats.org/drawingml/2006/picture">
                   <pic:nvPicPr>
-                    <pic:cNvPr id="0" name="Picture 1" descr="C:\Users\odakeitaro\Documents\MNB\提出課題\要件定義\ユースケース図\MNBユースケース図.png"/>
+                    <pic:cNvPr id="0" name="Picture 2" descr="C:\Users\odakeitaro\Documents\MNB\提出課題\要件定義\ユースケース図\MNBユースケース図.png"/>
                     <pic:cNvPicPr>
                       <a:picLocks noChangeAspect="1" noChangeArrowheads="1"/>
                     </pic:cNvPicPr>
@@ -6449,7 +6449,7 @@
                   <pic:spPr bwMode="auto">
                     <a:xfrm>
                       <a:off x="0" y="0"/>
-                      <a:ext cx="4799670" cy="7778122"/>
+                      <a:ext cx="4570454" cy="7996786"/>
                     </a:xfrm>
                     <a:prstGeom prst="rect">
                       <a:avLst/>
@@ -6478,14 +6478,14 @@
       <w:pPr>
         <w:pStyle w:val="2"/>
         <w:rPr>
-          <w:sz w:val="20"/>
-        </w:rPr>
-      </w:pPr>
-      <w:r>
-        <w:rPr>
-          <w:rFonts w:hint="eastAsia"/>
-        </w:rPr>
-        <w:lastRenderedPageBreak/>
+          <w:rFonts w:hint="eastAsia"/>
+          <w:sz w:val="20"/>
+        </w:rPr>
+      </w:pPr>
+      <w:r>
+        <w:rPr>
+          <w:rFonts w:hint="eastAsia"/>
+        </w:rPr>
         <w:t>4</w:t>
       </w:r>
       <w:r>
@@ -6509,26 +6509,8 @@
         </w:rPr>
         <w:t>ユースケース文</w:t>
       </w:r>
-    </w:p>
-    <w:p>
-      <w:pPr>
-        <w:spacing w:line="280" w:lineRule="exact"/>
-        <w:rPr>
-          <w:sz w:val="20"/>
-        </w:rPr>
-      </w:pPr>
-      <w:r>
-        <w:rPr>
-          <w:sz w:val="20"/>
-        </w:rPr>
-        <w:t>ユースケース図に対応するユースケース文を書く</w:t>
-      </w:r>
-      <w:r>
-        <w:rPr>
-          <w:sz w:val="20"/>
-        </w:rPr>
-        <w:t>．</w:t>
-      </w:r>
+      <w:bookmarkStart w:id="0" w:name="_GoBack"/>
+      <w:bookmarkEnd w:id="0"/>
     </w:p>
     <w:tbl>
       <w:tblPr>
@@ -9841,7 +9823,6 @@
                 <w:rFonts w:hint="eastAsia"/>
                 <w:sz w:val="20"/>
               </w:rPr>
-              <w:lastRenderedPageBreak/>
               <w:t>代替フロー（</w:t>
             </w:r>
             <w:r>
@@ -11435,7 +11416,6 @@
                 <w:rFonts w:hint="eastAsia"/>
                 <w:sz w:val="20"/>
               </w:rPr>
-              <w:lastRenderedPageBreak/>
               <w:t>代替フロー（</w:t>
             </w:r>
             <w:r>
@@ -11750,6 +11730,14 @@
         </w:tc>
       </w:tr>
     </w:tbl>
+    <w:p>
+      <w:pPr>
+        <w:spacing w:line="280" w:lineRule="exact"/>
+        <w:rPr>
+          <w:sz w:val="20"/>
+        </w:rPr>
+      </w:pPr>
+    </w:p>
     <w:p>
       <w:pPr>
         <w:spacing w:line="280" w:lineRule="exact"/>
@@ -12410,6 +12398,607 @@
         </w:rPr>
       </w:pPr>
     </w:p>
+    <w:tbl>
+      <w:tblPr>
+        <w:tblStyle w:val="a8"/>
+        <w:tblW w:w="0" w:type="auto"/>
+        <w:tblLook w:val="04A0" w:firstRow="1" w:lastRow="0" w:firstColumn="1" w:lastColumn="0" w:noHBand="0" w:noVBand="1"/>
+      </w:tblPr>
+      <w:tblGrid>
+        <w:gridCol w:w="2122"/>
+        <w:gridCol w:w="6366"/>
+      </w:tblGrid>
+      <w:tr>
+        <w:tc>
+          <w:tcPr>
+            <w:tcW w:w="2122" w:type="dxa"/>
+          </w:tcPr>
+          <w:p>
+            <w:pPr>
+              <w:spacing w:line="280" w:lineRule="exact"/>
+              <w:rPr>
+                <w:sz w:val="20"/>
+              </w:rPr>
+            </w:pPr>
+            <w:r>
+              <w:rPr>
+                <w:rFonts w:hint="eastAsia"/>
+                <w:sz w:val="20"/>
+              </w:rPr>
+              <w:t>ユースケース</w:t>
+            </w:r>
+            <w:r>
+              <w:rPr>
+                <w:rFonts w:hint="eastAsia"/>
+                <w:sz w:val="20"/>
+              </w:rPr>
+              <w:t>ID</w:t>
+            </w:r>
+          </w:p>
+          <w:p>
+            <w:pPr>
+              <w:spacing w:line="280" w:lineRule="exact"/>
+              <w:rPr>
+                <w:sz w:val="20"/>
+              </w:rPr>
+            </w:pPr>
+            <w:r>
+              <w:rPr>
+                <w:rFonts w:hint="eastAsia"/>
+                <w:sz w:val="20"/>
+              </w:rPr>
+              <w:t>ユースケース名</w:t>
+            </w:r>
+          </w:p>
+          <w:p>
+            <w:pPr>
+              <w:spacing w:line="280" w:lineRule="exact"/>
+              <w:rPr>
+                <w:sz w:val="20"/>
+              </w:rPr>
+            </w:pPr>
+            <w:r>
+              <w:rPr>
+                <w:rFonts w:hint="eastAsia"/>
+                <w:sz w:val="20"/>
+              </w:rPr>
+              <w:t>アクタ</w:t>
+            </w:r>
+          </w:p>
+        </w:tc>
+        <w:tc>
+          <w:tcPr>
+            <w:tcW w:w="6366" w:type="dxa"/>
+          </w:tcPr>
+          <w:p>
+            <w:pPr>
+              <w:spacing w:line="280" w:lineRule="exact"/>
+              <w:rPr>
+                <w:sz w:val="20"/>
+              </w:rPr>
+            </w:pPr>
+            <w:r>
+              <w:rPr>
+                <w:rFonts w:hint="eastAsia"/>
+                <w:sz w:val="20"/>
+              </w:rPr>
+              <w:t>UC-010</w:t>
+            </w:r>
+          </w:p>
+          <w:p>
+            <w:pPr>
+              <w:spacing w:line="280" w:lineRule="exact"/>
+              <w:rPr>
+                <w:sz w:val="20"/>
+              </w:rPr>
+            </w:pPr>
+            <w:r>
+              <w:rPr>
+                <w:rFonts w:hint="eastAsia"/>
+                <w:sz w:val="20"/>
+              </w:rPr>
+              <w:t>アンケートに回答する</w:t>
+            </w:r>
+          </w:p>
+          <w:p>
+            <w:pPr>
+              <w:spacing w:line="280" w:lineRule="exact"/>
+              <w:rPr>
+                <w:sz w:val="20"/>
+              </w:rPr>
+            </w:pPr>
+            <w:r>
+              <w:rPr>
+                <w:rFonts w:hint="eastAsia"/>
+                <w:sz w:val="20"/>
+              </w:rPr>
+              <w:t>利用者</w:t>
+            </w:r>
+            <w:r>
+              <w:rPr>
+                <w:rFonts w:hint="eastAsia"/>
+                <w:sz w:val="20"/>
+              </w:rPr>
+              <w:t>，</w:t>
+            </w:r>
+            <w:r>
+              <w:rPr>
+                <w:rFonts w:hint="eastAsia"/>
+                <w:sz w:val="20"/>
+              </w:rPr>
+              <w:t>管理者</w:t>
+            </w:r>
+          </w:p>
+        </w:tc>
+      </w:tr>
+      <w:tr>
+        <w:tc>
+          <w:tcPr>
+            <w:tcW w:w="2122" w:type="dxa"/>
+          </w:tcPr>
+          <w:p>
+            <w:pPr>
+              <w:spacing w:line="280" w:lineRule="exact"/>
+              <w:rPr>
+                <w:sz w:val="20"/>
+              </w:rPr>
+            </w:pPr>
+            <w:r>
+              <w:rPr>
+                <w:rFonts w:hint="eastAsia"/>
+                <w:sz w:val="20"/>
+              </w:rPr>
+              <w:t>事前条件</w:t>
+            </w:r>
+          </w:p>
+        </w:tc>
+        <w:tc>
+          <w:tcPr>
+            <w:tcW w:w="6366" w:type="dxa"/>
+          </w:tcPr>
+          <w:p>
+            <w:pPr>
+              <w:pStyle w:val="a9"/>
+              <w:numPr>
+                <w:ilvl w:val="0"/>
+                <w:numId w:val="27"/>
+              </w:numPr>
+              <w:spacing w:line="280" w:lineRule="exact"/>
+              <w:ind w:leftChars="0"/>
+              <w:rPr>
+                <w:sz w:val="20"/>
+              </w:rPr>
+            </w:pPr>
+            <w:r>
+              <w:rPr>
+                <w:rFonts w:hint="eastAsia"/>
+                <w:sz w:val="20"/>
+              </w:rPr>
+              <w:t>システムに接続している</w:t>
+            </w:r>
+          </w:p>
+        </w:tc>
+      </w:tr>
+      <w:tr>
+        <w:tc>
+          <w:tcPr>
+            <w:tcW w:w="2122" w:type="dxa"/>
+          </w:tcPr>
+          <w:p>
+            <w:pPr>
+              <w:spacing w:line="280" w:lineRule="exact"/>
+              <w:rPr>
+                <w:sz w:val="20"/>
+              </w:rPr>
+            </w:pPr>
+            <w:r>
+              <w:rPr>
+                <w:rFonts w:hint="eastAsia"/>
+                <w:sz w:val="20"/>
+              </w:rPr>
+              <w:t>メインフロー</w:t>
+            </w:r>
+          </w:p>
+        </w:tc>
+        <w:tc>
+          <w:tcPr>
+            <w:tcW w:w="6366" w:type="dxa"/>
+          </w:tcPr>
+          <w:p>
+            <w:pPr>
+              <w:pStyle w:val="a9"/>
+              <w:numPr>
+                <w:ilvl w:val="0"/>
+                <w:numId w:val="28"/>
+              </w:numPr>
+              <w:spacing w:line="280" w:lineRule="exact"/>
+              <w:ind w:leftChars="0"/>
+              <w:rPr>
+                <w:sz w:val="20"/>
+              </w:rPr>
+            </w:pPr>
+            <w:r>
+              <w:rPr>
+                <w:rFonts w:hint="eastAsia"/>
+                <w:sz w:val="20"/>
+              </w:rPr>
+              <w:t>システムは</w:t>
+            </w:r>
+            <w:r>
+              <w:rPr>
+                <w:rFonts w:hint="eastAsia"/>
+                <w:sz w:val="20"/>
+              </w:rPr>
+              <w:t>，</w:t>
+            </w:r>
+            <w:r>
+              <w:rPr>
+                <w:rFonts w:hint="eastAsia"/>
+                <w:sz w:val="20"/>
+              </w:rPr>
+              <w:t>アンケート一覧を</w:t>
+            </w:r>
+            <w:r>
+              <w:rPr>
+                <w:rFonts w:hint="eastAsia"/>
+                <w:sz w:val="20"/>
+              </w:rPr>
+              <w:t>DB</w:t>
+            </w:r>
+            <w:r>
+              <w:rPr>
+                <w:rFonts w:hint="eastAsia"/>
+                <w:sz w:val="20"/>
+              </w:rPr>
+              <w:t>上から取得し表示する</w:t>
+            </w:r>
+          </w:p>
+          <w:p>
+            <w:pPr>
+              <w:pStyle w:val="a9"/>
+              <w:numPr>
+                <w:ilvl w:val="0"/>
+                <w:numId w:val="28"/>
+              </w:numPr>
+              <w:spacing w:line="280" w:lineRule="exact"/>
+              <w:ind w:leftChars="0"/>
+              <w:rPr>
+                <w:sz w:val="20"/>
+              </w:rPr>
+            </w:pPr>
+            <w:r>
+              <w:rPr>
+                <w:rFonts w:hint="eastAsia"/>
+                <w:sz w:val="20"/>
+              </w:rPr>
+              <w:lastRenderedPageBreak/>
+              <w:t>アクタは</w:t>
+            </w:r>
+            <w:r>
+              <w:rPr>
+                <w:rFonts w:hint="eastAsia"/>
+                <w:sz w:val="20"/>
+              </w:rPr>
+              <w:t>,</w:t>
+            </w:r>
+            <w:r>
+              <w:rPr>
+                <w:sz w:val="20"/>
+              </w:rPr>
+              <w:t xml:space="preserve"> </w:t>
+            </w:r>
+            <w:r>
+              <w:rPr>
+                <w:rFonts w:hint="eastAsia"/>
+                <w:sz w:val="20"/>
+              </w:rPr>
+              <w:t>回答するアンケートを選択する</w:t>
+            </w:r>
+          </w:p>
+          <w:p>
+            <w:pPr>
+              <w:pStyle w:val="a9"/>
+              <w:numPr>
+                <w:ilvl w:val="0"/>
+                <w:numId w:val="28"/>
+              </w:numPr>
+              <w:spacing w:line="280" w:lineRule="exact"/>
+              <w:ind w:leftChars="0"/>
+              <w:rPr>
+                <w:sz w:val="20"/>
+              </w:rPr>
+            </w:pPr>
+            <w:r>
+              <w:rPr>
+                <w:rFonts w:hint="eastAsia"/>
+                <w:sz w:val="20"/>
+              </w:rPr>
+              <w:t>システムは，アンケートに回答するための回答フォームを表示する</w:t>
+            </w:r>
+          </w:p>
+          <w:p>
+            <w:pPr>
+              <w:pStyle w:val="a9"/>
+              <w:numPr>
+                <w:ilvl w:val="0"/>
+                <w:numId w:val="28"/>
+              </w:numPr>
+              <w:spacing w:line="280" w:lineRule="exact"/>
+              <w:ind w:leftChars="0"/>
+              <w:rPr>
+                <w:sz w:val="20"/>
+              </w:rPr>
+            </w:pPr>
+            <w:r>
+              <w:rPr>
+                <w:rFonts w:hint="eastAsia"/>
+                <w:sz w:val="20"/>
+              </w:rPr>
+              <w:t>アクタ</w:t>
+            </w:r>
+            <w:r>
+              <w:rPr>
+                <w:rFonts w:hint="eastAsia"/>
+                <w:sz w:val="20"/>
+              </w:rPr>
+              <w:t>は</w:t>
+            </w:r>
+            <w:r>
+              <w:rPr>
+                <w:rFonts w:hint="eastAsia"/>
+                <w:sz w:val="20"/>
+              </w:rPr>
+              <w:t>，</w:t>
+            </w:r>
+            <w:r>
+              <w:rPr>
+                <w:rFonts w:hint="eastAsia"/>
+                <w:sz w:val="20"/>
+              </w:rPr>
+              <w:t>回答</w:t>
+            </w:r>
+            <w:r>
+              <w:rPr>
+                <w:rFonts w:hint="eastAsia"/>
+                <w:sz w:val="20"/>
+              </w:rPr>
+              <w:t>フォームに対して情報を入力する</w:t>
+            </w:r>
+          </w:p>
+          <w:p>
+            <w:pPr>
+              <w:pStyle w:val="a9"/>
+              <w:numPr>
+                <w:ilvl w:val="0"/>
+                <w:numId w:val="28"/>
+              </w:numPr>
+              <w:spacing w:line="280" w:lineRule="exact"/>
+              <w:ind w:leftChars="0"/>
+              <w:rPr>
+                <w:sz w:val="20"/>
+              </w:rPr>
+            </w:pPr>
+            <w:r>
+              <w:rPr>
+                <w:rFonts w:hint="eastAsia"/>
+                <w:sz w:val="20"/>
+              </w:rPr>
+              <w:t>アクタ</w:t>
+            </w:r>
+            <w:r>
+              <w:rPr>
+                <w:rFonts w:hint="eastAsia"/>
+                <w:sz w:val="20"/>
+              </w:rPr>
+              <w:t>は回答</w:t>
+            </w:r>
+            <w:r>
+              <w:rPr>
+                <w:rFonts w:hint="eastAsia"/>
+                <w:sz w:val="20"/>
+              </w:rPr>
+              <w:t>を完了したら</w:t>
+            </w:r>
+            <w:r>
+              <w:rPr>
+                <w:rFonts w:hint="eastAsia"/>
+                <w:sz w:val="20"/>
+              </w:rPr>
+              <w:t>，</w:t>
+            </w:r>
+            <w:r>
+              <w:rPr>
+                <w:rFonts w:hint="eastAsia"/>
+                <w:sz w:val="20"/>
+              </w:rPr>
+              <w:t>回答送信</w:t>
+            </w:r>
+            <w:r>
+              <w:rPr>
+                <w:rFonts w:hint="eastAsia"/>
+                <w:sz w:val="20"/>
+              </w:rPr>
+              <w:t>ボタンをクリックする</w:t>
+            </w:r>
+          </w:p>
+          <w:p>
+            <w:pPr>
+              <w:pStyle w:val="a9"/>
+              <w:numPr>
+                <w:ilvl w:val="0"/>
+                <w:numId w:val="28"/>
+              </w:numPr>
+              <w:spacing w:line="280" w:lineRule="exact"/>
+              <w:ind w:leftChars="0"/>
+              <w:rPr>
+                <w:sz w:val="20"/>
+              </w:rPr>
+            </w:pPr>
+            <w:r>
+              <w:rPr>
+                <w:rFonts w:hint="eastAsia"/>
+                <w:sz w:val="20"/>
+              </w:rPr>
+              <w:t>システムは</w:t>
+            </w:r>
+            <w:r>
+              <w:rPr>
+                <w:rFonts w:hint="eastAsia"/>
+                <w:sz w:val="20"/>
+              </w:rPr>
+              <w:t>，</w:t>
+            </w:r>
+            <w:r>
+              <w:rPr>
+                <w:rFonts w:hint="eastAsia"/>
+                <w:sz w:val="20"/>
+              </w:rPr>
+              <w:t>回答された</w:t>
+            </w:r>
+            <w:r>
+              <w:rPr>
+                <w:rFonts w:hint="eastAsia"/>
+                <w:sz w:val="20"/>
+              </w:rPr>
+              <w:t>情報を</w:t>
+            </w:r>
+            <w:r>
+              <w:rPr>
+                <w:rFonts w:hint="eastAsia"/>
+                <w:sz w:val="20"/>
+              </w:rPr>
+              <w:t>DB</w:t>
+            </w:r>
+            <w:r>
+              <w:rPr>
+                <w:rFonts w:hint="eastAsia"/>
+                <w:sz w:val="20"/>
+              </w:rPr>
+              <w:t>に追加する</w:t>
+            </w:r>
+          </w:p>
+          <w:p>
+            <w:pPr>
+              <w:pStyle w:val="a9"/>
+              <w:numPr>
+                <w:ilvl w:val="0"/>
+                <w:numId w:val="28"/>
+              </w:numPr>
+              <w:spacing w:line="280" w:lineRule="exact"/>
+              <w:ind w:leftChars="0"/>
+              <w:rPr>
+                <w:sz w:val="20"/>
+              </w:rPr>
+            </w:pPr>
+            <w:r>
+              <w:rPr>
+                <w:rFonts w:hint="eastAsia"/>
+                <w:sz w:val="20"/>
+              </w:rPr>
+              <w:t>システムは</w:t>
+            </w:r>
+            <w:r>
+              <w:rPr>
+                <w:rFonts w:hint="eastAsia"/>
+                <w:sz w:val="20"/>
+              </w:rPr>
+              <w:t>，</w:t>
+            </w:r>
+            <w:r>
+              <w:rPr>
+                <w:rFonts w:hint="eastAsia"/>
+                <w:sz w:val="20"/>
+              </w:rPr>
+              <w:t>アクタ</w:t>
+            </w:r>
+            <w:r>
+              <w:rPr>
+                <w:rFonts w:hint="eastAsia"/>
+                <w:sz w:val="20"/>
+              </w:rPr>
+              <w:t>に回答</w:t>
+            </w:r>
+            <w:r>
+              <w:rPr>
+                <w:rFonts w:hint="eastAsia"/>
+                <w:sz w:val="20"/>
+              </w:rPr>
+              <w:t>が完了したことを伝えるメッセージ文と閉じるボタンを表示する</w:t>
+            </w:r>
+          </w:p>
+          <w:p>
+            <w:pPr>
+              <w:pStyle w:val="a9"/>
+              <w:numPr>
+                <w:ilvl w:val="0"/>
+                <w:numId w:val="28"/>
+              </w:numPr>
+              <w:spacing w:line="280" w:lineRule="exact"/>
+              <w:ind w:leftChars="0"/>
+              <w:rPr>
+                <w:sz w:val="20"/>
+              </w:rPr>
+            </w:pPr>
+            <w:r>
+              <w:rPr>
+                <w:rFonts w:hint="eastAsia"/>
+                <w:sz w:val="20"/>
+              </w:rPr>
+              <w:t>アクタ</w:t>
+            </w:r>
+            <w:r>
+              <w:rPr>
+                <w:rFonts w:hint="eastAsia"/>
+                <w:sz w:val="20"/>
+              </w:rPr>
+              <w:t>は閉じるボタンを押す</w:t>
+            </w:r>
+          </w:p>
+          <w:p>
+            <w:pPr>
+              <w:pStyle w:val="a9"/>
+              <w:numPr>
+                <w:ilvl w:val="0"/>
+                <w:numId w:val="28"/>
+              </w:numPr>
+              <w:spacing w:line="280" w:lineRule="exact"/>
+              <w:ind w:leftChars="0"/>
+              <w:rPr>
+                <w:sz w:val="20"/>
+              </w:rPr>
+            </w:pPr>
+            <w:r>
+              <w:rPr>
+                <w:rFonts w:hint="eastAsia"/>
+                <w:sz w:val="20"/>
+              </w:rPr>
+              <w:t>システムは</w:t>
+            </w:r>
+            <w:r>
+              <w:rPr>
+                <w:rFonts w:hint="eastAsia"/>
+                <w:sz w:val="20"/>
+              </w:rPr>
+              <w:t>，</w:t>
+            </w:r>
+            <w:r>
+              <w:rPr>
+                <w:rFonts w:hint="eastAsia"/>
+                <w:sz w:val="20"/>
+              </w:rPr>
+              <w:t>回答</w:t>
+            </w:r>
+            <w:r>
+              <w:rPr>
+                <w:rFonts w:hint="eastAsia"/>
+                <w:sz w:val="20"/>
+              </w:rPr>
+              <w:t>フォームを閉じる</w:t>
+            </w:r>
+          </w:p>
+        </w:tc>
+      </w:tr>
+    </w:tbl>
     <w:p>
       <w:pPr>
         <w:spacing w:line="280" w:lineRule="exact"/>
@@ -12422,39 +13011,6 @@
       <w:pPr>
         <w:spacing w:line="280" w:lineRule="exact"/>
         <w:rPr>
-          <w:sz w:val="20"/>
-        </w:rPr>
-      </w:pPr>
-    </w:p>
-    <w:p>
-      <w:pPr>
-        <w:spacing w:line="280" w:lineRule="exact"/>
-        <w:rPr>
-          <w:sz w:val="20"/>
-        </w:rPr>
-      </w:pPr>
-    </w:p>
-    <w:p>
-      <w:pPr>
-        <w:spacing w:line="280" w:lineRule="exact"/>
-        <w:rPr>
-          <w:sz w:val="20"/>
-        </w:rPr>
-      </w:pPr>
-    </w:p>
-    <w:p>
-      <w:pPr>
-        <w:spacing w:line="280" w:lineRule="exact"/>
-        <w:rPr>
-          <w:sz w:val="20"/>
-        </w:rPr>
-      </w:pPr>
-    </w:p>
-    <w:p>
-      <w:pPr>
-        <w:spacing w:line="280" w:lineRule="exact"/>
-        <w:rPr>
-          <w:rFonts w:hint="eastAsia"/>
           <w:sz w:val="20"/>
         </w:rPr>
       </w:pPr>
@@ -12486,7 +13042,6 @@
                 <w:rFonts w:hint="eastAsia"/>
                 <w:sz w:val="20"/>
               </w:rPr>
-              <w:lastRenderedPageBreak/>
               <w:t>ユースケース</w:t>
             </w:r>
             <w:r>
@@ -12544,45 +13099,31 @@
                 <w:rFonts w:hint="eastAsia"/>
                 <w:sz w:val="20"/>
               </w:rPr>
-              <w:t>UC-010</w:t>
-            </w:r>
-          </w:p>
-          <w:p>
-            <w:pPr>
-              <w:spacing w:line="280" w:lineRule="exact"/>
-              <w:rPr>
-                <w:sz w:val="20"/>
-              </w:rPr>
-            </w:pPr>
-            <w:r>
-              <w:rPr>
-                <w:rFonts w:hint="eastAsia"/>
-                <w:sz w:val="20"/>
-              </w:rPr>
-              <w:t>アンケートに回答する</w:t>
-            </w:r>
-          </w:p>
-          <w:p>
-            <w:pPr>
-              <w:spacing w:line="280" w:lineRule="exact"/>
-              <w:rPr>
-                <w:sz w:val="20"/>
-              </w:rPr>
-            </w:pPr>
-            <w:r>
-              <w:rPr>
-                <w:rFonts w:hint="eastAsia"/>
-                <w:sz w:val="20"/>
-              </w:rPr>
-              <w:t>利用者</w:t>
-            </w:r>
-            <w:r>
-              <w:rPr>
-                <w:rFonts w:hint="eastAsia"/>
-                <w:sz w:val="20"/>
-              </w:rPr>
-              <w:t>，</w:t>
-            </w:r>
+              <w:t>UC-011</w:t>
+            </w:r>
+          </w:p>
+          <w:p>
+            <w:pPr>
+              <w:spacing w:line="280" w:lineRule="exact"/>
+              <w:rPr>
+                <w:sz w:val="20"/>
+              </w:rPr>
+            </w:pPr>
+            <w:r>
+              <w:rPr>
+                <w:rFonts w:hint="eastAsia"/>
+                <w:sz w:val="20"/>
+              </w:rPr>
+              <w:t>アンケートを追加する</w:t>
+            </w:r>
+          </w:p>
+          <w:p>
+            <w:pPr>
+              <w:spacing w:line="280" w:lineRule="exact"/>
+              <w:rPr>
+                <w:sz w:val="20"/>
+              </w:rPr>
+            </w:pPr>
             <w:r>
               <w:rPr>
                 <w:rFonts w:hint="eastAsia"/>
@@ -12623,15 +13164,21 @@
               <w:pStyle w:val="a9"/>
               <w:numPr>
                 <w:ilvl w:val="0"/>
-                <w:numId w:val="27"/>
+                <w:numId w:val="29"/>
               </w:numPr>
               <w:spacing w:line="280" w:lineRule="exact"/>
               <w:ind w:leftChars="0"/>
               <w:rPr>
-                <w:rFonts w:hint="eastAsia"/>
-                <w:sz w:val="20"/>
-              </w:rPr>
-            </w:pPr>
+                <w:sz w:val="20"/>
+              </w:rPr>
+            </w:pPr>
+            <w:r>
+              <w:rPr>
+                <w:rFonts w:hint="eastAsia"/>
+                <w:sz w:val="20"/>
+              </w:rPr>
+              <w:t>管理者として</w:t>
+            </w:r>
             <w:r>
               <w:rPr>
                 <w:rFonts w:hint="eastAsia"/>
@@ -12672,21 +13219,20 @@
               <w:pStyle w:val="a9"/>
               <w:numPr>
                 <w:ilvl w:val="0"/>
-                <w:numId w:val="28"/>
+                <w:numId w:val="30"/>
               </w:numPr>
               <w:spacing w:line="280" w:lineRule="exact"/>
               <w:ind w:leftChars="0"/>
               <w:rPr>
-                <w:rFonts w:hint="eastAsia"/>
-                <w:sz w:val="20"/>
-              </w:rPr>
-            </w:pPr>
-            <w:r>
-              <w:rPr>
-                <w:rFonts w:hint="eastAsia"/>
-                <w:sz w:val="20"/>
-              </w:rPr>
-              <w:t>システムは</w:t>
+                <w:sz w:val="20"/>
+              </w:rPr>
+            </w:pPr>
+            <w:r>
+              <w:rPr>
+                <w:rFonts w:hint="eastAsia"/>
+                <w:sz w:val="20"/>
+              </w:rPr>
+              <w:t>管理者は</w:t>
             </w:r>
             <w:r>
               <w:rPr>
@@ -12700,21 +13246,28 @@
                 <w:rFonts w:hint="eastAsia"/>
                 <w:sz w:val="20"/>
               </w:rPr>
-              <w:t>アンケート一覧を</w:t>
-            </w:r>
-            <w:r>
-              <w:rPr>
-                <w:rFonts w:hint="eastAsia"/>
-                <w:sz w:val="20"/>
-              </w:rPr>
-              <w:t>DB</w:t>
-            </w:r>
-            <w:r>
-              <w:rPr>
-                <w:rFonts w:hint="eastAsia"/>
-                <w:sz w:val="20"/>
-              </w:rPr>
-              <w:t>上から取得し表示する</w:t>
+              <w:t>アンケート</w:t>
+            </w:r>
+            <w:r>
+              <w:rPr>
+                <w:rFonts w:hint="eastAsia"/>
+                <w:sz w:val="20"/>
+              </w:rPr>
+              <w:t>編集画面</w:t>
+            </w:r>
+            <w:r>
+              <w:rPr>
+                <w:rFonts w:hint="eastAsia"/>
+                <w:sz w:val="20"/>
+              </w:rPr>
+              <w:t>から追加ボタン</w:t>
+            </w:r>
+            <w:r>
+              <w:rPr>
+                <w:rFonts w:hint="eastAsia"/>
+                <w:sz w:val="20"/>
+              </w:rPr>
+              <w:t>をクリックする</w:t>
             </w:r>
           </w:p>
           <w:p>
@@ -12722,7 +13275,7 @@
               <w:pStyle w:val="a9"/>
               <w:numPr>
                 <w:ilvl w:val="0"/>
-                <w:numId w:val="28"/>
+                <w:numId w:val="30"/>
               </w:numPr>
               <w:spacing w:line="280" w:lineRule="exact"/>
               <w:ind w:leftChars="0"/>
@@ -12735,27 +13288,28 @@
                 <w:rFonts w:hint="eastAsia"/>
                 <w:sz w:val="20"/>
               </w:rPr>
-              <w:t>アクタは</w:t>
-            </w:r>
-            <w:r>
-              <w:rPr>
-                <w:rFonts w:hint="eastAsia"/>
-                <w:sz w:val="20"/>
-              </w:rPr>
-              <w:t>,</w:t>
-            </w:r>
-            <w:r>
-              <w:rPr>
-                <w:sz w:val="20"/>
-              </w:rPr>
-              <w:t xml:space="preserve"> </w:t>
-            </w:r>
-            <w:r>
-              <w:rPr>
-                <w:rFonts w:hint="eastAsia"/>
-                <w:sz w:val="20"/>
-              </w:rPr>
-              <w:t>回答するアンケートを選択する</w:t>
+              <w:t>システムは</w:t>
+            </w:r>
+            <w:r>
+              <w:rPr>
+                <w:rFonts w:hint="eastAsia"/>
+                <w:sz w:val="20"/>
+              </w:rPr>
+              <w:t>，</w:t>
+            </w:r>
+            <w:r>
+              <w:rPr>
+                <w:rFonts w:hint="eastAsia"/>
+                <w:sz w:val="20"/>
+              </w:rPr>
+              <w:t>管理者にアンケート</w:t>
+            </w:r>
+            <w:r>
+              <w:rPr>
+                <w:rFonts w:hint="eastAsia"/>
+                <w:sz w:val="20"/>
+              </w:rPr>
+              <w:t>を追加するためのフォームを表示する</w:t>
             </w:r>
           </w:p>
           <w:p>
@@ -12763,21 +13317,34 @@
               <w:pStyle w:val="a9"/>
               <w:numPr>
                 <w:ilvl w:val="0"/>
-                <w:numId w:val="28"/>
+                <w:numId w:val="30"/>
               </w:numPr>
               <w:spacing w:line="280" w:lineRule="exact"/>
               <w:ind w:leftChars="0"/>
               <w:rPr>
-                <w:rFonts w:hint="eastAsia"/>
-                <w:sz w:val="20"/>
-              </w:rPr>
-            </w:pPr>
-            <w:r>
-              <w:rPr>
-                <w:rFonts w:hint="eastAsia"/>
-                <w:sz w:val="20"/>
-              </w:rPr>
-              <w:t>システムは，アンケートに回答するための回答フォームを表示する</w:t>
+                <w:sz w:val="20"/>
+              </w:rPr>
+            </w:pPr>
+            <w:r>
+              <w:rPr>
+                <w:rFonts w:hint="eastAsia"/>
+                <w:sz w:val="20"/>
+              </w:rPr>
+              <w:t>管理者は</w:t>
+            </w:r>
+            <w:r>
+              <w:rPr>
+                <w:rFonts w:hint="eastAsia"/>
+                <w:sz w:val="20"/>
+              </w:rPr>
+              <w:t>，</w:t>
+            </w:r>
+            <w:r>
+              <w:rPr>
+                <w:rFonts w:hint="eastAsia"/>
+                <w:sz w:val="20"/>
+              </w:rPr>
+              <w:t>入力フォームに対して情報を入力する</w:t>
             </w:r>
           </w:p>
           <w:p>
@@ -12785,7 +13352,7 @@
               <w:pStyle w:val="a9"/>
               <w:numPr>
                 <w:ilvl w:val="0"/>
-                <w:numId w:val="28"/>
+                <w:numId w:val="30"/>
               </w:numPr>
               <w:spacing w:line="280" w:lineRule="exact"/>
               <w:ind w:leftChars="0"/>
@@ -12798,14 +13365,7 @@
                 <w:rFonts w:hint="eastAsia"/>
                 <w:sz w:val="20"/>
               </w:rPr>
-              <w:t>アクタ</w:t>
-            </w:r>
-            <w:r>
-              <w:rPr>
-                <w:rFonts w:hint="eastAsia"/>
-                <w:sz w:val="20"/>
-              </w:rPr>
-              <w:t>は</w:t>
+              <w:t>管理者は入力を完了したら</w:t>
             </w:r>
             <w:r>
               <w:rPr>
@@ -12819,14 +13379,7 @@
                 <w:rFonts w:hint="eastAsia"/>
                 <w:sz w:val="20"/>
               </w:rPr>
-              <w:t>回答</w:t>
-            </w:r>
-            <w:r>
-              <w:rPr>
-                <w:rFonts w:hint="eastAsia"/>
-                <w:sz w:val="20"/>
-              </w:rPr>
-              <w:t>フォームに対して情報を入力する</w:t>
+              <w:t>確定ボタンをクリックする</w:t>
             </w:r>
           </w:p>
           <w:p>
@@ -12834,7 +13387,7 @@
               <w:pStyle w:val="a9"/>
               <w:numPr>
                 <w:ilvl w:val="0"/>
-                <w:numId w:val="28"/>
+                <w:numId w:val="30"/>
               </w:numPr>
               <w:spacing w:line="280" w:lineRule="exact"/>
               <w:ind w:leftChars="0"/>
@@ -12847,21 +13400,7 @@
                 <w:rFonts w:hint="eastAsia"/>
                 <w:sz w:val="20"/>
               </w:rPr>
-              <w:t>アクタ</w:t>
-            </w:r>
-            <w:r>
-              <w:rPr>
-                <w:rFonts w:hint="eastAsia"/>
-                <w:sz w:val="20"/>
-              </w:rPr>
-              <w:t>は回答</w:t>
-            </w:r>
-            <w:r>
-              <w:rPr>
-                <w:rFonts w:hint="eastAsia"/>
-                <w:sz w:val="20"/>
-              </w:rPr>
-              <w:t>を完了したら</w:t>
+              <w:t>システムは</w:t>
             </w:r>
             <w:r>
               <w:rPr>
@@ -12875,14 +13414,21 @@
                 <w:rFonts w:hint="eastAsia"/>
                 <w:sz w:val="20"/>
               </w:rPr>
-              <w:t>回答送信</w:t>
-            </w:r>
-            <w:r>
-              <w:rPr>
-                <w:rFonts w:hint="eastAsia"/>
-                <w:sz w:val="20"/>
-              </w:rPr>
-              <w:t>ボタンをクリックする</w:t>
+              <w:t>入力した情報を</w:t>
+            </w:r>
+            <w:r>
+              <w:rPr>
+                <w:rFonts w:hint="eastAsia"/>
+                <w:sz w:val="20"/>
+              </w:rPr>
+              <w:t>DB</w:t>
+            </w:r>
+            <w:r>
+              <w:rPr>
+                <w:rFonts w:hint="eastAsia"/>
+                <w:sz w:val="20"/>
+              </w:rPr>
+              <w:t>に追加する</w:t>
             </w:r>
           </w:p>
           <w:p>
@@ -12890,7 +13436,7 @@
               <w:pStyle w:val="a9"/>
               <w:numPr>
                 <w:ilvl w:val="0"/>
-                <w:numId w:val="28"/>
+                <w:numId w:val="30"/>
               </w:numPr>
               <w:spacing w:line="280" w:lineRule="exact"/>
               <w:ind w:leftChars="0"/>
@@ -12917,28 +13463,7 @@
                 <w:rFonts w:hint="eastAsia"/>
                 <w:sz w:val="20"/>
               </w:rPr>
-              <w:t>回答された</w:t>
-            </w:r>
-            <w:r>
-              <w:rPr>
-                <w:rFonts w:hint="eastAsia"/>
-                <w:sz w:val="20"/>
-              </w:rPr>
-              <w:t>情報を</w:t>
-            </w:r>
-            <w:r>
-              <w:rPr>
-                <w:rFonts w:hint="eastAsia"/>
-                <w:sz w:val="20"/>
-              </w:rPr>
-              <w:t>DB</w:t>
-            </w:r>
-            <w:r>
-              <w:rPr>
-                <w:rFonts w:hint="eastAsia"/>
-                <w:sz w:val="20"/>
-              </w:rPr>
-              <w:t>に追加する</w:t>
+              <w:t>管理者に追加が完了したことを伝えるメッセージ文と閉じるボタンを表示する</w:t>
             </w:r>
           </w:p>
           <w:p>
@@ -12946,7 +13471,7 @@
               <w:pStyle w:val="a9"/>
               <w:numPr>
                 <w:ilvl w:val="0"/>
-                <w:numId w:val="28"/>
+                <w:numId w:val="30"/>
               </w:numPr>
               <w:spacing w:line="280" w:lineRule="exact"/>
               <w:ind w:leftChars="0"/>
@@ -12959,35 +13484,7 @@
                 <w:rFonts w:hint="eastAsia"/>
                 <w:sz w:val="20"/>
               </w:rPr>
-              <w:t>システムは</w:t>
-            </w:r>
-            <w:r>
-              <w:rPr>
-                <w:rFonts w:hint="eastAsia"/>
-                <w:sz w:val="20"/>
-              </w:rPr>
-              <w:t>，</w:t>
-            </w:r>
-            <w:r>
-              <w:rPr>
-                <w:rFonts w:hint="eastAsia"/>
-                <w:sz w:val="20"/>
-              </w:rPr>
-              <w:t>アクタ</w:t>
-            </w:r>
-            <w:r>
-              <w:rPr>
-                <w:rFonts w:hint="eastAsia"/>
-                <w:sz w:val="20"/>
-              </w:rPr>
-              <w:t>に回答</w:t>
-            </w:r>
-            <w:r>
-              <w:rPr>
-                <w:rFonts w:hint="eastAsia"/>
-                <w:sz w:val="20"/>
-              </w:rPr>
-              <w:t>が完了したことを伝えるメッセージ文と閉じるボタンを表示する</w:t>
+              <w:t>管理者は閉じるボタンをクリックする</w:t>
             </w:r>
           </w:p>
           <w:p>
@@ -12995,7 +13492,7 @@
               <w:pStyle w:val="a9"/>
               <w:numPr>
                 <w:ilvl w:val="0"/>
-                <w:numId w:val="28"/>
+                <w:numId w:val="30"/>
               </w:numPr>
               <w:spacing w:line="280" w:lineRule="exact"/>
               <w:ind w:leftChars="0"/>
@@ -13008,14 +13505,91 @@
                 <w:rFonts w:hint="eastAsia"/>
                 <w:sz w:val="20"/>
               </w:rPr>
-              <w:t>アクタ</w:t>
-            </w:r>
-            <w:r>
-              <w:rPr>
-                <w:rFonts w:hint="eastAsia"/>
-                <w:sz w:val="20"/>
-              </w:rPr>
-              <w:t>は閉じるボタンを押す</w:t>
+              <w:t>システムは</w:t>
+            </w:r>
+            <w:r>
+              <w:rPr>
+                <w:rFonts w:hint="eastAsia"/>
+                <w:sz w:val="20"/>
+              </w:rPr>
+              <w:t>，</w:t>
+            </w:r>
+            <w:r>
+              <w:rPr>
+                <w:rFonts w:hint="eastAsia"/>
+                <w:sz w:val="20"/>
+              </w:rPr>
+              <w:t>入力フォームを閉じる</w:t>
+            </w:r>
+          </w:p>
+        </w:tc>
+      </w:tr>
+      <w:tr>
+        <w:tc>
+          <w:tcPr>
+            <w:tcW w:w="2122" w:type="dxa"/>
+          </w:tcPr>
+          <w:p>
+            <w:pPr>
+              <w:spacing w:line="280" w:lineRule="exact"/>
+              <w:rPr>
+                <w:sz w:val="20"/>
+              </w:rPr>
+            </w:pPr>
+            <w:r>
+              <w:rPr>
+                <w:rFonts w:hint="eastAsia"/>
+                <w:sz w:val="20"/>
+              </w:rPr>
+              <w:t>代替フロー（</w:t>
+            </w:r>
+            <w:r>
+              <w:rPr>
+                <w:rFonts w:hint="eastAsia"/>
+                <w:sz w:val="20"/>
+              </w:rPr>
+              <w:t>1</w:t>
+            </w:r>
+            <w:r>
+              <w:rPr>
+                <w:rFonts w:hint="eastAsia"/>
+                <w:sz w:val="20"/>
+              </w:rPr>
+              <w:t>）</w:t>
+            </w:r>
+          </w:p>
+        </w:tc>
+        <w:tc>
+          <w:tcPr>
+            <w:tcW w:w="6366" w:type="dxa"/>
+          </w:tcPr>
+          <w:p>
+            <w:pPr>
+              <w:spacing w:line="280" w:lineRule="exact"/>
+              <w:rPr>
+                <w:sz w:val="20"/>
+              </w:rPr>
+            </w:pPr>
+            <w:r>
+              <w:rPr>
+                <w:rFonts w:hint="eastAsia"/>
+                <w:sz w:val="20"/>
+              </w:rPr>
+              <w:t>項目追加ボタンが押された場合．（ステップ</w:t>
+            </w:r>
+            <w:r>
+              <w:rPr>
+                <w:rFonts w:hint="eastAsia"/>
+                <w:sz w:val="20"/>
+              </w:rPr>
+              <w:t>3</w:t>
+            </w:r>
+            <w:r>
+              <w:rPr>
+                <w:rFonts w:hint="eastAsia"/>
+                <w:sz w:val="20"/>
+              </w:rPr>
+              <w:t>から分岐）</w:t>
             </w:r>
           </w:p>
           <w:p>
@@ -13023,7 +13597,7 @@
               <w:pStyle w:val="a9"/>
               <w:numPr>
                 <w:ilvl w:val="0"/>
-                <w:numId w:val="28"/>
+                <w:numId w:val="33"/>
               </w:numPr>
               <w:spacing w:line="280" w:lineRule="exact"/>
               <w:ind w:leftChars="0"/>
@@ -13036,6 +13610,146 @@
                 <w:rFonts w:hint="eastAsia"/>
                 <w:sz w:val="20"/>
               </w:rPr>
+              <w:t>システムは，追加した項目の内容を保存するための領域を</w:t>
+            </w:r>
+            <w:r>
+              <w:rPr>
+                <w:rFonts w:hint="eastAsia"/>
+                <w:sz w:val="20"/>
+              </w:rPr>
+              <w:t>DB</w:t>
+            </w:r>
+            <w:r>
+              <w:rPr>
+                <w:rFonts w:hint="eastAsia"/>
+                <w:sz w:val="20"/>
+              </w:rPr>
+              <w:t>上に確保する</w:t>
+            </w:r>
+          </w:p>
+          <w:p>
+            <w:pPr>
+              <w:pStyle w:val="a9"/>
+              <w:numPr>
+                <w:ilvl w:val="0"/>
+                <w:numId w:val="33"/>
+              </w:numPr>
+              <w:spacing w:line="280" w:lineRule="exact"/>
+              <w:ind w:leftChars="0"/>
+              <w:rPr>
+                <w:sz w:val="20"/>
+              </w:rPr>
+            </w:pPr>
+            <w:r>
+              <w:rPr>
+                <w:rFonts w:hint="eastAsia"/>
+                <w:sz w:val="20"/>
+              </w:rPr>
+              <w:t>システムは，入力項目を追加する（ステップ</w:t>
+            </w:r>
+            <w:r>
+              <w:rPr>
+                <w:rFonts w:hint="eastAsia"/>
+                <w:sz w:val="20"/>
+              </w:rPr>
+              <w:t>3</w:t>
+            </w:r>
+            <w:r>
+              <w:rPr>
+                <w:rFonts w:hint="eastAsia"/>
+                <w:sz w:val="20"/>
+              </w:rPr>
+              <w:t>へ戻る）</w:t>
+            </w:r>
+          </w:p>
+        </w:tc>
+      </w:tr>
+      <w:tr>
+        <w:tc>
+          <w:tcPr>
+            <w:tcW w:w="2122" w:type="dxa"/>
+          </w:tcPr>
+          <w:p>
+            <w:pPr>
+              <w:spacing w:line="280" w:lineRule="exact"/>
+              <w:rPr>
+                <w:sz w:val="20"/>
+              </w:rPr>
+            </w:pPr>
+            <w:r>
+              <w:rPr>
+                <w:rFonts w:hint="eastAsia"/>
+                <w:sz w:val="20"/>
+              </w:rPr>
+              <w:t>代替フロー（</w:t>
+            </w:r>
+            <w:r>
+              <w:rPr>
+                <w:rFonts w:hint="eastAsia"/>
+                <w:sz w:val="20"/>
+              </w:rPr>
+              <w:t>2</w:t>
+            </w:r>
+            <w:r>
+              <w:rPr>
+                <w:rFonts w:hint="eastAsia"/>
+                <w:sz w:val="20"/>
+              </w:rPr>
+              <w:t>）</w:t>
+            </w:r>
+          </w:p>
+        </w:tc>
+        <w:tc>
+          <w:tcPr>
+            <w:tcW w:w="6366" w:type="dxa"/>
+          </w:tcPr>
+          <w:p>
+            <w:pPr>
+              <w:spacing w:line="280" w:lineRule="exact"/>
+              <w:rPr>
+                <w:sz w:val="20"/>
+              </w:rPr>
+            </w:pPr>
+            <w:r>
+              <w:rPr>
+                <w:rFonts w:hint="eastAsia"/>
+                <w:sz w:val="20"/>
+              </w:rPr>
+              <w:t>すべての項目に対して入力を済ましていない．（ステップ</w:t>
+            </w:r>
+            <w:r>
+              <w:rPr>
+                <w:rFonts w:hint="eastAsia"/>
+                <w:sz w:val="20"/>
+              </w:rPr>
+              <w:t>4</w:t>
+            </w:r>
+            <w:r>
+              <w:rPr>
+                <w:rFonts w:hint="eastAsia"/>
+                <w:sz w:val="20"/>
+              </w:rPr>
+              <w:t>から分岐）</w:t>
+            </w:r>
+          </w:p>
+          <w:p>
+            <w:pPr>
+              <w:pStyle w:val="a9"/>
+              <w:numPr>
+                <w:ilvl w:val="0"/>
+                <w:numId w:val="32"/>
+              </w:numPr>
+              <w:spacing w:line="280" w:lineRule="exact"/>
+              <w:ind w:leftChars="0"/>
+              <w:rPr>
+                <w:sz w:val="20"/>
+              </w:rPr>
+            </w:pPr>
+            <w:r>
+              <w:rPr>
+                <w:rFonts w:hint="eastAsia"/>
+                <w:sz w:val="20"/>
+              </w:rPr>
               <w:t>システムは</w:t>
             </w:r>
             <w:r>
@@ -13043,21 +13757,63 @@
                 <w:rFonts w:hint="eastAsia"/>
                 <w:sz w:val="20"/>
               </w:rPr>
-              <w:t>，</w:t>
-            </w:r>
-            <w:r>
-              <w:rPr>
-                <w:rFonts w:hint="eastAsia"/>
-                <w:sz w:val="20"/>
-              </w:rPr>
-              <w:t>回答</w:t>
-            </w:r>
-            <w:r>
-              <w:rPr>
-                <w:rFonts w:hint="eastAsia"/>
-                <w:sz w:val="20"/>
-              </w:rPr>
-              <w:t>フォームを閉じる</w:t>
+              <w:t>,</w:t>
+            </w:r>
+            <w:r>
+              <w:rPr>
+                <w:rFonts w:hint="eastAsia"/>
+                <w:sz w:val="20"/>
+              </w:rPr>
+              <w:t>すべての項目に入力を済ませていないことを管理者に伝えるエラー文を表示する</w:t>
+            </w:r>
+          </w:p>
+          <w:p>
+            <w:pPr>
+              <w:pStyle w:val="a9"/>
+              <w:numPr>
+                <w:ilvl w:val="0"/>
+                <w:numId w:val="32"/>
+              </w:numPr>
+              <w:spacing w:line="280" w:lineRule="exact"/>
+              <w:ind w:leftChars="0"/>
+              <w:rPr>
+                <w:sz w:val="20"/>
+              </w:rPr>
+            </w:pPr>
+            <w:r>
+              <w:rPr>
+                <w:rFonts w:hint="eastAsia"/>
+                <w:sz w:val="20"/>
+              </w:rPr>
+              <w:t>管理者はエラー文の</w:t>
+            </w:r>
+            <w:r>
+              <w:rPr>
+                <w:rFonts w:hint="eastAsia"/>
+                <w:sz w:val="20"/>
+              </w:rPr>
+              <w:t>OK</w:t>
+            </w:r>
+            <w:r>
+              <w:rPr>
+                <w:rFonts w:hint="eastAsia"/>
+                <w:sz w:val="20"/>
+              </w:rPr>
+              <w:t>ボタンをクリックする（ステップ</w:t>
+            </w:r>
+            <w:r>
+              <w:rPr>
+                <w:rFonts w:hint="eastAsia"/>
+                <w:sz w:val="20"/>
+              </w:rPr>
+              <w:t>4</w:t>
+            </w:r>
+            <w:r>
+              <w:rPr>
+                <w:rFonts w:hint="eastAsia"/>
+                <w:sz w:val="20"/>
+              </w:rPr>
+              <w:t>へ戻る）</w:t>
             </w:r>
           </w:p>
         </w:tc>
@@ -13067,15 +13823,6 @@
       <w:pPr>
         <w:spacing w:line="280" w:lineRule="exact"/>
         <w:rPr>
-          <w:sz w:val="20"/>
-        </w:rPr>
-      </w:pPr>
-    </w:p>
-    <w:p>
-      <w:pPr>
-        <w:spacing w:line="280" w:lineRule="exact"/>
-        <w:rPr>
-          <w:rFonts w:hint="eastAsia"/>
           <w:sz w:val="20"/>
         </w:rPr>
       </w:pPr>
@@ -13172,22 +13919,22 @@
                 <w:rFonts w:hint="eastAsia"/>
                 <w:sz w:val="20"/>
               </w:rPr>
-              <w:t>UC-011</w:t>
-            </w:r>
-          </w:p>
-          <w:p>
-            <w:pPr>
-              <w:spacing w:line="280" w:lineRule="exact"/>
-              <w:rPr>
-                <w:sz w:val="20"/>
-              </w:rPr>
-            </w:pPr>
-            <w:r>
-              <w:rPr>
-                <w:rFonts w:hint="eastAsia"/>
-                <w:sz w:val="20"/>
-              </w:rPr>
-              <w:t>アンケートを追加する</w:t>
+              <w:t>UC-012</w:t>
+            </w:r>
+          </w:p>
+          <w:p>
+            <w:pPr>
+              <w:spacing w:line="280" w:lineRule="exact"/>
+              <w:rPr>
+                <w:sz w:val="20"/>
+              </w:rPr>
+            </w:pPr>
+            <w:r>
+              <w:rPr>
+                <w:rFonts w:hint="eastAsia"/>
+                <w:sz w:val="20"/>
+              </w:rPr>
+              <w:t>アンケートを削除する</w:t>
             </w:r>
           </w:p>
           <w:p>
@@ -13237,7 +13984,7 @@
               <w:pStyle w:val="a9"/>
               <w:numPr>
                 <w:ilvl w:val="0"/>
-                <w:numId w:val="29"/>
+                <w:numId w:val="35"/>
               </w:numPr>
               <w:spacing w:line="280" w:lineRule="exact"/>
               <w:ind w:leftChars="0"/>
@@ -13250,14 +13997,7 @@
                 <w:rFonts w:hint="eastAsia"/>
                 <w:sz w:val="20"/>
               </w:rPr>
-              <w:t>管理者として</w:t>
-            </w:r>
-            <w:r>
-              <w:rPr>
-                <w:rFonts w:hint="eastAsia"/>
-                <w:sz w:val="20"/>
-              </w:rPr>
-              <w:t>システムに接続している</w:t>
+              <w:t>管理者としてシステムに接続している</w:t>
             </w:r>
           </w:p>
         </w:tc>
@@ -13292,7 +14032,7 @@
               <w:pStyle w:val="a9"/>
               <w:numPr>
                 <w:ilvl w:val="0"/>
-                <w:numId w:val="30"/>
+                <w:numId w:val="34"/>
               </w:numPr>
               <w:spacing w:line="280" w:lineRule="exact"/>
               <w:ind w:leftChars="0"/>
@@ -13326,21 +14066,7 @@
                 <w:rFonts w:hint="eastAsia"/>
                 <w:sz w:val="20"/>
               </w:rPr>
-              <w:t>編集画面</w:t>
-            </w:r>
-            <w:r>
-              <w:rPr>
-                <w:rFonts w:hint="eastAsia"/>
-                <w:sz w:val="20"/>
-              </w:rPr>
-              <w:t>から追加ボタン</w:t>
-            </w:r>
-            <w:r>
-              <w:rPr>
-                <w:rFonts w:hint="eastAsia"/>
-                <w:sz w:val="20"/>
-              </w:rPr>
-              <w:t>をクリックする</w:t>
+              <w:t>編集画面から削除ボタンをクリックする</w:t>
             </w:r>
           </w:p>
           <w:p>
@@ -13348,7 +14074,7 @@
               <w:pStyle w:val="a9"/>
               <w:numPr>
                 <w:ilvl w:val="0"/>
-                <w:numId w:val="30"/>
+                <w:numId w:val="34"/>
               </w:numPr>
               <w:spacing w:line="280" w:lineRule="exact"/>
               <w:ind w:leftChars="0"/>
@@ -13375,14 +14101,21 @@
                 <w:rFonts w:hint="eastAsia"/>
                 <w:sz w:val="20"/>
               </w:rPr>
-              <w:t>管理者にアンケート</w:t>
-            </w:r>
-            <w:r>
-              <w:rPr>
-                <w:rFonts w:hint="eastAsia"/>
-                <w:sz w:val="20"/>
-              </w:rPr>
-              <w:t>を追加するためのフォームを表示する</w:t>
+              <w:t>削除の確認メッセージ</w:t>
+            </w:r>
+            <w:r>
+              <w:rPr>
+                <w:rFonts w:hint="eastAsia"/>
+                <w:sz w:val="20"/>
+              </w:rPr>
+              <w:t>と確定ボタンとキャンセルボタン</w:t>
+            </w:r>
+            <w:r>
+              <w:rPr>
+                <w:rFonts w:hint="eastAsia"/>
+                <w:sz w:val="20"/>
+              </w:rPr>
+              <w:t>を表示する</w:t>
             </w:r>
           </w:p>
           <w:p>
@@ -13390,7 +14123,7 @@
               <w:pStyle w:val="a9"/>
               <w:numPr>
                 <w:ilvl w:val="0"/>
-                <w:numId w:val="30"/>
+                <w:numId w:val="34"/>
               </w:numPr>
               <w:spacing w:line="280" w:lineRule="exact"/>
               <w:ind w:leftChars="0"/>
@@ -13403,7 +14136,7 @@
                 <w:rFonts w:hint="eastAsia"/>
                 <w:sz w:val="20"/>
               </w:rPr>
-              <w:t>管理者は</w:t>
+              <w:t>システムは</w:t>
             </w:r>
             <w:r>
               <w:rPr>
@@ -13417,7 +14150,21 @@
                 <w:rFonts w:hint="eastAsia"/>
                 <w:sz w:val="20"/>
               </w:rPr>
-              <w:t>入力フォームに対して情報を入力する</w:t>
+              <w:t>確定ボタンを押されると</w:t>
+            </w:r>
+            <w:r>
+              <w:rPr>
+                <w:rFonts w:hint="eastAsia"/>
+                <w:sz w:val="20"/>
+              </w:rPr>
+              <w:t>DB</w:t>
+            </w:r>
+            <w:r>
+              <w:rPr>
+                <w:rFonts w:hint="eastAsia"/>
+                <w:sz w:val="20"/>
+              </w:rPr>
+              <w:t>の講習登録情報を削除する</w:t>
             </w:r>
           </w:p>
           <w:p>
@@ -13425,7 +14172,7 @@
               <w:pStyle w:val="a9"/>
               <w:numPr>
                 <w:ilvl w:val="0"/>
-                <w:numId w:val="30"/>
+                <w:numId w:val="34"/>
               </w:numPr>
               <w:spacing w:line="280" w:lineRule="exact"/>
               <w:ind w:leftChars="0"/>
@@ -13438,21 +14185,8 @@
                 <w:rFonts w:hint="eastAsia"/>
                 <w:sz w:val="20"/>
               </w:rPr>
-              <w:t>管理者は入力を完了したら</w:t>
-            </w:r>
-            <w:r>
-              <w:rPr>
-                <w:rFonts w:hint="eastAsia"/>
-                <w:sz w:val="20"/>
-              </w:rPr>
-              <w:t>，</w:t>
-            </w:r>
-            <w:r>
-              <w:rPr>
-                <w:rFonts w:hint="eastAsia"/>
-                <w:sz w:val="20"/>
-              </w:rPr>
-              <w:t>確定ボタンをクリックする</w:t>
+              <w:lastRenderedPageBreak/>
+              <w:t>システムは，削除が完了したことを伝えるメッセージ文と閉じるボタンを表示する</w:t>
             </w:r>
           </w:p>
           <w:p>
@@ -13460,7 +14194,7 @@
               <w:pStyle w:val="a9"/>
               <w:numPr>
                 <w:ilvl w:val="0"/>
-                <w:numId w:val="30"/>
+                <w:numId w:val="34"/>
               </w:numPr>
               <w:spacing w:line="280" w:lineRule="exact"/>
               <w:ind w:leftChars="0"/>
@@ -13473,126 +14207,7 @@
                 <w:rFonts w:hint="eastAsia"/>
                 <w:sz w:val="20"/>
               </w:rPr>
-              <w:t>システムは</w:t>
-            </w:r>
-            <w:r>
-              <w:rPr>
-                <w:rFonts w:hint="eastAsia"/>
-                <w:sz w:val="20"/>
-              </w:rPr>
-              <w:t>，</w:t>
-            </w:r>
-            <w:r>
-              <w:rPr>
-                <w:rFonts w:hint="eastAsia"/>
-                <w:sz w:val="20"/>
-              </w:rPr>
-              <w:t>入力した情報を</w:t>
-            </w:r>
-            <w:r>
-              <w:rPr>
-                <w:rFonts w:hint="eastAsia"/>
-                <w:sz w:val="20"/>
-              </w:rPr>
-              <w:t>DB</w:t>
-            </w:r>
-            <w:r>
-              <w:rPr>
-                <w:rFonts w:hint="eastAsia"/>
-                <w:sz w:val="20"/>
-              </w:rPr>
-              <w:t>に追加する</w:t>
-            </w:r>
-          </w:p>
-          <w:p>
-            <w:pPr>
-              <w:pStyle w:val="a9"/>
-              <w:numPr>
-                <w:ilvl w:val="0"/>
-                <w:numId w:val="30"/>
-              </w:numPr>
-              <w:spacing w:line="280" w:lineRule="exact"/>
-              <w:ind w:leftChars="0"/>
-              <w:rPr>
-                <w:sz w:val="20"/>
-              </w:rPr>
-            </w:pPr>
-            <w:r>
-              <w:rPr>
-                <w:rFonts w:hint="eastAsia"/>
-                <w:sz w:val="20"/>
-              </w:rPr>
-              <w:t>システムは</w:t>
-            </w:r>
-            <w:r>
-              <w:rPr>
-                <w:rFonts w:hint="eastAsia"/>
-                <w:sz w:val="20"/>
-              </w:rPr>
-              <w:t>，</w:t>
-            </w:r>
-            <w:r>
-              <w:rPr>
-                <w:rFonts w:hint="eastAsia"/>
-                <w:sz w:val="20"/>
-              </w:rPr>
-              <w:t>管理者に追加が完了したことを伝えるメッセージ文と閉じるボタンを表示する</w:t>
-            </w:r>
-          </w:p>
-          <w:p>
-            <w:pPr>
-              <w:pStyle w:val="a9"/>
-              <w:numPr>
-                <w:ilvl w:val="0"/>
-                <w:numId w:val="30"/>
-              </w:numPr>
-              <w:spacing w:line="280" w:lineRule="exact"/>
-              <w:ind w:leftChars="0"/>
-              <w:rPr>
-                <w:sz w:val="20"/>
-              </w:rPr>
-            </w:pPr>
-            <w:r>
-              <w:rPr>
-                <w:rFonts w:hint="eastAsia"/>
-                <w:sz w:val="20"/>
-              </w:rPr>
-              <w:t>管理者は閉じるボタンをクリックする</w:t>
-            </w:r>
-          </w:p>
-          <w:p>
-            <w:pPr>
-              <w:pStyle w:val="a9"/>
-              <w:numPr>
-                <w:ilvl w:val="0"/>
-                <w:numId w:val="30"/>
-              </w:numPr>
-              <w:spacing w:line="280" w:lineRule="exact"/>
-              <w:ind w:leftChars="0"/>
-              <w:rPr>
-                <w:sz w:val="20"/>
-              </w:rPr>
-            </w:pPr>
-            <w:r>
-              <w:rPr>
-                <w:rFonts w:hint="eastAsia"/>
-                <w:sz w:val="20"/>
-              </w:rPr>
-              <w:t>システムは</w:t>
-            </w:r>
-            <w:r>
-              <w:rPr>
-                <w:rFonts w:hint="eastAsia"/>
-                <w:sz w:val="20"/>
-              </w:rPr>
-              <w:t>，</w:t>
-            </w:r>
-            <w:r>
-              <w:rPr>
-                <w:rFonts w:hint="eastAsia"/>
-                <w:sz w:val="20"/>
-              </w:rPr>
-              <w:t>入力フォームを閉じる</w:t>
+              <w:t>システムは，管理者が閉じるボタンを押すとお知らせ編集画面に戻る</w:t>
             </w:r>
           </w:p>
         </w:tc>
@@ -13648,14 +14263,14 @@
                 <w:rFonts w:hint="eastAsia"/>
                 <w:sz w:val="20"/>
               </w:rPr>
-              <w:t>項目追加ボタンが押された場合．（ステップ</w:t>
-            </w:r>
-            <w:r>
-              <w:rPr>
-                <w:rFonts w:hint="eastAsia"/>
-                <w:sz w:val="20"/>
-              </w:rPr>
-              <w:t>3</w:t>
+              <w:t>キャンセルボタンが押された場合（ステップ</w:t>
+            </w:r>
+            <w:r>
+              <w:rPr>
+                <w:rFonts w:hint="eastAsia"/>
+                <w:sz w:val="20"/>
+              </w:rPr>
+              <w:t>2</w:t>
             </w:r>
             <w:r>
               <w:rPr>
@@ -13670,7 +14285,7 @@
               <w:pStyle w:val="a9"/>
               <w:numPr>
                 <w:ilvl w:val="0"/>
-                <w:numId w:val="33"/>
+                <w:numId w:val="36"/>
               </w:numPr>
               <w:spacing w:line="280" w:lineRule="exact"/>
               <w:ind w:leftChars="0"/>
@@ -13683,210 +14298,7 @@
                 <w:rFonts w:hint="eastAsia"/>
                 <w:sz w:val="20"/>
               </w:rPr>
-              <w:t>システムは，追加した項目の内容を保存するための領域を</w:t>
-            </w:r>
-            <w:r>
-              <w:rPr>
-                <w:rFonts w:hint="eastAsia"/>
-                <w:sz w:val="20"/>
-              </w:rPr>
-              <w:t>DB</w:t>
-            </w:r>
-            <w:r>
-              <w:rPr>
-                <w:rFonts w:hint="eastAsia"/>
-                <w:sz w:val="20"/>
-              </w:rPr>
-              <w:t>上に確保する</w:t>
-            </w:r>
-          </w:p>
-          <w:p>
-            <w:pPr>
-              <w:pStyle w:val="a9"/>
-              <w:numPr>
-                <w:ilvl w:val="0"/>
-                <w:numId w:val="33"/>
-              </w:numPr>
-              <w:spacing w:line="280" w:lineRule="exact"/>
-              <w:ind w:leftChars="0"/>
-              <w:rPr>
-                <w:sz w:val="20"/>
-              </w:rPr>
-            </w:pPr>
-            <w:r>
-              <w:rPr>
-                <w:rFonts w:hint="eastAsia"/>
-                <w:sz w:val="20"/>
-              </w:rPr>
-              <w:t>システムは，入力項目を追加する（ステップ</w:t>
-            </w:r>
-            <w:r>
-              <w:rPr>
-                <w:rFonts w:hint="eastAsia"/>
-                <w:sz w:val="20"/>
-              </w:rPr>
-              <w:t>3</w:t>
-            </w:r>
-            <w:r>
-              <w:rPr>
-                <w:rFonts w:hint="eastAsia"/>
-                <w:sz w:val="20"/>
-              </w:rPr>
-              <w:t>へ戻る）</w:t>
-            </w:r>
-          </w:p>
-        </w:tc>
-      </w:tr>
-      <w:tr>
-        <w:tc>
-          <w:tcPr>
-            <w:tcW w:w="2122" w:type="dxa"/>
-          </w:tcPr>
-          <w:p>
-            <w:pPr>
-              <w:spacing w:line="280" w:lineRule="exact"/>
-              <w:rPr>
-                <w:sz w:val="20"/>
-              </w:rPr>
-            </w:pPr>
-            <w:r>
-              <w:rPr>
-                <w:rFonts w:hint="eastAsia"/>
-                <w:sz w:val="20"/>
-              </w:rPr>
-              <w:t>代替フロー（</w:t>
-            </w:r>
-            <w:r>
-              <w:rPr>
-                <w:rFonts w:hint="eastAsia"/>
-                <w:sz w:val="20"/>
-              </w:rPr>
-              <w:t>2</w:t>
-            </w:r>
-            <w:r>
-              <w:rPr>
-                <w:rFonts w:hint="eastAsia"/>
-                <w:sz w:val="20"/>
-              </w:rPr>
-              <w:t>）</w:t>
-            </w:r>
-          </w:p>
-        </w:tc>
-        <w:tc>
-          <w:tcPr>
-            <w:tcW w:w="6366" w:type="dxa"/>
-          </w:tcPr>
-          <w:p>
-            <w:pPr>
-              <w:spacing w:line="280" w:lineRule="exact"/>
-              <w:rPr>
-                <w:sz w:val="20"/>
-              </w:rPr>
-            </w:pPr>
-            <w:r>
-              <w:rPr>
-                <w:rFonts w:hint="eastAsia"/>
-                <w:sz w:val="20"/>
-              </w:rPr>
-              <w:t>すべての項目に対して入力を済ましていない．（ステップ</w:t>
-            </w:r>
-            <w:r>
-              <w:rPr>
-                <w:rFonts w:hint="eastAsia"/>
-                <w:sz w:val="20"/>
-              </w:rPr>
-              <w:t>4</w:t>
-            </w:r>
-            <w:r>
-              <w:rPr>
-                <w:rFonts w:hint="eastAsia"/>
-                <w:sz w:val="20"/>
-              </w:rPr>
-              <w:t>から分岐）</w:t>
-            </w:r>
-          </w:p>
-          <w:p>
-            <w:pPr>
-              <w:pStyle w:val="a9"/>
-              <w:numPr>
-                <w:ilvl w:val="0"/>
-                <w:numId w:val="32"/>
-              </w:numPr>
-              <w:spacing w:line="280" w:lineRule="exact"/>
-              <w:ind w:leftChars="0"/>
-              <w:rPr>
-                <w:sz w:val="20"/>
-              </w:rPr>
-            </w:pPr>
-            <w:r>
-              <w:rPr>
-                <w:rFonts w:hint="eastAsia"/>
-                <w:sz w:val="20"/>
-              </w:rPr>
-              <w:t>システムは</w:t>
-            </w:r>
-            <w:r>
-              <w:rPr>
-                <w:rFonts w:hint="eastAsia"/>
-                <w:sz w:val="20"/>
-              </w:rPr>
-              <w:t>,</w:t>
-            </w:r>
-            <w:r>
-              <w:rPr>
-                <w:rFonts w:hint="eastAsia"/>
-                <w:sz w:val="20"/>
-              </w:rPr>
-              <w:t>すべての項目に入力を済ませていないことを管理者に伝えるエラー文を表示する</w:t>
-            </w:r>
-          </w:p>
-          <w:p>
-            <w:pPr>
-              <w:pStyle w:val="a9"/>
-              <w:numPr>
-                <w:ilvl w:val="0"/>
-                <w:numId w:val="32"/>
-              </w:numPr>
-              <w:spacing w:line="280" w:lineRule="exact"/>
-              <w:ind w:leftChars="0"/>
-              <w:rPr>
-                <w:sz w:val="20"/>
-              </w:rPr>
-            </w:pPr>
-            <w:r>
-              <w:rPr>
-                <w:rFonts w:hint="eastAsia"/>
-                <w:sz w:val="20"/>
-              </w:rPr>
-              <w:t>管理者はエラー文の</w:t>
-            </w:r>
-            <w:r>
-              <w:rPr>
-                <w:rFonts w:hint="eastAsia"/>
-                <w:sz w:val="20"/>
-              </w:rPr>
-              <w:t>OK</w:t>
-            </w:r>
-            <w:r>
-              <w:rPr>
-                <w:rFonts w:hint="eastAsia"/>
-                <w:sz w:val="20"/>
-              </w:rPr>
-              <w:t>ボタンをクリックする（ステップ</w:t>
-            </w:r>
-            <w:r>
-              <w:rPr>
-                <w:rFonts w:hint="eastAsia"/>
-                <w:sz w:val="20"/>
-              </w:rPr>
-              <w:t>4</w:t>
-            </w:r>
-            <w:r>
-              <w:rPr>
-                <w:rFonts w:hint="eastAsia"/>
-                <w:sz w:val="20"/>
-              </w:rPr>
-              <w:t>へ戻る）</w:t>
+              <w:t>システムは削除の確認メッセージを削除する</w:t>
             </w:r>
           </w:p>
         </w:tc>
@@ -13904,55 +14316,6 @@
       <w:pPr>
         <w:spacing w:line="280" w:lineRule="exact"/>
         <w:rPr>
-          <w:sz w:val="20"/>
-        </w:rPr>
-      </w:pPr>
-    </w:p>
-    <w:p>
-      <w:pPr>
-        <w:spacing w:line="280" w:lineRule="exact"/>
-        <w:rPr>
-          <w:sz w:val="20"/>
-        </w:rPr>
-      </w:pPr>
-    </w:p>
-    <w:p>
-      <w:pPr>
-        <w:spacing w:line="280" w:lineRule="exact"/>
-        <w:rPr>
-          <w:sz w:val="20"/>
-        </w:rPr>
-      </w:pPr>
-    </w:p>
-    <w:p>
-      <w:pPr>
-        <w:spacing w:line="280" w:lineRule="exact"/>
-        <w:rPr>
-          <w:sz w:val="20"/>
-        </w:rPr>
-      </w:pPr>
-    </w:p>
-    <w:p>
-      <w:pPr>
-        <w:spacing w:line="280" w:lineRule="exact"/>
-        <w:rPr>
-          <w:sz w:val="20"/>
-        </w:rPr>
-      </w:pPr>
-    </w:p>
-    <w:p>
-      <w:pPr>
-        <w:spacing w:line="280" w:lineRule="exact"/>
-        <w:rPr>
-          <w:sz w:val="20"/>
-        </w:rPr>
-      </w:pPr>
-    </w:p>
-    <w:p>
-      <w:pPr>
-        <w:spacing w:line="280" w:lineRule="exact"/>
-        <w:rPr>
-          <w:rFonts w:hint="eastAsia"/>
           <w:sz w:val="20"/>
         </w:rPr>
       </w:pPr>
@@ -14041,37 +14404,37 @@
                 <w:rFonts w:hint="eastAsia"/>
                 <w:sz w:val="20"/>
               </w:rPr>
-              <w:t>UC-012</w:t>
-            </w:r>
-          </w:p>
-          <w:p>
-            <w:pPr>
-              <w:spacing w:line="280" w:lineRule="exact"/>
-              <w:rPr>
-                <w:sz w:val="20"/>
-              </w:rPr>
-            </w:pPr>
-            <w:r>
-              <w:rPr>
-                <w:rFonts w:hint="eastAsia"/>
-                <w:sz w:val="20"/>
-              </w:rPr>
-              <w:t>アンケートを削除する</w:t>
-            </w:r>
-          </w:p>
-          <w:p>
-            <w:pPr>
-              <w:spacing w:line="280" w:lineRule="exact"/>
-              <w:rPr>
-                <w:sz w:val="20"/>
-              </w:rPr>
-            </w:pPr>
-            <w:r>
-              <w:rPr>
-                <w:rFonts w:hint="eastAsia"/>
-                <w:sz w:val="20"/>
-              </w:rPr>
-              <w:t>管理者</w:t>
+              <w:t>UC-013</w:t>
+            </w:r>
+          </w:p>
+          <w:p>
+            <w:pPr>
+              <w:spacing w:line="280" w:lineRule="exact"/>
+              <w:rPr>
+                <w:sz w:val="20"/>
+              </w:rPr>
+            </w:pPr>
+            <w:r>
+              <w:rPr>
+                <w:rFonts w:hint="eastAsia"/>
+                <w:sz w:val="20"/>
+              </w:rPr>
+              <w:t>マイページを閲覧する</w:t>
+            </w:r>
+          </w:p>
+          <w:p>
+            <w:pPr>
+              <w:spacing w:line="280" w:lineRule="exact"/>
+              <w:rPr>
+                <w:sz w:val="20"/>
+              </w:rPr>
+            </w:pPr>
+            <w:r>
+              <w:rPr>
+                <w:rFonts w:hint="eastAsia"/>
+                <w:sz w:val="20"/>
+              </w:rPr>
+              <w:t>利用者，管理者</w:t>
             </w:r>
           </w:p>
         </w:tc>
@@ -14106,7 +14469,7 @@
               <w:pStyle w:val="a9"/>
               <w:numPr>
                 <w:ilvl w:val="0"/>
-                <w:numId w:val="35"/>
+                <w:numId w:val="38"/>
               </w:numPr>
               <w:spacing w:line="280" w:lineRule="exact"/>
               <w:ind w:leftChars="0"/>
@@ -14119,7 +14482,7 @@
                 <w:rFonts w:hint="eastAsia"/>
                 <w:sz w:val="20"/>
               </w:rPr>
-              <w:t>管理者としてシステムに接続している</w:t>
+              <w:t>システムに接続している</w:t>
             </w:r>
           </w:p>
         </w:tc>
@@ -14154,7 +14517,7 @@
               <w:pStyle w:val="a9"/>
               <w:numPr>
                 <w:ilvl w:val="0"/>
-                <w:numId w:val="34"/>
+                <w:numId w:val="37"/>
               </w:numPr>
               <w:spacing w:line="280" w:lineRule="exact"/>
               <w:ind w:leftChars="0"/>
@@ -14167,28 +14530,28 @@
                 <w:rFonts w:hint="eastAsia"/>
                 <w:sz w:val="20"/>
               </w:rPr>
-              <w:t>管理者は</w:t>
-            </w:r>
-            <w:r>
-              <w:rPr>
-                <w:rFonts w:hint="eastAsia"/>
-                <w:sz w:val="20"/>
-              </w:rPr>
-              <w:t>，</w:t>
-            </w:r>
-            <w:r>
-              <w:rPr>
-                <w:rFonts w:hint="eastAsia"/>
-                <w:sz w:val="20"/>
-              </w:rPr>
-              <w:t>アンケート</w:t>
-            </w:r>
-            <w:r>
-              <w:rPr>
-                <w:rFonts w:hint="eastAsia"/>
-                <w:sz w:val="20"/>
-              </w:rPr>
-              <w:t>編集画面から削除ボタンをクリックする</w:t>
+              <w:t>アクタ</w:t>
+            </w:r>
+            <w:r>
+              <w:rPr>
+                <w:rFonts w:hint="eastAsia"/>
+                <w:sz w:val="20"/>
+              </w:rPr>
+              <w:t>は</w:t>
+            </w:r>
+            <w:r>
+              <w:rPr>
+                <w:rFonts w:hint="eastAsia"/>
+                <w:sz w:val="20"/>
+              </w:rPr>
+              <w:t>カレンダー上に存在するマイページボタン</w:t>
+            </w:r>
+            <w:r>
+              <w:rPr>
+                <w:rFonts w:hint="eastAsia"/>
+                <w:sz w:val="20"/>
+              </w:rPr>
+              <w:t>をクリックする</w:t>
             </w:r>
           </w:p>
           <w:p>
@@ -14196,7 +14559,7 @@
               <w:pStyle w:val="a9"/>
               <w:numPr>
                 <w:ilvl w:val="0"/>
-                <w:numId w:val="34"/>
+                <w:numId w:val="37"/>
               </w:numPr>
               <w:spacing w:line="280" w:lineRule="exact"/>
               <w:ind w:leftChars="0"/>
@@ -14216,28 +14579,21 @@
                 <w:rFonts w:hint="eastAsia"/>
                 <w:sz w:val="20"/>
               </w:rPr>
-              <w:t>，</w:t>
-            </w:r>
-            <w:r>
-              <w:rPr>
-                <w:rFonts w:hint="eastAsia"/>
-                <w:sz w:val="20"/>
-              </w:rPr>
-              <w:t>削除の確認メッセージ</w:t>
-            </w:r>
-            <w:r>
-              <w:rPr>
-                <w:rFonts w:hint="eastAsia"/>
-                <w:sz w:val="20"/>
-              </w:rPr>
-              <w:t>と確定ボタンとキャンセルボタン</w:t>
-            </w:r>
-            <w:r>
-              <w:rPr>
-                <w:rFonts w:hint="eastAsia"/>
-                <w:sz w:val="20"/>
-              </w:rPr>
-              <w:t>を表示する</w:t>
+              <w:t>DB</w:t>
+            </w:r>
+            <w:r>
+              <w:rPr>
+                <w:rFonts w:hint="eastAsia"/>
+                <w:sz w:val="20"/>
+              </w:rPr>
+              <w:t>からアカウント情報</w:t>
+            </w:r>
+            <w:r>
+              <w:rPr>
+                <w:rFonts w:hint="eastAsia"/>
+                <w:sz w:val="20"/>
+              </w:rPr>
+              <w:t>を取得する</w:t>
             </w:r>
           </w:p>
           <w:p>
@@ -14245,7 +14601,7 @@
               <w:pStyle w:val="a9"/>
               <w:numPr>
                 <w:ilvl w:val="0"/>
-                <w:numId w:val="34"/>
+                <w:numId w:val="37"/>
               </w:numPr>
               <w:spacing w:line="280" w:lineRule="exact"/>
               <w:ind w:leftChars="0"/>
@@ -14258,267 +14614,36 @@
                 <w:rFonts w:hint="eastAsia"/>
                 <w:sz w:val="20"/>
               </w:rPr>
-              <w:t>システムは</w:t>
-            </w:r>
-            <w:r>
-              <w:rPr>
-                <w:rFonts w:hint="eastAsia"/>
-                <w:sz w:val="20"/>
-              </w:rPr>
-              <w:t>，</w:t>
-            </w:r>
-            <w:r>
-              <w:rPr>
-                <w:rFonts w:hint="eastAsia"/>
-                <w:sz w:val="20"/>
-              </w:rPr>
-              <w:t>確定ボタンを押されると</w:t>
-            </w:r>
-            <w:r>
-              <w:rPr>
-                <w:rFonts w:hint="eastAsia"/>
-                <w:sz w:val="20"/>
-              </w:rPr>
-              <w:t>DB</w:t>
-            </w:r>
-            <w:r>
-              <w:rPr>
-                <w:rFonts w:hint="eastAsia"/>
-                <w:sz w:val="20"/>
-              </w:rPr>
-              <w:t>の講習登録情報を削除する</w:t>
-            </w:r>
-          </w:p>
-          <w:p>
-            <w:pPr>
-              <w:pStyle w:val="a9"/>
-              <w:numPr>
-                <w:ilvl w:val="0"/>
-                <w:numId w:val="34"/>
-              </w:numPr>
-              <w:spacing w:line="280" w:lineRule="exact"/>
-              <w:ind w:leftChars="0"/>
-              <w:rPr>
-                <w:sz w:val="20"/>
-              </w:rPr>
-            </w:pPr>
-            <w:r>
-              <w:rPr>
-                <w:rFonts w:hint="eastAsia"/>
-                <w:sz w:val="20"/>
-              </w:rPr>
-              <w:t>システムは，削除が完了したことを伝えるメッセージ文と閉じるボタンを表示する</w:t>
-            </w:r>
-          </w:p>
-          <w:p>
-            <w:pPr>
-              <w:pStyle w:val="a9"/>
-              <w:numPr>
-                <w:ilvl w:val="0"/>
-                <w:numId w:val="34"/>
-              </w:numPr>
-              <w:spacing w:line="280" w:lineRule="exact"/>
-              <w:ind w:leftChars="0"/>
-              <w:rPr>
-                <w:sz w:val="20"/>
-              </w:rPr>
-            </w:pPr>
-            <w:r>
-              <w:rPr>
-                <w:rFonts w:hint="eastAsia"/>
-                <w:sz w:val="20"/>
-              </w:rPr>
-              <w:t>システムは，管理者が閉じるボタンを押すとお知らせ編集画面に戻る</w:t>
-            </w:r>
-          </w:p>
-        </w:tc>
-      </w:tr>
-      <w:tr>
-        <w:tc>
-          <w:tcPr>
-            <w:tcW w:w="2122" w:type="dxa"/>
-          </w:tcPr>
-          <w:p>
-            <w:pPr>
-              <w:spacing w:line="280" w:lineRule="exact"/>
-              <w:rPr>
-                <w:sz w:val="20"/>
-              </w:rPr>
-            </w:pPr>
-            <w:r>
-              <w:rPr>
-                <w:rFonts w:hint="eastAsia"/>
-                <w:sz w:val="20"/>
-              </w:rPr>
-              <w:t>代替フロー（</w:t>
-            </w:r>
-            <w:r>
-              <w:rPr>
-                <w:rFonts w:hint="eastAsia"/>
-                <w:sz w:val="20"/>
-              </w:rPr>
-              <w:t>1</w:t>
-            </w:r>
-            <w:r>
-              <w:rPr>
-                <w:rFonts w:hint="eastAsia"/>
-                <w:sz w:val="20"/>
-              </w:rPr>
-              <w:t>）</w:t>
-            </w:r>
-          </w:p>
-        </w:tc>
-        <w:tc>
-          <w:tcPr>
-            <w:tcW w:w="6366" w:type="dxa"/>
-          </w:tcPr>
-          <w:p>
-            <w:pPr>
-              <w:spacing w:line="280" w:lineRule="exact"/>
-              <w:rPr>
-                <w:sz w:val="20"/>
-              </w:rPr>
-            </w:pPr>
-            <w:r>
-              <w:rPr>
-                <w:rFonts w:hint="eastAsia"/>
-                <w:sz w:val="20"/>
-              </w:rPr>
-              <w:t>キャンセルボタンが押された場合（ステップ</w:t>
-            </w:r>
-            <w:r>
-              <w:rPr>
-                <w:rFonts w:hint="eastAsia"/>
-                <w:sz w:val="20"/>
-              </w:rPr>
-              <w:t>2</w:t>
-            </w:r>
-            <w:r>
-              <w:rPr>
-                <w:rFonts w:hint="eastAsia"/>
-                <w:sz w:val="20"/>
-              </w:rPr>
-              <w:t>から分岐）</w:t>
-            </w:r>
-          </w:p>
-          <w:p>
-            <w:pPr>
-              <w:pStyle w:val="a9"/>
-              <w:numPr>
-                <w:ilvl w:val="0"/>
-                <w:numId w:val="36"/>
-              </w:numPr>
-              <w:spacing w:line="280" w:lineRule="exact"/>
-              <w:ind w:leftChars="0"/>
-              <w:rPr>
-                <w:sz w:val="20"/>
-              </w:rPr>
-            </w:pPr>
-            <w:r>
-              <w:rPr>
-                <w:rFonts w:hint="eastAsia"/>
-                <w:sz w:val="20"/>
-              </w:rPr>
-              <w:t>システムは削除の確認メッセージを削除する</w:t>
-            </w:r>
-          </w:p>
-        </w:tc>
-      </w:tr>
-      <w:tr>
-        <w:tc>
-          <w:tcPr>
-            <w:tcW w:w="2122" w:type="dxa"/>
-          </w:tcPr>
-          <w:p>
-            <w:pPr>
-              <w:spacing w:line="280" w:lineRule="exact"/>
-              <w:rPr>
-                <w:sz w:val="20"/>
-              </w:rPr>
-            </w:pPr>
-            <w:r>
-              <w:rPr>
-                <w:rFonts w:hint="eastAsia"/>
-                <w:sz w:val="20"/>
-              </w:rPr>
-              <w:t>代替フロー（</w:t>
-            </w:r>
-            <w:r>
-              <w:rPr>
-                <w:rFonts w:hint="eastAsia"/>
-                <w:sz w:val="20"/>
-              </w:rPr>
-              <w:t>2</w:t>
-            </w:r>
-            <w:r>
-              <w:rPr>
-                <w:rFonts w:hint="eastAsia"/>
-                <w:sz w:val="20"/>
-              </w:rPr>
-              <w:t>）</w:t>
-            </w:r>
-          </w:p>
-        </w:tc>
-        <w:tc>
-          <w:tcPr>
-            <w:tcW w:w="6366" w:type="dxa"/>
-          </w:tcPr>
-          <w:p>
-            <w:pPr>
-              <w:spacing w:line="280" w:lineRule="exact"/>
-              <w:rPr>
-                <w:sz w:val="20"/>
-              </w:rPr>
-            </w:pPr>
-          </w:p>
-        </w:tc>
-      </w:tr>
-      <w:tr>
-        <w:tc>
-          <w:tcPr>
-            <w:tcW w:w="2122" w:type="dxa"/>
-          </w:tcPr>
-          <w:p>
-            <w:pPr>
-              <w:spacing w:line="280" w:lineRule="exact"/>
-              <w:rPr>
-                <w:sz w:val="20"/>
-              </w:rPr>
-            </w:pPr>
-            <w:r>
-              <w:rPr>
-                <w:rFonts w:hint="eastAsia"/>
-                <w:sz w:val="20"/>
-              </w:rPr>
-              <w:t>代替フロー（</w:t>
-            </w:r>
-            <w:r>
-              <w:rPr>
-                <w:rFonts w:hint="eastAsia"/>
-                <w:sz w:val="20"/>
-              </w:rPr>
-              <w:t>3</w:t>
-            </w:r>
-            <w:r>
-              <w:rPr>
-                <w:rFonts w:hint="eastAsia"/>
-                <w:sz w:val="20"/>
-              </w:rPr>
-              <w:t>）</w:t>
-            </w:r>
-          </w:p>
-        </w:tc>
-        <w:tc>
-          <w:tcPr>
-            <w:tcW w:w="6366" w:type="dxa"/>
-          </w:tcPr>
-          <w:p>
-            <w:pPr>
-              <w:spacing w:line="280" w:lineRule="exact"/>
-              <w:rPr>
-                <w:sz w:val="20"/>
-              </w:rPr>
-            </w:pPr>
+              <w:t>システム</w:t>
+            </w:r>
+            <w:r>
+              <w:rPr>
+                <w:rFonts w:hint="eastAsia"/>
+                <w:sz w:val="20"/>
+              </w:rPr>
+              <w:t>は</w:t>
+            </w:r>
+            <w:r>
+              <w:rPr>
+                <w:rFonts w:hint="eastAsia"/>
+                <w:sz w:val="20"/>
+              </w:rPr>
+              <w:t>アカウント情報を</w:t>
+            </w:r>
+            <w:r>
+              <w:rPr>
+                <w:rFonts w:hint="eastAsia"/>
+                <w:sz w:val="20"/>
+              </w:rPr>
+              <w:t>アクタ</w:t>
+            </w:r>
+            <w:r>
+              <w:rPr>
+                <w:rFonts w:hint="eastAsia"/>
+                <w:sz w:val="20"/>
+              </w:rPr>
+              <w:t>に別ウィンドウで表示する</w:t>
+            </w:r>
           </w:p>
         </w:tc>
       </w:tr>
@@ -14623,22 +14748,29 @@
                 <w:rFonts w:hint="eastAsia"/>
                 <w:sz w:val="20"/>
               </w:rPr>
-              <w:t>UC-013</w:t>
-            </w:r>
-          </w:p>
-          <w:p>
-            <w:pPr>
-              <w:spacing w:line="280" w:lineRule="exact"/>
-              <w:rPr>
-                <w:sz w:val="20"/>
-              </w:rPr>
-            </w:pPr>
-            <w:r>
-              <w:rPr>
-                <w:rFonts w:hint="eastAsia"/>
-                <w:sz w:val="20"/>
-              </w:rPr>
-              <w:t>マイページを閲覧する</w:t>
+              <w:t>UC-014</w:t>
+            </w:r>
+          </w:p>
+          <w:p>
+            <w:pPr>
+              <w:spacing w:line="280" w:lineRule="exact"/>
+              <w:rPr>
+                <w:sz w:val="20"/>
+              </w:rPr>
+            </w:pPr>
+            <w:r>
+              <w:rPr>
+                <w:rFonts w:hint="eastAsia"/>
+                <w:sz w:val="20"/>
+              </w:rPr>
+              <w:t>自分の</w:t>
+            </w:r>
+            <w:r>
+              <w:rPr>
+                <w:rFonts w:hint="eastAsia"/>
+                <w:sz w:val="20"/>
+              </w:rPr>
+              <w:t>アカウント情報を変更する</w:t>
             </w:r>
           </w:p>
           <w:p>
@@ -14688,7 +14820,7 @@
               <w:pStyle w:val="a9"/>
               <w:numPr>
                 <w:ilvl w:val="0"/>
-                <w:numId w:val="38"/>
+                <w:numId w:val="39"/>
               </w:numPr>
               <w:spacing w:line="280" w:lineRule="exact"/>
               <w:ind w:leftChars="0"/>
@@ -14736,7 +14868,7 @@
               <w:pStyle w:val="a9"/>
               <w:numPr>
                 <w:ilvl w:val="0"/>
-                <w:numId w:val="37"/>
+                <w:numId w:val="40"/>
               </w:numPr>
               <w:spacing w:line="280" w:lineRule="exact"/>
               <w:ind w:leftChars="0"/>
@@ -14749,28 +14881,21 @@
                 <w:rFonts w:hint="eastAsia"/>
                 <w:sz w:val="20"/>
               </w:rPr>
-              <w:t>アクタ</w:t>
-            </w:r>
-            <w:r>
-              <w:rPr>
-                <w:rFonts w:hint="eastAsia"/>
-                <w:sz w:val="20"/>
-              </w:rPr>
-              <w:t>は</w:t>
-            </w:r>
-            <w:r>
-              <w:rPr>
-                <w:rFonts w:hint="eastAsia"/>
-                <w:sz w:val="20"/>
-              </w:rPr>
-              <w:t>カレンダー上に存在するマイページボタン</w:t>
-            </w:r>
-            <w:r>
-              <w:rPr>
-                <w:rFonts w:hint="eastAsia"/>
-                <w:sz w:val="20"/>
-              </w:rPr>
-              <w:t>をクリックする</w:t>
+              <w:t>アクタはマイページ</w:t>
+            </w:r>
+            <w:r>
+              <w:rPr>
+                <w:rFonts w:hint="eastAsia"/>
+                <w:sz w:val="20"/>
+              </w:rPr>
+              <w:t>画面から変更</w:t>
+            </w:r>
+            <w:r>
+              <w:rPr>
+                <w:rFonts w:hint="eastAsia"/>
+                <w:sz w:val="20"/>
+              </w:rPr>
+              <w:t>ボタンをクリックする</w:t>
             </w:r>
           </w:p>
           <w:p>
@@ -14778,7 +14903,7 @@
               <w:pStyle w:val="a9"/>
               <w:numPr>
                 <w:ilvl w:val="0"/>
-                <w:numId w:val="37"/>
+                <w:numId w:val="40"/>
               </w:numPr>
               <w:spacing w:line="280" w:lineRule="exact"/>
               <w:ind w:leftChars="0"/>
@@ -14805,14 +14930,7 @@
                 <w:rFonts w:hint="eastAsia"/>
                 <w:sz w:val="20"/>
               </w:rPr>
-              <w:t>からアカウント情報</w:t>
-            </w:r>
-            <w:r>
-              <w:rPr>
-                <w:rFonts w:hint="eastAsia"/>
-                <w:sz w:val="20"/>
-              </w:rPr>
-              <w:t>を取得する</w:t>
+              <w:t>上からアカウント情報を取得する</w:t>
             </w:r>
           </w:p>
           <w:p>
@@ -14820,7 +14938,7 @@
               <w:pStyle w:val="a9"/>
               <w:numPr>
                 <w:ilvl w:val="0"/>
-                <w:numId w:val="37"/>
+                <w:numId w:val="40"/>
               </w:numPr>
               <w:spacing w:line="280" w:lineRule="exact"/>
               <w:ind w:leftChars="0"/>
@@ -14833,35 +14951,216 @@
                 <w:rFonts w:hint="eastAsia"/>
                 <w:sz w:val="20"/>
               </w:rPr>
-              <w:t>システム</w:t>
-            </w:r>
-            <w:r>
-              <w:rPr>
-                <w:rFonts w:hint="eastAsia"/>
-                <w:sz w:val="20"/>
-              </w:rPr>
-              <w:t>は</w:t>
-            </w:r>
-            <w:r>
-              <w:rPr>
-                <w:rFonts w:hint="eastAsia"/>
-                <w:sz w:val="20"/>
-              </w:rPr>
-              <w:t>アカウント情報を</w:t>
-            </w:r>
-            <w:r>
-              <w:rPr>
-                <w:rFonts w:hint="eastAsia"/>
-                <w:sz w:val="20"/>
-              </w:rPr>
-              <w:t>アクタ</w:t>
-            </w:r>
-            <w:r>
-              <w:rPr>
-                <w:rFonts w:hint="eastAsia"/>
-                <w:sz w:val="20"/>
-              </w:rPr>
-              <w:t>に別ウィンドウで表示する</w:t>
+              <w:t>システムはアカウントの情報を変更するフォームを表示する</w:t>
+            </w:r>
+          </w:p>
+          <w:p>
+            <w:pPr>
+              <w:pStyle w:val="a9"/>
+              <w:numPr>
+                <w:ilvl w:val="0"/>
+                <w:numId w:val="40"/>
+              </w:numPr>
+              <w:spacing w:line="280" w:lineRule="exact"/>
+              <w:ind w:leftChars="0"/>
+              <w:rPr>
+                <w:sz w:val="20"/>
+              </w:rPr>
+            </w:pPr>
+            <w:r>
+              <w:rPr>
+                <w:rFonts w:hint="eastAsia"/>
+                <w:sz w:val="20"/>
+              </w:rPr>
+              <w:t>アクタはアカウントの情報を変更するフォームに対して入力を行う</w:t>
+            </w:r>
+          </w:p>
+          <w:p>
+            <w:pPr>
+              <w:pStyle w:val="a9"/>
+              <w:numPr>
+                <w:ilvl w:val="0"/>
+                <w:numId w:val="40"/>
+              </w:numPr>
+              <w:spacing w:line="280" w:lineRule="exact"/>
+              <w:ind w:leftChars="0"/>
+              <w:rPr>
+                <w:sz w:val="20"/>
+              </w:rPr>
+            </w:pPr>
+            <w:r>
+              <w:rPr>
+                <w:rFonts w:hint="eastAsia"/>
+                <w:sz w:val="20"/>
+              </w:rPr>
+              <w:t>アクタは</w:t>
+            </w:r>
+            <w:r>
+              <w:rPr>
+                <w:rFonts w:hint="eastAsia"/>
+                <w:sz w:val="20"/>
+              </w:rPr>
+              <w:t>すべての項目に対して</w:t>
+            </w:r>
+            <w:r>
+              <w:rPr>
+                <w:rFonts w:hint="eastAsia"/>
+                <w:sz w:val="20"/>
+              </w:rPr>
+              <w:t>入力を終了したら</w:t>
+            </w:r>
+            <w:r>
+              <w:rPr>
+                <w:rFonts w:hint="eastAsia"/>
+                <w:sz w:val="20"/>
+              </w:rPr>
+              <w:t>確定ボタンをクリックする</w:t>
+            </w:r>
+          </w:p>
+          <w:p>
+            <w:pPr>
+              <w:pStyle w:val="a9"/>
+              <w:numPr>
+                <w:ilvl w:val="0"/>
+                <w:numId w:val="40"/>
+              </w:numPr>
+              <w:spacing w:line="280" w:lineRule="exact"/>
+              <w:ind w:leftChars="0"/>
+              <w:rPr>
+                <w:sz w:val="20"/>
+              </w:rPr>
+            </w:pPr>
+            <w:r>
+              <w:rPr>
+                <w:rFonts w:hint="eastAsia"/>
+                <w:sz w:val="20"/>
+              </w:rPr>
+              <w:t>システムは</w:t>
+            </w:r>
+            <w:r>
+              <w:rPr>
+                <w:rFonts w:hint="eastAsia"/>
+                <w:sz w:val="20"/>
+              </w:rPr>
+              <w:t>DB</w:t>
+            </w:r>
+            <w:r>
+              <w:rPr>
+                <w:rFonts w:hint="eastAsia"/>
+                <w:sz w:val="20"/>
+              </w:rPr>
+              <w:t>上に入力した情報を追加する</w:t>
+            </w:r>
+          </w:p>
+          <w:p>
+            <w:pPr>
+              <w:pStyle w:val="a9"/>
+              <w:numPr>
+                <w:ilvl w:val="0"/>
+                <w:numId w:val="40"/>
+              </w:numPr>
+              <w:spacing w:line="280" w:lineRule="exact"/>
+              <w:ind w:leftChars="0"/>
+              <w:rPr>
+                <w:sz w:val="20"/>
+              </w:rPr>
+            </w:pPr>
+            <w:r>
+              <w:rPr>
+                <w:rFonts w:hint="eastAsia"/>
+                <w:sz w:val="20"/>
+              </w:rPr>
+              <w:t>システムは，アクタに追加が完了したことを伝えるメッセージ文と</w:t>
+            </w:r>
+            <w:r>
+              <w:rPr>
+                <w:sz w:val="20"/>
+              </w:rPr>
+              <w:t>OK</w:t>
+            </w:r>
+            <w:r>
+              <w:rPr>
+                <w:rFonts w:hint="eastAsia"/>
+                <w:sz w:val="20"/>
+              </w:rPr>
+              <w:t>ボタンを表示する</w:t>
+            </w:r>
+          </w:p>
+          <w:p>
+            <w:pPr>
+              <w:pStyle w:val="a9"/>
+              <w:numPr>
+                <w:ilvl w:val="0"/>
+                <w:numId w:val="40"/>
+              </w:numPr>
+              <w:spacing w:line="280" w:lineRule="exact"/>
+              <w:ind w:leftChars="0"/>
+              <w:rPr>
+                <w:sz w:val="20"/>
+              </w:rPr>
+            </w:pPr>
+            <w:r>
+              <w:rPr>
+                <w:rFonts w:hint="eastAsia"/>
+                <w:sz w:val="20"/>
+              </w:rPr>
+              <w:t>アクタは</w:t>
+            </w:r>
+            <w:r>
+              <w:rPr>
+                <w:rFonts w:hint="eastAsia"/>
+                <w:sz w:val="20"/>
+              </w:rPr>
+              <w:t>OK</w:t>
+            </w:r>
+            <w:r>
+              <w:rPr>
+                <w:rFonts w:hint="eastAsia"/>
+                <w:sz w:val="20"/>
+              </w:rPr>
+              <w:t>ボタンをクリックする</w:t>
+            </w:r>
+          </w:p>
+          <w:p>
+            <w:pPr>
+              <w:pStyle w:val="a9"/>
+              <w:numPr>
+                <w:ilvl w:val="0"/>
+                <w:numId w:val="40"/>
+              </w:numPr>
+              <w:spacing w:line="280" w:lineRule="exact"/>
+              <w:ind w:leftChars="0"/>
+              <w:rPr>
+                <w:sz w:val="20"/>
+              </w:rPr>
+            </w:pPr>
+            <w:r>
+              <w:rPr>
+                <w:rFonts w:hint="eastAsia"/>
+                <w:sz w:val="20"/>
+              </w:rPr>
+              <w:t>システムは</w:t>
+            </w:r>
+            <w:r>
+              <w:rPr>
+                <w:rFonts w:hint="eastAsia"/>
+                <w:sz w:val="20"/>
+              </w:rPr>
+              <w:t>，入力フォームを閉じ</w:t>
+            </w:r>
+            <w:r>
+              <w:rPr>
+                <w:rFonts w:hint="eastAsia"/>
+                <w:sz w:val="20"/>
+              </w:rPr>
+              <w:t xml:space="preserve">, </w:t>
+            </w:r>
+            <w:r>
+              <w:rPr>
+                <w:rFonts w:hint="eastAsia"/>
+                <w:sz w:val="20"/>
+              </w:rPr>
+              <w:t>マイページを表示する</w:t>
             </w:r>
           </w:p>
         </w:tc>
@@ -14912,104 +15211,111 @@
                 <w:sz w:val="20"/>
               </w:rPr>
             </w:pPr>
-          </w:p>
-        </w:tc>
-      </w:tr>
-      <w:tr>
-        <w:tc>
-          <w:tcPr>
-            <w:tcW w:w="2122" w:type="dxa"/>
-          </w:tcPr>
-          <w:p>
-            <w:pPr>
-              <w:spacing w:line="280" w:lineRule="exact"/>
-              <w:rPr>
-                <w:sz w:val="20"/>
-              </w:rPr>
-            </w:pPr>
-            <w:r>
-              <w:rPr>
-                <w:rFonts w:hint="eastAsia"/>
-                <w:sz w:val="20"/>
-              </w:rPr>
-              <w:t>代替フロー（</w:t>
-            </w:r>
-            <w:r>
-              <w:rPr>
-                <w:rFonts w:hint="eastAsia"/>
-                <w:sz w:val="20"/>
-              </w:rPr>
-              <w:t>2</w:t>
-            </w:r>
-            <w:r>
-              <w:rPr>
-                <w:rFonts w:hint="eastAsia"/>
-                <w:sz w:val="20"/>
-              </w:rPr>
-              <w:t>）</w:t>
-            </w:r>
-          </w:p>
-        </w:tc>
-        <w:tc>
-          <w:tcPr>
-            <w:tcW w:w="6366" w:type="dxa"/>
-          </w:tcPr>
-          <w:p>
-            <w:pPr>
-              <w:spacing w:line="280" w:lineRule="exact"/>
-              <w:rPr>
-                <w:sz w:val="20"/>
-              </w:rPr>
-            </w:pPr>
-          </w:p>
-        </w:tc>
-      </w:tr>
-      <w:tr>
-        <w:tc>
-          <w:tcPr>
-            <w:tcW w:w="2122" w:type="dxa"/>
-          </w:tcPr>
-          <w:p>
-            <w:pPr>
-              <w:spacing w:line="280" w:lineRule="exact"/>
-              <w:rPr>
-                <w:sz w:val="20"/>
-              </w:rPr>
-            </w:pPr>
-            <w:r>
-              <w:rPr>
-                <w:rFonts w:hint="eastAsia"/>
-                <w:sz w:val="20"/>
-              </w:rPr>
-              <w:t>代替フロー（</w:t>
-            </w:r>
-            <w:r>
-              <w:rPr>
-                <w:rFonts w:hint="eastAsia"/>
-                <w:sz w:val="20"/>
-              </w:rPr>
-              <w:t>3</w:t>
-            </w:r>
-            <w:r>
-              <w:rPr>
-                <w:rFonts w:hint="eastAsia"/>
-                <w:sz w:val="20"/>
-              </w:rPr>
-              <w:t>）</w:t>
-            </w:r>
-          </w:p>
-        </w:tc>
-        <w:tc>
-          <w:tcPr>
-            <w:tcW w:w="6366" w:type="dxa"/>
-          </w:tcPr>
-          <w:p>
-            <w:pPr>
-              <w:spacing w:line="280" w:lineRule="exact"/>
-              <w:rPr>
-                <w:sz w:val="20"/>
-              </w:rPr>
-            </w:pPr>
+            <w:r>
+              <w:rPr>
+                <w:rFonts w:hint="eastAsia"/>
+                <w:sz w:val="20"/>
+              </w:rPr>
+              <w:t>アクタがすべての項目に対して入力をしていない状態で確定ボタンをクリックした（ステップ</w:t>
+            </w:r>
+            <w:r>
+              <w:rPr>
+                <w:rFonts w:hint="eastAsia"/>
+                <w:sz w:val="20"/>
+              </w:rPr>
+              <w:t>5</w:t>
+            </w:r>
+            <w:r>
+              <w:rPr>
+                <w:rFonts w:hint="eastAsia"/>
+                <w:sz w:val="20"/>
+              </w:rPr>
+              <w:t>から分岐）</w:t>
+            </w:r>
+          </w:p>
+          <w:p>
+            <w:pPr>
+              <w:pStyle w:val="a9"/>
+              <w:numPr>
+                <w:ilvl w:val="0"/>
+                <w:numId w:val="42"/>
+              </w:numPr>
+              <w:spacing w:line="280" w:lineRule="exact"/>
+              <w:ind w:leftChars="0"/>
+              <w:rPr>
+                <w:sz w:val="20"/>
+              </w:rPr>
+            </w:pPr>
+            <w:r>
+              <w:rPr>
+                <w:rFonts w:hint="eastAsia"/>
+                <w:sz w:val="20"/>
+              </w:rPr>
+              <w:t>システムは</w:t>
+            </w:r>
+            <w:r>
+              <w:rPr>
+                <w:rFonts w:hint="eastAsia"/>
+                <w:sz w:val="20"/>
+              </w:rPr>
+              <w:t>,</w:t>
+            </w:r>
+            <w:r>
+              <w:rPr>
+                <w:rFonts w:hint="eastAsia"/>
+                <w:sz w:val="20"/>
+              </w:rPr>
+              <w:t>すべての項目に入力を済ませていないことを管理者に伝えるエラー文を表示する</w:t>
+            </w:r>
+          </w:p>
+          <w:p>
+            <w:pPr>
+              <w:pStyle w:val="a9"/>
+              <w:numPr>
+                <w:ilvl w:val="0"/>
+                <w:numId w:val="42"/>
+              </w:numPr>
+              <w:spacing w:line="280" w:lineRule="exact"/>
+              <w:ind w:leftChars="0"/>
+              <w:rPr>
+                <w:sz w:val="20"/>
+              </w:rPr>
+            </w:pPr>
+            <w:r>
+              <w:rPr>
+                <w:rFonts w:hint="eastAsia"/>
+                <w:sz w:val="20"/>
+              </w:rPr>
+              <w:t>管理者はエラー文の</w:t>
+            </w:r>
+            <w:r>
+              <w:rPr>
+                <w:rFonts w:hint="eastAsia"/>
+                <w:sz w:val="20"/>
+              </w:rPr>
+              <w:t>OK</w:t>
+            </w:r>
+            <w:r>
+              <w:rPr>
+                <w:rFonts w:hint="eastAsia"/>
+                <w:sz w:val="20"/>
+              </w:rPr>
+              <w:t>ボタンをクリックする（ステップ</w:t>
+            </w:r>
+            <w:r>
+              <w:rPr>
+                <w:rFonts w:hint="eastAsia"/>
+                <w:sz w:val="20"/>
+              </w:rPr>
+              <w:t>4</w:t>
+            </w:r>
+            <w:r>
+              <w:rPr>
+                <w:rFonts w:hint="eastAsia"/>
+                <w:sz w:val="20"/>
+              </w:rPr>
+              <w:t>へ戻る）</w:t>
+            </w:r>
           </w:p>
         </w:tc>
       </w:tr>
@@ -15114,37 +15420,51 @@
                 <w:rFonts w:hint="eastAsia"/>
                 <w:sz w:val="20"/>
               </w:rPr>
-              <w:t>UC-014</w:t>
-            </w:r>
-          </w:p>
-          <w:p>
-            <w:pPr>
-              <w:spacing w:line="280" w:lineRule="exact"/>
-              <w:rPr>
-                <w:sz w:val="20"/>
-              </w:rPr>
-            </w:pPr>
-            <w:r>
-              <w:rPr>
-                <w:rFonts w:hint="eastAsia"/>
-                <w:sz w:val="20"/>
-              </w:rPr>
-              <w:t>アカウント情報を変更する</w:t>
-            </w:r>
-          </w:p>
-          <w:p>
-            <w:pPr>
-              <w:spacing w:line="280" w:lineRule="exact"/>
-              <w:rPr>
-                <w:sz w:val="20"/>
-              </w:rPr>
-            </w:pPr>
-            <w:r>
-              <w:rPr>
-                <w:rFonts w:hint="eastAsia"/>
-                <w:sz w:val="20"/>
-              </w:rPr>
-              <w:t>利用者，管理者</w:t>
+              <w:t>UC-01</w:t>
+            </w:r>
+            <w:r>
+              <w:rPr>
+                <w:rFonts w:hint="eastAsia"/>
+                <w:sz w:val="20"/>
+              </w:rPr>
+              <w:t>5</w:t>
+            </w:r>
+          </w:p>
+          <w:p>
+            <w:pPr>
+              <w:spacing w:line="280" w:lineRule="exact"/>
+              <w:rPr>
+                <w:sz w:val="20"/>
+              </w:rPr>
+            </w:pPr>
+            <w:r>
+              <w:rPr>
+                <w:rFonts w:hint="eastAsia"/>
+                <w:sz w:val="20"/>
+              </w:rPr>
+              <w:t>ユーザー</w:t>
+            </w:r>
+            <w:r>
+              <w:rPr>
+                <w:rFonts w:hint="eastAsia"/>
+                <w:sz w:val="20"/>
+              </w:rPr>
+              <w:t>情報を閲覧する</w:t>
+            </w:r>
+          </w:p>
+          <w:p>
+            <w:pPr>
+              <w:spacing w:line="280" w:lineRule="exact"/>
+              <w:rPr>
+                <w:sz w:val="20"/>
+              </w:rPr>
+            </w:pPr>
+            <w:r>
+              <w:rPr>
+                <w:rFonts w:hint="eastAsia"/>
+                <w:sz w:val="20"/>
+              </w:rPr>
+              <w:t>管理者</w:t>
             </w:r>
           </w:p>
         </w:tc>
@@ -15179,7 +15499,7 @@
               <w:pStyle w:val="a9"/>
               <w:numPr>
                 <w:ilvl w:val="0"/>
-                <w:numId w:val="39"/>
+                <w:numId w:val="41"/>
               </w:numPr>
               <w:spacing w:line="280" w:lineRule="exact"/>
               <w:ind w:leftChars="0"/>
@@ -15187,6 +15507,13 @@
                 <w:sz w:val="20"/>
               </w:rPr>
             </w:pPr>
+            <w:r>
+              <w:rPr>
+                <w:rFonts w:hint="eastAsia"/>
+                <w:sz w:val="20"/>
+              </w:rPr>
+              <w:t>管理者として</w:t>
+            </w:r>
             <w:r>
               <w:rPr>
                 <w:rFonts w:hint="eastAsia"/>
@@ -15214,6 +15541,7 @@
                 <w:rFonts w:hint="eastAsia"/>
                 <w:sz w:val="20"/>
               </w:rPr>
+              <w:lastRenderedPageBreak/>
               <w:t>メインフロー</w:t>
             </w:r>
           </w:p>
@@ -15227,7 +15555,7 @@
               <w:pStyle w:val="a9"/>
               <w:numPr>
                 <w:ilvl w:val="0"/>
-                <w:numId w:val="40"/>
+                <w:numId w:val="43"/>
               </w:numPr>
               <w:spacing w:line="280" w:lineRule="exact"/>
               <w:ind w:leftChars="0"/>
@@ -15240,21 +15568,7 @@
                 <w:rFonts w:hint="eastAsia"/>
                 <w:sz w:val="20"/>
               </w:rPr>
-              <w:t>アクタはマイページ</w:t>
-            </w:r>
-            <w:r>
-              <w:rPr>
-                <w:rFonts w:hint="eastAsia"/>
-                <w:sz w:val="20"/>
-              </w:rPr>
-              <w:t>画面から変更</w:t>
-            </w:r>
-            <w:r>
-              <w:rPr>
-                <w:rFonts w:hint="eastAsia"/>
-                <w:sz w:val="20"/>
-              </w:rPr>
-              <w:t>ボタンをクリックする</w:t>
+              <w:t>管理者はマイページ画面から登録者管理のボタンをクリックする</w:t>
             </w:r>
           </w:p>
           <w:p>
@@ -15262,7 +15576,7 @@
               <w:pStyle w:val="a9"/>
               <w:numPr>
                 <w:ilvl w:val="0"/>
-                <w:numId w:val="40"/>
+                <w:numId w:val="43"/>
               </w:numPr>
               <w:spacing w:line="280" w:lineRule="exact"/>
               <w:ind w:leftChars="0"/>
@@ -15289,7 +15603,7 @@
                 <w:rFonts w:hint="eastAsia"/>
                 <w:sz w:val="20"/>
               </w:rPr>
-              <w:t>上からアカウント情報を取得する</w:t>
+              <w:t>上から登録者一覧情報を取得する</w:t>
             </w:r>
           </w:p>
           <w:p>
@@ -15297,7 +15611,7 @@
               <w:pStyle w:val="a9"/>
               <w:numPr>
                 <w:ilvl w:val="0"/>
-                <w:numId w:val="40"/>
+                <w:numId w:val="43"/>
               </w:numPr>
               <w:spacing w:line="280" w:lineRule="exact"/>
               <w:ind w:leftChars="0"/>
@@ -15310,384 +15624,8 @@
                 <w:rFonts w:hint="eastAsia"/>
                 <w:sz w:val="20"/>
               </w:rPr>
-              <w:t>システムはアカウントの情報を変更するフォームを表示する</w:t>
-            </w:r>
-          </w:p>
-          <w:p>
-            <w:pPr>
-              <w:pStyle w:val="a9"/>
-              <w:numPr>
-                <w:ilvl w:val="0"/>
-                <w:numId w:val="40"/>
-              </w:numPr>
-              <w:spacing w:line="280" w:lineRule="exact"/>
-              <w:ind w:leftChars="0"/>
-              <w:rPr>
-                <w:sz w:val="20"/>
-              </w:rPr>
-            </w:pPr>
-            <w:r>
-              <w:rPr>
-                <w:rFonts w:hint="eastAsia"/>
-                <w:sz w:val="20"/>
-              </w:rPr>
-              <w:t>アクタはアカウントの情報を変更するフォームに対して入力を行う</w:t>
-            </w:r>
-          </w:p>
-          <w:p>
-            <w:pPr>
-              <w:pStyle w:val="a9"/>
-              <w:numPr>
-                <w:ilvl w:val="0"/>
-                <w:numId w:val="40"/>
-              </w:numPr>
-              <w:spacing w:line="280" w:lineRule="exact"/>
-              <w:ind w:leftChars="0"/>
-              <w:rPr>
-                <w:sz w:val="20"/>
-              </w:rPr>
-            </w:pPr>
-            <w:r>
-              <w:rPr>
-                <w:rFonts w:hint="eastAsia"/>
-                <w:sz w:val="20"/>
-              </w:rPr>
-              <w:t>アクタは入力を終了したら</w:t>
-            </w:r>
-            <w:r>
-              <w:rPr>
-                <w:rFonts w:hint="eastAsia"/>
-                <w:sz w:val="20"/>
-              </w:rPr>
-              <w:t>確定ボタンをクリックする</w:t>
-            </w:r>
-          </w:p>
-          <w:p>
-            <w:pPr>
-              <w:pStyle w:val="a9"/>
-              <w:numPr>
-                <w:ilvl w:val="0"/>
-                <w:numId w:val="40"/>
-              </w:numPr>
-              <w:spacing w:line="280" w:lineRule="exact"/>
-              <w:ind w:leftChars="0"/>
-              <w:rPr>
-                <w:sz w:val="20"/>
-              </w:rPr>
-            </w:pPr>
-            <w:r>
-              <w:rPr>
-                <w:rFonts w:hint="eastAsia"/>
-                <w:sz w:val="20"/>
-              </w:rPr>
-              <w:t>システムは</w:t>
-            </w:r>
-            <w:r>
-              <w:rPr>
-                <w:rFonts w:hint="eastAsia"/>
-                <w:sz w:val="20"/>
-              </w:rPr>
-              <w:t>DB</w:t>
-            </w:r>
-            <w:r>
-              <w:rPr>
-                <w:rFonts w:hint="eastAsia"/>
-                <w:sz w:val="20"/>
-              </w:rPr>
-              <w:t>上に入力した情報を追加する</w:t>
-            </w:r>
-          </w:p>
-          <w:p>
-            <w:pPr>
-              <w:pStyle w:val="a9"/>
-              <w:numPr>
-                <w:ilvl w:val="0"/>
-                <w:numId w:val="40"/>
-              </w:numPr>
-              <w:spacing w:line="280" w:lineRule="exact"/>
-              <w:ind w:leftChars="0"/>
-              <w:rPr>
-                <w:sz w:val="20"/>
-              </w:rPr>
-            </w:pPr>
-            <w:r>
-              <w:rPr>
-                <w:rFonts w:hint="eastAsia"/>
-                <w:sz w:val="20"/>
-              </w:rPr>
-              <w:lastRenderedPageBreak/>
-              <w:t>システムは，</w:t>
-            </w:r>
-            <w:r>
-              <w:rPr>
-                <w:rFonts w:hint="eastAsia"/>
-                <w:sz w:val="20"/>
-              </w:rPr>
-              <w:t>アクタ</w:t>
-            </w:r>
-            <w:r>
-              <w:rPr>
-                <w:rFonts w:hint="eastAsia"/>
-                <w:sz w:val="20"/>
-              </w:rPr>
-              <w:t>に追加が完了したこ</w:t>
-            </w:r>
-            <w:r>
-              <w:rPr>
-                <w:rFonts w:hint="eastAsia"/>
-                <w:sz w:val="20"/>
-              </w:rPr>
-              <w:t>とを伝えるメッセージ文と</w:t>
-            </w:r>
-            <w:r>
-              <w:rPr>
-                <w:sz w:val="20"/>
-              </w:rPr>
-              <w:t>OK</w:t>
-            </w:r>
-            <w:r>
-              <w:rPr>
-                <w:rFonts w:hint="eastAsia"/>
-                <w:sz w:val="20"/>
-              </w:rPr>
-              <w:t>ボタンを表示する</w:t>
-            </w:r>
-          </w:p>
-          <w:p>
-            <w:pPr>
-              <w:pStyle w:val="a9"/>
-              <w:numPr>
-                <w:ilvl w:val="0"/>
-                <w:numId w:val="40"/>
-              </w:numPr>
-              <w:spacing w:line="280" w:lineRule="exact"/>
-              <w:ind w:leftChars="0"/>
-              <w:rPr>
-                <w:rFonts w:hint="eastAsia"/>
-                <w:sz w:val="20"/>
-              </w:rPr>
-            </w:pPr>
-            <w:r>
-              <w:rPr>
-                <w:rFonts w:hint="eastAsia"/>
-                <w:sz w:val="20"/>
-              </w:rPr>
-              <w:t>アクタは</w:t>
-            </w:r>
-            <w:r>
-              <w:rPr>
-                <w:rFonts w:hint="eastAsia"/>
-                <w:sz w:val="20"/>
-              </w:rPr>
-              <w:t>OK</w:t>
-            </w:r>
-            <w:r>
-              <w:rPr>
-                <w:rFonts w:hint="eastAsia"/>
-                <w:sz w:val="20"/>
-              </w:rPr>
-              <w:t>ボタンをクリックする</w:t>
-            </w:r>
-          </w:p>
-          <w:p>
-            <w:pPr>
-              <w:pStyle w:val="a9"/>
-              <w:numPr>
-                <w:ilvl w:val="0"/>
-                <w:numId w:val="40"/>
-              </w:numPr>
-              <w:spacing w:line="280" w:lineRule="exact"/>
-              <w:ind w:leftChars="0"/>
-              <w:rPr>
-                <w:rFonts w:hint="eastAsia"/>
-                <w:sz w:val="20"/>
-              </w:rPr>
-            </w:pPr>
-            <w:r>
-              <w:rPr>
-                <w:rFonts w:hint="eastAsia"/>
-                <w:sz w:val="20"/>
-              </w:rPr>
-              <w:t>システムは</w:t>
-            </w:r>
-            <w:r>
-              <w:rPr>
-                <w:rFonts w:hint="eastAsia"/>
-                <w:sz w:val="20"/>
-              </w:rPr>
-              <w:t>，</w:t>
-            </w:r>
-            <w:r>
-              <w:rPr>
-                <w:rFonts w:hint="eastAsia"/>
-                <w:sz w:val="20"/>
-              </w:rPr>
-              <w:t>入力フォームを閉じ</w:t>
-            </w:r>
-            <w:r>
-              <w:rPr>
-                <w:rFonts w:hint="eastAsia"/>
-                <w:sz w:val="20"/>
-              </w:rPr>
-              <w:t xml:space="preserve">, </w:t>
-            </w:r>
-            <w:r>
-              <w:rPr>
-                <w:rFonts w:hint="eastAsia"/>
-                <w:sz w:val="20"/>
-              </w:rPr>
-              <w:t>マイページを表示する</w:t>
-            </w:r>
-            <w:bookmarkStart w:id="0" w:name="_GoBack"/>
-            <w:bookmarkEnd w:id="0"/>
-          </w:p>
-        </w:tc>
-      </w:tr>
-      <w:tr>
-        <w:tc>
-          <w:tcPr>
-            <w:tcW w:w="2122" w:type="dxa"/>
-          </w:tcPr>
-          <w:p>
-            <w:pPr>
-              <w:spacing w:line="280" w:lineRule="exact"/>
-              <w:rPr>
-                <w:sz w:val="20"/>
-              </w:rPr>
-            </w:pPr>
-            <w:r>
-              <w:rPr>
-                <w:rFonts w:hint="eastAsia"/>
-                <w:sz w:val="20"/>
-              </w:rPr>
-              <w:lastRenderedPageBreak/>
-              <w:t>代替フロー（</w:t>
-            </w:r>
-            <w:r>
-              <w:rPr>
-                <w:rFonts w:hint="eastAsia"/>
-                <w:sz w:val="20"/>
-              </w:rPr>
-              <w:t>1</w:t>
-            </w:r>
-            <w:r>
-              <w:rPr>
-                <w:rFonts w:hint="eastAsia"/>
-                <w:sz w:val="20"/>
-              </w:rPr>
-              <w:t>）</w:t>
-            </w:r>
-          </w:p>
-        </w:tc>
-        <w:tc>
-          <w:tcPr>
-            <w:tcW w:w="6366" w:type="dxa"/>
-          </w:tcPr>
-          <w:p>
-            <w:pPr>
-              <w:spacing w:line="280" w:lineRule="exact"/>
-              <w:rPr>
-                <w:sz w:val="20"/>
-              </w:rPr>
-            </w:pPr>
-          </w:p>
-        </w:tc>
-      </w:tr>
-      <w:tr>
-        <w:tc>
-          <w:tcPr>
-            <w:tcW w:w="2122" w:type="dxa"/>
-          </w:tcPr>
-          <w:p>
-            <w:pPr>
-              <w:spacing w:line="280" w:lineRule="exact"/>
-              <w:rPr>
-                <w:sz w:val="20"/>
-              </w:rPr>
-            </w:pPr>
-            <w:r>
-              <w:rPr>
-                <w:rFonts w:hint="eastAsia"/>
-                <w:sz w:val="20"/>
-              </w:rPr>
-              <w:t>代替フロー（</w:t>
-            </w:r>
-            <w:r>
-              <w:rPr>
-                <w:rFonts w:hint="eastAsia"/>
-                <w:sz w:val="20"/>
-              </w:rPr>
-              <w:t>2</w:t>
-            </w:r>
-            <w:r>
-              <w:rPr>
-                <w:rFonts w:hint="eastAsia"/>
-                <w:sz w:val="20"/>
-              </w:rPr>
-              <w:t>）</w:t>
-            </w:r>
-          </w:p>
-        </w:tc>
-        <w:tc>
-          <w:tcPr>
-            <w:tcW w:w="6366" w:type="dxa"/>
-          </w:tcPr>
-          <w:p>
-            <w:pPr>
-              <w:spacing w:line="280" w:lineRule="exact"/>
-              <w:rPr>
-                <w:sz w:val="20"/>
-              </w:rPr>
-            </w:pPr>
-          </w:p>
-        </w:tc>
-      </w:tr>
-      <w:tr>
-        <w:tc>
-          <w:tcPr>
-            <w:tcW w:w="2122" w:type="dxa"/>
-          </w:tcPr>
-          <w:p>
-            <w:pPr>
-              <w:spacing w:line="280" w:lineRule="exact"/>
-              <w:rPr>
-                <w:sz w:val="20"/>
-              </w:rPr>
-            </w:pPr>
-            <w:r>
-              <w:rPr>
-                <w:rFonts w:hint="eastAsia"/>
-                <w:sz w:val="20"/>
-              </w:rPr>
-              <w:t>代替フロー（</w:t>
-            </w:r>
-            <w:r>
-              <w:rPr>
-                <w:rFonts w:hint="eastAsia"/>
-                <w:sz w:val="20"/>
-              </w:rPr>
-              <w:t>3</w:t>
-            </w:r>
-            <w:r>
-              <w:rPr>
-                <w:rFonts w:hint="eastAsia"/>
-                <w:sz w:val="20"/>
-              </w:rPr>
-              <w:t>）</w:t>
-            </w:r>
-          </w:p>
-        </w:tc>
-        <w:tc>
-          <w:tcPr>
-            <w:tcW w:w="6366" w:type="dxa"/>
-          </w:tcPr>
-          <w:p>
-            <w:pPr>
-              <w:spacing w:line="280" w:lineRule="exact"/>
-              <w:rPr>
-                <w:sz w:val="20"/>
-              </w:rPr>
-            </w:pPr>
+              <w:t>システムは登録者一覧を表示する</w:t>
+            </w:r>
           </w:p>
         </w:tc>
       </w:tr>
@@ -15792,36 +15730,22 @@
                 <w:rFonts w:hint="eastAsia"/>
                 <w:sz w:val="20"/>
               </w:rPr>
-              <w:t>UC-01</w:t>
-            </w:r>
-            <w:r>
-              <w:rPr>
-                <w:rFonts w:hint="eastAsia"/>
-                <w:sz w:val="20"/>
-              </w:rPr>
-              <w:t>5</w:t>
-            </w:r>
-          </w:p>
-          <w:p>
-            <w:pPr>
-              <w:spacing w:line="280" w:lineRule="exact"/>
-              <w:rPr>
-                <w:sz w:val="20"/>
-              </w:rPr>
-            </w:pPr>
-            <w:r>
-              <w:rPr>
-                <w:rFonts w:hint="eastAsia"/>
-                <w:sz w:val="20"/>
-              </w:rPr>
-              <w:t>ユーザー</w:t>
-            </w:r>
-            <w:r>
-              <w:rPr>
-                <w:rFonts w:hint="eastAsia"/>
-                <w:sz w:val="20"/>
-              </w:rPr>
-              <w:t>情報を閲覧する</w:t>
+              <w:t>UC-016</w:t>
+            </w:r>
+          </w:p>
+          <w:p>
+            <w:pPr>
+              <w:spacing w:line="280" w:lineRule="exact"/>
+              <w:rPr>
+                <w:sz w:val="20"/>
+              </w:rPr>
+            </w:pPr>
+            <w:r>
+              <w:rPr>
+                <w:rFonts w:hint="eastAsia"/>
+                <w:sz w:val="20"/>
+              </w:rPr>
+              <w:t>ユーザー情報を変更する</w:t>
             </w:r>
           </w:p>
           <w:p>
@@ -15868,30 +15792,17 @@
           </w:tcPr>
           <w:p>
             <w:pPr>
-              <w:pStyle w:val="a9"/>
-              <w:numPr>
-                <w:ilvl w:val="0"/>
-                <w:numId w:val="41"/>
-              </w:numPr>
-              <w:spacing w:line="280" w:lineRule="exact"/>
-              <w:ind w:leftChars="0"/>
-              <w:rPr>
-                <w:sz w:val="20"/>
-              </w:rPr>
-            </w:pPr>
-            <w:r>
-              <w:rPr>
-                <w:rFonts w:hint="eastAsia"/>
-                <w:sz w:val="20"/>
-              </w:rPr>
-              <w:t>管理者として</w:t>
-            </w:r>
-            <w:r>
-              <w:rPr>
-                <w:rFonts w:hint="eastAsia"/>
-                <w:sz w:val="20"/>
-              </w:rPr>
-              <w:t>システムに接続している</w:t>
+              <w:spacing w:line="280" w:lineRule="exact"/>
+              <w:rPr>
+                <w:sz w:val="20"/>
+              </w:rPr>
+            </w:pPr>
+            <w:r>
+              <w:rPr>
+                <w:rFonts w:hint="eastAsia"/>
+                <w:sz w:val="20"/>
+              </w:rPr>
+              <w:t>管理者としてシステムに接続している</w:t>
             </w:r>
           </w:p>
         </w:tc>
@@ -15923,11 +15834,304 @@
           </w:tcPr>
           <w:p>
             <w:pPr>
-              <w:spacing w:line="280" w:lineRule="exact"/>
-              <w:rPr>
-                <w:sz w:val="20"/>
-              </w:rPr>
-            </w:pPr>
+              <w:pStyle w:val="a9"/>
+              <w:numPr>
+                <w:ilvl w:val="0"/>
+                <w:numId w:val="44"/>
+              </w:numPr>
+              <w:spacing w:line="280" w:lineRule="exact"/>
+              <w:ind w:leftChars="0"/>
+              <w:rPr>
+                <w:sz w:val="20"/>
+              </w:rPr>
+            </w:pPr>
+            <w:r>
+              <w:rPr>
+                <w:rFonts w:hint="eastAsia"/>
+                <w:sz w:val="20"/>
+              </w:rPr>
+              <w:t>管理者はマイページ画面から登録者管理のボタンをクリックする</w:t>
+            </w:r>
+          </w:p>
+          <w:p>
+            <w:pPr>
+              <w:pStyle w:val="a9"/>
+              <w:numPr>
+                <w:ilvl w:val="0"/>
+                <w:numId w:val="44"/>
+              </w:numPr>
+              <w:spacing w:line="280" w:lineRule="exact"/>
+              <w:ind w:leftChars="0"/>
+              <w:rPr>
+                <w:sz w:val="20"/>
+              </w:rPr>
+            </w:pPr>
+            <w:r>
+              <w:rPr>
+                <w:rFonts w:hint="eastAsia"/>
+                <w:sz w:val="20"/>
+              </w:rPr>
+              <w:t>システムは</w:t>
+            </w:r>
+            <w:r>
+              <w:rPr>
+                <w:rFonts w:hint="eastAsia"/>
+                <w:sz w:val="20"/>
+              </w:rPr>
+              <w:t>DB</w:t>
+            </w:r>
+            <w:r>
+              <w:rPr>
+                <w:rFonts w:hint="eastAsia"/>
+                <w:sz w:val="20"/>
+              </w:rPr>
+              <w:t>上から登録者一覧情報を取得する</w:t>
+            </w:r>
+          </w:p>
+          <w:p>
+            <w:pPr>
+              <w:pStyle w:val="a9"/>
+              <w:numPr>
+                <w:ilvl w:val="0"/>
+                <w:numId w:val="44"/>
+              </w:numPr>
+              <w:spacing w:line="280" w:lineRule="exact"/>
+              <w:ind w:leftChars="0"/>
+              <w:rPr>
+                <w:sz w:val="20"/>
+              </w:rPr>
+            </w:pPr>
+            <w:r>
+              <w:rPr>
+                <w:rFonts w:hint="eastAsia"/>
+                <w:sz w:val="20"/>
+              </w:rPr>
+              <w:t>システムは登録者一覧を表示する</w:t>
+            </w:r>
+          </w:p>
+          <w:p>
+            <w:pPr>
+              <w:pStyle w:val="a9"/>
+              <w:numPr>
+                <w:ilvl w:val="0"/>
+                <w:numId w:val="44"/>
+              </w:numPr>
+              <w:spacing w:line="280" w:lineRule="exact"/>
+              <w:ind w:leftChars="0"/>
+              <w:rPr>
+                <w:sz w:val="20"/>
+              </w:rPr>
+            </w:pPr>
+            <w:r>
+              <w:rPr>
+                <w:rFonts w:hint="eastAsia"/>
+                <w:sz w:val="20"/>
+              </w:rPr>
+              <w:t>管理者はユーザー一覧から</w:t>
+            </w:r>
+            <w:r>
+              <w:rPr>
+                <w:rFonts w:hint="eastAsia"/>
+                <w:sz w:val="20"/>
+              </w:rPr>
+              <w:t>変更したいユーザーに対して変更をクリックする</w:t>
+            </w:r>
+          </w:p>
+          <w:p>
+            <w:pPr>
+              <w:pStyle w:val="a9"/>
+              <w:numPr>
+                <w:ilvl w:val="0"/>
+                <w:numId w:val="44"/>
+              </w:numPr>
+              <w:spacing w:line="280" w:lineRule="exact"/>
+              <w:ind w:leftChars="0"/>
+              <w:rPr>
+                <w:sz w:val="20"/>
+              </w:rPr>
+            </w:pPr>
+            <w:r>
+              <w:rPr>
+                <w:rFonts w:hint="eastAsia"/>
+                <w:sz w:val="20"/>
+              </w:rPr>
+              <w:t>システムはアカウント情報を変更するためのフォームを管理者に表示する</w:t>
+            </w:r>
+          </w:p>
+          <w:p>
+            <w:pPr>
+              <w:pStyle w:val="a9"/>
+              <w:numPr>
+                <w:ilvl w:val="0"/>
+                <w:numId w:val="44"/>
+              </w:numPr>
+              <w:spacing w:line="280" w:lineRule="exact"/>
+              <w:ind w:leftChars="0"/>
+              <w:rPr>
+                <w:sz w:val="20"/>
+              </w:rPr>
+            </w:pPr>
+            <w:r>
+              <w:rPr>
+                <w:rFonts w:hint="eastAsia"/>
+                <w:sz w:val="20"/>
+              </w:rPr>
+              <w:t>管理者はアカウント情報</w:t>
+            </w:r>
+            <w:r>
+              <w:rPr>
+                <w:rFonts w:hint="eastAsia"/>
+                <w:sz w:val="20"/>
+              </w:rPr>
+              <w:t>を変更するフォームに対して入力を行う</w:t>
+            </w:r>
+          </w:p>
+          <w:p>
+            <w:pPr>
+              <w:pStyle w:val="a9"/>
+              <w:numPr>
+                <w:ilvl w:val="0"/>
+                <w:numId w:val="44"/>
+              </w:numPr>
+              <w:spacing w:line="280" w:lineRule="exact"/>
+              <w:ind w:leftChars="0"/>
+              <w:rPr>
+                <w:sz w:val="20"/>
+              </w:rPr>
+            </w:pPr>
+            <w:r>
+              <w:rPr>
+                <w:rFonts w:hint="eastAsia"/>
+                <w:sz w:val="20"/>
+              </w:rPr>
+              <w:t>管理者はすべての項目に対して入力を終了したら確定ボタンをクリックする</w:t>
+            </w:r>
+          </w:p>
+          <w:p>
+            <w:pPr>
+              <w:pStyle w:val="a9"/>
+              <w:numPr>
+                <w:ilvl w:val="0"/>
+                <w:numId w:val="44"/>
+              </w:numPr>
+              <w:spacing w:line="280" w:lineRule="exact"/>
+              <w:ind w:leftChars="0"/>
+              <w:rPr>
+                <w:sz w:val="20"/>
+              </w:rPr>
+            </w:pPr>
+            <w:r>
+              <w:rPr>
+                <w:rFonts w:hint="eastAsia"/>
+                <w:sz w:val="20"/>
+              </w:rPr>
+              <w:t>システムは</w:t>
+            </w:r>
+            <w:r>
+              <w:rPr>
+                <w:rFonts w:hint="eastAsia"/>
+                <w:sz w:val="20"/>
+              </w:rPr>
+              <w:t>DB</w:t>
+            </w:r>
+            <w:r>
+              <w:rPr>
+                <w:rFonts w:hint="eastAsia"/>
+                <w:sz w:val="20"/>
+              </w:rPr>
+              <w:t>上に入力した情報を追加する</w:t>
+            </w:r>
+          </w:p>
+          <w:p>
+            <w:pPr>
+              <w:pStyle w:val="a9"/>
+              <w:numPr>
+                <w:ilvl w:val="0"/>
+                <w:numId w:val="44"/>
+              </w:numPr>
+              <w:spacing w:line="280" w:lineRule="exact"/>
+              <w:ind w:leftChars="0"/>
+              <w:rPr>
+                <w:sz w:val="20"/>
+              </w:rPr>
+            </w:pPr>
+            <w:r>
+              <w:rPr>
+                <w:rFonts w:hint="eastAsia"/>
+                <w:sz w:val="20"/>
+              </w:rPr>
+              <w:t>システムは，アクタに追加が完了したことを伝えるメッセージ文と</w:t>
+            </w:r>
+            <w:r>
+              <w:rPr>
+                <w:sz w:val="20"/>
+              </w:rPr>
+              <w:t>OK</w:t>
+            </w:r>
+            <w:r>
+              <w:rPr>
+                <w:rFonts w:hint="eastAsia"/>
+                <w:sz w:val="20"/>
+              </w:rPr>
+              <w:t>ボタンを表示する</w:t>
+            </w:r>
+          </w:p>
+          <w:p>
+            <w:pPr>
+              <w:pStyle w:val="a9"/>
+              <w:numPr>
+                <w:ilvl w:val="0"/>
+                <w:numId w:val="44"/>
+              </w:numPr>
+              <w:spacing w:line="280" w:lineRule="exact"/>
+              <w:ind w:leftChars="0"/>
+              <w:rPr>
+                <w:sz w:val="20"/>
+              </w:rPr>
+            </w:pPr>
+            <w:r>
+              <w:rPr>
+                <w:rFonts w:hint="eastAsia"/>
+                <w:sz w:val="20"/>
+              </w:rPr>
+              <w:t>管理者は</w:t>
+            </w:r>
+            <w:r>
+              <w:rPr>
+                <w:rFonts w:hint="eastAsia"/>
+                <w:sz w:val="20"/>
+              </w:rPr>
+              <w:t>OK</w:t>
+            </w:r>
+            <w:r>
+              <w:rPr>
+                <w:rFonts w:hint="eastAsia"/>
+                <w:sz w:val="20"/>
+              </w:rPr>
+              <w:t>ボタンをクリックする</w:t>
+            </w:r>
+          </w:p>
+          <w:p>
+            <w:pPr>
+              <w:pStyle w:val="a9"/>
+              <w:numPr>
+                <w:ilvl w:val="0"/>
+                <w:numId w:val="44"/>
+              </w:numPr>
+              <w:spacing w:line="280" w:lineRule="exact"/>
+              <w:ind w:leftChars="0"/>
+              <w:rPr>
+                <w:rFonts w:hint="eastAsia"/>
+                <w:sz w:val="20"/>
+              </w:rPr>
+            </w:pPr>
+            <w:r>
+              <w:rPr>
+                <w:rFonts w:hint="eastAsia"/>
+                <w:sz w:val="20"/>
+              </w:rPr>
+              <w:t>システムは入力フォームを閉じマイページを表示する</w:t>
+            </w:r>
           </w:p>
         </w:tc>
       </w:tr>
@@ -15948,7 +16152,7 @@
                 <w:rFonts w:hint="eastAsia"/>
                 <w:sz w:val="20"/>
               </w:rPr>
-              <w:t>代替フロー（</w:t>
+              <w:t>代替えフロー（</w:t>
             </w:r>
             <w:r>
               <w:rPr>
@@ -15977,104 +16181,118 @@
                 <w:sz w:val="20"/>
               </w:rPr>
             </w:pPr>
-          </w:p>
-        </w:tc>
-      </w:tr>
-      <w:tr>
-        <w:tc>
-          <w:tcPr>
-            <w:tcW w:w="2122" w:type="dxa"/>
-          </w:tcPr>
-          <w:p>
-            <w:pPr>
-              <w:spacing w:line="280" w:lineRule="exact"/>
-              <w:rPr>
-                <w:sz w:val="20"/>
-              </w:rPr>
-            </w:pPr>
-            <w:r>
-              <w:rPr>
-                <w:rFonts w:hint="eastAsia"/>
-                <w:sz w:val="20"/>
-              </w:rPr>
-              <w:t>代替フロー（</w:t>
-            </w:r>
-            <w:r>
-              <w:rPr>
-                <w:rFonts w:hint="eastAsia"/>
-                <w:sz w:val="20"/>
-              </w:rPr>
-              <w:t>2</w:t>
-            </w:r>
-            <w:r>
-              <w:rPr>
-                <w:rFonts w:hint="eastAsia"/>
-                <w:sz w:val="20"/>
-              </w:rPr>
-              <w:t>）</w:t>
-            </w:r>
-          </w:p>
-        </w:tc>
-        <w:tc>
-          <w:tcPr>
-            <w:tcW w:w="6366" w:type="dxa"/>
-          </w:tcPr>
-          <w:p>
-            <w:pPr>
-              <w:spacing w:line="280" w:lineRule="exact"/>
-              <w:rPr>
-                <w:sz w:val="20"/>
-              </w:rPr>
-            </w:pPr>
-          </w:p>
-        </w:tc>
-      </w:tr>
-      <w:tr>
-        <w:tc>
-          <w:tcPr>
-            <w:tcW w:w="2122" w:type="dxa"/>
-          </w:tcPr>
-          <w:p>
-            <w:pPr>
-              <w:spacing w:line="280" w:lineRule="exact"/>
-              <w:rPr>
-                <w:sz w:val="20"/>
-              </w:rPr>
-            </w:pPr>
-            <w:r>
-              <w:rPr>
-                <w:rFonts w:hint="eastAsia"/>
-                <w:sz w:val="20"/>
-              </w:rPr>
-              <w:t>代替フロー（</w:t>
-            </w:r>
-            <w:r>
-              <w:rPr>
-                <w:rFonts w:hint="eastAsia"/>
-                <w:sz w:val="20"/>
-              </w:rPr>
-              <w:t>3</w:t>
-            </w:r>
-            <w:r>
-              <w:rPr>
-                <w:rFonts w:hint="eastAsia"/>
-                <w:sz w:val="20"/>
-              </w:rPr>
-              <w:t>）</w:t>
-            </w:r>
-          </w:p>
-        </w:tc>
-        <w:tc>
-          <w:tcPr>
-            <w:tcW w:w="6366" w:type="dxa"/>
-          </w:tcPr>
-          <w:p>
-            <w:pPr>
-              <w:spacing w:line="280" w:lineRule="exact"/>
-              <w:rPr>
-                <w:sz w:val="20"/>
-              </w:rPr>
-            </w:pPr>
+            <w:r>
+              <w:rPr>
+                <w:rFonts w:hint="eastAsia"/>
+                <w:sz w:val="20"/>
+              </w:rPr>
+              <w:t>管理者</w:t>
+            </w:r>
+            <w:r>
+              <w:rPr>
+                <w:rFonts w:hint="eastAsia"/>
+                <w:sz w:val="20"/>
+              </w:rPr>
+              <w:t>がすべての項目に対して入力をしていない状態で確定ボタンをクリックした（ステップ</w:t>
+            </w:r>
+            <w:r>
+              <w:rPr>
+                <w:rFonts w:hint="eastAsia"/>
+                <w:sz w:val="20"/>
+              </w:rPr>
+              <w:t>7</w:t>
+            </w:r>
+            <w:r>
+              <w:rPr>
+                <w:rFonts w:hint="eastAsia"/>
+                <w:sz w:val="20"/>
+              </w:rPr>
+              <w:t>から分岐）</w:t>
+            </w:r>
+          </w:p>
+          <w:p>
+            <w:pPr>
+              <w:pStyle w:val="a9"/>
+              <w:numPr>
+                <w:ilvl w:val="0"/>
+                <w:numId w:val="45"/>
+              </w:numPr>
+              <w:spacing w:line="280" w:lineRule="exact"/>
+              <w:ind w:leftChars="0"/>
+              <w:rPr>
+                <w:sz w:val="20"/>
+              </w:rPr>
+            </w:pPr>
+            <w:r>
+              <w:rPr>
+                <w:rFonts w:hint="eastAsia"/>
+                <w:sz w:val="20"/>
+              </w:rPr>
+              <w:t>システムは</w:t>
+            </w:r>
+            <w:r>
+              <w:rPr>
+                <w:rFonts w:hint="eastAsia"/>
+                <w:sz w:val="20"/>
+              </w:rPr>
+              <w:t>,</w:t>
+            </w:r>
+            <w:r>
+              <w:rPr>
+                <w:rFonts w:hint="eastAsia"/>
+                <w:sz w:val="20"/>
+              </w:rPr>
+              <w:t>すべての項目に入力を済ませていないことを管理者に伝えるエラー文を表示する</w:t>
+            </w:r>
+          </w:p>
+          <w:p>
+            <w:pPr>
+              <w:pStyle w:val="a9"/>
+              <w:numPr>
+                <w:ilvl w:val="0"/>
+                <w:numId w:val="45"/>
+              </w:numPr>
+              <w:spacing w:line="280" w:lineRule="exact"/>
+              <w:ind w:leftChars="0"/>
+              <w:rPr>
+                <w:sz w:val="20"/>
+              </w:rPr>
+            </w:pPr>
+            <w:r>
+              <w:rPr>
+                <w:rFonts w:hint="eastAsia"/>
+                <w:sz w:val="20"/>
+              </w:rPr>
+              <w:t>管理者はエラー文の</w:t>
+            </w:r>
+            <w:r>
+              <w:rPr>
+                <w:rFonts w:hint="eastAsia"/>
+                <w:sz w:val="20"/>
+              </w:rPr>
+              <w:t>OK</w:t>
+            </w:r>
+            <w:r>
+              <w:rPr>
+                <w:rFonts w:hint="eastAsia"/>
+                <w:sz w:val="20"/>
+              </w:rPr>
+              <w:t>ボタンをクリックする（ステップ</w:t>
+            </w:r>
+            <w:r>
+              <w:rPr>
+                <w:rFonts w:hint="eastAsia"/>
+                <w:sz w:val="20"/>
+              </w:rPr>
+              <w:t>6</w:t>
+            </w:r>
+            <w:r>
+              <w:rPr>
+                <w:rFonts w:hint="eastAsia"/>
+                <w:sz w:val="20"/>
+              </w:rPr>
+              <w:t>へ戻る）</w:t>
+            </w:r>
           </w:p>
         </w:tc>
       </w:tr>
@@ -16083,6 +16301,15 @@
       <w:pPr>
         <w:spacing w:line="280" w:lineRule="exact"/>
         <w:rPr>
+          <w:sz w:val="20"/>
+        </w:rPr>
+      </w:pPr>
+    </w:p>
+    <w:p>
+      <w:pPr>
+        <w:spacing w:line="280" w:lineRule="exact"/>
+        <w:rPr>
+          <w:rFonts w:hint="eastAsia"/>
           <w:sz w:val="20"/>
         </w:rPr>
       </w:pPr>
@@ -16842,6 +17069,92 @@
     </w:lvl>
   </w:abstractNum>
   <w:abstractNum w:abstractNumId="5" w15:restartNumberingAfterBreak="0">
+    <w:nsid w:val="0B2B180F"/>
+    <w:multiLevelType w:val="hybridMultilevel"/>
+    <w:tmpl w:val="77D6C572"/>
+    <w:lvl w:ilvl="0" w:tplc="0409000F">
+      <w:start w:val="1"/>
+      <w:numFmt w:val="decimal"/>
+      <w:lvlText w:val="%1."/>
+      <w:lvlJc w:val="left"/>
+      <w:pPr>
+        <w:ind w:left="420" w:hanging="420"/>
+      </w:pPr>
+    </w:lvl>
+    <w:lvl w:ilvl="1" w:tplc="04090017" w:tentative="1">
+      <w:start w:val="1"/>
+      <w:numFmt w:val="aiueoFullWidth"/>
+      <w:lvlText w:val="(%2)"/>
+      <w:lvlJc w:val="left"/>
+      <w:pPr>
+        <w:ind w:left="840" w:hanging="420"/>
+      </w:pPr>
+    </w:lvl>
+    <w:lvl w:ilvl="2" w:tplc="04090011" w:tentative="1">
+      <w:start w:val="1"/>
+      <w:numFmt w:val="decimalEnclosedCircle"/>
+      <w:lvlText w:val="%3"/>
+      <w:lvlJc w:val="left"/>
+      <w:pPr>
+        <w:ind w:left="1260" w:hanging="420"/>
+      </w:pPr>
+    </w:lvl>
+    <w:lvl w:ilvl="3" w:tplc="0409000F" w:tentative="1">
+      <w:start w:val="1"/>
+      <w:numFmt w:val="decimal"/>
+      <w:lvlText w:val="%4."/>
+      <w:lvlJc w:val="left"/>
+      <w:pPr>
+        <w:ind w:left="1680" w:hanging="420"/>
+      </w:pPr>
+    </w:lvl>
+    <w:lvl w:ilvl="4" w:tplc="04090017" w:tentative="1">
+      <w:start w:val="1"/>
+      <w:numFmt w:val="aiueoFullWidth"/>
+      <w:lvlText w:val="(%5)"/>
+      <w:lvlJc w:val="left"/>
+      <w:pPr>
+        <w:ind w:left="2100" w:hanging="420"/>
+      </w:pPr>
+    </w:lvl>
+    <w:lvl w:ilvl="5" w:tplc="04090011" w:tentative="1">
+      <w:start w:val="1"/>
+      <w:numFmt w:val="decimalEnclosedCircle"/>
+      <w:lvlText w:val="%6"/>
+      <w:lvlJc w:val="left"/>
+      <w:pPr>
+        <w:ind w:left="2520" w:hanging="420"/>
+      </w:pPr>
+    </w:lvl>
+    <w:lvl w:ilvl="6" w:tplc="0409000F" w:tentative="1">
+      <w:start w:val="1"/>
+      <w:numFmt w:val="decimal"/>
+      <w:lvlText w:val="%7."/>
+      <w:lvlJc w:val="left"/>
+      <w:pPr>
+        <w:ind w:left="2940" w:hanging="420"/>
+      </w:pPr>
+    </w:lvl>
+    <w:lvl w:ilvl="7" w:tplc="04090017" w:tentative="1">
+      <w:start w:val="1"/>
+      <w:numFmt w:val="aiueoFullWidth"/>
+      <w:lvlText w:val="(%8)"/>
+      <w:lvlJc w:val="left"/>
+      <w:pPr>
+        <w:ind w:left="3360" w:hanging="420"/>
+      </w:pPr>
+    </w:lvl>
+    <w:lvl w:ilvl="8" w:tplc="04090011" w:tentative="1">
+      <w:start w:val="1"/>
+      <w:numFmt w:val="decimalEnclosedCircle"/>
+      <w:lvlText w:val="%9"/>
+      <w:lvlJc w:val="left"/>
+      <w:pPr>
+        <w:ind w:left="3780" w:hanging="420"/>
+      </w:pPr>
+    </w:lvl>
+  </w:abstractNum>
+  <w:abstractNum w:abstractNumId="6" w15:restartNumberingAfterBreak="0">
     <w:nsid w:val="0EB8491F"/>
     <w:multiLevelType w:val="hybridMultilevel"/>
     <w:tmpl w:val="CB80A2D0"/>
@@ -16930,7 +17243,7 @@
       </w:pPr>
     </w:lvl>
   </w:abstractNum>
-  <w:abstractNum w:abstractNumId="6" w15:restartNumberingAfterBreak="0">
+  <w:abstractNum w:abstractNumId="7" w15:restartNumberingAfterBreak="0">
     <w:nsid w:val="10D55D08"/>
     <w:multiLevelType w:val="hybridMultilevel"/>
     <w:tmpl w:val="73B66B7E"/>
@@ -17019,7 +17332,7 @@
       </w:pPr>
     </w:lvl>
   </w:abstractNum>
-  <w:abstractNum w:abstractNumId="7" w15:restartNumberingAfterBreak="0">
+  <w:abstractNum w:abstractNumId="8" w15:restartNumberingAfterBreak="0">
     <w:nsid w:val="125450C4"/>
     <w:multiLevelType w:val="hybridMultilevel"/>
     <w:tmpl w:val="56DA5DC4"/>
@@ -17108,7 +17421,7 @@
       </w:pPr>
     </w:lvl>
   </w:abstractNum>
-  <w:abstractNum w:abstractNumId="8" w15:restartNumberingAfterBreak="0">
+  <w:abstractNum w:abstractNumId="9" w15:restartNumberingAfterBreak="0">
     <w:nsid w:val="1CCE4CBC"/>
     <w:multiLevelType w:val="hybridMultilevel"/>
     <w:tmpl w:val="3852175C"/>
@@ -17197,7 +17510,7 @@
       </w:pPr>
     </w:lvl>
   </w:abstractNum>
-  <w:abstractNum w:abstractNumId="9" w15:restartNumberingAfterBreak="0">
+  <w:abstractNum w:abstractNumId="10" w15:restartNumberingAfterBreak="0">
     <w:nsid w:val="1D0345C2"/>
     <w:multiLevelType w:val="hybridMultilevel"/>
     <w:tmpl w:val="73BE9B06"/>
@@ -17286,7 +17599,7 @@
       </w:pPr>
     </w:lvl>
   </w:abstractNum>
-  <w:abstractNum w:abstractNumId="10" w15:restartNumberingAfterBreak="0">
+  <w:abstractNum w:abstractNumId="11" w15:restartNumberingAfterBreak="0">
     <w:nsid w:val="1F3C72D6"/>
     <w:multiLevelType w:val="hybridMultilevel"/>
     <w:tmpl w:val="847ACC9C"/>
@@ -17375,7 +17688,7 @@
       </w:pPr>
     </w:lvl>
   </w:abstractNum>
-  <w:abstractNum w:abstractNumId="11" w15:restartNumberingAfterBreak="0">
+  <w:abstractNum w:abstractNumId="12" w15:restartNumberingAfterBreak="0">
     <w:nsid w:val="20510D25"/>
     <w:multiLevelType w:val="hybridMultilevel"/>
     <w:tmpl w:val="ECFAC4D6"/>
@@ -17464,10 +17777,10 @@
       </w:pPr>
     </w:lvl>
   </w:abstractNum>
-  <w:abstractNum w:abstractNumId="12" w15:restartNumberingAfterBreak="0">
+  <w:abstractNum w:abstractNumId="13" w15:restartNumberingAfterBreak="0">
     <w:nsid w:val="211E462B"/>
     <w:multiLevelType w:val="hybridMultilevel"/>
-    <w:tmpl w:val="FAC630A4"/>
+    <w:tmpl w:val="51A238E8"/>
     <w:lvl w:ilvl="0" w:tplc="0409000F">
       <w:start w:val="1"/>
       <w:numFmt w:val="decimal"/>
@@ -17550,7 +17863,7 @@
       </w:pPr>
     </w:lvl>
   </w:abstractNum>
-  <w:abstractNum w:abstractNumId="13" w15:restartNumberingAfterBreak="0">
+  <w:abstractNum w:abstractNumId="14" w15:restartNumberingAfterBreak="0">
     <w:nsid w:val="2345440C"/>
     <w:multiLevelType w:val="hybridMultilevel"/>
     <w:tmpl w:val="65CA7C9C"/>
@@ -17636,7 +17949,7 @@
       </w:pPr>
     </w:lvl>
   </w:abstractNum>
-  <w:abstractNum w:abstractNumId="14" w15:restartNumberingAfterBreak="0">
+  <w:abstractNum w:abstractNumId="15" w15:restartNumberingAfterBreak="0">
     <w:nsid w:val="27314CFC"/>
     <w:multiLevelType w:val="hybridMultilevel"/>
     <w:tmpl w:val="D4D238A4"/>
@@ -17725,7 +18038,7 @@
       </w:pPr>
     </w:lvl>
   </w:abstractNum>
-  <w:abstractNum w:abstractNumId="15" w15:restartNumberingAfterBreak="0">
+  <w:abstractNum w:abstractNumId="16" w15:restartNumberingAfterBreak="0">
     <w:nsid w:val="30137413"/>
     <w:multiLevelType w:val="hybridMultilevel"/>
     <w:tmpl w:val="1A1AD5B8"/>
@@ -17814,7 +18127,7 @@
       </w:pPr>
     </w:lvl>
   </w:abstractNum>
-  <w:abstractNum w:abstractNumId="16" w15:restartNumberingAfterBreak="0">
+  <w:abstractNum w:abstractNumId="17" w15:restartNumberingAfterBreak="0">
     <w:nsid w:val="32C30D46"/>
     <w:multiLevelType w:val="hybridMultilevel"/>
     <w:tmpl w:val="E6EA50F8"/>
@@ -17903,7 +18216,7 @@
       </w:pPr>
     </w:lvl>
   </w:abstractNum>
-  <w:abstractNum w:abstractNumId="17" w15:restartNumberingAfterBreak="0">
+  <w:abstractNum w:abstractNumId="18" w15:restartNumberingAfterBreak="0">
     <w:nsid w:val="33562616"/>
     <w:multiLevelType w:val="hybridMultilevel"/>
     <w:tmpl w:val="948AEF5A"/>
@@ -17992,7 +18305,7 @@
       </w:pPr>
     </w:lvl>
   </w:abstractNum>
-  <w:abstractNum w:abstractNumId="18" w15:restartNumberingAfterBreak="0">
+  <w:abstractNum w:abstractNumId="19" w15:restartNumberingAfterBreak="0">
     <w:nsid w:val="3C0F4E72"/>
     <w:multiLevelType w:val="hybridMultilevel"/>
     <w:tmpl w:val="464A0184"/>
@@ -18081,7 +18394,7 @@
       </w:pPr>
     </w:lvl>
   </w:abstractNum>
-  <w:abstractNum w:abstractNumId="19" w15:restartNumberingAfterBreak="0">
+  <w:abstractNum w:abstractNumId="20" w15:restartNumberingAfterBreak="0">
     <w:nsid w:val="3FBD71AE"/>
     <w:multiLevelType w:val="hybridMultilevel"/>
     <w:tmpl w:val="E7EA9E64"/>
@@ -18167,7 +18480,7 @@
       </w:pPr>
     </w:lvl>
   </w:abstractNum>
-  <w:abstractNum w:abstractNumId="20" w15:restartNumberingAfterBreak="0">
+  <w:abstractNum w:abstractNumId="21" w15:restartNumberingAfterBreak="0">
     <w:nsid w:val="451F081B"/>
     <w:multiLevelType w:val="hybridMultilevel"/>
     <w:tmpl w:val="847ACC9C"/>
@@ -18256,7 +18569,7 @@
       </w:pPr>
     </w:lvl>
   </w:abstractNum>
-  <w:abstractNum w:abstractNumId="21" w15:restartNumberingAfterBreak="0">
+  <w:abstractNum w:abstractNumId="22" w15:restartNumberingAfterBreak="0">
     <w:nsid w:val="47512155"/>
     <w:multiLevelType w:val="hybridMultilevel"/>
     <w:tmpl w:val="42EE0E8C"/>
@@ -18342,7 +18655,7 @@
       </w:pPr>
     </w:lvl>
   </w:abstractNum>
-  <w:abstractNum w:abstractNumId="22" w15:restartNumberingAfterBreak="0">
+  <w:abstractNum w:abstractNumId="23" w15:restartNumberingAfterBreak="0">
     <w:nsid w:val="48C61F46"/>
     <w:multiLevelType w:val="hybridMultilevel"/>
     <w:tmpl w:val="45483F18"/>
@@ -18428,7 +18741,7 @@
       </w:pPr>
     </w:lvl>
   </w:abstractNum>
-  <w:abstractNum w:abstractNumId="23" w15:restartNumberingAfterBreak="0">
+  <w:abstractNum w:abstractNumId="24" w15:restartNumberingAfterBreak="0">
     <w:nsid w:val="4A2E0269"/>
     <w:multiLevelType w:val="hybridMultilevel"/>
     <w:tmpl w:val="24C4D4B0"/>
@@ -18517,7 +18830,7 @@
       </w:pPr>
     </w:lvl>
   </w:abstractNum>
-  <w:abstractNum w:abstractNumId="24" w15:restartNumberingAfterBreak="0">
+  <w:abstractNum w:abstractNumId="25" w15:restartNumberingAfterBreak="0">
     <w:nsid w:val="4A7C4623"/>
     <w:multiLevelType w:val="hybridMultilevel"/>
     <w:tmpl w:val="812875B4"/>
@@ -18606,7 +18919,7 @@
       </w:pPr>
     </w:lvl>
   </w:abstractNum>
-  <w:abstractNum w:abstractNumId="25" w15:restartNumberingAfterBreak="0">
+  <w:abstractNum w:abstractNumId="26" w15:restartNumberingAfterBreak="0">
     <w:nsid w:val="4CD9756B"/>
     <w:multiLevelType w:val="hybridMultilevel"/>
     <w:tmpl w:val="73BE9B06"/>
@@ -18695,7 +19008,7 @@
       </w:pPr>
     </w:lvl>
   </w:abstractNum>
-  <w:abstractNum w:abstractNumId="26" w15:restartNumberingAfterBreak="0">
+  <w:abstractNum w:abstractNumId="27" w15:restartNumberingAfterBreak="0">
     <w:nsid w:val="4EFE34AC"/>
     <w:multiLevelType w:val="hybridMultilevel"/>
     <w:tmpl w:val="3D7E56F8"/>
@@ -18784,7 +19097,93 @@
       </w:pPr>
     </w:lvl>
   </w:abstractNum>
-  <w:abstractNum w:abstractNumId="27" w15:restartNumberingAfterBreak="0">
+  <w:abstractNum w:abstractNumId="28" w15:restartNumberingAfterBreak="0">
+    <w:nsid w:val="50ED55C8"/>
+    <w:multiLevelType w:val="hybridMultilevel"/>
+    <w:tmpl w:val="51A238E8"/>
+    <w:lvl w:ilvl="0" w:tplc="0409000F">
+      <w:start w:val="1"/>
+      <w:numFmt w:val="decimal"/>
+      <w:lvlText w:val="%1."/>
+      <w:lvlJc w:val="left"/>
+      <w:pPr>
+        <w:ind w:left="420" w:hanging="420"/>
+      </w:pPr>
+    </w:lvl>
+    <w:lvl w:ilvl="1" w:tplc="04090017" w:tentative="1">
+      <w:start w:val="1"/>
+      <w:numFmt w:val="aiueoFullWidth"/>
+      <w:lvlText w:val="(%2)"/>
+      <w:lvlJc w:val="left"/>
+      <w:pPr>
+        <w:ind w:left="840" w:hanging="420"/>
+      </w:pPr>
+    </w:lvl>
+    <w:lvl w:ilvl="2" w:tplc="04090011" w:tentative="1">
+      <w:start w:val="1"/>
+      <w:numFmt w:val="decimalEnclosedCircle"/>
+      <w:lvlText w:val="%3"/>
+      <w:lvlJc w:val="left"/>
+      <w:pPr>
+        <w:ind w:left="1260" w:hanging="420"/>
+      </w:pPr>
+    </w:lvl>
+    <w:lvl w:ilvl="3" w:tplc="0409000F" w:tentative="1">
+      <w:start w:val="1"/>
+      <w:numFmt w:val="decimal"/>
+      <w:lvlText w:val="%4."/>
+      <w:lvlJc w:val="left"/>
+      <w:pPr>
+        <w:ind w:left="1680" w:hanging="420"/>
+      </w:pPr>
+    </w:lvl>
+    <w:lvl w:ilvl="4" w:tplc="04090017" w:tentative="1">
+      <w:start w:val="1"/>
+      <w:numFmt w:val="aiueoFullWidth"/>
+      <w:lvlText w:val="(%5)"/>
+      <w:lvlJc w:val="left"/>
+      <w:pPr>
+        <w:ind w:left="2100" w:hanging="420"/>
+      </w:pPr>
+    </w:lvl>
+    <w:lvl w:ilvl="5" w:tplc="04090011" w:tentative="1">
+      <w:start w:val="1"/>
+      <w:numFmt w:val="decimalEnclosedCircle"/>
+      <w:lvlText w:val="%6"/>
+      <w:lvlJc w:val="left"/>
+      <w:pPr>
+        <w:ind w:left="2520" w:hanging="420"/>
+      </w:pPr>
+    </w:lvl>
+    <w:lvl w:ilvl="6" w:tplc="0409000F" w:tentative="1">
+      <w:start w:val="1"/>
+      <w:numFmt w:val="decimal"/>
+      <w:lvlText w:val="%7."/>
+      <w:lvlJc w:val="left"/>
+      <w:pPr>
+        <w:ind w:left="2940" w:hanging="420"/>
+      </w:pPr>
+    </w:lvl>
+    <w:lvl w:ilvl="7" w:tplc="04090017" w:tentative="1">
+      <w:start w:val="1"/>
+      <w:numFmt w:val="aiueoFullWidth"/>
+      <w:lvlText w:val="(%8)"/>
+      <w:lvlJc w:val="left"/>
+      <w:pPr>
+        <w:ind w:left="3360" w:hanging="420"/>
+      </w:pPr>
+    </w:lvl>
+    <w:lvl w:ilvl="8" w:tplc="04090011" w:tentative="1">
+      <w:start w:val="1"/>
+      <w:numFmt w:val="decimalEnclosedCircle"/>
+      <w:lvlText w:val="%9"/>
+      <w:lvlJc w:val="left"/>
+      <w:pPr>
+        <w:ind w:left="3780" w:hanging="420"/>
+      </w:pPr>
+    </w:lvl>
+  </w:abstractNum>
+  <w:abstractNum w:abstractNumId="29" w15:restartNumberingAfterBreak="0">
     <w:nsid w:val="561A5A05"/>
     <w:multiLevelType w:val="hybridMultilevel"/>
     <w:tmpl w:val="8D766E42"/>
@@ -18873,7 +19272,7 @@
       </w:pPr>
     </w:lvl>
   </w:abstractNum>
-  <w:abstractNum w:abstractNumId="28" w15:restartNumberingAfterBreak="0">
+  <w:abstractNum w:abstractNumId="30" w15:restartNumberingAfterBreak="0">
     <w:nsid w:val="60364BAC"/>
     <w:multiLevelType w:val="hybridMultilevel"/>
     <w:tmpl w:val="B186DB8E"/>
@@ -18962,7 +19361,7 @@
       </w:pPr>
     </w:lvl>
   </w:abstractNum>
-  <w:abstractNum w:abstractNumId="29" w15:restartNumberingAfterBreak="0">
+  <w:abstractNum w:abstractNumId="31" w15:restartNumberingAfterBreak="0">
     <w:nsid w:val="643B0239"/>
     <w:multiLevelType w:val="hybridMultilevel"/>
     <w:tmpl w:val="030898C2"/>
@@ -19051,7 +19450,7 @@
       </w:pPr>
     </w:lvl>
   </w:abstractNum>
-  <w:abstractNum w:abstractNumId="30" w15:restartNumberingAfterBreak="0">
+  <w:abstractNum w:abstractNumId="32" w15:restartNumberingAfterBreak="0">
     <w:nsid w:val="64ED1DEA"/>
     <w:multiLevelType w:val="hybridMultilevel"/>
     <w:tmpl w:val="B3F8D10A"/>
@@ -19137,7 +19536,93 @@
       </w:pPr>
     </w:lvl>
   </w:abstractNum>
-  <w:abstractNum w:abstractNumId="31" w15:restartNumberingAfterBreak="0">
+  <w:abstractNum w:abstractNumId="33" w15:restartNumberingAfterBreak="0">
+    <w:nsid w:val="68887373"/>
+    <w:multiLevelType w:val="hybridMultilevel"/>
+    <w:tmpl w:val="A1302FBC"/>
+    <w:lvl w:ilvl="0" w:tplc="0409000F">
+      <w:start w:val="1"/>
+      <w:numFmt w:val="decimal"/>
+      <w:lvlText w:val="%1."/>
+      <w:lvlJc w:val="left"/>
+      <w:pPr>
+        <w:ind w:left="420" w:hanging="420"/>
+      </w:pPr>
+    </w:lvl>
+    <w:lvl w:ilvl="1" w:tplc="04090017" w:tentative="1">
+      <w:start w:val="1"/>
+      <w:numFmt w:val="aiueoFullWidth"/>
+      <w:lvlText w:val="(%2)"/>
+      <w:lvlJc w:val="left"/>
+      <w:pPr>
+        <w:ind w:left="840" w:hanging="420"/>
+      </w:pPr>
+    </w:lvl>
+    <w:lvl w:ilvl="2" w:tplc="04090011" w:tentative="1">
+      <w:start w:val="1"/>
+      <w:numFmt w:val="decimalEnclosedCircle"/>
+      <w:lvlText w:val="%3"/>
+      <w:lvlJc w:val="left"/>
+      <w:pPr>
+        <w:ind w:left="1260" w:hanging="420"/>
+      </w:pPr>
+    </w:lvl>
+    <w:lvl w:ilvl="3" w:tplc="0409000F" w:tentative="1">
+      <w:start w:val="1"/>
+      <w:numFmt w:val="decimal"/>
+      <w:lvlText w:val="%4."/>
+      <w:lvlJc w:val="left"/>
+      <w:pPr>
+        <w:ind w:left="1680" w:hanging="420"/>
+      </w:pPr>
+    </w:lvl>
+    <w:lvl w:ilvl="4" w:tplc="04090017" w:tentative="1">
+      <w:start w:val="1"/>
+      <w:numFmt w:val="aiueoFullWidth"/>
+      <w:lvlText w:val="(%5)"/>
+      <w:lvlJc w:val="left"/>
+      <w:pPr>
+        <w:ind w:left="2100" w:hanging="420"/>
+      </w:pPr>
+    </w:lvl>
+    <w:lvl w:ilvl="5" w:tplc="04090011" w:tentative="1">
+      <w:start w:val="1"/>
+      <w:numFmt w:val="decimalEnclosedCircle"/>
+      <w:lvlText w:val="%6"/>
+      <w:lvlJc w:val="left"/>
+      <w:pPr>
+        <w:ind w:left="2520" w:hanging="420"/>
+      </w:pPr>
+    </w:lvl>
+    <w:lvl w:ilvl="6" w:tplc="0409000F" w:tentative="1">
+      <w:start w:val="1"/>
+      <w:numFmt w:val="decimal"/>
+      <w:lvlText w:val="%7."/>
+      <w:lvlJc w:val="left"/>
+      <w:pPr>
+        <w:ind w:left="2940" w:hanging="420"/>
+      </w:pPr>
+    </w:lvl>
+    <w:lvl w:ilvl="7" w:tplc="04090017" w:tentative="1">
+      <w:start w:val="1"/>
+      <w:numFmt w:val="aiueoFullWidth"/>
+      <w:lvlText w:val="(%8)"/>
+      <w:lvlJc w:val="left"/>
+      <w:pPr>
+        <w:ind w:left="3360" w:hanging="420"/>
+      </w:pPr>
+    </w:lvl>
+    <w:lvl w:ilvl="8" w:tplc="04090011" w:tentative="1">
+      <w:start w:val="1"/>
+      <w:numFmt w:val="decimalEnclosedCircle"/>
+      <w:lvlText w:val="%9"/>
+      <w:lvlJc w:val="left"/>
+      <w:pPr>
+        <w:ind w:left="3780" w:hanging="420"/>
+      </w:pPr>
+    </w:lvl>
+  </w:abstractNum>
+  <w:abstractNum w:abstractNumId="34" w15:restartNumberingAfterBreak="0">
     <w:nsid w:val="6F55528C"/>
     <w:multiLevelType w:val="hybridMultilevel"/>
     <w:tmpl w:val="676C0472"/>
@@ -19226,7 +19711,7 @@
       </w:pPr>
     </w:lvl>
   </w:abstractNum>
-  <w:abstractNum w:abstractNumId="32" w15:restartNumberingAfterBreak="0">
+  <w:abstractNum w:abstractNumId="35" w15:restartNumberingAfterBreak="0">
     <w:nsid w:val="6FD813F9"/>
     <w:multiLevelType w:val="hybridMultilevel"/>
     <w:tmpl w:val="3DCAC1BC"/>
@@ -19315,7 +19800,7 @@
       </w:pPr>
     </w:lvl>
   </w:abstractNum>
-  <w:abstractNum w:abstractNumId="33" w15:restartNumberingAfterBreak="0">
+  <w:abstractNum w:abstractNumId="36" w15:restartNumberingAfterBreak="0">
     <w:nsid w:val="70A36401"/>
     <w:multiLevelType w:val="hybridMultilevel"/>
     <w:tmpl w:val="8316851E"/>
@@ -19404,7 +19889,7 @@
       </w:pPr>
     </w:lvl>
   </w:abstractNum>
-  <w:abstractNum w:abstractNumId="34" w15:restartNumberingAfterBreak="0">
+  <w:abstractNum w:abstractNumId="37" w15:restartNumberingAfterBreak="0">
     <w:nsid w:val="713673C0"/>
     <w:multiLevelType w:val="hybridMultilevel"/>
     <w:tmpl w:val="86ECA8CA"/>
@@ -19493,7 +19978,7 @@
       </w:pPr>
     </w:lvl>
   </w:abstractNum>
-  <w:abstractNum w:abstractNumId="35" w15:restartNumberingAfterBreak="0">
+  <w:abstractNum w:abstractNumId="38" w15:restartNumberingAfterBreak="0">
     <w:nsid w:val="71A05ECD"/>
     <w:multiLevelType w:val="hybridMultilevel"/>
     <w:tmpl w:val="E33CF670"/>
@@ -19582,7 +20067,7 @@
       </w:pPr>
     </w:lvl>
   </w:abstractNum>
-  <w:abstractNum w:abstractNumId="36" w15:restartNumberingAfterBreak="0">
+  <w:abstractNum w:abstractNumId="39" w15:restartNumberingAfterBreak="0">
     <w:nsid w:val="71C273E6"/>
     <w:multiLevelType w:val="hybridMultilevel"/>
     <w:tmpl w:val="67328400"/>
@@ -19668,7 +20153,93 @@
       </w:pPr>
     </w:lvl>
   </w:abstractNum>
-  <w:abstractNum w:abstractNumId="37" w15:restartNumberingAfterBreak="0">
+  <w:abstractNum w:abstractNumId="40" w15:restartNumberingAfterBreak="0">
+    <w:nsid w:val="726B4DBA"/>
+    <w:multiLevelType w:val="hybridMultilevel"/>
+    <w:tmpl w:val="581816BC"/>
+    <w:lvl w:ilvl="0" w:tplc="0409000F">
+      <w:start w:val="1"/>
+      <w:numFmt w:val="decimal"/>
+      <w:lvlText w:val="%1."/>
+      <w:lvlJc w:val="left"/>
+      <w:pPr>
+        <w:ind w:left="420" w:hanging="420"/>
+      </w:pPr>
+    </w:lvl>
+    <w:lvl w:ilvl="1" w:tplc="04090017" w:tentative="1">
+      <w:start w:val="1"/>
+      <w:numFmt w:val="aiueoFullWidth"/>
+      <w:lvlText w:val="(%2)"/>
+      <w:lvlJc w:val="left"/>
+      <w:pPr>
+        <w:ind w:left="840" w:hanging="420"/>
+      </w:pPr>
+    </w:lvl>
+    <w:lvl w:ilvl="2" w:tplc="04090011" w:tentative="1">
+      <w:start w:val="1"/>
+      <w:numFmt w:val="decimalEnclosedCircle"/>
+      <w:lvlText w:val="%3"/>
+      <w:lvlJc w:val="left"/>
+      <w:pPr>
+        <w:ind w:left="1260" w:hanging="420"/>
+      </w:pPr>
+    </w:lvl>
+    <w:lvl w:ilvl="3" w:tplc="0409000F" w:tentative="1">
+      <w:start w:val="1"/>
+      <w:numFmt w:val="decimal"/>
+      <w:lvlText w:val="%4."/>
+      <w:lvlJc w:val="left"/>
+      <w:pPr>
+        <w:ind w:left="1680" w:hanging="420"/>
+      </w:pPr>
+    </w:lvl>
+    <w:lvl w:ilvl="4" w:tplc="04090017" w:tentative="1">
+      <w:start w:val="1"/>
+      <w:numFmt w:val="aiueoFullWidth"/>
+      <w:lvlText w:val="(%5)"/>
+      <w:lvlJc w:val="left"/>
+      <w:pPr>
+        <w:ind w:left="2100" w:hanging="420"/>
+      </w:pPr>
+    </w:lvl>
+    <w:lvl w:ilvl="5" w:tplc="04090011" w:tentative="1">
+      <w:start w:val="1"/>
+      <w:numFmt w:val="decimalEnclosedCircle"/>
+      <w:lvlText w:val="%6"/>
+      <w:lvlJc w:val="left"/>
+      <w:pPr>
+        <w:ind w:left="2520" w:hanging="420"/>
+      </w:pPr>
+    </w:lvl>
+    <w:lvl w:ilvl="6" w:tplc="0409000F" w:tentative="1">
+      <w:start w:val="1"/>
+      <w:numFmt w:val="decimal"/>
+      <w:lvlText w:val="%7."/>
+      <w:lvlJc w:val="left"/>
+      <w:pPr>
+        <w:ind w:left="2940" w:hanging="420"/>
+      </w:pPr>
+    </w:lvl>
+    <w:lvl w:ilvl="7" w:tplc="04090017" w:tentative="1">
+      <w:start w:val="1"/>
+      <w:numFmt w:val="aiueoFullWidth"/>
+      <w:lvlText w:val="(%8)"/>
+      <w:lvlJc w:val="left"/>
+      <w:pPr>
+        <w:ind w:left="3360" w:hanging="420"/>
+      </w:pPr>
+    </w:lvl>
+    <w:lvl w:ilvl="8" w:tplc="04090011" w:tentative="1">
+      <w:start w:val="1"/>
+      <w:numFmt w:val="decimalEnclosedCircle"/>
+      <w:lvlText w:val="%9"/>
+      <w:lvlJc w:val="left"/>
+      <w:pPr>
+        <w:ind w:left="3780" w:hanging="420"/>
+      </w:pPr>
+    </w:lvl>
+  </w:abstractNum>
+  <w:abstractNum w:abstractNumId="41" w15:restartNumberingAfterBreak="0">
     <w:nsid w:val="7AD057A8"/>
     <w:multiLevelType w:val="hybridMultilevel"/>
     <w:tmpl w:val="4650DBF8"/>
@@ -19754,7 +20325,7 @@
       </w:pPr>
     </w:lvl>
   </w:abstractNum>
-  <w:abstractNum w:abstractNumId="38" w15:restartNumberingAfterBreak="0">
+  <w:abstractNum w:abstractNumId="42" w15:restartNumberingAfterBreak="0">
     <w:nsid w:val="7AF31992"/>
     <w:multiLevelType w:val="hybridMultilevel"/>
     <w:tmpl w:val="5866CE04"/>
@@ -19840,7 +20411,7 @@
       </w:pPr>
     </w:lvl>
   </w:abstractNum>
-  <w:abstractNum w:abstractNumId="39" w15:restartNumberingAfterBreak="0">
+  <w:abstractNum w:abstractNumId="43" w15:restartNumberingAfterBreak="0">
     <w:nsid w:val="7C674CA4"/>
     <w:multiLevelType w:val="hybridMultilevel"/>
     <w:tmpl w:val="CCA0C9FA"/>
@@ -19926,7 +20497,7 @@
       </w:pPr>
     </w:lvl>
   </w:abstractNum>
-  <w:abstractNum w:abstractNumId="40" w15:restartNumberingAfterBreak="0">
+  <w:abstractNum w:abstractNumId="44" w15:restartNumberingAfterBreak="0">
     <w:nsid w:val="7CF33FDF"/>
     <w:multiLevelType w:val="hybridMultilevel"/>
     <w:tmpl w:val="EE7A724A"/>
@@ -20016,127 +20587,139 @@
     </w:lvl>
   </w:abstractNum>
   <w:num w:numId="1">
-    <w:abstractNumId w:val="32"/>
+    <w:abstractNumId w:val="35"/>
   </w:num>
   <w:num w:numId="2">
-    <w:abstractNumId w:val="7"/>
+    <w:abstractNumId w:val="8"/>
   </w:num>
   <w:num w:numId="3">
-    <w:abstractNumId w:val="24"/>
+    <w:abstractNumId w:val="25"/>
   </w:num>
   <w:num w:numId="4">
+    <w:abstractNumId w:val="37"/>
+  </w:num>
+  <w:num w:numId="5">
     <w:abstractNumId w:val="34"/>
   </w:num>
-  <w:num w:numId="5">
-    <w:abstractNumId w:val="31"/>
-  </w:num>
   <w:num w:numId="6">
-    <w:abstractNumId w:val="9"/>
+    <w:abstractNumId w:val="10"/>
   </w:num>
   <w:num w:numId="7">
-    <w:abstractNumId w:val="37"/>
+    <w:abstractNumId w:val="41"/>
   </w:num>
   <w:num w:numId="8">
     <w:abstractNumId w:val="0"/>
   </w:num>
   <w:num w:numId="9">
-    <w:abstractNumId w:val="30"/>
+    <w:abstractNumId w:val="32"/>
   </w:num>
   <w:num w:numId="10">
-    <w:abstractNumId w:val="13"/>
+    <w:abstractNumId w:val="14"/>
   </w:num>
   <w:num w:numId="11">
+    <w:abstractNumId w:val="42"/>
+  </w:num>
+  <w:num w:numId="12">
     <w:abstractNumId w:val="38"/>
   </w:num>
-  <w:num w:numId="12">
-    <w:abstractNumId w:val="35"/>
-  </w:num>
   <w:num w:numId="13">
-    <w:abstractNumId w:val="19"/>
+    <w:abstractNumId w:val="20"/>
   </w:num>
   <w:num w:numId="14">
+    <w:abstractNumId w:val="7"/>
+  </w:num>
+  <w:num w:numId="15">
+    <w:abstractNumId w:val="29"/>
+  </w:num>
+  <w:num w:numId="16">
     <w:abstractNumId w:val="6"/>
   </w:num>
-  <w:num w:numId="15">
+  <w:num w:numId="17">
+    <w:abstractNumId w:val="16"/>
+  </w:num>
+  <w:num w:numId="18">
+    <w:abstractNumId w:val="9"/>
+  </w:num>
+  <w:num w:numId="19">
     <w:abstractNumId w:val="27"/>
   </w:num>
-  <w:num w:numId="16">
-    <w:abstractNumId w:val="5"/>
-  </w:num>
-  <w:num w:numId="17">
-    <w:abstractNumId w:val="15"/>
-  </w:num>
-  <w:num w:numId="18">
-    <w:abstractNumId w:val="8"/>
-  </w:num>
-  <w:num w:numId="19">
-    <w:abstractNumId w:val="26"/>
-  </w:num>
   <w:num w:numId="20">
-    <w:abstractNumId w:val="40"/>
+    <w:abstractNumId w:val="44"/>
   </w:num>
   <w:num w:numId="21">
-    <w:abstractNumId w:val="22"/>
+    <w:abstractNumId w:val="23"/>
   </w:num>
   <w:num w:numId="22">
     <w:abstractNumId w:val="3"/>
   </w:num>
   <w:num w:numId="23">
-    <w:abstractNumId w:val="36"/>
+    <w:abstractNumId w:val="39"/>
   </w:num>
   <w:num w:numId="24">
-    <w:abstractNumId w:val="21"/>
+    <w:abstractNumId w:val="22"/>
   </w:num>
   <w:num w:numId="25">
     <w:abstractNumId w:val="1"/>
   </w:num>
   <w:num w:numId="26">
-    <w:abstractNumId w:val="39"/>
+    <w:abstractNumId w:val="43"/>
   </w:num>
   <w:num w:numId="27">
-    <w:abstractNumId w:val="12"/>
+    <w:abstractNumId w:val="13"/>
   </w:num>
   <w:num w:numId="28">
-    <w:abstractNumId w:val="14"/>
+    <w:abstractNumId w:val="15"/>
   </w:num>
   <w:num w:numId="29">
-    <w:abstractNumId w:val="17"/>
+    <w:abstractNumId w:val="18"/>
   </w:num>
   <w:num w:numId="30">
-    <w:abstractNumId w:val="18"/>
+    <w:abstractNumId w:val="19"/>
   </w:num>
   <w:num w:numId="31">
-    <w:abstractNumId w:val="25"/>
+    <w:abstractNumId w:val="26"/>
   </w:num>
   <w:num w:numId="32">
-    <w:abstractNumId w:val="33"/>
+    <w:abstractNumId w:val="36"/>
   </w:num>
   <w:num w:numId="33">
-    <w:abstractNumId w:val="11"/>
+    <w:abstractNumId w:val="12"/>
   </w:num>
   <w:num w:numId="34">
     <w:abstractNumId w:val="4"/>
   </w:num>
   <w:num w:numId="35">
-    <w:abstractNumId w:val="28"/>
+    <w:abstractNumId w:val="30"/>
   </w:num>
   <w:num w:numId="36">
-    <w:abstractNumId w:val="23"/>
+    <w:abstractNumId w:val="24"/>
   </w:num>
   <w:num w:numId="37">
-    <w:abstractNumId w:val="10"/>
+    <w:abstractNumId w:val="11"/>
   </w:num>
   <w:num w:numId="38">
-    <w:abstractNumId w:val="29"/>
+    <w:abstractNumId w:val="31"/>
   </w:num>
   <w:num w:numId="39">
-    <w:abstractNumId w:val="16"/>
+    <w:abstractNumId w:val="17"/>
   </w:num>
   <w:num w:numId="40">
-    <w:abstractNumId w:val="20"/>
+    <w:abstractNumId w:val="21"/>
   </w:num>
   <w:num w:numId="41">
     <w:abstractNumId w:val="2"/>
+  </w:num>
+  <w:num w:numId="42">
+    <w:abstractNumId w:val="28"/>
+  </w:num>
+  <w:num w:numId="43">
+    <w:abstractNumId w:val="5"/>
+  </w:num>
+  <w:num w:numId="44">
+    <w:abstractNumId w:val="33"/>
+  </w:num>
+  <w:num w:numId="45">
+    <w:abstractNumId w:val="40"/>
   </w:num>
   <w:numIdMacAtCleanup w:val="41"/>
 </w:numbering>
@@ -20532,7 +21115,7 @@
   <w:style w:type="paragraph" w:default="1" w:styleId="a">
     <w:name w:val="Normal"/>
     <w:qFormat/>
-    <w:rsid w:val="007A12E3"/>
+    <w:rsid w:val="007E2FD8"/>
     <w:pPr>
       <w:widowControl w:val="0"/>
       <w:jc w:val="both"/>

--- a/提出課題/要件定義/02_要件定義書_MNB　ver２.0.docx
+++ b/提出課題/要件定義/02_要件定義書_MNB　ver２.0.docx
@@ -151,28 +151,30 @@
           <w:rFonts w:ascii="ＭＳ Ｐゴシック" w:eastAsia="ＭＳ Ｐゴシック" w:hAnsi="ＭＳ Ｐゴシック" w:hint="eastAsia"/>
           <w:sz w:val="32"/>
         </w:rPr>
-        <w:t>2</w:t>
+        <w:t>３．０</w:t>
       </w:r>
       <w:r>
         <w:rPr>
           <w:rFonts w:ascii="ＭＳ Ｐゴシック" w:eastAsia="ＭＳ Ｐゴシック" w:hAnsi="ＭＳ Ｐゴシック" w:hint="eastAsia"/>
           <w:sz w:val="32"/>
         </w:rPr>
-        <w:t>．</w:t>
+        <w:t>版</w:t>
       </w:r>
       <w:r>
         <w:rPr>
           <w:rFonts w:ascii="ＭＳ Ｐゴシック" w:eastAsia="ＭＳ Ｐゴシック" w:hAnsi="ＭＳ Ｐゴシック" w:hint="eastAsia"/>
           <w:sz w:val="32"/>
         </w:rPr>
-        <w:t>0</w:t>
-      </w:r>
+        <w:t>（確定版</w:t>
+      </w:r>
+      <w:bookmarkStart w:id="0" w:name="_GoBack"/>
+      <w:bookmarkEnd w:id="0"/>
       <w:r>
         <w:rPr>
           <w:rFonts w:ascii="ＭＳ Ｐゴシック" w:eastAsia="ＭＳ Ｐゴシック" w:hAnsi="ＭＳ Ｐゴシック" w:hint="eastAsia"/>
           <w:sz w:val="32"/>
         </w:rPr>
-        <w:t>版</w:t>
+        <w:t>）</w:t>
       </w:r>
     </w:p>
     <w:p>
@@ -6478,7 +6480,6 @@
       <w:pPr>
         <w:pStyle w:val="2"/>
         <w:rPr>
-          <w:rFonts w:hint="eastAsia"/>
           <w:sz w:val="20"/>
         </w:rPr>
       </w:pPr>
@@ -6509,8 +6510,6 @@
         </w:rPr>
         <w:t>ユースケース文</w:t>
       </w:r>
-      <w:bookmarkStart w:id="0" w:name="_GoBack"/>
-      <w:bookmarkEnd w:id="0"/>
     </w:p>
     <w:tbl>
       <w:tblPr>
@@ -9823,6 +9822,7 @@
                 <w:rFonts w:hint="eastAsia"/>
                 <w:sz w:val="20"/>
               </w:rPr>
+              <w:lastRenderedPageBreak/>
               <w:t>代替フロー（</w:t>
             </w:r>
             <w:r>
@@ -11416,6 +11416,7 @@
                 <w:rFonts w:hint="eastAsia"/>
                 <w:sz w:val="20"/>
               </w:rPr>
+              <w:lastRenderedPageBreak/>
               <w:t>代替フロー（</w:t>
             </w:r>
             <w:r>
@@ -14229,6 +14230,7 @@
                 <w:rFonts w:hint="eastAsia"/>
                 <w:sz w:val="20"/>
               </w:rPr>
+              <w:lastRenderedPageBreak/>
               <w:t>代替フロー（</w:t>
             </w:r>
             <w:r>
@@ -15976,14 +15978,7 @@
                 <w:rFonts w:hint="eastAsia"/>
                 <w:sz w:val="20"/>
               </w:rPr>
-              <w:t>管理者はアカウント情報</w:t>
-            </w:r>
-            <w:r>
-              <w:rPr>
-                <w:rFonts w:hint="eastAsia"/>
-                <w:sz w:val="20"/>
-              </w:rPr>
-              <w:t>を変更するフォームに対して入力を行う</w:t>
+              <w:t>管理者はアカウント情報を変更するフォームに対して入力を行う</w:t>
             </w:r>
           </w:p>
           <w:p>
@@ -16121,7 +16116,6 @@
               <w:spacing w:line="280" w:lineRule="exact"/>
               <w:ind w:leftChars="0"/>
               <w:rPr>
-                <w:rFonts w:hint="eastAsia"/>
                 <w:sz w:val="20"/>
               </w:rPr>
             </w:pPr>
@@ -16186,14 +16180,7 @@
                 <w:rFonts w:hint="eastAsia"/>
                 <w:sz w:val="20"/>
               </w:rPr>
-              <w:t>管理者</w:t>
-            </w:r>
-            <w:r>
-              <w:rPr>
-                <w:rFonts w:hint="eastAsia"/>
-                <w:sz w:val="20"/>
-              </w:rPr>
-              <w:t>がすべての項目に対して入力をしていない状態で確定ボタンをクリックした（ステップ</w:t>
+              <w:t>管理者がすべての項目に対して入力をしていない状態で確定ボタンをクリックした（ステップ</w:t>
             </w:r>
             <w:r>
               <w:rPr>
@@ -16309,7 +16296,6 @@
       <w:pPr>
         <w:spacing w:line="280" w:lineRule="exact"/>
         <w:rPr>
-          <w:rFonts w:hint="eastAsia"/>
           <w:sz w:val="20"/>
         </w:rPr>
       </w:pPr>
